--- a/Documents/Manuals/GTW000MWT0_ver_WiFi/GTW000WT0_DRAFT_4_I&C.docx
+++ b/Documents/Manuals/GTW000MWT0_ver_WiFi/GTW000WT0_DRAFT_4_I&C.docx
@@ -74,8 +74,6 @@
         </w:tabs>
         <w:spacing w:before="6"/>
       </w:pPr>
-      <w:bookmarkStart w:id="0" w:name="_GoBack"/>
-      <w:bookmarkEnd w:id="0"/>
     </w:p>
     <w:p>
       <w:pPr>
@@ -1791,75 +1789,26 @@
           <w:i/>
           <w:color w:val="231F20"/>
           <w:sz w:val="15"/>
-          <w:lang w:val="en-GB"/>
-        </w:rPr>
-      </w:pPr>
-      <w:proofErr w:type="spellStart"/>
+        </w:rPr>
+      </w:pPr>
       <w:r>
         <w:rPr>
           <w:rFonts w:ascii="Myriad Pro Cond"/>
           <w:color w:val="231F20"/>
           <w:sz w:val="18"/>
           <w:u w:val="single" w:color="231F20"/>
-          <w:lang w:val="en-GB"/>
-        </w:rPr>
-        <w:t>Collegamento</w:t>
-      </w:r>
-      <w:proofErr w:type="spellEnd"/>
+        </w:rPr>
+        <w:t xml:space="preserve">Collegamento elettrico, rete RS485 / </w:t>
+      </w:r>
       <w:r>
         <w:rPr>
           <w:rFonts w:ascii="Myriad Pro Cond"/>
+          <w:i/>
           <w:color w:val="231F20"/>
           <w:sz w:val="18"/>
           <w:u w:val="single" w:color="231F20"/>
-          <w:lang w:val="en-GB"/>
-        </w:rPr>
-        <w:t xml:space="preserve"> </w:t>
-      </w:r>
-      <w:proofErr w:type="spellStart"/>
-      <w:r>
-        <w:rPr>
-          <w:rFonts w:ascii="Myriad Pro Cond"/>
-          <w:color w:val="231F20"/>
-          <w:sz w:val="18"/>
-          <w:u w:val="single" w:color="231F20"/>
-          <w:lang w:val="en-GB"/>
-        </w:rPr>
-        <w:t>elettrico</w:t>
-      </w:r>
-      <w:proofErr w:type="spellEnd"/>
-      <w:r>
-        <w:rPr>
-          <w:rFonts w:ascii="Myriad Pro Cond"/>
-          <w:color w:val="231F20"/>
-          <w:sz w:val="18"/>
-          <w:u w:val="single" w:color="231F20"/>
-          <w:lang w:val="en-GB"/>
-        </w:rPr>
-        <w:t xml:space="preserve">, rete RS485 / </w:t>
-      </w:r>
-      <w:r>
-        <w:rPr>
-          <w:rFonts w:ascii="Myriad Pro Cond"/>
-          <w:i/>
-          <w:color w:val="231F20"/>
-          <w:sz w:val="18"/>
-          <w:u w:val="single" w:color="231F20"/>
-          <w:lang w:val="en-GB"/>
-        </w:rPr>
-        <w:t xml:space="preserve">Power and RS485 </w:t>
-      </w:r>
-      <w:proofErr w:type="gramStart"/>
-      <w:r>
-        <w:rPr>
-          <w:rFonts w:ascii="Myriad Pro Cond"/>
-          <w:i/>
-          <w:color w:val="231F20"/>
-          <w:sz w:val="18"/>
-          <w:u w:val="single" w:color="231F20"/>
-          <w:lang w:val="en-GB"/>
-        </w:rPr>
-        <w:t xml:space="preserve">network </w:t>
+        </w:rPr>
+        <w:t xml:space="preserve">Power and RS485 network </w:t>
       </w:r>
       <w:r>
         <w:rPr>
@@ -1869,7 +1818,6 @@
           <w:spacing w:val="2"/>
           <w:sz w:val="18"/>
           <w:u w:val="single" w:color="231F20"/>
-          <w:lang w:val="en-GB"/>
         </w:rPr>
         <w:t xml:space="preserve"> </w:t>
       </w:r>
@@ -1880,17 +1828,14 @@
           <w:color w:val="231F20"/>
           <w:sz w:val="18"/>
           <w:u w:val="single" w:color="231F20"/>
-          <w:lang w:val="en-GB"/>
         </w:rPr>
         <w:t>connection</w:t>
       </w:r>
-      <w:proofErr w:type="gramEnd"/>
       <w:r>
         <w:rPr>
           <w:rFonts w:ascii="Myriad Pro Cond" w:hAnsi="Myriad Pro Cond"/>
           <w:color w:val="231F20"/>
           <w:sz w:val="15"/>
-          <w:lang w:val="en-GB"/>
         </w:rPr>
         <w:t xml:space="preserve"> </w:t>
       </w:r>
@@ -1900,7 +1845,6 @@
           <w:color w:val="231F20"/>
           <w:spacing w:val="16"/>
           <w:sz w:val="15"/>
-          <w:lang w:val="en-GB"/>
         </w:rPr>
         <w:t xml:space="preserve"> </w:t>
       </w:r>
@@ -1910,7 +1854,6 @@
           <w:i/>
           <w:color w:val="231F20"/>
           <w:sz w:val="15"/>
-          <w:lang w:val="en-GB"/>
         </w:rPr>
         <w:t>Dimensions/drilling</w:t>
       </w:r>
@@ -1921,7 +1864,6 @@
           <w:color w:val="231F20"/>
           <w:spacing w:val="4"/>
           <w:sz w:val="15"/>
-          <w:lang w:val="en-GB"/>
         </w:rPr>
         <w:t xml:space="preserve"> </w:t>
       </w:r>
@@ -1931,7 +1873,6 @@
           <w:i/>
           <w:color w:val="231F20"/>
           <w:sz w:val="15"/>
-          <w:lang w:val="en-GB"/>
         </w:rPr>
         <w:t>template</w:t>
       </w:r>
@@ -1943,7 +1884,6 @@
           <w:i/>
           <w:color w:val="231F20"/>
           <w:sz w:val="15"/>
-          <w:lang w:val="en-GB"/>
         </w:rPr>
       </w:pPr>
     </w:p>
@@ -1954,63 +1894,35 @@
           <w:i/>
           <w:color w:val="FF0000"/>
           <w:sz w:val="15"/>
-          <w:lang w:val="en-GB"/>
-        </w:rPr>
-      </w:pPr>
-      <w:proofErr w:type="spellStart"/>
+        </w:rPr>
+      </w:pPr>
       <w:r>
         <w:rPr>
           <w:rFonts w:ascii="Myriad Pro Cond" w:hAnsi="Myriad Pro Cond"/>
           <w:i/>
           <w:color w:val="FF0000"/>
           <w:sz w:val="15"/>
-          <w:lang w:val="en-GB"/>
-        </w:rPr>
-        <w:t>Inserire</w:t>
-      </w:r>
-      <w:proofErr w:type="spellEnd"/>
-      <w:r>
+        </w:rPr>
+        <w:t>Inserire imagine nuova</w:t>
+      </w:r>
+    </w:p>
+    <w:p>
+      <w:pPr>
         <w:rPr>
           <w:rFonts w:ascii="Myriad Pro Cond" w:hAnsi="Myriad Pro Cond"/>
           <w:i/>
-          <w:color w:val="FF0000"/>
-          <w:sz w:val="15"/>
-          <w:lang w:val="en-GB"/>
-        </w:rPr>
-        <w:t xml:space="preserve"> imagine </w:t>
-      </w:r>
-      <w:proofErr w:type="spellStart"/>
-      <w:r>
+          <w:color w:val="231F20"/>
+          <w:sz w:val="15"/>
+        </w:rPr>
+      </w:pPr>
+    </w:p>
+    <w:p>
+      <w:pPr>
         <w:rPr>
           <w:rFonts w:ascii="Myriad Pro Cond" w:hAnsi="Myriad Pro Cond"/>
           <w:i/>
-          <w:color w:val="FF0000"/>
-          <w:sz w:val="15"/>
-          <w:lang w:val="en-GB"/>
-        </w:rPr>
-        <w:t>nuova</w:t>
-      </w:r>
-      <w:proofErr w:type="spellEnd"/>
-    </w:p>
-    <w:p>
-      <w:pPr>
-        <w:rPr>
-          <w:rFonts w:ascii="Myriad Pro Cond" w:hAnsi="Myriad Pro Cond"/>
-          <w:i/>
-          <w:color w:val="231F20"/>
-          <w:sz w:val="15"/>
-          <w:lang w:val="en-GB"/>
-        </w:rPr>
-      </w:pPr>
-    </w:p>
-    <w:p>
-      <w:pPr>
-        <w:rPr>
-          <w:rFonts w:ascii="Myriad Pro Cond" w:hAnsi="Myriad Pro Cond"/>
-          <w:i/>
-          <w:color w:val="231F20"/>
-          <w:sz w:val="15"/>
-          <w:lang w:val="en-GB"/>
+          <w:color w:val="231F20"/>
+          <w:sz w:val="15"/>
         </w:rPr>
       </w:pPr>
     </w:p>
@@ -5646,9 +5558,8 @@
           <w:sz w:val="16"/>
           <w:u w:val="single" w:color="231F20"/>
         </w:rPr>
-        <w:t xml:space="preserve">Messa in </w:t>
-      </w:r>
-      <w:proofErr w:type="spellStart"/>
+        <w:t>Messa in serviz</w:t>
+      </w:r>
       <w:r>
         <w:rPr>
           <w:rFonts w:ascii="Myriad Pro Cond"/>
@@ -5656,9 +5567,10 @@
           <w:sz w:val="16"/>
           <w:u w:val="single" w:color="231F20"/>
         </w:rPr>
-        <w:t>servizo</w:t>
-      </w:r>
-      <w:proofErr w:type="spellEnd"/>
+        <w:t>i</w:t>
+      </w:r>
+      <w:bookmarkStart w:id="0" w:name="_GoBack"/>
+      <w:bookmarkEnd w:id="0"/>
       <w:r>
         <w:rPr>
           <w:rFonts w:ascii="Myriad Pro Cond"/>
@@ -5666,7 +5578,7 @@
           <w:sz w:val="16"/>
           <w:u w:val="single" w:color="231F20"/>
         </w:rPr>
-        <w:t xml:space="preserve"> </w:t>
+        <w:t xml:space="preserve">o </w:t>
       </w:r>
       <w:r>
         <w:rPr>
@@ -5895,10 +5807,7 @@
       </w:r>
       <w:proofErr w:type="gramStart"/>
       <w:r>
-        <w:t>xxxx</w:t>
-      </w:r>
-      <w:r>
-        <w:t>xx</w:t>
+        <w:t>xxxxxx</w:t>
       </w:r>
       <w:proofErr w:type="spellEnd"/>
       <w:r>
@@ -6407,14 +6316,7 @@
           <w:color w:val="231F20"/>
           <w:sz w:val="15"/>
         </w:rPr>
-        <w:t>pagina</w:t>
-      </w:r>
-      <w:r>
-        <w:rPr>
-          <w:color w:val="231F20"/>
-          <w:sz w:val="15"/>
-        </w:rPr>
-        <w:t xml:space="preserve"> di login</w:t>
+        <w:t>pagina di login</w:t>
       </w:r>
       <w:r>
         <w:rPr>
@@ -6429,28 +6331,7 @@
           <w:color w:val="231F20"/>
           <w:sz w:val="15"/>
         </w:rPr>
-        <w:t xml:space="preserve">verrà richiesto </w:t>
-      </w:r>
-      <w:r>
-        <w:rPr>
-          <w:color w:val="231F20"/>
-          <w:sz w:val="15"/>
-        </w:rPr>
-        <w:t>nome</w:t>
-      </w:r>
-      <w:r>
-        <w:rPr>
-          <w:color w:val="231F20"/>
-          <w:sz w:val="15"/>
-        </w:rPr>
-        <w:t xml:space="preserve"> utente</w:t>
-      </w:r>
-      <w:r>
-        <w:rPr>
-          <w:color w:val="231F20"/>
-          <w:sz w:val="15"/>
-        </w:rPr>
-        <w:t xml:space="preserve"> “</w:t>
+        <w:t>verrà richiesto nome utente “</w:t>
       </w:r>
       <w:proofErr w:type="spellStart"/>
       <w:r>
@@ -6466,35 +6347,7 @@
           <w:color w:val="231F20"/>
           <w:sz w:val="15"/>
         </w:rPr>
-        <w:t xml:space="preserve">” </w:t>
-      </w:r>
-      <w:r>
-        <w:rPr>
-          <w:color w:val="231F20"/>
-          <w:sz w:val="15"/>
-        </w:rPr>
-        <w:t>e</w:t>
-      </w:r>
-      <w:r>
-        <w:rPr>
-          <w:color w:val="231F20"/>
-          <w:sz w:val="15"/>
-        </w:rPr>
-        <w:t xml:space="preserve"> la</w:t>
-      </w:r>
-      <w:r>
-        <w:rPr>
-          <w:color w:val="231F20"/>
-          <w:sz w:val="15"/>
-        </w:rPr>
-        <w:t xml:space="preserve"> password</w:t>
-      </w:r>
-      <w:r>
-        <w:rPr>
-          <w:color w:val="231F20"/>
-          <w:sz w:val="15"/>
-        </w:rPr>
-        <w:t xml:space="preserve"> del punto precedente.</w:t>
+        <w:t>” e la password del punto precedente.</w:t>
       </w:r>
     </w:p>
     <w:p>
@@ -6626,13 +6479,7 @@
         <w:rPr>
           <w:color w:val="231F20"/>
         </w:rPr>
-        <w:t xml:space="preserve">A </w:t>
-      </w:r>
-      <w:r>
-        <w:rPr>
-          <w:color w:val="231F20"/>
-        </w:rPr>
-        <w:t>questo punto si verrà sconnessi dalla rete Wi-Fi del gateway (</w:t>
+        <w:t>A questo punto si verrà sconnessi dalla rete Wi-Fi del gateway (</w:t>
       </w:r>
       <w:proofErr w:type="spellStart"/>
       <w:r>
@@ -7066,21 +6913,7 @@
           <w:color w:val="231F20"/>
           <w:sz w:val="15"/>
         </w:rPr>
-        <w:t>password della rete Wi-Fi di</w:t>
-      </w:r>
-      <w:r>
-        <w:rPr>
-          <w:color w:val="231F20"/>
-          <w:sz w:val="15"/>
-        </w:rPr>
-        <w:t xml:space="preserve"> </w:t>
-      </w:r>
-      <w:r>
-        <w:rPr>
-          <w:color w:val="231F20"/>
-          <w:sz w:val="15"/>
-        </w:rPr>
-        <w:t>a cui ci si deve connettere</w:t>
+        <w:t>password della rete Wi-Fi di a cui ci si deve connettere</w:t>
       </w:r>
     </w:p>
     <w:p>
@@ -7444,14 +7277,196 @@
           <w:color w:val="231F20"/>
           <w:spacing w:val="-4"/>
         </w:rPr>
-        <w:t>installazione del</w:t>
+        <w:t xml:space="preserve">installazione del gateway </w:t>
+      </w:r>
+      <w:r>
+        <w:rPr>
+          <w:color w:val="231F20"/>
+        </w:rPr>
+        <w:t xml:space="preserve">è </w:t>
       </w:r>
       <w:r>
         <w:rPr>
           <w:color w:val="231F20"/>
           <w:spacing w:val="-4"/>
         </w:rPr>
-        <w:t xml:space="preserve"> gateway </w:t>
+        <w:t xml:space="preserve">sufficiente utilizzare </w:t>
+      </w:r>
+      <w:r>
+        <w:rPr>
+          <w:color w:val="231F20"/>
+          <w:spacing w:val="-3"/>
+        </w:rPr>
+        <w:t xml:space="preserve">una </w:t>
+      </w:r>
+      <w:r>
+        <w:rPr>
+          <w:color w:val="231F20"/>
+          <w:spacing w:val="-4"/>
+        </w:rPr>
+        <w:t xml:space="preserve">delle </w:t>
+      </w:r>
+      <w:r>
+        <w:rPr>
+          <w:color w:val="231F20"/>
+          <w:spacing w:val="-5"/>
+        </w:rPr>
+        <w:t xml:space="preserve">APP-free </w:t>
+      </w:r>
+      <w:r>
+        <w:rPr>
+          <w:color w:val="231F20"/>
+          <w:spacing w:val="-4"/>
+        </w:rPr>
+        <w:t xml:space="preserve">scaricabili </w:t>
+      </w:r>
+      <w:r>
+        <w:rPr>
+          <w:color w:val="231F20"/>
+        </w:rPr>
+        <w:t xml:space="preserve">da </w:t>
+      </w:r>
+      <w:proofErr w:type="spellStart"/>
+      <w:r>
+        <w:rPr>
+          <w:color w:val="231F20"/>
+          <w:spacing w:val="-5"/>
+        </w:rPr>
+        <w:t>PlayStore</w:t>
+      </w:r>
+      <w:proofErr w:type="spellEnd"/>
+      <w:r>
+        <w:rPr>
+          <w:color w:val="231F20"/>
+          <w:spacing w:val="-5"/>
+        </w:rPr>
+        <w:t xml:space="preserve">/ </w:t>
+      </w:r>
+      <w:proofErr w:type="spellStart"/>
+      <w:r>
+        <w:rPr>
+          <w:color w:val="231F20"/>
+          <w:spacing w:val="-5"/>
+        </w:rPr>
+        <w:t>AppStore</w:t>
+      </w:r>
+      <w:proofErr w:type="spellEnd"/>
+      <w:r>
+        <w:rPr>
+          <w:color w:val="231F20"/>
+          <w:spacing w:val="-5"/>
+        </w:rPr>
+        <w:t xml:space="preserve">, </w:t>
+      </w:r>
+      <w:r>
+        <w:rPr>
+          <w:color w:val="231F20"/>
+          <w:spacing w:val="-3"/>
+        </w:rPr>
+        <w:t xml:space="preserve">che </w:t>
+      </w:r>
+      <w:r>
+        <w:rPr>
+          <w:color w:val="231F20"/>
+        </w:rPr>
+        <w:t xml:space="preserve">ne </w:t>
+      </w:r>
+      <w:r>
+        <w:rPr>
+          <w:color w:val="231F20"/>
+          <w:spacing w:val="-4"/>
+        </w:rPr>
+        <w:t xml:space="preserve">misurano </w:t>
+      </w:r>
+      <w:r>
+        <w:rPr>
+          <w:color w:val="231F20"/>
+          <w:spacing w:val="-5"/>
+        </w:rPr>
+        <w:t xml:space="preserve">l’intensità </w:t>
+      </w:r>
+      <w:r>
+        <w:rPr>
+          <w:color w:val="231F20"/>
+        </w:rPr>
+        <w:t xml:space="preserve">e la </w:t>
+      </w:r>
+      <w:proofErr w:type="spellStart"/>
+      <w:r>
+        <w:rPr>
+          <w:color w:val="231F20"/>
+          <w:spacing w:val="-5"/>
+        </w:rPr>
+        <w:t>distanza“calcolata”dall’access-point</w:t>
+      </w:r>
+      <w:proofErr w:type="spellEnd"/>
+      <w:r>
+        <w:rPr>
+          <w:color w:val="231F20"/>
+          <w:spacing w:val="-4"/>
+        </w:rPr>
+        <w:t xml:space="preserve">. </w:t>
+      </w:r>
+      <w:r>
+        <w:rPr>
+          <w:color w:val="231F20"/>
+          <w:spacing w:val="-3"/>
+        </w:rPr>
+        <w:t xml:space="preserve">Nel </w:t>
+      </w:r>
+      <w:r>
+        <w:rPr>
+          <w:color w:val="231F20"/>
+          <w:spacing w:val="-4"/>
+        </w:rPr>
+        <w:t xml:space="preserve">caso </w:t>
+      </w:r>
+      <w:r>
+        <w:rPr>
+          <w:color w:val="231F20"/>
+        </w:rPr>
+        <w:t xml:space="preserve">il </w:t>
+      </w:r>
+      <w:r>
+        <w:rPr>
+          <w:color w:val="231F20"/>
+          <w:spacing w:val="-4"/>
+        </w:rPr>
+        <w:t xml:space="preserve">segnale risulti debole </w:t>
+      </w:r>
+      <w:r>
+        <w:rPr>
+          <w:color w:val="231F20"/>
+          <w:spacing w:val="-3"/>
+        </w:rPr>
+        <w:t xml:space="preserve">per </w:t>
+      </w:r>
+      <w:r>
+        <w:rPr>
+          <w:color w:val="231F20"/>
+          <w:spacing w:val="-4"/>
+        </w:rPr>
+        <w:t xml:space="preserve">elevata distanza, </w:t>
+      </w:r>
+      <w:r>
+        <w:rPr>
+          <w:color w:val="231F20"/>
+        </w:rPr>
+        <w:t xml:space="preserve">o la </w:t>
+      </w:r>
+      <w:r>
+        <w:rPr>
+          <w:color w:val="231F20"/>
+          <w:spacing w:val="-4"/>
+        </w:rPr>
+        <w:t xml:space="preserve">distanza </w:t>
+      </w:r>
+      <w:r>
+        <w:rPr>
+          <w:color w:val="231F20"/>
+          <w:spacing w:val="-5"/>
+        </w:rPr>
+        <w:t xml:space="preserve">calcolata dall’APP </w:t>
       </w:r>
       <w:r>
         <w:rPr>
@@ -7464,443 +7479,199 @@
           <w:color w:val="231F20"/>
           <w:spacing w:val="-4"/>
         </w:rPr>
-        <w:t xml:space="preserve">sufficiente utilizzare </w:t>
+        <w:t xml:space="preserve">molto maggiore </w:t>
+      </w:r>
+      <w:r>
+        <w:rPr>
+          <w:color w:val="231F20"/>
+        </w:rPr>
+        <w:t xml:space="preserve">di </w:t>
+      </w:r>
+      <w:proofErr w:type="gramStart"/>
+      <w:r>
+        <w:rPr>
+          <w:color w:val="231F20"/>
+          <w:spacing w:val="-4"/>
+        </w:rPr>
+        <w:t xml:space="preserve">quella  </w:t>
+      </w:r>
+      <w:r>
+        <w:rPr>
+          <w:color w:val="231F20"/>
+          <w:spacing w:val="-5"/>
+        </w:rPr>
+        <w:t>reale</w:t>
+      </w:r>
+      <w:proofErr w:type="gramEnd"/>
+      <w:r>
+        <w:rPr>
+          <w:color w:val="231F20"/>
+          <w:spacing w:val="-5"/>
+        </w:rPr>
+        <w:t xml:space="preserve">,  </w:t>
+      </w:r>
+      <w:r>
+        <w:rPr>
+          <w:color w:val="231F20"/>
+          <w:spacing w:val="-4"/>
+        </w:rPr>
+        <w:t xml:space="preserve">causa  ostacoli  </w:t>
+      </w:r>
+      <w:r>
+        <w:rPr>
+          <w:color w:val="231F20"/>
+          <w:spacing w:val="-5"/>
+        </w:rPr>
+        <w:t xml:space="preserve">presenti </w:t>
+      </w:r>
+      <w:r>
+        <w:rPr>
+          <w:color w:val="231F20"/>
+        </w:rPr>
+        <w:t xml:space="preserve">in </w:t>
+      </w:r>
+      <w:r>
+        <w:rPr>
+          <w:color w:val="231F20"/>
+          <w:spacing w:val="-4"/>
+        </w:rPr>
+        <w:t xml:space="preserve">ambiente </w:t>
       </w:r>
       <w:r>
         <w:rPr>
           <w:color w:val="231F20"/>
           <w:spacing w:val="-3"/>
         </w:rPr>
-        <w:t xml:space="preserve">una </w:t>
+        <w:t xml:space="preserve">che </w:t>
       </w:r>
       <w:r>
         <w:rPr>
           <w:color w:val="231F20"/>
           <w:spacing w:val="-4"/>
         </w:rPr>
-        <w:t xml:space="preserve">delle </w:t>
+        <w:t xml:space="preserve">attenuano </w:t>
+      </w:r>
+      <w:r>
+        <w:rPr>
+          <w:color w:val="231F20"/>
+        </w:rPr>
+        <w:t xml:space="preserve">il </w:t>
+      </w:r>
+      <w:r>
+        <w:rPr>
+          <w:color w:val="231F20"/>
+          <w:spacing w:val="-4"/>
+        </w:rPr>
+        <w:t xml:space="preserve">segnale radio </w:t>
+      </w:r>
+      <w:r>
+        <w:rPr>
+          <w:color w:val="231F20"/>
+        </w:rPr>
+        <w:t>di dell’</w:t>
+      </w:r>
+      <w:proofErr w:type="spellStart"/>
+      <w:r>
+        <w:rPr>
+          <w:color w:val="231F20"/>
+        </w:rPr>
+        <w:t>access-point</w:t>
+      </w:r>
+      <w:proofErr w:type="spellEnd"/>
+      <w:r>
+        <w:rPr>
+          <w:color w:val="231F20"/>
+        </w:rPr>
+        <w:t xml:space="preserve"> della rete Wi-Fi</w:t>
+      </w:r>
+      <w:r>
+        <w:rPr>
+          <w:color w:val="231F20"/>
+          <w:spacing w:val="-4"/>
+        </w:rPr>
+        <w:t xml:space="preserve">, </w:t>
+      </w:r>
+      <w:r>
+        <w:rPr>
+          <w:color w:val="231F20"/>
+        </w:rPr>
+        <w:t xml:space="preserve">è </w:t>
+      </w:r>
+      <w:r>
+        <w:rPr>
+          <w:color w:val="231F20"/>
+          <w:spacing w:val="-4"/>
+        </w:rPr>
+        <w:t>necessario utilizzare dei ripetitori</w:t>
+      </w:r>
+      <w:r>
+        <w:rPr>
+          <w:color w:val="231F20"/>
+          <w:spacing w:val="-10"/>
+        </w:rPr>
+        <w:t xml:space="preserve"> di  </w:t>
+      </w:r>
+      <w:r>
+        <w:rPr>
+          <w:color w:val="231F20"/>
+          <w:spacing w:val="-4"/>
+        </w:rPr>
+        <w:t>segnale Wi-Fi standard,</w:t>
+      </w:r>
+      <w:r>
+        <w:rPr>
+          <w:color w:val="231F20"/>
+          <w:spacing w:val="-9"/>
+        </w:rPr>
+        <w:t xml:space="preserve"> </w:t>
+      </w:r>
+      <w:r>
+        <w:rPr>
+          <w:color w:val="231F20"/>
+          <w:spacing w:val="-3"/>
+        </w:rPr>
+        <w:t>per</w:t>
+      </w:r>
+      <w:r>
+        <w:rPr>
+          <w:color w:val="231F20"/>
+          <w:spacing w:val="-10"/>
+        </w:rPr>
+        <w:t xml:space="preserve"> </w:t>
       </w:r>
       <w:r>
         <w:rPr>
           <w:color w:val="231F20"/>
           <w:spacing w:val="-5"/>
         </w:rPr>
-        <w:t xml:space="preserve">APP-free </w:t>
+        <w:t>estendere/potenziare</w:t>
+      </w:r>
+      <w:r>
+        <w:rPr>
+          <w:color w:val="231F20"/>
+          <w:spacing w:val="-9"/>
+        </w:rPr>
+        <w:t xml:space="preserve"> </w:t>
+      </w:r>
+      <w:r>
+        <w:rPr>
+          <w:color w:val="231F20"/>
+        </w:rPr>
+        <w:t>la</w:t>
+      </w:r>
+      <w:r>
+        <w:rPr>
+          <w:color w:val="231F20"/>
+          <w:spacing w:val="-10"/>
+        </w:rPr>
+        <w:t xml:space="preserve"> </w:t>
       </w:r>
       <w:r>
         <w:rPr>
           <w:color w:val="231F20"/>
           <w:spacing w:val="-4"/>
         </w:rPr>
-        <w:t xml:space="preserve">scaricabili </w:t>
-      </w:r>
-      <w:r>
-        <w:rPr>
-          <w:color w:val="231F20"/>
-        </w:rPr>
-        <w:t xml:space="preserve">da </w:t>
-      </w:r>
-      <w:proofErr w:type="spellStart"/>
-      <w:r>
-        <w:rPr>
-          <w:color w:val="231F20"/>
-          <w:spacing w:val="-5"/>
-        </w:rPr>
-        <w:t>PlayStore</w:t>
-      </w:r>
-      <w:proofErr w:type="spellEnd"/>
-      <w:r>
-        <w:rPr>
-          <w:color w:val="231F20"/>
-          <w:spacing w:val="-5"/>
-        </w:rPr>
-        <w:t xml:space="preserve">/ </w:t>
-      </w:r>
-      <w:proofErr w:type="spellStart"/>
-      <w:r>
-        <w:rPr>
-          <w:color w:val="231F20"/>
-          <w:spacing w:val="-5"/>
-        </w:rPr>
-        <w:t>AppStore</w:t>
-      </w:r>
-      <w:proofErr w:type="spellEnd"/>
-      <w:r>
-        <w:rPr>
-          <w:color w:val="231F20"/>
-          <w:spacing w:val="-5"/>
-        </w:rPr>
-        <w:t xml:space="preserve">, </w:t>
-      </w:r>
-      <w:r>
-        <w:rPr>
-          <w:color w:val="231F20"/>
-          <w:spacing w:val="-3"/>
-        </w:rPr>
-        <w:t xml:space="preserve">che </w:t>
-      </w:r>
-      <w:r>
-        <w:rPr>
-          <w:color w:val="231F20"/>
-        </w:rPr>
-        <w:t xml:space="preserve">ne </w:t>
-      </w:r>
-      <w:r>
-        <w:rPr>
-          <w:color w:val="231F20"/>
-          <w:spacing w:val="-4"/>
-        </w:rPr>
-        <w:t xml:space="preserve">misurano </w:t>
-      </w:r>
-      <w:r>
-        <w:rPr>
-          <w:color w:val="231F20"/>
-          <w:spacing w:val="-5"/>
-        </w:rPr>
-        <w:t xml:space="preserve">l’intensità </w:t>
-      </w:r>
-      <w:r>
-        <w:rPr>
-          <w:color w:val="231F20"/>
-        </w:rPr>
-        <w:t xml:space="preserve">e la </w:t>
-      </w:r>
-      <w:proofErr w:type="spellStart"/>
-      <w:r>
-        <w:rPr>
-          <w:color w:val="231F20"/>
-          <w:spacing w:val="-5"/>
-        </w:rPr>
-        <w:t>distanza“calcolata”dall’access-point</w:t>
-      </w:r>
-      <w:proofErr w:type="spellEnd"/>
-      <w:r>
-        <w:rPr>
-          <w:color w:val="231F20"/>
-          <w:spacing w:val="-4"/>
-        </w:rPr>
-        <w:t xml:space="preserve">. </w:t>
-      </w:r>
-      <w:r>
-        <w:rPr>
-          <w:color w:val="231F20"/>
-          <w:spacing w:val="-3"/>
-        </w:rPr>
-        <w:t xml:space="preserve">Nel </w:t>
-      </w:r>
-      <w:r>
-        <w:rPr>
-          <w:color w:val="231F20"/>
-          <w:spacing w:val="-4"/>
-        </w:rPr>
-        <w:t xml:space="preserve">caso </w:t>
-      </w:r>
-      <w:r>
-        <w:rPr>
-          <w:color w:val="231F20"/>
-        </w:rPr>
-        <w:t xml:space="preserve">il </w:t>
-      </w:r>
-      <w:r>
-        <w:rPr>
-          <w:color w:val="231F20"/>
-          <w:spacing w:val="-4"/>
-        </w:rPr>
-        <w:t xml:space="preserve">segnale risulti debole </w:t>
-      </w:r>
-      <w:r>
-        <w:rPr>
-          <w:color w:val="231F20"/>
-          <w:spacing w:val="-3"/>
-        </w:rPr>
-        <w:t xml:space="preserve">per </w:t>
-      </w:r>
-      <w:r>
-        <w:rPr>
-          <w:color w:val="231F20"/>
-          <w:spacing w:val="-4"/>
-        </w:rPr>
-        <w:t xml:space="preserve">elevata distanza, </w:t>
-      </w:r>
-      <w:r>
-        <w:rPr>
-          <w:color w:val="231F20"/>
-        </w:rPr>
-        <w:t xml:space="preserve">o la </w:t>
-      </w:r>
-      <w:r>
-        <w:rPr>
-          <w:color w:val="231F20"/>
-          <w:spacing w:val="-4"/>
-        </w:rPr>
-        <w:t xml:space="preserve">distanza </w:t>
-      </w:r>
-      <w:r>
-        <w:rPr>
-          <w:color w:val="231F20"/>
-          <w:spacing w:val="-5"/>
-        </w:rPr>
-        <w:t xml:space="preserve">calcolata dall’APP </w:t>
-      </w:r>
-      <w:r>
-        <w:rPr>
-          <w:color w:val="231F20"/>
-        </w:rPr>
-        <w:t xml:space="preserve">è </w:t>
-      </w:r>
-      <w:r>
-        <w:rPr>
-          <w:color w:val="231F20"/>
-          <w:spacing w:val="-4"/>
-        </w:rPr>
-        <w:t xml:space="preserve">molto maggiore </w:t>
-      </w:r>
-      <w:r>
-        <w:rPr>
-          <w:color w:val="231F20"/>
-        </w:rPr>
-        <w:t xml:space="preserve">di </w:t>
-      </w:r>
-      <w:proofErr w:type="gramStart"/>
-      <w:r>
-        <w:rPr>
-          <w:color w:val="231F20"/>
-          <w:spacing w:val="-4"/>
-        </w:rPr>
-        <w:t xml:space="preserve">quella  </w:t>
-      </w:r>
-      <w:r>
-        <w:rPr>
-          <w:color w:val="231F20"/>
-          <w:spacing w:val="-5"/>
-        </w:rPr>
-        <w:t>reale</w:t>
-      </w:r>
-      <w:proofErr w:type="gramEnd"/>
-      <w:r>
-        <w:rPr>
-          <w:color w:val="231F20"/>
-          <w:spacing w:val="-5"/>
-        </w:rPr>
-        <w:t xml:space="preserve">,  </w:t>
-      </w:r>
-      <w:r>
-        <w:rPr>
-          <w:color w:val="231F20"/>
-          <w:spacing w:val="-4"/>
-        </w:rPr>
-        <w:t xml:space="preserve">causa  ostacoli  </w:t>
-      </w:r>
-      <w:r>
-        <w:rPr>
-          <w:color w:val="231F20"/>
-          <w:spacing w:val="-5"/>
-        </w:rPr>
-        <w:t xml:space="preserve">presenti </w:t>
-      </w:r>
-      <w:r>
-        <w:rPr>
-          <w:color w:val="231F20"/>
-        </w:rPr>
-        <w:t xml:space="preserve">in </w:t>
-      </w:r>
-      <w:r>
-        <w:rPr>
-          <w:color w:val="231F20"/>
-          <w:spacing w:val="-4"/>
-        </w:rPr>
-        <w:t xml:space="preserve">ambiente </w:t>
-      </w:r>
-      <w:r>
-        <w:rPr>
-          <w:color w:val="231F20"/>
-          <w:spacing w:val="-3"/>
-        </w:rPr>
-        <w:t xml:space="preserve">che </w:t>
-      </w:r>
-      <w:r>
-        <w:rPr>
-          <w:color w:val="231F20"/>
-          <w:spacing w:val="-4"/>
-        </w:rPr>
-        <w:t xml:space="preserve">attenuano </w:t>
-      </w:r>
-      <w:r>
-        <w:rPr>
-          <w:color w:val="231F20"/>
-        </w:rPr>
-        <w:t xml:space="preserve">il </w:t>
-      </w:r>
-      <w:r>
-        <w:rPr>
-          <w:color w:val="231F20"/>
-          <w:spacing w:val="-4"/>
-        </w:rPr>
-        <w:t xml:space="preserve">segnale radio </w:t>
-      </w:r>
-      <w:r>
-        <w:rPr>
-          <w:color w:val="231F20"/>
-        </w:rPr>
-        <w:t xml:space="preserve">di </w:t>
-      </w:r>
-      <w:r>
-        <w:rPr>
-          <w:color w:val="231F20"/>
-        </w:rPr>
-        <w:t>dell’</w:t>
-      </w:r>
-      <w:proofErr w:type="spellStart"/>
-      <w:r>
-        <w:rPr>
-          <w:color w:val="231F20"/>
-        </w:rPr>
-        <w:t>access-point</w:t>
-      </w:r>
-      <w:proofErr w:type="spellEnd"/>
-      <w:r>
-        <w:rPr>
-          <w:color w:val="231F20"/>
-        </w:rPr>
-        <w:t xml:space="preserve"> della rete Wi-Fi</w:t>
-      </w:r>
-      <w:r>
-        <w:rPr>
-          <w:color w:val="231F20"/>
-          <w:spacing w:val="-4"/>
-        </w:rPr>
-        <w:t xml:space="preserve">, </w:t>
-      </w:r>
-      <w:r>
-        <w:rPr>
-          <w:color w:val="231F20"/>
-        </w:rPr>
-        <w:t xml:space="preserve">è </w:t>
-      </w:r>
-      <w:r>
-        <w:rPr>
-          <w:color w:val="231F20"/>
-          <w:spacing w:val="-4"/>
-        </w:rPr>
-        <w:t>necessario utilizzare dei ripetitori</w:t>
-      </w:r>
-      <w:r>
-        <w:rPr>
-          <w:color w:val="231F20"/>
-          <w:spacing w:val="-10"/>
-        </w:rPr>
-        <w:t xml:space="preserve"> </w:t>
-      </w:r>
-      <w:r>
-        <w:rPr>
-          <w:color w:val="231F20"/>
-          <w:spacing w:val="-10"/>
-        </w:rPr>
-        <w:t xml:space="preserve">di  </w:t>
-      </w:r>
-      <w:r>
-        <w:rPr>
-          <w:color w:val="231F20"/>
-          <w:spacing w:val="-4"/>
-        </w:rPr>
-        <w:t>segnale</w:t>
-      </w:r>
-      <w:r>
-        <w:rPr>
-          <w:color w:val="231F20"/>
-          <w:spacing w:val="-4"/>
-        </w:rPr>
-        <w:t xml:space="preserve"> </w:t>
-      </w:r>
-      <w:r>
-        <w:rPr>
-          <w:color w:val="231F20"/>
-          <w:spacing w:val="-4"/>
-        </w:rPr>
-        <w:t>Wi-Fi</w:t>
-      </w:r>
-      <w:r>
-        <w:rPr>
-          <w:color w:val="231F20"/>
-          <w:spacing w:val="-4"/>
-        </w:rPr>
-        <w:t xml:space="preserve"> standard</w:t>
-      </w:r>
-      <w:r>
-        <w:rPr>
-          <w:color w:val="231F20"/>
-          <w:spacing w:val="-4"/>
-        </w:rPr>
-        <w:t>,</w:t>
-      </w:r>
-      <w:r>
-        <w:rPr>
-          <w:color w:val="231F20"/>
-          <w:spacing w:val="-9"/>
-        </w:rPr>
-        <w:t xml:space="preserve"> </w:t>
-      </w:r>
-      <w:r>
-        <w:rPr>
-          <w:color w:val="231F20"/>
-          <w:spacing w:val="-3"/>
-        </w:rPr>
-        <w:t>per</w:t>
-      </w:r>
-      <w:r>
-        <w:rPr>
-          <w:color w:val="231F20"/>
-          <w:spacing w:val="-10"/>
-        </w:rPr>
-        <w:t xml:space="preserve"> </w:t>
-      </w:r>
-      <w:r>
-        <w:rPr>
-          <w:color w:val="231F20"/>
-          <w:spacing w:val="-5"/>
-        </w:rPr>
-        <w:t>estendere/potenziare</w:t>
-      </w:r>
-      <w:r>
-        <w:rPr>
-          <w:color w:val="231F20"/>
-          <w:spacing w:val="-9"/>
-        </w:rPr>
-        <w:t xml:space="preserve"> </w:t>
-      </w:r>
-      <w:r>
-        <w:rPr>
-          <w:color w:val="231F20"/>
-        </w:rPr>
-        <w:t>la</w:t>
-      </w:r>
-      <w:r>
-        <w:rPr>
-          <w:color w:val="231F20"/>
-          <w:spacing w:val="-10"/>
-        </w:rPr>
-        <w:t xml:space="preserve"> </w:t>
-      </w:r>
-      <w:r>
-        <w:rPr>
-          <w:color w:val="231F20"/>
-          <w:spacing w:val="-4"/>
-        </w:rPr>
-        <w:t>rete</w:t>
-      </w:r>
-      <w:r>
-        <w:rPr>
-          <w:color w:val="231F20"/>
-          <w:spacing w:val="-4"/>
-        </w:rPr>
-        <w:t xml:space="preserve"> </w:t>
-      </w:r>
-      <w:r>
-        <w:rPr>
-          <w:color w:val="231F20"/>
-          <w:spacing w:val="-4"/>
-        </w:rPr>
-        <w:t>Wi-Fi</w:t>
+        <w:t>rete Wi-Fi</w:t>
       </w:r>
       <w:r>
         <w:rPr>
@@ -9064,48 +8835,15 @@
         <w:ind w:right="163"/>
         <w:rPr>
           <w:sz w:val="16"/>
-          <w:lang w:val="en-GB"/>
-        </w:rPr>
-      </w:pPr>
-      <w:proofErr w:type="spellStart"/>
+        </w:rPr>
+      </w:pPr>
       <w:r>
         <w:rPr>
           <w:rFonts w:ascii="Myriad Pro Cond" w:hAnsi="Myriad Pro Cond"/>
           <w:color w:val="231F20"/>
           <w:sz w:val="16"/>
-          <w:lang w:val="en-GB"/>
-        </w:rPr>
-        <w:t>Sensibilità</w:t>
-      </w:r>
-      <w:proofErr w:type="spellEnd"/>
-      <w:r>
-        <w:rPr>
-          <w:rFonts w:ascii="Myriad Pro Cond" w:hAnsi="Myriad Pro Cond"/>
-          <w:color w:val="231F20"/>
-          <w:sz w:val="16"/>
-          <w:lang w:val="en-GB"/>
-        </w:rPr>
-        <w:t xml:space="preserve"> di </w:t>
-      </w:r>
-      <w:proofErr w:type="spellStart"/>
-      <w:r>
-        <w:rPr>
-          <w:rFonts w:ascii="Myriad Pro Cond" w:hAnsi="Myriad Pro Cond"/>
-          <w:color w:val="231F20"/>
-          <w:sz w:val="16"/>
-          <w:lang w:val="en-GB"/>
-        </w:rPr>
-        <w:t>ricezione</w:t>
-      </w:r>
-      <w:proofErr w:type="spellEnd"/>
-      <w:r>
-        <w:rPr>
-          <w:rFonts w:ascii="Myriad Pro Cond" w:hAnsi="Myriad Pro Cond"/>
-          <w:color w:val="231F20"/>
-          <w:sz w:val="16"/>
-          <w:lang w:val="en-GB"/>
-        </w:rPr>
-        <w:t xml:space="preserve"> /</w:t>
+        </w:rPr>
+        <w:t>Sensibilità di ricezione /</w:t>
       </w:r>
       <w:r>
         <w:rPr>
@@ -9113,121 +8851,23 @@
           <w:i/>
           <w:color w:val="231F20"/>
           <w:sz w:val="16"/>
-          <w:lang w:val="en-GB"/>
-        </w:rPr>
-        <w:t xml:space="preserve"> </w:t>
+        </w:rPr>
+        <w:t xml:space="preserve"> receiving sensitivity: </w:t>
       </w:r>
       <w:r>
         <w:rPr>
           <w:rFonts w:ascii="Myriad Pro Cond" w:hAnsi="Myriad Pro Cond"/>
-          <w:i/>
-          <w:color w:val="231F20"/>
-          <w:sz w:val="16"/>
-          <w:lang w:val="en-GB"/>
-        </w:rPr>
-        <w:t>re</w:t>
-      </w:r>
-      <w:r>
-        <w:rPr>
-          <w:rFonts w:ascii="Myriad Pro Cond" w:hAnsi="Myriad Pro Cond"/>
-          <w:i/>
-          <w:color w:val="231F20"/>
-          <w:sz w:val="16"/>
-          <w:lang w:val="en-GB"/>
-        </w:rPr>
-        <w:t>ceiving sensitivity</w:t>
-      </w:r>
-      <w:proofErr w:type="gramStart"/>
-      <w:r>
-        <w:rPr>
-          <w:rFonts w:ascii="Myriad Pro Cond" w:hAnsi="Myriad Pro Cond"/>
-          <w:i/>
-          <w:color w:val="231F20"/>
-          <w:sz w:val="16"/>
-          <w:lang w:val="en-GB"/>
+          <w:color w:val="231F20"/>
+          <w:sz w:val="16"/>
         </w:rPr>
         <w:t xml:space="preserve">: </w:t>
       </w:r>
       <w:r>
         <w:rPr>
-          <w:rFonts w:ascii="Myriad Pro Cond" w:hAnsi="Myriad Pro Cond"/>
-          <w:color w:val="231F20"/>
-          <w:sz w:val="16"/>
-          <w:lang w:val="en-GB"/>
-        </w:rPr>
-        <w:t>:</w:t>
-      </w:r>
-      <w:proofErr w:type="gramEnd"/>
-      <w:r>
-        <w:rPr>
-          <w:rFonts w:ascii="Myriad Pro Cond" w:hAnsi="Myriad Pro Cond"/>
-          <w:color w:val="231F20"/>
-          <w:sz w:val="16"/>
-          <w:lang w:val="en-GB"/>
-        </w:rPr>
-        <w:t xml:space="preserve"> </w:t>
-      </w:r>
-      <w:r>
-        <w:rPr>
-          <w:color w:val="231F20"/>
-          <w:sz w:val="16"/>
-          <w:lang w:val="en-GB"/>
-        </w:rPr>
-        <w:t xml:space="preserve">802.11b: -85 </w:t>
-      </w:r>
-      <w:proofErr w:type="spellStart"/>
-      <w:r>
-        <w:rPr>
-          <w:color w:val="231F20"/>
-          <w:sz w:val="16"/>
-          <w:lang w:val="en-GB"/>
-        </w:rPr>
-        <w:t>dBm</w:t>
-      </w:r>
-      <w:proofErr w:type="spellEnd"/>
-      <w:r>
-        <w:rPr>
-          <w:color w:val="231F20"/>
-          <w:sz w:val="16"/>
-          <w:lang w:val="en-GB"/>
-        </w:rPr>
-        <w:t xml:space="preserve"> (@ 11 Mbps CCK); 802.11g: -70 </w:t>
-      </w:r>
-      <w:proofErr w:type="spellStart"/>
-      <w:r>
-        <w:rPr>
-          <w:color w:val="231F20"/>
-          <w:sz w:val="16"/>
-          <w:lang w:val="en-GB"/>
-        </w:rPr>
-        <w:t>dBm</w:t>
-      </w:r>
-      <w:proofErr w:type="spellEnd"/>
-      <w:r>
-        <w:rPr>
-          <w:color w:val="231F20"/>
-          <w:sz w:val="16"/>
-          <w:lang w:val="en-GB"/>
-        </w:rPr>
-        <w:t xml:space="preserve"> (@ 54 Mbps OFDM); 802.11n: -68 </w:t>
-      </w:r>
-      <w:proofErr w:type="spellStart"/>
-      <w:r>
-        <w:rPr>
-          <w:color w:val="231F20"/>
-          <w:sz w:val="16"/>
-          <w:lang w:val="en-GB"/>
-        </w:rPr>
-        <w:t>dBm</w:t>
-      </w:r>
-      <w:proofErr w:type="spellEnd"/>
-      <w:r>
-        <w:rPr>
-          <w:color w:val="231F20"/>
-          <w:sz w:val="16"/>
-          <w:lang w:val="en-GB"/>
-        </w:rPr>
-        <w:t xml:space="preserve"> (@ HT20 MCS7)</w:t>
+          <w:color w:val="231F20"/>
+          <w:sz w:val="16"/>
+        </w:rPr>
+        <w:t>802.11b: -85 dBm (@ 11 Mbps CCK); 802.11g: -70 dBm (@ 54 Mbps OFDM); 802.11n: -68 dBm (@ HT20 MCS7)</w:t>
       </w:r>
     </w:p>
     <w:p>
@@ -9989,21 +9629,7 @@
           <w:color w:val="231F20"/>
           <w:sz w:val="15"/>
         </w:rPr>
-        <w:t>a</w:t>
-      </w:r>
-      <w:r>
-        <w:rPr>
-          <w:color w:val="231F20"/>
-          <w:sz w:val="15"/>
-        </w:rPr>
-        <w:t>lla rete Wi-Fi</w:t>
-      </w:r>
-      <w:r>
-        <w:rPr>
-          <w:color w:val="231F20"/>
-          <w:sz w:val="15"/>
-        </w:rPr>
-        <w:t>,</w:t>
+        <w:t>alla rete Wi-Fi,</w:t>
       </w:r>
       <w:r>
         <w:rPr>
@@ -10063,21 +9689,7 @@
           <w:color w:val="231F20"/>
           <w:sz w:val="15"/>
         </w:rPr>
-        <w:t>può funzionare anche in modalità Access Point (AP), creare quindi una propria rete</w:t>
-      </w:r>
-      <w:r>
-        <w:rPr>
-          <w:color w:val="231F20"/>
-          <w:sz w:val="15"/>
-        </w:rPr>
-        <w:t xml:space="preserve"> usata per la configurazione del dispositivo</w:t>
-      </w:r>
-      <w:r>
-        <w:rPr>
-          <w:color w:val="231F20"/>
-          <w:sz w:val="15"/>
-        </w:rPr>
-        <w:t xml:space="preserve">. </w:t>
+        <w:t xml:space="preserve">può funzionare anche in modalità Access Point (AP), creare quindi una propria rete usata per la configurazione del dispositivo. </w:t>
       </w:r>
       <w:r>
         <w:rPr>
@@ -10085,12 +9697,6 @@
           <w:sz w:val="15"/>
         </w:rPr>
         <w:br/>
-      </w:r>
-      <w:r>
-        <w:rPr>
-          <w:color w:val="231F20"/>
-          <w:sz w:val="15"/>
-        </w:rPr>
         <w:t>I parametri impostabili di questa rete Wi-Fi sono i seguenti: (vedi figura</w:t>
       </w:r>
       <w:r>
@@ -10450,7 +10056,6 @@
           <w:rFonts w:ascii="Myriad Pro Cond"/>
           <w:color w:val="231F20"/>
           <w:sz w:val="16"/>
-          <w:lang w:val="en-GB"/>
         </w:rPr>
       </w:pPr>
     </w:p>

--- a/Documents/Manuals/GTW000MWT0_ver_WiFi/GTW000WT0_DRAFT_4_I&C.docx
+++ b/Documents/Manuals/GTW000MWT0_ver_WiFi/GTW000WT0_DRAFT_4_I&C.docx
@@ -51,6 +51,23 @@
       <w:proofErr w:type="spellEnd"/>
       <w:r>
         <w:t xml:space="preserve"> tramite copia incolla e modifica dei punti salienti.</w:t>
+      </w:r>
+    </w:p>
+    <w:p>
+      <w:pPr>
+        <w:widowControl/>
+        <w:autoSpaceDE/>
+        <w:autoSpaceDN/>
+        <w:spacing w:after="160" w:line="259" w:lineRule="auto"/>
+      </w:pPr>
+      <w:r>
+        <w:t xml:space="preserve">Modifiche Vale in </w:t>
+      </w:r>
+      <w:r>
+        <w:rPr>
+          <w:highlight w:val="green"/>
+        </w:rPr>
+        <w:t>verde</w:t>
       </w:r>
       <w:r>
         <w:br w:type="page"/>
@@ -1800,6 +1817,7 @@
         </w:rPr>
         <w:t xml:space="preserve">Collegamento elettrico, rete RS485 / </w:t>
       </w:r>
+      <w:proofErr w:type="spellStart"/>
       <w:r>
         <w:rPr>
           <w:rFonts w:ascii="Myriad Pro Cond"/>
@@ -1808,7 +1826,29 @@
           <w:sz w:val="18"/>
           <w:u w:val="single" w:color="231F20"/>
         </w:rPr>
-        <w:t xml:space="preserve">Power and RS485 network </w:t>
+        <w:t>Power</w:t>
+      </w:r>
+      <w:proofErr w:type="spellEnd"/>
+      <w:r>
+        <w:rPr>
+          <w:rFonts w:ascii="Myriad Pro Cond"/>
+          <w:i/>
+          <w:color w:val="231F20"/>
+          <w:sz w:val="18"/>
+          <w:u w:val="single" w:color="231F20"/>
+        </w:rPr>
+        <w:t xml:space="preserve"> and RS485 </w:t>
+      </w:r>
+      <w:proofErr w:type="gramStart"/>
+      <w:r>
+        <w:rPr>
+          <w:rFonts w:ascii="Myriad Pro Cond"/>
+          <w:i/>
+          <w:color w:val="231F20"/>
+          <w:sz w:val="18"/>
+          <w:u w:val="single" w:color="231F20"/>
+        </w:rPr>
+        <w:t xml:space="preserve">network </w:t>
       </w:r>
       <w:r>
         <w:rPr>
@@ -1831,6 +1871,7 @@
         </w:rPr>
         <w:t>connection</w:t>
       </w:r>
+      <w:proofErr w:type="gramEnd"/>
       <w:r>
         <w:rPr>
           <w:rFonts w:ascii="Myriad Pro Cond" w:hAnsi="Myriad Pro Cond"/>
@@ -1848,6 +1889,7 @@
         </w:rPr>
         <w:t xml:space="preserve"> </w:t>
       </w:r>
+      <w:proofErr w:type="spellStart"/>
       <w:r>
         <w:rPr>
           <w:rFonts w:ascii="Myriad Pro Cond" w:hAnsi="Myriad Pro Cond"/>
@@ -1855,18 +1897,19 @@
           <w:color w:val="231F20"/>
           <w:sz w:val="15"/>
         </w:rPr>
-        <w:t>Dimensions/drilling</w:t>
-      </w:r>
+        <w:t>Dimensions</w:t>
+      </w:r>
+      <w:proofErr w:type="spellEnd"/>
       <w:r>
         <w:rPr>
           <w:rFonts w:ascii="Myriad Pro Cond" w:hAnsi="Myriad Pro Cond"/>
           <w:i/>
           <w:color w:val="231F20"/>
-          <w:spacing w:val="4"/>
-          <w:sz w:val="15"/>
-        </w:rPr>
-        <w:t xml:space="preserve"> </w:t>
-      </w:r>
+          <w:sz w:val="15"/>
+        </w:rPr>
+        <w:t>/</w:t>
+      </w:r>
+      <w:proofErr w:type="spellStart"/>
       <w:r>
         <w:rPr>
           <w:rFonts w:ascii="Myriad Pro Cond" w:hAnsi="Myriad Pro Cond"/>
@@ -1874,8 +1917,30 @@
           <w:color w:val="231F20"/>
           <w:sz w:val="15"/>
         </w:rPr>
+        <w:t>drilling</w:t>
+      </w:r>
+      <w:proofErr w:type="spellEnd"/>
+      <w:r>
+        <w:rPr>
+          <w:rFonts w:ascii="Myriad Pro Cond" w:hAnsi="Myriad Pro Cond"/>
+          <w:i/>
+          <w:color w:val="231F20"/>
+          <w:spacing w:val="4"/>
+          <w:sz w:val="15"/>
+        </w:rPr>
+        <w:t xml:space="preserve"> </w:t>
+      </w:r>
+      <w:proofErr w:type="spellStart"/>
+      <w:r>
+        <w:rPr>
+          <w:rFonts w:ascii="Myriad Pro Cond" w:hAnsi="Myriad Pro Cond"/>
+          <w:i/>
+          <w:color w:val="231F20"/>
+          <w:sz w:val="15"/>
+        </w:rPr>
         <w:t>template</w:t>
       </w:r>
+      <w:proofErr w:type="spellEnd"/>
     </w:p>
     <w:p>
       <w:pPr>
@@ -1903,7 +1968,27 @@
           <w:color w:val="FF0000"/>
           <w:sz w:val="15"/>
         </w:rPr>
-        <w:t>Inserire imagine nuova</w:t>
+        <w:t xml:space="preserve">Inserire </w:t>
+      </w:r>
+      <w:proofErr w:type="spellStart"/>
+      <w:r>
+        <w:rPr>
+          <w:rFonts w:ascii="Myriad Pro Cond" w:hAnsi="Myriad Pro Cond"/>
+          <w:i/>
+          <w:color w:val="FF0000"/>
+          <w:sz w:val="15"/>
+        </w:rPr>
+        <w:t>imagine</w:t>
+      </w:r>
+      <w:proofErr w:type="spellEnd"/>
+      <w:r>
+        <w:rPr>
+          <w:rFonts w:ascii="Myriad Pro Cond" w:hAnsi="Myriad Pro Cond"/>
+          <w:i/>
+          <w:color w:val="FF0000"/>
+          <w:sz w:val="15"/>
+        </w:rPr>
+        <w:t xml:space="preserve"> nuova</w:t>
       </w:r>
     </w:p>
     <w:p>
@@ -1998,21 +2083,12 @@
                 <w:sz w:val="14"/>
               </w:rPr>
             </w:pPr>
-            <w:proofErr w:type="spellStart"/>
             <w:r>
               <w:rPr>
                 <w:color w:val="231F20"/>
                 <w:sz w:val="14"/>
               </w:rPr>
-              <w:t>Porta</w:t>
-            </w:r>
-            <w:proofErr w:type="spellEnd"/>
-            <w:r>
-              <w:rPr>
-                <w:color w:val="231F20"/>
-                <w:sz w:val="14"/>
-              </w:rPr>
-              <w:t xml:space="preserve"> </w:t>
+              <w:t xml:space="preserve">Porta </w:t>
             </w:r>
             <w:proofErr w:type="spellStart"/>
             <w:r>
@@ -2113,38 +2189,33 @@
                 <w:sz w:val="14"/>
                 <w:lang w:val="it-IT"/>
               </w:rPr>
-              <w:t>Porta seriale TTL (per connettersi ai controlli parametrici come IR33</w:t>
-            </w:r>
-          </w:p>
-          <w:p>
-            <w:pPr>
-              <w:pStyle w:val="TableParagraph"/>
-              <w:spacing w:before="4" w:line="126" w:lineRule="exact"/>
-              <w:ind w:left="17"/>
-              <w:rPr>
+              <w:t>Porta seriale TTL (</w:t>
+            </w:r>
+            <w:r>
+              <w:rPr>
+                <w:color w:val="231F20"/>
                 <w:sz w:val="14"/>
-                <w:lang w:val="it-IT"/>
-              </w:rPr>
-            </w:pPr>
-            <w:proofErr w:type="spellStart"/>
-            <w:proofErr w:type="gramStart"/>
+                <w:highlight w:val="green"/>
+                <w:lang w:val="it-IT"/>
+              </w:rPr>
+              <w:t xml:space="preserve">per </w:t>
+            </w:r>
             <w:r>
               <w:rPr>
                 <w:color w:val="231F20"/>
                 <w:sz w:val="14"/>
-                <w:lang w:val="it-IT"/>
-              </w:rPr>
-              <w:t>modbus</w:t>
-            </w:r>
-            <w:proofErr w:type="spellEnd"/>
-            <w:proofErr w:type="gramEnd"/>
+                <w:highlight w:val="green"/>
+                <w:lang w:val="it-IT"/>
+              </w:rPr>
+              <w:t>aggiornamento FW via seriale</w:t>
+            </w:r>
             <w:r>
               <w:rPr>
                 <w:color w:val="231F20"/>
                 <w:sz w:val="14"/>
                 <w:lang w:val="it-IT"/>
               </w:rPr>
-              <w:t xml:space="preserve"> - senza l’uso di IROPZ485xx)</w:t>
+              <w:t>)</w:t>
             </w:r>
           </w:p>
         </w:tc>
@@ -2795,14 +2866,17 @@
               <w:pStyle w:val="TableParagraph"/>
               <w:spacing w:line="142" w:lineRule="exact"/>
               <w:rPr>
+                <w:color w:val="231F20"/>
                 <w:sz w:val="15"/>
                 <w:lang w:val="it-IT"/>
               </w:rPr>
             </w:pPr>
             <w:r>
               <w:rPr>
-                <w:color w:val="231F20"/>
-                <w:sz w:val="15"/>
+                <w:strike/>
+                <w:color w:val="231F20"/>
+                <w:sz w:val="15"/>
+                <w:highlight w:val="green"/>
                 <w:lang w:val="it-IT"/>
               </w:rPr>
               <w:t xml:space="preserve">I gateway wireless sono convertitori da rete seriale </w:t>
@@ -2810,8 +2884,10 @@
             <w:proofErr w:type="spellStart"/>
             <w:r>
               <w:rPr>
-                <w:color w:val="231F20"/>
-                <w:sz w:val="15"/>
+                <w:strike/>
+                <w:color w:val="231F20"/>
+                <w:sz w:val="15"/>
+                <w:highlight w:val="green"/>
                 <w:lang w:val="it-IT"/>
               </w:rPr>
               <w:t>Modbus</w:t>
@@ -2819,11 +2895,99 @@
             <w:proofErr w:type="spellEnd"/>
             <w:r>
               <w:rPr>
-                <w:color w:val="231F20"/>
-                <w:sz w:val="15"/>
-                <w:lang w:val="it-IT"/>
-              </w:rPr>
-              <w:t xml:space="preserve"> RTU a Wi-Fi, con comunicazione bi-direzionale.</w:t>
+                <w:strike/>
+                <w:color w:val="231F20"/>
+                <w:sz w:val="15"/>
+                <w:highlight w:val="green"/>
+                <w:lang w:val="it-IT"/>
+              </w:rPr>
+              <w:t xml:space="preserve"> RTU a Wi-Fi, con comunicazione bi-direzionale</w:t>
+            </w:r>
+            <w:r>
+              <w:rPr>
+                <w:color w:val="231F20"/>
+                <w:sz w:val="15"/>
+                <w:highlight w:val="green"/>
+                <w:lang w:val="it-IT"/>
+              </w:rPr>
+              <w:t>.</w:t>
+            </w:r>
+          </w:p>
+          <w:p>
+            <w:pPr>
+              <w:pStyle w:val="TableParagraph"/>
+              <w:spacing w:line="142" w:lineRule="exact"/>
+              <w:rPr>
+                <w:strike/>
+                <w:sz w:val="15"/>
+                <w:lang w:val="it-IT"/>
+              </w:rPr>
+            </w:pPr>
+            <w:r>
+              <w:rPr>
+                <w:color w:val="231F20"/>
+                <w:sz w:val="15"/>
+                <w:highlight w:val="green"/>
+                <w:lang w:val="it-IT"/>
+              </w:rPr>
+              <w:t xml:space="preserve">Il gateway permette di monitorare un dispositivo collegato in </w:t>
+            </w:r>
+            <w:proofErr w:type="gramStart"/>
+            <w:r>
+              <w:rPr>
+                <w:color w:val="231F20"/>
+                <w:sz w:val="15"/>
+                <w:highlight w:val="green"/>
+                <w:lang w:val="it-IT"/>
+              </w:rPr>
+              <w:t>seriale  RS</w:t>
+            </w:r>
+            <w:proofErr w:type="gramEnd"/>
+            <w:r>
+              <w:rPr>
+                <w:color w:val="231F20"/>
+                <w:sz w:val="15"/>
+                <w:highlight w:val="green"/>
+                <w:lang w:val="it-IT"/>
+              </w:rPr>
+              <w:t xml:space="preserve">485 e protocollo </w:t>
+            </w:r>
+            <w:proofErr w:type="spellStart"/>
+            <w:r>
+              <w:rPr>
+                <w:color w:val="231F20"/>
+                <w:sz w:val="15"/>
+                <w:highlight w:val="green"/>
+                <w:lang w:val="it-IT"/>
+              </w:rPr>
+              <w:t>Modbus</w:t>
+            </w:r>
+            <w:proofErr w:type="spellEnd"/>
+            <w:r>
+              <w:rPr>
+                <w:color w:val="231F20"/>
+                <w:sz w:val="15"/>
+                <w:highlight w:val="green"/>
+                <w:lang w:val="it-IT"/>
+              </w:rPr>
+              <w:t xml:space="preserve"> RTU mediante </w:t>
+            </w:r>
+            <w:r>
+              <w:rPr>
+                <w:color w:val="231F20"/>
+                <w:sz w:val="15"/>
+                <w:highlight w:val="green"/>
+                <w:lang w:val="it-IT"/>
+              </w:rPr>
+              <w:t>una rete Wi-Fi</w:t>
+            </w:r>
+            <w:r>
+              <w:rPr>
+                <w:color w:val="231F20"/>
+                <w:sz w:val="15"/>
+                <w:lang w:val="it-IT"/>
+              </w:rPr>
+              <w:t>.</w:t>
             </w:r>
           </w:p>
         </w:tc>
@@ -4417,12 +4581,23 @@
           <w:sz w:val="16"/>
           <w:u w:val="single" w:color="231F20"/>
         </w:rPr>
-        <w:t>tasto</w:t>
-      </w:r>
+        <w:t>t</w:t>
+      </w:r>
+      <w:bookmarkStart w:id="0" w:name="_GoBack"/>
+      <w:bookmarkEnd w:id="0"/>
       <w:r>
         <w:rPr>
           <w:rFonts w:ascii="Myriad Pro Cond"/>
           <w:color w:val="231F20"/>
+          <w:sz w:val="16"/>
+          <w:u w:val="single" w:color="231F20"/>
+        </w:rPr>
+        <w:t>asto</w:t>
+      </w:r>
+      <w:r>
+        <w:rPr>
+          <w:rFonts w:ascii="Myriad Pro Cond"/>
+          <w:color w:val="231F20"/>
           <w:spacing w:val="-2"/>
           <w:sz w:val="16"/>
           <w:u w:val="single" w:color="231F20"/>
@@ -4436,25 +4611,7 @@
           <w:sz w:val="16"/>
           <w:u w:val="single" w:color="231F20"/>
         </w:rPr>
-        <w:t>Reset</w:t>
-      </w:r>
-      <w:r>
-        <w:rPr>
-          <w:rFonts w:ascii="Myriad Pro Cond"/>
-          <w:color w:val="231F20"/>
-          <w:sz w:val="16"/>
-          <w:u w:val="single" w:color="231F20"/>
-        </w:rPr>
-        <w:t xml:space="preserve"> parametri di connessione</w:t>
-      </w:r>
-      <w:r>
-        <w:rPr>
-          <w:rFonts w:ascii="Myriad Pro Cond"/>
-          <w:color w:val="231F20"/>
-          <w:sz w:val="16"/>
-          <w:u w:val="single" w:color="231F20"/>
-        </w:rPr>
-        <w:t>:</w:t>
+        <w:t>Reset:</w:t>
       </w:r>
       <w:r>
         <w:rPr>
@@ -4599,8 +4756,9 @@
         <w:rPr>
           <w:rFonts w:ascii="Myriad Pro Cond"/>
           <w:color w:val="231F20"/>
-          <w:spacing w:val="-4"/>
-          <w:sz w:val="15"/>
+          <w:spacing w:val="-3"/>
+          <w:sz w:val="15"/>
+          <w:highlight w:val="green"/>
         </w:rPr>
       </w:pPr>
       <w:r>
@@ -4609,34 +4767,9 @@
           <w:color w:val="231F20"/>
           <w:spacing w:val="-3"/>
           <w:sz w:val="15"/>
-        </w:rPr>
-        <w:t xml:space="preserve">Led </w:t>
-      </w:r>
-      <w:r>
-        <w:rPr>
-          <w:rFonts w:ascii="Myriad Pro Cond"/>
-          <w:color w:val="231F20"/>
-          <w:sz w:val="15"/>
-        </w:rPr>
-        <w:t xml:space="preserve">di </w:t>
-      </w:r>
-      <w:r>
-        <w:rPr>
-          <w:rFonts w:ascii="Myriad Pro Cond"/>
-          <w:color w:val="231F20"/>
-          <w:spacing w:val="-3"/>
-          <w:sz w:val="15"/>
-        </w:rPr>
-        <w:t xml:space="preserve">connessione, </w:t>
-      </w:r>
-      <w:r>
-        <w:rPr>
-          <w:rFonts w:ascii="Myriad Pro Cond"/>
-          <w:color w:val="231F20"/>
-          <w:spacing w:val="-4"/>
-          <w:sz w:val="15"/>
-        </w:rPr>
-        <w:t xml:space="preserve">colore verde: </w:t>
+          <w:highlight w:val="green"/>
+        </w:rPr>
+        <w:t>RIVEDERE DOPO CONCEPT PREVIEW</w:t>
       </w:r>
     </w:p>
     <w:p>
@@ -4648,70 +4781,51 @@
         <w:spacing w:before="32" w:line="247" w:lineRule="auto"/>
         <w:ind w:right="329"/>
         <w:rPr>
+          <w:rFonts w:ascii="Myriad Pro Cond"/>
+          <w:color w:val="231F20"/>
+          <w:spacing w:val="-4"/>
+          <w:sz w:val="15"/>
+          <w:highlight w:val="green"/>
+        </w:rPr>
+      </w:pPr>
+      <w:r>
+        <w:rPr>
+          <w:rFonts w:ascii="Myriad Pro Cond"/>
           <w:color w:val="231F20"/>
           <w:spacing w:val="-3"/>
           <w:sz w:val="15"/>
-        </w:rPr>
-      </w:pPr>
-      <w:r>
-        <w:rPr>
+          <w:highlight w:val="green"/>
+        </w:rPr>
+        <w:t xml:space="preserve">Led </w:t>
+      </w:r>
+      <w:r>
+        <w:rPr>
+          <w:rFonts w:ascii="Myriad Pro Cond"/>
+          <w:color w:val="231F20"/>
+          <w:sz w:val="15"/>
+          <w:highlight w:val="green"/>
+        </w:rPr>
+        <w:t xml:space="preserve">di </w:t>
+      </w:r>
+      <w:r>
+        <w:rPr>
+          <w:rFonts w:ascii="Myriad Pro Cond"/>
+          <w:color w:val="231F20"/>
+          <w:spacing w:val="-3"/>
+          <w:sz w:val="15"/>
+          <w:highlight w:val="green"/>
+        </w:rPr>
+        <w:t xml:space="preserve">connessione, </w:t>
+      </w:r>
+      <w:r>
+        <w:rPr>
+          <w:rFonts w:ascii="Myriad Pro Cond"/>
           <w:color w:val="231F20"/>
           <w:spacing w:val="-4"/>
           <w:sz w:val="15"/>
-          <w:u w:val="single" w:color="231F20"/>
-        </w:rPr>
-        <w:t>Acceso</w:t>
-      </w:r>
-      <w:r>
-        <w:rPr>
-          <w:color w:val="231F20"/>
-          <w:spacing w:val="-4"/>
-          <w:sz w:val="15"/>
-          <w:u w:val="single" w:color="231F20"/>
-        </w:rPr>
-        <w:t xml:space="preserve"> fisso</w:t>
-      </w:r>
-      <w:r>
-        <w:rPr>
-          <w:color w:val="231F20"/>
-          <w:spacing w:val="-4"/>
-          <w:sz w:val="15"/>
-        </w:rPr>
-        <w:t xml:space="preserve">: </w:t>
-      </w:r>
-      <w:r>
-        <w:rPr>
-          <w:color w:val="231F20"/>
-          <w:spacing w:val="-3"/>
-          <w:sz w:val="15"/>
-        </w:rPr>
-        <w:t xml:space="preserve">dispositivo connesso </w:t>
-      </w:r>
-      <w:r>
-        <w:rPr>
-          <w:color w:val="231F20"/>
-          <w:spacing w:val="-3"/>
-          <w:sz w:val="15"/>
-        </w:rPr>
-        <w:t xml:space="preserve">al CAREL </w:t>
-      </w:r>
-      <w:proofErr w:type="spellStart"/>
-      <w:r>
-        <w:rPr>
-          <w:color w:val="231F20"/>
-          <w:spacing w:val="-3"/>
-          <w:sz w:val="15"/>
-        </w:rPr>
-        <w:t>Cloud</w:t>
-      </w:r>
-      <w:proofErr w:type="spellEnd"/>
-      <w:r>
-        <w:rPr>
-          <w:color w:val="231F20"/>
-          <w:spacing w:val="-3"/>
-          <w:sz w:val="15"/>
-        </w:rPr>
-        <w:t xml:space="preserve"> </w:t>
+          <w:highlight w:val="green"/>
+        </w:rPr>
+        <w:t xml:space="preserve">colore verde: </w:t>
       </w:r>
     </w:p>
     <w:p>
@@ -4723,795 +4837,79 @@
         <w:spacing w:before="32" w:line="247" w:lineRule="auto"/>
         <w:ind w:right="329"/>
         <w:rPr>
-          <w:color w:val="FF0000"/>
-          <w:sz w:val="15"/>
-        </w:rPr>
-      </w:pPr>
-      <w:r>
-        <w:rPr>
           <w:color w:val="231F20"/>
           <w:spacing w:val="-3"/>
           <w:sz w:val="15"/>
-          <w:u w:val="single"/>
-        </w:rPr>
-        <w:t>Lampeggiante</w:t>
+          <w:highlight w:val="green"/>
+        </w:rPr>
+      </w:pPr>
+      <w:r>
+        <w:rPr>
+          <w:color w:val="231F20"/>
+          <w:spacing w:val="-4"/>
+          <w:sz w:val="15"/>
+          <w:highlight w:val="green"/>
+          <w:u w:val="single" w:color="231F20"/>
+        </w:rPr>
+        <w:lastRenderedPageBreak/>
+        <w:t>Acceso</w:t>
+      </w:r>
+      <w:r>
+        <w:rPr>
+          <w:color w:val="231F20"/>
+          <w:spacing w:val="-4"/>
+          <w:sz w:val="15"/>
+          <w:highlight w:val="green"/>
+          <w:u w:val="single" w:color="231F20"/>
+        </w:rPr>
+        <w:t xml:space="preserve"> fisso</w:t>
+      </w:r>
+      <w:r>
+        <w:rPr>
+          <w:color w:val="231F20"/>
+          <w:spacing w:val="-4"/>
+          <w:sz w:val="15"/>
+          <w:highlight w:val="green"/>
+        </w:rPr>
+        <w:t xml:space="preserve">: </w:t>
       </w:r>
       <w:r>
         <w:rPr>
           <w:color w:val="231F20"/>
           <w:spacing w:val="-3"/>
           <w:sz w:val="15"/>
-        </w:rPr>
-        <w:t>:</w:t>
+          <w:highlight w:val="green"/>
+        </w:rPr>
+        <w:t xml:space="preserve">dispositivo connesso </w:t>
       </w:r>
       <w:r>
         <w:rPr>
           <w:color w:val="231F20"/>
           <w:spacing w:val="-3"/>
           <w:sz w:val="15"/>
-        </w:rPr>
-        <w:t xml:space="preserve"> dispositivo connesso ad </w:t>
-      </w:r>
+          <w:highlight w:val="green"/>
+        </w:rPr>
+        <w:t xml:space="preserve">al CAREL </w:t>
+      </w:r>
+      <w:proofErr w:type="spellStart"/>
       <w:r>
         <w:rPr>
           <w:color w:val="231F20"/>
           <w:spacing w:val="-3"/>
           <w:sz w:val="15"/>
-        </w:rPr>
-        <w:t>una rete Wi-Fi</w:t>
-      </w:r>
+          <w:highlight w:val="green"/>
+        </w:rPr>
+        <w:t>Cloud</w:t>
+      </w:r>
+      <w:proofErr w:type="spellEnd"/>
       <w:r>
         <w:rPr>
           <w:color w:val="231F20"/>
           <w:spacing w:val="-3"/>
           <w:sz w:val="15"/>
-        </w:rPr>
-        <w:t xml:space="preserve"> ma non al </w:t>
-      </w:r>
-      <w:proofErr w:type="spellStart"/>
-      <w:r>
-        <w:rPr>
-          <w:color w:val="231F20"/>
-          <w:spacing w:val="-3"/>
-          <w:sz w:val="15"/>
-        </w:rPr>
-        <w:t>cloud</w:t>
-      </w:r>
-      <w:proofErr w:type="spellEnd"/>
-      <w:r>
-        <w:rPr>
-          <w:color w:val="231F20"/>
-          <w:spacing w:val="-3"/>
-          <w:sz w:val="15"/>
-        </w:rPr>
-        <w:t xml:space="preserve"> CAREL</w:t>
-      </w:r>
-      <w:r>
-        <w:rPr>
-          <w:color w:val="231F20"/>
-          <w:spacing w:val="-3"/>
-          <w:sz w:val="15"/>
-        </w:rPr>
-        <w:t>;</w:t>
-      </w:r>
-      <w:r>
-        <w:rPr>
-          <w:color w:val="231F20"/>
-          <w:spacing w:val="-6"/>
-          <w:sz w:val="15"/>
-        </w:rPr>
-        <w:t xml:space="preserve"> </w:t>
-      </w:r>
-      <w:r>
-        <w:rPr>
-          <w:color w:val="231F20"/>
-          <w:spacing w:val="-6"/>
-          <w:sz w:val="15"/>
-        </w:rPr>
-        <w:br/>
-      </w:r>
-      <w:r>
-        <w:rPr>
-          <w:color w:val="231F20"/>
-          <w:spacing w:val="-4"/>
-          <w:sz w:val="15"/>
-          <w:u w:val="single" w:color="231F20"/>
-        </w:rPr>
-        <w:t>Spento</w:t>
-      </w:r>
-      <w:r>
-        <w:rPr>
-          <w:color w:val="231F20"/>
-          <w:spacing w:val="-4"/>
-          <w:sz w:val="15"/>
-        </w:rPr>
-        <w:t>:</w:t>
-      </w:r>
-      <w:r>
-        <w:rPr>
-          <w:color w:val="231F20"/>
-          <w:spacing w:val="-5"/>
-          <w:sz w:val="15"/>
-        </w:rPr>
-        <w:t xml:space="preserve"> </w:t>
-      </w:r>
-      <w:r>
-        <w:rPr>
-          <w:color w:val="231F20"/>
-          <w:spacing w:val="-3"/>
-          <w:sz w:val="15"/>
-        </w:rPr>
-        <w:t>dispositivo</w:t>
-      </w:r>
-      <w:r>
-        <w:rPr>
-          <w:color w:val="231F20"/>
-          <w:spacing w:val="-5"/>
-          <w:sz w:val="15"/>
-        </w:rPr>
-        <w:t xml:space="preserve"> </w:t>
-      </w:r>
-      <w:r>
-        <w:rPr>
-          <w:color w:val="231F20"/>
-          <w:sz w:val="15"/>
-        </w:rPr>
-        <w:t>non</w:t>
-      </w:r>
-      <w:r>
-        <w:rPr>
-          <w:color w:val="231F20"/>
-          <w:spacing w:val="-5"/>
-          <w:sz w:val="15"/>
-        </w:rPr>
-        <w:t xml:space="preserve"> </w:t>
-      </w:r>
-      <w:r>
-        <w:rPr>
-          <w:color w:val="231F20"/>
-          <w:spacing w:val="-3"/>
-          <w:sz w:val="15"/>
-        </w:rPr>
-        <w:t>connesso</w:t>
-      </w:r>
-      <w:r>
-        <w:rPr>
-          <w:color w:val="231F20"/>
-          <w:spacing w:val="-5"/>
-          <w:sz w:val="15"/>
-        </w:rPr>
-        <w:t xml:space="preserve"> </w:t>
-      </w:r>
-      <w:r>
-        <w:rPr>
-          <w:color w:val="231F20"/>
-          <w:sz w:val="15"/>
-        </w:rPr>
-        <w:t>a</w:t>
-      </w:r>
-      <w:r>
-        <w:rPr>
-          <w:color w:val="231F20"/>
-          <w:sz w:val="15"/>
-        </w:rPr>
-        <w:t>d una</w:t>
-      </w:r>
-      <w:r>
-        <w:rPr>
-          <w:color w:val="231F20"/>
-          <w:spacing w:val="-6"/>
-          <w:sz w:val="15"/>
-        </w:rPr>
-        <w:t xml:space="preserve"> </w:t>
-      </w:r>
-      <w:r>
-        <w:rPr>
-          <w:color w:val="231F20"/>
-          <w:spacing w:val="-4"/>
-          <w:sz w:val="15"/>
-        </w:rPr>
-        <w:t>rete</w:t>
-      </w:r>
-      <w:r>
-        <w:rPr>
-          <w:color w:val="231F20"/>
-          <w:spacing w:val="-13"/>
-          <w:sz w:val="15"/>
-        </w:rPr>
-        <w:t xml:space="preserve"> </w:t>
-      </w:r>
-      <w:r>
-        <w:rPr>
-          <w:color w:val="231F20"/>
-          <w:spacing w:val="-5"/>
-          <w:sz w:val="15"/>
-        </w:rPr>
-        <w:t>Wi-Fi</w:t>
-      </w:r>
-      <w:r>
-        <w:rPr>
-          <w:color w:val="231F20"/>
-          <w:spacing w:val="-3"/>
-          <w:sz w:val="15"/>
-        </w:rPr>
-        <w:t>;</w:t>
-      </w:r>
-      <w:r>
-        <w:rPr>
-          <w:color w:val="231F20"/>
-          <w:spacing w:val="-7"/>
-          <w:sz w:val="15"/>
-        </w:rPr>
-        <w:t xml:space="preserve"> </w:t>
-      </w:r>
-      <w:r>
-        <w:rPr>
-          <w:color w:val="231F20"/>
-          <w:spacing w:val="-7"/>
-          <w:sz w:val="15"/>
-        </w:rPr>
-        <w:br/>
-      </w:r>
-      <w:r>
-        <w:rPr>
-          <w:color w:val="231F20"/>
-          <w:spacing w:val="-7"/>
-          <w:sz w:val="15"/>
-        </w:rPr>
-        <w:lastRenderedPageBreak/>
-        <w:br/>
-      </w:r>
-      <w:r>
-        <w:rPr>
-          <w:color w:val="231F20"/>
-          <w:spacing w:val="-4"/>
-          <w:sz w:val="15"/>
-          <w:u w:val="single" w:color="231F20"/>
-        </w:rPr>
-        <w:t>Lampeggiante</w:t>
-      </w:r>
-      <w:r>
-        <w:rPr>
-          <w:color w:val="231F20"/>
-          <w:spacing w:val="-4"/>
-          <w:sz w:val="15"/>
-        </w:rPr>
-        <w:t>:</w:t>
-      </w:r>
-      <w:r>
-        <w:rPr>
-          <w:color w:val="231F20"/>
-          <w:spacing w:val="-6"/>
-          <w:sz w:val="15"/>
-        </w:rPr>
-        <w:t xml:space="preserve"> </w:t>
-      </w:r>
-      <w:r>
-        <w:rPr>
-          <w:color w:val="231F20"/>
-          <w:sz w:val="15"/>
-        </w:rPr>
-        <w:t>in</w:t>
-      </w:r>
-      <w:r>
-        <w:rPr>
-          <w:color w:val="231F20"/>
-          <w:spacing w:val="-5"/>
-          <w:sz w:val="15"/>
-        </w:rPr>
-        <w:t xml:space="preserve"> </w:t>
-      </w:r>
-      <w:r>
-        <w:rPr>
-          <w:color w:val="231F20"/>
-          <w:spacing w:val="-3"/>
-          <w:sz w:val="15"/>
-        </w:rPr>
-        <w:t>fase</w:t>
-      </w:r>
-      <w:r>
-        <w:rPr>
-          <w:color w:val="231F20"/>
-          <w:spacing w:val="-5"/>
-          <w:sz w:val="15"/>
-        </w:rPr>
-        <w:t xml:space="preserve"> </w:t>
-      </w:r>
-      <w:r>
-        <w:rPr>
-          <w:color w:val="231F20"/>
-          <w:sz w:val="15"/>
-        </w:rPr>
-        <w:t>di</w:t>
-      </w:r>
-      <w:r>
-        <w:rPr>
-          <w:color w:val="231F20"/>
-          <w:spacing w:val="-5"/>
-          <w:sz w:val="15"/>
-        </w:rPr>
-        <w:t xml:space="preserve"> </w:t>
-      </w:r>
-      <w:r>
-        <w:rPr>
-          <w:color w:val="231F20"/>
-          <w:spacing w:val="-3"/>
-          <w:sz w:val="15"/>
-        </w:rPr>
-        <w:t>reset</w:t>
-      </w:r>
-      <w:r>
-        <w:rPr>
-          <w:color w:val="231F20"/>
-          <w:spacing w:val="-5"/>
-          <w:sz w:val="15"/>
-        </w:rPr>
-        <w:t xml:space="preserve"> </w:t>
-      </w:r>
-      <w:r>
-        <w:rPr>
-          <w:color w:val="231F20"/>
-          <w:spacing w:val="-3"/>
-          <w:sz w:val="15"/>
-        </w:rPr>
-        <w:t>(dopo</w:t>
-      </w:r>
-      <w:r>
-        <w:rPr>
-          <w:color w:val="231F20"/>
-          <w:spacing w:val="-6"/>
-          <w:sz w:val="15"/>
-        </w:rPr>
-        <w:t xml:space="preserve"> </w:t>
-      </w:r>
-      <w:r>
-        <w:rPr>
-          <w:color w:val="231F20"/>
-          <w:spacing w:val="-3"/>
-          <w:sz w:val="15"/>
-        </w:rPr>
-        <w:t>pressione</w:t>
-      </w:r>
-      <w:r>
-        <w:rPr>
-          <w:color w:val="231F20"/>
-          <w:spacing w:val="-5"/>
-          <w:sz w:val="15"/>
-        </w:rPr>
-        <w:t xml:space="preserve"> </w:t>
-      </w:r>
-      <w:r>
-        <w:rPr>
-          <w:color w:val="231F20"/>
-          <w:spacing w:val="-4"/>
-          <w:sz w:val="15"/>
-        </w:rPr>
-        <w:t>tasto</w:t>
-      </w:r>
-      <w:r>
-        <w:rPr>
-          <w:color w:val="231F20"/>
-          <w:spacing w:val="-4"/>
-          <w:sz w:val="15"/>
-        </w:rPr>
-        <w:t xml:space="preserve"> e contemporaneo collegamento alimentazione</w:t>
-      </w:r>
-      <w:r>
-        <w:rPr>
-          <w:color w:val="231F20"/>
-          <w:spacing w:val="-4"/>
-          <w:sz w:val="15"/>
-        </w:rPr>
-        <w:t xml:space="preserve">) </w:t>
-      </w:r>
-      <w:r>
-        <w:rPr>
-          <w:color w:val="231F20"/>
-          <w:spacing w:val="-4"/>
-          <w:sz w:val="15"/>
-        </w:rPr>
-        <w:br/>
-      </w:r>
-      <w:r>
-        <w:rPr>
-          <w:rFonts w:ascii="Myriad Pro Cond"/>
-          <w:color w:val="231F20"/>
-          <w:spacing w:val="-4"/>
-          <w:sz w:val="15"/>
-        </w:rPr>
-        <w:t>Tasto</w:t>
-      </w:r>
-      <w:r>
-        <w:rPr>
-          <w:rFonts w:ascii="Myriad Pro Cond"/>
-          <w:color w:val="231F20"/>
-          <w:spacing w:val="-8"/>
-          <w:sz w:val="15"/>
-        </w:rPr>
-        <w:t xml:space="preserve"> </w:t>
-      </w:r>
-      <w:r>
-        <w:rPr>
-          <w:rFonts w:ascii="Myriad Pro Cond"/>
-          <w:color w:val="231F20"/>
-          <w:spacing w:val="-2"/>
-          <w:sz w:val="15"/>
-        </w:rPr>
-        <w:t>reset</w:t>
-      </w:r>
-      <w:r>
-        <w:rPr>
-          <w:rFonts w:ascii="Myriad Pro Cond"/>
-          <w:color w:val="231F20"/>
-          <w:spacing w:val="-2"/>
-          <w:sz w:val="15"/>
-        </w:rPr>
-        <w:t xml:space="preserve"> parametri connessione</w:t>
-      </w:r>
-      <w:r>
-        <w:rPr>
-          <w:rFonts w:ascii="Myriad Pro Cond"/>
-          <w:color w:val="231F20"/>
-          <w:spacing w:val="-2"/>
-          <w:sz w:val="15"/>
-        </w:rPr>
-        <w:t>:</w:t>
-      </w:r>
-      <w:r>
-        <w:rPr>
-          <w:rFonts w:ascii="Myriad Pro Cond"/>
-          <w:color w:val="231F20"/>
-          <w:spacing w:val="-7"/>
-          <w:sz w:val="15"/>
-        </w:rPr>
-        <w:t xml:space="preserve"> </w:t>
-      </w:r>
-      <w:r>
-        <w:rPr>
-          <w:color w:val="231F20"/>
-          <w:sz w:val="15"/>
-        </w:rPr>
-        <w:t>se</w:t>
-      </w:r>
-      <w:r>
-        <w:rPr>
-          <w:color w:val="231F20"/>
-          <w:spacing w:val="-7"/>
-          <w:sz w:val="15"/>
-        </w:rPr>
-        <w:t xml:space="preserve"> </w:t>
-      </w:r>
-      <w:r>
-        <w:rPr>
-          <w:color w:val="231F20"/>
-          <w:spacing w:val="-3"/>
-          <w:sz w:val="15"/>
-        </w:rPr>
-        <w:t>premuto</w:t>
-      </w:r>
-      <w:r>
-        <w:rPr>
-          <w:color w:val="231F20"/>
-          <w:spacing w:val="-8"/>
-          <w:sz w:val="15"/>
-        </w:rPr>
-        <w:t xml:space="preserve"> </w:t>
-      </w:r>
-      <w:r>
-        <w:rPr>
-          <w:color w:val="231F20"/>
-          <w:sz w:val="15"/>
-        </w:rPr>
-        <w:t>per</w:t>
-      </w:r>
-      <w:r>
-        <w:rPr>
-          <w:color w:val="231F20"/>
-          <w:spacing w:val="-7"/>
-          <w:sz w:val="15"/>
-        </w:rPr>
-        <w:t xml:space="preserve"> </w:t>
-      </w:r>
-      <w:r>
-        <w:rPr>
-          <w:color w:val="231F20"/>
-          <w:sz w:val="15"/>
-        </w:rPr>
-        <w:t>un</w:t>
-      </w:r>
-      <w:r>
-        <w:rPr>
-          <w:color w:val="231F20"/>
-          <w:spacing w:val="-7"/>
-          <w:sz w:val="15"/>
-        </w:rPr>
-        <w:t xml:space="preserve"> </w:t>
-      </w:r>
-      <w:r>
-        <w:rPr>
-          <w:color w:val="231F20"/>
-          <w:sz w:val="15"/>
-        </w:rPr>
-        <w:t>tempo</w:t>
-      </w:r>
-      <w:r>
-        <w:rPr>
-          <w:color w:val="231F20"/>
-          <w:spacing w:val="-7"/>
-          <w:sz w:val="15"/>
-        </w:rPr>
-        <w:t xml:space="preserve"> </w:t>
-      </w:r>
-      <w:r>
-        <w:rPr>
-          <w:color w:val="231F20"/>
-          <w:spacing w:val="-3"/>
-          <w:sz w:val="15"/>
-        </w:rPr>
-        <w:t>maggiore</w:t>
-      </w:r>
-      <w:r>
-        <w:rPr>
-          <w:color w:val="231F20"/>
-          <w:spacing w:val="-8"/>
-          <w:sz w:val="15"/>
-        </w:rPr>
-        <w:t xml:space="preserve"> </w:t>
-      </w:r>
-      <w:r>
-        <w:rPr>
-          <w:color w:val="231F20"/>
-          <w:sz w:val="15"/>
-        </w:rPr>
-        <w:t>di</w:t>
-      </w:r>
-      <w:r>
-        <w:rPr>
-          <w:color w:val="231F20"/>
-          <w:spacing w:val="-7"/>
-          <w:sz w:val="15"/>
-        </w:rPr>
-        <w:t xml:space="preserve"> </w:t>
-      </w:r>
-      <w:r>
-        <w:rPr>
-          <w:color w:val="231F20"/>
-          <w:sz w:val="15"/>
-        </w:rPr>
-        <w:t>5</w:t>
-      </w:r>
-      <w:r>
-        <w:rPr>
-          <w:color w:val="231F20"/>
-          <w:spacing w:val="-7"/>
-          <w:sz w:val="15"/>
-        </w:rPr>
-        <w:t xml:space="preserve"> </w:t>
-      </w:r>
-      <w:r>
-        <w:rPr>
-          <w:color w:val="231F20"/>
-          <w:sz w:val="15"/>
-        </w:rPr>
-        <w:t>secondi</w:t>
-      </w:r>
-      <w:r>
-        <w:rPr>
-          <w:color w:val="231F20"/>
-          <w:spacing w:val="-8"/>
-          <w:sz w:val="15"/>
-        </w:rPr>
-        <w:t xml:space="preserve"> </w:t>
-      </w:r>
-      <w:r>
-        <w:rPr>
-          <w:color w:val="231F20"/>
-          <w:spacing w:val="-8"/>
-          <w:sz w:val="15"/>
-        </w:rPr>
-        <w:t xml:space="preserve">contestualmente all’applicazione dell’alimentazione </w:t>
-      </w:r>
-      <w:r>
-        <w:rPr>
-          <w:color w:val="231F20"/>
-          <w:sz w:val="15"/>
-        </w:rPr>
-        <w:t>al</w:t>
-      </w:r>
-      <w:r>
-        <w:rPr>
-          <w:color w:val="231F20"/>
-          <w:spacing w:val="-7"/>
-          <w:sz w:val="15"/>
-        </w:rPr>
-        <w:t xml:space="preserve"> </w:t>
-      </w:r>
-      <w:r>
-        <w:rPr>
-          <w:color w:val="231F20"/>
-          <w:sz w:val="15"/>
-        </w:rPr>
-        <w:t>rilascio</w:t>
-      </w:r>
-      <w:r>
-        <w:rPr>
-          <w:color w:val="231F20"/>
-          <w:spacing w:val="-7"/>
-          <w:sz w:val="15"/>
-        </w:rPr>
-        <w:t xml:space="preserve"> </w:t>
-      </w:r>
-      <w:r>
-        <w:rPr>
-          <w:color w:val="231F20"/>
-          <w:sz w:val="15"/>
-        </w:rPr>
-        <w:t>comporta</w:t>
-      </w:r>
-      <w:r>
-        <w:rPr>
-          <w:color w:val="231F20"/>
-          <w:spacing w:val="-7"/>
-          <w:sz w:val="15"/>
-        </w:rPr>
-        <w:t xml:space="preserve"> </w:t>
-      </w:r>
-      <w:r>
-        <w:rPr>
-          <w:color w:val="231F20"/>
-          <w:sz w:val="15"/>
-        </w:rPr>
-        <w:t>il</w:t>
-      </w:r>
-      <w:r>
-        <w:rPr>
-          <w:color w:val="231F20"/>
-          <w:spacing w:val="-8"/>
-          <w:sz w:val="15"/>
-        </w:rPr>
-        <w:t xml:space="preserve"> </w:t>
-      </w:r>
-      <w:r>
-        <w:rPr>
-          <w:color w:val="231F20"/>
-          <w:spacing w:val="-3"/>
-          <w:sz w:val="15"/>
-        </w:rPr>
-        <w:t>reset</w:t>
-      </w:r>
-      <w:r>
-        <w:rPr>
-          <w:color w:val="231F20"/>
-          <w:spacing w:val="-7"/>
-          <w:sz w:val="15"/>
-        </w:rPr>
-        <w:t xml:space="preserve"> </w:t>
-      </w:r>
-      <w:r>
-        <w:rPr>
-          <w:color w:val="231F20"/>
-          <w:sz w:val="15"/>
-        </w:rPr>
-        <w:t>del</w:t>
-      </w:r>
-      <w:r>
-        <w:rPr>
-          <w:color w:val="231F20"/>
-          <w:spacing w:val="-7"/>
-          <w:sz w:val="15"/>
-        </w:rPr>
-        <w:t xml:space="preserve"> </w:t>
-      </w:r>
-      <w:r>
-        <w:rPr>
-          <w:color w:val="231F20"/>
-          <w:spacing w:val="-3"/>
-          <w:sz w:val="15"/>
-        </w:rPr>
-        <w:t>gateway</w:t>
-      </w:r>
-      <w:r>
-        <w:rPr>
-          <w:color w:val="231F20"/>
-          <w:spacing w:val="-7"/>
-          <w:sz w:val="15"/>
-        </w:rPr>
-        <w:t xml:space="preserve"> </w:t>
-      </w:r>
-      <w:r>
-        <w:rPr>
-          <w:color w:val="231F20"/>
-          <w:sz w:val="15"/>
-        </w:rPr>
-        <w:t>alle</w:t>
-      </w:r>
-      <w:r>
-        <w:rPr>
-          <w:color w:val="231F20"/>
-          <w:spacing w:val="-8"/>
-          <w:sz w:val="15"/>
-        </w:rPr>
-        <w:t xml:space="preserve"> </w:t>
-      </w:r>
-      <w:r>
-        <w:rPr>
-          <w:color w:val="231F20"/>
-          <w:sz w:val="15"/>
-        </w:rPr>
-        <w:t>impostazioni</w:t>
-      </w:r>
-      <w:r>
-        <w:rPr>
-          <w:color w:val="231F20"/>
-          <w:spacing w:val="-7"/>
-          <w:sz w:val="15"/>
-        </w:rPr>
-        <w:t xml:space="preserve"> </w:t>
-      </w:r>
-      <w:r>
-        <w:rPr>
-          <w:color w:val="231F20"/>
-          <w:sz w:val="15"/>
-        </w:rPr>
-        <w:t>di</w:t>
-      </w:r>
-      <w:r>
-        <w:rPr>
-          <w:color w:val="231F20"/>
-          <w:sz w:val="15"/>
-        </w:rPr>
-        <w:t xml:space="preserve"> </w:t>
-      </w:r>
-      <w:r>
-        <w:rPr>
-          <w:color w:val="231F20"/>
-          <w:sz w:val="15"/>
-        </w:rPr>
-        <w:t>fabbrica (confermato dal lampeggio del led verde</w:t>
-      </w:r>
-      <w:proofErr w:type="gramStart"/>
-      <w:r>
-        <w:rPr>
-          <w:color w:val="231F20"/>
-          <w:sz w:val="15"/>
-        </w:rPr>
-        <w:t>).</w:t>
-      </w:r>
-      <w:r>
-        <w:rPr>
-          <w:color w:val="231F20"/>
-          <w:sz w:val="15"/>
-        </w:rPr>
-        <w:br/>
-      </w:r>
-      <w:r>
-        <w:rPr>
-          <w:color w:val="FF0000"/>
-          <w:sz w:val="15"/>
-        </w:rPr>
-        <w:t>ATTENZIONE</w:t>
-      </w:r>
-      <w:proofErr w:type="gramEnd"/>
-      <w:r>
-        <w:rPr>
-          <w:color w:val="FF0000"/>
-          <w:sz w:val="15"/>
-        </w:rPr>
-        <w:t xml:space="preserve">! Dopo un reset dei parametri di connessione una volta riconfigurata la connessione </w:t>
-      </w:r>
-      <w:r>
-        <w:rPr>
-          <w:color w:val="FF0000"/>
-          <w:sz w:val="15"/>
-        </w:rPr>
-        <w:t>Wi-Fi</w:t>
-      </w:r>
-      <w:r>
-        <w:rPr>
-          <w:color w:val="FF0000"/>
-          <w:sz w:val="15"/>
-        </w:rPr>
-        <w:t xml:space="preserve"> il gateway deve essere riconfigurato dal portale CAREL.</w:t>
+          <w:highlight w:val="green"/>
+        </w:rPr>
+        <w:t xml:space="preserve"> </w:t>
       </w:r>
     </w:p>
     <w:p>
@@ -5527,6 +4925,891 @@
           <w:sz w:val="15"/>
         </w:rPr>
       </w:pPr>
+      <w:r>
+        <w:rPr>
+          <w:color w:val="231F20"/>
+          <w:spacing w:val="-3"/>
+          <w:sz w:val="15"/>
+          <w:highlight w:val="green"/>
+          <w:u w:val="single"/>
+        </w:rPr>
+        <w:t>Lampeggiante</w:t>
+      </w:r>
+      <w:r>
+        <w:rPr>
+          <w:color w:val="231F20"/>
+          <w:spacing w:val="-3"/>
+          <w:sz w:val="15"/>
+          <w:highlight w:val="green"/>
+        </w:rPr>
+        <w:t>:</w:t>
+      </w:r>
+      <w:r>
+        <w:rPr>
+          <w:color w:val="231F20"/>
+          <w:spacing w:val="-3"/>
+          <w:sz w:val="15"/>
+          <w:highlight w:val="green"/>
+        </w:rPr>
+        <w:t xml:space="preserve"> dispositivo connesso ad </w:t>
+      </w:r>
+      <w:r>
+        <w:rPr>
+          <w:color w:val="231F20"/>
+          <w:spacing w:val="-3"/>
+          <w:sz w:val="15"/>
+          <w:highlight w:val="green"/>
+        </w:rPr>
+        <w:t>una rete Wi-Fi</w:t>
+      </w:r>
+      <w:r>
+        <w:rPr>
+          <w:color w:val="231F20"/>
+          <w:spacing w:val="-3"/>
+          <w:sz w:val="15"/>
+          <w:highlight w:val="green"/>
+        </w:rPr>
+        <w:t xml:space="preserve"> ma non al </w:t>
+      </w:r>
+      <w:proofErr w:type="spellStart"/>
+      <w:r>
+        <w:rPr>
+          <w:color w:val="231F20"/>
+          <w:spacing w:val="-3"/>
+          <w:sz w:val="15"/>
+          <w:highlight w:val="green"/>
+        </w:rPr>
+        <w:t>cloud</w:t>
+      </w:r>
+      <w:proofErr w:type="spellEnd"/>
+      <w:r>
+        <w:rPr>
+          <w:color w:val="231F20"/>
+          <w:spacing w:val="-3"/>
+          <w:sz w:val="15"/>
+          <w:highlight w:val="green"/>
+        </w:rPr>
+        <w:t xml:space="preserve"> CAREL</w:t>
+      </w:r>
+      <w:r>
+        <w:rPr>
+          <w:color w:val="231F20"/>
+          <w:spacing w:val="-3"/>
+          <w:sz w:val="15"/>
+          <w:highlight w:val="green"/>
+        </w:rPr>
+        <w:t>;</w:t>
+      </w:r>
+      <w:r>
+        <w:rPr>
+          <w:color w:val="231F20"/>
+          <w:spacing w:val="-6"/>
+          <w:sz w:val="15"/>
+          <w:highlight w:val="green"/>
+        </w:rPr>
+        <w:t xml:space="preserve"> </w:t>
+      </w:r>
+      <w:r>
+        <w:rPr>
+          <w:color w:val="231F20"/>
+          <w:spacing w:val="-6"/>
+          <w:sz w:val="15"/>
+          <w:highlight w:val="green"/>
+        </w:rPr>
+        <w:br/>
+      </w:r>
+      <w:r>
+        <w:rPr>
+          <w:color w:val="231F20"/>
+          <w:spacing w:val="-4"/>
+          <w:sz w:val="15"/>
+          <w:highlight w:val="green"/>
+          <w:u w:val="single" w:color="231F20"/>
+        </w:rPr>
+        <w:t>Spento</w:t>
+      </w:r>
+      <w:r>
+        <w:rPr>
+          <w:color w:val="231F20"/>
+          <w:spacing w:val="-4"/>
+          <w:sz w:val="15"/>
+          <w:highlight w:val="green"/>
+        </w:rPr>
+        <w:t>:</w:t>
+      </w:r>
+      <w:r>
+        <w:rPr>
+          <w:color w:val="231F20"/>
+          <w:spacing w:val="-5"/>
+          <w:sz w:val="15"/>
+          <w:highlight w:val="green"/>
+        </w:rPr>
+        <w:t xml:space="preserve"> </w:t>
+      </w:r>
+      <w:r>
+        <w:rPr>
+          <w:color w:val="231F20"/>
+          <w:spacing w:val="-3"/>
+          <w:sz w:val="15"/>
+          <w:highlight w:val="green"/>
+        </w:rPr>
+        <w:t>dispositivo</w:t>
+      </w:r>
+      <w:r>
+        <w:rPr>
+          <w:color w:val="231F20"/>
+          <w:spacing w:val="-5"/>
+          <w:sz w:val="15"/>
+          <w:highlight w:val="green"/>
+        </w:rPr>
+        <w:t xml:space="preserve"> </w:t>
+      </w:r>
+      <w:r>
+        <w:rPr>
+          <w:color w:val="231F20"/>
+          <w:sz w:val="15"/>
+          <w:highlight w:val="green"/>
+        </w:rPr>
+        <w:t>non</w:t>
+      </w:r>
+      <w:r>
+        <w:rPr>
+          <w:color w:val="231F20"/>
+          <w:spacing w:val="-5"/>
+          <w:sz w:val="15"/>
+          <w:highlight w:val="green"/>
+        </w:rPr>
+        <w:t xml:space="preserve"> </w:t>
+      </w:r>
+      <w:r>
+        <w:rPr>
+          <w:color w:val="231F20"/>
+          <w:spacing w:val="-3"/>
+          <w:sz w:val="15"/>
+          <w:highlight w:val="green"/>
+        </w:rPr>
+        <w:t>connesso</w:t>
+      </w:r>
+      <w:r>
+        <w:rPr>
+          <w:color w:val="231F20"/>
+          <w:spacing w:val="-5"/>
+          <w:sz w:val="15"/>
+          <w:highlight w:val="green"/>
+        </w:rPr>
+        <w:t xml:space="preserve"> </w:t>
+      </w:r>
+      <w:r>
+        <w:rPr>
+          <w:color w:val="231F20"/>
+          <w:sz w:val="15"/>
+          <w:highlight w:val="green"/>
+        </w:rPr>
+        <w:t>a</w:t>
+      </w:r>
+      <w:r>
+        <w:rPr>
+          <w:color w:val="231F20"/>
+          <w:sz w:val="15"/>
+          <w:highlight w:val="green"/>
+        </w:rPr>
+        <w:t>d una</w:t>
+      </w:r>
+      <w:r>
+        <w:rPr>
+          <w:color w:val="231F20"/>
+          <w:spacing w:val="-6"/>
+          <w:sz w:val="15"/>
+          <w:highlight w:val="green"/>
+        </w:rPr>
+        <w:t xml:space="preserve"> </w:t>
+      </w:r>
+      <w:r>
+        <w:rPr>
+          <w:color w:val="231F20"/>
+          <w:spacing w:val="-4"/>
+          <w:sz w:val="15"/>
+          <w:highlight w:val="green"/>
+        </w:rPr>
+        <w:t>rete</w:t>
+      </w:r>
+      <w:r>
+        <w:rPr>
+          <w:color w:val="231F20"/>
+          <w:spacing w:val="-13"/>
+          <w:sz w:val="15"/>
+          <w:highlight w:val="green"/>
+        </w:rPr>
+        <w:t xml:space="preserve"> </w:t>
+      </w:r>
+      <w:r>
+        <w:rPr>
+          <w:color w:val="231F20"/>
+          <w:spacing w:val="-5"/>
+          <w:sz w:val="15"/>
+          <w:highlight w:val="green"/>
+        </w:rPr>
+        <w:t>Wi-Fi</w:t>
+      </w:r>
+      <w:r>
+        <w:rPr>
+          <w:color w:val="231F20"/>
+          <w:spacing w:val="-3"/>
+          <w:sz w:val="15"/>
+          <w:highlight w:val="green"/>
+        </w:rPr>
+        <w:t>;</w:t>
+      </w:r>
+      <w:r>
+        <w:rPr>
+          <w:color w:val="231F20"/>
+          <w:spacing w:val="-7"/>
+          <w:sz w:val="15"/>
+        </w:rPr>
+        <w:t xml:space="preserve"> </w:t>
+      </w:r>
+      <w:r>
+        <w:rPr>
+          <w:color w:val="231F20"/>
+          <w:spacing w:val="-7"/>
+          <w:sz w:val="15"/>
+        </w:rPr>
+        <w:br/>
+      </w:r>
+      <w:r>
+        <w:rPr>
+          <w:color w:val="231F20"/>
+          <w:spacing w:val="-7"/>
+          <w:sz w:val="15"/>
+        </w:rPr>
+        <w:br/>
+      </w:r>
+      <w:r>
+        <w:rPr>
+          <w:color w:val="231F20"/>
+          <w:spacing w:val="-4"/>
+          <w:sz w:val="15"/>
+          <w:highlight w:val="green"/>
+          <w:u w:val="single" w:color="231F20"/>
+        </w:rPr>
+        <w:t>Lampeggiante</w:t>
+      </w:r>
+      <w:r>
+        <w:rPr>
+          <w:color w:val="231F20"/>
+          <w:spacing w:val="-4"/>
+          <w:sz w:val="15"/>
+          <w:highlight w:val="green"/>
+        </w:rPr>
+        <w:t>:</w:t>
+      </w:r>
+      <w:r>
+        <w:rPr>
+          <w:color w:val="231F20"/>
+          <w:spacing w:val="-6"/>
+          <w:sz w:val="15"/>
+          <w:highlight w:val="green"/>
+        </w:rPr>
+        <w:t xml:space="preserve"> </w:t>
+      </w:r>
+      <w:r>
+        <w:rPr>
+          <w:color w:val="231F20"/>
+          <w:sz w:val="15"/>
+          <w:highlight w:val="green"/>
+        </w:rPr>
+        <w:t>in</w:t>
+      </w:r>
+      <w:r>
+        <w:rPr>
+          <w:color w:val="231F20"/>
+          <w:spacing w:val="-5"/>
+          <w:sz w:val="15"/>
+          <w:highlight w:val="green"/>
+        </w:rPr>
+        <w:t xml:space="preserve"> </w:t>
+      </w:r>
+      <w:r>
+        <w:rPr>
+          <w:color w:val="231F20"/>
+          <w:spacing w:val="-3"/>
+          <w:sz w:val="15"/>
+          <w:highlight w:val="green"/>
+        </w:rPr>
+        <w:t>fase</w:t>
+      </w:r>
+      <w:r>
+        <w:rPr>
+          <w:color w:val="231F20"/>
+          <w:spacing w:val="-5"/>
+          <w:sz w:val="15"/>
+          <w:highlight w:val="green"/>
+        </w:rPr>
+        <w:t xml:space="preserve"> </w:t>
+      </w:r>
+      <w:r>
+        <w:rPr>
+          <w:color w:val="231F20"/>
+          <w:sz w:val="15"/>
+          <w:highlight w:val="green"/>
+        </w:rPr>
+        <w:t>di</w:t>
+      </w:r>
+      <w:r>
+        <w:rPr>
+          <w:color w:val="231F20"/>
+          <w:spacing w:val="-5"/>
+          <w:sz w:val="15"/>
+          <w:highlight w:val="green"/>
+        </w:rPr>
+        <w:t xml:space="preserve"> </w:t>
+      </w:r>
+      <w:r>
+        <w:rPr>
+          <w:color w:val="231F20"/>
+          <w:spacing w:val="-3"/>
+          <w:sz w:val="15"/>
+          <w:highlight w:val="green"/>
+        </w:rPr>
+        <w:t>reset</w:t>
+      </w:r>
+      <w:r>
+        <w:rPr>
+          <w:color w:val="231F20"/>
+          <w:spacing w:val="-5"/>
+          <w:sz w:val="15"/>
+          <w:highlight w:val="green"/>
+        </w:rPr>
+        <w:t xml:space="preserve"> </w:t>
+      </w:r>
+      <w:r>
+        <w:rPr>
+          <w:color w:val="231F20"/>
+          <w:spacing w:val="-3"/>
+          <w:sz w:val="15"/>
+          <w:highlight w:val="green"/>
+        </w:rPr>
+        <w:t>(dopo</w:t>
+      </w:r>
+      <w:r>
+        <w:rPr>
+          <w:color w:val="231F20"/>
+          <w:spacing w:val="-6"/>
+          <w:sz w:val="15"/>
+          <w:highlight w:val="green"/>
+        </w:rPr>
+        <w:t xml:space="preserve"> </w:t>
+      </w:r>
+      <w:r>
+        <w:rPr>
+          <w:color w:val="231F20"/>
+          <w:spacing w:val="-3"/>
+          <w:sz w:val="15"/>
+          <w:highlight w:val="green"/>
+        </w:rPr>
+        <w:t>pressione</w:t>
+      </w:r>
+      <w:r>
+        <w:rPr>
+          <w:color w:val="231F20"/>
+          <w:spacing w:val="-5"/>
+          <w:sz w:val="15"/>
+          <w:highlight w:val="green"/>
+        </w:rPr>
+        <w:t xml:space="preserve"> </w:t>
+      </w:r>
+      <w:r>
+        <w:rPr>
+          <w:color w:val="231F20"/>
+          <w:spacing w:val="-4"/>
+          <w:sz w:val="15"/>
+          <w:highlight w:val="green"/>
+        </w:rPr>
+        <w:t>tasto</w:t>
+      </w:r>
+      <w:r>
+        <w:rPr>
+          <w:color w:val="231F20"/>
+          <w:spacing w:val="-4"/>
+          <w:sz w:val="15"/>
+          <w:highlight w:val="green"/>
+        </w:rPr>
+        <w:t xml:space="preserve"> e contemporaneo collegamento alimentazione</w:t>
+      </w:r>
+      <w:r>
+        <w:rPr>
+          <w:color w:val="231F20"/>
+          <w:spacing w:val="-4"/>
+          <w:sz w:val="15"/>
+          <w:highlight w:val="green"/>
+        </w:rPr>
+        <w:t>)</w:t>
+      </w:r>
+      <w:r>
+        <w:rPr>
+          <w:color w:val="231F20"/>
+          <w:spacing w:val="-4"/>
+          <w:sz w:val="15"/>
+        </w:rPr>
+        <w:t xml:space="preserve"> </w:t>
+      </w:r>
+      <w:r>
+        <w:rPr>
+          <w:color w:val="231F20"/>
+          <w:spacing w:val="-4"/>
+          <w:sz w:val="15"/>
+        </w:rPr>
+        <w:br/>
+      </w:r>
+      <w:r>
+        <w:rPr>
+          <w:rFonts w:ascii="Myriad Pro Cond"/>
+          <w:strike/>
+          <w:color w:val="231F20"/>
+          <w:spacing w:val="-4"/>
+          <w:sz w:val="15"/>
+          <w:highlight w:val="green"/>
+        </w:rPr>
+        <w:t>Tasto</w:t>
+      </w:r>
+      <w:r>
+        <w:rPr>
+          <w:rFonts w:ascii="Myriad Pro Cond"/>
+          <w:strike/>
+          <w:color w:val="231F20"/>
+          <w:spacing w:val="-8"/>
+          <w:sz w:val="15"/>
+          <w:highlight w:val="green"/>
+        </w:rPr>
+        <w:t xml:space="preserve"> </w:t>
+      </w:r>
+      <w:r>
+        <w:rPr>
+          <w:rFonts w:ascii="Myriad Pro Cond"/>
+          <w:strike/>
+          <w:color w:val="231F20"/>
+          <w:spacing w:val="-2"/>
+          <w:sz w:val="15"/>
+          <w:highlight w:val="green"/>
+        </w:rPr>
+        <w:t>reset</w:t>
+      </w:r>
+      <w:r>
+        <w:rPr>
+          <w:rFonts w:ascii="Myriad Pro Cond"/>
+          <w:strike/>
+          <w:color w:val="231F20"/>
+          <w:spacing w:val="-2"/>
+          <w:sz w:val="15"/>
+          <w:highlight w:val="green"/>
+        </w:rPr>
+        <w:t xml:space="preserve"> parametri connessione</w:t>
+      </w:r>
+      <w:r>
+        <w:rPr>
+          <w:rFonts w:ascii="Myriad Pro Cond"/>
+          <w:strike/>
+          <w:color w:val="231F20"/>
+          <w:spacing w:val="-2"/>
+          <w:sz w:val="15"/>
+          <w:highlight w:val="green"/>
+        </w:rPr>
+        <w:t>:</w:t>
+      </w:r>
+      <w:r>
+        <w:rPr>
+          <w:rFonts w:ascii="Myriad Pro Cond"/>
+          <w:strike/>
+          <w:color w:val="231F20"/>
+          <w:spacing w:val="-7"/>
+          <w:sz w:val="15"/>
+          <w:highlight w:val="green"/>
+        </w:rPr>
+        <w:t xml:space="preserve"> </w:t>
+      </w:r>
+      <w:r>
+        <w:rPr>
+          <w:strike/>
+          <w:color w:val="231F20"/>
+          <w:sz w:val="15"/>
+          <w:highlight w:val="green"/>
+        </w:rPr>
+        <w:t>se</w:t>
+      </w:r>
+      <w:r>
+        <w:rPr>
+          <w:strike/>
+          <w:color w:val="231F20"/>
+          <w:spacing w:val="-7"/>
+          <w:sz w:val="15"/>
+          <w:highlight w:val="green"/>
+        </w:rPr>
+        <w:t xml:space="preserve"> </w:t>
+      </w:r>
+      <w:r>
+        <w:rPr>
+          <w:strike/>
+          <w:color w:val="231F20"/>
+          <w:spacing w:val="-3"/>
+          <w:sz w:val="15"/>
+          <w:highlight w:val="green"/>
+        </w:rPr>
+        <w:t>premuto</w:t>
+      </w:r>
+      <w:r>
+        <w:rPr>
+          <w:strike/>
+          <w:color w:val="231F20"/>
+          <w:spacing w:val="-8"/>
+          <w:sz w:val="15"/>
+          <w:highlight w:val="green"/>
+        </w:rPr>
+        <w:t xml:space="preserve"> </w:t>
+      </w:r>
+      <w:r>
+        <w:rPr>
+          <w:strike/>
+          <w:color w:val="231F20"/>
+          <w:sz w:val="15"/>
+          <w:highlight w:val="green"/>
+        </w:rPr>
+        <w:t>per</w:t>
+      </w:r>
+      <w:r>
+        <w:rPr>
+          <w:strike/>
+          <w:color w:val="231F20"/>
+          <w:spacing w:val="-7"/>
+          <w:sz w:val="15"/>
+          <w:highlight w:val="green"/>
+        </w:rPr>
+        <w:t xml:space="preserve"> </w:t>
+      </w:r>
+      <w:r>
+        <w:rPr>
+          <w:strike/>
+          <w:color w:val="231F20"/>
+          <w:sz w:val="15"/>
+          <w:highlight w:val="green"/>
+        </w:rPr>
+        <w:t>un</w:t>
+      </w:r>
+      <w:r>
+        <w:rPr>
+          <w:strike/>
+          <w:color w:val="231F20"/>
+          <w:spacing w:val="-7"/>
+          <w:sz w:val="15"/>
+          <w:highlight w:val="green"/>
+        </w:rPr>
+        <w:t xml:space="preserve"> </w:t>
+      </w:r>
+      <w:r>
+        <w:rPr>
+          <w:strike/>
+          <w:color w:val="231F20"/>
+          <w:sz w:val="15"/>
+          <w:highlight w:val="green"/>
+        </w:rPr>
+        <w:t>tempo</w:t>
+      </w:r>
+      <w:r>
+        <w:rPr>
+          <w:strike/>
+          <w:color w:val="231F20"/>
+          <w:spacing w:val="-7"/>
+          <w:sz w:val="15"/>
+          <w:highlight w:val="green"/>
+        </w:rPr>
+        <w:t xml:space="preserve"> </w:t>
+      </w:r>
+      <w:r>
+        <w:rPr>
+          <w:strike/>
+          <w:color w:val="231F20"/>
+          <w:spacing w:val="-3"/>
+          <w:sz w:val="15"/>
+          <w:highlight w:val="green"/>
+        </w:rPr>
+        <w:t>maggiore</w:t>
+      </w:r>
+      <w:r>
+        <w:rPr>
+          <w:strike/>
+          <w:color w:val="231F20"/>
+          <w:spacing w:val="-8"/>
+          <w:sz w:val="15"/>
+          <w:highlight w:val="green"/>
+        </w:rPr>
+        <w:t xml:space="preserve"> </w:t>
+      </w:r>
+      <w:r>
+        <w:rPr>
+          <w:strike/>
+          <w:color w:val="231F20"/>
+          <w:sz w:val="15"/>
+          <w:highlight w:val="green"/>
+        </w:rPr>
+        <w:t>di</w:t>
+      </w:r>
+      <w:r>
+        <w:rPr>
+          <w:strike/>
+          <w:color w:val="231F20"/>
+          <w:spacing w:val="-7"/>
+          <w:sz w:val="15"/>
+          <w:highlight w:val="green"/>
+        </w:rPr>
+        <w:t xml:space="preserve"> </w:t>
+      </w:r>
+      <w:r>
+        <w:rPr>
+          <w:strike/>
+          <w:color w:val="231F20"/>
+          <w:sz w:val="15"/>
+          <w:highlight w:val="green"/>
+        </w:rPr>
+        <w:t>5</w:t>
+      </w:r>
+      <w:r>
+        <w:rPr>
+          <w:strike/>
+          <w:color w:val="231F20"/>
+          <w:spacing w:val="-7"/>
+          <w:sz w:val="15"/>
+          <w:highlight w:val="green"/>
+        </w:rPr>
+        <w:t xml:space="preserve"> </w:t>
+      </w:r>
+      <w:r>
+        <w:rPr>
+          <w:strike/>
+          <w:color w:val="231F20"/>
+          <w:sz w:val="15"/>
+          <w:highlight w:val="green"/>
+        </w:rPr>
+        <w:t>secondi</w:t>
+      </w:r>
+      <w:r>
+        <w:rPr>
+          <w:strike/>
+          <w:color w:val="231F20"/>
+          <w:spacing w:val="-8"/>
+          <w:sz w:val="15"/>
+          <w:highlight w:val="green"/>
+        </w:rPr>
+        <w:t xml:space="preserve"> </w:t>
+      </w:r>
+      <w:r>
+        <w:rPr>
+          <w:strike/>
+          <w:color w:val="231F20"/>
+          <w:spacing w:val="-8"/>
+          <w:sz w:val="15"/>
+          <w:highlight w:val="green"/>
+        </w:rPr>
+        <w:t xml:space="preserve">contestualmente all’applicazione dell’alimentazione </w:t>
+      </w:r>
+      <w:r>
+        <w:rPr>
+          <w:strike/>
+          <w:color w:val="231F20"/>
+          <w:sz w:val="15"/>
+          <w:highlight w:val="green"/>
+        </w:rPr>
+        <w:t>al</w:t>
+      </w:r>
+      <w:r>
+        <w:rPr>
+          <w:strike/>
+          <w:color w:val="231F20"/>
+          <w:spacing w:val="-7"/>
+          <w:sz w:val="15"/>
+          <w:highlight w:val="green"/>
+        </w:rPr>
+        <w:t xml:space="preserve"> </w:t>
+      </w:r>
+      <w:r>
+        <w:rPr>
+          <w:strike/>
+          <w:color w:val="231F20"/>
+          <w:sz w:val="15"/>
+          <w:highlight w:val="green"/>
+        </w:rPr>
+        <w:t>rilascio</w:t>
+      </w:r>
+      <w:r>
+        <w:rPr>
+          <w:strike/>
+          <w:color w:val="231F20"/>
+          <w:spacing w:val="-7"/>
+          <w:sz w:val="15"/>
+          <w:highlight w:val="green"/>
+        </w:rPr>
+        <w:t xml:space="preserve"> </w:t>
+      </w:r>
+      <w:r>
+        <w:rPr>
+          <w:strike/>
+          <w:color w:val="231F20"/>
+          <w:sz w:val="15"/>
+          <w:highlight w:val="green"/>
+        </w:rPr>
+        <w:t>comporta</w:t>
+      </w:r>
+      <w:r>
+        <w:rPr>
+          <w:strike/>
+          <w:color w:val="231F20"/>
+          <w:spacing w:val="-7"/>
+          <w:sz w:val="15"/>
+          <w:highlight w:val="green"/>
+        </w:rPr>
+        <w:t xml:space="preserve"> </w:t>
+      </w:r>
+      <w:r>
+        <w:rPr>
+          <w:strike/>
+          <w:color w:val="231F20"/>
+          <w:sz w:val="15"/>
+          <w:highlight w:val="green"/>
+        </w:rPr>
+        <w:t>il</w:t>
+      </w:r>
+      <w:r>
+        <w:rPr>
+          <w:strike/>
+          <w:color w:val="231F20"/>
+          <w:spacing w:val="-8"/>
+          <w:sz w:val="15"/>
+          <w:highlight w:val="green"/>
+        </w:rPr>
+        <w:t xml:space="preserve"> </w:t>
+      </w:r>
+      <w:r>
+        <w:rPr>
+          <w:strike/>
+          <w:color w:val="231F20"/>
+          <w:spacing w:val="-3"/>
+          <w:sz w:val="15"/>
+          <w:highlight w:val="green"/>
+        </w:rPr>
+        <w:t>reset</w:t>
+      </w:r>
+      <w:r>
+        <w:rPr>
+          <w:strike/>
+          <w:color w:val="231F20"/>
+          <w:spacing w:val="-7"/>
+          <w:sz w:val="15"/>
+          <w:highlight w:val="green"/>
+        </w:rPr>
+        <w:t xml:space="preserve"> </w:t>
+      </w:r>
+      <w:r>
+        <w:rPr>
+          <w:strike/>
+          <w:color w:val="231F20"/>
+          <w:sz w:val="15"/>
+          <w:highlight w:val="green"/>
+        </w:rPr>
+        <w:t>del</w:t>
+      </w:r>
+      <w:r>
+        <w:rPr>
+          <w:strike/>
+          <w:color w:val="231F20"/>
+          <w:spacing w:val="-7"/>
+          <w:sz w:val="15"/>
+          <w:highlight w:val="green"/>
+        </w:rPr>
+        <w:t xml:space="preserve"> </w:t>
+      </w:r>
+      <w:r>
+        <w:rPr>
+          <w:strike/>
+          <w:color w:val="231F20"/>
+          <w:spacing w:val="-3"/>
+          <w:sz w:val="15"/>
+          <w:highlight w:val="green"/>
+        </w:rPr>
+        <w:t>gateway</w:t>
+      </w:r>
+      <w:r>
+        <w:rPr>
+          <w:strike/>
+          <w:color w:val="231F20"/>
+          <w:spacing w:val="-7"/>
+          <w:sz w:val="15"/>
+          <w:highlight w:val="green"/>
+        </w:rPr>
+        <w:t xml:space="preserve"> </w:t>
+      </w:r>
+      <w:r>
+        <w:rPr>
+          <w:strike/>
+          <w:color w:val="231F20"/>
+          <w:sz w:val="15"/>
+          <w:highlight w:val="green"/>
+        </w:rPr>
+        <w:t>alle</w:t>
+      </w:r>
+      <w:r>
+        <w:rPr>
+          <w:strike/>
+          <w:color w:val="231F20"/>
+          <w:spacing w:val="-8"/>
+          <w:sz w:val="15"/>
+          <w:highlight w:val="green"/>
+        </w:rPr>
+        <w:t xml:space="preserve"> </w:t>
+      </w:r>
+      <w:r>
+        <w:rPr>
+          <w:strike/>
+          <w:color w:val="231F20"/>
+          <w:sz w:val="15"/>
+          <w:highlight w:val="green"/>
+        </w:rPr>
+        <w:t>impostazioni</w:t>
+      </w:r>
+      <w:r>
+        <w:rPr>
+          <w:strike/>
+          <w:color w:val="231F20"/>
+          <w:spacing w:val="-7"/>
+          <w:sz w:val="15"/>
+          <w:highlight w:val="green"/>
+        </w:rPr>
+        <w:t xml:space="preserve"> </w:t>
+      </w:r>
+      <w:r>
+        <w:rPr>
+          <w:strike/>
+          <w:color w:val="231F20"/>
+          <w:sz w:val="15"/>
+          <w:highlight w:val="green"/>
+        </w:rPr>
+        <w:t>di</w:t>
+      </w:r>
+      <w:r>
+        <w:rPr>
+          <w:strike/>
+          <w:color w:val="231F20"/>
+          <w:sz w:val="15"/>
+          <w:highlight w:val="green"/>
+        </w:rPr>
+        <w:t xml:space="preserve"> </w:t>
+      </w:r>
+      <w:r>
+        <w:rPr>
+          <w:strike/>
+          <w:color w:val="231F20"/>
+          <w:sz w:val="15"/>
+          <w:highlight w:val="green"/>
+        </w:rPr>
+        <w:t>fabbrica (confermato dal lampeggio del led verde).</w:t>
+      </w:r>
     </w:p>
     <w:p>
       <w:pPr>
@@ -5537,67 +5820,72 @@
         <w:spacing w:before="32" w:line="247" w:lineRule="auto"/>
         <w:ind w:right="329"/>
         <w:rPr>
-          <w:color w:val="FF0000"/>
-          <w:sz w:val="15"/>
-        </w:rPr>
-      </w:pPr>
-    </w:p>
-    <w:p>
-      <w:pPr>
-        <w:rPr>
-          <w:rFonts w:ascii="Myriad Pro Cond"/>
-          <w:color w:val="231F20"/>
-          <w:sz w:val="16"/>
-          <w:u w:val="single" w:color="231F20"/>
-        </w:rPr>
-      </w:pPr>
-      <w:r>
-        <w:rPr>
-          <w:rFonts w:ascii="Myriad Pro Cond"/>
-          <w:color w:val="231F20"/>
-          <w:sz w:val="16"/>
-          <w:u w:val="single" w:color="231F20"/>
-        </w:rPr>
-        <w:t>Messa in serviz</w:t>
-      </w:r>
-      <w:r>
-        <w:rPr>
-          <w:rFonts w:ascii="Myriad Pro Cond"/>
-          <w:color w:val="231F20"/>
-          <w:sz w:val="16"/>
-          <w:u w:val="single" w:color="231F20"/>
-        </w:rPr>
-        <w:t>i</w:t>
-      </w:r>
-      <w:bookmarkStart w:id="0" w:name="_GoBack"/>
-      <w:bookmarkEnd w:id="0"/>
-      <w:r>
-        <w:rPr>
-          <w:rFonts w:ascii="Myriad Pro Cond"/>
-          <w:color w:val="231F20"/>
-          <w:sz w:val="16"/>
-          <w:u w:val="single" w:color="231F20"/>
-        </w:rPr>
-        <w:t xml:space="preserve">o </w:t>
-      </w:r>
-      <w:r>
-        <w:rPr>
-          <w:rFonts w:ascii="Myriad Pro Cond"/>
-          <w:color w:val="231F20"/>
-          <w:spacing w:val="-4"/>
-          <w:sz w:val="16"/>
-          <w:u w:val="single" w:color="231F20"/>
-        </w:rPr>
-        <w:t xml:space="preserve">GATEWAY </w:t>
-      </w:r>
-      <w:r>
-        <w:rPr>
-          <w:rFonts w:ascii="Myriad Pro Cond"/>
-          <w:color w:val="231F20"/>
-          <w:sz w:val="16"/>
-          <w:u w:val="single" w:color="231F20"/>
-        </w:rPr>
-        <w:t xml:space="preserve">WI-FI </w:t>
+          <w:sz w:val="15"/>
+        </w:rPr>
+      </w:pPr>
+      <w:r>
+        <w:rPr>
+          <w:spacing w:val="-3"/>
+          <w:sz w:val="15"/>
+          <w:highlight w:val="green"/>
+          <w:u w:val="single"/>
+        </w:rPr>
+        <w:t>Tasto reset</w:t>
+      </w:r>
+      <w:r>
+        <w:rPr>
+          <w:sz w:val="15"/>
+          <w:highlight w:val="green"/>
+        </w:rPr>
+        <w:t xml:space="preserve">: se premuto per più di 5 secondi e meno di 10 provoca il </w:t>
+      </w:r>
+      <w:proofErr w:type="spellStart"/>
+      <w:r>
+        <w:rPr>
+          <w:sz w:val="15"/>
+          <w:highlight w:val="green"/>
+        </w:rPr>
+        <w:t>reboot</w:t>
+      </w:r>
+      <w:proofErr w:type="spellEnd"/>
+      <w:r>
+        <w:rPr>
+          <w:sz w:val="15"/>
+          <w:highlight w:val="green"/>
+        </w:rPr>
+        <w:t xml:space="preserve"> del gateway, se tenuto premuto all’</w:t>
+      </w:r>
+      <w:proofErr w:type="spellStart"/>
+      <w:r>
+        <w:rPr>
+          <w:sz w:val="15"/>
+          <w:highlight w:val="green"/>
+        </w:rPr>
+        <w:t>applicaizone</w:t>
+      </w:r>
+      <w:proofErr w:type="spellEnd"/>
+      <w:r>
+        <w:rPr>
+          <w:sz w:val="15"/>
+          <w:highlight w:val="green"/>
+        </w:rPr>
+        <w:t xml:space="preserve"> dell’alimentazione mette il gateway in modalità di upgrade via seriale </w:t>
+      </w:r>
+      <w:proofErr w:type="spellStart"/>
+      <w:r>
+        <w:rPr>
+          <w:sz w:val="15"/>
+          <w:highlight w:val="green"/>
+        </w:rPr>
+        <w:t>ttl</w:t>
+      </w:r>
+      <w:proofErr w:type="spellEnd"/>
+      <w:r>
+        <w:rPr>
+          <w:sz w:val="15"/>
+          <w:highlight w:val="green"/>
+        </w:rPr>
+        <w:t>. Se il tasto viene premuto per più di 10 secondi, il led TODO comincia a lampeggiare lentamente per 10 secondi. Durante questo lampeggio il tasto va rilasciato. Quando il led comincia a lampeggiare più velocemente, la nuova pressione del tasto forza il reset dei parametri.</w:t>
       </w:r>
     </w:p>
     <w:p>
@@ -5613,6 +5901,140 @@
           <w:sz w:val="15"/>
         </w:rPr>
       </w:pPr>
+      <w:r>
+        <w:rPr>
+          <w:sz w:val="15"/>
+        </w:rPr>
+        <w:t xml:space="preserve"> </w:t>
+      </w:r>
+      <w:r>
+        <w:rPr>
+          <w:color w:val="FF0000"/>
+          <w:sz w:val="15"/>
+        </w:rPr>
+        <w:br/>
+      </w:r>
+      <w:r>
+        <w:rPr>
+          <w:color w:val="FF0000"/>
+          <w:sz w:val="15"/>
+        </w:rPr>
+        <w:t xml:space="preserve">ATTENZIONE! Dopo un reset dei parametri di connessione una volta riconfigurata la connessione </w:t>
+      </w:r>
+      <w:r>
+        <w:rPr>
+          <w:color w:val="FF0000"/>
+          <w:sz w:val="15"/>
+        </w:rPr>
+        <w:t>Wi-Fi</w:t>
+      </w:r>
+      <w:r>
+        <w:rPr>
+          <w:color w:val="FF0000"/>
+          <w:sz w:val="15"/>
+        </w:rPr>
+        <w:t xml:space="preserve"> il gateway deve essere riconfigurato dal portale CAREL.</w:t>
+      </w:r>
+    </w:p>
+    <w:p>
+      <w:pPr>
+        <w:pStyle w:val="TableParagraph"/>
+        <w:tabs>
+          <w:tab w:val="left" w:pos="5092"/>
+        </w:tabs>
+        <w:spacing w:before="32" w:line="247" w:lineRule="auto"/>
+        <w:ind w:right="329"/>
+        <w:rPr>
+          <w:color w:val="FF0000"/>
+          <w:sz w:val="15"/>
+        </w:rPr>
+      </w:pPr>
+    </w:p>
+    <w:p>
+      <w:pPr>
+        <w:pStyle w:val="TableParagraph"/>
+        <w:tabs>
+          <w:tab w:val="left" w:pos="5092"/>
+        </w:tabs>
+        <w:spacing w:before="32" w:line="247" w:lineRule="auto"/>
+        <w:ind w:right="329"/>
+        <w:rPr>
+          <w:color w:val="FF0000"/>
+          <w:sz w:val="15"/>
+        </w:rPr>
+      </w:pPr>
+    </w:p>
+    <w:p>
+      <w:pPr>
+        <w:rPr>
+          <w:rFonts w:ascii="Myriad Pro Cond"/>
+          <w:color w:val="231F20"/>
+          <w:sz w:val="16"/>
+          <w:u w:val="single" w:color="231F20"/>
+        </w:rPr>
+      </w:pPr>
+      <w:r>
+        <w:rPr>
+          <w:rFonts w:ascii="Myriad Pro Cond"/>
+          <w:color w:val="231F20"/>
+          <w:sz w:val="16"/>
+          <w:u w:val="single" w:color="231F20"/>
+        </w:rPr>
+        <w:t xml:space="preserve">Messa in </w:t>
+      </w:r>
+      <w:proofErr w:type="spellStart"/>
+      <w:r>
+        <w:rPr>
+          <w:rFonts w:ascii="Myriad Pro Cond"/>
+          <w:color w:val="231F20"/>
+          <w:sz w:val="16"/>
+          <w:u w:val="single" w:color="231F20"/>
+        </w:rPr>
+        <w:t>servizo</w:t>
+      </w:r>
+      <w:proofErr w:type="spellEnd"/>
+      <w:r>
+        <w:rPr>
+          <w:rFonts w:ascii="Myriad Pro Cond"/>
+          <w:color w:val="231F20"/>
+          <w:sz w:val="16"/>
+          <w:u w:val="single" w:color="231F20"/>
+        </w:rPr>
+        <w:t xml:space="preserve"> </w:t>
+      </w:r>
+      <w:r>
+        <w:rPr>
+          <w:rFonts w:ascii="Myriad Pro Cond"/>
+          <w:color w:val="231F20"/>
+          <w:spacing w:val="-4"/>
+          <w:sz w:val="16"/>
+          <w:u w:val="single" w:color="231F20"/>
+        </w:rPr>
+        <w:t xml:space="preserve">GATEWAY </w:t>
+      </w:r>
+      <w:r>
+        <w:rPr>
+          <w:rFonts w:ascii="Myriad Pro Cond"/>
+          <w:color w:val="231F20"/>
+          <w:sz w:val="16"/>
+          <w:u w:val="single" w:color="231F20"/>
+        </w:rPr>
+        <w:t xml:space="preserve">WI-FI </w:t>
+      </w:r>
+    </w:p>
+    <w:p>
+      <w:pPr>
+        <w:pStyle w:val="TableParagraph"/>
+        <w:tabs>
+          <w:tab w:val="left" w:pos="5092"/>
+        </w:tabs>
+        <w:spacing w:before="32" w:line="247" w:lineRule="auto"/>
+        <w:ind w:right="329"/>
+        <w:rPr>
+          <w:color w:val="FF0000"/>
+          <w:sz w:val="15"/>
+        </w:rPr>
+      </w:pPr>
     </w:p>
     <w:p>
       <w:pPr>
@@ -5628,7 +6050,14 @@
           <w:color w:val="231F20"/>
           <w:sz w:val="15"/>
         </w:rPr>
-        <w:t>Prima accensione al gateway Wi-Fi:</w:t>
+        <w:t>Prima accensione del</w:t>
+      </w:r>
+      <w:r>
+        <w:rPr>
+          <w:color w:val="231F20"/>
+          <w:sz w:val="15"/>
+        </w:rPr>
+        <w:t xml:space="preserve"> gateway:</w:t>
       </w:r>
     </w:p>
     <w:p>
@@ -6218,30 +6647,28 @@
           <w:spacing w:val="-3"/>
           <w:sz w:val="15"/>
         </w:rPr>
-        <w:t xml:space="preserve"> </w:t>
+        <w:br/>
       </w:r>
       <w:r>
         <w:rPr>
           <w:color w:val="FF0000"/>
-          <w:spacing w:val="-3"/>
-          <w:sz w:val="15"/>
-        </w:rPr>
-        <w:t>Salvate.</w:t>
+          <w:sz w:val="15"/>
+        </w:rPr>
+        <w:t>ATTENZIONE! Annotate nome utente e password, non vi è modo di</w:t>
       </w:r>
       <w:r>
         <w:rPr>
           <w:color w:val="FF0000"/>
-          <w:spacing w:val="-3"/>
-          <w:sz w:val="15"/>
-        </w:rPr>
-        <w:br/>
+          <w:sz w:val="15"/>
+        </w:rPr>
+        <w:t xml:space="preserve"> recuperarli se non resettando i parametri</w:t>
       </w:r>
       <w:r>
         <w:rPr>
           <w:color w:val="FF0000"/>
           <w:sz w:val="15"/>
         </w:rPr>
-        <w:t xml:space="preserve">ATTENZIONE! Annotate nome utente e password, non vi è modo di recuperarli se non resettando a fabbrica.  </w:t>
+        <w:t xml:space="preserve">.  </w:t>
       </w:r>
       <w:r>
         <w:rPr>
@@ -6331,23 +6758,35 @@
           <w:color w:val="231F20"/>
           <w:sz w:val="15"/>
         </w:rPr>
-        <w:t>verrà richiesto nome utente “</w:t>
-      </w:r>
-      <w:proofErr w:type="spellStart"/>
-      <w:r>
-        <w:rPr>
-          <w:color w:val="231F20"/>
-          <w:sz w:val="15"/>
-        </w:rPr>
-        <w:t>user</w:t>
-      </w:r>
-      <w:proofErr w:type="spellEnd"/>
-      <w:r>
-        <w:rPr>
-          <w:color w:val="231F20"/>
-          <w:sz w:val="15"/>
-        </w:rPr>
-        <w:t>” e la password del punto precedente.</w:t>
+        <w:t xml:space="preserve">verrà richiesto </w:t>
+      </w:r>
+      <w:r>
+        <w:rPr>
+          <w:color w:val="231F20"/>
+          <w:sz w:val="15"/>
+        </w:rPr>
+        <w:t xml:space="preserve">di inserire </w:t>
+      </w:r>
+      <w:r>
+        <w:rPr>
+          <w:color w:val="231F20"/>
+          <w:sz w:val="15"/>
+        </w:rPr>
+        <w:t xml:space="preserve">nome utente e password </w:t>
+      </w:r>
+      <w:r>
+        <w:rPr>
+          <w:color w:val="231F20"/>
+          <w:sz w:val="15"/>
+        </w:rPr>
+        <w:t>appena generati</w:t>
+      </w:r>
+      <w:r>
+        <w:rPr>
+          <w:color w:val="231F20"/>
+          <w:sz w:val="15"/>
+        </w:rPr>
+        <w:t>.</w:t>
       </w:r>
     </w:p>
     <w:p>
@@ -6372,21 +6811,7 @@
           <w:color w:val="231F20"/>
           <w:sz w:val="15"/>
         </w:rPr>
-        <w:t xml:space="preserve">Si aprirà la pagina di configurazione della connessione </w:t>
-      </w:r>
-      <w:r>
-        <w:rPr>
-          <w:color w:val="231F20"/>
-          <w:sz w:val="15"/>
-        </w:rPr>
-        <w:t>Wi-Fi</w:t>
-      </w:r>
-      <w:r>
-        <w:rPr>
-          <w:color w:val="231F20"/>
-          <w:sz w:val="15"/>
-        </w:rPr>
-        <w:t xml:space="preserve">, </w:t>
+        <w:t xml:space="preserve">Si aprirà la pagina di configurazione, </w:t>
       </w:r>
       <w:r>
         <w:rPr>
@@ -6425,8 +6850,17 @@
           <w:color w:val="231F20"/>
           <w:sz w:val="15"/>
         </w:rPr>
-        <w:t>Cliccare su “Save</w:t>
-      </w:r>
+        <w:t>Cliccare su “</w:t>
+      </w:r>
+      <w:proofErr w:type="spellStart"/>
+      <w:r>
+        <w:rPr>
+          <w:color w:val="231F20"/>
+          <w:sz w:val="15"/>
+        </w:rPr>
+        <w:t>Submit</w:t>
+      </w:r>
+      <w:proofErr w:type="spellEnd"/>
       <w:proofErr w:type="gramStart"/>
       <w:r>
         <w:rPr>
@@ -6441,23 +6875,21 @@
           <w:color w:val="231F20"/>
           <w:sz w:val="15"/>
         </w:rPr>
-        <w:t xml:space="preserve"> il gateway si </w:t>
-      </w:r>
-      <w:proofErr w:type="spellStart"/>
-      <w:r>
-        <w:rPr>
-          <w:color w:val="231F20"/>
-          <w:sz w:val="15"/>
-        </w:rPr>
-        <w:t>riavviarà</w:t>
-      </w:r>
-      <w:proofErr w:type="spellEnd"/>
-      <w:r>
-        <w:rPr>
-          <w:color w:val="231F20"/>
-          <w:sz w:val="15"/>
-        </w:rPr>
-        <w:t xml:space="preserve"> e applicherà i nuovi parametri.</w:t>
+        <w:t xml:space="preserve"> il gateway si riavvi</w:t>
+      </w:r>
+      <w:r>
+        <w:rPr>
+          <w:color w:val="231F20"/>
+          <w:sz w:val="15"/>
+        </w:rPr>
+        <w:t>e</w:t>
+      </w:r>
+      <w:r>
+        <w:rPr>
+          <w:color w:val="231F20"/>
+          <w:sz w:val="15"/>
+        </w:rPr>
+        <w:t>rà e applicherà i nuovi parametri.</w:t>
       </w:r>
     </w:p>
     <w:p>
@@ -6511,14 +6943,37 @@
         <w:rPr>
           <w:color w:val="231F20"/>
         </w:rPr>
-        <w:t xml:space="preserve">. </w:t>
-      </w:r>
-      <w:r>
-        <w:rPr>
-          <w:color w:val="231F20"/>
-        </w:rPr>
-        <w:br/>
-        <w:t xml:space="preserve">Il gateway si collegherà al </w:t>
+        <w:t xml:space="preserve"> e dopo il riavvio i</w:t>
+      </w:r>
+      <w:r>
+        <w:rPr>
+          <w:color w:val="231F20"/>
+        </w:rPr>
+        <w:t xml:space="preserve">l gateway </w:t>
+      </w:r>
+      <w:r>
+        <w:rPr>
+          <w:color w:val="231F20"/>
+        </w:rPr>
+        <w:t>tenterà d</w:t>
+      </w:r>
+      <w:r>
+        <w:rPr>
+          <w:color w:val="231F20"/>
+        </w:rPr>
+        <w:t>i</w:t>
+      </w:r>
+      <w:r>
+        <w:rPr>
+          <w:color w:val="231F20"/>
+        </w:rPr>
+        <w:t xml:space="preserve"> collegarsi</w:t>
+      </w:r>
+      <w:r>
+        <w:rPr>
+          <w:color w:val="231F20"/>
+        </w:rPr>
+        <w:t xml:space="preserve"> al </w:t>
       </w:r>
       <w:proofErr w:type="spellStart"/>
       <w:r>
@@ -6546,6 +7001,7 @@
       <w:pPr>
         <w:rPr>
           <w:color w:val="FF0000"/>
+          <w:sz w:val="14"/>
         </w:rPr>
       </w:pPr>
     </w:p>
@@ -6553,17 +7009,223 @@
       <w:pPr>
         <w:rPr>
           <w:color w:val="FF0000"/>
-        </w:rPr>
-      </w:pPr>
+          <w:sz w:val="15"/>
+          <w:szCs w:val="15"/>
+        </w:rPr>
+      </w:pPr>
+      <w:r>
+        <w:rPr>
+          <w:color w:val="231F20"/>
+          <w:sz w:val="15"/>
+          <w:szCs w:val="15"/>
+          <w:highlight w:val="green"/>
+        </w:rPr>
+        <w:t xml:space="preserve">La pagina di configurazione consente di </w:t>
+      </w:r>
+      <w:r>
+        <w:rPr>
+          <w:color w:val="231F20"/>
+          <w:sz w:val="15"/>
+          <w:szCs w:val="15"/>
+          <w:highlight w:val="green"/>
+        </w:rPr>
+        <w:t>modificare</w:t>
+      </w:r>
+      <w:r>
+        <w:rPr>
+          <w:color w:val="231F20"/>
+          <w:sz w:val="15"/>
+          <w:szCs w:val="15"/>
+          <w:highlight w:val="green"/>
+        </w:rPr>
+        <w:t xml:space="preserve"> l’SSID con cui il gateway</w:t>
+      </w:r>
+      <w:r>
+        <w:rPr>
+          <w:color w:val="231F20"/>
+          <w:sz w:val="15"/>
+          <w:szCs w:val="15"/>
+          <w:highlight w:val="green"/>
+        </w:rPr>
+        <w:t xml:space="preserve"> si presenta come </w:t>
+      </w:r>
+      <w:proofErr w:type="spellStart"/>
+      <w:r>
+        <w:rPr>
+          <w:color w:val="231F20"/>
+          <w:sz w:val="15"/>
+          <w:szCs w:val="15"/>
+          <w:highlight w:val="green"/>
+        </w:rPr>
+        <w:t>access</w:t>
+      </w:r>
+      <w:proofErr w:type="spellEnd"/>
+      <w:r>
+        <w:rPr>
+          <w:color w:val="231F20"/>
+          <w:sz w:val="15"/>
+          <w:szCs w:val="15"/>
+          <w:highlight w:val="green"/>
+        </w:rPr>
+        <w:t xml:space="preserve"> </w:t>
+      </w:r>
+      <w:proofErr w:type="spellStart"/>
+      <w:r>
+        <w:rPr>
+          <w:color w:val="231F20"/>
+          <w:sz w:val="15"/>
+          <w:szCs w:val="15"/>
+          <w:highlight w:val="green"/>
+        </w:rPr>
+        <w:t>point</w:t>
+      </w:r>
+      <w:proofErr w:type="spellEnd"/>
+      <w:r>
+        <w:rPr>
+          <w:color w:val="231F20"/>
+          <w:sz w:val="15"/>
+          <w:szCs w:val="15"/>
+          <w:highlight w:val="green"/>
+        </w:rPr>
+        <w:t xml:space="preserve"> e permette di aggiungere una password per proteggere l’accesso. Permette inoltre di personalizzare </w:t>
+      </w:r>
+      <w:r>
+        <w:rPr>
+          <w:color w:val="231F20"/>
+          <w:sz w:val="15"/>
+          <w:szCs w:val="15"/>
+          <w:highlight w:val="green"/>
+        </w:rPr>
+        <w:t>l’indirizzo IP al quale visualizzare le pagine di configurazione</w:t>
+      </w:r>
+      <w:r>
+        <w:rPr>
+          <w:color w:val="231F20"/>
+          <w:sz w:val="15"/>
+          <w:szCs w:val="15"/>
+          <w:highlight w:val="green"/>
+        </w:rPr>
+        <w:t xml:space="preserve"> (default 10.10.100.254)</w:t>
+      </w:r>
+      <w:r>
+        <w:rPr>
+          <w:color w:val="231F20"/>
+          <w:sz w:val="15"/>
+          <w:szCs w:val="15"/>
+          <w:highlight w:val="green"/>
+        </w:rPr>
+        <w:t xml:space="preserve">. Nella sezione Station Mode si può invece inserire (manualmente, effettuando uno </w:t>
+      </w:r>
+      <w:proofErr w:type="spellStart"/>
+      <w:r>
+        <w:rPr>
+          <w:color w:val="231F20"/>
+          <w:sz w:val="15"/>
+          <w:szCs w:val="15"/>
+          <w:highlight w:val="green"/>
+        </w:rPr>
+        <w:t>scan</w:t>
+      </w:r>
+      <w:proofErr w:type="spellEnd"/>
+      <w:r>
+        <w:rPr>
+          <w:color w:val="231F20"/>
+          <w:sz w:val="15"/>
+          <w:szCs w:val="15"/>
+          <w:highlight w:val="green"/>
+        </w:rPr>
+        <w:t xml:space="preserve"> degli AP disponibili o con modalità WPS) il nome del SSID (e relativa password) al quale connet</w:t>
+      </w:r>
+      <w:r>
+        <w:rPr>
+          <w:color w:val="231F20"/>
+          <w:sz w:val="15"/>
+          <w:szCs w:val="15"/>
+          <w:highlight w:val="green"/>
+        </w:rPr>
+        <w:t>tersi.</w:t>
+      </w:r>
+      <w:r>
+        <w:rPr>
+          <w:color w:val="231F20"/>
+          <w:sz w:val="15"/>
+          <w:szCs w:val="15"/>
+          <w:highlight w:val="green"/>
+        </w:rPr>
+        <w:t xml:space="preserve"> E’ data anche la possibilità di impostare parametri di rete statici, disabilitando il </w:t>
+      </w:r>
+      <w:proofErr w:type="spellStart"/>
+      <w:r>
+        <w:rPr>
+          <w:color w:val="231F20"/>
+          <w:sz w:val="15"/>
+          <w:szCs w:val="15"/>
+          <w:highlight w:val="green"/>
+        </w:rPr>
+        <w:t>dhcp</w:t>
+      </w:r>
+      <w:proofErr w:type="spellEnd"/>
+      <w:r>
+        <w:rPr>
+          <w:color w:val="231F20"/>
+          <w:sz w:val="15"/>
+          <w:szCs w:val="15"/>
+          <w:highlight w:val="green"/>
+        </w:rPr>
+        <w:t xml:space="preserve"> e inserendo gli indirizzi desiderati.</w:t>
+      </w:r>
     </w:p>
     <w:p>
       <w:pPr>
         <w:rPr>
-          <w:color w:val="FF0000"/>
-          <w:sz w:val="16"/>
-          <w:szCs w:val="16"/>
-        </w:rPr>
-      </w:pPr>
+          <w:sz w:val="15"/>
+          <w:szCs w:val="15"/>
+        </w:rPr>
+      </w:pPr>
+      <w:r>
+        <w:rPr>
+          <w:sz w:val="15"/>
+          <w:szCs w:val="15"/>
+          <w:highlight w:val="green"/>
+        </w:rPr>
+        <w:t xml:space="preserve">Dalla pagina è possibile anche fornire </w:t>
+      </w:r>
+      <w:proofErr w:type="spellStart"/>
+      <w:r>
+        <w:rPr>
+          <w:sz w:val="15"/>
+          <w:szCs w:val="15"/>
+          <w:highlight w:val="green"/>
+        </w:rPr>
+        <w:t>l’url</w:t>
+      </w:r>
+      <w:proofErr w:type="spellEnd"/>
+      <w:r>
+        <w:rPr>
+          <w:sz w:val="15"/>
+          <w:szCs w:val="15"/>
+          <w:highlight w:val="green"/>
+        </w:rPr>
+        <w:t xml:space="preserve"> del server </w:t>
+      </w:r>
+      <w:proofErr w:type="spellStart"/>
+      <w:r>
+        <w:rPr>
+          <w:sz w:val="15"/>
+          <w:szCs w:val="15"/>
+          <w:highlight w:val="green"/>
+        </w:rPr>
+        <w:t>ntp</w:t>
+      </w:r>
+      <w:proofErr w:type="spellEnd"/>
+      <w:r>
+        <w:rPr>
+          <w:sz w:val="15"/>
+          <w:szCs w:val="15"/>
+          <w:highlight w:val="green"/>
+        </w:rPr>
+        <w:t xml:space="preserve"> al quale si desidera sincronizzarsi. Infine, possono essere modificate le credenziali di accesso alle pagine.</w:t>
+      </w:r>
     </w:p>
     <w:p>
       <w:pPr>
@@ -6573,23 +7235,51 @@
           <w:szCs w:val="16"/>
         </w:rPr>
       </w:pPr>
-      <w:r>
-        <w:rPr>
-          <w:color w:val="FF0000"/>
-          <w:sz w:val="16"/>
-          <w:szCs w:val="16"/>
-        </w:rPr>
-        <w:t xml:space="preserve">Station mode Option </w:t>
-      </w:r>
     </w:p>
     <w:p>
       <w:pPr>
+        <w:pStyle w:val="TableParagraph"/>
+        <w:spacing w:before="107" w:line="244" w:lineRule="auto"/>
+        <w:ind w:left="0" w:right="159"/>
         <w:rPr>
           <w:color w:val="FF0000"/>
           <w:sz w:val="16"/>
           <w:szCs w:val="16"/>
         </w:rPr>
       </w:pPr>
+      <w:r>
+        <w:rPr>
+          <w:color w:val="231F20"/>
+          <w:sz w:val="15"/>
+          <w:highlight w:val="green"/>
+        </w:rPr>
+        <w:t xml:space="preserve">Aggiungere procedura di configurazione lato </w:t>
+      </w:r>
+      <w:proofErr w:type="spellStart"/>
+      <w:r>
+        <w:rPr>
+          <w:color w:val="231F20"/>
+          <w:sz w:val="15"/>
+          <w:highlight w:val="green"/>
+        </w:rPr>
+        <w:t>cloud</w:t>
+      </w:r>
+      <w:proofErr w:type="spellEnd"/>
+      <w:r>
+        <w:rPr>
+          <w:color w:val="231F20"/>
+          <w:sz w:val="15"/>
+          <w:highlight w:val="green"/>
+        </w:rPr>
+        <w:t>?</w:t>
+      </w:r>
+      <w:r>
+        <w:rPr>
+          <w:color w:val="231F20"/>
+          <w:sz w:val="15"/>
+        </w:rPr>
+        <w:br/>
+      </w:r>
     </w:p>
     <w:p>
       <w:pPr>
@@ -6599,17 +7289,58 @@
           <w:szCs w:val="16"/>
         </w:rPr>
       </w:pPr>
-      <w:r>
-        <w:rPr>
+    </w:p>
+    <w:p>
+      <w:pPr>
+        <w:rPr>
+          <w:strike/>
           <w:color w:val="FF0000"/>
           <w:sz w:val="16"/>
           <w:szCs w:val="16"/>
         </w:rPr>
+      </w:pPr>
+      <w:r>
+        <w:rPr>
+          <w:strike/>
+          <w:color w:val="FF0000"/>
+          <w:sz w:val="16"/>
+          <w:szCs w:val="16"/>
+        </w:rPr>
+        <w:t xml:space="preserve">Station mode Option </w:t>
+      </w:r>
+    </w:p>
+    <w:p>
+      <w:pPr>
+        <w:rPr>
+          <w:strike/>
+          <w:color w:val="FF0000"/>
+          <w:sz w:val="16"/>
+          <w:szCs w:val="16"/>
+        </w:rPr>
+      </w:pPr>
+    </w:p>
+    <w:p>
+      <w:pPr>
+        <w:rPr>
+          <w:strike/>
+          <w:color w:val="FF0000"/>
+          <w:sz w:val="16"/>
+          <w:szCs w:val="16"/>
+        </w:rPr>
+      </w:pPr>
+      <w:r>
+        <w:rPr>
+          <w:strike/>
+          <w:color w:val="FF0000"/>
+          <w:sz w:val="16"/>
+          <w:szCs w:val="16"/>
+        </w:rPr>
         <w:t xml:space="preserve">“SSID </w:t>
       </w:r>
       <w:proofErr w:type="spellStart"/>
       <w:r>
         <w:rPr>
+          <w:strike/>
           <w:color w:val="FF0000"/>
           <w:sz w:val="16"/>
           <w:szCs w:val="16"/>
@@ -6619,6 +7350,7 @@
       <w:proofErr w:type="spellEnd"/>
       <w:r>
         <w:rPr>
+          <w:strike/>
           <w:color w:val="FF0000"/>
           <w:sz w:val="16"/>
           <w:szCs w:val="16"/>
@@ -6628,6 +7360,7 @@
       <w:proofErr w:type="spellStart"/>
       <w:r>
         <w:rPr>
+          <w:strike/>
           <w:color w:val="FF0000"/>
           <w:sz w:val="16"/>
           <w:szCs w:val="16"/>
@@ -6637,6 +7370,7 @@
       <w:proofErr w:type="spellEnd"/>
       <w:r>
         <w:rPr>
+          <w:strike/>
           <w:color w:val="FF0000"/>
           <w:sz w:val="16"/>
           <w:szCs w:val="16"/>
@@ -6645,6 +7379,7 @@
       </w:r>
       <w:r>
         <w:rPr>
+          <w:strike/>
           <w:color w:val="FF0000"/>
           <w:sz w:val="16"/>
           <w:szCs w:val="16"/>
@@ -6656,6 +7391,7 @@
     <w:p>
       <w:pPr>
         <w:rPr>
+          <w:strike/>
           <w:color w:val="FF0000"/>
           <w:sz w:val="16"/>
           <w:szCs w:val="16"/>
@@ -6673,6 +7409,7 @@
     <w:p>
       <w:pPr>
         <w:rPr>
+          <w:strike/>
           <w:color w:val="FF0000"/>
           <w:sz w:val="16"/>
           <w:szCs w:val="16"/>
@@ -6680,6 +7417,7 @@
       </w:pPr>
       <w:r>
         <w:rPr>
+          <w:strike/>
           <w:color w:val="FF0000"/>
           <w:sz w:val="16"/>
           <w:szCs w:val="16"/>
@@ -6688,6 +7426,7 @@
       </w:r>
       <w:r>
         <w:rPr>
+          <w:strike/>
           <w:color w:val="231F20"/>
           <w:sz w:val="15"/>
         </w:rPr>
@@ -6695,6 +7434,7 @@
       </w:r>
       <w:r>
         <w:rPr>
+          <w:strike/>
           <w:color w:val="231F20"/>
           <w:spacing w:val="-1"/>
           <w:sz w:val="15"/>
@@ -6703,6 +7443,7 @@
       </w:r>
       <w:r>
         <w:rPr>
+          <w:strike/>
           <w:color w:val="231F20"/>
           <w:sz w:val="15"/>
         </w:rPr>
@@ -6710,6 +7451,7 @@
       </w:r>
       <w:r>
         <w:rPr>
+          <w:strike/>
           <w:color w:val="231F20"/>
           <w:spacing w:val="-1"/>
           <w:sz w:val="15"/>
@@ -6718,6 +7460,7 @@
       </w:r>
       <w:r>
         <w:rPr>
+          <w:strike/>
           <w:color w:val="231F20"/>
           <w:sz w:val="15"/>
         </w:rPr>
@@ -6725,6 +7468,7 @@
       </w:r>
       <w:r>
         <w:rPr>
+          <w:strike/>
           <w:color w:val="231F20"/>
           <w:spacing w:val="-7"/>
           <w:sz w:val="15"/>
@@ -6733,6 +7477,7 @@
       </w:r>
       <w:r>
         <w:rPr>
+          <w:strike/>
           <w:color w:val="231F20"/>
           <w:sz w:val="15"/>
         </w:rPr>
@@ -6740,6 +7485,7 @@
       </w:r>
       <w:r>
         <w:rPr>
+          <w:strike/>
           <w:color w:val="231F20"/>
           <w:spacing w:val="-1"/>
           <w:sz w:val="15"/>
@@ -6748,6 +7494,7 @@
       </w:r>
       <w:r>
         <w:rPr>
+          <w:strike/>
           <w:color w:val="231F20"/>
           <w:sz w:val="15"/>
         </w:rPr>
@@ -6755,6 +7502,7 @@
       </w:r>
       <w:r>
         <w:rPr>
+          <w:strike/>
           <w:color w:val="231F20"/>
           <w:spacing w:val="-1"/>
           <w:sz w:val="15"/>
@@ -6763,6 +7511,7 @@
       </w:r>
       <w:r>
         <w:rPr>
+          <w:strike/>
           <w:color w:val="231F20"/>
           <w:sz w:val="15"/>
         </w:rPr>
@@ -6770,6 +7519,7 @@
       </w:r>
       <w:r>
         <w:rPr>
+          <w:strike/>
           <w:color w:val="231F20"/>
           <w:spacing w:val="-1"/>
           <w:sz w:val="15"/>
@@ -6778,6 +7528,7 @@
       </w:r>
       <w:r>
         <w:rPr>
+          <w:strike/>
           <w:color w:val="231F20"/>
           <w:sz w:val="15"/>
         </w:rPr>
@@ -6785,6 +7536,7 @@
       </w:r>
       <w:r>
         <w:rPr>
+          <w:strike/>
           <w:color w:val="231F20"/>
           <w:spacing w:val="-1"/>
           <w:sz w:val="15"/>
@@ -6793,6 +7545,7 @@
       </w:r>
       <w:r>
         <w:rPr>
+          <w:strike/>
           <w:color w:val="231F20"/>
           <w:sz w:val="15"/>
         </w:rPr>
@@ -6800,6 +7553,7 @@
       </w:r>
       <w:r>
         <w:rPr>
+          <w:strike/>
           <w:color w:val="231F20"/>
           <w:spacing w:val="-1"/>
           <w:sz w:val="15"/>
@@ -6808,6 +7562,7 @@
       </w:r>
       <w:r>
         <w:rPr>
+          <w:strike/>
           <w:color w:val="231F20"/>
           <w:sz w:val="15"/>
         </w:rPr>
@@ -6815,6 +7570,7 @@
       </w:r>
       <w:r>
         <w:rPr>
+          <w:strike/>
           <w:color w:val="231F20"/>
           <w:spacing w:val="-1"/>
           <w:sz w:val="15"/>
@@ -6823,6 +7579,7 @@
       </w:r>
       <w:r>
         <w:rPr>
+          <w:strike/>
           <w:color w:val="FF0000"/>
           <w:sz w:val="16"/>
           <w:szCs w:val="16"/>
@@ -6832,6 +7589,7 @@
       <w:proofErr w:type="gramStart"/>
       <w:r>
         <w:rPr>
+          <w:strike/>
           <w:color w:val="FF0000"/>
           <w:sz w:val="16"/>
           <w:szCs w:val="16"/>
@@ -6841,6 +7599,7 @@
       <w:proofErr w:type="gramEnd"/>
       <w:r>
         <w:rPr>
+          <w:strike/>
           <w:color w:val="FF0000"/>
           <w:sz w:val="16"/>
           <w:szCs w:val="16"/>
@@ -6851,6 +7610,7 @@
     <w:p>
       <w:pPr>
         <w:rPr>
+          <w:strike/>
           <w:color w:val="FF0000"/>
           <w:sz w:val="16"/>
           <w:szCs w:val="16"/>
@@ -6860,6 +7620,7 @@
     <w:p>
       <w:pPr>
         <w:rPr>
+          <w:strike/>
           <w:color w:val="FF0000"/>
           <w:sz w:val="16"/>
           <w:szCs w:val="16"/>
@@ -6867,6 +7628,7 @@
       </w:pPr>
       <w:r>
         <w:rPr>
+          <w:strike/>
           <w:color w:val="FF0000"/>
           <w:sz w:val="16"/>
           <w:szCs w:val="16"/>
@@ -6876,6 +7638,7 @@
       <w:proofErr w:type="spellStart"/>
       <w:r>
         <w:rPr>
+          <w:strike/>
           <w:color w:val="FF0000"/>
           <w:sz w:val="16"/>
           <w:szCs w:val="16"/>
@@ -6885,6 +7648,7 @@
       <w:proofErr w:type="spellEnd"/>
       <w:r>
         <w:rPr>
+          <w:strike/>
           <w:color w:val="FF0000"/>
           <w:sz w:val="16"/>
           <w:szCs w:val="16"/>
@@ -6895,6 +7659,7 @@
     <w:p>
       <w:pPr>
         <w:rPr>
+          <w:strike/>
           <w:color w:val="FF0000"/>
           <w:sz w:val="16"/>
           <w:szCs w:val="16"/>
@@ -6902,6 +7667,7 @@
       </w:pPr>
       <w:r>
         <w:rPr>
+          <w:strike/>
           <w:color w:val="FF0000"/>
           <w:sz w:val="16"/>
           <w:szCs w:val="16"/>
@@ -6910,6 +7676,7 @@
       </w:r>
       <w:r>
         <w:rPr>
+          <w:strike/>
           <w:color w:val="231F20"/>
           <w:sz w:val="15"/>
         </w:rPr>
@@ -6919,6 +7686,7 @@
     <w:p>
       <w:pPr>
         <w:rPr>
+          <w:strike/>
           <w:color w:val="FF0000"/>
           <w:sz w:val="16"/>
           <w:szCs w:val="16"/>
@@ -6926,6 +7694,7 @@
       </w:pPr>
       <w:r>
         <w:rPr>
+          <w:strike/>
           <w:color w:val="FF0000"/>
           <w:sz w:val="16"/>
           <w:szCs w:val="16"/>
@@ -6954,6 +7723,7 @@
     <w:p>
       <w:pPr>
         <w:rPr>
+          <w:strike/>
           <w:color w:val="FF0000"/>
           <w:sz w:val="16"/>
           <w:szCs w:val="16"/>
@@ -6962,6 +7732,7 @@
       </w:pPr>
       <w:r>
         <w:rPr>
+          <w:strike/>
           <w:color w:val="FF0000"/>
           <w:sz w:val="16"/>
           <w:szCs w:val="16"/>
@@ -6973,6 +7744,7 @@
     <w:p>
       <w:pPr>
         <w:rPr>
+          <w:strike/>
           <w:color w:val="FF0000"/>
           <w:sz w:val="16"/>
           <w:szCs w:val="16"/>
@@ -6981,39 +7753,13 @@
       </w:pPr>
       <w:r>
         <w:rPr>
+          <w:strike/>
           <w:color w:val="FF0000"/>
           <w:sz w:val="16"/>
           <w:szCs w:val="16"/>
           <w:lang w:val="en-GB"/>
         </w:rPr>
-        <w:t xml:space="preserve">Server Address </w:t>
-      </w:r>
-      <w:r>
-        <w:rPr>
-          <w:color w:val="FF0000"/>
-          <w:sz w:val="16"/>
-          <w:szCs w:val="16"/>
-          <w:lang w:val="en-GB"/>
-        </w:rPr>
-        <w:t>“</w:t>
-      </w:r>
-      <w:r>
-        <w:rPr>
-          <w:color w:val="FF0000"/>
-          <w:sz w:val="16"/>
-          <w:szCs w:val="16"/>
-          <w:lang w:val="en-GB"/>
-        </w:rPr>
-        <w:t>pool.ntp.</w:t>
-      </w:r>
-      <w:r>
-        <w:rPr>
-          <w:color w:val="FF0000"/>
-          <w:sz w:val="16"/>
-          <w:szCs w:val="16"/>
-          <w:lang w:val="en-GB"/>
-        </w:rPr>
-        <w:t>org”</w:t>
+        <w:t>Server Address “pool.ntp.org”</w:t>
       </w:r>
     </w:p>
     <w:p>
@@ -7022,6 +7768,7 @@
           <w:tab w:val="left" w:pos="8417"/>
         </w:tabs>
         <w:rPr>
+          <w:strike/>
           <w:color w:val="FF0000"/>
           <w:sz w:val="16"/>
           <w:szCs w:val="16"/>
@@ -7029,6 +7776,7 @@
       </w:pPr>
       <w:r>
         <w:rPr>
+          <w:strike/>
           <w:color w:val="FF0000"/>
           <w:sz w:val="16"/>
           <w:szCs w:val="16"/>
@@ -7038,6 +7786,7 @@
       <w:proofErr w:type="gramStart"/>
       <w:r>
         <w:rPr>
+          <w:strike/>
           <w:color w:val="FF0000"/>
           <w:sz w:val="16"/>
           <w:szCs w:val="16"/>
@@ -7047,22 +7796,16 @@
       <w:proofErr w:type="gramEnd"/>
       <w:r>
         <w:rPr>
+          <w:strike/>
           <w:color w:val="FF0000"/>
           <w:sz w:val="16"/>
           <w:szCs w:val="16"/>
         </w:rPr>
-        <w:t xml:space="preserve">, se necessario è possibile specificare un server diverso per l’impostazione </w:t>
-      </w:r>
-      <w:r>
-        <w:rPr>
-          <w:color w:val="FF0000"/>
-          <w:sz w:val="16"/>
-          <w:szCs w:val="16"/>
-        </w:rPr>
-        <w:t>dell’ora la porta supportata è la 123 non impostabile)</w:t>
-      </w:r>
-      <w:r>
-        <w:rPr>
+        <w:t>, se necessario è possibile specificare un server diverso per l’impostazione dell’ora la porta supportata è la 123 non impostabile)</w:t>
+      </w:r>
+      <w:r>
+        <w:rPr>
+          <w:strike/>
           <w:color w:val="FF0000"/>
           <w:sz w:val="16"/>
           <w:szCs w:val="16"/>
@@ -7175,229 +7918,236 @@
           <w:spacing w:val="-4"/>
         </w:rPr>
       </w:pPr>
+      <w:r>
+        <w:rPr>
+          <w:color w:val="231F20"/>
+          <w:spacing w:val="-3"/>
+        </w:rPr>
+        <w:t>P</w:t>
+      </w:r>
+      <w:r>
+        <w:rPr>
+          <w:color w:val="231F20"/>
+          <w:spacing w:val="-3"/>
+        </w:rPr>
+        <w:t xml:space="preserve">er </w:t>
+      </w:r>
+      <w:r>
+        <w:rPr>
+          <w:color w:val="231F20"/>
+          <w:spacing w:val="-4"/>
+        </w:rPr>
+        <w:t xml:space="preserve">verificare </w:t>
+      </w:r>
+      <w:r>
+        <w:rPr>
+          <w:color w:val="231F20"/>
+        </w:rPr>
+        <w:t xml:space="preserve">il </w:t>
+      </w:r>
+      <w:r>
+        <w:rPr>
+          <w:color w:val="231F20"/>
+          <w:spacing w:val="-4"/>
+        </w:rPr>
+        <w:t xml:space="preserve">livello </w:t>
+      </w:r>
+      <w:r>
+        <w:rPr>
+          <w:color w:val="231F20"/>
+          <w:spacing w:val="-3"/>
+        </w:rPr>
+        <w:t xml:space="preserve">del </w:t>
+      </w:r>
+      <w:r>
+        <w:rPr>
+          <w:color w:val="231F20"/>
+          <w:spacing w:val="-5"/>
+        </w:rPr>
+        <w:t>segnale</w:t>
+      </w:r>
+      <w:r>
+        <w:rPr>
+          <w:color w:val="231F20"/>
+          <w:spacing w:val="-4"/>
+        </w:rPr>
+        <w:t xml:space="preserve"> radio della </w:t>
+      </w:r>
+      <w:r>
+        <w:rPr>
+          <w:color w:val="231F20"/>
+          <w:spacing w:val="-5"/>
+        </w:rPr>
+        <w:t xml:space="preserve">rete Wi-Fi </w:t>
+      </w:r>
+      <w:r>
+        <w:rPr>
+          <w:color w:val="231F20"/>
+        </w:rPr>
+        <w:t xml:space="preserve">in </w:t>
+      </w:r>
+      <w:r>
+        <w:rPr>
+          <w:color w:val="231F20"/>
+          <w:spacing w:val="-4"/>
+        </w:rPr>
+        <w:t xml:space="preserve">prossimità </w:t>
+      </w:r>
+      <w:r>
+        <w:rPr>
+          <w:color w:val="231F20"/>
+          <w:spacing w:val="-3"/>
+        </w:rPr>
+        <w:t xml:space="preserve">del </w:t>
+      </w:r>
+      <w:r>
+        <w:rPr>
+          <w:color w:val="231F20"/>
+          <w:spacing w:val="-4"/>
+        </w:rPr>
+        <w:t xml:space="preserve">punto </w:t>
+      </w:r>
+      <w:r>
+        <w:rPr>
+          <w:color w:val="231F20"/>
+        </w:rPr>
+        <w:t xml:space="preserve">di </w:t>
+      </w:r>
+      <w:r>
+        <w:rPr>
+          <w:color w:val="231F20"/>
+          <w:spacing w:val="-4"/>
+        </w:rPr>
+        <w:t xml:space="preserve">installazione del gateway </w:t>
+      </w:r>
+      <w:r>
+        <w:rPr>
+          <w:color w:val="231F20"/>
+        </w:rPr>
+        <w:t xml:space="preserve">è </w:t>
+      </w:r>
+      <w:r>
+        <w:rPr>
+          <w:color w:val="231F20"/>
+          <w:spacing w:val="-4"/>
+        </w:rPr>
+        <w:t xml:space="preserve">sufficiente utilizzare </w:t>
+      </w:r>
+      <w:r>
+        <w:rPr>
+          <w:color w:val="231F20"/>
+          <w:spacing w:val="-3"/>
+        </w:rPr>
+        <w:t xml:space="preserve">una </w:t>
+      </w:r>
+      <w:r>
+        <w:rPr>
+          <w:color w:val="231F20"/>
+          <w:spacing w:val="-4"/>
+        </w:rPr>
+        <w:t xml:space="preserve">delle </w:t>
+      </w:r>
+      <w:r>
+        <w:rPr>
+          <w:color w:val="231F20"/>
+          <w:spacing w:val="-5"/>
+        </w:rPr>
+        <w:t xml:space="preserve">APP-free </w:t>
+      </w:r>
+      <w:r>
+        <w:rPr>
+          <w:color w:val="231F20"/>
+          <w:spacing w:val="-4"/>
+        </w:rPr>
+        <w:t xml:space="preserve">scaricabili </w:t>
+      </w:r>
+      <w:r>
+        <w:rPr>
+          <w:color w:val="231F20"/>
+        </w:rPr>
+        <w:t xml:space="preserve">da </w:t>
+      </w:r>
+      <w:proofErr w:type="spellStart"/>
+      <w:r>
+        <w:rPr>
+          <w:color w:val="231F20"/>
+          <w:spacing w:val="-5"/>
+        </w:rPr>
+        <w:t>PlayStore</w:t>
+      </w:r>
+      <w:proofErr w:type="spellEnd"/>
+      <w:r>
+        <w:rPr>
+          <w:color w:val="231F20"/>
+          <w:spacing w:val="-5"/>
+        </w:rPr>
+        <w:t xml:space="preserve">/ </w:t>
+      </w:r>
+      <w:proofErr w:type="spellStart"/>
+      <w:r>
+        <w:rPr>
+          <w:color w:val="231F20"/>
+          <w:spacing w:val="-5"/>
+        </w:rPr>
+        <w:t>AppStore</w:t>
+      </w:r>
+      <w:proofErr w:type="spellEnd"/>
+      <w:r>
+        <w:rPr>
+          <w:color w:val="231F20"/>
+          <w:spacing w:val="-5"/>
+        </w:rPr>
+        <w:t xml:space="preserve">, </w:t>
+      </w:r>
+      <w:r>
+        <w:rPr>
+          <w:color w:val="231F20"/>
+          <w:spacing w:val="-3"/>
+        </w:rPr>
+        <w:t xml:space="preserve">che </w:t>
+      </w:r>
+      <w:r>
+        <w:rPr>
+          <w:color w:val="231F20"/>
+        </w:rPr>
+        <w:t xml:space="preserve">ne </w:t>
+      </w:r>
+      <w:r>
+        <w:rPr>
+          <w:color w:val="231F20"/>
+          <w:spacing w:val="-4"/>
+        </w:rPr>
+        <w:t xml:space="preserve">misurano </w:t>
+      </w:r>
+      <w:r>
+        <w:rPr>
+          <w:color w:val="231F20"/>
+          <w:spacing w:val="-5"/>
+        </w:rPr>
+        <w:t xml:space="preserve">l’intensità </w:t>
+      </w:r>
+      <w:r>
+        <w:rPr>
+          <w:color w:val="231F20"/>
+        </w:rPr>
+        <w:t xml:space="preserve">e la </w:t>
+      </w:r>
+      <w:proofErr w:type="spellStart"/>
       <w:proofErr w:type="gramStart"/>
       <w:r>
         <w:rPr>
           <w:color w:val="231F20"/>
-          <w:spacing w:val="-3"/>
-        </w:rPr>
-        <w:t>per</w:t>
+          <w:spacing w:val="-5"/>
+        </w:rPr>
+        <w:t>distanza“</w:t>
       </w:r>
       <w:proofErr w:type="gramEnd"/>
       <w:r>
         <w:rPr>
           <w:color w:val="231F20"/>
-          <w:spacing w:val="-3"/>
-        </w:rPr>
-        <w:t xml:space="preserve"> </w:t>
-      </w:r>
-      <w:r>
-        <w:rPr>
-          <w:color w:val="231F20"/>
-          <w:spacing w:val="-4"/>
-        </w:rPr>
-        <w:t xml:space="preserve">verificare </w:t>
-      </w:r>
-      <w:r>
-        <w:rPr>
-          <w:color w:val="231F20"/>
-        </w:rPr>
-        <w:t xml:space="preserve">il </w:t>
-      </w:r>
-      <w:r>
-        <w:rPr>
-          <w:color w:val="231F20"/>
-          <w:spacing w:val="-4"/>
-        </w:rPr>
-        <w:t xml:space="preserve">livello </w:t>
-      </w:r>
-      <w:r>
-        <w:rPr>
-          <w:color w:val="231F20"/>
-          <w:spacing w:val="-3"/>
-        </w:rPr>
-        <w:t xml:space="preserve">del </w:t>
-      </w:r>
-      <w:r>
-        <w:rPr>
-          <w:color w:val="231F20"/>
           <w:spacing w:val="-5"/>
         </w:rPr>
-        <w:t>segnale</w:t>
-      </w:r>
-      <w:r>
-        <w:rPr>
-          <w:color w:val="231F20"/>
-          <w:spacing w:val="-4"/>
-        </w:rPr>
-        <w:t xml:space="preserve"> radio della </w:t>
-      </w:r>
-      <w:r>
-        <w:rPr>
-          <w:color w:val="231F20"/>
-          <w:spacing w:val="-5"/>
-        </w:rPr>
-        <w:t xml:space="preserve">rete Wi-Fi </w:t>
-      </w:r>
-      <w:r>
-        <w:rPr>
-          <w:color w:val="231F20"/>
-        </w:rPr>
-        <w:t xml:space="preserve">in </w:t>
-      </w:r>
-      <w:r>
-        <w:rPr>
-          <w:color w:val="231F20"/>
-          <w:spacing w:val="-4"/>
-        </w:rPr>
-        <w:t xml:space="preserve">prossimità </w:t>
-      </w:r>
-      <w:r>
-        <w:rPr>
-          <w:color w:val="231F20"/>
-          <w:spacing w:val="-3"/>
-        </w:rPr>
-        <w:t xml:space="preserve">del </w:t>
-      </w:r>
-      <w:r>
-        <w:rPr>
-          <w:color w:val="231F20"/>
-          <w:spacing w:val="-4"/>
-        </w:rPr>
-        <w:t xml:space="preserve">punto </w:t>
-      </w:r>
-      <w:r>
-        <w:rPr>
-          <w:color w:val="231F20"/>
-        </w:rPr>
-        <w:t xml:space="preserve">di </w:t>
-      </w:r>
-      <w:r>
-        <w:rPr>
-          <w:color w:val="231F20"/>
-          <w:spacing w:val="-4"/>
-        </w:rPr>
-        <w:t xml:space="preserve">installazione del gateway </w:t>
-      </w:r>
-      <w:r>
-        <w:rPr>
-          <w:color w:val="231F20"/>
-        </w:rPr>
-        <w:t xml:space="preserve">è </w:t>
-      </w:r>
-      <w:r>
-        <w:rPr>
-          <w:color w:val="231F20"/>
-          <w:spacing w:val="-4"/>
-        </w:rPr>
-        <w:t xml:space="preserve">sufficiente utilizzare </w:t>
-      </w:r>
-      <w:r>
-        <w:rPr>
-          <w:color w:val="231F20"/>
-          <w:spacing w:val="-3"/>
-        </w:rPr>
-        <w:t xml:space="preserve">una </w:t>
-      </w:r>
-      <w:r>
-        <w:rPr>
-          <w:color w:val="231F20"/>
-          <w:spacing w:val="-4"/>
-        </w:rPr>
-        <w:t xml:space="preserve">delle </w:t>
-      </w:r>
-      <w:r>
-        <w:rPr>
-          <w:color w:val="231F20"/>
-          <w:spacing w:val="-5"/>
-        </w:rPr>
-        <w:t xml:space="preserve">APP-free </w:t>
-      </w:r>
-      <w:r>
-        <w:rPr>
-          <w:color w:val="231F20"/>
-          <w:spacing w:val="-4"/>
-        </w:rPr>
-        <w:t xml:space="preserve">scaricabili </w:t>
-      </w:r>
-      <w:r>
-        <w:rPr>
-          <w:color w:val="231F20"/>
-        </w:rPr>
-        <w:t xml:space="preserve">da </w:t>
-      </w:r>
-      <w:proofErr w:type="spellStart"/>
-      <w:r>
-        <w:rPr>
-          <w:color w:val="231F20"/>
-          <w:spacing w:val="-5"/>
-        </w:rPr>
-        <w:t>PlayStore</w:t>
-      </w:r>
-      <w:proofErr w:type="spellEnd"/>
-      <w:r>
-        <w:rPr>
-          <w:color w:val="231F20"/>
-          <w:spacing w:val="-5"/>
-        </w:rPr>
-        <w:t xml:space="preserve">/ </w:t>
-      </w:r>
-      <w:proofErr w:type="spellStart"/>
-      <w:r>
-        <w:rPr>
-          <w:color w:val="231F20"/>
-          <w:spacing w:val="-5"/>
-        </w:rPr>
-        <w:t>AppStore</w:t>
-      </w:r>
-      <w:proofErr w:type="spellEnd"/>
-      <w:r>
-        <w:rPr>
-          <w:color w:val="231F20"/>
-          <w:spacing w:val="-5"/>
-        </w:rPr>
-        <w:t xml:space="preserve">, </w:t>
-      </w:r>
-      <w:r>
-        <w:rPr>
-          <w:color w:val="231F20"/>
-          <w:spacing w:val="-3"/>
-        </w:rPr>
-        <w:t xml:space="preserve">che </w:t>
-      </w:r>
-      <w:r>
-        <w:rPr>
-          <w:color w:val="231F20"/>
-        </w:rPr>
-        <w:t xml:space="preserve">ne </w:t>
-      </w:r>
-      <w:r>
-        <w:rPr>
-          <w:color w:val="231F20"/>
-          <w:spacing w:val="-4"/>
-        </w:rPr>
-        <w:t xml:space="preserve">misurano </w:t>
-      </w:r>
-      <w:r>
-        <w:rPr>
-          <w:color w:val="231F20"/>
-          <w:spacing w:val="-5"/>
-        </w:rPr>
-        <w:t xml:space="preserve">l’intensità </w:t>
-      </w:r>
-      <w:r>
-        <w:rPr>
-          <w:color w:val="231F20"/>
-        </w:rPr>
-        <w:t xml:space="preserve">e la </w:t>
-      </w:r>
-      <w:proofErr w:type="spellStart"/>
-      <w:r>
-        <w:rPr>
-          <w:color w:val="231F20"/>
-          <w:spacing w:val="-5"/>
-        </w:rPr>
-        <w:t>distanza“calcolata”dall’access-point</w:t>
+        <w:t>calcolata”dall’access-point</w:t>
       </w:r>
       <w:proofErr w:type="spellEnd"/>
       <w:r>
@@ -8005,25 +8755,23 @@
           <w:color w:val="231F20"/>
           <w:sz w:val="16"/>
         </w:rPr>
-        <w:t xml:space="preserve">modulo </w:t>
-      </w:r>
-      <w:proofErr w:type="spellStart"/>
+        <w:t>modulo Wi</w:t>
+      </w:r>
       <w:r>
         <w:rPr>
           <w:rFonts w:ascii="Myriad Pro Cond" w:hAnsi="Myriad Pro Cond"/>
           <w:color w:val="231F20"/>
           <w:sz w:val="16"/>
         </w:rPr>
-        <w:t>WiFi</w:t>
-      </w:r>
-      <w:proofErr w:type="spellEnd"/>
+        <w:t>-</w:t>
+      </w:r>
       <w:r>
         <w:rPr>
           <w:rFonts w:ascii="Myriad Pro Cond" w:hAnsi="Myriad Pro Cond"/>
           <w:color w:val="231F20"/>
           <w:sz w:val="16"/>
         </w:rPr>
-        <w:t xml:space="preserve"> interno) / </w:t>
+        <w:t xml:space="preserve">Fi interno) / </w:t>
       </w:r>
       <w:r>
         <w:rPr>
@@ -8072,9 +8820,8 @@
           <w:color w:val="231F20"/>
           <w:sz w:val="16"/>
         </w:rPr>
-        <w:t xml:space="preserve"> </w:t>
-      </w:r>
-      <w:proofErr w:type="spellStart"/>
+        <w:t xml:space="preserve"> Wi</w:t>
+      </w:r>
       <w:r>
         <w:rPr>
           <w:rFonts w:ascii="Myriad Pro Cond" w:hAnsi="Myriad Pro Cond"/>
@@ -8082,9 +8829,8 @@
           <w:color w:val="231F20"/>
           <w:sz w:val="16"/>
         </w:rPr>
-        <w:t>WiFi</w:t>
-      </w:r>
-      <w:proofErr w:type="spellEnd"/>
+        <w:t>-</w:t>
+      </w:r>
       <w:r>
         <w:rPr>
           <w:rFonts w:ascii="Myriad Pro Cond" w:hAnsi="Myriad Pro Cond"/>
@@ -8092,7 +8838,7 @@
           <w:color w:val="231F20"/>
           <w:sz w:val="16"/>
         </w:rPr>
-        <w:t xml:space="preserve"> </w:t>
+        <w:t xml:space="preserve">Fi </w:t>
       </w:r>
       <w:proofErr w:type="spellStart"/>
       <w:r>
@@ -8477,6 +9223,7 @@
           <w:color w:val="231F20"/>
           <w:sz w:val="16"/>
         </w:rPr>
+        <w:lastRenderedPageBreak/>
         <w:t xml:space="preserve">Umidità di esercizio / </w:t>
       </w:r>
       <w:r>
@@ -8668,6 +9415,15 @@
           <w:lang w:val="en-GB"/>
         </w:rPr>
       </w:pPr>
+      <w:r>
+        <w:rPr>
+          <w:rFonts w:ascii="Myriad Pro Cond" w:hAnsi="Myriad Pro Cond"/>
+          <w:color w:val="231F20"/>
+          <w:sz w:val="16"/>
+          <w:lang w:val="en-GB"/>
+        </w:rPr>
+        <w:t xml:space="preserve">Potenza di </w:t>
+      </w:r>
       <w:proofErr w:type="spellStart"/>
       <w:r>
         <w:rPr>
@@ -8676,9 +9432,10 @@
           <w:sz w:val="16"/>
           <w:lang w:val="en-GB"/>
         </w:rPr>
-        <w:t>Trasmis</w:t>
+        <w:t>trasmis</w:t>
       </w:r>
       <w:proofErr w:type="spellEnd"/>
+      <w:proofErr w:type="gramStart"/>
       <w:r>
         <w:rPr>
           <w:rFonts w:ascii="Myriad Pro Cond" w:hAnsi="Myriad Pro Cond"/>
@@ -8686,9 +9443,8 @@
           <w:sz w:val="16"/>
           <w:lang w:val="en-GB"/>
         </w:rPr>
-        <w:t xml:space="preserve">. </w:t>
-      </w:r>
-      <w:proofErr w:type="gramStart"/>
+        <w:t>.</w:t>
+      </w:r>
       <w:r>
         <w:rPr>
           <w:rFonts w:ascii="Myriad Pro Cond" w:hAnsi="Myriad Pro Cond"/>
@@ -8696,7 +9452,7 @@
           <w:sz w:val="16"/>
           <w:lang w:val="en-GB"/>
         </w:rPr>
-        <w:t>di</w:t>
+        <w:t>/</w:t>
       </w:r>
       <w:proofErr w:type="gramEnd"/>
       <w:r>
@@ -8707,26 +9463,6 @@
           <w:lang w:val="en-GB"/>
         </w:rPr>
         <w:t xml:space="preserve"> </w:t>
-      </w:r>
-      <w:proofErr w:type="spellStart"/>
-      <w:r>
-        <w:rPr>
-          <w:rFonts w:ascii="Myriad Pro Cond" w:hAnsi="Myriad Pro Cond"/>
-          <w:color w:val="231F20"/>
-          <w:sz w:val="16"/>
-          <w:lang w:val="en-GB"/>
-        </w:rPr>
-        <w:t>potenza</w:t>
-      </w:r>
-      <w:proofErr w:type="spellEnd"/>
-      <w:r>
-        <w:rPr>
-          <w:rFonts w:ascii="Myriad Pro Cond" w:hAnsi="Myriad Pro Cond"/>
-          <w:color w:val="231F20"/>
-          <w:sz w:val="16"/>
-          <w:lang w:val="en-GB"/>
-        </w:rPr>
-        <w:t xml:space="preserve"> / </w:t>
       </w:r>
       <w:r>
         <w:rPr>
@@ -8837,13 +9573,45 @@
           <w:sz w:val="16"/>
         </w:rPr>
       </w:pPr>
+      <w:proofErr w:type="spellStart"/>
       <w:r>
         <w:rPr>
           <w:rFonts w:ascii="Myriad Pro Cond" w:hAnsi="Myriad Pro Cond"/>
           <w:color w:val="231F20"/>
           <w:sz w:val="16"/>
-        </w:rPr>
-        <w:t>Sensibilità di ricezione /</w:t>
+          <w:lang w:val="en-GB"/>
+        </w:rPr>
+        <w:t>Sensibilità</w:t>
+      </w:r>
+      <w:proofErr w:type="spellEnd"/>
+      <w:r>
+        <w:rPr>
+          <w:rFonts w:ascii="Myriad Pro Cond" w:hAnsi="Myriad Pro Cond"/>
+          <w:color w:val="231F20"/>
+          <w:sz w:val="16"/>
+          <w:lang w:val="en-GB"/>
+        </w:rPr>
+        <w:t xml:space="preserve"> di </w:t>
+      </w:r>
+      <w:proofErr w:type="spellStart"/>
+      <w:r>
+        <w:rPr>
+          <w:rFonts w:ascii="Myriad Pro Cond" w:hAnsi="Myriad Pro Cond"/>
+          <w:color w:val="231F20"/>
+          <w:sz w:val="16"/>
+          <w:lang w:val="en-GB"/>
+        </w:rPr>
+        <w:t>ricezione</w:t>
+      </w:r>
+      <w:proofErr w:type="spellEnd"/>
+      <w:r>
+        <w:rPr>
+          <w:rFonts w:ascii="Myriad Pro Cond" w:hAnsi="Myriad Pro Cond"/>
+          <w:color w:val="231F20"/>
+          <w:sz w:val="16"/>
+          <w:lang w:val="en-GB"/>
+        </w:rPr>
+        <w:t xml:space="preserve"> /</w:t>
       </w:r>
       <w:r>
         <w:rPr>
@@ -8851,23 +9619,106 @@
           <w:i/>
           <w:color w:val="231F20"/>
           <w:sz w:val="16"/>
-        </w:rPr>
-        <w:t xml:space="preserve"> receiving sensitivity: </w:t>
-      </w:r>
+          <w:lang w:val="en-GB"/>
+        </w:rPr>
+        <w:t xml:space="preserve"> receiving sensitivity</w:t>
+      </w:r>
+      <w:proofErr w:type="gramStart"/>
       <w:r>
         <w:rPr>
           <w:rFonts w:ascii="Myriad Pro Cond" w:hAnsi="Myriad Pro Cond"/>
-          <w:color w:val="231F20"/>
-          <w:sz w:val="16"/>
+          <w:i/>
+          <w:color w:val="231F20"/>
+          <w:sz w:val="16"/>
+          <w:lang w:val="en-GB"/>
         </w:rPr>
         <w:t xml:space="preserve">: </w:t>
       </w:r>
       <w:r>
         <w:rPr>
-          <w:color w:val="231F20"/>
-          <w:sz w:val="16"/>
-        </w:rPr>
-        <w:t>802.11b: -85 dBm (@ 11 Mbps CCK); 802.11g: -70 dBm (@ 54 Mbps OFDM); 802.11n: -68 dBm (@ HT20 MCS7)</w:t>
+          <w:rFonts w:ascii="Myriad Pro Cond" w:hAnsi="Myriad Pro Cond"/>
+          <w:color w:val="231F20"/>
+          <w:sz w:val="16"/>
+          <w:lang w:val="en-GB"/>
+        </w:rPr>
+        <w:t>:</w:t>
+      </w:r>
+      <w:proofErr w:type="gramEnd"/>
+      <w:r>
+        <w:rPr>
+          <w:rFonts w:ascii="Myriad Pro Cond" w:hAnsi="Myriad Pro Cond"/>
+          <w:color w:val="231F20"/>
+          <w:sz w:val="16"/>
+          <w:lang w:val="en-GB"/>
+        </w:rPr>
+        <w:t xml:space="preserve"> </w:t>
+      </w:r>
+      <w:r>
+        <w:rPr>
+          <w:color w:val="231F20"/>
+          <w:sz w:val="16"/>
+          <w:lang w:val="en-GB"/>
+        </w:rPr>
+        <w:t xml:space="preserve">802.11b: -85 </w:t>
+      </w:r>
+      <w:proofErr w:type="spellStart"/>
+      <w:r>
+        <w:rPr>
+          <w:color w:val="231F20"/>
+          <w:sz w:val="16"/>
+          <w:lang w:val="en-GB"/>
+        </w:rPr>
+        <w:t>dBm</w:t>
+      </w:r>
+      <w:proofErr w:type="spellEnd"/>
+      <w:r>
+        <w:rPr>
+          <w:color w:val="231F20"/>
+          <w:sz w:val="16"/>
+          <w:lang w:val="en-GB"/>
+        </w:rPr>
+        <w:t xml:space="preserve"> (@ 11 Mbps CCK); 802.11g: -70 </w:t>
+      </w:r>
+      <w:proofErr w:type="spellStart"/>
+      <w:r>
+        <w:rPr>
+          <w:color w:val="231F20"/>
+          <w:sz w:val="16"/>
+          <w:lang w:val="en-GB"/>
+        </w:rPr>
+        <w:t>dBm</w:t>
+      </w:r>
+      <w:proofErr w:type="spellEnd"/>
+      <w:r>
+        <w:rPr>
+          <w:color w:val="231F20"/>
+          <w:sz w:val="16"/>
+          <w:lang w:val="en-GB"/>
+        </w:rPr>
+        <w:t xml:space="preserve"> (@ 54 Mbps OFDM); 802.</w:t>
+      </w:r>
+      <w:r>
+        <w:rPr>
+          <w:color w:val="231F20"/>
+          <w:sz w:val="16"/>
+        </w:rPr>
+        <w:t xml:space="preserve">11n: -68 </w:t>
+      </w:r>
+      <w:proofErr w:type="spellStart"/>
+      <w:r>
+        <w:rPr>
+          <w:color w:val="231F20"/>
+          <w:sz w:val="16"/>
+        </w:rPr>
+        <w:t>dBm</w:t>
+      </w:r>
+      <w:proofErr w:type="spellEnd"/>
+      <w:r>
+        <w:rPr>
+          <w:color w:val="231F20"/>
+          <w:sz w:val="16"/>
+        </w:rPr>
+        <w:t xml:space="preserve"> (@ HT20 MCS7)</w:t>
       </w:r>
     </w:p>
     <w:p>
@@ -8959,6 +9810,23 @@
         <w:t>connector</w:t>
       </w:r>
       <w:proofErr w:type="spellEnd"/>
+      <w:r>
+        <w:rPr>
+          <w:i/>
+          <w:color w:val="FF0000"/>
+          <w:sz w:val="16"/>
+        </w:rPr>
+        <w:t xml:space="preserve"> </w:t>
+      </w:r>
+      <w:r>
+        <w:rPr>
+          <w:i/>
+          <w:color w:val="FF0000"/>
+          <w:sz w:val="16"/>
+          <w:highlight w:val="green"/>
+        </w:rPr>
+        <w:t>(davvero?)</w:t>
+      </w:r>
     </w:p>
     <w:p>
       <w:pPr>
@@ -9078,80 +9946,66 @@
         <w:spacing w:before="1"/>
         <w:rPr>
           <w:sz w:val="16"/>
-          <w:lang w:val="en-GB"/>
-        </w:rPr>
-      </w:pPr>
-      <w:proofErr w:type="spellStart"/>
+        </w:rPr>
+      </w:pPr>
       <w:r>
         <w:rPr>
           <w:rFonts w:ascii="Myriad Pro Cond"/>
           <w:color w:val="231F20"/>
           <w:sz w:val="16"/>
-          <w:lang w:val="en-GB"/>
-        </w:rPr>
-        <w:lastRenderedPageBreak/>
-        <w:t>Sicurezza</w:t>
-      </w:r>
-      <w:proofErr w:type="spellEnd"/>
+        </w:rPr>
+        <w:t>Sicurezza Wi</w:t>
+      </w:r>
       <w:r>
         <w:rPr>
           <w:rFonts w:ascii="Myriad Pro Cond"/>
           <w:color w:val="231F20"/>
           <w:sz w:val="16"/>
-          <w:lang w:val="en-GB"/>
-        </w:rPr>
-        <w:t xml:space="preserve"> </w:t>
-      </w:r>
-      <w:proofErr w:type="spellStart"/>
+        </w:rPr>
+        <w:t>-</w:t>
+      </w:r>
       <w:r>
         <w:rPr>
           <w:rFonts w:ascii="Myriad Pro Cond"/>
           <w:color w:val="231F20"/>
           <w:sz w:val="16"/>
-          <w:lang w:val="en-GB"/>
-        </w:rPr>
-        <w:t>WiFi</w:t>
-      </w:r>
-      <w:proofErr w:type="spellEnd"/>
-      <w:r>
-        <w:rPr>
-          <w:rFonts w:ascii="Myriad Pro Cond"/>
-          <w:color w:val="231F20"/>
-          <w:sz w:val="16"/>
-          <w:lang w:val="en-GB"/>
-        </w:rPr>
-        <w:t xml:space="preserve"> / </w:t>
-      </w:r>
-      <w:proofErr w:type="spellStart"/>
+        </w:rPr>
+        <w:t xml:space="preserve">Fi / </w:t>
+      </w:r>
       <w:r>
         <w:rPr>
           <w:rFonts w:ascii="Myriad Pro Cond"/>
           <w:i/>
           <w:color w:val="231F20"/>
           <w:sz w:val="16"/>
-          <w:lang w:val="en-GB"/>
-        </w:rPr>
-        <w:t>WiFi</w:t>
-      </w:r>
-      <w:proofErr w:type="spellEnd"/>
+        </w:rPr>
+        <w:t>Wi</w:t>
+      </w:r>
       <w:r>
         <w:rPr>
           <w:rFonts w:ascii="Myriad Pro Cond"/>
           <w:i/>
           <w:color w:val="231F20"/>
           <w:sz w:val="16"/>
-          <w:lang w:val="en-GB"/>
-        </w:rPr>
-        <w:t xml:space="preserve"> Security</w:t>
-      </w:r>
-      <w:proofErr w:type="gramStart"/>
+        </w:rPr>
+        <w:t>-</w:t>
+      </w:r>
       <w:r>
         <w:rPr>
           <w:rFonts w:ascii="Myriad Pro Cond"/>
           <w:i/>
           <w:color w:val="231F20"/>
           <w:sz w:val="16"/>
-          <w:lang w:val="en-GB"/>
+        </w:rPr>
+        <w:t>Fi Security</w:t>
+      </w:r>
+      <w:proofErr w:type="gramStart"/>
+      <w:r>
+        <w:rPr>
+          <w:rFonts w:ascii="Myriad Pro Cond"/>
+          <w:i/>
+          <w:color w:val="231F20"/>
+          <w:sz w:val="16"/>
         </w:rPr>
         <w:t xml:space="preserve">: </w:t>
       </w:r>
@@ -9160,7 +10014,6 @@
           <w:rFonts w:ascii="Myriad Pro Cond"/>
           <w:color w:val="231F20"/>
           <w:sz w:val="16"/>
-          <w:lang w:val="en-GB"/>
         </w:rPr>
         <w:t>:</w:t>
       </w:r>
@@ -9170,15 +10023,13 @@
           <w:rFonts w:ascii="Myriad Pro Cond"/>
           <w:color w:val="231F20"/>
           <w:sz w:val="16"/>
-          <w:lang w:val="en-GB"/>
-        </w:rPr>
-        <w:t xml:space="preserve"> </w:t>
-      </w:r>
-      <w:r>
-        <w:rPr>
-          <w:color w:val="231F20"/>
-          <w:sz w:val="16"/>
-          <w:lang w:val="en-GB"/>
+        </w:rPr>
+        <w:t xml:space="preserve"> </w:t>
+      </w:r>
+      <w:r>
+        <w:rPr>
+          <w:color w:val="231F20"/>
+          <w:sz w:val="16"/>
         </w:rPr>
         <w:t>WPA-PSK/WPA2-PSK</w:t>
       </w:r>
@@ -9192,7 +10043,6 @@
           <w:lang w:val="en-GB"/>
         </w:rPr>
       </w:pPr>
-      <w:proofErr w:type="spellStart"/>
       <w:r>
         <w:rPr>
           <w:rFonts w:ascii="Myriad Pro Cond"/>
@@ -9200,9 +10050,8 @@
           <w:sz w:val="16"/>
           <w:lang w:val="en-GB"/>
         </w:rPr>
-        <w:t>WiFi</w:t>
-      </w:r>
-      <w:proofErr w:type="spellEnd"/>
+        <w:t>Wi</w:t>
+      </w:r>
       <w:r>
         <w:rPr>
           <w:rFonts w:ascii="Myriad Pro Cond"/>
@@ -9210,7 +10059,16 @@
           <w:sz w:val="16"/>
           <w:lang w:val="en-GB"/>
         </w:rPr>
-        <w:t xml:space="preserve"> Encryption: </w:t>
+        <w:t>-</w:t>
+      </w:r>
+      <w:r>
+        <w:rPr>
+          <w:rFonts w:ascii="Myriad Pro Cond"/>
+          <w:color w:val="231F20"/>
+          <w:sz w:val="16"/>
+          <w:lang w:val="en-GB"/>
+        </w:rPr>
+        <w:t xml:space="preserve">Fi Encryption: </w:t>
       </w:r>
       <w:r>
         <w:rPr>
@@ -9336,10 +10194,10 @@
           <w:i/>
           <w:color w:val="231F20"/>
           <w:sz w:val="16"/>
+          <w:lang w:val="en-GB"/>
         </w:rPr>
         <w:t xml:space="preserve">      </w:t>
       </w:r>
-      <w:proofErr w:type="spellStart"/>
       <w:r>
         <w:rPr>
           <w:rFonts w:ascii="Myriad Pro Cond" w:hAnsi="Myriad Pro Cond"/>
@@ -9348,9 +10206,8 @@
           <w:sz w:val="16"/>
           <w:lang w:val="en-GB"/>
         </w:rPr>
-        <w:t>WiFi</w:t>
-      </w:r>
-      <w:proofErr w:type="spellEnd"/>
+        <w:t>Wi</w:t>
+      </w:r>
       <w:r>
         <w:rPr>
           <w:rFonts w:ascii="Myriad Pro Cond" w:hAnsi="Myriad Pro Cond"/>
@@ -9359,7 +10216,17 @@
           <w:sz w:val="16"/>
           <w:lang w:val="en-GB"/>
         </w:rPr>
-        <w:t xml:space="preserve">: </w:t>
+        <w:t>-</w:t>
+      </w:r>
+      <w:r>
+        <w:rPr>
+          <w:rFonts w:ascii="Myriad Pro Cond" w:hAnsi="Myriad Pro Cond"/>
+          <w:i/>
+          <w:color w:val="231F20"/>
+          <w:sz w:val="16"/>
+          <w:lang w:val="en-GB"/>
+        </w:rPr>
+        <w:t xml:space="preserve">Fi: </w:t>
       </w:r>
       <w:r>
         <w:rPr>
@@ -9451,535 +10318,6 @@
           <w:lang w:val="en-GB"/>
         </w:rPr>
       </w:pPr>
-    </w:p>
-    <w:p>
-      <w:pPr>
-        <w:rPr>
-          <w:i/>
-          <w:color w:val="231F20"/>
-          <w:sz w:val="16"/>
-          <w:lang w:val="en-GB"/>
-        </w:rPr>
-      </w:pPr>
-    </w:p>
-    <w:p>
-      <w:pPr>
-        <w:pStyle w:val="TableParagraph"/>
-        <w:tabs>
-          <w:tab w:val="left" w:pos="2824"/>
-        </w:tabs>
-        <w:jc w:val="both"/>
-        <w:rPr>
-          <w:rFonts w:ascii="Myriad Pro Cond" w:hAnsi="Myriad Pro Cond"/>
-          <w:sz w:val="16"/>
-        </w:rPr>
-      </w:pPr>
-      <w:r>
-        <w:rPr>
-          <w:rFonts w:ascii="Myriad Pro Cond" w:hAnsi="Myriad Pro Cond"/>
-          <w:color w:val="231F20"/>
-          <w:sz w:val="16"/>
-          <w:u w:val="single" w:color="231F20"/>
-        </w:rPr>
-        <w:t>Funzionalità generali del</w:t>
-      </w:r>
-      <w:r>
-        <w:rPr>
-          <w:rFonts w:ascii="Myriad Pro Cond" w:hAnsi="Myriad Pro Cond"/>
-          <w:color w:val="231F20"/>
-          <w:spacing w:val="3"/>
-          <w:sz w:val="16"/>
-          <w:u w:val="single" w:color="231F20"/>
-        </w:rPr>
-        <w:t xml:space="preserve"> </w:t>
-      </w:r>
-      <w:r>
-        <w:rPr>
-          <w:rFonts w:ascii="Myriad Pro Cond" w:hAnsi="Myriad Pro Cond"/>
-          <w:color w:val="231F20"/>
-          <w:spacing w:val="-5"/>
-          <w:sz w:val="16"/>
-          <w:u w:val="single" w:color="231F20"/>
-        </w:rPr>
-        <w:t>GATEWAY:</w:t>
-      </w:r>
-      <w:r>
-        <w:rPr>
-          <w:rFonts w:ascii="Myriad Pro Cond" w:hAnsi="Myriad Pro Cond"/>
-          <w:color w:val="231F20"/>
-          <w:spacing w:val="-5"/>
-          <w:sz w:val="16"/>
-          <w:u w:val="single" w:color="231F20"/>
-        </w:rPr>
-        <w:tab/>
-      </w:r>
-    </w:p>
-    <w:p>
-      <w:pPr>
-        <w:pStyle w:val="TableParagraph"/>
-        <w:spacing w:before="107" w:line="244" w:lineRule="auto"/>
-        <w:ind w:right="159"/>
-        <w:rPr>
-          <w:sz w:val="15"/>
-        </w:rPr>
-      </w:pPr>
-      <w:r>
-        <w:rPr>
-          <w:rFonts w:ascii="Myriad Pro Cond" w:hAnsi="Myriad Pro Cond"/>
-          <w:color w:val="231F20"/>
-          <w:sz w:val="15"/>
-        </w:rPr>
-        <w:t xml:space="preserve">Modalità AP (Access Point): </w:t>
-      </w:r>
-      <w:r>
-        <w:rPr>
-          <w:color w:val="231F20"/>
-          <w:sz w:val="15"/>
-        </w:rPr>
-        <w:t xml:space="preserve">oltre alla modalità </w:t>
-      </w:r>
-      <w:r>
-        <w:rPr>
-          <w:i/>
-          <w:color w:val="231F20"/>
-          <w:spacing w:val="-5"/>
-          <w:sz w:val="15"/>
-        </w:rPr>
-        <w:t xml:space="preserve">STATION </w:t>
-      </w:r>
-      <w:r>
-        <w:rPr>
-          <w:i/>
-          <w:color w:val="231F20"/>
-          <w:sz w:val="15"/>
-        </w:rPr>
-        <w:t>(STA)</w:t>
-      </w:r>
-      <w:r>
-        <w:rPr>
-          <w:i/>
-          <w:color w:val="231F20"/>
-          <w:spacing w:val="-4"/>
-          <w:sz w:val="15"/>
-        </w:rPr>
-        <w:t xml:space="preserve"> </w:t>
-      </w:r>
-      <w:r>
-        <w:rPr>
-          <w:color w:val="231F20"/>
-          <w:sz w:val="15"/>
-        </w:rPr>
-        <w:t>utilizzata</w:t>
-      </w:r>
-      <w:r>
-        <w:rPr>
-          <w:color w:val="231F20"/>
-          <w:spacing w:val="-4"/>
-          <w:sz w:val="15"/>
-        </w:rPr>
-        <w:t xml:space="preserve"> </w:t>
-      </w:r>
-      <w:r>
-        <w:rPr>
-          <w:color w:val="231F20"/>
-          <w:sz w:val="15"/>
-        </w:rPr>
-        <w:t>per</w:t>
-      </w:r>
-      <w:r>
-        <w:rPr>
-          <w:color w:val="231F20"/>
-          <w:spacing w:val="-4"/>
-          <w:sz w:val="15"/>
-        </w:rPr>
-        <w:t xml:space="preserve"> </w:t>
-      </w:r>
-      <w:r>
-        <w:rPr>
-          <w:color w:val="231F20"/>
-          <w:sz w:val="15"/>
-        </w:rPr>
-        <w:t>la</w:t>
-      </w:r>
-      <w:r>
-        <w:rPr>
-          <w:color w:val="231F20"/>
-          <w:spacing w:val="-3"/>
-          <w:sz w:val="15"/>
-        </w:rPr>
-        <w:t xml:space="preserve"> </w:t>
-      </w:r>
-      <w:r>
-        <w:rPr>
-          <w:color w:val="231F20"/>
-          <w:sz w:val="15"/>
-        </w:rPr>
-        <w:t>connessione</w:t>
-      </w:r>
-      <w:r>
-        <w:rPr>
-          <w:color w:val="231F20"/>
-          <w:spacing w:val="-4"/>
-          <w:sz w:val="15"/>
-        </w:rPr>
-        <w:t xml:space="preserve"> </w:t>
-      </w:r>
-      <w:r>
-        <w:rPr>
-          <w:color w:val="231F20"/>
-          <w:sz w:val="15"/>
-        </w:rPr>
-        <w:t>alla rete Wi-Fi,</w:t>
-      </w:r>
-      <w:r>
-        <w:rPr>
-          <w:color w:val="231F20"/>
-          <w:spacing w:val="-4"/>
-          <w:sz w:val="15"/>
-        </w:rPr>
-        <w:t xml:space="preserve"> </w:t>
-      </w:r>
-      <w:r>
-        <w:rPr>
-          <w:color w:val="231F20"/>
-          <w:sz w:val="15"/>
-        </w:rPr>
-        <w:t>il</w:t>
-      </w:r>
-      <w:r>
-        <w:rPr>
-          <w:color w:val="231F20"/>
-          <w:spacing w:val="-3"/>
-          <w:sz w:val="15"/>
-        </w:rPr>
-        <w:t xml:space="preserve"> </w:t>
-      </w:r>
-      <w:r>
-        <w:rPr>
-          <w:color w:val="231F20"/>
-          <w:sz w:val="15"/>
-        </w:rPr>
-        <w:t>Gateway</w:t>
-      </w:r>
-      <w:r>
-        <w:rPr>
-          <w:color w:val="231F20"/>
-          <w:spacing w:val="-11"/>
-          <w:sz w:val="15"/>
-        </w:rPr>
-        <w:t xml:space="preserve"> </w:t>
-      </w:r>
-      <w:r>
-        <w:rPr>
-          <w:color w:val="231F20"/>
-          <w:sz w:val="15"/>
-        </w:rPr>
-        <w:t>Wi-Fi</w:t>
-      </w:r>
-      <w:r>
-        <w:rPr>
-          <w:color w:val="231F20"/>
-          <w:spacing w:val="-4"/>
-          <w:sz w:val="15"/>
-        </w:rPr>
-        <w:t xml:space="preserve"> </w:t>
-      </w:r>
-      <w:r>
-        <w:rPr>
-          <w:color w:val="231F20"/>
-          <w:sz w:val="15"/>
-        </w:rPr>
-        <w:t xml:space="preserve">può funzionare anche in modalità Access Point (AP), creare quindi una propria rete usata per la configurazione del dispositivo. </w:t>
-      </w:r>
-      <w:r>
-        <w:rPr>
-          <w:color w:val="231F20"/>
-          <w:sz w:val="15"/>
-        </w:rPr>
-        <w:br/>
-        <w:t>I parametri impostabili di questa rete Wi-Fi sono i seguenti: (vedi figura</w:t>
-      </w:r>
-      <w:r>
-        <w:rPr>
-          <w:color w:val="231F20"/>
-          <w:spacing w:val="-1"/>
-          <w:sz w:val="15"/>
-        </w:rPr>
-        <w:t xml:space="preserve"> </w:t>
-      </w:r>
-      <w:r>
-        <w:rPr>
-          <w:color w:val="231F20"/>
-          <w:sz w:val="15"/>
-        </w:rPr>
-        <w:t>1)</w:t>
-      </w:r>
-    </w:p>
-    <w:p>
-      <w:pPr>
-        <w:pStyle w:val="TableParagraph"/>
-        <w:numPr>
-          <w:ilvl w:val="0"/>
-          <w:numId w:val="13"/>
-        </w:numPr>
-        <w:tabs>
-          <w:tab w:val="left" w:pos="314"/>
-        </w:tabs>
-        <w:spacing w:before="4" w:line="244" w:lineRule="auto"/>
-        <w:ind w:right="163"/>
-        <w:rPr>
-          <w:sz w:val="15"/>
-        </w:rPr>
-      </w:pPr>
-      <w:r>
-        <w:rPr>
-          <w:color w:val="231F20"/>
-          <w:spacing w:val="-4"/>
-          <w:sz w:val="15"/>
-        </w:rPr>
-        <w:t>Network</w:t>
-      </w:r>
-      <w:r>
-        <w:rPr>
-          <w:color w:val="231F20"/>
-          <w:spacing w:val="15"/>
-          <w:sz w:val="15"/>
-        </w:rPr>
-        <w:t xml:space="preserve"> </w:t>
-      </w:r>
-      <w:proofErr w:type="spellStart"/>
-      <w:proofErr w:type="gramStart"/>
-      <w:r>
-        <w:rPr>
-          <w:color w:val="231F20"/>
-          <w:spacing w:val="-4"/>
-          <w:sz w:val="15"/>
-        </w:rPr>
-        <w:t>Name</w:t>
-      </w:r>
-      <w:proofErr w:type="spellEnd"/>
-      <w:r>
-        <w:rPr>
-          <w:color w:val="231F20"/>
-          <w:spacing w:val="-4"/>
-          <w:sz w:val="15"/>
-        </w:rPr>
-        <w:t xml:space="preserve">  (</w:t>
-      </w:r>
-      <w:proofErr w:type="gramEnd"/>
-      <w:r>
-        <w:rPr>
-          <w:color w:val="231F20"/>
-          <w:spacing w:val="-4"/>
-          <w:sz w:val="15"/>
-        </w:rPr>
-        <w:t xml:space="preserve">SSID):  default </w:t>
-      </w:r>
-      <w:r>
-        <w:rPr>
-          <w:color w:val="231F20"/>
-          <w:spacing w:val="-4"/>
-          <w:sz w:val="15"/>
-        </w:rPr>
-        <w:t xml:space="preserve"> </w:t>
-      </w:r>
-      <w:proofErr w:type="spellStart"/>
-      <w:r>
-        <w:t>cgatem</w:t>
-      </w:r>
-      <w:r>
-        <w:t>_xxxxxx</w:t>
-      </w:r>
-      <w:proofErr w:type="spellEnd"/>
-      <w:r>
-        <w:rPr>
-          <w:color w:val="231F20"/>
-          <w:spacing w:val="-13"/>
-          <w:sz w:val="15"/>
-        </w:rPr>
-        <w:t xml:space="preserve">  </w:t>
-      </w:r>
-      <w:r>
-        <w:rPr>
-          <w:i/>
-          <w:color w:val="231F20"/>
-          <w:spacing w:val="-6"/>
-          <w:sz w:val="15"/>
-        </w:rPr>
-        <w:t xml:space="preserve"> </w:t>
-      </w:r>
-      <w:r>
-        <w:rPr>
-          <w:i/>
-          <w:color w:val="231F20"/>
-          <w:spacing w:val="-6"/>
-          <w:sz w:val="15"/>
-        </w:rPr>
-        <w:t xml:space="preserve">dove  XXXXXX </w:t>
-      </w:r>
-      <w:r>
-        <w:rPr>
-          <w:color w:val="231F20"/>
-          <w:spacing w:val="-4"/>
-          <w:sz w:val="15"/>
-        </w:rPr>
-        <w:t xml:space="preserve">corrisponde </w:t>
-      </w:r>
-      <w:r>
-        <w:rPr>
-          <w:color w:val="231F20"/>
-          <w:spacing w:val="-3"/>
-          <w:sz w:val="15"/>
-        </w:rPr>
-        <w:t xml:space="preserve">agli </w:t>
-      </w:r>
-      <w:r>
-        <w:rPr>
-          <w:color w:val="231F20"/>
-          <w:spacing w:val="-4"/>
-          <w:sz w:val="15"/>
-        </w:rPr>
-        <w:t xml:space="preserve">ultimi byte </w:t>
-      </w:r>
-      <w:r>
-        <w:rPr>
-          <w:color w:val="231F20"/>
-          <w:spacing w:val="-5"/>
-          <w:sz w:val="15"/>
-        </w:rPr>
-        <w:t>dell’indirizzo</w:t>
-      </w:r>
-      <w:r>
-        <w:rPr>
-          <w:color w:val="231F20"/>
-          <w:spacing w:val="-12"/>
-          <w:sz w:val="15"/>
-        </w:rPr>
-        <w:t xml:space="preserve"> </w:t>
-      </w:r>
-      <w:r>
-        <w:rPr>
-          <w:color w:val="231F20"/>
-          <w:spacing w:val="-5"/>
-          <w:sz w:val="15"/>
-        </w:rPr>
-        <w:t>MAC</w:t>
-      </w:r>
-    </w:p>
-    <w:p>
-      <w:pPr>
-        <w:pStyle w:val="TableParagraph"/>
-        <w:numPr>
-          <w:ilvl w:val="0"/>
-          <w:numId w:val="13"/>
-        </w:numPr>
-        <w:tabs>
-          <w:tab w:val="left" w:pos="314"/>
-        </w:tabs>
-        <w:spacing w:before="2"/>
-        <w:rPr>
-          <w:sz w:val="15"/>
-        </w:rPr>
-      </w:pPr>
-      <w:r>
-        <w:rPr>
-          <w:color w:val="231F20"/>
-          <w:spacing w:val="-5"/>
-          <w:sz w:val="15"/>
-        </w:rPr>
-        <w:t xml:space="preserve">Password: </w:t>
-      </w:r>
-      <w:r>
-        <w:rPr>
-          <w:color w:val="231F20"/>
-          <w:spacing w:val="-4"/>
-          <w:sz w:val="15"/>
-        </w:rPr>
-        <w:t>è possibile inserire una nuova password a quella impostata alla prima accensione</w:t>
-      </w:r>
-    </w:p>
-    <w:p>
-      <w:pPr>
-        <w:pStyle w:val="TableParagraph"/>
-        <w:numPr>
-          <w:ilvl w:val="0"/>
-          <w:numId w:val="13"/>
-        </w:numPr>
-        <w:tabs>
-          <w:tab w:val="left" w:pos="314"/>
-        </w:tabs>
-        <w:spacing w:before="4"/>
-        <w:rPr>
-          <w:color w:val="FF0000"/>
-          <w:sz w:val="16"/>
-          <w:szCs w:val="16"/>
-          <w:lang w:val="en-GB"/>
-        </w:rPr>
-      </w:pPr>
-      <w:r>
-        <w:rPr>
-          <w:color w:val="231F20"/>
-          <w:spacing w:val="-4"/>
-          <w:sz w:val="15"/>
-        </w:rPr>
-        <w:t>Indirizzo IP: default</w:t>
-      </w:r>
-      <w:r>
-        <w:rPr>
-          <w:color w:val="231F20"/>
-          <w:spacing w:val="-16"/>
-          <w:sz w:val="15"/>
-        </w:rPr>
-        <w:t xml:space="preserve"> </w:t>
-      </w:r>
-      <w:r>
-        <w:rPr>
-          <w:color w:val="231F20"/>
-          <w:spacing w:val="-16"/>
-          <w:sz w:val="15"/>
-        </w:rPr>
-        <w:t xml:space="preserve">  </w:t>
-      </w:r>
-      <w:r>
-        <w:rPr>
-          <w:color w:val="231F20"/>
-          <w:spacing w:val="-4"/>
-          <w:sz w:val="15"/>
-        </w:rPr>
-        <w:t>10.10.100.254</w:t>
-      </w:r>
-    </w:p>
-    <w:p>
-      <w:pPr>
-        <w:pStyle w:val="TableParagraph"/>
-        <w:tabs>
-          <w:tab w:val="left" w:pos="314"/>
-        </w:tabs>
-        <w:spacing w:before="4"/>
-        <w:rPr>
-          <w:color w:val="FF0000"/>
-          <w:sz w:val="16"/>
-          <w:szCs w:val="16"/>
-        </w:rPr>
-      </w:pPr>
-      <w:r>
-        <w:rPr>
-          <w:color w:val="231F20"/>
-          <w:spacing w:val="-4"/>
-          <w:sz w:val="15"/>
-        </w:rPr>
-        <w:t xml:space="preserve">L’AP interno dispone di DHCP e consente il collegamento di un solo dispositivo alla volta es. </w:t>
-      </w:r>
-      <w:proofErr w:type="spellStart"/>
-      <w:r>
-        <w:rPr>
-          <w:color w:val="231F20"/>
-          <w:spacing w:val="-4"/>
-          <w:sz w:val="15"/>
-        </w:rPr>
-        <w:t>smartphone</w:t>
-      </w:r>
-      <w:proofErr w:type="spellEnd"/>
     </w:p>
     <w:p>
       <w:pPr>
@@ -11383,7 +11721,7 @@
 
 <file path=word/numbering.xml><?xml version="1.0" encoding="utf-8"?>
 <w:numbering xmlns:wpc="http://schemas.microsoft.com/office/word/2010/wordprocessingCanvas" xmlns:mc="http://schemas.openxmlformats.org/markup-compatibility/2006" xmlns:o="urn:schemas-microsoft-com:office:office" xmlns:r="http://schemas.openxmlformats.org/officeDocument/2006/relationships" xmlns:m="http://schemas.openxmlformats.org/officeDocument/2006/math" xmlns:v="urn:schemas-microsoft-com:vml" xmlns:wp14="http://schemas.microsoft.com/office/word/2010/wordprocessingDrawing" xmlns:wp="http://schemas.openxmlformats.org/drawingml/2006/wordprocessingDrawing" xmlns:w10="urn:schemas-microsoft-com:office:word" xmlns:w="http://schemas.openxmlformats.org/wordprocessingml/2006/main" xmlns:w14="http://schemas.microsoft.com/office/word/2010/wordml" xmlns:w15="http://schemas.microsoft.com/office/word/2012/wordml" xmlns:wpg="http://schemas.microsoft.com/office/word/2010/wordprocessingGroup" xmlns:wpi="http://schemas.microsoft.com/office/word/2010/wordprocessingInk" xmlns:wne="http://schemas.microsoft.com/office/word/2006/wordml" xmlns:wps="http://schemas.microsoft.com/office/word/2010/wordprocessingShape" mc:Ignorable="w14 w15 wp14">
-  <w:abstractNum w:abstractNumId="0">
+  <w:abstractNum w:abstractNumId="0" w15:restartNumberingAfterBreak="0">
     <w:nsid w:val="122A18B3"/>
     <w:multiLevelType w:val="hybridMultilevel"/>
     <w:tmpl w:val="963C0A7E"/>
@@ -11501,7 +11839,7 @@
       </w:rPr>
     </w:lvl>
   </w:abstractNum>
-  <w:abstractNum w:abstractNumId="1">
+  <w:abstractNum w:abstractNumId="1" w15:restartNumberingAfterBreak="0">
     <w:nsid w:val="174A2EFD"/>
     <w:multiLevelType w:val="hybridMultilevel"/>
     <w:tmpl w:val="B0A2D1D2"/>
@@ -11620,7 +11958,7 @@
       </w:rPr>
     </w:lvl>
   </w:abstractNum>
-  <w:abstractNum w:abstractNumId="2">
+  <w:abstractNum w:abstractNumId="2" w15:restartNumberingAfterBreak="0">
     <w:nsid w:val="18720C05"/>
     <w:multiLevelType w:val="hybridMultilevel"/>
     <w:tmpl w:val="76AC1FD0"/>
@@ -11738,7 +12076,7 @@
       </w:rPr>
     </w:lvl>
   </w:abstractNum>
-  <w:abstractNum w:abstractNumId="3">
+  <w:abstractNum w:abstractNumId="3" w15:restartNumberingAfterBreak="0">
     <w:nsid w:val="1D0D23AC"/>
     <w:multiLevelType w:val="hybridMultilevel"/>
     <w:tmpl w:val="65943704"/>
@@ -11856,7 +12194,7 @@
       </w:rPr>
     </w:lvl>
   </w:abstractNum>
-  <w:abstractNum w:abstractNumId="4">
+  <w:abstractNum w:abstractNumId="4" w15:restartNumberingAfterBreak="0">
     <w:nsid w:val="1F1239CE"/>
     <w:multiLevelType w:val="hybridMultilevel"/>
     <w:tmpl w:val="B9A0A420"/>
@@ -11942,7 +12280,7 @@
       </w:pPr>
     </w:lvl>
   </w:abstractNum>
-  <w:abstractNum w:abstractNumId="5">
+  <w:abstractNum w:abstractNumId="5" w15:restartNumberingAfterBreak="0">
     <w:nsid w:val="2DA55AA2"/>
     <w:multiLevelType w:val="hybridMultilevel"/>
     <w:tmpl w:val="906045E0"/>
@@ -12060,7 +12398,7 @@
       </w:rPr>
     </w:lvl>
   </w:abstractNum>
-  <w:abstractNum w:abstractNumId="6">
+  <w:abstractNum w:abstractNumId="6" w15:restartNumberingAfterBreak="0">
     <w:nsid w:val="31B825B8"/>
     <w:multiLevelType w:val="hybridMultilevel"/>
     <w:tmpl w:val="909AFCDE"/>
@@ -12178,7 +12516,7 @@
       </w:rPr>
     </w:lvl>
   </w:abstractNum>
-  <w:abstractNum w:abstractNumId="7">
+  <w:abstractNum w:abstractNumId="7" w15:restartNumberingAfterBreak="0">
     <w:nsid w:val="379D3971"/>
     <w:multiLevelType w:val="hybridMultilevel"/>
     <w:tmpl w:val="AADA1EB0"/>
@@ -12296,7 +12634,7 @@
       </w:rPr>
     </w:lvl>
   </w:abstractNum>
-  <w:abstractNum w:abstractNumId="8">
+  <w:abstractNum w:abstractNumId="8" w15:restartNumberingAfterBreak="0">
     <w:nsid w:val="3D494BCC"/>
     <w:multiLevelType w:val="hybridMultilevel"/>
     <w:tmpl w:val="277AD4B0"/>
@@ -12414,7 +12752,7 @@
       </w:rPr>
     </w:lvl>
   </w:abstractNum>
-  <w:abstractNum w:abstractNumId="9">
+  <w:abstractNum w:abstractNumId="9" w15:restartNumberingAfterBreak="0">
     <w:nsid w:val="4A1F4495"/>
     <w:multiLevelType w:val="hybridMultilevel"/>
     <w:tmpl w:val="898AF1B2"/>
@@ -12532,7 +12870,7 @@
       </w:rPr>
     </w:lvl>
   </w:abstractNum>
-  <w:abstractNum w:abstractNumId="10">
+  <w:abstractNum w:abstractNumId="10" w15:restartNumberingAfterBreak="0">
     <w:nsid w:val="4A20649B"/>
     <w:multiLevelType w:val="hybridMultilevel"/>
     <w:tmpl w:val="B93A9440"/>
@@ -12650,7 +12988,7 @@
       </w:rPr>
     </w:lvl>
   </w:abstractNum>
-  <w:abstractNum w:abstractNumId="11">
+  <w:abstractNum w:abstractNumId="11" w15:restartNumberingAfterBreak="0">
     <w:nsid w:val="52AB29BA"/>
     <w:multiLevelType w:val="hybridMultilevel"/>
     <w:tmpl w:val="E788FCA8"/>
@@ -12768,7 +13106,7 @@
       </w:rPr>
     </w:lvl>
   </w:abstractNum>
-  <w:abstractNum w:abstractNumId="12">
+  <w:abstractNum w:abstractNumId="12" w15:restartNumberingAfterBreak="0">
     <w:nsid w:val="62B053E9"/>
     <w:multiLevelType w:val="hybridMultilevel"/>
     <w:tmpl w:val="9B6AA498"/>
@@ -12886,7 +13224,7 @@
       </w:rPr>
     </w:lvl>
   </w:abstractNum>
-  <w:abstractNum w:abstractNumId="13">
+  <w:abstractNum w:abstractNumId="13" w15:restartNumberingAfterBreak="0">
     <w:nsid w:val="6AD53FA7"/>
     <w:multiLevelType w:val="hybridMultilevel"/>
     <w:tmpl w:val="798C780C"/>
@@ -13004,7 +13342,7 @@
       </w:rPr>
     </w:lvl>
   </w:abstractNum>
-  <w:abstractNum w:abstractNumId="14">
+  <w:abstractNum w:abstractNumId="14" w15:restartNumberingAfterBreak="0">
     <w:nsid w:val="6F001D4F"/>
     <w:multiLevelType w:val="hybridMultilevel"/>
     <w:tmpl w:val="275E8C52"/>
@@ -13122,7 +13460,7 @@
       </w:rPr>
     </w:lvl>
   </w:abstractNum>
-  <w:abstractNum w:abstractNumId="15">
+  <w:abstractNum w:abstractNumId="15" w15:restartNumberingAfterBreak="0">
     <w:nsid w:val="716A3FBD"/>
     <w:multiLevelType w:val="hybridMultilevel"/>
     <w:tmpl w:val="E904E212"/>

--- a/Documents/Manuals/GTW000MWT0_ver_WiFi/GTW000WT0_DRAFT_4_I&C.docx
+++ b/Documents/Manuals/GTW000MWT0_ver_WiFi/GTW000WT0_DRAFT_4_I&C.docx
@@ -7854,12 +7854,29 @@
             <w:r>
               <w:rPr>
                 <w:rFonts w:ascii="MyriadPro-Light" w:eastAsiaTheme="minorHAnsi" w:hAnsi="MyriadPro-Light" w:cs="MyriadPro-Light"/>
-                <w:color w:val="FF0000"/>
-                <w:sz w:val="16"/>
-                <w:szCs w:val="16"/>
-                <w:lang w:eastAsia="en-US" w:bidi="ar-SA"/>
-              </w:rPr>
-              <w:t>PGTA00TRX0</w:t>
+                <w:sz w:val="16"/>
+                <w:szCs w:val="16"/>
+                <w:lang w:eastAsia="en-US" w:bidi="ar-SA"/>
+              </w:rPr>
+              <w:t>PGTA00TR</w:t>
+            </w:r>
+            <w:r>
+              <w:rPr>
+                <w:rFonts w:ascii="MyriadPro-Light" w:eastAsiaTheme="minorHAnsi" w:hAnsi="MyriadPro-Light" w:cs="MyriadPro-Light"/>
+                <w:sz w:val="16"/>
+                <w:szCs w:val="16"/>
+                <w:lang w:eastAsia="en-US" w:bidi="ar-SA"/>
+              </w:rPr>
+              <w:t>G</w:t>
+            </w:r>
+            <w:r>
+              <w:rPr>
+                <w:rFonts w:ascii="MyriadPro-Light" w:eastAsiaTheme="minorHAnsi" w:hAnsi="MyriadPro-Light" w:cs="MyriadPro-Light"/>
+                <w:sz w:val="16"/>
+                <w:szCs w:val="16"/>
+                <w:lang w:eastAsia="en-US" w:bidi="ar-SA"/>
+              </w:rPr>
+              <w:t>0</w:t>
             </w:r>
             <w:r>
               <w:rPr>
@@ -8650,8 +8667,6 @@
               </w:rPr>
               <w:t>0</w:t>
             </w:r>
-            <w:bookmarkStart w:id="0" w:name="_GoBack"/>
-            <w:bookmarkEnd w:id="0"/>
           </w:p>
           <w:p>
             <w:pPr>
@@ -8874,12 +8889,20 @@
             <w:r>
               <w:rPr>
                 <w:rFonts w:ascii="MyriadPro-Light" w:eastAsiaTheme="minorHAnsi" w:hAnsi="MyriadPro-Light" w:cs="MyriadPro-Light"/>
-                <w:color w:val="FF0000"/>
-                <w:sz w:val="16"/>
-                <w:szCs w:val="16"/>
-                <w:lang w:val="en-GB" w:eastAsia="en-US" w:bidi="ar-SA"/>
-              </w:rPr>
-              <w:t xml:space="preserve">PGTA00TRX0 </w:t>
+                <w:sz w:val="16"/>
+                <w:szCs w:val="16"/>
+                <w:lang w:val="en-GB" w:eastAsia="en-US" w:bidi="ar-SA"/>
+              </w:rPr>
+              <w:t>PGTA00TRG</w:t>
+            </w:r>
+            <w:r>
+              <w:rPr>
+                <w:rFonts w:ascii="MyriadPro-Light" w:eastAsiaTheme="minorHAnsi" w:hAnsi="MyriadPro-Light" w:cs="MyriadPro-Light"/>
+                <w:sz w:val="16"/>
+                <w:szCs w:val="16"/>
+                <w:lang w:val="en-GB" w:eastAsia="en-US" w:bidi="ar-SA"/>
+              </w:rPr>
+              <w:t xml:space="preserve">0 </w:t>
             </w:r>
             <w:r>
               <w:rPr>
@@ -9166,6 +9189,8 @@
           <w:lang w:val="en-GB" w:eastAsia="en-US" w:bidi="ar-SA"/>
         </w:rPr>
       </w:pPr>
+      <w:bookmarkStart w:id="0" w:name="_GoBack"/>
+      <w:bookmarkEnd w:id="0"/>
     </w:p>
     <w:tbl>
       <w:tblPr>

--- a/Documents/Manuals/GTW000MWT0_ver_WiFi/GTW000WT0_DRAFT_4_I&C.docx
+++ b/Documents/Manuals/GTW000MWT0_ver_WiFi/GTW000WT0_DRAFT_4_I&C.docx
@@ -125,16 +125,6 @@
         </w:tabs>
         <w:spacing w:before="6"/>
       </w:pPr>
-    </w:p>
-    <w:p>
-      <w:pPr>
-        <w:tabs>
-          <w:tab w:val="left" w:pos="5909"/>
-          <w:tab w:val="left" w:pos="11426"/>
-        </w:tabs>
-        <w:spacing w:before="6"/>
-        <w:ind w:left="296"/>
-      </w:pPr>
       <w:r>
         <w:rPr>
           <w:noProof/>
@@ -146,13 +136,13 @@
               <wp:anchor distT="0" distB="0" distL="114300" distR="114300" simplePos="0" relativeHeight="251661312" behindDoc="0" locked="0" layoutInCell="1" allowOverlap="1" wp14:anchorId="14000006" wp14:editId="5F0D9037">
                 <wp:simplePos x="0" y="0"/>
                 <wp:positionH relativeFrom="page">
-                  <wp:posOffset>1606780</wp:posOffset>
+                  <wp:posOffset>1627909</wp:posOffset>
                 </wp:positionH>
                 <wp:positionV relativeFrom="paragraph">
-                  <wp:posOffset>-6927</wp:posOffset>
+                  <wp:posOffset>50454</wp:posOffset>
                 </wp:positionV>
-                <wp:extent cx="1424305" cy="501015"/>
-                <wp:effectExtent l="0" t="0" r="0" b="0"/>
+                <wp:extent cx="1510146" cy="734291"/>
+                <wp:effectExtent l="0" t="0" r="13970" b="8890"/>
                 <wp:wrapNone/>
                 <wp:docPr id="173" name="Text Box 170"/>
                 <wp:cNvGraphicFramePr>
@@ -167,7 +157,7 @@
                       <wps:spPr bwMode="auto">
                         <a:xfrm>
                           <a:off x="0" y="0"/>
-                          <a:ext cx="1424305" cy="501015"/>
+                          <a:ext cx="1510146" cy="734291"/>
                         </a:xfrm>
                         <a:prstGeom prst="rect">
                           <a:avLst/>
@@ -489,6 +479,47 @@
                                   </w:r>
                                   <w:proofErr w:type="spellEnd"/>
                                 </w:p>
+                                <w:p>
+                                  <w:pPr>
+                                    <w:pStyle w:val="TableParagraph"/>
+                                    <w:numPr>
+                                      <w:ilvl w:val="0"/>
+                                      <w:numId w:val="4"/>
+                                    </w:numPr>
+                                    <w:tabs>
+                                      <w:tab w:val="left" w:pos="148"/>
+                                    </w:tabs>
+                                    <w:spacing w:line="127" w:lineRule="exact"/>
+                                    <w:rPr>
+                                      <w:sz w:val="15"/>
+                                    </w:rPr>
+                                  </w:pPr>
+                                  <w:proofErr w:type="spellStart"/>
+                                  <w:r>
+                                    <w:rPr>
+                                      <w:color w:val="231F20"/>
+                                      <w:sz w:val="15"/>
+                                    </w:rPr>
+                                    <w:t>Morsetti</w:t>
+                                  </w:r>
+                                  <w:proofErr w:type="spellEnd"/>
+                                  <w:r>
+                                    <w:rPr>
+                                      <w:color w:val="231F20"/>
+                                      <w:sz w:val="15"/>
+                                    </w:rPr>
+                                    <w:t xml:space="preserve"> a </w:t>
+                                  </w:r>
+                                  <w:proofErr w:type="spellStart"/>
+                                  <w:r>
+                                    <w:rPr>
+                                      <w:color w:val="231F20"/>
+                                      <w:sz w:val="15"/>
+                                    </w:rPr>
+                                    <w:t>vite</w:t>
+                                  </w:r>
+                                  <w:proofErr w:type="spellEnd"/>
+                                </w:p>
                               </w:tc>
                               <w:tc>
                                 <w:tcPr>
@@ -555,51 +586,15 @@
                                 <w:p>
                                   <w:pPr>
                                     <w:pStyle w:val="TableParagraph"/>
-                                    <w:numPr>
-                                      <w:ilvl w:val="0"/>
-                                      <w:numId w:val="2"/>
-                                    </w:numPr>
                                     <w:tabs>
                                       <w:tab w:val="left" w:pos="148"/>
                                     </w:tabs>
                                     <w:spacing w:line="162" w:lineRule="exact"/>
+                                    <w:ind w:left="0"/>
                                     <w:rPr>
                                       <w:sz w:val="15"/>
                                     </w:rPr>
                                   </w:pPr>
-                                  <w:proofErr w:type="spellStart"/>
-                                  <w:r>
-                                    <w:rPr>
-                                      <w:color w:val="231F20"/>
-                                      <w:sz w:val="15"/>
-                                    </w:rPr>
-                                    <w:t>Morsetti</w:t>
-                                  </w:r>
-                                  <w:proofErr w:type="spellEnd"/>
-                                  <w:r>
-                                    <w:rPr>
-                                      <w:color w:val="231F20"/>
-                                      <w:sz w:val="15"/>
-                                    </w:rPr>
-                                    <w:t xml:space="preserve"> a</w:t>
-                                  </w:r>
-                                  <w:r>
-                                    <w:rPr>
-                                      <w:color w:val="231F20"/>
-                                      <w:spacing w:val="-1"/>
-                                      <w:sz w:val="15"/>
-                                    </w:rPr>
-                                    <w:t xml:space="preserve"> </w:t>
-                                  </w:r>
-                                  <w:proofErr w:type="spellStart"/>
-                                  <w:r>
-                                    <w:rPr>
-                                      <w:color w:val="231F20"/>
-                                      <w:sz w:val="15"/>
-                                    </w:rPr>
-                                    <w:t>vite</w:t>
-                                  </w:r>
-                                  <w:proofErr w:type="spellEnd"/>
                                 </w:p>
                               </w:tc>
                               <w:tc>
@@ -690,7 +685,7 @@
                 <v:stroke joinstyle="miter"/>
                 <v:path gradientshapeok="t" o:connecttype="rect"/>
               </v:shapetype>
-              <v:shape id="Text Box 170" o:spid="_x0000_s1026" type="#_x0000_t202" style="position:absolute;left:0;text-align:left;margin-left:126.5pt;margin-top:-.55pt;width:112.15pt;height:39.45pt;z-index:251661312;visibility:visible;mso-wrap-style:square;mso-width-percent:0;mso-height-percent:0;mso-wrap-distance-left:9pt;mso-wrap-distance-top:0;mso-wrap-distance-right:9pt;mso-wrap-distance-bottom:0;mso-position-horizontal:absolute;mso-position-horizontal-relative:page;mso-position-vertical:absolute;mso-position-vertical-relative:text;mso-width-percent:0;mso-height-percent:0;mso-width-relative:page;mso-height-relative:page;v-text-anchor:top" o:gfxdata="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" filled="f" stroked="f">
+              <v:shape id="Text Box 170" o:spid="_x0000_s1026" type="#_x0000_t202" style="position:absolute;margin-left:128.2pt;margin-top:3.95pt;width:118.9pt;height:57.8pt;z-index:251661312;visibility:visible;mso-wrap-style:square;mso-width-percent:0;mso-height-percent:0;mso-wrap-distance-left:9pt;mso-wrap-distance-top:0;mso-wrap-distance-right:9pt;mso-wrap-distance-bottom:0;mso-position-horizontal:absolute;mso-position-horizontal-relative:page;mso-position-vertical:absolute;mso-position-vertical-relative:text;mso-width-percent:0;mso-height-percent:0;mso-width-relative:page;mso-height-relative:page;v-text-anchor:top" o:gfxdata="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" filled="f" stroked="f">
                 <v:textbox inset="0,0,0,0">
                   <w:txbxContent>
                     <w:tbl>
@@ -984,6 +979,47 @@
                             </w:r>
                             <w:proofErr w:type="spellEnd"/>
                           </w:p>
+                          <w:p>
+                            <w:pPr>
+                              <w:pStyle w:val="TableParagraph"/>
+                              <w:numPr>
+                                <w:ilvl w:val="0"/>
+                                <w:numId w:val="4"/>
+                              </w:numPr>
+                              <w:tabs>
+                                <w:tab w:val="left" w:pos="148"/>
+                              </w:tabs>
+                              <w:spacing w:line="127" w:lineRule="exact"/>
+                              <w:rPr>
+                                <w:sz w:val="15"/>
+                              </w:rPr>
+                            </w:pPr>
+                            <w:proofErr w:type="spellStart"/>
+                            <w:r>
+                              <w:rPr>
+                                <w:color w:val="231F20"/>
+                                <w:sz w:val="15"/>
+                              </w:rPr>
+                              <w:t>Morsetti</w:t>
+                            </w:r>
+                            <w:proofErr w:type="spellEnd"/>
+                            <w:r>
+                              <w:rPr>
+                                <w:color w:val="231F20"/>
+                                <w:sz w:val="15"/>
+                              </w:rPr>
+                              <w:t xml:space="preserve"> a </w:t>
+                            </w:r>
+                            <w:proofErr w:type="spellStart"/>
+                            <w:r>
+                              <w:rPr>
+                                <w:color w:val="231F20"/>
+                                <w:sz w:val="15"/>
+                              </w:rPr>
+                              <w:t>vite</w:t>
+                            </w:r>
+                            <w:proofErr w:type="spellEnd"/>
+                          </w:p>
                         </w:tc>
                         <w:tc>
                           <w:tcPr>
@@ -1050,51 +1086,15 @@
                           <w:p>
                             <w:pPr>
                               <w:pStyle w:val="TableParagraph"/>
-                              <w:numPr>
-                                <w:ilvl w:val="0"/>
-                                <w:numId w:val="2"/>
-                              </w:numPr>
                               <w:tabs>
                                 <w:tab w:val="left" w:pos="148"/>
                               </w:tabs>
                               <w:spacing w:line="162" w:lineRule="exact"/>
+                              <w:ind w:left="0"/>
                               <w:rPr>
                                 <w:sz w:val="15"/>
                               </w:rPr>
                             </w:pPr>
-                            <w:proofErr w:type="spellStart"/>
-                            <w:r>
-                              <w:rPr>
-                                <w:color w:val="231F20"/>
-                                <w:sz w:val="15"/>
-                              </w:rPr>
-                              <w:t>Morsetti</w:t>
-                            </w:r>
-                            <w:proofErr w:type="spellEnd"/>
-                            <w:r>
-                              <w:rPr>
-                                <w:color w:val="231F20"/>
-                                <w:sz w:val="15"/>
-                              </w:rPr>
-                              <w:t xml:space="preserve"> a</w:t>
-                            </w:r>
-                            <w:r>
-                              <w:rPr>
-                                <w:color w:val="231F20"/>
-                                <w:spacing w:val="-1"/>
-                                <w:sz w:val="15"/>
-                              </w:rPr>
-                              <w:t xml:space="preserve"> </w:t>
-                            </w:r>
-                            <w:proofErr w:type="spellStart"/>
-                            <w:r>
-                              <w:rPr>
-                                <w:color w:val="231F20"/>
-                                <w:sz w:val="15"/>
-                              </w:rPr>
-                              <w:t>vite</w:t>
-                            </w:r>
-                            <w:proofErr w:type="spellEnd"/>
                           </w:p>
                         </w:tc>
                         <w:tc>
@@ -1170,6 +1170,16 @@
           </mc:Fallback>
         </mc:AlternateContent>
       </w:r>
+    </w:p>
+    <w:p>
+      <w:pPr>
+        <w:tabs>
+          <w:tab w:val="left" w:pos="5909"/>
+          <w:tab w:val="left" w:pos="11426"/>
+        </w:tabs>
+        <w:spacing w:before="6"/>
+        <w:ind w:left="296"/>
+      </w:pPr>
       <w:r>
         <w:rPr>
           <w:noProof/>
@@ -2117,21 +2127,12 @@
                 <w:sz w:val="14"/>
               </w:rPr>
             </w:pPr>
-            <w:proofErr w:type="spellStart"/>
             <w:r>
               <w:rPr>
                 <w:color w:val="231F20"/>
                 <w:sz w:val="14"/>
               </w:rPr>
-              <w:t>Porta</w:t>
-            </w:r>
-            <w:proofErr w:type="spellEnd"/>
-            <w:r>
-              <w:rPr>
-                <w:color w:val="231F20"/>
-                <w:sz w:val="14"/>
-              </w:rPr>
-              <w:t xml:space="preserve"> </w:t>
+              <w:t xml:space="preserve">Porta </w:t>
             </w:r>
             <w:proofErr w:type="spellStart"/>
             <w:r>
@@ -2893,24 +2894,21 @@
     <w:p>
       <w:pPr>
         <w:rPr>
+          <w:strike/>
           <w:color w:val="FF0000"/>
         </w:rPr>
       </w:pPr>
       <w:r>
         <w:rPr>
+          <w:strike/>
           <w:color w:val="FF0000"/>
         </w:rPr>
-        <w:t xml:space="preserve">Riga 6 cambiare Verde = acceso fisso </w:t>
-      </w:r>
-      <w:r>
-        <w:rPr>
-          <w:color w:val="FF0000"/>
-        </w:rPr>
-        <w:t xml:space="preserve">CAREL </w:t>
+        <w:t xml:space="preserve">Riga 6 cambiare Verde = acceso fisso CAREL </w:t>
       </w:r>
       <w:proofErr w:type="spellStart"/>
       <w:r>
         <w:rPr>
+          <w:strike/>
           <w:color w:val="FF0000"/>
         </w:rPr>
         <w:t>cloud</w:t>
@@ -2918,6 +2916,7 @@
       <w:proofErr w:type="spellEnd"/>
       <w:r>
         <w:rPr>
+          <w:strike/>
           <w:color w:val="FF0000"/>
         </w:rPr>
         <w:t xml:space="preserve"> link attivo / lampeggiante Internet connesso</w:t>
@@ -2932,6 +2931,73 @@
       <w:r>
         <w:rPr>
           <w:color w:val="FF0000"/>
+          <w:highlight w:val="green"/>
+        </w:rPr>
+        <w:t xml:space="preserve">Cambiare </w:t>
+      </w:r>
+      <w:r>
+        <w:rPr>
+          <w:color w:val="FF0000"/>
+          <w:highlight w:val="green"/>
+        </w:rPr>
+        <w:t xml:space="preserve">RIGA 6 </w:t>
+      </w:r>
+      <w:r>
+        <w:rPr>
+          <w:color w:val="FF0000"/>
+          <w:highlight w:val="green"/>
+        </w:rPr>
+        <w:t xml:space="preserve">Led “Link” Verde acceso fisso = CAREL </w:t>
+      </w:r>
+      <w:proofErr w:type="spellStart"/>
+      <w:r>
+        <w:rPr>
+          <w:color w:val="FF0000"/>
+          <w:highlight w:val="green"/>
+        </w:rPr>
+        <w:t>cloud</w:t>
+      </w:r>
+      <w:proofErr w:type="spellEnd"/>
+      <w:r>
+        <w:rPr>
+          <w:color w:val="FF0000"/>
+          <w:highlight w:val="green"/>
+        </w:rPr>
+        <w:t xml:space="preserve"> connesso, gateway configurato, Led “Link” rosso acceso fisso = CAREL </w:t>
+      </w:r>
+      <w:proofErr w:type="spellStart"/>
+      <w:r>
+        <w:rPr>
+          <w:color w:val="FF0000"/>
+          <w:highlight w:val="green"/>
+        </w:rPr>
+        <w:t>cloud</w:t>
+      </w:r>
+      <w:proofErr w:type="spellEnd"/>
+      <w:r>
+        <w:rPr>
+          <w:color w:val="FF0000"/>
+          <w:highlight w:val="green"/>
+        </w:rPr>
+        <w:t xml:space="preserve"> connesso, gateway non configurato</w:t>
+      </w:r>
+      <w:r>
+        <w:rPr>
+          <w:color w:val="FF0000"/>
+          <w:highlight w:val="green"/>
+        </w:rPr>
+        <w:t xml:space="preserve"> o lasciare come è adesso, indicazione generale e poi si spiega meglio oltre</w:t>
+      </w:r>
+    </w:p>
+    <w:p>
+      <w:pPr>
+        <w:rPr>
+          <w:color w:val="FF0000"/>
+        </w:rPr>
+      </w:pPr>
+      <w:r>
+        <w:rPr>
+          <w:color w:val="FF0000"/>
         </w:rPr>
         <w:t>Riga 7 Tasto di reset parametri connessione</w:t>
       </w:r>
@@ -3111,7 +3177,6 @@
           <w:color w:val="231F20"/>
           <w:sz w:val="15"/>
         </w:rPr>
-        <w:lastRenderedPageBreak/>
         <w:t>Descrizione connettori</w:t>
       </w:r>
     </w:p>
@@ -3513,9 +3578,8 @@
           <w:sz w:val="15"/>
           <w:lang w:val="en-GB"/>
         </w:rPr>
-        <w:t>/</w:t>
+        <w:t>/Rosso</w:t>
       </w:r>
-      <w:proofErr w:type="spellStart"/>
       <w:r>
         <w:rPr>
           <w:rFonts w:ascii="Myriad Pro Cond" w:hAnsi="Myriad Pro Cond"/>
@@ -3523,9 +3587,8 @@
           <w:sz w:val="15"/>
           <w:lang w:val="en-GB"/>
         </w:rPr>
-        <w:t>Rosso</w:t>
+        <w:t xml:space="preserve">)/LED </w:t>
       </w:r>
-      <w:proofErr w:type="spellEnd"/>
       <w:r>
         <w:rPr>
           <w:rFonts w:ascii="Myriad Pro Cond" w:hAnsi="Myriad Pro Cond"/>
@@ -3533,7 +3596,7 @@
           <w:sz w:val="15"/>
           <w:lang w:val="en-GB"/>
         </w:rPr>
-        <w:t xml:space="preserve">)/LED </w:t>
+        <w:t>device status</w:t>
       </w:r>
       <w:r>
         <w:rPr>
@@ -3542,7 +3605,17 @@
           <w:sz w:val="15"/>
           <w:lang w:val="en-GB"/>
         </w:rPr>
-        <w:t>device status</w:t>
+        <w:t xml:space="preserve"> (Green</w:t>
+      </w:r>
+      <w:r>
+        <w:rPr>
+          <w:rFonts w:ascii="Myriad Pro Cond" w:hAnsi="Myriad Pro Cond"/>
+          <w:color w:val="231F20"/>
+          <w:sz w:val="15"/>
+          <w:highlight w:val="green"/>
+          <w:lang w:val="en-GB"/>
+        </w:rPr>
+        <w:t>/Red</w:t>
       </w:r>
       <w:r>
         <w:rPr>
@@ -3551,7 +3624,7 @@
           <w:sz w:val="15"/>
           <w:lang w:val="en-GB"/>
         </w:rPr>
-        <w:t xml:space="preserve"> (Green) </w:t>
+        <w:t xml:space="preserve">) </w:t>
       </w:r>
     </w:p>
     <w:p>
@@ -3957,28 +4030,8 @@
           <w:sz w:val="15"/>
           <w:u w:val="single"/>
         </w:rPr>
-        <w:t xml:space="preserve">Significato del </w:t>
+        <w:t>Significato del led</w:t>
       </w:r>
-      <w:proofErr w:type="spellStart"/>
-      <w:r>
-        <w:rPr>
-          <w:rFonts w:ascii="Myriad Pro Cond" w:hAnsi="Myriad Pro Cond"/>
-          <w:color w:val="231F20"/>
-          <w:sz w:val="15"/>
-          <w:u w:val="single"/>
-        </w:rPr>
-        <w:t>led</w:t>
-      </w:r>
-      <w:r>
-        <w:rPr>
-          <w:rFonts w:ascii="Myriad Pro Cond" w:hAnsi="Myriad Pro Cond"/>
-          <w:color w:val="231F20"/>
-          <w:sz w:val="15"/>
-          <w:u w:val="single"/>
-        </w:rPr>
-        <w:t>s</w:t>
-      </w:r>
-      <w:proofErr w:type="spellEnd"/>
       <w:r>
         <w:rPr>
           <w:rFonts w:ascii="Myriad Pro Cond"/>
@@ -4003,7 +4056,24 @@
           <w:sz w:val="15"/>
         </w:rPr>
         <w:br/>
-        <w:t xml:space="preserve">LED </w:t>
+      </w:r>
+      <w:proofErr w:type="spellStart"/>
+      <w:r>
+        <w:rPr>
+          <w:rFonts w:ascii="Myriad Pro Cond" w:hAnsi="Myriad Pro Cond"/>
+          <w:color w:val="231F20"/>
+          <w:sz w:val="15"/>
+        </w:rPr>
+        <w:t>LED</w:t>
+      </w:r>
+      <w:proofErr w:type="spellEnd"/>
+      <w:r>
+        <w:rPr>
+          <w:rFonts w:ascii="Myriad Pro Cond" w:hAnsi="Myriad Pro Cond"/>
+          <w:color w:val="231F20"/>
+          <w:sz w:val="15"/>
+        </w:rPr>
+        <w:t xml:space="preserve"> </w:t>
       </w:r>
       <w:r>
         <w:rPr>
@@ -4203,15 +4273,19 @@
             <w:pPr>
               <w:rPr>
                 <w:rFonts w:ascii="Myriad Pro Cond" w:hAnsi="Myriad Pro Cond"/>
+                <w:strike/>
                 <w:color w:val="231F20"/>
                 <w:sz w:val="15"/>
+                <w:highlight w:val="green"/>
               </w:rPr>
             </w:pPr>
             <w:r>
               <w:rPr>
                 <w:rFonts w:ascii="Myriad Pro Cond" w:hAnsi="Myriad Pro Cond"/>
+                <w:strike/>
                 <w:color w:val="231F20"/>
                 <w:sz w:val="15"/>
+                <w:highlight w:val="green"/>
               </w:rPr>
               <w:t>Verde</w:t>
             </w:r>
@@ -4225,15 +4299,19 @@
             <w:pPr>
               <w:rPr>
                 <w:rFonts w:ascii="Myriad Pro Cond" w:hAnsi="Myriad Pro Cond"/>
+                <w:strike/>
                 <w:color w:val="231F20"/>
                 <w:sz w:val="15"/>
+                <w:highlight w:val="green"/>
               </w:rPr>
             </w:pPr>
             <w:r>
               <w:rPr>
                 <w:rFonts w:ascii="Myriad Pro Cond" w:hAnsi="Myriad Pro Cond"/>
+                <w:strike/>
                 <w:color w:val="231F20"/>
                 <w:sz w:val="15"/>
+                <w:highlight w:val="green"/>
               </w:rPr>
               <w:t>Lampeggiante</w:t>
             </w:r>
@@ -4247,6 +4325,7 @@
             <w:pPr>
               <w:rPr>
                 <w:rFonts w:ascii="Myriad Pro Cond" w:hAnsi="Myriad Pro Cond"/>
+                <w:strike/>
                 <w:color w:val="231F20"/>
                 <w:sz w:val="15"/>
               </w:rPr>
@@ -4254,8 +4333,10 @@
             <w:r>
               <w:rPr>
                 <w:rFonts w:ascii="Myriad Pro Cond" w:hAnsi="Myriad Pro Cond"/>
+                <w:strike/>
                 <w:color w:val="231F20"/>
                 <w:sz w:val="15"/>
+                <w:highlight w:val="green"/>
               </w:rPr>
               <w:t xml:space="preserve">Sistema NON configurato ma connesso al </w:t>
             </w:r>
@@ -4263,8 +4344,10 @@
             <w:r>
               <w:rPr>
                 <w:rFonts w:ascii="Myriad Pro Cond" w:hAnsi="Myriad Pro Cond"/>
+                <w:strike/>
                 <w:color w:val="231F20"/>
                 <w:sz w:val="15"/>
+                <w:highlight w:val="green"/>
               </w:rPr>
               <w:t>cloud</w:t>
             </w:r>
@@ -4377,6 +4460,7 @@
                 <w:rFonts w:ascii="Myriad Pro Cond" w:hAnsi="Myriad Pro Cond"/>
                 <w:color w:val="231F20"/>
                 <w:sz w:val="15"/>
+                <w:highlight w:val="green"/>
               </w:rPr>
             </w:pPr>
             <w:r>
@@ -4384,6 +4468,7 @@
                 <w:rFonts w:ascii="Myriad Pro Cond" w:hAnsi="Myriad Pro Cond"/>
                 <w:color w:val="231F20"/>
                 <w:sz w:val="15"/>
+                <w:highlight w:val="green"/>
               </w:rPr>
               <w:t>Rosso</w:t>
             </w:r>
@@ -4395,11 +4480,11 @@
           </w:tcPr>
           <w:p>
             <w:pPr>
-              <w:jc w:val="both"/>
               <w:rPr>
                 <w:rFonts w:ascii="Myriad Pro Cond" w:hAnsi="Myriad Pro Cond"/>
                 <w:color w:val="231F20"/>
                 <w:sz w:val="15"/>
+                <w:highlight w:val="green"/>
               </w:rPr>
             </w:pPr>
             <w:r>
@@ -4407,8 +4492,9 @@
                 <w:rFonts w:ascii="Myriad Pro Cond" w:hAnsi="Myriad Pro Cond"/>
                 <w:color w:val="231F20"/>
                 <w:sz w:val="15"/>
-              </w:rPr>
-              <w:t>----</w:t>
+                <w:highlight w:val="green"/>
+              </w:rPr>
+              <w:t>Acceso</w:t>
             </w:r>
           </w:p>
         </w:tc>
@@ -4429,9 +4515,21 @@
                 <w:rFonts w:ascii="Myriad Pro Cond" w:hAnsi="Myriad Pro Cond"/>
                 <w:color w:val="231F20"/>
                 <w:sz w:val="15"/>
-              </w:rPr>
-              <w:t>Vedi uso con tasto reset</w:t>
-            </w:r>
+                <w:highlight w:val="green"/>
+              </w:rPr>
+              <w:t xml:space="preserve">Sistema non configurato ma connesso al </w:t>
+            </w:r>
+            <w:proofErr w:type="spellStart"/>
+            <w:r>
+              <w:rPr>
+                <w:rFonts w:ascii="Myriad Pro Cond" w:hAnsi="Myriad Pro Cond"/>
+                <w:color w:val="231F20"/>
+                <w:sz w:val="15"/>
+                <w:highlight w:val="green"/>
+              </w:rPr>
+              <w:t>cloud</w:t>
+            </w:r>
+            <w:proofErr w:type="spellEnd"/>
           </w:p>
         </w:tc>
       </w:tr>
@@ -4454,7 +4552,7 @@
                 <w:color w:val="231F20"/>
                 <w:sz w:val="15"/>
               </w:rPr>
-              <w:t>Rosso/Verde</w:t>
+              <w:t>Rosso</w:t>
             </w:r>
           </w:p>
         </w:tc>
@@ -4464,6 +4562,7 @@
           </w:tcPr>
           <w:p>
             <w:pPr>
+              <w:jc w:val="both"/>
               <w:rPr>
                 <w:rFonts w:ascii="Myriad Pro Cond" w:hAnsi="Myriad Pro Cond"/>
                 <w:color w:val="231F20"/>
@@ -4476,16 +4575,7 @@
                 <w:color w:val="231F20"/>
                 <w:sz w:val="15"/>
               </w:rPr>
-              <w:t>Lampeggiano</w:t>
-            </w:r>
-            <w:r>
-              <w:rPr>
-                <w:rFonts w:ascii="Myriad Pro Cond" w:hAnsi="Myriad Pro Cond"/>
-                <w:color w:val="231F20"/>
-                <w:sz w:val="15"/>
-              </w:rPr>
-              <w:br/>
-              <w:t>alternativamente</w:t>
+              <w:t>----</w:t>
             </w:r>
           </w:p>
         </w:tc>
@@ -4507,6 +4597,83 @@
                 <w:color w:val="231F20"/>
                 <w:sz w:val="15"/>
               </w:rPr>
+              <w:t>Vedi uso con tasto reset</w:t>
+            </w:r>
+          </w:p>
+        </w:tc>
+      </w:tr>
+      <w:tr>
+        <w:tc>
+          <w:tcPr>
+            <w:tcW w:w="937" w:type="dxa"/>
+          </w:tcPr>
+          <w:p>
+            <w:pPr>
+              <w:rPr>
+                <w:rFonts w:ascii="Myriad Pro Cond" w:hAnsi="Myriad Pro Cond"/>
+                <w:color w:val="231F20"/>
+                <w:sz w:val="15"/>
+              </w:rPr>
+            </w:pPr>
+            <w:r>
+              <w:rPr>
+                <w:rFonts w:ascii="Myriad Pro Cond" w:hAnsi="Myriad Pro Cond"/>
+                <w:color w:val="231F20"/>
+                <w:sz w:val="15"/>
+              </w:rPr>
+              <w:t>Rosso/Verde</w:t>
+            </w:r>
+          </w:p>
+        </w:tc>
+        <w:tc>
+          <w:tcPr>
+            <w:tcW w:w="1149" w:type="dxa"/>
+          </w:tcPr>
+          <w:p>
+            <w:pPr>
+              <w:rPr>
+                <w:rFonts w:ascii="Myriad Pro Cond" w:hAnsi="Myriad Pro Cond"/>
+                <w:color w:val="231F20"/>
+                <w:sz w:val="15"/>
+              </w:rPr>
+            </w:pPr>
+            <w:r>
+              <w:rPr>
+                <w:rFonts w:ascii="Myriad Pro Cond" w:hAnsi="Myriad Pro Cond"/>
+                <w:color w:val="231F20"/>
+                <w:sz w:val="15"/>
+              </w:rPr>
+              <w:t>Lampeggiano</w:t>
+            </w:r>
+            <w:r>
+              <w:rPr>
+                <w:rFonts w:ascii="Myriad Pro Cond" w:hAnsi="Myriad Pro Cond"/>
+                <w:color w:val="231F20"/>
+                <w:sz w:val="15"/>
+              </w:rPr>
+              <w:br/>
+              <w:t>alternativamente</w:t>
+            </w:r>
+          </w:p>
+        </w:tc>
+        <w:tc>
+          <w:tcPr>
+            <w:tcW w:w="3260" w:type="dxa"/>
+          </w:tcPr>
+          <w:p>
+            <w:pPr>
+              <w:rPr>
+                <w:rFonts w:ascii="Myriad Pro Cond" w:hAnsi="Myriad Pro Cond"/>
+                <w:color w:val="231F20"/>
+                <w:sz w:val="15"/>
+              </w:rPr>
+            </w:pPr>
+            <w:r>
+              <w:rPr>
+                <w:rFonts w:ascii="Myriad Pro Cond" w:hAnsi="Myriad Pro Cond"/>
+                <w:color w:val="231F20"/>
+                <w:sz w:val="15"/>
+              </w:rPr>
               <w:t>Il dispositivo si sta avviando o riavviando</w:t>
             </w:r>
           </w:p>
@@ -4521,6 +4688,24 @@
           <w:sz w:val="15"/>
         </w:rPr>
       </w:pPr>
+    </w:p>
+    <w:p>
+      <w:pPr>
+        <w:rPr>
+          <w:rFonts w:ascii="Myriad Pro Cond" w:hAnsi="Myriad Pro Cond"/>
+          <w:color w:val="231F20"/>
+          <w:sz w:val="15"/>
+        </w:rPr>
+      </w:pPr>
+      <w:r>
+        <w:rPr>
+          <w:rFonts w:ascii="Myriad Pro Cond" w:hAnsi="Myriad Pro Cond"/>
+          <w:color w:val="231F20"/>
+          <w:sz w:val="15"/>
+          <w:highlight w:val="green"/>
+        </w:rPr>
+        <w:t>Cancellata la riga sopra perché non fa così</w:t>
+      </w:r>
     </w:p>
     <w:p>
       <w:pPr>
@@ -4803,7 +4988,18 @@
                 <w:highlight w:val="green"/>
                 <w:lang w:val="it-IT"/>
               </w:rPr>
-              <w:t xml:space="preserve"> RTU a Wi-Fi, con comunicazione bi-direzionale</w:t>
+              <w:t xml:space="preserve"> RTU a Wi-Fi, con comunicazione bi-</w:t>
+            </w:r>
+            <w:r>
+              <w:rPr>
+                <w:strike/>
+                <w:color w:val="231F20"/>
+                <w:sz w:val="15"/>
+                <w:highlight w:val="green"/>
+                <w:lang w:val="it-IT"/>
+              </w:rPr>
+              <w:lastRenderedPageBreak/>
+              <w:t>direzionale</w:t>
             </w:r>
             <w:r>
               <w:rPr>
@@ -4974,7 +5170,6 @@
                 <w:highlight w:val="black"/>
                 <w:lang w:eastAsia="en-US" w:bidi="ar-SA"/>
               </w:rPr>
-              <w:lastRenderedPageBreak/>
               <w:t>ATTENZIONE</w:t>
             </w:r>
             <w:r>
@@ -5440,37 +5635,23 @@
               </w:rPr>
               <w:t>Prima di passare a qualsiasi operazione si raccomanda di controllare</w:t>
             </w:r>
-          </w:p>
-          <w:p>
-            <w:pPr>
-              <w:widowControl/>
-              <w:adjustRightInd w:val="0"/>
-              <w:rPr>
-                <w:rFonts w:ascii="MyriadPro-Light" w:eastAsiaTheme="minorHAnsi" w:hAnsi="MyriadPro-Light" w:cs="MyriadPro-Light"/>
-                <w:sz w:val="16"/>
-                <w:szCs w:val="16"/>
-                <w:lang w:eastAsia="en-US" w:bidi="ar-SA"/>
-              </w:rPr>
-            </w:pPr>
-            <w:proofErr w:type="gramStart"/>
-            <w:r>
-              <w:rPr>
-                <w:rFonts w:ascii="MyriadPro-Light" w:eastAsiaTheme="minorHAnsi" w:hAnsi="MyriadPro-Light" w:cs="MyriadPro-Light"/>
-                <w:sz w:val="16"/>
-                <w:szCs w:val="16"/>
-                <w:lang w:eastAsia="en-US" w:bidi="ar-SA"/>
-              </w:rPr>
-              <w:t>che</w:t>
-            </w:r>
-            <w:proofErr w:type="gramEnd"/>
-            <w:r>
-              <w:rPr>
-                <w:rFonts w:ascii="MyriadPro-Light" w:eastAsiaTheme="minorHAnsi" w:hAnsi="MyriadPro-Light" w:cs="MyriadPro-Light"/>
-                <w:sz w:val="16"/>
-                <w:szCs w:val="16"/>
-                <w:lang w:eastAsia="en-US" w:bidi="ar-SA"/>
-              </w:rPr>
-              <w:t xml:space="preserve"> nella scatola di </w:t>
+            <w:r>
+              <w:rPr>
+                <w:rFonts w:ascii="MyriadPro-Light" w:eastAsiaTheme="minorHAnsi" w:hAnsi="MyriadPro-Light" w:cs="MyriadPro-Light"/>
+                <w:sz w:val="16"/>
+                <w:szCs w:val="16"/>
+                <w:lang w:eastAsia="en-US" w:bidi="ar-SA"/>
+              </w:rPr>
+              <w:t xml:space="preserve"> </w:t>
+            </w:r>
+            <w:r>
+              <w:rPr>
+                <w:rFonts w:ascii="MyriadPro-Light" w:eastAsiaTheme="minorHAnsi" w:hAnsi="MyriadPro-Light" w:cs="MyriadPro-Light"/>
+                <w:sz w:val="16"/>
+                <w:szCs w:val="16"/>
+                <w:lang w:eastAsia="en-US" w:bidi="ar-SA"/>
+              </w:rPr>
+              <w:t xml:space="preserve">che nella scatola di </w:t>
             </w:r>
             <w:proofErr w:type="spellStart"/>
             <w:r>
@@ -5669,7 +5850,16 @@
                 <w:szCs w:val="16"/>
                 <w:lang w:eastAsia="en-US" w:bidi="ar-SA"/>
               </w:rPr>
-              <w:t>umidita relativa maggiore di quanto indicato nelle specifiche</w:t>
+              <w:t>umidità</w:t>
+            </w:r>
+            <w:r>
+              <w:rPr>
+                <w:rFonts w:ascii="MyriadPro-Light" w:eastAsiaTheme="minorHAnsi" w:hAnsi="MyriadPro-Light" w:cs="MyriadPro-Light"/>
+                <w:sz w:val="16"/>
+                <w:szCs w:val="16"/>
+                <w:lang w:eastAsia="en-US" w:bidi="ar-SA"/>
+              </w:rPr>
+              <w:t xml:space="preserve"> relativa maggiore di quanto indicato nelle specifiche</w:t>
             </w:r>
           </w:p>
           <w:p>
@@ -5763,69 +5953,41 @@
               </w:rPr>
               <w:t>esposizione ad atmosfere aggressive ed inquinanti (es.: gas solforici</w:t>
             </w:r>
-          </w:p>
-          <w:p>
-            <w:pPr>
-              <w:widowControl/>
-              <w:adjustRightInd w:val="0"/>
-              <w:rPr>
-                <w:rFonts w:ascii="MyriadPro-Light" w:eastAsiaTheme="minorHAnsi" w:hAnsi="MyriadPro-Light" w:cs="MyriadPro-Light"/>
-                <w:sz w:val="16"/>
-                <w:szCs w:val="16"/>
-                <w:lang w:eastAsia="en-US" w:bidi="ar-SA"/>
-              </w:rPr>
-            </w:pPr>
-            <w:proofErr w:type="gramStart"/>
-            <w:r>
-              <w:rPr>
-                <w:rFonts w:ascii="MyriadPro-Light" w:eastAsiaTheme="minorHAnsi" w:hAnsi="MyriadPro-Light" w:cs="MyriadPro-Light"/>
-                <w:sz w:val="16"/>
-                <w:szCs w:val="16"/>
-                <w:lang w:eastAsia="en-US" w:bidi="ar-SA"/>
-              </w:rPr>
-              <w:t>e</w:t>
-            </w:r>
-            <w:proofErr w:type="gramEnd"/>
-            <w:r>
-              <w:rPr>
-                <w:rFonts w:ascii="MyriadPro-Light" w:eastAsiaTheme="minorHAnsi" w:hAnsi="MyriadPro-Light" w:cs="MyriadPro-Light"/>
-                <w:sz w:val="16"/>
-                <w:szCs w:val="16"/>
-                <w:lang w:eastAsia="en-US" w:bidi="ar-SA"/>
-              </w:rPr>
-              <w:t xml:space="preserve"> ammoniacali, nebbie saline, fumi) con conseguente corrosione e/o</w:t>
-            </w:r>
-          </w:p>
-          <w:p>
-            <w:pPr>
-              <w:widowControl/>
-              <w:adjustRightInd w:val="0"/>
-              <w:rPr>
-                <w:rFonts w:ascii="MyriadPro-Light" w:eastAsiaTheme="minorHAnsi" w:hAnsi="MyriadPro-Light" w:cs="MyriadPro-Light"/>
-                <w:sz w:val="16"/>
-                <w:szCs w:val="16"/>
-                <w:lang w:eastAsia="en-US" w:bidi="ar-SA"/>
-              </w:rPr>
-            </w:pPr>
-            <w:proofErr w:type="gramStart"/>
-            <w:r>
-              <w:rPr>
-                <w:rFonts w:ascii="MyriadPro-Light" w:eastAsiaTheme="minorHAnsi" w:hAnsi="MyriadPro-Light" w:cs="MyriadPro-Light"/>
-                <w:sz w:val="16"/>
-                <w:szCs w:val="16"/>
-                <w:lang w:eastAsia="en-US" w:bidi="ar-SA"/>
-              </w:rPr>
-              <w:t>ossidazione</w:t>
-            </w:r>
-            <w:proofErr w:type="gramEnd"/>
-            <w:r>
-              <w:rPr>
-                <w:rFonts w:ascii="MyriadPro-Light" w:eastAsiaTheme="minorHAnsi" w:hAnsi="MyriadPro-Light" w:cs="MyriadPro-Light"/>
-                <w:sz w:val="16"/>
-                <w:szCs w:val="16"/>
-                <w:lang w:eastAsia="en-US" w:bidi="ar-SA"/>
-              </w:rPr>
-              <w:t>;</w:t>
+            <w:r>
+              <w:rPr>
+                <w:rFonts w:ascii="MyriadPro-Light" w:eastAsiaTheme="minorHAnsi" w:hAnsi="MyriadPro-Light" w:cs="MyriadPro-Light"/>
+                <w:sz w:val="16"/>
+                <w:szCs w:val="16"/>
+                <w:lang w:eastAsia="en-US" w:bidi="ar-SA"/>
+              </w:rPr>
+              <w:t xml:space="preserve"> </w:t>
+            </w:r>
+            <w:r>
+              <w:rPr>
+                <w:rFonts w:ascii="MyriadPro-Light" w:eastAsiaTheme="minorHAnsi" w:hAnsi="MyriadPro-Light" w:cs="MyriadPro-Light"/>
+                <w:sz w:val="16"/>
+                <w:szCs w:val="16"/>
+                <w:lang w:eastAsia="en-US" w:bidi="ar-SA"/>
+              </w:rPr>
+              <w:t>e ammoniacali, nebbie saline, fumi) con conseguente corrosione e/o</w:t>
+            </w:r>
+            <w:r>
+              <w:rPr>
+                <w:rFonts w:ascii="MyriadPro-Light" w:eastAsiaTheme="minorHAnsi" w:hAnsi="MyriadPro-Light" w:cs="MyriadPro-Light"/>
+                <w:sz w:val="16"/>
+                <w:szCs w:val="16"/>
+                <w:lang w:eastAsia="en-US" w:bidi="ar-SA"/>
+              </w:rPr>
+              <w:t xml:space="preserve"> </w:t>
+            </w:r>
+            <w:r>
+              <w:rPr>
+                <w:rFonts w:ascii="MyriadPro-Light" w:eastAsiaTheme="minorHAnsi" w:hAnsi="MyriadPro-Light" w:cs="MyriadPro-Light"/>
+                <w:sz w:val="16"/>
+                <w:szCs w:val="16"/>
+                <w:lang w:eastAsia="en-US" w:bidi="ar-SA"/>
+              </w:rPr>
+              <w:t>ossidazione;</w:t>
             </w:r>
           </w:p>
           <w:p>
@@ -5857,37 +6019,23 @@
               </w:rPr>
               <w:t>elevate interferenze magnetiche e/o radiofrequenze (evitare quindi</w:t>
             </w:r>
-          </w:p>
-          <w:p>
-            <w:pPr>
-              <w:widowControl/>
-              <w:adjustRightInd w:val="0"/>
-              <w:rPr>
-                <w:rFonts w:ascii="MyriadPro-Light" w:eastAsiaTheme="minorHAnsi" w:hAnsi="MyriadPro-Light" w:cs="MyriadPro-Light"/>
-                <w:sz w:val="16"/>
-                <w:szCs w:val="16"/>
-                <w:lang w:eastAsia="en-US" w:bidi="ar-SA"/>
-              </w:rPr>
-            </w:pPr>
-            <w:proofErr w:type="gramStart"/>
-            <w:r>
-              <w:rPr>
-                <w:rFonts w:ascii="MyriadPro-Light" w:eastAsiaTheme="minorHAnsi" w:hAnsi="MyriadPro-Light" w:cs="MyriadPro-Light"/>
-                <w:sz w:val="16"/>
-                <w:szCs w:val="16"/>
-                <w:lang w:eastAsia="en-US" w:bidi="ar-SA"/>
-              </w:rPr>
-              <w:t>l’installazione</w:t>
-            </w:r>
-            <w:proofErr w:type="gramEnd"/>
-            <w:r>
-              <w:rPr>
-                <w:rFonts w:ascii="MyriadPro-Light" w:eastAsiaTheme="minorHAnsi" w:hAnsi="MyriadPro-Light" w:cs="MyriadPro-Light"/>
-                <w:sz w:val="16"/>
-                <w:szCs w:val="16"/>
-                <w:lang w:eastAsia="en-US" w:bidi="ar-SA"/>
-              </w:rPr>
-              <w:t xml:space="preserve"> delle macchine vicino ad antenne trasmittenti);</w:t>
+            <w:r>
+              <w:rPr>
+                <w:rFonts w:ascii="MyriadPro-Light" w:eastAsiaTheme="minorHAnsi" w:hAnsi="MyriadPro-Light" w:cs="MyriadPro-Light"/>
+                <w:sz w:val="16"/>
+                <w:szCs w:val="16"/>
+                <w:lang w:eastAsia="en-US" w:bidi="ar-SA"/>
+              </w:rPr>
+              <w:t xml:space="preserve"> </w:t>
+            </w:r>
+            <w:r>
+              <w:rPr>
+                <w:rFonts w:ascii="MyriadPro-Light" w:eastAsiaTheme="minorHAnsi" w:hAnsi="MyriadPro-Light" w:cs="MyriadPro-Light"/>
+                <w:sz w:val="16"/>
+                <w:szCs w:val="16"/>
+                <w:lang w:eastAsia="en-US" w:bidi="ar-SA"/>
+              </w:rPr>
+              <w:t>l’installazione delle macchine vicino ad antenne trasmittenti);</w:t>
             </w:r>
           </w:p>
           <w:p>
@@ -5919,37 +6067,23 @@
               </w:rPr>
               <w:t>esposizione all’irraggiamento solare diretto e agli agenti atmosferici in</w:t>
             </w:r>
-          </w:p>
-          <w:p>
-            <w:pPr>
-              <w:widowControl/>
-              <w:adjustRightInd w:val="0"/>
-              <w:rPr>
-                <w:rFonts w:ascii="MyriadPro-Light" w:eastAsiaTheme="minorHAnsi" w:hAnsi="MyriadPro-Light" w:cs="MyriadPro-Light"/>
-                <w:sz w:val="16"/>
-                <w:szCs w:val="16"/>
-                <w:lang w:eastAsia="en-US" w:bidi="ar-SA"/>
-              </w:rPr>
-            </w:pPr>
-            <w:proofErr w:type="gramStart"/>
-            <w:r>
-              <w:rPr>
-                <w:rFonts w:ascii="MyriadPro-Light" w:eastAsiaTheme="minorHAnsi" w:hAnsi="MyriadPro-Light" w:cs="MyriadPro-Light"/>
-                <w:sz w:val="16"/>
-                <w:szCs w:val="16"/>
-                <w:lang w:eastAsia="en-US" w:bidi="ar-SA"/>
-              </w:rPr>
-              <w:t>genere</w:t>
-            </w:r>
-            <w:proofErr w:type="gramEnd"/>
-            <w:r>
-              <w:rPr>
-                <w:rFonts w:ascii="MyriadPro-Light" w:eastAsiaTheme="minorHAnsi" w:hAnsi="MyriadPro-Light" w:cs="MyriadPro-Light"/>
-                <w:sz w:val="16"/>
-                <w:szCs w:val="16"/>
-                <w:lang w:eastAsia="en-US" w:bidi="ar-SA"/>
-              </w:rPr>
-              <w:t>;</w:t>
+            <w:r>
+              <w:rPr>
+                <w:rFonts w:ascii="MyriadPro-Light" w:eastAsiaTheme="minorHAnsi" w:hAnsi="MyriadPro-Light" w:cs="MyriadPro-Light"/>
+                <w:sz w:val="16"/>
+                <w:szCs w:val="16"/>
+                <w:lang w:eastAsia="en-US" w:bidi="ar-SA"/>
+              </w:rPr>
+              <w:t xml:space="preserve"> </w:t>
+            </w:r>
+            <w:r>
+              <w:rPr>
+                <w:rFonts w:ascii="MyriadPro-Light" w:eastAsiaTheme="minorHAnsi" w:hAnsi="MyriadPro-Light" w:cs="MyriadPro-Light"/>
+                <w:sz w:val="16"/>
+                <w:szCs w:val="16"/>
+                <w:lang w:eastAsia="en-US" w:bidi="ar-SA"/>
+              </w:rPr>
+              <w:t>genere;</w:t>
             </w:r>
           </w:p>
           <w:p>
@@ -6082,7 +6216,16 @@
                 <w:szCs w:val="16"/>
                 <w:lang w:eastAsia="en-US" w:bidi="ar-SA"/>
               </w:rPr>
-              <w:t>adeguatamente</w:t>
+              <w:t>adeg</w:t>
+            </w:r>
+            <w:r>
+              <w:rPr>
+                <w:rFonts w:ascii="MyriadPro-Light" w:eastAsiaTheme="minorHAnsi" w:hAnsi="MyriadPro-Light" w:cs="MyriadPro-Light"/>
+                <w:sz w:val="16"/>
+                <w:szCs w:val="16"/>
+                <w:lang w:eastAsia="en-US" w:bidi="ar-SA"/>
+              </w:rPr>
+              <w:t>uatamente</w:t>
             </w:r>
             <w:proofErr w:type="gramEnd"/>
             <w:r>
@@ -6417,19 +6560,16 @@
               </w:rPr>
               <w:t>relative humidity greater than the value specified in the technical</w:t>
             </w:r>
-          </w:p>
-          <w:p>
-            <w:pPr>
-              <w:widowControl/>
-              <w:adjustRightInd w:val="0"/>
-              <w:rPr>
-                <w:rFonts w:ascii="MyriadPro-Light" w:eastAsiaTheme="minorHAnsi" w:hAnsi="MyriadPro-Light" w:cs="MyriadPro-Light"/>
-                <w:color w:val="000000"/>
-                <w:sz w:val="16"/>
-                <w:szCs w:val="16"/>
-                <w:lang w:val="en-GB" w:eastAsia="en-US" w:bidi="ar-SA"/>
-              </w:rPr>
-            </w:pPr>
+            <w:r>
+              <w:rPr>
+                <w:rFonts w:ascii="MyriadPro-Light" w:eastAsiaTheme="minorHAnsi" w:hAnsi="MyriadPro-Light" w:cs="MyriadPro-Light"/>
+                <w:color w:val="000000"/>
+                <w:sz w:val="16"/>
+                <w:szCs w:val="16"/>
+                <w:lang w:val="en-GB" w:eastAsia="en-US" w:bidi="ar-SA"/>
+              </w:rPr>
+              <w:t xml:space="preserve"> </w:t>
+            </w:r>
             <w:r>
               <w:rPr>
                 <w:rFonts w:ascii="MyriadPro-Light" w:eastAsiaTheme="minorHAnsi" w:hAnsi="MyriadPro-Light" w:cs="MyriadPro-Light"/>
@@ -6506,19 +6646,16 @@
               </w:rPr>
               <w:t>exposure to aggressive and polluting atmospheres (e.g.: sulphur and</w:t>
             </w:r>
-          </w:p>
-          <w:p>
-            <w:pPr>
-              <w:widowControl/>
-              <w:adjustRightInd w:val="0"/>
-              <w:rPr>
-                <w:rFonts w:ascii="MyriadPro-Light" w:eastAsiaTheme="minorHAnsi" w:hAnsi="MyriadPro-Light" w:cs="MyriadPro-Light"/>
-                <w:color w:val="000000"/>
-                <w:sz w:val="16"/>
-                <w:szCs w:val="16"/>
-                <w:lang w:val="en-GB" w:eastAsia="en-US" w:bidi="ar-SA"/>
-              </w:rPr>
-            </w:pPr>
+            <w:r>
+              <w:rPr>
+                <w:rFonts w:ascii="MyriadPro-Light" w:eastAsiaTheme="minorHAnsi" w:hAnsi="MyriadPro-Light" w:cs="MyriadPro-Light"/>
+                <w:color w:val="000000"/>
+                <w:sz w:val="16"/>
+                <w:szCs w:val="16"/>
+                <w:lang w:val="en-GB" w:eastAsia="en-US" w:bidi="ar-SA"/>
+              </w:rPr>
+              <w:t xml:space="preserve"> </w:t>
+            </w:r>
             <w:r>
               <w:rPr>
                 <w:rFonts w:ascii="MyriadPro-Light" w:eastAsiaTheme="minorHAnsi" w:hAnsi="MyriadPro-Light" w:cs="MyriadPro-Light"/>
@@ -6529,19 +6666,16 @@
               </w:rPr>
               <w:t>ammonia fumes, saline mist, smoke) so as to avoid corrosion and/or</w:t>
             </w:r>
-          </w:p>
-          <w:p>
-            <w:pPr>
-              <w:widowControl/>
-              <w:adjustRightInd w:val="0"/>
-              <w:rPr>
-                <w:rFonts w:ascii="MyriadPro-Light" w:eastAsiaTheme="minorHAnsi" w:hAnsi="MyriadPro-Light" w:cs="MyriadPro-Light"/>
-                <w:color w:val="000000"/>
-                <w:sz w:val="16"/>
-                <w:szCs w:val="16"/>
-                <w:lang w:val="en-GB" w:eastAsia="en-US" w:bidi="ar-SA"/>
-              </w:rPr>
-            </w:pPr>
+            <w:r>
+              <w:rPr>
+                <w:rFonts w:ascii="MyriadPro-Light" w:eastAsiaTheme="minorHAnsi" w:hAnsi="MyriadPro-Light" w:cs="MyriadPro-Light"/>
+                <w:color w:val="000000"/>
+                <w:sz w:val="16"/>
+                <w:szCs w:val="16"/>
+                <w:lang w:val="en-GB" w:eastAsia="en-US" w:bidi="ar-SA"/>
+              </w:rPr>
+              <w:t xml:space="preserve"> </w:t>
+            </w:r>
             <w:r>
               <w:rPr>
                 <w:rFonts w:ascii="MyriadPro-Light" w:eastAsiaTheme="minorHAnsi" w:hAnsi="MyriadPro-Light" w:cs="MyriadPro-Light"/>
@@ -6585,19 +6719,16 @@
               </w:rPr>
               <w:t>strong magnetic and/or radio frequency interference (therefore avoid</w:t>
             </w:r>
-          </w:p>
-          <w:p>
-            <w:pPr>
-              <w:widowControl/>
-              <w:adjustRightInd w:val="0"/>
-              <w:rPr>
-                <w:rFonts w:ascii="MyriadPro-Light" w:eastAsiaTheme="minorHAnsi" w:hAnsi="MyriadPro-Light" w:cs="MyriadPro-Light"/>
-                <w:color w:val="000000"/>
-                <w:sz w:val="16"/>
-                <w:szCs w:val="16"/>
-                <w:lang w:val="en-GB" w:eastAsia="en-US" w:bidi="ar-SA"/>
-              </w:rPr>
-            </w:pPr>
+            <w:r>
+              <w:rPr>
+                <w:rFonts w:ascii="MyriadPro-Light" w:eastAsiaTheme="minorHAnsi" w:hAnsi="MyriadPro-Light" w:cs="MyriadPro-Light"/>
+                <w:color w:val="000000"/>
+                <w:sz w:val="16"/>
+                <w:szCs w:val="16"/>
+                <w:lang w:val="en-GB" w:eastAsia="en-US" w:bidi="ar-SA"/>
+              </w:rPr>
+              <w:t xml:space="preserve"> </w:t>
+            </w:r>
             <w:r>
               <w:rPr>
                 <w:rFonts w:ascii="MyriadPro-Light" w:eastAsiaTheme="minorHAnsi" w:hAnsi="MyriadPro-Light" w:cs="MyriadPro-Light"/>
@@ -6697,29 +6828,6 @@
               </w:rPr>
               <w:t xml:space="preserve">• </w:t>
             </w:r>
-            <w:r>
-              <w:rPr>
-                <w:rFonts w:ascii="MyriadPro-Light" w:eastAsiaTheme="minorHAnsi" w:hAnsi="MyriadPro-Light" w:cs="MyriadPro-Light"/>
-                <w:color w:val="000000"/>
-                <w:sz w:val="16"/>
-                <w:szCs w:val="16"/>
-                <w:lang w:val="en-GB" w:eastAsia="en-US" w:bidi="ar-SA"/>
-              </w:rPr>
-              <w:t>environments where explosives or mixes of flammable gases are</w:t>
-            </w:r>
-          </w:p>
-          <w:p>
-            <w:pPr>
-              <w:widowControl/>
-              <w:adjustRightInd w:val="0"/>
-              <w:rPr>
-                <w:rFonts w:ascii="MyriadPro-Light" w:eastAsiaTheme="minorHAnsi" w:hAnsi="MyriadPro-Light" w:cs="MyriadPro-Light"/>
-                <w:color w:val="000000"/>
-                <w:sz w:val="16"/>
-                <w:szCs w:val="16"/>
-                <w:lang w:val="en-GB" w:eastAsia="en-US" w:bidi="ar-SA"/>
-              </w:rPr>
-            </w:pPr>
             <w:proofErr w:type="gramStart"/>
             <w:r>
               <w:rPr>
@@ -6729,7 +6837,7 @@
                 <w:szCs w:val="16"/>
                 <w:lang w:val="en-GB" w:eastAsia="en-US" w:bidi="ar-SA"/>
               </w:rPr>
-              <w:t>present</w:t>
+              <w:t>environments</w:t>
             </w:r>
             <w:proofErr w:type="gramEnd"/>
             <w:r>
@@ -6740,7 +6848,27 @@
                 <w:szCs w:val="16"/>
                 <w:lang w:val="en-GB" w:eastAsia="en-US" w:bidi="ar-SA"/>
               </w:rPr>
-              <w:t>.</w:t>
+              <w:t xml:space="preserve"> where explosives or mixes of flammable gases are</w:t>
+            </w:r>
+            <w:r>
+              <w:rPr>
+                <w:rFonts w:ascii="MyriadPro-Light" w:eastAsiaTheme="minorHAnsi" w:hAnsi="MyriadPro-Light" w:cs="MyriadPro-Light"/>
+                <w:color w:val="000000"/>
+                <w:sz w:val="16"/>
+                <w:szCs w:val="16"/>
+                <w:lang w:val="en-GB" w:eastAsia="en-US" w:bidi="ar-SA"/>
+              </w:rPr>
+              <w:t xml:space="preserve"> </w:t>
+            </w:r>
+            <w:r>
+              <w:rPr>
+                <w:rFonts w:ascii="MyriadPro-Light" w:eastAsiaTheme="minorHAnsi" w:hAnsi="MyriadPro-Light" w:cs="MyriadPro-Light"/>
+                <w:color w:val="000000"/>
+                <w:sz w:val="16"/>
+                <w:szCs w:val="16"/>
+                <w:lang w:val="en-GB" w:eastAsia="en-US" w:bidi="ar-SA"/>
+              </w:rPr>
+              <w:t>present.</w:t>
             </w:r>
           </w:p>
           <w:p>
@@ -6957,6 +7085,19 @@
                 <w:lang w:eastAsia="en-US" w:bidi="ar-SA"/>
               </w:rPr>
             </w:pPr>
+          </w:p>
+          <w:p>
+            <w:pPr>
+              <w:widowControl/>
+              <w:adjustRightInd w:val="0"/>
+              <w:rPr>
+                <w:rFonts w:ascii="MyriadPro-Light" w:eastAsiaTheme="minorHAnsi" w:hAnsi="MyriadPro-Light" w:cs="MyriadPro-Light"/>
+                <w:color w:val="000000"/>
+                <w:sz w:val="15"/>
+                <w:szCs w:val="15"/>
+                <w:lang w:eastAsia="en-US" w:bidi="ar-SA"/>
+              </w:rPr>
+            </w:pPr>
             <w:proofErr w:type="gramStart"/>
             <w:r>
               <w:rPr>
@@ -7772,7 +7913,6 @@
                 <w:szCs w:val="20"/>
                 <w:lang w:eastAsia="en-US" w:bidi="ar-SA"/>
               </w:rPr>
-              <w:lastRenderedPageBreak/>
               <w:t xml:space="preserve">• </w:t>
             </w:r>
             <w:r>
@@ -8797,7 +8937,6 @@
                 <w:szCs w:val="20"/>
                 <w:lang w:val="en-GB" w:eastAsia="en-US" w:bidi="ar-SA"/>
               </w:rPr>
-              <w:lastRenderedPageBreak/>
               <w:t xml:space="preserve">• </w:t>
             </w:r>
             <w:r>
@@ -9189,8 +9328,6 @@
           <w:lang w:val="en-GB" w:eastAsia="en-US" w:bidi="ar-SA"/>
         </w:rPr>
       </w:pPr>
-      <w:bookmarkStart w:id="0" w:name="_GoBack"/>
-      <w:bookmarkEnd w:id="0"/>
     </w:p>
     <w:tbl>
       <w:tblPr>
@@ -10056,7 +10193,25 @@
                 <w:szCs w:val="16"/>
                 <w:lang w:eastAsia="en-US" w:bidi="ar-SA"/>
               </w:rPr>
-              <w:t>Collegare solo l’antenna indoor presenti nella confezione.</w:t>
+              <w:t>Collegare solo l’antenna indoor present</w:t>
+            </w:r>
+            <w:r>
+              <w:rPr>
+                <w:rFonts w:ascii="MyriadPro-Light" w:eastAsiaTheme="minorHAnsi" w:hAnsi="MyriadPro-Light" w:cs="MyriadPro-Light"/>
+                <w:sz w:val="16"/>
+                <w:szCs w:val="16"/>
+                <w:lang w:eastAsia="en-US" w:bidi="ar-SA"/>
+              </w:rPr>
+              <w:t>e</w:t>
+            </w:r>
+            <w:r>
+              <w:rPr>
+                <w:rFonts w:ascii="MyriadPro-Light" w:eastAsiaTheme="minorHAnsi" w:hAnsi="MyriadPro-Light" w:cs="MyriadPro-Light"/>
+                <w:sz w:val="16"/>
+                <w:szCs w:val="16"/>
+                <w:lang w:eastAsia="en-US" w:bidi="ar-SA"/>
+              </w:rPr>
+              <w:t xml:space="preserve"> nella confezione.</w:t>
             </w:r>
           </w:p>
           <w:p>
@@ -10107,7 +10262,34 @@
                 <w:szCs w:val="16"/>
                 <w:lang w:eastAsia="en-US" w:bidi="ar-SA"/>
               </w:rPr>
-              <w:t xml:space="preserve"> la necessita di installare il prodotto in un quadro metallico e opportuno </w:t>
+              <w:t xml:space="preserve"> la necessità</w:t>
+            </w:r>
+            <w:r>
+              <w:rPr>
+                <w:rFonts w:ascii="MyriadPro-Light" w:eastAsiaTheme="minorHAnsi" w:hAnsi="MyriadPro-Light" w:cs="MyriadPro-Light"/>
+                <w:sz w:val="16"/>
+                <w:szCs w:val="16"/>
+                <w:lang w:eastAsia="en-US" w:bidi="ar-SA"/>
+              </w:rPr>
+              <w:t xml:space="preserve"> di installare il p</w:t>
+            </w:r>
+            <w:r>
+              <w:rPr>
+                <w:rFonts w:ascii="MyriadPro-Light" w:eastAsiaTheme="minorHAnsi" w:hAnsi="MyriadPro-Light" w:cs="MyriadPro-Light"/>
+                <w:sz w:val="16"/>
+                <w:szCs w:val="16"/>
+                <w:lang w:eastAsia="en-US" w:bidi="ar-SA"/>
+              </w:rPr>
+              <w:t>rodotto in un quadro metallico è</w:t>
+            </w:r>
+            <w:r>
+              <w:rPr>
+                <w:rFonts w:ascii="MyriadPro-Light" w:eastAsiaTheme="minorHAnsi" w:hAnsi="MyriadPro-Light" w:cs="MyriadPro-Light"/>
+                <w:sz w:val="16"/>
+                <w:szCs w:val="16"/>
+                <w:lang w:eastAsia="en-US" w:bidi="ar-SA"/>
+              </w:rPr>
+              <w:t xml:space="preserve"> opportuno </w:t>
             </w:r>
             <w:proofErr w:type="spellStart"/>
             <w:r>
@@ -10154,7 +10336,16 @@
                 <w:szCs w:val="16"/>
                 <w:lang w:eastAsia="en-US" w:bidi="ar-SA"/>
               </w:rPr>
-              <w:t>massima della prolunga e di 3 m.</w:t>
+              <w:t>massima della prolunga è</w:t>
+            </w:r>
+            <w:r>
+              <w:rPr>
+                <w:rFonts w:ascii="MyriadPro-Light" w:eastAsiaTheme="minorHAnsi" w:hAnsi="MyriadPro-Light" w:cs="MyriadPro-Light"/>
+                <w:sz w:val="16"/>
+                <w:szCs w:val="16"/>
+                <w:lang w:eastAsia="en-US" w:bidi="ar-SA"/>
+              </w:rPr>
+              <w:t xml:space="preserve"> di 3 m.</w:t>
             </w:r>
           </w:p>
           <w:p>
@@ -11014,9 +11205,8 @@
                 <w:szCs w:val="16"/>
                 <w:lang w:eastAsia="en-US" w:bidi="ar-SA"/>
               </w:rPr>
-              <w:t xml:space="preserve">Messa in </w:t>
-            </w:r>
-            <w:proofErr w:type="spellStart"/>
+              <w:t>Messa in serviz</w:t>
+            </w:r>
             <w:r>
               <w:rPr>
                 <w:rFonts w:ascii="MyriadPro-Light" w:eastAsiaTheme="minorHAnsi" w:hAnsi="MyriadPro-Light" w:cs="MyriadPro-Light"/>
@@ -11025,9 +11215,8 @@
                 <w:szCs w:val="16"/>
                 <w:lang w:eastAsia="en-US" w:bidi="ar-SA"/>
               </w:rPr>
-              <w:t>servizo</w:t>
-            </w:r>
-            <w:proofErr w:type="spellEnd"/>
+              <w:t>i</w:t>
+            </w:r>
             <w:r>
               <w:rPr>
                 <w:rFonts w:ascii="MyriadPro-Light" w:eastAsiaTheme="minorHAnsi" w:hAnsi="MyriadPro-Light" w:cs="MyriadPro-Light"/>
@@ -11036,7 +11225,7 @@
                 <w:szCs w:val="16"/>
                 <w:lang w:eastAsia="en-US" w:bidi="ar-SA"/>
               </w:rPr>
-              <w:t xml:space="preserve"> GATEWAY WI-FI </w:t>
+              <w:t xml:space="preserve">o GATEWAY WI-FI </w:t>
             </w:r>
           </w:p>
           <w:p>
@@ -11095,6 +11284,7 @@
                 <w:szCs w:val="16"/>
                 <w:lang w:eastAsia="en-US" w:bidi="ar-SA"/>
               </w:rPr>
+              <w:lastRenderedPageBreak/>
               <w:t xml:space="preserve">Ricercare la rete Wi-Fi creata dal gateway, il nome (SSID) di default della rete creata dal gateway è </w:t>
             </w:r>
             <w:proofErr w:type="spellStart"/>
@@ -11135,7 +11325,27 @@
                 <w:szCs w:val="16"/>
                 <w:lang w:eastAsia="en-US" w:bidi="ar-SA"/>
               </w:rPr>
-              <w:t xml:space="preserve">  dove  XXXXXX  corrisponde  agli ultimi byte dell’indirizzo MAC. Il MAC è riportato nell’etichetta applicata al prodotto.</w:t>
+              <w:t xml:space="preserve">  dove  </w:t>
+            </w:r>
+            <w:proofErr w:type="spellStart"/>
+            <w:r>
+              <w:rPr>
+                <w:rFonts w:ascii="MyriadPro-Light" w:eastAsiaTheme="minorHAnsi" w:hAnsi="MyriadPro-Light" w:cs="MyriadPro-Light"/>
+                <w:sz w:val="16"/>
+                <w:szCs w:val="16"/>
+                <w:lang w:eastAsia="en-US" w:bidi="ar-SA"/>
+              </w:rPr>
+              <w:t>xxxxxx</w:t>
+            </w:r>
+            <w:proofErr w:type="spellEnd"/>
+            <w:r>
+              <w:rPr>
+                <w:rFonts w:ascii="MyriadPro-Light" w:eastAsiaTheme="minorHAnsi" w:hAnsi="MyriadPro-Light" w:cs="MyriadPro-Light"/>
+                <w:sz w:val="16"/>
+                <w:szCs w:val="16"/>
+                <w:lang w:eastAsia="en-US" w:bidi="ar-SA"/>
+              </w:rPr>
+              <w:t xml:space="preserve">  corrisponde  agli ultimi byte dell’indirizzo MAC. Il MAC è riportato nell’etichetta applicata al prodotto.</w:t>
             </w:r>
           </w:p>
           <w:p>
@@ -11161,7 +11371,6 @@
                 <w:szCs w:val="16"/>
                 <w:lang w:eastAsia="en-US" w:bidi="ar-SA"/>
               </w:rPr>
-              <w:lastRenderedPageBreak/>
               <w:t xml:space="preserve">Collegarsi a questa rete Wi-Fi con un PC o altri dispositivi </w:t>
             </w:r>
             <w:proofErr w:type="spellStart"/>
@@ -11295,36 +11504,48 @@
                 <w:szCs w:val="16"/>
                 <w:lang w:eastAsia="en-US" w:bidi="ar-SA"/>
               </w:rPr>
-              <w:t>” ed una nuova “password</w:t>
-            </w:r>
-            <w:proofErr w:type="gramStart"/>
-            <w:r>
-              <w:rPr>
-                <w:rFonts w:ascii="MyriadPro-Light" w:eastAsiaTheme="minorHAnsi" w:hAnsi="MyriadPro-Light" w:cs="MyriadPro-Light"/>
-                <w:sz w:val="16"/>
-                <w:szCs w:val="16"/>
-                <w:lang w:eastAsia="en-US" w:bidi="ar-SA"/>
-              </w:rPr>
-              <w:t>”.</w:t>
-            </w:r>
-            <w:r>
-              <w:rPr>
-                <w:rFonts w:ascii="MyriadPro-Light" w:eastAsiaTheme="minorHAnsi" w:hAnsi="MyriadPro-Light" w:cs="MyriadPro-Light"/>
-                <w:sz w:val="16"/>
-                <w:szCs w:val="16"/>
-                <w:lang w:eastAsia="en-US" w:bidi="ar-SA"/>
-              </w:rPr>
-              <w:br/>
-            </w:r>
-            <w:r>
-              <w:rPr>
-                <w:rFonts w:ascii="MyriadPro-Light" w:eastAsiaTheme="minorHAnsi" w:hAnsi="MyriadPro-Light" w:cs="MyriadPro-Light"/>
-                <w:sz w:val="16"/>
-                <w:szCs w:val="16"/>
-                <w:lang w:eastAsia="en-US" w:bidi="ar-SA"/>
-              </w:rPr>
-              <w:br/>
-            </w:r>
+              <w:t>” ed una nuova “</w:t>
+            </w:r>
+            <w:r>
+              <w:rPr>
+                <w:rFonts w:ascii="MyriadPro-Light" w:eastAsiaTheme="minorHAnsi" w:hAnsi="MyriadPro-Light" w:cs="MyriadPro-Light"/>
+                <w:sz w:val="16"/>
+                <w:szCs w:val="16"/>
+                <w:lang w:eastAsia="en-US" w:bidi="ar-SA"/>
+              </w:rPr>
+              <w:t>password”</w:t>
+            </w:r>
+          </w:p>
+          <w:p>
+            <w:pPr>
+              <w:pStyle w:val="Paragrafoelenco"/>
+              <w:widowControl/>
+              <w:adjustRightInd w:val="0"/>
+              <w:ind w:left="389"/>
+              <w:rPr>
+                <w:rFonts w:ascii="MyriadPro-Light" w:eastAsiaTheme="minorHAnsi" w:hAnsi="MyriadPro-Light" w:cs="MyriadPro-Light"/>
+                <w:sz w:val="16"/>
+                <w:szCs w:val="16"/>
+                <w:lang w:eastAsia="en-US" w:bidi="ar-SA"/>
+              </w:rPr>
+            </w:pPr>
+          </w:p>
+          <w:p>
+            <w:pPr>
+              <w:pStyle w:val="Paragrafoelenco"/>
+              <w:widowControl/>
+              <w:numPr>
+                <w:ilvl w:val="0"/>
+                <w:numId w:val="20"/>
+              </w:numPr>
+              <w:adjustRightInd w:val="0"/>
+              <w:rPr>
+                <w:rFonts w:ascii="MyriadPro-Light" w:eastAsiaTheme="minorHAnsi" w:hAnsi="MyriadPro-Light" w:cs="MyriadPro-Light"/>
+                <w:sz w:val="16"/>
+                <w:szCs w:val="16"/>
+                <w:lang w:eastAsia="en-US" w:bidi="ar-SA"/>
+              </w:rPr>
+            </w:pPr>
             <w:r>
               <w:rPr>
                 <w:rFonts w:ascii="MyriadPro-Light" w:eastAsiaTheme="minorHAnsi" w:hAnsi="MyriadPro-Light" w:cs="MyriadPro-Light"/>
@@ -11335,7 +11556,6 @@
               </w:rPr>
               <w:t>ATTENZIONE</w:t>
             </w:r>
-            <w:proofErr w:type="gramEnd"/>
             <w:r>
               <w:rPr>
                 <w:rFonts w:ascii="MyriadPro-Light" w:eastAsiaTheme="minorHAnsi" w:hAnsi="MyriadPro-Light" w:cs="MyriadPro-Light"/>
@@ -12015,6 +12235,16 @@
                 <w:highlight w:val="green"/>
                 <w:lang w:eastAsia="en-US" w:bidi="ar-SA"/>
               </w:rPr>
+              <w:t>,</w:t>
+            </w:r>
+            <w:r>
+              <w:rPr>
+                <w:rFonts w:ascii="MyriadPro-Light" w:eastAsiaTheme="minorHAnsi" w:hAnsi="MyriadPro-Light" w:cs="MyriadPro-Light"/>
+                <w:sz w:val="16"/>
+                <w:szCs w:val="16"/>
+                <w:highlight w:val="green"/>
+                <w:lang w:eastAsia="en-US" w:bidi="ar-SA"/>
+              </w:rPr>
               <w:t xml:space="preserve"> vedi oltre</w:t>
             </w:r>
             <w:r>
@@ -12069,7 +12299,27 @@
                 <w:highlight w:val="green"/>
                 <w:lang w:eastAsia="en-US" w:bidi="ar-SA"/>
               </w:rPr>
-              <w:t xml:space="preserve"> del server NTP al quale si desidera sincronizzarsi la porta usata è la standard 123. Infine, possono essere modificate le credenziali di accesso alle pagine.</w:t>
+              <w:t xml:space="preserve"> del server NTP al quale si desidera sincronizzarsi</w:t>
+            </w:r>
+            <w:r>
+              <w:rPr>
+                <w:rFonts w:ascii="MyriadPro-Light" w:eastAsiaTheme="minorHAnsi" w:hAnsi="MyriadPro-Light" w:cs="MyriadPro-Light"/>
+                <w:sz w:val="16"/>
+                <w:szCs w:val="16"/>
+                <w:highlight w:val="green"/>
+                <w:lang w:eastAsia="en-US" w:bidi="ar-SA"/>
+              </w:rPr>
+              <w:t>,</w:t>
+            </w:r>
+            <w:r>
+              <w:rPr>
+                <w:rFonts w:ascii="MyriadPro-Light" w:eastAsiaTheme="minorHAnsi" w:hAnsi="MyriadPro-Light" w:cs="MyriadPro-Light"/>
+                <w:sz w:val="16"/>
+                <w:szCs w:val="16"/>
+                <w:highlight w:val="green"/>
+                <w:lang w:eastAsia="en-US" w:bidi="ar-SA"/>
+              </w:rPr>
+              <w:t xml:space="preserve"> la porta usata è la standard 123. Infine, possono essere modificate le credenziali di accesso alle pagine.</w:t>
             </w:r>
           </w:p>
           <w:p>
@@ -12292,6 +12542,51 @@
                 <w:lang w:eastAsia="en-US" w:bidi="ar-SA"/>
               </w:rPr>
               <w:t>che succede</w:t>
+            </w:r>
+            <w:r>
+              <w:rPr>
+                <w:rFonts w:ascii="MyriadPro-Light" w:eastAsiaTheme="minorHAnsi" w:hAnsi="MyriadPro-Light" w:cs="MyriadPro-Light"/>
+                <w:color w:val="FF0000"/>
+                <w:sz w:val="16"/>
+                <w:szCs w:val="16"/>
+                <w:lang w:eastAsia="en-US" w:bidi="ar-SA"/>
+              </w:rPr>
+              <w:t xml:space="preserve"> </w:t>
+            </w:r>
+            <w:r>
+              <w:rPr>
+                <w:rFonts w:ascii="MyriadPro-Light" w:eastAsiaTheme="minorHAnsi" w:hAnsi="MyriadPro-Light" w:cs="MyriadPro-Light"/>
+                <w:color w:val="FF0000"/>
+                <w:sz w:val="16"/>
+                <w:szCs w:val="16"/>
+                <w:highlight w:val="green"/>
+                <w:lang w:eastAsia="en-US" w:bidi="ar-SA"/>
+              </w:rPr>
+              <w:t xml:space="preserve">anche in questo caso dopo aver recuperato i dati necessari, il </w:t>
+            </w:r>
+            <w:proofErr w:type="spellStart"/>
+            <w:r>
+              <w:rPr>
+                <w:rFonts w:ascii="MyriadPro-Light" w:eastAsiaTheme="minorHAnsi" w:hAnsi="MyriadPro-Light" w:cs="MyriadPro-Light"/>
+                <w:color w:val="FF0000"/>
+                <w:sz w:val="16"/>
+                <w:szCs w:val="16"/>
+                <w:highlight w:val="green"/>
+                <w:lang w:eastAsia="en-US" w:bidi="ar-SA"/>
+              </w:rPr>
+              <w:t>gme</w:t>
+            </w:r>
+            <w:proofErr w:type="spellEnd"/>
+            <w:r>
+              <w:rPr>
+                <w:rFonts w:ascii="MyriadPro-Light" w:eastAsiaTheme="minorHAnsi" w:hAnsi="MyriadPro-Light" w:cs="MyriadPro-Light"/>
+                <w:color w:val="FF0000"/>
+                <w:sz w:val="16"/>
+                <w:szCs w:val="16"/>
+                <w:highlight w:val="green"/>
+                <w:lang w:eastAsia="en-US" w:bidi="ar-SA"/>
+              </w:rPr>
+              <w:t xml:space="preserve"> si resetta e riparte con i nuovi dati</w:t>
             </w:r>
           </w:p>
           <w:p>
@@ -12512,7 +12807,6 @@
                 <w:szCs w:val="16"/>
                 <w:lang w:eastAsia="en-US" w:bidi="ar-SA"/>
               </w:rPr>
-              <w:lastRenderedPageBreak/>
               <w:t>se</w:t>
             </w:r>
             <w:proofErr w:type="gramEnd"/>
@@ -12617,27 +12911,34 @@
                 <w:szCs w:val="16"/>
                 <w:lang w:eastAsia="en-US" w:bidi="ar-SA"/>
               </w:rPr>
-              <w:t xml:space="preserve"> parametri di </w:t>
-            </w:r>
-            <w:proofErr w:type="spellStart"/>
-            <w:r>
-              <w:rPr>
-                <w:rFonts w:ascii="MyriadPro-Light" w:eastAsiaTheme="minorHAnsi" w:hAnsi="MyriadPro-Light" w:cs="MyriadPro-Light"/>
-                <w:sz w:val="16"/>
-                <w:szCs w:val="16"/>
-                <w:lang w:eastAsia="en-US" w:bidi="ar-SA"/>
-              </w:rPr>
-              <w:t>configuarzione</w:t>
-            </w:r>
-            <w:proofErr w:type="spellEnd"/>
-            <w:r>
-              <w:rPr>
-                <w:rFonts w:ascii="MyriadPro-Light" w:eastAsiaTheme="minorHAnsi" w:hAnsi="MyriadPro-Light" w:cs="MyriadPro-Light"/>
-                <w:sz w:val="16"/>
-                <w:szCs w:val="16"/>
-                <w:lang w:eastAsia="en-US" w:bidi="ar-SA"/>
-              </w:rPr>
-              <w:t xml:space="preserve"> (vedi sotto)</w:t>
+              <w:t xml:space="preserve"> parametri di configu</w:t>
+            </w:r>
+            <w:r>
+              <w:rPr>
+                <w:rFonts w:ascii="MyriadPro-Light" w:eastAsiaTheme="minorHAnsi" w:hAnsi="MyriadPro-Light" w:cs="MyriadPro-Light"/>
+                <w:sz w:val="16"/>
+                <w:szCs w:val="16"/>
+                <w:lang w:eastAsia="en-US" w:bidi="ar-SA"/>
+              </w:rPr>
+              <w:t>r</w:t>
+            </w:r>
+            <w:r>
+              <w:rPr>
+                <w:rFonts w:ascii="MyriadPro-Light" w:eastAsiaTheme="minorHAnsi" w:hAnsi="MyriadPro-Light" w:cs="MyriadPro-Light"/>
+                <w:sz w:val="16"/>
+                <w:szCs w:val="16"/>
+                <w:lang w:eastAsia="en-US" w:bidi="ar-SA"/>
+              </w:rPr>
+              <w:t>a</w:t>
+            </w:r>
+            <w:r>
+              <w:rPr>
+                <w:rFonts w:ascii="MyriadPro-Light" w:eastAsiaTheme="minorHAnsi" w:hAnsi="MyriadPro-Light" w:cs="MyriadPro-Light"/>
+                <w:sz w:val="16"/>
+                <w:szCs w:val="16"/>
+                <w:lang w:eastAsia="en-US" w:bidi="ar-SA"/>
+              </w:rPr>
+              <w:t>zione (vedi sotto)</w:t>
             </w:r>
           </w:p>
           <w:p>
@@ -12848,7 +13149,35 @@
                 <w:szCs w:val="16"/>
                 <w:lang w:eastAsia="en-US" w:bidi="ar-SA"/>
               </w:rPr>
-              <w:t>tasto premuto per più di 10 secondi, il led (</w:t>
+              <w:t>tasto premuto per più di 10 secondi, il led</w:t>
+            </w:r>
+            <w:r>
+              <w:rPr>
+                <w:rFonts w:ascii="MyriadPro-Light" w:eastAsiaTheme="minorHAnsi" w:hAnsi="MyriadPro-Light" w:cs="MyriadPro-Light"/>
+                <w:sz w:val="16"/>
+                <w:szCs w:val="16"/>
+                <w:lang w:eastAsia="en-US" w:bidi="ar-SA"/>
+              </w:rPr>
+              <w:t xml:space="preserve"> </w:t>
+            </w:r>
+            <w:r>
+              <w:rPr>
+                <w:rFonts w:ascii="MyriadPro-Light" w:eastAsiaTheme="minorHAnsi" w:hAnsi="MyriadPro-Light" w:cs="MyriadPro-Light"/>
+                <w:sz w:val="16"/>
+                <w:szCs w:val="16"/>
+                <w:highlight w:val="green"/>
+                <w:lang w:eastAsia="en-US" w:bidi="ar-SA"/>
+              </w:rPr>
+              <w:t>Link</w:t>
+            </w:r>
+            <w:r>
+              <w:rPr>
+                <w:rFonts w:ascii="MyriadPro-Light" w:eastAsiaTheme="minorHAnsi" w:hAnsi="MyriadPro-Light" w:cs="MyriadPro-Light"/>
+                <w:sz w:val="16"/>
+                <w:szCs w:val="16"/>
+                <w:lang w:eastAsia="en-US" w:bidi="ar-SA"/>
+              </w:rPr>
+              <w:t xml:space="preserve"> (</w:t>
             </w:r>
             <w:r>
               <w:rPr>
@@ -13028,7 +13357,18 @@
                 <w:szCs w:val="16"/>
                 <w:lang w:eastAsia="en-US" w:bidi="ar-SA"/>
               </w:rPr>
-              <w:t xml:space="preserve"> del dispositivo, in caso contrario il gateway non si ricollegherà al </w:t>
+              <w:t xml:space="preserve"> del dispositivo, in caso </w:t>
+            </w:r>
+            <w:bookmarkStart w:id="0" w:name="_GoBack"/>
+            <w:bookmarkEnd w:id="0"/>
+            <w:r>
+              <w:rPr>
+                <w:rFonts w:ascii="MyriadPro-Light" w:eastAsiaTheme="minorHAnsi" w:hAnsi="MyriadPro-Light" w:cs="MyriadPro-Light"/>
+                <w:sz w:val="16"/>
+                <w:szCs w:val="16"/>
+                <w:lang w:eastAsia="en-US" w:bidi="ar-SA"/>
+              </w:rPr>
+              <w:t xml:space="preserve">contrario il gateway non si ricollegherà al </w:t>
             </w:r>
             <w:proofErr w:type="spellStart"/>
             <w:r>
@@ -13866,6 +14206,7 @@
                 <w:b/>
                 <w:sz w:val="15"/>
               </w:rPr>
+              <w:lastRenderedPageBreak/>
               <w:t>IMPORTANT WARNINGS</w:t>
             </w:r>
           </w:p>
@@ -15575,7 +15916,7 @@
 
 <file path=word/numbering.xml><?xml version="1.0" encoding="utf-8"?>
 <w:numbering xmlns:wpc="http://schemas.microsoft.com/office/word/2010/wordprocessingCanvas" xmlns:mc="http://schemas.openxmlformats.org/markup-compatibility/2006" xmlns:o="urn:schemas-microsoft-com:office:office" xmlns:r="http://schemas.openxmlformats.org/officeDocument/2006/relationships" xmlns:m="http://schemas.openxmlformats.org/officeDocument/2006/math" xmlns:v="urn:schemas-microsoft-com:vml" xmlns:wp14="http://schemas.microsoft.com/office/word/2010/wordprocessingDrawing" xmlns:wp="http://schemas.openxmlformats.org/drawingml/2006/wordprocessingDrawing" xmlns:w10="urn:schemas-microsoft-com:office:word" xmlns:w="http://schemas.openxmlformats.org/wordprocessingml/2006/main" xmlns:w14="http://schemas.microsoft.com/office/word/2010/wordml" xmlns:w15="http://schemas.microsoft.com/office/word/2012/wordml" xmlns:wpg="http://schemas.microsoft.com/office/word/2010/wordprocessingGroup" xmlns:wpi="http://schemas.microsoft.com/office/word/2010/wordprocessingInk" xmlns:wne="http://schemas.microsoft.com/office/word/2006/wordml" xmlns:wps="http://schemas.microsoft.com/office/word/2010/wordprocessingShape" mc:Ignorable="w14 w15 wp14">
-  <w:abstractNum w:abstractNumId="0">
+  <w:abstractNum w:abstractNumId="0" w15:restartNumberingAfterBreak="0">
     <w:nsid w:val="0105480F"/>
     <w:multiLevelType w:val="hybridMultilevel"/>
     <w:tmpl w:val="4A92364C"/>
@@ -15690,7 +16031,7 @@
       </w:rPr>
     </w:lvl>
   </w:abstractNum>
-  <w:abstractNum w:abstractNumId="1">
+  <w:abstractNum w:abstractNumId="1" w15:restartNumberingAfterBreak="0">
     <w:nsid w:val="122A18B3"/>
     <w:multiLevelType w:val="hybridMultilevel"/>
     <w:tmpl w:val="963C0A7E"/>
@@ -15808,7 +16149,7 @@
       </w:rPr>
     </w:lvl>
   </w:abstractNum>
-  <w:abstractNum w:abstractNumId="2">
+  <w:abstractNum w:abstractNumId="2" w15:restartNumberingAfterBreak="0">
     <w:nsid w:val="174A2EFD"/>
     <w:multiLevelType w:val="hybridMultilevel"/>
     <w:tmpl w:val="B0A2D1D2"/>
@@ -15926,7 +16267,7 @@
       </w:rPr>
     </w:lvl>
   </w:abstractNum>
-  <w:abstractNum w:abstractNumId="3">
+  <w:abstractNum w:abstractNumId="3" w15:restartNumberingAfterBreak="0">
     <w:nsid w:val="18720C05"/>
     <w:multiLevelType w:val="hybridMultilevel"/>
     <w:tmpl w:val="76AC1FD0"/>
@@ -16044,7 +16385,7 @@
       </w:rPr>
     </w:lvl>
   </w:abstractNum>
-  <w:abstractNum w:abstractNumId="4">
+  <w:abstractNum w:abstractNumId="4" w15:restartNumberingAfterBreak="0">
     <w:nsid w:val="1D0D23AC"/>
     <w:multiLevelType w:val="hybridMultilevel"/>
     <w:tmpl w:val="65943704"/>
@@ -16162,7 +16503,7 @@
       </w:rPr>
     </w:lvl>
   </w:abstractNum>
-  <w:abstractNum w:abstractNumId="5">
+  <w:abstractNum w:abstractNumId="5" w15:restartNumberingAfterBreak="0">
     <w:nsid w:val="1F1239CE"/>
     <w:multiLevelType w:val="hybridMultilevel"/>
     <w:tmpl w:val="B9A0A420"/>
@@ -16248,7 +16589,7 @@
       </w:pPr>
     </w:lvl>
   </w:abstractNum>
-  <w:abstractNum w:abstractNumId="6">
+  <w:abstractNum w:abstractNumId="6" w15:restartNumberingAfterBreak="0">
     <w:nsid w:val="2D316E4A"/>
     <w:multiLevelType w:val="hybridMultilevel"/>
     <w:tmpl w:val="9CEA2552"/>
@@ -16361,7 +16702,7 @@
       </w:rPr>
     </w:lvl>
   </w:abstractNum>
-  <w:abstractNum w:abstractNumId="7">
+  <w:abstractNum w:abstractNumId="7" w15:restartNumberingAfterBreak="0">
     <w:nsid w:val="2DA55AA2"/>
     <w:multiLevelType w:val="hybridMultilevel"/>
     <w:tmpl w:val="906045E0"/>
@@ -16479,7 +16820,7 @@
       </w:rPr>
     </w:lvl>
   </w:abstractNum>
-  <w:abstractNum w:abstractNumId="8">
+  <w:abstractNum w:abstractNumId="8" w15:restartNumberingAfterBreak="0">
     <w:nsid w:val="31B825B8"/>
     <w:multiLevelType w:val="hybridMultilevel"/>
     <w:tmpl w:val="909AFCDE"/>
@@ -16597,7 +16938,7 @@
       </w:rPr>
     </w:lvl>
   </w:abstractNum>
-  <w:abstractNum w:abstractNumId="9">
+  <w:abstractNum w:abstractNumId="9" w15:restartNumberingAfterBreak="0">
     <w:nsid w:val="34FF470C"/>
     <w:multiLevelType w:val="hybridMultilevel"/>
     <w:tmpl w:val="58DC40BC"/>
@@ -16710,7 +17051,7 @@
       </w:rPr>
     </w:lvl>
   </w:abstractNum>
-  <w:abstractNum w:abstractNumId="10">
+  <w:abstractNum w:abstractNumId="10" w15:restartNumberingAfterBreak="0">
     <w:nsid w:val="379D3971"/>
     <w:multiLevelType w:val="hybridMultilevel"/>
     <w:tmpl w:val="AADA1EB0"/>
@@ -16828,7 +17169,7 @@
       </w:rPr>
     </w:lvl>
   </w:abstractNum>
-  <w:abstractNum w:abstractNumId="11">
+  <w:abstractNum w:abstractNumId="11" w15:restartNumberingAfterBreak="0">
     <w:nsid w:val="3A4F3678"/>
     <w:multiLevelType w:val="hybridMultilevel"/>
     <w:tmpl w:val="C7C68656"/>
@@ -16914,7 +17255,7 @@
       </w:pPr>
     </w:lvl>
   </w:abstractNum>
-  <w:abstractNum w:abstractNumId="12">
+  <w:abstractNum w:abstractNumId="12" w15:restartNumberingAfterBreak="0">
     <w:nsid w:val="3D494BCC"/>
     <w:multiLevelType w:val="hybridMultilevel"/>
     <w:tmpl w:val="277AD4B0"/>
@@ -17032,7 +17373,7 @@
       </w:rPr>
     </w:lvl>
   </w:abstractNum>
-  <w:abstractNum w:abstractNumId="13">
+  <w:abstractNum w:abstractNumId="13" w15:restartNumberingAfterBreak="0">
     <w:nsid w:val="4A1F4495"/>
     <w:multiLevelType w:val="hybridMultilevel"/>
     <w:tmpl w:val="898AF1B2"/>
@@ -17150,7 +17491,7 @@
       </w:rPr>
     </w:lvl>
   </w:abstractNum>
-  <w:abstractNum w:abstractNumId="14">
+  <w:abstractNum w:abstractNumId="14" w15:restartNumberingAfterBreak="0">
     <w:nsid w:val="4A20649B"/>
     <w:multiLevelType w:val="hybridMultilevel"/>
     <w:tmpl w:val="B93A9440"/>
@@ -17268,7 +17609,7 @@
       </w:rPr>
     </w:lvl>
   </w:abstractNum>
-  <w:abstractNum w:abstractNumId="15">
+  <w:abstractNum w:abstractNumId="15" w15:restartNumberingAfterBreak="0">
     <w:nsid w:val="4A502712"/>
     <w:multiLevelType w:val="hybridMultilevel"/>
     <w:tmpl w:val="2CA05612"/>
@@ -17354,7 +17695,7 @@
       </w:pPr>
     </w:lvl>
   </w:abstractNum>
-  <w:abstractNum w:abstractNumId="16">
+  <w:abstractNum w:abstractNumId="16" w15:restartNumberingAfterBreak="0">
     <w:nsid w:val="52AB29BA"/>
     <w:multiLevelType w:val="hybridMultilevel"/>
     <w:tmpl w:val="E788FCA8"/>
@@ -17472,7 +17813,7 @@
       </w:rPr>
     </w:lvl>
   </w:abstractNum>
-  <w:abstractNum w:abstractNumId="17">
+  <w:abstractNum w:abstractNumId="17" w15:restartNumberingAfterBreak="0">
     <w:nsid w:val="62B053E9"/>
     <w:multiLevelType w:val="hybridMultilevel"/>
     <w:tmpl w:val="9B6AA498"/>
@@ -17590,7 +17931,7 @@
       </w:rPr>
     </w:lvl>
   </w:abstractNum>
-  <w:abstractNum w:abstractNumId="18">
+  <w:abstractNum w:abstractNumId="18" w15:restartNumberingAfterBreak="0">
     <w:nsid w:val="6468337E"/>
     <w:multiLevelType w:val="hybridMultilevel"/>
     <w:tmpl w:val="396EA8FA"/>
@@ -17705,7 +18046,7 @@
       </w:rPr>
     </w:lvl>
   </w:abstractNum>
-  <w:abstractNum w:abstractNumId="19">
+  <w:abstractNum w:abstractNumId="19" w15:restartNumberingAfterBreak="0">
     <w:nsid w:val="6AD53FA7"/>
     <w:multiLevelType w:val="hybridMultilevel"/>
     <w:tmpl w:val="798C780C"/>
@@ -17823,7 +18164,7 @@
       </w:rPr>
     </w:lvl>
   </w:abstractNum>
-  <w:abstractNum w:abstractNumId="20">
+  <w:abstractNum w:abstractNumId="20" w15:restartNumberingAfterBreak="0">
     <w:nsid w:val="6F001D4F"/>
     <w:multiLevelType w:val="hybridMultilevel"/>
     <w:tmpl w:val="275E8C52"/>
@@ -17941,7 +18282,7 @@
       </w:rPr>
     </w:lvl>
   </w:abstractNum>
-  <w:abstractNum w:abstractNumId="21">
+  <w:abstractNum w:abstractNumId="21" w15:restartNumberingAfterBreak="0">
     <w:nsid w:val="716A3FBD"/>
     <w:multiLevelType w:val="hybridMultilevel"/>
     <w:tmpl w:val="E904E212"/>
@@ -18059,7 +18400,7 @@
       </w:rPr>
     </w:lvl>
   </w:abstractNum>
-  <w:abstractNum w:abstractNumId="22">
+  <w:abstractNum w:abstractNumId="22" w15:restartNumberingAfterBreak="0">
     <w:nsid w:val="77FA13A2"/>
     <w:multiLevelType w:val="hybridMultilevel"/>
     <w:tmpl w:val="D5606848"/>
@@ -18145,7 +18486,7 @@
       </w:pPr>
     </w:lvl>
   </w:abstractNum>
-  <w:abstractNum w:abstractNumId="23">
+  <w:abstractNum w:abstractNumId="23" w15:restartNumberingAfterBreak="0">
     <w:nsid w:val="7844100A"/>
     <w:multiLevelType w:val="hybridMultilevel"/>
     <w:tmpl w:val="F2FE7A40"/>
@@ -18231,7 +18572,7 @@
       </w:pPr>
     </w:lvl>
   </w:abstractNum>
-  <w:abstractNum w:abstractNumId="24">
+  <w:abstractNum w:abstractNumId="24" w15:restartNumberingAfterBreak="0">
     <w:nsid w:val="7EC92B85"/>
     <w:multiLevelType w:val="hybridMultilevel"/>
     <w:tmpl w:val="14426C8E"/>
@@ -18925,7 +19266,6 @@
       <w:spacing w:after="0" w:line="240" w:lineRule="auto"/>
     </w:pPr>
     <w:tblPr>
-      <w:tblInd w:w="0" w:type="dxa"/>
       <w:tblBorders>
         <w:top w:val="single" w:sz="4" w:space="0" w:color="auto"/>
         <w:left w:val="single" w:sz="4" w:space="0" w:color="auto"/>
@@ -18934,12 +19274,6 @@
         <w:insideH w:val="single" w:sz="4" w:space="0" w:color="auto"/>
         <w:insideV w:val="single" w:sz="4" w:space="0" w:color="auto"/>
       </w:tblBorders>
-      <w:tblCellMar>
-        <w:top w:w="0" w:type="dxa"/>
-        <w:left w:w="108" w:type="dxa"/>
-        <w:bottom w:w="0" w:type="dxa"/>
-        <w:right w:w="108" w:type="dxa"/>
-      </w:tblCellMar>
     </w:tblPr>
   </w:style>
   <w:style w:type="paragraph" w:styleId="Paragrafoelenco">

--- a/Documents/Manuals/GTW000MWT0_ver_WiFi/GTW000WT0_DRAFT_4_I&C.docx
+++ b/Documents/Manuals/GTW000MWT0_ver_WiFi/GTW000WT0_DRAFT_4_I&C.docx
@@ -2127,12 +2127,21 @@
                 <w:sz w:val="14"/>
               </w:rPr>
             </w:pPr>
+            <w:proofErr w:type="spellStart"/>
             <w:r>
               <w:rPr>
                 <w:color w:val="231F20"/>
                 <w:sz w:val="14"/>
               </w:rPr>
-              <w:t xml:space="preserve">Porta </w:t>
+              <w:t>Porta</w:t>
+            </w:r>
+            <w:proofErr w:type="spellEnd"/>
+            <w:r>
+              <w:rPr>
+                <w:color w:val="231F20"/>
+                <w:sz w:val="14"/>
+              </w:rPr>
+              <w:t xml:space="preserve"> </w:t>
             </w:r>
             <w:proofErr w:type="spellStart"/>
             <w:r>
@@ -3578,8 +3587,19 @@
           <w:sz w:val="15"/>
           <w:lang w:val="en-GB"/>
         </w:rPr>
-        <w:t>/Rosso</w:t>
+        <w:t>/</w:t>
       </w:r>
+      <w:proofErr w:type="spellStart"/>
+      <w:r>
+        <w:rPr>
+          <w:rFonts w:ascii="Myriad Pro Cond" w:hAnsi="Myriad Pro Cond"/>
+          <w:color w:val="231F20"/>
+          <w:sz w:val="15"/>
+          <w:lang w:val="en-GB"/>
+        </w:rPr>
+        <w:t>Rosso</w:t>
+      </w:r>
+      <w:proofErr w:type="spellEnd"/>
       <w:r>
         <w:rPr>
           <w:rFonts w:ascii="Myriad Pro Cond" w:hAnsi="Myriad Pro Cond"/>
@@ -4273,19 +4293,15 @@
             <w:pPr>
               <w:rPr>
                 <w:rFonts w:ascii="Myriad Pro Cond" w:hAnsi="Myriad Pro Cond"/>
-                <w:strike/>
                 <w:color w:val="231F20"/>
                 <w:sz w:val="15"/>
-                <w:highlight w:val="green"/>
               </w:rPr>
             </w:pPr>
             <w:r>
               <w:rPr>
                 <w:rFonts w:ascii="Myriad Pro Cond" w:hAnsi="Myriad Pro Cond"/>
-                <w:strike/>
                 <w:color w:val="231F20"/>
                 <w:sz w:val="15"/>
-                <w:highlight w:val="green"/>
               </w:rPr>
               <w:t>Verde</w:t>
             </w:r>
@@ -4299,21 +4315,17 @@
             <w:pPr>
               <w:rPr>
                 <w:rFonts w:ascii="Myriad Pro Cond" w:hAnsi="Myriad Pro Cond"/>
-                <w:strike/>
                 <w:color w:val="231F20"/>
                 <w:sz w:val="15"/>
-                <w:highlight w:val="green"/>
               </w:rPr>
             </w:pPr>
             <w:r>
               <w:rPr>
                 <w:rFonts w:ascii="Myriad Pro Cond" w:hAnsi="Myriad Pro Cond"/>
-                <w:strike/>
                 <w:color w:val="231F20"/>
                 <w:sz w:val="15"/>
-                <w:highlight w:val="green"/>
-              </w:rPr>
-              <w:t>Lampeggiante</w:t>
+              </w:rPr>
+              <w:t>Spento</w:t>
             </w:r>
           </w:p>
         </w:tc>
@@ -4325,7 +4337,6 @@
             <w:pPr>
               <w:rPr>
                 <w:rFonts w:ascii="Myriad Pro Cond" w:hAnsi="Myriad Pro Cond"/>
-                <w:strike/>
                 <w:color w:val="231F20"/>
                 <w:sz w:val="15"/>
               </w:rPr>
@@ -4333,21 +4344,114 @@
             <w:r>
               <w:rPr>
                 <w:rFonts w:ascii="Myriad Pro Cond" w:hAnsi="Myriad Pro Cond"/>
-                <w:strike/>
                 <w:color w:val="231F20"/>
                 <w:sz w:val="15"/>
-                <w:highlight w:val="green"/>
-              </w:rPr>
-              <w:t xml:space="preserve">Sistema NON configurato ma connesso al </w:t>
+              </w:rPr>
+              <w:t xml:space="preserve">Sistema NON configurato </w:t>
+            </w:r>
+            <w:r>
+              <w:rPr>
+                <w:rFonts w:ascii="Myriad Pro Cond" w:hAnsi="Myriad Pro Cond"/>
+                <w:color w:val="231F20"/>
+                <w:sz w:val="15"/>
+              </w:rPr>
+              <w:t>e</w:t>
+            </w:r>
+            <w:r>
+              <w:rPr>
+                <w:rFonts w:ascii="Myriad Pro Cond" w:hAnsi="Myriad Pro Cond"/>
+                <w:color w:val="231F20"/>
+                <w:sz w:val="15"/>
+              </w:rPr>
+              <w:t xml:space="preserve"> NON connesso al </w:t>
             </w:r>
             <w:proofErr w:type="spellStart"/>
             <w:r>
               <w:rPr>
                 <w:rFonts w:ascii="Myriad Pro Cond" w:hAnsi="Myriad Pro Cond"/>
-                <w:strike/>
                 <w:color w:val="231F20"/>
                 <w:sz w:val="15"/>
-                <w:highlight w:val="green"/>
+              </w:rPr>
+              <w:t>cloud</w:t>
+            </w:r>
+            <w:proofErr w:type="spellEnd"/>
+          </w:p>
+        </w:tc>
+      </w:tr>
+      <w:tr>
+        <w:tc>
+          <w:tcPr>
+            <w:tcW w:w="937" w:type="dxa"/>
+            <w:shd w:val="clear" w:color="auto" w:fill="auto"/>
+          </w:tcPr>
+          <w:p>
+            <w:pPr>
+              <w:rPr>
+                <w:rFonts w:ascii="Myriad Pro Cond" w:hAnsi="Myriad Pro Cond"/>
+                <w:color w:val="231F20"/>
+                <w:sz w:val="15"/>
+              </w:rPr>
+            </w:pPr>
+            <w:r>
+              <w:rPr>
+                <w:rFonts w:ascii="Myriad Pro Cond" w:hAnsi="Myriad Pro Cond"/>
+                <w:color w:val="231F20"/>
+                <w:sz w:val="15"/>
+              </w:rPr>
+              <w:t>Rosso</w:t>
+            </w:r>
+          </w:p>
+        </w:tc>
+        <w:tc>
+          <w:tcPr>
+            <w:tcW w:w="1149" w:type="dxa"/>
+            <w:shd w:val="clear" w:color="auto" w:fill="auto"/>
+          </w:tcPr>
+          <w:p>
+            <w:pPr>
+              <w:rPr>
+                <w:rFonts w:ascii="Myriad Pro Cond" w:hAnsi="Myriad Pro Cond"/>
+                <w:color w:val="231F20"/>
+                <w:sz w:val="15"/>
+              </w:rPr>
+            </w:pPr>
+            <w:r>
+              <w:rPr>
+                <w:rFonts w:ascii="Myriad Pro Cond" w:hAnsi="Myriad Pro Cond"/>
+                <w:color w:val="231F20"/>
+                <w:sz w:val="15"/>
+              </w:rPr>
+              <w:t>Acceso</w:t>
+            </w:r>
+          </w:p>
+        </w:tc>
+        <w:tc>
+          <w:tcPr>
+            <w:tcW w:w="3260" w:type="dxa"/>
+            <w:shd w:val="clear" w:color="auto" w:fill="auto"/>
+          </w:tcPr>
+          <w:p>
+            <w:pPr>
+              <w:rPr>
+                <w:rFonts w:ascii="Myriad Pro Cond" w:hAnsi="Myriad Pro Cond"/>
+                <w:color w:val="231F20"/>
+                <w:sz w:val="15"/>
+              </w:rPr>
+            </w:pPr>
+            <w:r>
+              <w:rPr>
+                <w:rFonts w:ascii="Myriad Pro Cond" w:hAnsi="Myriad Pro Cond"/>
+                <w:color w:val="231F20"/>
+                <w:sz w:val="15"/>
+              </w:rPr>
+              <w:t xml:space="preserve">Sistema non configurato ma connesso al </w:t>
+            </w:r>
+            <w:proofErr w:type="spellStart"/>
+            <w:r>
+              <w:rPr>
+                <w:rFonts w:ascii="Myriad Pro Cond" w:hAnsi="Myriad Pro Cond"/>
+                <w:color w:val="231F20"/>
+                <w:sz w:val="15"/>
               </w:rPr>
               <w:t>cloud</w:t>
             </w:r>
@@ -4374,7 +4478,7 @@
                 <w:color w:val="231F20"/>
                 <w:sz w:val="15"/>
               </w:rPr>
-              <w:t>Verde</w:t>
+              <w:t>Rosso</w:t>
             </w:r>
           </w:p>
         </w:tc>
@@ -4384,6 +4488,7 @@
           </w:tcPr>
           <w:p>
             <w:pPr>
+              <w:jc w:val="both"/>
               <w:rPr>
                 <w:rFonts w:ascii="Myriad Pro Cond" w:hAnsi="Myriad Pro Cond"/>
                 <w:color w:val="231F20"/>
@@ -4396,7 +4501,7 @@
                 <w:color w:val="231F20"/>
                 <w:sz w:val="15"/>
               </w:rPr>
-              <w:t>Spento</w:t>
+              <w:t>----</w:t>
             </w:r>
           </w:p>
         </w:tc>
@@ -4418,34 +4523,8 @@
                 <w:color w:val="231F20"/>
                 <w:sz w:val="15"/>
               </w:rPr>
-              <w:t xml:space="preserve">Sistema NON configurato </w:t>
-            </w:r>
-            <w:r>
-              <w:rPr>
-                <w:rFonts w:ascii="Myriad Pro Cond" w:hAnsi="Myriad Pro Cond"/>
-                <w:color w:val="231F20"/>
-                <w:sz w:val="15"/>
-              </w:rPr>
-              <w:t>e</w:t>
-            </w:r>
-            <w:r>
-              <w:rPr>
-                <w:rFonts w:ascii="Myriad Pro Cond" w:hAnsi="Myriad Pro Cond"/>
-                <w:color w:val="231F20"/>
-                <w:sz w:val="15"/>
-              </w:rPr>
-              <w:t xml:space="preserve"> NON connesso al </w:t>
-            </w:r>
-            <w:proofErr w:type="spellStart"/>
-            <w:r>
-              <w:rPr>
-                <w:rFonts w:ascii="Myriad Pro Cond" w:hAnsi="Myriad Pro Cond"/>
-                <w:color w:val="231F20"/>
-                <w:sz w:val="15"/>
-              </w:rPr>
-              <w:t>cloud</w:t>
-            </w:r>
-            <w:proofErr w:type="spellEnd"/>
+              <w:t>Vedi uso con tasto reset</w:t>
+            </w:r>
           </w:p>
         </w:tc>
       </w:tr>
@@ -4460,7 +4539,6 @@
                 <w:rFonts w:ascii="Myriad Pro Cond" w:hAnsi="Myriad Pro Cond"/>
                 <w:color w:val="231F20"/>
                 <w:sz w:val="15"/>
-                <w:highlight w:val="green"/>
               </w:rPr>
             </w:pPr>
             <w:r>
@@ -4468,9 +4546,8 @@
                 <w:rFonts w:ascii="Myriad Pro Cond" w:hAnsi="Myriad Pro Cond"/>
                 <w:color w:val="231F20"/>
                 <w:sz w:val="15"/>
-                <w:highlight w:val="green"/>
-              </w:rPr>
-              <w:t>Rosso</w:t>
+              </w:rPr>
+              <w:t>Rosso/Verde</w:t>
             </w:r>
           </w:p>
         </w:tc>
@@ -4484,7 +4561,6 @@
                 <w:rFonts w:ascii="Myriad Pro Cond" w:hAnsi="Myriad Pro Cond"/>
                 <w:color w:val="231F20"/>
                 <w:sz w:val="15"/>
-                <w:highlight w:val="green"/>
               </w:rPr>
             </w:pPr>
             <w:r>
@@ -4492,9 +4568,17 @@
                 <w:rFonts w:ascii="Myriad Pro Cond" w:hAnsi="Myriad Pro Cond"/>
                 <w:color w:val="231F20"/>
                 <w:sz w:val="15"/>
-                <w:highlight w:val="green"/>
-              </w:rPr>
-              <w:t>Acceso</w:t>
+              </w:rPr>
+              <w:t>Lampeggiano</w:t>
+            </w:r>
+            <w:r>
+              <w:rPr>
+                <w:rFonts w:ascii="Myriad Pro Cond" w:hAnsi="Myriad Pro Cond"/>
+                <w:color w:val="231F20"/>
+                <w:sz w:val="15"/>
+              </w:rPr>
+              <w:br/>
+              <w:t>alternativamente</w:t>
             </w:r>
           </w:p>
         </w:tc>
@@ -4515,164 +4599,6 @@
                 <w:rFonts w:ascii="Myriad Pro Cond" w:hAnsi="Myriad Pro Cond"/>
                 <w:color w:val="231F20"/>
                 <w:sz w:val="15"/>
-                <w:highlight w:val="green"/>
-              </w:rPr>
-              <w:t xml:space="preserve">Sistema non configurato ma connesso al </w:t>
-            </w:r>
-            <w:proofErr w:type="spellStart"/>
-            <w:r>
-              <w:rPr>
-                <w:rFonts w:ascii="Myriad Pro Cond" w:hAnsi="Myriad Pro Cond"/>
-                <w:color w:val="231F20"/>
-                <w:sz w:val="15"/>
-                <w:highlight w:val="green"/>
-              </w:rPr>
-              <w:t>cloud</w:t>
-            </w:r>
-            <w:proofErr w:type="spellEnd"/>
-          </w:p>
-        </w:tc>
-      </w:tr>
-      <w:tr>
-        <w:tc>
-          <w:tcPr>
-            <w:tcW w:w="937" w:type="dxa"/>
-          </w:tcPr>
-          <w:p>
-            <w:pPr>
-              <w:rPr>
-                <w:rFonts w:ascii="Myriad Pro Cond" w:hAnsi="Myriad Pro Cond"/>
-                <w:color w:val="231F20"/>
-                <w:sz w:val="15"/>
-              </w:rPr>
-            </w:pPr>
-            <w:r>
-              <w:rPr>
-                <w:rFonts w:ascii="Myriad Pro Cond" w:hAnsi="Myriad Pro Cond"/>
-                <w:color w:val="231F20"/>
-                <w:sz w:val="15"/>
-              </w:rPr>
-              <w:t>Rosso</w:t>
-            </w:r>
-          </w:p>
-        </w:tc>
-        <w:tc>
-          <w:tcPr>
-            <w:tcW w:w="1149" w:type="dxa"/>
-          </w:tcPr>
-          <w:p>
-            <w:pPr>
-              <w:jc w:val="both"/>
-              <w:rPr>
-                <w:rFonts w:ascii="Myriad Pro Cond" w:hAnsi="Myriad Pro Cond"/>
-                <w:color w:val="231F20"/>
-                <w:sz w:val="15"/>
-              </w:rPr>
-            </w:pPr>
-            <w:r>
-              <w:rPr>
-                <w:rFonts w:ascii="Myriad Pro Cond" w:hAnsi="Myriad Pro Cond"/>
-                <w:color w:val="231F20"/>
-                <w:sz w:val="15"/>
-              </w:rPr>
-              <w:t>----</w:t>
-            </w:r>
-          </w:p>
-        </w:tc>
-        <w:tc>
-          <w:tcPr>
-            <w:tcW w:w="3260" w:type="dxa"/>
-          </w:tcPr>
-          <w:p>
-            <w:pPr>
-              <w:rPr>
-                <w:rFonts w:ascii="Myriad Pro Cond" w:hAnsi="Myriad Pro Cond"/>
-                <w:color w:val="231F20"/>
-                <w:sz w:val="15"/>
-              </w:rPr>
-            </w:pPr>
-            <w:r>
-              <w:rPr>
-                <w:rFonts w:ascii="Myriad Pro Cond" w:hAnsi="Myriad Pro Cond"/>
-                <w:color w:val="231F20"/>
-                <w:sz w:val="15"/>
-              </w:rPr>
-              <w:t>Vedi uso con tasto reset</w:t>
-            </w:r>
-          </w:p>
-        </w:tc>
-      </w:tr>
-      <w:tr>
-        <w:tc>
-          <w:tcPr>
-            <w:tcW w:w="937" w:type="dxa"/>
-          </w:tcPr>
-          <w:p>
-            <w:pPr>
-              <w:rPr>
-                <w:rFonts w:ascii="Myriad Pro Cond" w:hAnsi="Myriad Pro Cond"/>
-                <w:color w:val="231F20"/>
-                <w:sz w:val="15"/>
-              </w:rPr>
-            </w:pPr>
-            <w:r>
-              <w:rPr>
-                <w:rFonts w:ascii="Myriad Pro Cond" w:hAnsi="Myriad Pro Cond"/>
-                <w:color w:val="231F20"/>
-                <w:sz w:val="15"/>
-              </w:rPr>
-              <w:t>Rosso/Verde</w:t>
-            </w:r>
-          </w:p>
-        </w:tc>
-        <w:tc>
-          <w:tcPr>
-            <w:tcW w:w="1149" w:type="dxa"/>
-          </w:tcPr>
-          <w:p>
-            <w:pPr>
-              <w:rPr>
-                <w:rFonts w:ascii="Myriad Pro Cond" w:hAnsi="Myriad Pro Cond"/>
-                <w:color w:val="231F20"/>
-                <w:sz w:val="15"/>
-              </w:rPr>
-            </w:pPr>
-            <w:r>
-              <w:rPr>
-                <w:rFonts w:ascii="Myriad Pro Cond" w:hAnsi="Myriad Pro Cond"/>
-                <w:color w:val="231F20"/>
-                <w:sz w:val="15"/>
-              </w:rPr>
-              <w:t>Lampeggiano</w:t>
-            </w:r>
-            <w:r>
-              <w:rPr>
-                <w:rFonts w:ascii="Myriad Pro Cond" w:hAnsi="Myriad Pro Cond"/>
-                <w:color w:val="231F20"/>
-                <w:sz w:val="15"/>
-              </w:rPr>
-              <w:br/>
-              <w:t>alternativamente</w:t>
-            </w:r>
-          </w:p>
-        </w:tc>
-        <w:tc>
-          <w:tcPr>
-            <w:tcW w:w="3260" w:type="dxa"/>
-          </w:tcPr>
-          <w:p>
-            <w:pPr>
-              <w:rPr>
-                <w:rFonts w:ascii="Myriad Pro Cond" w:hAnsi="Myriad Pro Cond"/>
-                <w:color w:val="231F20"/>
-                <w:sz w:val="15"/>
-              </w:rPr>
-            </w:pPr>
-            <w:r>
-              <w:rPr>
-                <w:rFonts w:ascii="Myriad Pro Cond" w:hAnsi="Myriad Pro Cond"/>
-                <w:color w:val="231F20"/>
-                <w:sz w:val="15"/>
               </w:rPr>
               <w:t>Il dispositivo si sta avviando o riavviando</w:t>
             </w:r>
@@ -4697,15 +4623,6 @@
           <w:sz w:val="15"/>
         </w:rPr>
       </w:pPr>
-      <w:r>
-        <w:rPr>
-          <w:rFonts w:ascii="Myriad Pro Cond" w:hAnsi="Myriad Pro Cond"/>
-          <w:color w:val="231F20"/>
-          <w:sz w:val="15"/>
-          <w:highlight w:val="green"/>
-        </w:rPr>
-        <w:t>Cancellata la riga sopra perché non fa così</w:t>
-      </w:r>
     </w:p>
     <w:p>
       <w:pPr>
@@ -4958,76 +4875,37 @@
                 <w:lang w:val="it-IT"/>
               </w:rPr>
             </w:pPr>
-            <w:r>
-              <w:rPr>
-                <w:strike/>
+          </w:p>
+          <w:p>
+            <w:pPr>
+              <w:pStyle w:val="TableParagraph"/>
+              <w:spacing w:line="142" w:lineRule="exact"/>
+              <w:rPr>
                 <w:color w:val="231F20"/>
                 <w:sz w:val="15"/>
                 <w:highlight w:val="green"/>
                 <w:lang w:val="it-IT"/>
               </w:rPr>
-              <w:t xml:space="preserve">I gateway wireless sono convertitori da rete seriale </w:t>
-            </w:r>
-            <w:proofErr w:type="spellStart"/>
-            <w:r>
+            </w:pPr>
+          </w:p>
+          <w:p>
+            <w:pPr>
+              <w:pStyle w:val="TableParagraph"/>
+              <w:spacing w:line="142" w:lineRule="exact"/>
               <w:rPr>
                 <w:strike/>
+                <w:sz w:val="15"/>
+                <w:lang w:val="it-IT"/>
+              </w:rPr>
+            </w:pPr>
+            <w:r>
+              <w:rPr>
                 <w:color w:val="231F20"/>
                 <w:sz w:val="15"/>
                 <w:highlight w:val="green"/>
                 <w:lang w:val="it-IT"/>
               </w:rPr>
-              <w:t>Modbus</w:t>
-            </w:r>
-            <w:proofErr w:type="spellEnd"/>
-            <w:r>
-              <w:rPr>
-                <w:strike/>
-                <w:color w:val="231F20"/>
-                <w:sz w:val="15"/>
-                <w:highlight w:val="green"/>
-                <w:lang w:val="it-IT"/>
-              </w:rPr>
-              <w:t xml:space="preserve"> RTU a Wi-Fi, con comunicazione bi-</w:t>
-            </w:r>
-            <w:r>
-              <w:rPr>
-                <w:strike/>
-                <w:color w:val="231F20"/>
-                <w:sz w:val="15"/>
-                <w:highlight w:val="green"/>
-                <w:lang w:val="it-IT"/>
-              </w:rPr>
               <w:lastRenderedPageBreak/>
-              <w:t>direzionale</w:t>
-            </w:r>
-            <w:r>
-              <w:rPr>
-                <w:color w:val="231F20"/>
-                <w:sz w:val="15"/>
-                <w:highlight w:val="green"/>
-                <w:lang w:val="it-IT"/>
-              </w:rPr>
-              <w:t>.</w:t>
-            </w:r>
-          </w:p>
-          <w:p>
-            <w:pPr>
-              <w:pStyle w:val="TableParagraph"/>
-              <w:spacing w:line="142" w:lineRule="exact"/>
-              <w:rPr>
-                <w:strike/>
-                <w:sz w:val="15"/>
-                <w:lang w:val="it-IT"/>
-              </w:rPr>
-            </w:pPr>
-            <w:r>
-              <w:rPr>
-                <w:color w:val="231F20"/>
-                <w:sz w:val="15"/>
-                <w:highlight w:val="green"/>
-                <w:lang w:val="it-IT"/>
-              </w:rPr>
               <w:t xml:space="preserve">Il gateway permette di monitorare un dispositivo collegato in </w:t>
             </w:r>
             <w:proofErr w:type="gramStart"/>
@@ -7185,7 +7063,27 @@
                 <w:szCs w:val="15"/>
                 <w:lang w:eastAsia="en-US" w:bidi="ar-SA"/>
               </w:rPr>
-              <w:t xml:space="preserve"> 5W @5V</w:t>
+              <w:t xml:space="preserve"> </w:t>
+            </w:r>
+            <w:r>
+              <w:rPr>
+                <w:rFonts w:ascii="MyriadPro-Light" w:eastAsiaTheme="minorHAnsi" w:hAnsi="MyriadPro-Light" w:cs="MyriadPro-Light"/>
+                <w:color w:val="000000"/>
+                <w:sz w:val="15"/>
+                <w:szCs w:val="15"/>
+                <w:lang w:eastAsia="en-US" w:bidi="ar-SA"/>
+              </w:rPr>
+              <w:t>2.</w:t>
+            </w:r>
+            <w:r>
+              <w:rPr>
+                <w:rFonts w:ascii="MyriadPro-Light" w:eastAsiaTheme="minorHAnsi" w:hAnsi="MyriadPro-Light" w:cs="MyriadPro-Light"/>
+                <w:color w:val="000000"/>
+                <w:sz w:val="15"/>
+                <w:szCs w:val="15"/>
+                <w:lang w:eastAsia="en-US" w:bidi="ar-SA"/>
+              </w:rPr>
+              <w:t>5W @5V</w:t>
             </w:r>
           </w:p>
           <w:p>
@@ -8243,7 +8141,17 @@
                 <w:szCs w:val="15"/>
                 <w:lang w:val="en-GB" w:eastAsia="en-US" w:bidi="ar-SA"/>
               </w:rPr>
-              <w:t xml:space="preserve">Input power </w:t>
+              <w:t>Input power</w:t>
+            </w:r>
+            <w:r>
+              <w:rPr>
+                <w:rFonts w:ascii="MyriadPro-Light" w:eastAsiaTheme="minorHAnsi" w:hAnsi="MyriadPro-Light" w:cs="MyriadPro-Light"/>
+                <w:color w:val="000000"/>
+                <w:sz w:val="15"/>
+                <w:szCs w:val="15"/>
+                <w:lang w:val="en-GB" w:eastAsia="en-US" w:bidi="ar-SA"/>
+              </w:rPr>
+              <w:t xml:space="preserve"> 2.</w:t>
             </w:r>
             <w:r>
               <w:rPr>
@@ -8914,6 +8822,7 @@
                 <w:szCs w:val="16"/>
                 <w:lang w:val="en-GB" w:eastAsia="en-US" w:bidi="ar-SA"/>
               </w:rPr>
+              <w:lastRenderedPageBreak/>
               <w:t>Power supply</w:t>
             </w:r>
           </w:p>
@@ -11284,48 +11193,57 @@
                 <w:szCs w:val="16"/>
                 <w:lang w:eastAsia="en-US" w:bidi="ar-SA"/>
               </w:rPr>
+              <w:t xml:space="preserve">Ricercare la rete Wi-Fi creata dal gateway, il nome (SSID) di default della rete creata dal gateway è </w:t>
+            </w:r>
+            <w:proofErr w:type="spellStart"/>
+            <w:r>
+              <w:rPr>
+                <w:rFonts w:ascii="MyriadPro-Light" w:eastAsiaTheme="minorHAnsi" w:hAnsi="MyriadPro-Light" w:cs="MyriadPro-Light"/>
+                <w:sz w:val="16"/>
+                <w:szCs w:val="16"/>
+                <w:lang w:eastAsia="en-US" w:bidi="ar-SA"/>
+              </w:rPr>
+              <w:t>cgatem_</w:t>
+            </w:r>
+            <w:proofErr w:type="gramStart"/>
+            <w:r>
+              <w:rPr>
+                <w:rFonts w:ascii="MyriadPro-Light" w:eastAsiaTheme="minorHAnsi" w:hAnsi="MyriadPro-Light" w:cs="MyriadPro-Light"/>
+                <w:sz w:val="16"/>
+                <w:szCs w:val="16"/>
+                <w:lang w:eastAsia="en-US" w:bidi="ar-SA"/>
+              </w:rPr>
+              <w:t>xxxxxx</w:t>
+            </w:r>
+            <w:proofErr w:type="spellEnd"/>
+            <w:r>
+              <w:rPr>
+                <w:rFonts w:ascii="MyriadPro-Light" w:eastAsiaTheme="minorHAnsi" w:hAnsi="MyriadPro-Light" w:cs="MyriadPro-Light"/>
+                <w:sz w:val="16"/>
+                <w:szCs w:val="16"/>
+                <w:lang w:eastAsia="en-US" w:bidi="ar-SA"/>
+              </w:rPr>
+              <w:t xml:space="preserve">  ,</w:t>
+            </w:r>
+            <w:proofErr w:type="gramEnd"/>
+            <w:r>
+              <w:rPr>
+                <w:rFonts w:ascii="MyriadPro-Light" w:eastAsiaTheme="minorHAnsi" w:hAnsi="MyriadPro-Light" w:cs="MyriadPro-Light"/>
+                <w:sz w:val="16"/>
+                <w:szCs w:val="16"/>
+                <w:lang w:eastAsia="en-US" w:bidi="ar-SA"/>
+              </w:rPr>
+              <w:t xml:space="preserve">  </w:t>
+            </w:r>
+            <w:r>
+              <w:rPr>
+                <w:rFonts w:ascii="MyriadPro-Light" w:eastAsiaTheme="minorHAnsi" w:hAnsi="MyriadPro-Light" w:cs="MyriadPro-Light"/>
+                <w:sz w:val="16"/>
+                <w:szCs w:val="16"/>
+                <w:lang w:eastAsia="en-US" w:bidi="ar-SA"/>
+              </w:rPr>
               <w:lastRenderedPageBreak/>
-              <w:t xml:space="preserve">Ricercare la rete Wi-Fi creata dal gateway, il nome (SSID) di default della rete creata dal gateway è </w:t>
-            </w:r>
-            <w:proofErr w:type="spellStart"/>
-            <w:r>
-              <w:rPr>
-                <w:rFonts w:ascii="MyriadPro-Light" w:eastAsiaTheme="minorHAnsi" w:hAnsi="MyriadPro-Light" w:cs="MyriadPro-Light"/>
-                <w:sz w:val="16"/>
-                <w:szCs w:val="16"/>
-                <w:lang w:eastAsia="en-US" w:bidi="ar-SA"/>
-              </w:rPr>
-              <w:t>cgatem_</w:t>
-            </w:r>
-            <w:proofErr w:type="gramStart"/>
-            <w:r>
-              <w:rPr>
-                <w:rFonts w:ascii="MyriadPro-Light" w:eastAsiaTheme="minorHAnsi" w:hAnsi="MyriadPro-Light" w:cs="MyriadPro-Light"/>
-                <w:sz w:val="16"/>
-                <w:szCs w:val="16"/>
-                <w:lang w:eastAsia="en-US" w:bidi="ar-SA"/>
-              </w:rPr>
-              <w:t>xxxxxx</w:t>
-            </w:r>
-            <w:proofErr w:type="spellEnd"/>
-            <w:r>
-              <w:rPr>
-                <w:rFonts w:ascii="MyriadPro-Light" w:eastAsiaTheme="minorHAnsi" w:hAnsi="MyriadPro-Light" w:cs="MyriadPro-Light"/>
-                <w:sz w:val="16"/>
-                <w:szCs w:val="16"/>
-                <w:lang w:eastAsia="en-US" w:bidi="ar-SA"/>
-              </w:rPr>
-              <w:t xml:space="preserve">  ,</w:t>
-            </w:r>
-            <w:proofErr w:type="gramEnd"/>
-            <w:r>
-              <w:rPr>
-                <w:rFonts w:ascii="MyriadPro-Light" w:eastAsiaTheme="minorHAnsi" w:hAnsi="MyriadPro-Light" w:cs="MyriadPro-Light"/>
-                <w:sz w:val="16"/>
-                <w:szCs w:val="16"/>
-                <w:lang w:eastAsia="en-US" w:bidi="ar-SA"/>
-              </w:rPr>
-              <w:t xml:space="preserve">  dove  </w:t>
+              <w:t xml:space="preserve">dove  </w:t>
             </w:r>
             <w:proofErr w:type="spellStart"/>
             <w:r>
@@ -12531,7 +12449,7 @@
                 <w:szCs w:val="16"/>
                 <w:lang w:eastAsia="en-US" w:bidi="ar-SA"/>
               </w:rPr>
-              <w:t xml:space="preserve"> si sarà accoppiato ……</w:t>
+              <w:t xml:space="preserve"> si sarà accoppiato </w:t>
             </w:r>
             <w:r>
               <w:rPr>
@@ -12541,7 +12459,7 @@
                 <w:szCs w:val="16"/>
                 <w:lang w:eastAsia="en-US" w:bidi="ar-SA"/>
               </w:rPr>
-              <w:t>che succede</w:t>
+              <w:t xml:space="preserve">ed </w:t>
             </w:r>
             <w:r>
               <w:rPr>
@@ -12549,6 +12467,18 @@
                 <w:color w:val="FF0000"/>
                 <w:sz w:val="16"/>
                 <w:szCs w:val="16"/>
+                <w:highlight w:val="green"/>
+                <w:lang w:eastAsia="en-US" w:bidi="ar-SA"/>
+              </w:rPr>
+              <w:t>ha</w:t>
+            </w:r>
+            <w:r>
+              <w:rPr>
+                <w:rFonts w:ascii="MyriadPro-Light" w:eastAsiaTheme="minorHAnsi" w:hAnsi="MyriadPro-Light" w:cs="MyriadPro-Light"/>
+                <w:color w:val="FF0000"/>
+                <w:sz w:val="16"/>
+                <w:szCs w:val="16"/>
+                <w:highlight w:val="green"/>
                 <w:lang w:eastAsia="en-US" w:bidi="ar-SA"/>
               </w:rPr>
               <w:t xml:space="preserve"> </w:t>
@@ -12562,9 +12492,8 @@
                 <w:highlight w:val="green"/>
                 <w:lang w:eastAsia="en-US" w:bidi="ar-SA"/>
               </w:rPr>
-              <w:t xml:space="preserve">anche in questo caso dopo aver recuperato i dati necessari, il </w:t>
-            </w:r>
-            <w:proofErr w:type="spellStart"/>
+              <w:t>ricevuto</w:t>
+            </w:r>
             <w:r>
               <w:rPr>
                 <w:rFonts w:ascii="MyriadPro-Light" w:eastAsiaTheme="minorHAnsi" w:hAnsi="MyriadPro-Light" w:cs="MyriadPro-Light"/>
@@ -12574,9 +12503,8 @@
                 <w:highlight w:val="green"/>
                 <w:lang w:eastAsia="en-US" w:bidi="ar-SA"/>
               </w:rPr>
-              <w:t>gme</w:t>
-            </w:r>
-            <w:proofErr w:type="spellEnd"/>
+              <w:t xml:space="preserve"> i dati necessari</w:t>
+            </w:r>
             <w:r>
               <w:rPr>
                 <w:rFonts w:ascii="MyriadPro-Light" w:eastAsiaTheme="minorHAnsi" w:hAnsi="MyriadPro-Light" w:cs="MyriadPro-Light"/>
@@ -12586,7 +12514,28 @@
                 <w:highlight w:val="green"/>
                 <w:lang w:eastAsia="en-US" w:bidi="ar-SA"/>
               </w:rPr>
-              <w:t xml:space="preserve"> si resetta e riparte con i nuovi dati</w:t>
+              <w:t xml:space="preserve"> dal router, esso</w:t>
+            </w:r>
+            <w:r>
+              <w:rPr>
+                <w:rFonts w:ascii="MyriadPro-Light" w:eastAsiaTheme="minorHAnsi" w:hAnsi="MyriadPro-Light" w:cs="MyriadPro-Light"/>
+                <w:color w:val="FF0000"/>
+                <w:sz w:val="16"/>
+                <w:szCs w:val="16"/>
+                <w:highlight w:val="green"/>
+                <w:lang w:eastAsia="en-US" w:bidi="ar-SA"/>
+              </w:rPr>
+              <w:t xml:space="preserve"> riparte con i nuovi dati</w:t>
+            </w:r>
+            <w:r>
+              <w:rPr>
+                <w:rFonts w:ascii="MyriadPro-Light" w:eastAsiaTheme="minorHAnsi" w:hAnsi="MyriadPro-Light" w:cs="MyriadPro-Light"/>
+                <w:color w:val="FF0000"/>
+                <w:sz w:val="16"/>
+                <w:szCs w:val="16"/>
+                <w:lang w:eastAsia="en-US" w:bidi="ar-SA"/>
+              </w:rPr>
+              <w:t xml:space="preserve"> di collegamento.</w:t>
             </w:r>
           </w:p>
           <w:p>
@@ -12600,6 +12549,8 @@
                 <w:lang w:eastAsia="en-US" w:bidi="ar-SA"/>
               </w:rPr>
             </w:pPr>
+            <w:bookmarkStart w:id="0" w:name="_GoBack"/>
+            <w:bookmarkEnd w:id="0"/>
           </w:p>
           <w:p>
             <w:pPr>
@@ -12746,6 +12697,7 @@
                 <w:szCs w:val="16"/>
                 <w:lang w:eastAsia="en-US" w:bidi="ar-SA"/>
               </w:rPr>
+              <w:lastRenderedPageBreak/>
               <w:t xml:space="preserve">Utilizzo del tasto </w:t>
             </w:r>
           </w:p>
@@ -13357,18 +13309,7 @@
                 <w:szCs w:val="16"/>
                 <w:lang w:eastAsia="en-US" w:bidi="ar-SA"/>
               </w:rPr>
-              <w:t xml:space="preserve"> del dispositivo, in caso </w:t>
-            </w:r>
-            <w:bookmarkStart w:id="0" w:name="_GoBack"/>
-            <w:bookmarkEnd w:id="0"/>
-            <w:r>
-              <w:rPr>
-                <w:rFonts w:ascii="MyriadPro-Light" w:eastAsiaTheme="minorHAnsi" w:hAnsi="MyriadPro-Light" w:cs="MyriadPro-Light"/>
-                <w:sz w:val="16"/>
-                <w:szCs w:val="16"/>
-                <w:lang w:eastAsia="en-US" w:bidi="ar-SA"/>
-              </w:rPr>
-              <w:t xml:space="preserve">contrario il gateway non si ricollegherà al </w:t>
+              <w:t xml:space="preserve"> del dispositivo, in caso contrario il gateway non si ricollegherà al </w:t>
             </w:r>
             <w:proofErr w:type="spellStart"/>
             <w:r>
@@ -14206,7 +14147,6 @@
                 <w:b/>
                 <w:sz w:val="15"/>
               </w:rPr>
-              <w:lastRenderedPageBreak/>
               <w:t>IMPORTANT WARNINGS</w:t>
             </w:r>
           </w:p>
@@ -15916,7 +15856,7 @@
 
 <file path=word/numbering.xml><?xml version="1.0" encoding="utf-8"?>
 <w:numbering xmlns:wpc="http://schemas.microsoft.com/office/word/2010/wordprocessingCanvas" xmlns:mc="http://schemas.openxmlformats.org/markup-compatibility/2006" xmlns:o="urn:schemas-microsoft-com:office:office" xmlns:r="http://schemas.openxmlformats.org/officeDocument/2006/relationships" xmlns:m="http://schemas.openxmlformats.org/officeDocument/2006/math" xmlns:v="urn:schemas-microsoft-com:vml" xmlns:wp14="http://schemas.microsoft.com/office/word/2010/wordprocessingDrawing" xmlns:wp="http://schemas.openxmlformats.org/drawingml/2006/wordprocessingDrawing" xmlns:w10="urn:schemas-microsoft-com:office:word" xmlns:w="http://schemas.openxmlformats.org/wordprocessingml/2006/main" xmlns:w14="http://schemas.microsoft.com/office/word/2010/wordml" xmlns:w15="http://schemas.microsoft.com/office/word/2012/wordml" xmlns:wpg="http://schemas.microsoft.com/office/word/2010/wordprocessingGroup" xmlns:wpi="http://schemas.microsoft.com/office/word/2010/wordprocessingInk" xmlns:wne="http://schemas.microsoft.com/office/word/2006/wordml" xmlns:wps="http://schemas.microsoft.com/office/word/2010/wordprocessingShape" mc:Ignorable="w14 w15 wp14">
-  <w:abstractNum w:abstractNumId="0" w15:restartNumberingAfterBreak="0">
+  <w:abstractNum w:abstractNumId="0">
     <w:nsid w:val="0105480F"/>
     <w:multiLevelType w:val="hybridMultilevel"/>
     <w:tmpl w:val="4A92364C"/>
@@ -16031,7 +15971,7 @@
       </w:rPr>
     </w:lvl>
   </w:abstractNum>
-  <w:abstractNum w:abstractNumId="1" w15:restartNumberingAfterBreak="0">
+  <w:abstractNum w:abstractNumId="1">
     <w:nsid w:val="122A18B3"/>
     <w:multiLevelType w:val="hybridMultilevel"/>
     <w:tmpl w:val="963C0A7E"/>
@@ -16149,7 +16089,7 @@
       </w:rPr>
     </w:lvl>
   </w:abstractNum>
-  <w:abstractNum w:abstractNumId="2" w15:restartNumberingAfterBreak="0">
+  <w:abstractNum w:abstractNumId="2">
     <w:nsid w:val="174A2EFD"/>
     <w:multiLevelType w:val="hybridMultilevel"/>
     <w:tmpl w:val="B0A2D1D2"/>
@@ -16267,7 +16207,7 @@
       </w:rPr>
     </w:lvl>
   </w:abstractNum>
-  <w:abstractNum w:abstractNumId="3" w15:restartNumberingAfterBreak="0">
+  <w:abstractNum w:abstractNumId="3">
     <w:nsid w:val="18720C05"/>
     <w:multiLevelType w:val="hybridMultilevel"/>
     <w:tmpl w:val="76AC1FD0"/>
@@ -16385,7 +16325,7 @@
       </w:rPr>
     </w:lvl>
   </w:abstractNum>
-  <w:abstractNum w:abstractNumId="4" w15:restartNumberingAfterBreak="0">
+  <w:abstractNum w:abstractNumId="4">
     <w:nsid w:val="1D0D23AC"/>
     <w:multiLevelType w:val="hybridMultilevel"/>
     <w:tmpl w:val="65943704"/>
@@ -16503,7 +16443,7 @@
       </w:rPr>
     </w:lvl>
   </w:abstractNum>
-  <w:abstractNum w:abstractNumId="5" w15:restartNumberingAfterBreak="0">
+  <w:abstractNum w:abstractNumId="5">
     <w:nsid w:val="1F1239CE"/>
     <w:multiLevelType w:val="hybridMultilevel"/>
     <w:tmpl w:val="B9A0A420"/>
@@ -16589,7 +16529,7 @@
       </w:pPr>
     </w:lvl>
   </w:abstractNum>
-  <w:abstractNum w:abstractNumId="6" w15:restartNumberingAfterBreak="0">
+  <w:abstractNum w:abstractNumId="6">
     <w:nsid w:val="2D316E4A"/>
     <w:multiLevelType w:val="hybridMultilevel"/>
     <w:tmpl w:val="9CEA2552"/>
@@ -16702,7 +16642,7 @@
       </w:rPr>
     </w:lvl>
   </w:abstractNum>
-  <w:abstractNum w:abstractNumId="7" w15:restartNumberingAfterBreak="0">
+  <w:abstractNum w:abstractNumId="7">
     <w:nsid w:val="2DA55AA2"/>
     <w:multiLevelType w:val="hybridMultilevel"/>
     <w:tmpl w:val="906045E0"/>
@@ -16820,7 +16760,7 @@
       </w:rPr>
     </w:lvl>
   </w:abstractNum>
-  <w:abstractNum w:abstractNumId="8" w15:restartNumberingAfterBreak="0">
+  <w:abstractNum w:abstractNumId="8">
     <w:nsid w:val="31B825B8"/>
     <w:multiLevelType w:val="hybridMultilevel"/>
     <w:tmpl w:val="909AFCDE"/>
@@ -16938,7 +16878,7 @@
       </w:rPr>
     </w:lvl>
   </w:abstractNum>
-  <w:abstractNum w:abstractNumId="9" w15:restartNumberingAfterBreak="0">
+  <w:abstractNum w:abstractNumId="9">
     <w:nsid w:val="34FF470C"/>
     <w:multiLevelType w:val="hybridMultilevel"/>
     <w:tmpl w:val="58DC40BC"/>
@@ -17051,7 +16991,7 @@
       </w:rPr>
     </w:lvl>
   </w:abstractNum>
-  <w:abstractNum w:abstractNumId="10" w15:restartNumberingAfterBreak="0">
+  <w:abstractNum w:abstractNumId="10">
     <w:nsid w:val="379D3971"/>
     <w:multiLevelType w:val="hybridMultilevel"/>
     <w:tmpl w:val="AADA1EB0"/>
@@ -17169,7 +17109,7 @@
       </w:rPr>
     </w:lvl>
   </w:abstractNum>
-  <w:abstractNum w:abstractNumId="11" w15:restartNumberingAfterBreak="0">
+  <w:abstractNum w:abstractNumId="11">
     <w:nsid w:val="3A4F3678"/>
     <w:multiLevelType w:val="hybridMultilevel"/>
     <w:tmpl w:val="C7C68656"/>
@@ -17255,7 +17195,7 @@
       </w:pPr>
     </w:lvl>
   </w:abstractNum>
-  <w:abstractNum w:abstractNumId="12" w15:restartNumberingAfterBreak="0">
+  <w:abstractNum w:abstractNumId="12">
     <w:nsid w:val="3D494BCC"/>
     <w:multiLevelType w:val="hybridMultilevel"/>
     <w:tmpl w:val="277AD4B0"/>
@@ -17373,7 +17313,7 @@
       </w:rPr>
     </w:lvl>
   </w:abstractNum>
-  <w:abstractNum w:abstractNumId="13" w15:restartNumberingAfterBreak="0">
+  <w:abstractNum w:abstractNumId="13">
     <w:nsid w:val="4A1F4495"/>
     <w:multiLevelType w:val="hybridMultilevel"/>
     <w:tmpl w:val="898AF1B2"/>
@@ -17491,7 +17431,7 @@
       </w:rPr>
     </w:lvl>
   </w:abstractNum>
-  <w:abstractNum w:abstractNumId="14" w15:restartNumberingAfterBreak="0">
+  <w:abstractNum w:abstractNumId="14">
     <w:nsid w:val="4A20649B"/>
     <w:multiLevelType w:val="hybridMultilevel"/>
     <w:tmpl w:val="B93A9440"/>
@@ -17609,7 +17549,7 @@
       </w:rPr>
     </w:lvl>
   </w:abstractNum>
-  <w:abstractNum w:abstractNumId="15" w15:restartNumberingAfterBreak="0">
+  <w:abstractNum w:abstractNumId="15">
     <w:nsid w:val="4A502712"/>
     <w:multiLevelType w:val="hybridMultilevel"/>
     <w:tmpl w:val="2CA05612"/>
@@ -17695,7 +17635,7 @@
       </w:pPr>
     </w:lvl>
   </w:abstractNum>
-  <w:abstractNum w:abstractNumId="16" w15:restartNumberingAfterBreak="0">
+  <w:abstractNum w:abstractNumId="16">
     <w:nsid w:val="52AB29BA"/>
     <w:multiLevelType w:val="hybridMultilevel"/>
     <w:tmpl w:val="E788FCA8"/>
@@ -17813,7 +17753,7 @@
       </w:rPr>
     </w:lvl>
   </w:abstractNum>
-  <w:abstractNum w:abstractNumId="17" w15:restartNumberingAfterBreak="0">
+  <w:abstractNum w:abstractNumId="17">
     <w:nsid w:val="62B053E9"/>
     <w:multiLevelType w:val="hybridMultilevel"/>
     <w:tmpl w:val="9B6AA498"/>
@@ -17931,7 +17871,7 @@
       </w:rPr>
     </w:lvl>
   </w:abstractNum>
-  <w:abstractNum w:abstractNumId="18" w15:restartNumberingAfterBreak="0">
+  <w:abstractNum w:abstractNumId="18">
     <w:nsid w:val="6468337E"/>
     <w:multiLevelType w:val="hybridMultilevel"/>
     <w:tmpl w:val="396EA8FA"/>
@@ -18046,7 +17986,7 @@
       </w:rPr>
     </w:lvl>
   </w:abstractNum>
-  <w:abstractNum w:abstractNumId="19" w15:restartNumberingAfterBreak="0">
+  <w:abstractNum w:abstractNumId="19">
     <w:nsid w:val="6AD53FA7"/>
     <w:multiLevelType w:val="hybridMultilevel"/>
     <w:tmpl w:val="798C780C"/>
@@ -18164,7 +18104,7 @@
       </w:rPr>
     </w:lvl>
   </w:abstractNum>
-  <w:abstractNum w:abstractNumId="20" w15:restartNumberingAfterBreak="0">
+  <w:abstractNum w:abstractNumId="20">
     <w:nsid w:val="6F001D4F"/>
     <w:multiLevelType w:val="hybridMultilevel"/>
     <w:tmpl w:val="275E8C52"/>
@@ -18282,7 +18222,7 @@
       </w:rPr>
     </w:lvl>
   </w:abstractNum>
-  <w:abstractNum w:abstractNumId="21" w15:restartNumberingAfterBreak="0">
+  <w:abstractNum w:abstractNumId="21">
     <w:nsid w:val="716A3FBD"/>
     <w:multiLevelType w:val="hybridMultilevel"/>
     <w:tmpl w:val="E904E212"/>
@@ -18400,7 +18340,7 @@
       </w:rPr>
     </w:lvl>
   </w:abstractNum>
-  <w:abstractNum w:abstractNumId="22" w15:restartNumberingAfterBreak="0">
+  <w:abstractNum w:abstractNumId="22">
     <w:nsid w:val="77FA13A2"/>
     <w:multiLevelType w:val="hybridMultilevel"/>
     <w:tmpl w:val="D5606848"/>
@@ -18486,7 +18426,7 @@
       </w:pPr>
     </w:lvl>
   </w:abstractNum>
-  <w:abstractNum w:abstractNumId="23" w15:restartNumberingAfterBreak="0">
+  <w:abstractNum w:abstractNumId="23">
     <w:nsid w:val="7844100A"/>
     <w:multiLevelType w:val="hybridMultilevel"/>
     <w:tmpl w:val="F2FE7A40"/>
@@ -18572,7 +18512,7 @@
       </w:pPr>
     </w:lvl>
   </w:abstractNum>
-  <w:abstractNum w:abstractNumId="24" w15:restartNumberingAfterBreak="0">
+  <w:abstractNum w:abstractNumId="24">
     <w:nsid w:val="7EC92B85"/>
     <w:multiLevelType w:val="hybridMultilevel"/>
     <w:tmpl w:val="14426C8E"/>
@@ -19266,6 +19206,7 @@
       <w:spacing w:after="0" w:line="240" w:lineRule="auto"/>
     </w:pPr>
     <w:tblPr>
+      <w:tblInd w:w="0" w:type="dxa"/>
       <w:tblBorders>
         <w:top w:val="single" w:sz="4" w:space="0" w:color="auto"/>
         <w:left w:val="single" w:sz="4" w:space="0" w:color="auto"/>
@@ -19274,6 +19215,12 @@
         <w:insideH w:val="single" w:sz="4" w:space="0" w:color="auto"/>
         <w:insideV w:val="single" w:sz="4" w:space="0" w:color="auto"/>
       </w:tblBorders>
+      <w:tblCellMar>
+        <w:top w:w="0" w:type="dxa"/>
+        <w:left w:w="108" w:type="dxa"/>
+        <w:bottom w:w="0" w:type="dxa"/>
+        <w:right w:w="108" w:type="dxa"/>
+      </w:tblCellMar>
     </w:tblPr>
   </w:style>
   <w:style w:type="paragraph" w:styleId="Paragrafoelenco">

--- a/Documents/Manuals/GTW000MWT0_ver_WiFi/GTW000WT0_DRAFT_4_I&C.docx
+++ b/Documents/Manuals/GTW000MWT0_ver_WiFi/GTW000WT0_DRAFT_4_I&C.docx
@@ -34,23 +34,7 @@
         <w:spacing w:after="160" w:line="259" w:lineRule="auto"/>
       </w:pPr>
       <w:r>
-        <w:t xml:space="preserve">V.1.0. </w:t>
-      </w:r>
-      <w:proofErr w:type="gramStart"/>
-      <w:r>
-        <w:t>primo</w:t>
-      </w:r>
-      <w:proofErr w:type="gramEnd"/>
-      <w:r>
-        <w:t xml:space="preserve"> </w:t>
-      </w:r>
-      <w:proofErr w:type="spellStart"/>
-      <w:r>
-        <w:t>draft</w:t>
-      </w:r>
-      <w:proofErr w:type="spellEnd"/>
-      <w:r>
-        <w:t xml:space="preserve"> tramite copia incolla e modifica dei punti salienti.</w:t>
+        <w:t>V.1.0. primo draft tramite copia incolla e modifica dei punti salienti.</w:t>
       </w:r>
     </w:p>
     <w:p>
@@ -76,14 +60,12 @@
         <w:br/>
         <w:t xml:space="preserve">Modifiche </w:t>
       </w:r>
-      <w:proofErr w:type="spellStart"/>
       <w:r>
         <w:rPr>
           <w:highlight w:val="cyan"/>
         </w:rPr>
         <w:t>AleB</w:t>
       </w:r>
-      <w:proofErr w:type="spellEnd"/>
     </w:p>
     <w:p>
       <w:pPr>
@@ -95,6 +77,31 @@
       <w:r>
         <w:t xml:space="preserve">V.1.1 aggiunte varie parti prendendo spunto dal GHE, impaginato a due colonne per salvare la parte Inglese ove possibile </w:t>
       </w:r>
+    </w:p>
+    <w:p>
+      <w:pPr>
+        <w:widowControl/>
+        <w:autoSpaceDE/>
+        <w:autoSpaceDN/>
+        <w:spacing w:after="160" w:line="259" w:lineRule="auto"/>
+      </w:pPr>
+      <w:r>
+        <w:t xml:space="preserve">V.1.2 Modifica </w:t>
+      </w:r>
+      <w:r>
+        <w:rPr>
+          <w:highlight w:val="magenta"/>
+        </w:rPr>
+        <w:t>AleB</w:t>
+      </w:r>
+    </w:p>
+    <w:p>
+      <w:pPr>
+        <w:widowControl/>
+        <w:autoSpaceDE/>
+        <w:autoSpaceDN/>
+        <w:spacing w:after="160" w:line="259" w:lineRule="auto"/>
+      </w:pPr>
     </w:p>
     <w:p>
       <w:pPr>
@@ -219,52 +226,14 @@
                                       <w:sz w:val="14"/>
                                     </w:rPr>
                                   </w:pPr>
-                                  <w:proofErr w:type="spellStart"/>
                                   <w:r>
                                     <w:rPr>
                                       <w:rFonts w:ascii="Myriad Pro Cond"/>
                                       <w:color w:val="231F20"/>
                                       <w:sz w:val="14"/>
                                     </w:rPr>
-                                    <w:t>Contenuto</w:t>
+                                    <w:t>Contenuto della confezione</w:t>
                                   </w:r>
-                                  <w:proofErr w:type="spellEnd"/>
-                                  <w:r>
-                                    <w:rPr>
-                                      <w:rFonts w:ascii="Myriad Pro Cond"/>
-                                      <w:color w:val="231F20"/>
-                                      <w:sz w:val="14"/>
-                                    </w:rPr>
-                                    <w:t xml:space="preserve"> </w:t>
-                                  </w:r>
-                                  <w:proofErr w:type="spellStart"/>
-                                  <w:r>
-                                    <w:rPr>
-                                      <w:rFonts w:ascii="Myriad Pro Cond"/>
-                                      <w:color w:val="231F20"/>
-                                      <w:sz w:val="14"/>
-                                    </w:rPr>
-                                    <w:t>della</w:t>
-                                  </w:r>
-                                  <w:proofErr w:type="spellEnd"/>
-                                  <w:r>
-                                    <w:rPr>
-                                      <w:rFonts w:ascii="Myriad Pro Cond"/>
-                                      <w:color w:val="231F20"/>
-                                      <w:sz w:val="14"/>
-                                    </w:rPr>
-                                    <w:t xml:space="preserve"> </w:t>
-                                  </w:r>
-                                  <w:proofErr w:type="spellStart"/>
-                                  <w:r>
-                                    <w:rPr>
-                                      <w:rFonts w:ascii="Myriad Pro Cond"/>
-                                      <w:color w:val="231F20"/>
-                                      <w:sz w:val="14"/>
-                                    </w:rPr>
-                                    <w:t>confezione</w:t>
-                                  </w:r>
-                                  <w:proofErr w:type="spellEnd"/>
                                 </w:p>
                               </w:tc>
                               <w:tc>
@@ -452,7 +421,6 @@
                                       <w:sz w:val="15"/>
                                     </w:rPr>
                                   </w:pPr>
-                                  <w:proofErr w:type="spellStart"/>
                                   <w:r>
                                     <w:rPr>
                                       <w:color w:val="231F20"/>
@@ -460,7 +428,6 @@
                                     </w:rPr>
                                     <w:t>Foglio</w:t>
                                   </w:r>
-                                  <w:proofErr w:type="spellEnd"/>
                                   <w:r>
                                     <w:rPr>
                                       <w:color w:val="231F20"/>
@@ -469,7 +436,6 @@
                                     </w:rPr>
                                     <w:t xml:space="preserve"> </w:t>
                                   </w:r>
-                                  <w:proofErr w:type="spellStart"/>
                                   <w:r>
                                     <w:rPr>
                                       <w:color w:val="231F20"/>
@@ -477,7 +443,6 @@
                                     </w:rPr>
                                     <w:t>istruzioni</w:t>
                                   </w:r>
-                                  <w:proofErr w:type="spellEnd"/>
                                 </w:p>
                                 <w:p>
                                   <w:pPr>
@@ -494,31 +459,13 @@
                                       <w:sz w:val="15"/>
                                     </w:rPr>
                                   </w:pPr>
-                                  <w:proofErr w:type="spellStart"/>
                                   <w:r>
                                     <w:rPr>
                                       <w:color w:val="231F20"/>
                                       <w:sz w:val="15"/>
                                     </w:rPr>
-                                    <w:t>Morsetti</w:t>
+                                    <w:t>Morsetti a vite</w:t>
                                   </w:r>
-                                  <w:proofErr w:type="spellEnd"/>
-                                  <w:r>
-                                    <w:rPr>
-                                      <w:color w:val="231F20"/>
-                                      <w:sz w:val="15"/>
-                                    </w:rPr>
-                                    <w:t xml:space="preserve"> a </w:t>
-                                  </w:r>
-                                  <w:proofErr w:type="spellStart"/>
-                                  <w:r>
-                                    <w:rPr>
-                                      <w:color w:val="231F20"/>
-                                      <w:sz w:val="15"/>
-                                    </w:rPr>
-                                    <w:t>vite</w:t>
-                                  </w:r>
-                                  <w:proofErr w:type="spellEnd"/>
                                 </w:p>
                               </w:tc>
                               <w:tc>
@@ -719,52 +666,14 @@
                                 <w:sz w:val="14"/>
                               </w:rPr>
                             </w:pPr>
-                            <w:proofErr w:type="spellStart"/>
                             <w:r>
                               <w:rPr>
                                 <w:rFonts w:ascii="Myriad Pro Cond"/>
                                 <w:color w:val="231F20"/>
                                 <w:sz w:val="14"/>
                               </w:rPr>
-                              <w:t>Contenuto</w:t>
+                              <w:t>Contenuto della confezione</w:t>
                             </w:r>
-                            <w:proofErr w:type="spellEnd"/>
-                            <w:r>
-                              <w:rPr>
-                                <w:rFonts w:ascii="Myriad Pro Cond"/>
-                                <w:color w:val="231F20"/>
-                                <w:sz w:val="14"/>
-                              </w:rPr>
-                              <w:t xml:space="preserve"> </w:t>
-                            </w:r>
-                            <w:proofErr w:type="spellStart"/>
-                            <w:r>
-                              <w:rPr>
-                                <w:rFonts w:ascii="Myriad Pro Cond"/>
-                                <w:color w:val="231F20"/>
-                                <w:sz w:val="14"/>
-                              </w:rPr>
-                              <w:t>della</w:t>
-                            </w:r>
-                            <w:proofErr w:type="spellEnd"/>
-                            <w:r>
-                              <w:rPr>
-                                <w:rFonts w:ascii="Myriad Pro Cond"/>
-                                <w:color w:val="231F20"/>
-                                <w:sz w:val="14"/>
-                              </w:rPr>
-                              <w:t xml:space="preserve"> </w:t>
-                            </w:r>
-                            <w:proofErr w:type="spellStart"/>
-                            <w:r>
-                              <w:rPr>
-                                <w:rFonts w:ascii="Myriad Pro Cond"/>
-                                <w:color w:val="231F20"/>
-                                <w:sz w:val="14"/>
-                              </w:rPr>
-                              <w:t>confezione</w:t>
-                            </w:r>
-                            <w:proofErr w:type="spellEnd"/>
                           </w:p>
                         </w:tc>
                         <w:tc>
@@ -952,7 +861,6 @@
                                 <w:sz w:val="15"/>
                               </w:rPr>
                             </w:pPr>
-                            <w:proofErr w:type="spellStart"/>
                             <w:r>
                               <w:rPr>
                                 <w:color w:val="231F20"/>
@@ -960,7 +868,6 @@
                               </w:rPr>
                               <w:t>Foglio</w:t>
                             </w:r>
-                            <w:proofErr w:type="spellEnd"/>
                             <w:r>
                               <w:rPr>
                                 <w:color w:val="231F20"/>
@@ -969,7 +876,6 @@
                               </w:rPr>
                               <w:t xml:space="preserve"> </w:t>
                             </w:r>
-                            <w:proofErr w:type="spellStart"/>
                             <w:r>
                               <w:rPr>
                                 <w:color w:val="231F20"/>
@@ -977,7 +883,6 @@
                               </w:rPr>
                               <w:t>istruzioni</w:t>
                             </w:r>
-                            <w:proofErr w:type="spellEnd"/>
                           </w:p>
                           <w:p>
                             <w:pPr>
@@ -994,31 +899,13 @@
                                 <w:sz w:val="15"/>
                               </w:rPr>
                             </w:pPr>
-                            <w:proofErr w:type="spellStart"/>
                             <w:r>
                               <w:rPr>
                                 <w:color w:val="231F20"/>
                                 <w:sz w:val="15"/>
                               </w:rPr>
-                              <w:t>Morsetti</w:t>
+                              <w:t>Morsetti a vite</w:t>
                             </w:r>
-                            <w:proofErr w:type="spellEnd"/>
-                            <w:r>
-                              <w:rPr>
-                                <w:color w:val="231F20"/>
-                                <w:sz w:val="15"/>
-                              </w:rPr>
-                              <w:t xml:space="preserve"> a </w:t>
-                            </w:r>
-                            <w:proofErr w:type="spellStart"/>
-                            <w:r>
-                              <w:rPr>
-                                <w:color w:val="231F20"/>
-                                <w:sz w:val="15"/>
-                              </w:rPr>
-                              <w:t>vite</w:t>
-                            </w:r>
-                            <w:proofErr w:type="spellEnd"/>
                           </w:p>
                         </w:tc>
                         <w:tc>
@@ -1326,7 +1213,6 @@
         </w:rPr>
         <w:t xml:space="preserve"> </w:t>
       </w:r>
-      <w:proofErr w:type="spellStart"/>
       <w:r>
         <w:rPr>
           <w:rFonts w:ascii="Myriad Pro Cond" w:hAnsi="Myriad Pro Cond"/>
@@ -1337,7 +1223,6 @@
         </w:rPr>
         <w:t>installation</w:t>
       </w:r>
-      <w:proofErr w:type="spellEnd"/>
       <w:r>
         <w:rPr>
           <w:rFonts w:ascii="Myriad Pro Cond" w:hAnsi="Myriad Pro Cond"/>
@@ -1671,18 +1556,8 @@
           <w:color w:val="231F20"/>
           <w:sz w:val="15"/>
         </w:rPr>
-        <w:t>Dimensioni/forature (in mm</w:t>
+        <w:t>Dimensioni/forature (in mm)  /</w:t>
       </w:r>
-      <w:proofErr w:type="gramStart"/>
-      <w:r>
-        <w:rPr>
-          <w:rFonts w:ascii="Myriad Pro Cond" w:hAnsi="Myriad Pro Cond"/>
-          <w:color w:val="231F20"/>
-          <w:sz w:val="15"/>
-        </w:rPr>
-        <w:t>)  /</w:t>
-      </w:r>
-      <w:proofErr w:type="gramEnd"/>
       <w:r>
         <w:rPr>
           <w:rFonts w:ascii="Myriad Pro Cond"/>
@@ -1850,6 +1725,7 @@
           <w:i/>
           <w:color w:val="231F20"/>
           <w:sz w:val="15"/>
+          <w:lang w:val="en-GB"/>
         </w:rPr>
       </w:pPr>
       <w:r>
@@ -1858,10 +1734,10 @@
           <w:color w:val="231F20"/>
           <w:sz w:val="18"/>
           <w:u w:val="single" w:color="231F20"/>
+          <w:lang w:val="en-GB"/>
         </w:rPr>
         <w:t xml:space="preserve">Collegamento elettrico, rete RS485 / </w:t>
       </w:r>
-      <w:proofErr w:type="spellStart"/>
       <w:r>
         <w:rPr>
           <w:rFonts w:ascii="Myriad Pro Cond"/>
@@ -1869,30 +1745,9 @@
           <w:color w:val="231F20"/>
           <w:sz w:val="18"/>
           <w:u w:val="single" w:color="231F20"/>
-        </w:rPr>
-        <w:t>Power</w:t>
-      </w:r>
-      <w:proofErr w:type="spellEnd"/>
-      <w:r>
-        <w:rPr>
-          <w:rFonts w:ascii="Myriad Pro Cond"/>
-          <w:i/>
-          <w:color w:val="231F20"/>
-          <w:sz w:val="18"/>
-          <w:u w:val="single" w:color="231F20"/>
-        </w:rPr>
-        <w:t xml:space="preserve"> and RS485 </w:t>
-      </w:r>
-      <w:proofErr w:type="gramStart"/>
-      <w:r>
-        <w:rPr>
-          <w:rFonts w:ascii="Myriad Pro Cond"/>
-          <w:i/>
-          <w:color w:val="231F20"/>
-          <w:sz w:val="18"/>
-          <w:u w:val="single" w:color="231F20"/>
-        </w:rPr>
-        <w:t xml:space="preserve">network </w:t>
+          <w:lang w:val="en-GB"/>
+        </w:rPr>
+        <w:t xml:space="preserve">Power and RS485 network </w:t>
       </w:r>
       <w:r>
         <w:rPr>
@@ -1902,6 +1757,7 @@
           <w:spacing w:val="2"/>
           <w:sz w:val="18"/>
           <w:u w:val="single" w:color="231F20"/>
+          <w:lang w:val="en-GB"/>
         </w:rPr>
         <w:t xml:space="preserve"> </w:t>
       </w:r>
@@ -1912,15 +1768,16 @@
           <w:color w:val="231F20"/>
           <w:sz w:val="18"/>
           <w:u w:val="single" w:color="231F20"/>
+          <w:lang w:val="en-GB"/>
         </w:rPr>
         <w:t>connection</w:t>
       </w:r>
-      <w:proofErr w:type="gramEnd"/>
       <w:r>
         <w:rPr>
           <w:rFonts w:ascii="Myriad Pro Cond" w:hAnsi="Myriad Pro Cond"/>
           <w:color w:val="231F20"/>
           <w:sz w:val="15"/>
+          <w:lang w:val="en-GB"/>
         </w:rPr>
         <w:t xml:space="preserve"> </w:t>
       </w:r>
@@ -1930,40 +1787,20 @@
           <w:color w:val="231F20"/>
           <w:spacing w:val="16"/>
           <w:sz w:val="15"/>
+          <w:lang w:val="en-GB"/>
         </w:rPr>
         <w:t xml:space="preserve"> </w:t>
       </w:r>
-      <w:proofErr w:type="spellStart"/>
       <w:r>
         <w:rPr>
           <w:rFonts w:ascii="Myriad Pro Cond" w:hAnsi="Myriad Pro Cond"/>
           <w:i/>
           <w:color w:val="231F20"/>
           <w:sz w:val="15"/>
-        </w:rPr>
-        <w:t>Dimensions</w:t>
+          <w:lang w:val="en-GB"/>
+        </w:rPr>
+        <w:t>Dimensions/drilling</w:t>
       </w:r>
-      <w:proofErr w:type="spellEnd"/>
-      <w:r>
-        <w:rPr>
-          <w:rFonts w:ascii="Myriad Pro Cond" w:hAnsi="Myriad Pro Cond"/>
-          <w:i/>
-          <w:color w:val="231F20"/>
-          <w:sz w:val="15"/>
-        </w:rPr>
-        <w:t>/</w:t>
-      </w:r>
-      <w:proofErr w:type="spellStart"/>
-      <w:r>
-        <w:rPr>
-          <w:rFonts w:ascii="Myriad Pro Cond" w:hAnsi="Myriad Pro Cond"/>
-          <w:i/>
-          <w:color w:val="231F20"/>
-          <w:sz w:val="15"/>
-        </w:rPr>
-        <w:t>drilling</w:t>
-      </w:r>
-      <w:proofErr w:type="spellEnd"/>
       <w:r>
         <w:rPr>
           <w:rFonts w:ascii="Myriad Pro Cond" w:hAnsi="Myriad Pro Cond"/>
@@ -1971,20 +1808,20 @@
           <w:color w:val="231F20"/>
           <w:spacing w:val="4"/>
           <w:sz w:val="15"/>
+          <w:lang w:val="en-GB"/>
         </w:rPr>
         <w:t xml:space="preserve"> </w:t>
       </w:r>
-      <w:proofErr w:type="spellStart"/>
       <w:r>
         <w:rPr>
           <w:rFonts w:ascii="Myriad Pro Cond" w:hAnsi="Myriad Pro Cond"/>
           <w:i/>
           <w:color w:val="231F20"/>
           <w:sz w:val="15"/>
+          <w:lang w:val="en-GB"/>
         </w:rPr>
         <w:t>template</w:t>
       </w:r>
-      <w:proofErr w:type="spellEnd"/>
     </w:p>
     <w:p>
       <w:pPr>
@@ -1993,6 +1830,7 @@
           <w:i/>
           <w:color w:val="231F20"/>
           <w:sz w:val="15"/>
+          <w:lang w:val="en-GB"/>
         </w:rPr>
       </w:pPr>
     </w:p>
@@ -2012,27 +1850,7 @@
           <w:color w:val="FF0000"/>
           <w:sz w:val="15"/>
         </w:rPr>
-        <w:t xml:space="preserve">Inserire </w:t>
-      </w:r>
-      <w:proofErr w:type="spellStart"/>
-      <w:r>
-        <w:rPr>
-          <w:rFonts w:ascii="Myriad Pro Cond" w:hAnsi="Myriad Pro Cond"/>
-          <w:i/>
-          <w:color w:val="FF0000"/>
-          <w:sz w:val="15"/>
-        </w:rPr>
-        <w:t>imagine</w:t>
-      </w:r>
-      <w:proofErr w:type="spellEnd"/>
-      <w:r>
-        <w:rPr>
-          <w:rFonts w:ascii="Myriad Pro Cond" w:hAnsi="Myriad Pro Cond"/>
-          <w:i/>
-          <w:color w:val="FF0000"/>
-          <w:sz w:val="15"/>
-        </w:rPr>
-        <w:t xml:space="preserve"> nuova</w:t>
+        <w:t>Inserire imagine nuova</w:t>
       </w:r>
     </w:p>
     <w:p>
@@ -2127,37 +1945,12 @@
                 <w:sz w:val="14"/>
               </w:rPr>
             </w:pPr>
-            <w:proofErr w:type="spellStart"/>
             <w:r>
               <w:rPr>
                 <w:color w:val="231F20"/>
                 <w:sz w:val="14"/>
               </w:rPr>
-              <w:t>Porta</w:t>
-            </w:r>
-            <w:proofErr w:type="spellEnd"/>
-            <w:r>
-              <w:rPr>
-                <w:color w:val="231F20"/>
-                <w:sz w:val="14"/>
-              </w:rPr>
-              <w:t xml:space="preserve"> </w:t>
-            </w:r>
-            <w:proofErr w:type="spellStart"/>
-            <w:r>
-              <w:rPr>
-                <w:color w:val="231F20"/>
-                <w:sz w:val="14"/>
-              </w:rPr>
-              <w:t>seriale</w:t>
-            </w:r>
-            <w:proofErr w:type="spellEnd"/>
-            <w:r>
-              <w:rPr>
-                <w:color w:val="231F20"/>
-                <w:sz w:val="14"/>
-              </w:rPr>
-              <w:t xml:space="preserve"> RS485</w:t>
+              <w:t>Porta seriale RS485</w:t>
             </w:r>
           </w:p>
         </w:tc>
@@ -2260,17 +2053,7 @@
                 <w:highlight w:val="green"/>
                 <w:lang w:val="it-IT"/>
               </w:rPr>
-              <w:t xml:space="preserve">aggiornamento FW via </w:t>
-            </w:r>
-            <w:proofErr w:type="gramStart"/>
-            <w:r>
-              <w:rPr>
-                <w:color w:val="231F20"/>
-                <w:sz w:val="14"/>
-                <w:highlight w:val="green"/>
-                <w:lang w:val="it-IT"/>
-              </w:rPr>
-              <w:t>seriale</w:t>
+              <w:t>aggiornamento FW via seriale</w:t>
             </w:r>
             <w:r>
               <w:rPr>
@@ -2288,7 +2071,6 @@
               </w:rPr>
               <w:t>)</w:t>
             </w:r>
-            <w:proofErr w:type="gramEnd"/>
           </w:p>
         </w:tc>
         <w:tc>
@@ -2456,31 +2238,13 @@
                 <w:sz w:val="14"/>
               </w:rPr>
             </w:pPr>
-            <w:proofErr w:type="spellStart"/>
             <w:r>
               <w:rPr>
                 <w:color w:val="231F20"/>
                 <w:sz w:val="14"/>
               </w:rPr>
-              <w:t>Alimentazione</w:t>
-            </w:r>
-            <w:proofErr w:type="spellEnd"/>
-            <w:r>
-              <w:rPr>
-                <w:color w:val="231F20"/>
-                <w:sz w:val="14"/>
-              </w:rPr>
-              <w:t xml:space="preserve"> Jack-</w:t>
-            </w:r>
-            <w:proofErr w:type="spellStart"/>
-            <w:r>
-              <w:rPr>
-                <w:color w:val="231F20"/>
-                <w:sz w:val="14"/>
-              </w:rPr>
-              <w:t>Maschio</w:t>
-            </w:r>
-            <w:proofErr w:type="spellEnd"/>
+              <w:t>Alimentazione Jack-Maschio</w:t>
+            </w:r>
           </w:p>
         </w:tc>
         <w:tc>
@@ -2553,47 +2317,13 @@
                 <w:sz w:val="14"/>
               </w:rPr>
             </w:pPr>
-            <w:proofErr w:type="spellStart"/>
             <w:r>
               <w:rPr>
                 <w:color w:val="231F20"/>
                 <w:sz w:val="14"/>
               </w:rPr>
-              <w:t>Alimentazione</w:t>
-            </w:r>
-            <w:proofErr w:type="spellEnd"/>
-            <w:r>
-              <w:rPr>
-                <w:color w:val="231F20"/>
-                <w:sz w:val="14"/>
-              </w:rPr>
-              <w:t xml:space="preserve"> </w:t>
-            </w:r>
-            <w:proofErr w:type="spellStart"/>
-            <w:r>
-              <w:rPr>
-                <w:color w:val="231F20"/>
-                <w:sz w:val="14"/>
-              </w:rPr>
-              <w:t>morsetti</w:t>
-            </w:r>
-            <w:proofErr w:type="spellEnd"/>
-            <w:r>
-              <w:rPr>
-                <w:color w:val="231F20"/>
-                <w:sz w:val="14"/>
-              </w:rPr>
-              <w:t xml:space="preserve"> a </w:t>
-            </w:r>
-            <w:proofErr w:type="spellStart"/>
-            <w:r>
-              <w:rPr>
-                <w:color w:val="231F20"/>
-                <w:sz w:val="14"/>
-              </w:rPr>
-              <w:t>vite</w:t>
-            </w:r>
-            <w:proofErr w:type="spellEnd"/>
+              <w:t>Alimentazione morsetti a vite</w:t>
+            </w:r>
           </w:p>
         </w:tc>
         <w:tc>
@@ -2673,18 +2403,8 @@
                 <w:sz w:val="14"/>
                 <w:lang w:val="it-IT"/>
               </w:rPr>
-              <w:t xml:space="preserve">Led di stato: Verde = Link; Rosso = </w:t>
-            </w:r>
-            <w:proofErr w:type="spellStart"/>
-            <w:r>
-              <w:rPr>
-                <w:color w:val="231F20"/>
-                <w:sz w:val="14"/>
-                <w:lang w:val="it-IT"/>
-              </w:rPr>
-              <w:t>Power</w:t>
-            </w:r>
-            <w:proofErr w:type="spellEnd"/>
+              <w:t>Led di stato: Verde = Link; Rosso = Power</w:t>
+            </w:r>
           </w:p>
         </w:tc>
         <w:tc>
@@ -2711,27 +2431,7 @@
                 <w:sz w:val="14"/>
                 <w:lang w:val="en-GB"/>
               </w:rPr>
-              <w:t xml:space="preserve">Status </w:t>
-            </w:r>
-            <w:proofErr w:type="spellStart"/>
-            <w:r>
-              <w:rPr>
-                <w:i/>
-                <w:color w:val="231F20"/>
-                <w:sz w:val="14"/>
-                <w:lang w:val="en-GB"/>
-              </w:rPr>
-              <w:t>leds</w:t>
-            </w:r>
-            <w:proofErr w:type="spellEnd"/>
-            <w:r>
-              <w:rPr>
-                <w:i/>
-                <w:color w:val="231F20"/>
-                <w:sz w:val="14"/>
-                <w:lang w:val="en-GB"/>
-              </w:rPr>
-              <w:t xml:space="preserve">: </w:t>
+              <w:t xml:space="preserve">Status leds: </w:t>
             </w:r>
             <w:r>
               <w:rPr>
@@ -2788,21 +2488,12 @@
                 <w:sz w:val="14"/>
               </w:rPr>
             </w:pPr>
-            <w:proofErr w:type="spellStart"/>
             <w:r>
               <w:rPr>
                 <w:color w:val="231F20"/>
                 <w:sz w:val="14"/>
               </w:rPr>
-              <w:t>Tasto</w:t>
-            </w:r>
-            <w:proofErr w:type="spellEnd"/>
-            <w:r>
-              <w:rPr>
-                <w:color w:val="231F20"/>
-                <w:sz w:val="14"/>
-              </w:rPr>
-              <w:t xml:space="preserve"> di reset</w:t>
+              <w:t>Tasto di reset</w:t>
             </w:r>
           </w:p>
         </w:tc>
@@ -2912,23 +2603,7 @@
           <w:strike/>
           <w:color w:val="FF0000"/>
         </w:rPr>
-        <w:t xml:space="preserve">Riga 6 cambiare Verde = acceso fisso CAREL </w:t>
-      </w:r>
-      <w:proofErr w:type="spellStart"/>
-      <w:r>
-        <w:rPr>
-          <w:strike/>
-          <w:color w:val="FF0000"/>
-        </w:rPr>
-        <w:t>cloud</w:t>
-      </w:r>
-      <w:proofErr w:type="spellEnd"/>
-      <w:r>
-        <w:rPr>
-          <w:strike/>
-          <w:color w:val="FF0000"/>
-        </w:rPr>
-        <w:t xml:space="preserve"> link attivo / lampeggiante Internet connesso</w:t>
+        <w:t>Riga 6 cambiare Verde = acceso fisso CAREL cloud link attivo / lampeggiante Internet connesso</w:t>
       </w:r>
     </w:p>
     <w:p>
@@ -2956,39 +2631,7 @@
           <w:color w:val="FF0000"/>
           <w:highlight w:val="green"/>
         </w:rPr>
-        <w:t xml:space="preserve">Led “Link” Verde acceso fisso = CAREL </w:t>
-      </w:r>
-      <w:proofErr w:type="spellStart"/>
-      <w:r>
-        <w:rPr>
-          <w:color w:val="FF0000"/>
-          <w:highlight w:val="green"/>
-        </w:rPr>
-        <w:t>cloud</w:t>
-      </w:r>
-      <w:proofErr w:type="spellEnd"/>
-      <w:r>
-        <w:rPr>
-          <w:color w:val="FF0000"/>
-          <w:highlight w:val="green"/>
-        </w:rPr>
-        <w:t xml:space="preserve"> connesso, gateway configurato, Led “Link” rosso acceso fisso = CAREL </w:t>
-      </w:r>
-      <w:proofErr w:type="spellStart"/>
-      <w:r>
-        <w:rPr>
-          <w:color w:val="FF0000"/>
-          <w:highlight w:val="green"/>
-        </w:rPr>
-        <w:t>cloud</w:t>
-      </w:r>
-      <w:proofErr w:type="spellEnd"/>
-      <w:r>
-        <w:rPr>
-          <w:color w:val="FF0000"/>
-          <w:highlight w:val="green"/>
-        </w:rPr>
-        <w:t xml:space="preserve"> connesso, gateway non configurato</w:t>
+        <w:t>Led “Link” Verde acceso fisso = CAREL cloud connesso, gateway configurato, Led “Link” rosso acceso fisso = CAREL cloud connesso, gateway non configurato</w:t>
       </w:r>
       <w:r>
         <w:rPr>
@@ -3293,25 +2936,23 @@
           <w:color w:val="231F20"/>
           <w:sz w:val="15"/>
         </w:rPr>
-        <w:t xml:space="preserve">1 - Connettore alimentazione 5mm positivo al centro </w:t>
+        <w:t>1 - Connettore alimentazione 5mm positivo al centro 5..36</w:t>
       </w:r>
-      <w:proofErr w:type="gramStart"/>
       <w:r>
         <w:rPr>
           <w:rFonts w:ascii="Myriad Pro Cond" w:hAnsi="Myriad Pro Cond"/>
           <w:color w:val="231F20"/>
           <w:sz w:val="15"/>
         </w:rPr>
-        <w:t>5..</w:t>
+        <w:t>V</w:t>
       </w:r>
-      <w:proofErr w:type="gramEnd"/>
       <w:r>
         <w:rPr>
           <w:rFonts w:ascii="Myriad Pro Cond" w:hAnsi="Myriad Pro Cond"/>
           <w:color w:val="231F20"/>
           <w:sz w:val="15"/>
         </w:rPr>
-        <w:t>36</w:t>
+        <w:t>dc</w:t>
       </w:r>
       <w:r>
         <w:rPr>
@@ -3319,7 +2960,7 @@
           <w:color w:val="231F20"/>
           <w:sz w:val="15"/>
         </w:rPr>
-        <w:t>V</w:t>
+        <w:t xml:space="preserve"> (*A)</w:t>
       </w:r>
       <w:r>
         <w:rPr>
@@ -3327,42 +2968,42 @@
           <w:color w:val="231F20"/>
           <w:sz w:val="15"/>
         </w:rPr>
-        <w:t>dc</w:t>
+        <w:br/>
       </w:r>
-      <w:r>
+    </w:p>
+    <w:p>
+      <w:pPr>
+        <w:widowControl/>
+        <w:adjustRightInd w:val="0"/>
         <w:rPr>
           <w:rFonts w:ascii="Myriad Pro Cond" w:hAnsi="Myriad Pro Cond"/>
           <w:color w:val="231F20"/>
           <w:sz w:val="15"/>
         </w:rPr>
-        <w:t xml:space="preserve"> (*A)</w:t>
-      </w:r>
+      </w:pPr>
       <w:r>
         <w:rPr>
           <w:rFonts w:ascii="Myriad Pro Cond" w:hAnsi="Myriad Pro Cond"/>
           <w:color w:val="231F20"/>
           <w:sz w:val="15"/>
         </w:rPr>
-        <w:br/>
+        <w:t>2 –</w:t>
       </w:r>
-    </w:p>
-    <w:p>
-      <w:pPr>
-        <w:widowControl/>
-        <w:adjustRightInd w:val="0"/>
+      <w:r>
         <w:rPr>
           <w:rFonts w:ascii="Myriad Pro Cond" w:hAnsi="Myriad Pro Cond"/>
           <w:color w:val="231F20"/>
           <w:sz w:val="15"/>
         </w:rPr>
-      </w:pPr>
+        <w:t>Connettore per l’alimentazione [+</w:t>
+      </w:r>
       <w:r>
         <w:rPr>
           <w:rFonts w:ascii="Myriad Pro Cond" w:hAnsi="Myriad Pro Cond"/>
           <w:color w:val="231F20"/>
           <w:sz w:val="15"/>
         </w:rPr>
-        <w:t>2 –</w:t>
+        <w:t>/</w:t>
       </w:r>
       <w:r>
         <w:rPr>
@@ -3370,7 +3011,7 @@
           <w:color w:val="231F20"/>
           <w:sz w:val="15"/>
         </w:rPr>
-        <w:t>Connettore per l’alimentazione [+</w:t>
+        <w:t xml:space="preserve">-] </w:t>
       </w:r>
       <w:r>
         <w:rPr>
@@ -3378,33 +3019,7 @@
           <w:color w:val="231F20"/>
           <w:sz w:val="15"/>
         </w:rPr>
-        <w:t>/</w:t>
-      </w:r>
-      <w:r>
-        <w:rPr>
-          <w:rFonts w:ascii="Myriad Pro Cond" w:hAnsi="Myriad Pro Cond"/>
-          <w:color w:val="231F20"/>
-          <w:sz w:val="15"/>
-        </w:rPr>
-        <w:t xml:space="preserve">-] </w:t>
-      </w:r>
-      <w:proofErr w:type="gramStart"/>
-      <w:r>
-        <w:rPr>
-          <w:rFonts w:ascii="Myriad Pro Cond" w:hAnsi="Myriad Pro Cond"/>
-          <w:color w:val="231F20"/>
-          <w:sz w:val="15"/>
-        </w:rPr>
-        <w:t>5..</w:t>
-      </w:r>
-      <w:proofErr w:type="gramEnd"/>
-      <w:r>
-        <w:rPr>
-          <w:rFonts w:ascii="Myriad Pro Cond" w:hAnsi="Myriad Pro Cond"/>
-          <w:color w:val="231F20"/>
-          <w:sz w:val="15"/>
-        </w:rPr>
-        <w:t>36</w:t>
+        <w:t>5..36</w:t>
       </w:r>
       <w:r>
         <w:rPr>
@@ -3449,9 +3064,8 @@
           <w:sz w:val="15"/>
           <w:lang w:val="en-GB"/>
         </w:rPr>
-        <w:t>Power supply connector [+/-] 5</w:t>
+        <w:t>Power supply connector [+/-] 5..36Vdc</w:t>
       </w:r>
-      <w:proofErr w:type="gramStart"/>
       <w:r>
         <w:rPr>
           <w:rFonts w:ascii="Myriad Pro Cond" w:hAnsi="Myriad Pro Cond"/>
@@ -3459,18 +3073,20 @@
           <w:sz w:val="15"/>
           <w:lang w:val="en-GB"/>
         </w:rPr>
-        <w:t>..36Vdc</w:t>
+        <w:br/>
       </w:r>
-      <w:proofErr w:type="gramEnd"/>
-      <w:r>
+    </w:p>
+    <w:p>
+      <w:pPr>
+        <w:widowControl/>
+        <w:adjustRightInd w:val="0"/>
         <w:rPr>
           <w:rFonts w:ascii="Myriad Pro Cond" w:hAnsi="Myriad Pro Cond"/>
           <w:color w:val="231F20"/>
           <w:sz w:val="15"/>
           <w:lang w:val="en-GB"/>
         </w:rPr>
-        <w:br/>
-      </w:r>
+      </w:pPr>
     </w:p>
     <w:p>
       <w:pPr>
@@ -3483,18 +3099,15 @@
           <w:lang w:val="en-GB"/>
         </w:rPr>
       </w:pPr>
-    </w:p>
-    <w:p>
-      <w:pPr>
-        <w:widowControl/>
-        <w:adjustRightInd w:val="0"/>
+      <w:r>
         <w:rPr>
           <w:rFonts w:ascii="Myriad Pro Cond" w:hAnsi="Myriad Pro Cond"/>
           <w:color w:val="231F20"/>
           <w:sz w:val="15"/>
           <w:lang w:val="en-GB"/>
         </w:rPr>
-      </w:pPr>
+        <w:t xml:space="preserve">3 </w:t>
+      </w:r>
       <w:r>
         <w:rPr>
           <w:rFonts w:ascii="Myriad Pro Cond" w:hAnsi="Myriad Pro Cond"/>
@@ -3502,7 +3115,7 @@
           <w:sz w:val="15"/>
           <w:lang w:val="en-GB"/>
         </w:rPr>
-        <w:t xml:space="preserve">3 </w:t>
+        <w:t>–</w:t>
       </w:r>
       <w:r>
         <w:rPr>
@@ -3511,7 +3124,7 @@
           <w:sz w:val="15"/>
           <w:lang w:val="en-GB"/>
         </w:rPr>
-        <w:t>–</w:t>
+        <w:t xml:space="preserve"> </w:t>
       </w:r>
       <w:r>
         <w:rPr>
@@ -3520,7 +3133,7 @@
           <w:sz w:val="15"/>
           <w:lang w:val="en-GB"/>
         </w:rPr>
-        <w:t xml:space="preserve"> </w:t>
+        <w:t xml:space="preserve">Led stato dispositivo </w:t>
       </w:r>
       <w:r>
         <w:rPr>
@@ -3529,9 +3142,8 @@
           <w:sz w:val="15"/>
           <w:lang w:val="en-GB"/>
         </w:rPr>
-        <w:t xml:space="preserve">Led </w:t>
+        <w:t>(Verde</w:t>
       </w:r>
-      <w:proofErr w:type="spellStart"/>
       <w:r>
         <w:rPr>
           <w:rFonts w:ascii="Myriad Pro Cond" w:hAnsi="Myriad Pro Cond"/>
@@ -3539,67 +3151,8 @@
           <w:sz w:val="15"/>
           <w:lang w:val="en-GB"/>
         </w:rPr>
-        <w:t>stato</w:t>
+        <w:t>/Rosso</w:t>
       </w:r>
-      <w:proofErr w:type="spellEnd"/>
-      <w:r>
-        <w:rPr>
-          <w:rFonts w:ascii="Myriad Pro Cond" w:hAnsi="Myriad Pro Cond"/>
-          <w:color w:val="231F20"/>
-          <w:sz w:val="15"/>
-          <w:lang w:val="en-GB"/>
-        </w:rPr>
-        <w:t xml:space="preserve"> </w:t>
-      </w:r>
-      <w:proofErr w:type="spellStart"/>
-      <w:r>
-        <w:rPr>
-          <w:rFonts w:ascii="Myriad Pro Cond" w:hAnsi="Myriad Pro Cond"/>
-          <w:color w:val="231F20"/>
-          <w:sz w:val="15"/>
-          <w:lang w:val="en-GB"/>
-        </w:rPr>
-        <w:t>dispositivo</w:t>
-      </w:r>
-      <w:proofErr w:type="spellEnd"/>
-      <w:r>
-        <w:rPr>
-          <w:rFonts w:ascii="Myriad Pro Cond" w:hAnsi="Myriad Pro Cond"/>
-          <w:color w:val="231F20"/>
-          <w:sz w:val="15"/>
-          <w:lang w:val="en-GB"/>
-        </w:rPr>
-        <w:t xml:space="preserve"> </w:t>
-      </w:r>
-      <w:r>
-        <w:rPr>
-          <w:rFonts w:ascii="Myriad Pro Cond" w:hAnsi="Myriad Pro Cond"/>
-          <w:color w:val="231F20"/>
-          <w:sz w:val="15"/>
-          <w:lang w:val="en-GB"/>
-        </w:rPr>
-        <w:t>(Verde</w:t>
-      </w:r>
-      <w:r>
-        <w:rPr>
-          <w:rFonts w:ascii="Myriad Pro Cond" w:hAnsi="Myriad Pro Cond"/>
-          <w:color w:val="231F20"/>
-          <w:sz w:val="15"/>
-          <w:lang w:val="en-GB"/>
-        </w:rPr>
-        <w:t>/</w:t>
-      </w:r>
-      <w:proofErr w:type="spellStart"/>
-      <w:r>
-        <w:rPr>
-          <w:rFonts w:ascii="Myriad Pro Cond" w:hAnsi="Myriad Pro Cond"/>
-          <w:color w:val="231F20"/>
-          <w:sz w:val="15"/>
-          <w:lang w:val="en-GB"/>
-        </w:rPr>
-        <w:t>Rosso</w:t>
-      </w:r>
-      <w:proofErr w:type="spellEnd"/>
       <w:r>
         <w:rPr>
           <w:rFonts w:ascii="Myriad Pro Cond" w:hAnsi="Myriad Pro Cond"/>
@@ -3695,9 +3248,8 @@
           <w:sz w:val="15"/>
           <w:lang w:val="en-GB"/>
         </w:rPr>
-        <w:t xml:space="preserve"> (Red) / LED power-on (Red</w:t>
+        <w:t xml:space="preserve"> (Red) / LED power-on (Red)</w:t>
       </w:r>
-      <w:proofErr w:type="gramStart"/>
       <w:r>
         <w:rPr>
           <w:rFonts w:ascii="Myriad Pro Cond" w:hAnsi="Myriad Pro Cond"/>
@@ -3705,9 +3257,8 @@
           <w:sz w:val="15"/>
           <w:lang w:val="en-GB"/>
         </w:rPr>
-        <w:t>)</w:t>
+        <w:br/>
       </w:r>
-      <w:proofErr w:type="gramEnd"/>
       <w:r>
         <w:rPr>
           <w:rFonts w:ascii="Myriad Pro Cond" w:hAnsi="Myriad Pro Cond"/>
@@ -3716,6 +3267,7 @@
           <w:lang w:val="en-GB"/>
         </w:rPr>
         <w:br/>
+        <w:t xml:space="preserve">5 – </w:t>
       </w:r>
       <w:r>
         <w:rPr>
@@ -3724,29 +3276,32 @@
           <w:sz w:val="15"/>
           <w:lang w:val="en-GB"/>
         </w:rPr>
-        <w:br/>
-        <w:t xml:space="preserve">5 – </w:t>
+        <w:t xml:space="preserve">Reset parametri connessione /Reset connection parameters  </w:t>
       </w:r>
-      <w:r>
+    </w:p>
+    <w:p>
+      <w:pPr>
+        <w:widowControl/>
+        <w:adjustRightInd w:val="0"/>
         <w:rPr>
           <w:rFonts w:ascii="Myriad Pro Cond" w:hAnsi="Myriad Pro Cond"/>
           <w:color w:val="231F20"/>
           <w:sz w:val="15"/>
           <w:lang w:val="en-GB"/>
         </w:rPr>
-        <w:t xml:space="preserve">Reset </w:t>
-      </w:r>
-      <w:proofErr w:type="spellStart"/>
-      <w:r>
+      </w:pPr>
+    </w:p>
+    <w:p>
+      <w:pPr>
+        <w:widowControl/>
+        <w:adjustRightInd w:val="0"/>
         <w:rPr>
           <w:rFonts w:ascii="Myriad Pro Cond" w:hAnsi="Myriad Pro Cond"/>
           <w:color w:val="231F20"/>
           <w:sz w:val="15"/>
           <w:lang w:val="en-GB"/>
         </w:rPr>
-        <w:t>parametri</w:t>
-      </w:r>
-      <w:proofErr w:type="spellEnd"/>
+      </w:pPr>
       <w:r>
         <w:rPr>
           <w:rFonts w:ascii="Myriad Pro Cond" w:hAnsi="Myriad Pro Cond"/>
@@ -3754,9 +3309,8 @@
           <w:sz w:val="15"/>
           <w:lang w:val="en-GB"/>
         </w:rPr>
-        <w:t xml:space="preserve"> </w:t>
+        <w:t xml:space="preserve">6 – </w:t>
       </w:r>
-      <w:proofErr w:type="spellStart"/>
       <w:r>
         <w:rPr>
           <w:rFonts w:ascii="Myriad Pro Cond" w:hAnsi="Myriad Pro Cond"/>
@@ -3764,18 +3318,20 @@
           <w:sz w:val="15"/>
           <w:lang w:val="en-GB"/>
         </w:rPr>
-        <w:t>connessione</w:t>
+        <w:t>Seriale RS485 Non Optoisolata / RS485 serial not opto-isolated;</w:t>
       </w:r>
-      <w:proofErr w:type="spellEnd"/>
-      <w:r>
+    </w:p>
+    <w:p>
+      <w:pPr>
+        <w:widowControl/>
+        <w:adjustRightInd w:val="0"/>
         <w:rPr>
           <w:rFonts w:ascii="Myriad Pro Cond" w:hAnsi="Myriad Pro Cond"/>
           <w:color w:val="231F20"/>
           <w:sz w:val="15"/>
           <w:lang w:val="en-GB"/>
         </w:rPr>
-        <w:t xml:space="preserve"> /Reset connection parameters  </w:t>
-      </w:r>
+      </w:pPr>
     </w:p>
     <w:p>
       <w:pPr>
@@ -3788,38 +3344,39 @@
           <w:lang w:val="en-GB"/>
         </w:rPr>
       </w:pPr>
-    </w:p>
-    <w:p>
-      <w:pPr>
-        <w:widowControl/>
-        <w:adjustRightInd w:val="0"/>
+      <w:r>
         <w:rPr>
           <w:rFonts w:ascii="Myriad Pro Cond" w:hAnsi="Myriad Pro Cond"/>
           <w:color w:val="231F20"/>
           <w:sz w:val="15"/>
           <w:lang w:val="en-GB"/>
         </w:rPr>
-      </w:pPr>
-      <w:r>
+        <w:t>7 – Seriale TTL / TTL serial port</w:t>
+      </w:r>
+    </w:p>
+    <w:p>
+      <w:pPr>
+        <w:widowControl/>
+        <w:adjustRightInd w:val="0"/>
         <w:rPr>
           <w:rFonts w:ascii="Myriad Pro Cond" w:hAnsi="Myriad Pro Cond"/>
           <w:color w:val="231F20"/>
           <w:sz w:val="15"/>
           <w:lang w:val="en-GB"/>
         </w:rPr>
-        <w:t xml:space="preserve">6 – </w:t>
-      </w:r>
-      <w:proofErr w:type="spellStart"/>
-      <w:r>
+      </w:pPr>
+    </w:p>
+    <w:p>
+      <w:pPr>
+        <w:widowControl/>
+        <w:adjustRightInd w:val="0"/>
         <w:rPr>
           <w:rFonts w:ascii="Myriad Pro Cond" w:hAnsi="Myriad Pro Cond"/>
           <w:color w:val="231F20"/>
           <w:sz w:val="15"/>
           <w:lang w:val="en-GB"/>
         </w:rPr>
-        <w:t>Seriale</w:t>
-      </w:r>
-      <w:proofErr w:type="spellEnd"/>
+      </w:pPr>
       <w:r>
         <w:rPr>
           <w:rFonts w:ascii="Myriad Pro Cond" w:hAnsi="Myriad Pro Cond"/>
@@ -3827,177 +3384,31 @@
           <w:sz w:val="15"/>
           <w:lang w:val="en-GB"/>
         </w:rPr>
-        <w:t xml:space="preserve"> RS485 Non </w:t>
+        <w:t xml:space="preserve">8 – Connettore per antenna Wi-Fi / Wi-Fi Antenna connector  </w:t>
       </w:r>
-      <w:proofErr w:type="spellStart"/>
-      <w:r>
+    </w:p>
+    <w:p>
+      <w:pPr>
+        <w:widowControl/>
+        <w:adjustRightInd w:val="0"/>
         <w:rPr>
           <w:rFonts w:ascii="Myriad Pro Cond" w:hAnsi="Myriad Pro Cond"/>
           <w:color w:val="231F20"/>
           <w:sz w:val="15"/>
           <w:lang w:val="en-GB"/>
         </w:rPr>
-        <w:t>Optoisolata</w:t>
-      </w:r>
-      <w:proofErr w:type="spellEnd"/>
-      <w:r>
+      </w:pPr>
+    </w:p>
+    <w:p>
+      <w:pPr>
+        <w:widowControl/>
+        <w:adjustRightInd w:val="0"/>
         <w:rPr>
           <w:rFonts w:ascii="Myriad Pro Cond" w:hAnsi="Myriad Pro Cond"/>
           <w:color w:val="231F20"/>
           <w:sz w:val="15"/>
           <w:lang w:val="en-GB"/>
         </w:rPr>
-        <w:t xml:space="preserve"> / RS485 serial not </w:t>
-      </w:r>
-      <w:proofErr w:type="spellStart"/>
-      <w:r>
-        <w:rPr>
-          <w:rFonts w:ascii="Myriad Pro Cond" w:hAnsi="Myriad Pro Cond"/>
-          <w:color w:val="231F20"/>
-          <w:sz w:val="15"/>
-          <w:lang w:val="en-GB"/>
-        </w:rPr>
-        <w:t>opto</w:t>
-      </w:r>
-      <w:proofErr w:type="spellEnd"/>
-      <w:r>
-        <w:rPr>
-          <w:rFonts w:ascii="Myriad Pro Cond" w:hAnsi="Myriad Pro Cond"/>
-          <w:color w:val="231F20"/>
-          <w:sz w:val="15"/>
-          <w:lang w:val="en-GB"/>
-        </w:rPr>
-        <w:t>-isolated;</w:t>
-      </w:r>
-    </w:p>
-    <w:p>
-      <w:pPr>
-        <w:widowControl/>
-        <w:adjustRightInd w:val="0"/>
-        <w:rPr>
-          <w:rFonts w:ascii="Myriad Pro Cond" w:hAnsi="Myriad Pro Cond"/>
-          <w:color w:val="231F20"/>
-          <w:sz w:val="15"/>
-          <w:lang w:val="en-GB"/>
-        </w:rPr>
-      </w:pPr>
-    </w:p>
-    <w:p>
-      <w:pPr>
-        <w:widowControl/>
-        <w:adjustRightInd w:val="0"/>
-        <w:rPr>
-          <w:rFonts w:ascii="Myriad Pro Cond" w:hAnsi="Myriad Pro Cond"/>
-          <w:color w:val="231F20"/>
-          <w:sz w:val="15"/>
-          <w:lang w:val="en-GB"/>
-        </w:rPr>
-      </w:pPr>
-      <w:r>
-        <w:rPr>
-          <w:rFonts w:ascii="Myriad Pro Cond" w:hAnsi="Myriad Pro Cond"/>
-          <w:color w:val="231F20"/>
-          <w:sz w:val="15"/>
-          <w:lang w:val="en-GB"/>
-        </w:rPr>
-        <w:t xml:space="preserve">7 – </w:t>
-      </w:r>
-      <w:proofErr w:type="spellStart"/>
-      <w:r>
-        <w:rPr>
-          <w:rFonts w:ascii="Myriad Pro Cond" w:hAnsi="Myriad Pro Cond"/>
-          <w:color w:val="231F20"/>
-          <w:sz w:val="15"/>
-          <w:lang w:val="en-GB"/>
-        </w:rPr>
-        <w:t>Seriale</w:t>
-      </w:r>
-      <w:proofErr w:type="spellEnd"/>
-      <w:r>
-        <w:rPr>
-          <w:rFonts w:ascii="Myriad Pro Cond" w:hAnsi="Myriad Pro Cond"/>
-          <w:color w:val="231F20"/>
-          <w:sz w:val="15"/>
-          <w:lang w:val="en-GB"/>
-        </w:rPr>
-        <w:t xml:space="preserve"> TTL / TTL serial port</w:t>
-      </w:r>
-    </w:p>
-    <w:p>
-      <w:pPr>
-        <w:widowControl/>
-        <w:adjustRightInd w:val="0"/>
-        <w:rPr>
-          <w:rFonts w:ascii="Myriad Pro Cond" w:hAnsi="Myriad Pro Cond"/>
-          <w:color w:val="231F20"/>
-          <w:sz w:val="15"/>
-          <w:lang w:val="en-GB"/>
-        </w:rPr>
-      </w:pPr>
-    </w:p>
-    <w:p>
-      <w:pPr>
-        <w:widowControl/>
-        <w:adjustRightInd w:val="0"/>
-        <w:rPr>
-          <w:rFonts w:ascii="Myriad Pro Cond" w:hAnsi="Myriad Pro Cond"/>
-          <w:color w:val="231F20"/>
-          <w:sz w:val="15"/>
-          <w:lang w:val="en-GB"/>
-        </w:rPr>
-      </w:pPr>
-      <w:r>
-        <w:rPr>
-          <w:rFonts w:ascii="Myriad Pro Cond" w:hAnsi="Myriad Pro Cond"/>
-          <w:color w:val="231F20"/>
-          <w:sz w:val="15"/>
-          <w:lang w:val="en-GB"/>
-        </w:rPr>
-        <w:t xml:space="preserve">8 – </w:t>
-      </w:r>
-      <w:proofErr w:type="spellStart"/>
-      <w:r>
-        <w:rPr>
-          <w:rFonts w:ascii="Myriad Pro Cond" w:hAnsi="Myriad Pro Cond"/>
-          <w:color w:val="231F20"/>
-          <w:sz w:val="15"/>
-          <w:lang w:val="en-GB"/>
-        </w:rPr>
-        <w:t>Connettore</w:t>
-      </w:r>
-      <w:proofErr w:type="spellEnd"/>
-      <w:r>
-        <w:rPr>
-          <w:rFonts w:ascii="Myriad Pro Cond" w:hAnsi="Myriad Pro Cond"/>
-          <w:color w:val="231F20"/>
-          <w:sz w:val="15"/>
-          <w:lang w:val="en-GB"/>
-        </w:rPr>
-        <w:t xml:space="preserve"> per antenna Wi-Fi / Wi-Fi Antenna connector  </w:t>
-      </w:r>
-    </w:p>
-    <w:p>
-      <w:pPr>
-        <w:widowControl/>
-        <w:adjustRightInd w:val="0"/>
-        <w:rPr>
-          <w:rFonts w:ascii="Myriad Pro Cond" w:hAnsi="Myriad Pro Cond"/>
-          <w:color w:val="231F20"/>
-          <w:sz w:val="15"/>
-          <w:lang w:val="en-GB"/>
-        </w:rPr>
-      </w:pPr>
-    </w:p>
-    <w:p>
-      <w:pPr>
-        <w:widowControl/>
-        <w:adjustRightInd w:val="0"/>
-        <w:rPr>
-          <w:rFonts w:ascii="Myriad Pro Cond" w:hAnsi="Myriad Pro Cond"/>
-          <w:color w:val="231F20"/>
-          <w:sz w:val="15"/>
-          <w:lang w:val="en-GB"/>
-        </w:rPr>
       </w:pPr>
     </w:p>
     <w:p>
@@ -4076,24 +3487,7 @@
           <w:sz w:val="15"/>
         </w:rPr>
         <w:br/>
-      </w:r>
-      <w:proofErr w:type="spellStart"/>
-      <w:r>
-        <w:rPr>
-          <w:rFonts w:ascii="Myriad Pro Cond" w:hAnsi="Myriad Pro Cond"/>
-          <w:color w:val="231F20"/>
-          <w:sz w:val="15"/>
-        </w:rPr>
-        <w:t>LED</w:t>
-      </w:r>
-      <w:proofErr w:type="spellEnd"/>
-      <w:r>
-        <w:rPr>
-          <w:rFonts w:ascii="Myriad Pro Cond" w:hAnsi="Myriad Pro Cond"/>
-          <w:color w:val="231F20"/>
-          <w:sz w:val="15"/>
-        </w:rPr>
-        <w:t xml:space="preserve"> </w:t>
+        <w:t xml:space="preserve">LED </w:t>
       </w:r>
       <w:r>
         <w:rPr>
@@ -4261,25 +3655,7 @@
                 <w:color w:val="231F20"/>
                 <w:sz w:val="15"/>
               </w:rPr>
-              <w:t xml:space="preserve">Sistema configurato e connesso al </w:t>
-            </w:r>
-            <w:proofErr w:type="spellStart"/>
-            <w:r>
-              <w:rPr>
-                <w:rFonts w:ascii="Myriad Pro Cond" w:hAnsi="Myriad Pro Cond"/>
-                <w:color w:val="231F20"/>
-                <w:sz w:val="15"/>
-              </w:rPr>
-              <w:t>cloud</w:t>
-            </w:r>
-            <w:proofErr w:type="spellEnd"/>
-            <w:r>
-              <w:rPr>
-                <w:rFonts w:ascii="Myriad Pro Cond" w:hAnsi="Myriad Pro Cond"/>
-                <w:color w:val="231F20"/>
-                <w:sz w:val="15"/>
-              </w:rPr>
-              <w:t xml:space="preserve"> </w:t>
+              <w:t xml:space="preserve">Sistema configurato e connesso al cloud </w:t>
             </w:r>
           </w:p>
         </w:tc>
@@ -4363,18 +3739,8 @@
                 <w:color w:val="231F20"/>
                 <w:sz w:val="15"/>
               </w:rPr>
-              <w:t xml:space="preserve"> NON connesso al </w:t>
-            </w:r>
-            <w:proofErr w:type="spellStart"/>
-            <w:r>
-              <w:rPr>
-                <w:rFonts w:ascii="Myriad Pro Cond" w:hAnsi="Myriad Pro Cond"/>
-                <w:color w:val="231F20"/>
-                <w:sz w:val="15"/>
-              </w:rPr>
-              <w:t>cloud</w:t>
-            </w:r>
-            <w:proofErr w:type="spellEnd"/>
+              <w:t xml:space="preserve"> NON connesso al cloud</w:t>
+            </w:r>
           </w:p>
         </w:tc>
       </w:tr>
@@ -4444,18 +3810,8 @@
                 <w:color w:val="231F20"/>
                 <w:sz w:val="15"/>
               </w:rPr>
-              <w:t xml:space="preserve">Sistema non configurato ma connesso al </w:t>
-            </w:r>
-            <w:proofErr w:type="spellStart"/>
-            <w:r>
-              <w:rPr>
-                <w:rFonts w:ascii="Myriad Pro Cond" w:hAnsi="Myriad Pro Cond"/>
-                <w:color w:val="231F20"/>
-                <w:sz w:val="15"/>
-              </w:rPr>
-              <w:t>cloud</w:t>
-            </w:r>
-            <w:proofErr w:type="spellEnd"/>
+              <w:t>Sistema non configurato ma connesso al cloud</w:t>
+            </w:r>
           </w:p>
         </w:tc>
       </w:tr>
@@ -4902,60 +4258,51 @@
               <w:rPr>
                 <w:color w:val="231F20"/>
                 <w:sz w:val="15"/>
-                <w:highlight w:val="green"/>
                 <w:lang w:val="it-IT"/>
               </w:rPr>
               <w:lastRenderedPageBreak/>
-              <w:t xml:space="preserve">Il gateway permette di monitorare un dispositivo collegato in </w:t>
-            </w:r>
-            <w:proofErr w:type="gramStart"/>
+              <w:t xml:space="preserve">Il gateway permette di monitorare un dispositivo collegato in seriale  RS485 </w:t>
+            </w:r>
             <w:r>
               <w:rPr>
                 <w:color w:val="231F20"/>
                 <w:sz w:val="15"/>
-                <w:highlight w:val="green"/>
                 <w:lang w:val="it-IT"/>
               </w:rPr>
-              <w:t>seriale  RS</w:t>
-            </w:r>
-            <w:proofErr w:type="gramEnd"/>
+              <w:br/>
+            </w:r>
             <w:r>
               <w:rPr>
                 <w:color w:val="231F20"/>
                 <w:sz w:val="15"/>
-                <w:highlight w:val="green"/>
                 <w:lang w:val="it-IT"/>
               </w:rPr>
-              <w:t xml:space="preserve">485 e protocollo </w:t>
-            </w:r>
-            <w:proofErr w:type="spellStart"/>
+              <w:t xml:space="preserve">e protocollo Modbus RTU mediante </w:t>
+            </w:r>
             <w:r>
               <w:rPr>
                 <w:color w:val="231F20"/>
                 <w:sz w:val="15"/>
-                <w:highlight w:val="green"/>
                 <w:lang w:val="it-IT"/>
               </w:rPr>
-              <w:t>Modbus</w:t>
-            </w:r>
-            <w:proofErr w:type="spellEnd"/>
+              <w:t>una rete Wi-Fi</w:t>
+            </w:r>
             <w:r>
               <w:rPr>
                 <w:color w:val="231F20"/>
                 <w:sz w:val="15"/>
-                <w:highlight w:val="green"/>
                 <w:lang w:val="it-IT"/>
               </w:rPr>
-              <w:t xml:space="preserve"> RTU mediante </w:t>
+              <w:t xml:space="preserve"> e di interfacciarsi ad un </w:t>
             </w:r>
             <w:r>
               <w:rPr>
                 <w:color w:val="231F20"/>
                 <w:sz w:val="15"/>
-                <w:highlight w:val="green"/>
                 <w:lang w:val="it-IT"/>
               </w:rPr>
-              <w:t>una rete Wi-Fi</w:t>
+              <w:br/>
+              <w:t>cloud server</w:t>
             </w:r>
             <w:r>
               <w:rPr>
@@ -5098,7 +4445,6 @@
                 <w:lang w:eastAsia="en-US" w:bidi="ar-SA"/>
               </w:rPr>
             </w:pPr>
-            <w:proofErr w:type="gramStart"/>
             <w:r>
               <w:rPr>
                 <w:rFonts w:ascii="MyriadPro-Semibold" w:eastAsiaTheme="minorHAnsi" w:hAnsi="MyriadPro-Semibold" w:cs="MyriadPro-Semibold"/>
@@ -5107,10 +4453,13 @@
                 <w:szCs w:val="16"/>
                 <w:lang w:eastAsia="en-US" w:bidi="ar-SA"/>
               </w:rPr>
-              <w:t>personale</w:t>
-            </w:r>
-            <w:proofErr w:type="gramEnd"/>
-            <w:r>
+              <w:t>personale di servizio con adeguato addestramento tecnico ed</w:t>
+            </w:r>
+          </w:p>
+          <w:p>
+            <w:pPr>
+              <w:widowControl/>
+              <w:adjustRightInd w:val="0"/>
               <w:rPr>
                 <w:rFonts w:ascii="MyriadPro-Semibold" w:eastAsiaTheme="minorHAnsi" w:hAnsi="MyriadPro-Semibold" w:cs="MyriadPro-Semibold"/>
                 <w:color w:val="000000"/>
@@ -5118,13 +4467,8 @@
                 <w:szCs w:val="16"/>
                 <w:lang w:eastAsia="en-US" w:bidi="ar-SA"/>
               </w:rPr>
-              <w:t xml:space="preserve"> di servizio con adeguato addestramento tecnico ed</w:t>
-            </w:r>
-          </w:p>
-          <w:p>
-            <w:pPr>
-              <w:widowControl/>
-              <w:adjustRightInd w:val="0"/>
+            </w:pPr>
+            <w:r>
               <w:rPr>
                 <w:rFonts w:ascii="MyriadPro-Semibold" w:eastAsiaTheme="minorHAnsi" w:hAnsi="MyriadPro-Semibold" w:cs="MyriadPro-Semibold"/>
                 <w:color w:val="000000"/>
@@ -5132,9 +4476,13 @@
                 <w:szCs w:val="16"/>
                 <w:lang w:eastAsia="en-US" w:bidi="ar-SA"/>
               </w:rPr>
-            </w:pPr>
-            <w:proofErr w:type="gramStart"/>
-            <w:r>
+              <w:t>esperienza per essere consapevole dei pericoli a cui può essere</w:t>
+            </w:r>
+          </w:p>
+          <w:p>
+            <w:pPr>
+              <w:widowControl/>
+              <w:adjustRightInd w:val="0"/>
               <w:rPr>
                 <w:rFonts w:ascii="MyriadPro-Semibold" w:eastAsiaTheme="minorHAnsi" w:hAnsi="MyriadPro-Semibold" w:cs="MyriadPro-Semibold"/>
                 <w:color w:val="000000"/>
@@ -5142,9 +4490,7 @@
                 <w:szCs w:val="16"/>
                 <w:lang w:eastAsia="en-US" w:bidi="ar-SA"/>
               </w:rPr>
-              <w:t>esperienza</w:t>
-            </w:r>
-            <w:proofErr w:type="gramEnd"/>
+            </w:pPr>
             <w:r>
               <w:rPr>
                 <w:rFonts w:ascii="MyriadPro-Semibold" w:eastAsiaTheme="minorHAnsi" w:hAnsi="MyriadPro-Semibold" w:cs="MyriadPro-Semibold"/>
@@ -5153,42 +4499,7 @@
                 <w:szCs w:val="16"/>
                 <w:lang w:eastAsia="en-US" w:bidi="ar-SA"/>
               </w:rPr>
-              <w:t xml:space="preserve"> per essere consapevole dei pericoli a cui può essere</w:t>
-            </w:r>
-          </w:p>
-          <w:p>
-            <w:pPr>
-              <w:widowControl/>
-              <w:adjustRightInd w:val="0"/>
-              <w:rPr>
-                <w:rFonts w:ascii="MyriadPro-Semibold" w:eastAsiaTheme="minorHAnsi" w:hAnsi="MyriadPro-Semibold" w:cs="MyriadPro-Semibold"/>
-                <w:color w:val="000000"/>
-                <w:sz w:val="16"/>
-                <w:szCs w:val="16"/>
-                <w:lang w:eastAsia="en-US" w:bidi="ar-SA"/>
-              </w:rPr>
-            </w:pPr>
-            <w:proofErr w:type="gramStart"/>
-            <w:r>
-              <w:rPr>
-                <w:rFonts w:ascii="MyriadPro-Semibold" w:eastAsiaTheme="minorHAnsi" w:hAnsi="MyriadPro-Semibold" w:cs="MyriadPro-Semibold"/>
-                <w:color w:val="000000"/>
-                <w:sz w:val="16"/>
-                <w:szCs w:val="16"/>
-                <w:lang w:eastAsia="en-US" w:bidi="ar-SA"/>
-              </w:rPr>
-              <w:t>esposto</w:t>
-            </w:r>
-            <w:proofErr w:type="gramEnd"/>
-            <w:r>
-              <w:rPr>
-                <w:rFonts w:ascii="MyriadPro-Semibold" w:eastAsiaTheme="minorHAnsi" w:hAnsi="MyriadPro-Semibold" w:cs="MyriadPro-Semibold"/>
-                <w:color w:val="000000"/>
-                <w:sz w:val="16"/>
-                <w:szCs w:val="16"/>
-                <w:lang w:eastAsia="en-US" w:bidi="ar-SA"/>
-              </w:rPr>
-              <w:t xml:space="preserve"> in caso di configurazione erronea (installatori abilitati).</w:t>
+              <w:t>esposto in caso di configurazione erronea (installatori abilitati).</w:t>
             </w:r>
           </w:p>
           <w:p>
@@ -5317,8 +4628,6 @@
                 <w:lang w:eastAsia="en-US" w:bidi="ar-SA"/>
               </w:rPr>
             </w:pPr>
-            <w:proofErr w:type="spellStart"/>
-            <w:proofErr w:type="gramStart"/>
             <w:r>
               <w:rPr>
                 <w:rFonts w:ascii="MyriadPro-Semibold" w:eastAsiaTheme="minorHAnsi" w:hAnsi="MyriadPro-Semibold" w:cs="MyriadPro-Semibold"/>
@@ -5327,63 +4636,7 @@
                 <w:szCs w:val="16"/>
                 <w:lang w:eastAsia="en-US" w:bidi="ar-SA"/>
               </w:rPr>
-              <w:t>configuration</w:t>
-            </w:r>
-            <w:proofErr w:type="spellEnd"/>
-            <w:proofErr w:type="gramEnd"/>
-            <w:r>
-              <w:rPr>
-                <w:rFonts w:ascii="MyriadPro-Semibold" w:eastAsiaTheme="minorHAnsi" w:hAnsi="MyriadPro-Semibold" w:cs="MyriadPro-Semibold"/>
-                <w:color w:val="000000"/>
-                <w:sz w:val="16"/>
-                <w:szCs w:val="16"/>
-                <w:lang w:eastAsia="en-US" w:bidi="ar-SA"/>
-              </w:rPr>
-              <w:t xml:space="preserve"> (</w:t>
-            </w:r>
-            <w:proofErr w:type="spellStart"/>
-            <w:r>
-              <w:rPr>
-                <w:rFonts w:ascii="MyriadPro-Semibold" w:eastAsiaTheme="minorHAnsi" w:hAnsi="MyriadPro-Semibold" w:cs="MyriadPro-Semibold"/>
-                <w:color w:val="000000"/>
-                <w:sz w:val="16"/>
-                <w:szCs w:val="16"/>
-                <w:lang w:eastAsia="en-US" w:bidi="ar-SA"/>
-              </w:rPr>
-              <w:t>qualified</w:t>
-            </w:r>
-            <w:proofErr w:type="spellEnd"/>
-            <w:r>
-              <w:rPr>
-                <w:rFonts w:ascii="MyriadPro-Semibold" w:eastAsiaTheme="minorHAnsi" w:hAnsi="MyriadPro-Semibold" w:cs="MyriadPro-Semibold"/>
-                <w:color w:val="000000"/>
-                <w:sz w:val="16"/>
-                <w:szCs w:val="16"/>
-                <w:lang w:eastAsia="en-US" w:bidi="ar-SA"/>
-              </w:rPr>
-              <w:t xml:space="preserve"> </w:t>
-            </w:r>
-            <w:proofErr w:type="spellStart"/>
-            <w:r>
-              <w:rPr>
-                <w:rFonts w:ascii="MyriadPro-Semibold" w:eastAsiaTheme="minorHAnsi" w:hAnsi="MyriadPro-Semibold" w:cs="MyriadPro-Semibold"/>
-                <w:color w:val="000000"/>
-                <w:sz w:val="16"/>
-                <w:szCs w:val="16"/>
-                <w:lang w:eastAsia="en-US" w:bidi="ar-SA"/>
-              </w:rPr>
-              <w:t>installers</w:t>
-            </w:r>
-            <w:proofErr w:type="spellEnd"/>
-            <w:r>
-              <w:rPr>
-                <w:rFonts w:ascii="MyriadPro-Semibold" w:eastAsiaTheme="minorHAnsi" w:hAnsi="MyriadPro-Semibold" w:cs="MyriadPro-Semibold"/>
-                <w:color w:val="000000"/>
-                <w:sz w:val="16"/>
-                <w:szCs w:val="16"/>
-                <w:lang w:eastAsia="en-US" w:bidi="ar-SA"/>
-              </w:rPr>
-              <w:t>).</w:t>
+              <w:t>configuration (qualified installers).</w:t>
             </w:r>
           </w:p>
           <w:p>
@@ -5529,27 +4782,7 @@
                 <w:szCs w:val="16"/>
                 <w:lang w:eastAsia="en-US" w:bidi="ar-SA"/>
               </w:rPr>
-              <w:t xml:space="preserve">che nella scatola di </w:t>
-            </w:r>
-            <w:proofErr w:type="spellStart"/>
-            <w:r>
-              <w:rPr>
-                <w:rFonts w:ascii="MyriadPro-Light" w:eastAsiaTheme="minorHAnsi" w:hAnsi="MyriadPro-Light" w:cs="MyriadPro-Light"/>
-                <w:sz w:val="16"/>
-                <w:szCs w:val="16"/>
-                <w:lang w:eastAsia="en-US" w:bidi="ar-SA"/>
-              </w:rPr>
-              <w:t>CloudGate</w:t>
-            </w:r>
-            <w:proofErr w:type="spellEnd"/>
-            <w:r>
-              <w:rPr>
-                <w:rFonts w:ascii="MyriadPro-Light" w:eastAsiaTheme="minorHAnsi" w:hAnsi="MyriadPro-Light" w:cs="MyriadPro-Light"/>
-                <w:sz w:val="16"/>
-                <w:szCs w:val="16"/>
-                <w:lang w:eastAsia="en-US" w:bidi="ar-SA"/>
-              </w:rPr>
-              <w:t xml:space="preserve"> siano presenti:</w:t>
+              <w:t>che nella scatola di CloudGate siano presenti:</w:t>
             </w:r>
           </w:p>
           <w:p>
@@ -5680,7 +4913,6 @@
                 <w:lang w:eastAsia="en-US" w:bidi="ar-SA"/>
               </w:rPr>
             </w:pPr>
-            <w:proofErr w:type="gramStart"/>
             <w:r>
               <w:rPr>
                 <w:rFonts w:ascii="MyriadPro-Semibold" w:eastAsiaTheme="minorHAnsi" w:hAnsi="MyriadPro-Semibold" w:cs="MyriadPro-Semibold"/>
@@ -5690,7 +4922,6 @@
               </w:rPr>
               <w:t>seguenti</w:t>
             </w:r>
-            <w:proofErr w:type="gramEnd"/>
             <w:r>
               <w:rPr>
                 <w:rFonts w:ascii="MyriadPro-Semibold" w:eastAsiaTheme="minorHAnsi" w:hAnsi="MyriadPro-Semibold" w:cs="MyriadPro-Semibold"/>
@@ -5751,25 +4982,14 @@
                 <w:lang w:eastAsia="en-US" w:bidi="ar-SA"/>
               </w:rPr>
             </w:pPr>
-            <w:proofErr w:type="gramStart"/>
-            <w:r>
-              <w:rPr>
-                <w:rFonts w:ascii="MyriadPro-Light" w:eastAsiaTheme="minorHAnsi" w:hAnsi="MyriadPro-Light" w:cs="MyriadPro-Light"/>
-                <w:sz w:val="16"/>
-                <w:szCs w:val="16"/>
-                <w:lang w:eastAsia="en-US" w:bidi="ar-SA"/>
-              </w:rPr>
-              <w:t>tecniche</w:t>
-            </w:r>
-            <w:proofErr w:type="gramEnd"/>
-            <w:r>
-              <w:rPr>
-                <w:rFonts w:ascii="MyriadPro-Light" w:eastAsiaTheme="minorHAnsi" w:hAnsi="MyriadPro-Light" w:cs="MyriadPro-Light"/>
-                <w:sz w:val="16"/>
-                <w:szCs w:val="16"/>
-                <w:lang w:eastAsia="en-US" w:bidi="ar-SA"/>
-              </w:rPr>
-              <w:t>;</w:t>
+            <w:r>
+              <w:rPr>
+                <w:rFonts w:ascii="MyriadPro-Light" w:eastAsiaTheme="minorHAnsi" w:hAnsi="MyriadPro-Light" w:cs="MyriadPro-Light"/>
+                <w:sz w:val="16"/>
+                <w:szCs w:val="16"/>
+                <w:lang w:eastAsia="en-US" w:bidi="ar-SA"/>
+              </w:rPr>
+              <w:t>tecniche;</w:t>
             </w:r>
           </w:p>
           <w:p>
@@ -6086,7 +5306,6 @@
                 <w:lang w:eastAsia="en-US" w:bidi="ar-SA"/>
               </w:rPr>
             </w:pPr>
-            <w:proofErr w:type="gramStart"/>
             <w:r>
               <w:rPr>
                 <w:rFonts w:ascii="MyriadPro-Light" w:eastAsiaTheme="minorHAnsi" w:hAnsi="MyriadPro-Light" w:cs="MyriadPro-Light"/>
@@ -6103,17 +5322,7 @@
                 <w:szCs w:val="16"/>
                 <w:lang w:eastAsia="en-US" w:bidi="ar-SA"/>
               </w:rPr>
-              <w:t>uatamente</w:t>
-            </w:r>
-            <w:proofErr w:type="gramEnd"/>
-            <w:r>
-              <w:rPr>
-                <w:rFonts w:ascii="MyriadPro-Light" w:eastAsiaTheme="minorHAnsi" w:hAnsi="MyriadPro-Light" w:cs="MyriadPro-Light"/>
-                <w:sz w:val="16"/>
-                <w:szCs w:val="16"/>
-                <w:lang w:eastAsia="en-US" w:bidi="ar-SA"/>
-              </w:rPr>
-              <w:t xml:space="preserve"> dal segnale Wi-Fi.</w:t>
+              <w:t>uatamente dal segnale Wi-Fi.</w:t>
             </w:r>
           </w:p>
           <w:p>
@@ -6211,29 +5420,7 @@
                 <w:szCs w:val="16"/>
                 <w:lang w:val="en-GB" w:eastAsia="en-US" w:bidi="ar-SA"/>
               </w:rPr>
-              <w:t xml:space="preserve">Before performing any operations, check that the </w:t>
-            </w:r>
-            <w:proofErr w:type="spellStart"/>
-            <w:r>
-              <w:rPr>
-                <w:rFonts w:ascii="MyriadPro-Light" w:eastAsiaTheme="minorHAnsi" w:hAnsi="MyriadPro-Light" w:cs="MyriadPro-Light"/>
-                <w:color w:val="000000"/>
-                <w:sz w:val="16"/>
-                <w:szCs w:val="16"/>
-                <w:lang w:val="en-GB" w:eastAsia="en-US" w:bidi="ar-SA"/>
-              </w:rPr>
-              <w:t>CloudGate</w:t>
-            </w:r>
-            <w:proofErr w:type="spellEnd"/>
-            <w:r>
-              <w:rPr>
-                <w:rFonts w:ascii="MyriadPro-Light" w:eastAsiaTheme="minorHAnsi" w:hAnsi="MyriadPro-Light" w:cs="MyriadPro-Light"/>
-                <w:color w:val="000000"/>
-                <w:sz w:val="16"/>
-                <w:szCs w:val="16"/>
-                <w:lang w:val="en-GB" w:eastAsia="en-US" w:bidi="ar-SA"/>
-              </w:rPr>
-              <w:t xml:space="preserve"> contains:</w:t>
+              <w:t>Before performing any operations, check that the CloudGate contains:</w:t>
             </w:r>
           </w:p>
           <w:p>
@@ -6335,29 +5522,7 @@
                 <w:szCs w:val="16"/>
                 <w:lang w:val="en-GB" w:eastAsia="en-US" w:bidi="ar-SA"/>
               </w:rPr>
-              <w:t xml:space="preserve">4. </w:t>
-            </w:r>
-            <w:proofErr w:type="gramStart"/>
-            <w:r>
-              <w:rPr>
-                <w:rFonts w:ascii="MyriadPro-Light" w:eastAsiaTheme="minorHAnsi" w:hAnsi="MyriadPro-Light" w:cs="MyriadPro-Light"/>
-                <w:color w:val="000000"/>
-                <w:sz w:val="16"/>
-                <w:szCs w:val="16"/>
-                <w:lang w:val="en-GB" w:eastAsia="en-US" w:bidi="ar-SA"/>
-              </w:rPr>
-              <w:t>terminals</w:t>
-            </w:r>
-            <w:proofErr w:type="gramEnd"/>
-            <w:r>
-              <w:rPr>
-                <w:rFonts w:ascii="MyriadPro-Light" w:eastAsiaTheme="minorHAnsi" w:hAnsi="MyriadPro-Light" w:cs="MyriadPro-Light"/>
-                <w:color w:val="000000"/>
-                <w:sz w:val="16"/>
-                <w:szCs w:val="16"/>
-                <w:lang w:val="en-GB" w:eastAsia="en-US" w:bidi="ar-SA"/>
-              </w:rPr>
-              <w:t xml:space="preserve"> kit.</w:t>
+              <w:t>4. terminals kit.</w:t>
             </w:r>
           </w:p>
           <w:p>
@@ -6706,27 +5871,15 @@
               </w:rPr>
               <w:t xml:space="preserve">• </w:t>
             </w:r>
-            <w:proofErr w:type="gramStart"/>
-            <w:r>
-              <w:rPr>
-                <w:rFonts w:ascii="MyriadPro-Light" w:eastAsiaTheme="minorHAnsi" w:hAnsi="MyriadPro-Light" w:cs="MyriadPro-Light"/>
-                <w:color w:val="000000"/>
-                <w:sz w:val="16"/>
-                <w:szCs w:val="16"/>
-                <w:lang w:val="en-GB" w:eastAsia="en-US" w:bidi="ar-SA"/>
-              </w:rPr>
-              <w:t>environments</w:t>
-            </w:r>
-            <w:proofErr w:type="gramEnd"/>
-            <w:r>
-              <w:rPr>
-                <w:rFonts w:ascii="MyriadPro-Light" w:eastAsiaTheme="minorHAnsi" w:hAnsi="MyriadPro-Light" w:cs="MyriadPro-Light"/>
-                <w:color w:val="000000"/>
-                <w:sz w:val="16"/>
-                <w:szCs w:val="16"/>
-                <w:lang w:val="en-GB" w:eastAsia="en-US" w:bidi="ar-SA"/>
-              </w:rPr>
-              <w:t xml:space="preserve"> where explosives or mixes of flammable gases are</w:t>
+            <w:r>
+              <w:rPr>
+                <w:rFonts w:ascii="MyriadPro-Light" w:eastAsiaTheme="minorHAnsi" w:hAnsi="MyriadPro-Light" w:cs="MyriadPro-Light"/>
+                <w:color w:val="000000"/>
+                <w:sz w:val="16"/>
+                <w:szCs w:val="16"/>
+                <w:lang w:val="en-GB" w:eastAsia="en-US" w:bidi="ar-SA"/>
+              </w:rPr>
+              <w:t>environments where explosives or mixes of flammable gases are</w:t>
             </w:r>
             <w:r>
               <w:rPr>
@@ -6976,7 +6129,6 @@
                 <w:lang w:eastAsia="en-US" w:bidi="ar-SA"/>
               </w:rPr>
             </w:pPr>
-            <w:proofErr w:type="gramStart"/>
             <w:r>
               <w:rPr>
                 <w:rFonts w:ascii="MyriadPro-Light" w:eastAsiaTheme="minorHAnsi" w:hAnsi="MyriadPro-Light" w:cs="MyriadPro-Light"/>
@@ -6985,10 +6137,13 @@
                 <w:szCs w:val="15"/>
                 <w:lang w:eastAsia="en-US" w:bidi="ar-SA"/>
               </w:rPr>
-              <w:t>Alimentazione :</w:t>
-            </w:r>
-            <w:proofErr w:type="gramEnd"/>
-            <w:r>
+              <w:t>Alimentazione : 5..36 Vdc +5% /-5%</w:t>
+            </w:r>
+          </w:p>
+          <w:p>
+            <w:pPr>
+              <w:widowControl/>
+              <w:adjustRightInd w:val="0"/>
               <w:rPr>
                 <w:rFonts w:ascii="MyriadPro-Light" w:eastAsiaTheme="minorHAnsi" w:hAnsi="MyriadPro-Light" w:cs="MyriadPro-Light"/>
                 <w:color w:val="000000"/>
@@ -6996,9 +6151,7 @@
                 <w:szCs w:val="15"/>
                 <w:lang w:eastAsia="en-US" w:bidi="ar-SA"/>
               </w:rPr>
-              <w:t xml:space="preserve"> 5..36 </w:t>
-            </w:r>
-            <w:proofErr w:type="spellStart"/>
+            </w:pPr>
             <w:r>
               <w:rPr>
                 <w:rFonts w:ascii="MyriadPro-Light" w:eastAsiaTheme="minorHAnsi" w:hAnsi="MyriadPro-Light" w:cs="MyriadPro-Light"/>
@@ -7007,9 +6160,8 @@
                 <w:szCs w:val="15"/>
                 <w:lang w:eastAsia="en-US" w:bidi="ar-SA"/>
               </w:rPr>
-              <w:t>Vdc</w:t>
-            </w:r>
-            <w:proofErr w:type="spellEnd"/>
+              <w:t xml:space="preserve">Potenza ingresso Max </w:t>
+            </w:r>
             <w:r>
               <w:rPr>
                 <w:rFonts w:ascii="MyriadPro-Light" w:eastAsiaTheme="minorHAnsi" w:hAnsi="MyriadPro-Light" w:cs="MyriadPro-Light"/>
@@ -7018,13 +6170,9 @@
                 <w:szCs w:val="15"/>
                 <w:lang w:eastAsia="en-US" w:bidi="ar-SA"/>
               </w:rPr>
-              <w:t xml:space="preserve"> +5% /-5%</w:t>
-            </w:r>
-          </w:p>
-          <w:p>
-            <w:pPr>
-              <w:widowControl/>
-              <w:adjustRightInd w:val="0"/>
+              <w:t>2.</w:t>
+            </w:r>
+            <w:r>
               <w:rPr>
                 <w:rFonts w:ascii="MyriadPro-Light" w:eastAsiaTheme="minorHAnsi" w:hAnsi="MyriadPro-Light" w:cs="MyriadPro-Light"/>
                 <w:color w:val="000000"/>
@@ -7032,8 +6180,13 @@
                 <w:szCs w:val="15"/>
                 <w:lang w:eastAsia="en-US" w:bidi="ar-SA"/>
               </w:rPr>
-            </w:pPr>
-            <w:r>
+              <w:t>5W @5V</w:t>
+            </w:r>
+          </w:p>
+          <w:p>
+            <w:pPr>
+              <w:widowControl/>
+              <w:adjustRightInd w:val="0"/>
               <w:rPr>
                 <w:rFonts w:ascii="MyriadPro-Light" w:eastAsiaTheme="minorHAnsi" w:hAnsi="MyriadPro-Light" w:cs="MyriadPro-Light"/>
                 <w:color w:val="000000"/>
@@ -7041,9 +6194,7 @@
                 <w:szCs w:val="15"/>
                 <w:lang w:eastAsia="en-US" w:bidi="ar-SA"/>
               </w:rPr>
-              <w:t xml:space="preserve">Potenza ingresso </w:t>
-            </w:r>
-            <w:proofErr w:type="spellStart"/>
+            </w:pPr>
             <w:r>
               <w:rPr>
                 <w:rFonts w:ascii="MyriadPro-Light" w:eastAsiaTheme="minorHAnsi" w:hAnsi="MyriadPro-Light" w:cs="MyriadPro-Light"/>
@@ -7052,10 +6203,13 @@
                 <w:szCs w:val="15"/>
                 <w:lang w:eastAsia="en-US" w:bidi="ar-SA"/>
               </w:rPr>
-              <w:t>Max</w:t>
-            </w:r>
-            <w:proofErr w:type="spellEnd"/>
-            <w:r>
+              <w:t>Cond. di Funzionamento -10T60 °C, 90% U.R. non-condensante</w:t>
+            </w:r>
+          </w:p>
+          <w:p>
+            <w:pPr>
+              <w:widowControl/>
+              <w:adjustRightInd w:val="0"/>
               <w:rPr>
                 <w:rFonts w:ascii="MyriadPro-Light" w:eastAsiaTheme="minorHAnsi" w:hAnsi="MyriadPro-Light" w:cs="MyriadPro-Light"/>
                 <w:color w:val="000000"/>
@@ -7063,8 +6217,7 @@
                 <w:szCs w:val="15"/>
                 <w:lang w:eastAsia="en-US" w:bidi="ar-SA"/>
               </w:rPr>
-              <w:t xml:space="preserve"> </w:t>
-            </w:r>
+            </w:pPr>
             <w:r>
               <w:rPr>
                 <w:rFonts w:ascii="MyriadPro-Light" w:eastAsiaTheme="minorHAnsi" w:hAnsi="MyriadPro-Light" w:cs="MyriadPro-Light"/>
@@ -7073,9 +6226,13 @@
                 <w:szCs w:val="15"/>
                 <w:lang w:eastAsia="en-US" w:bidi="ar-SA"/>
               </w:rPr>
-              <w:t>2.</w:t>
-            </w:r>
-            <w:r>
+              <w:t>Cond. di Stoccaggio -40T70 °C, 90% U.R. non-condensante</w:t>
+            </w:r>
+          </w:p>
+          <w:p>
+            <w:pPr>
+              <w:widowControl/>
+              <w:adjustRightInd w:val="0"/>
               <w:rPr>
                 <w:rFonts w:ascii="MyriadPro-Light" w:eastAsiaTheme="minorHAnsi" w:hAnsi="MyriadPro-Light" w:cs="MyriadPro-Light"/>
                 <w:color w:val="000000"/>
@@ -7083,13 +6240,8 @@
                 <w:szCs w:val="15"/>
                 <w:lang w:eastAsia="en-US" w:bidi="ar-SA"/>
               </w:rPr>
-              <w:t>5W @5V</w:t>
-            </w:r>
-          </w:p>
-          <w:p>
-            <w:pPr>
-              <w:widowControl/>
-              <w:adjustRightInd w:val="0"/>
+            </w:pPr>
+            <w:r>
               <w:rPr>
                 <w:rFonts w:ascii="MyriadPro-Light" w:eastAsiaTheme="minorHAnsi" w:hAnsi="MyriadPro-Light" w:cs="MyriadPro-Light"/>
                 <w:color w:val="000000"/>
@@ -7097,9 +6249,13 @@
                 <w:szCs w:val="15"/>
                 <w:lang w:eastAsia="en-US" w:bidi="ar-SA"/>
               </w:rPr>
-            </w:pPr>
-            <w:proofErr w:type="spellStart"/>
-            <w:r>
+              <w:t xml:space="preserve">Porte seriali : </w:t>
+            </w:r>
+          </w:p>
+          <w:p>
+            <w:pPr>
+              <w:widowControl/>
+              <w:adjustRightInd w:val="0"/>
               <w:rPr>
                 <w:rFonts w:ascii="MyriadPro-Light" w:eastAsiaTheme="minorHAnsi" w:hAnsi="MyriadPro-Light" w:cs="MyriadPro-Light"/>
                 <w:color w:val="000000"/>
@@ -7107,9 +6263,7 @@
                 <w:szCs w:val="15"/>
                 <w:lang w:eastAsia="en-US" w:bidi="ar-SA"/>
               </w:rPr>
-              <w:t>Cond</w:t>
-            </w:r>
-            <w:proofErr w:type="spellEnd"/>
+            </w:pPr>
             <w:r>
               <w:rPr>
                 <w:rFonts w:ascii="MyriadPro-Light" w:eastAsiaTheme="minorHAnsi" w:hAnsi="MyriadPro-Light" w:cs="MyriadPro-Light"/>
@@ -7118,7 +6272,7 @@
                 <w:szCs w:val="15"/>
                 <w:lang w:eastAsia="en-US" w:bidi="ar-SA"/>
               </w:rPr>
-              <w:t>. di Funzionamento -10T60 °C, 90% U.R. non-condensante</w:t>
+              <w:t>- 1 RS485 Master non optoisolata</w:t>
             </w:r>
           </w:p>
           <w:p>
@@ -7133,7 +6287,6 @@
                 <w:lang w:eastAsia="en-US" w:bidi="ar-SA"/>
               </w:rPr>
             </w:pPr>
-            <w:proofErr w:type="spellStart"/>
             <w:r>
               <w:rPr>
                 <w:rFonts w:ascii="MyriadPro-Light" w:eastAsiaTheme="minorHAnsi" w:hAnsi="MyriadPro-Light" w:cs="MyriadPro-Light"/>
@@ -7142,9 +6295,8 @@
                 <w:szCs w:val="15"/>
                 <w:lang w:eastAsia="en-US" w:bidi="ar-SA"/>
               </w:rPr>
-              <w:t>Cond</w:t>
-            </w:r>
-            <w:proofErr w:type="spellEnd"/>
+              <w:t xml:space="preserve">- 1 TTL 5V </w:t>
+            </w:r>
             <w:r>
               <w:rPr>
                 <w:rFonts w:ascii="MyriadPro-Light" w:eastAsiaTheme="minorHAnsi" w:hAnsi="MyriadPro-Light" w:cs="MyriadPro-Light"/>
@@ -7153,7 +6305,7 @@
                 <w:szCs w:val="15"/>
                 <w:lang w:eastAsia="en-US" w:bidi="ar-SA"/>
               </w:rPr>
-              <w:t>. di Stoccaggio -40T70 °C, 90% U.R. non-condensante</w:t>
+              <w:br/>
             </w:r>
           </w:p>
           <w:p>
@@ -7168,7 +6320,11 @@
                 <w:lang w:eastAsia="en-US" w:bidi="ar-SA"/>
               </w:rPr>
             </w:pPr>
-            <w:r>
+          </w:p>
+          <w:p>
+            <w:pPr>
+              <w:widowControl/>
+              <w:adjustRightInd w:val="0"/>
               <w:rPr>
                 <w:rFonts w:ascii="MyriadPro-Light" w:eastAsiaTheme="minorHAnsi" w:hAnsi="MyriadPro-Light" w:cs="MyriadPro-Light"/>
                 <w:color w:val="000000"/>
@@ -7176,9 +6332,7 @@
                 <w:szCs w:val="15"/>
                 <w:lang w:eastAsia="en-US" w:bidi="ar-SA"/>
               </w:rPr>
-              <w:t xml:space="preserve">Porte </w:t>
-            </w:r>
-            <w:proofErr w:type="gramStart"/>
+            </w:pPr>
             <w:r>
               <w:rPr>
                 <w:rFonts w:ascii="MyriadPro-Light" w:eastAsiaTheme="minorHAnsi" w:hAnsi="MyriadPro-Light" w:cs="MyriadPro-Light"/>
@@ -7187,54 +6341,54 @@
                 <w:szCs w:val="15"/>
                 <w:lang w:eastAsia="en-US" w:bidi="ar-SA"/>
               </w:rPr>
-              <w:t>seriali :</w:t>
-            </w:r>
-            <w:proofErr w:type="gramEnd"/>
-            <w:r>
+              <w:t>Requisiti di certificazione:</w:t>
+            </w:r>
+          </w:p>
+          <w:p>
+            <w:pPr>
+              <w:widowControl/>
+              <w:adjustRightInd w:val="0"/>
               <w:rPr>
                 <w:rFonts w:ascii="MyriadPro-Light" w:eastAsiaTheme="minorHAnsi" w:hAnsi="MyriadPro-Light" w:cs="MyriadPro-Light"/>
                 <w:color w:val="000000"/>
                 <w:sz w:val="15"/>
                 <w:szCs w:val="15"/>
-                <w:lang w:eastAsia="en-US" w:bidi="ar-SA"/>
-              </w:rPr>
-              <w:t xml:space="preserve"> </w:t>
-            </w:r>
-          </w:p>
-          <w:p>
-            <w:pPr>
-              <w:widowControl/>
-              <w:adjustRightInd w:val="0"/>
+                <w:lang w:val="en-GB" w:eastAsia="en-US" w:bidi="ar-SA"/>
+              </w:rPr>
+            </w:pPr>
+            <w:r>
               <w:rPr>
                 <w:rFonts w:ascii="MyriadPro-Light" w:eastAsiaTheme="minorHAnsi" w:hAnsi="MyriadPro-Light" w:cs="MyriadPro-Light"/>
                 <w:color w:val="000000"/>
                 <w:sz w:val="15"/>
                 <w:szCs w:val="15"/>
-                <w:lang w:eastAsia="en-US" w:bidi="ar-SA"/>
-              </w:rPr>
-            </w:pPr>
-            <w:r>
+                <w:lang w:val="en-GB" w:eastAsia="en-US" w:bidi="ar-SA"/>
+              </w:rPr>
+              <w:t>RED:</w:t>
+            </w:r>
+          </w:p>
+          <w:p>
+            <w:pPr>
+              <w:widowControl/>
+              <w:adjustRightInd w:val="0"/>
               <w:rPr>
                 <w:rFonts w:ascii="MyriadPro-Light" w:eastAsiaTheme="minorHAnsi" w:hAnsi="MyriadPro-Light" w:cs="MyriadPro-Light"/>
                 <w:color w:val="000000"/>
                 <w:sz w:val="15"/>
                 <w:szCs w:val="15"/>
-                <w:lang w:eastAsia="en-US" w:bidi="ar-SA"/>
-              </w:rPr>
-              <w:t xml:space="preserve">- 1 RS485 Master non </w:t>
-            </w:r>
-            <w:proofErr w:type="spellStart"/>
+                <w:lang w:val="en-GB" w:eastAsia="en-US" w:bidi="ar-SA"/>
+              </w:rPr>
+            </w:pPr>
             <w:r>
               <w:rPr>
                 <w:rFonts w:ascii="MyriadPro-Light" w:eastAsiaTheme="minorHAnsi" w:hAnsi="MyriadPro-Light" w:cs="MyriadPro-Light"/>
                 <w:color w:val="000000"/>
                 <w:sz w:val="15"/>
                 <w:szCs w:val="15"/>
-                <w:lang w:eastAsia="en-US" w:bidi="ar-SA"/>
-              </w:rPr>
-              <w:t>optoisolata</w:t>
-            </w:r>
-            <w:proofErr w:type="spellEnd"/>
+                <w:lang w:val="en-GB" w:eastAsia="en-US" w:bidi="ar-SA"/>
+              </w:rPr>
+              <w:t>- WIFI</w:t>
+            </w:r>
           </w:p>
           <w:p>
             <w:pPr>
@@ -7245,7 +6399,7 @@
                 <w:color w:val="000000"/>
                 <w:sz w:val="15"/>
                 <w:szCs w:val="15"/>
-                <w:lang w:eastAsia="en-US" w:bidi="ar-SA"/>
+                <w:lang w:val="en-GB" w:eastAsia="en-US" w:bidi="ar-SA"/>
               </w:rPr>
             </w:pPr>
             <w:r>
@@ -7254,33 +6408,33 @@
                 <w:color w:val="000000"/>
                 <w:sz w:val="15"/>
                 <w:szCs w:val="15"/>
-                <w:lang w:eastAsia="en-US" w:bidi="ar-SA"/>
-              </w:rPr>
-              <w:t xml:space="preserve">- 1 TTL 5V </w:t>
-            </w:r>
-            <w:r>
+                <w:lang w:val="en-GB" w:eastAsia="en-US" w:bidi="ar-SA"/>
+              </w:rPr>
+              <w:t>EN 301 489-1</w:t>
+            </w:r>
+          </w:p>
+          <w:p>
+            <w:pPr>
+              <w:widowControl/>
+              <w:adjustRightInd w:val="0"/>
               <w:rPr>
                 <w:rFonts w:ascii="MyriadPro-Light" w:eastAsiaTheme="minorHAnsi" w:hAnsi="MyriadPro-Light" w:cs="MyriadPro-Light"/>
                 <w:color w:val="000000"/>
                 <w:sz w:val="15"/>
                 <w:szCs w:val="15"/>
-                <w:lang w:eastAsia="en-US" w:bidi="ar-SA"/>
-              </w:rPr>
-              <w:br/>
-            </w:r>
-          </w:p>
-          <w:p>
-            <w:pPr>
-              <w:widowControl/>
-              <w:adjustRightInd w:val="0"/>
+                <w:lang w:val="en-GB" w:eastAsia="en-US" w:bidi="ar-SA"/>
+              </w:rPr>
+            </w:pPr>
+            <w:r>
               <w:rPr>
                 <w:rFonts w:ascii="MyriadPro-Light" w:eastAsiaTheme="minorHAnsi" w:hAnsi="MyriadPro-Light" w:cs="MyriadPro-Light"/>
                 <w:color w:val="000000"/>
                 <w:sz w:val="15"/>
                 <w:szCs w:val="15"/>
-                <w:lang w:eastAsia="en-US" w:bidi="ar-SA"/>
-              </w:rPr>
-            </w:pPr>
+                <w:lang w:val="en-GB" w:eastAsia="en-US" w:bidi="ar-SA"/>
+              </w:rPr>
+              <w:t>EN 301 489-17 Ver. 3.1.1 - EN 300 328 Ver. 2.1.1</w:t>
+            </w:r>
           </w:p>
           <w:p>
             <w:pPr>
@@ -7291,7 +6445,7 @@
                 <w:color w:val="000000"/>
                 <w:sz w:val="15"/>
                 <w:szCs w:val="15"/>
-                <w:lang w:eastAsia="en-US" w:bidi="ar-SA"/>
+                <w:lang w:val="en-GB" w:eastAsia="en-US" w:bidi="ar-SA"/>
               </w:rPr>
             </w:pPr>
             <w:r>
@@ -7300,9 +6454,9 @@
                 <w:color w:val="000000"/>
                 <w:sz w:val="15"/>
                 <w:szCs w:val="15"/>
-                <w:lang w:eastAsia="en-US" w:bidi="ar-SA"/>
-              </w:rPr>
-              <w:t>Requisiti di certificazione:</w:t>
+                <w:lang w:val="en-GB" w:eastAsia="en-US" w:bidi="ar-SA"/>
+              </w:rPr>
+              <w:t>EN 301 489-52 Ver. 1.1.0 - EN 301 511 Ver. 12.5.1 -</w:t>
             </w:r>
           </w:p>
           <w:p>
@@ -7325,7 +6479,7 @@
                 <w:szCs w:val="15"/>
                 <w:lang w:val="en-GB" w:eastAsia="en-US" w:bidi="ar-SA"/>
               </w:rPr>
-              <w:t>RED:</w:t>
+              <w:t>EN 301 908-1 Ver. 11.1.1</w:t>
             </w:r>
           </w:p>
           <w:p>
@@ -7348,13 +6502,32 @@
                 <w:szCs w:val="15"/>
                 <w:lang w:val="en-GB" w:eastAsia="en-US" w:bidi="ar-SA"/>
               </w:rPr>
+              <w:t>FCC:</w:t>
+            </w:r>
+          </w:p>
+          <w:p>
+            <w:pPr>
+              <w:widowControl/>
+              <w:adjustRightInd w:val="0"/>
+              <w:rPr>
+                <w:rFonts w:ascii="MyriadPro-Light" w:eastAsiaTheme="minorHAnsi" w:hAnsi="MyriadPro-Light" w:cs="MyriadPro-Light"/>
+                <w:color w:val="000000"/>
+                <w:sz w:val="15"/>
+                <w:szCs w:val="15"/>
+                <w:lang w:val="en-GB" w:eastAsia="en-US" w:bidi="ar-SA"/>
+              </w:rPr>
+            </w:pPr>
+            <w:r>
+              <w:rPr>
+                <w:rFonts w:ascii="MyriadPro-Light" w:eastAsiaTheme="minorHAnsi" w:hAnsi="MyriadPro-Light" w:cs="MyriadPro-Light"/>
+                <w:color w:val="000000"/>
+                <w:sz w:val="15"/>
+                <w:szCs w:val="15"/>
+                <w:lang w:val="en-GB" w:eastAsia="en-US" w:bidi="ar-SA"/>
+              </w:rPr>
               <w:t>- WIFI</w:t>
             </w:r>
-          </w:p>
-          <w:p>
-            <w:pPr>
-              <w:widowControl/>
-              <w:adjustRightInd w:val="0"/>
+            <w:r>
               <w:rPr>
                 <w:rFonts w:ascii="MyriadPro-Light" w:eastAsiaTheme="minorHAnsi" w:hAnsi="MyriadPro-Light" w:cs="MyriadPro-Light"/>
                 <w:color w:val="000000"/>
@@ -7362,8 +6535,13 @@
                 <w:szCs w:val="15"/>
                 <w:lang w:val="en-GB" w:eastAsia="en-US" w:bidi="ar-SA"/>
               </w:rPr>
-            </w:pPr>
-            <w:r>
+              <w:t>:</w:t>
+            </w:r>
+          </w:p>
+          <w:p>
+            <w:pPr>
+              <w:widowControl/>
+              <w:adjustRightInd w:val="0"/>
               <w:rPr>
                 <w:rFonts w:ascii="MyriadPro-Light" w:eastAsiaTheme="minorHAnsi" w:hAnsi="MyriadPro-Light" w:cs="MyriadPro-Light"/>
                 <w:color w:val="000000"/>
@@ -7371,13 +6549,8 @@
                 <w:szCs w:val="15"/>
                 <w:lang w:val="en-GB" w:eastAsia="en-US" w:bidi="ar-SA"/>
               </w:rPr>
-              <w:t>EN 301 489-1</w:t>
-            </w:r>
-          </w:p>
-          <w:p>
-            <w:pPr>
-              <w:widowControl/>
-              <w:adjustRightInd w:val="0"/>
+            </w:pPr>
+            <w:r>
               <w:rPr>
                 <w:rFonts w:ascii="MyriadPro-Light" w:eastAsiaTheme="minorHAnsi" w:hAnsi="MyriadPro-Light" w:cs="MyriadPro-Light"/>
                 <w:color w:val="000000"/>
@@ -7385,22 +6558,22 @@
                 <w:szCs w:val="15"/>
                 <w:lang w:val="en-GB" w:eastAsia="en-US" w:bidi="ar-SA"/>
               </w:rPr>
-            </w:pPr>
-            <w:r>
+              <w:t>FCC Part 15 Subpart B, ICES003</w:t>
+            </w:r>
+          </w:p>
+          <w:p>
+            <w:pPr>
+              <w:widowControl/>
+              <w:adjustRightInd w:val="0"/>
               <w:rPr>
                 <w:rFonts w:ascii="MyriadPro-Light" w:eastAsiaTheme="minorHAnsi" w:hAnsi="MyriadPro-Light" w:cs="MyriadPro-Light"/>
                 <w:color w:val="000000"/>
                 <w:sz w:val="15"/>
                 <w:szCs w:val="15"/>
-                <w:lang w:val="en-GB" w:eastAsia="en-US" w:bidi="ar-SA"/>
-              </w:rPr>
-              <w:t>EN 301 489-17 Ver. 3.1.1 - EN 300 328 Ver. 2.1.1</w:t>
-            </w:r>
-          </w:p>
-          <w:p>
-            <w:pPr>
-              <w:widowControl/>
-              <w:adjustRightInd w:val="0"/>
+                <w:lang w:eastAsia="en-US" w:bidi="ar-SA"/>
+              </w:rPr>
+            </w:pPr>
+            <w:r>
               <w:rPr>
                 <w:rFonts w:ascii="MyriadPro-Light" w:eastAsiaTheme="minorHAnsi" w:hAnsi="MyriadPro-Light" w:cs="MyriadPro-Light"/>
                 <w:color w:val="000000"/>
@@ -7408,16 +6581,17 @@
                 <w:szCs w:val="15"/>
                 <w:lang w:val="en-GB" w:eastAsia="en-US" w:bidi="ar-SA"/>
               </w:rPr>
-            </w:pPr>
+              <w:t xml:space="preserve">FCC Part 15.31 (k) - ANSI C95.1. </w:t>
+            </w:r>
             <w:r>
               <w:rPr>
                 <w:rFonts w:ascii="MyriadPro-Light" w:eastAsiaTheme="minorHAnsi" w:hAnsi="MyriadPro-Light" w:cs="MyriadPro-Light"/>
                 <w:color w:val="000000"/>
                 <w:sz w:val="15"/>
                 <w:szCs w:val="15"/>
-                <w:lang w:val="en-GB" w:eastAsia="en-US" w:bidi="ar-SA"/>
-              </w:rPr>
-              <w:t>EN 301 489-52 Ver. 1.1.0 - EN 301 511 Ver. 12.5.1 -</w:t>
+                <w:lang w:eastAsia="en-US" w:bidi="ar-SA"/>
+              </w:rPr>
+              <w:t>MPE - RSS-102. MPE</w:t>
             </w:r>
           </w:p>
           <w:p>
@@ -7429,178 +6603,31 @@
                 <w:color w:val="000000"/>
                 <w:sz w:val="15"/>
                 <w:szCs w:val="15"/>
-                <w:lang w:val="en-GB" w:eastAsia="en-US" w:bidi="ar-SA"/>
-              </w:rPr>
-            </w:pPr>
-            <w:r>
+                <w:lang w:eastAsia="en-US" w:bidi="ar-SA"/>
+              </w:rPr>
+            </w:pPr>
+          </w:p>
+          <w:p>
+            <w:pPr>
+              <w:widowControl/>
+              <w:adjustRightInd w:val="0"/>
               <w:rPr>
                 <w:rFonts w:ascii="MyriadPro-Light" w:eastAsiaTheme="minorHAnsi" w:hAnsi="MyriadPro-Light" w:cs="MyriadPro-Light"/>
                 <w:color w:val="000000"/>
                 <w:sz w:val="15"/>
                 <w:szCs w:val="15"/>
-                <w:lang w:val="en-GB" w:eastAsia="en-US" w:bidi="ar-SA"/>
-              </w:rPr>
-              <w:t>EN 301 908-1 Ver. 11.1.1</w:t>
-            </w:r>
-          </w:p>
-          <w:p>
-            <w:pPr>
-              <w:widowControl/>
-              <w:adjustRightInd w:val="0"/>
+                <w:lang w:eastAsia="en-US" w:bidi="ar-SA"/>
+              </w:rPr>
+            </w:pPr>
+            <w:r>
               <w:rPr>
                 <w:rFonts w:ascii="MyriadPro-Light" w:eastAsiaTheme="minorHAnsi" w:hAnsi="MyriadPro-Light" w:cs="MyriadPro-Light"/>
                 <w:color w:val="000000"/>
                 <w:sz w:val="15"/>
                 <w:szCs w:val="15"/>
-                <w:lang w:val="en-GB" w:eastAsia="en-US" w:bidi="ar-SA"/>
-              </w:rPr>
-            </w:pPr>
-            <w:r>
-              <w:rPr>
-                <w:rFonts w:ascii="MyriadPro-Light" w:eastAsiaTheme="minorHAnsi" w:hAnsi="MyriadPro-Light" w:cs="MyriadPro-Light"/>
-                <w:color w:val="000000"/>
-                <w:sz w:val="15"/>
-                <w:szCs w:val="15"/>
-                <w:lang w:val="en-GB" w:eastAsia="en-US" w:bidi="ar-SA"/>
-              </w:rPr>
-              <w:t>FCC:</w:t>
-            </w:r>
-          </w:p>
-          <w:p>
-            <w:pPr>
-              <w:widowControl/>
-              <w:adjustRightInd w:val="0"/>
-              <w:rPr>
-                <w:rFonts w:ascii="MyriadPro-Light" w:eastAsiaTheme="minorHAnsi" w:hAnsi="MyriadPro-Light" w:cs="MyriadPro-Light"/>
-                <w:color w:val="000000"/>
-                <w:sz w:val="15"/>
-                <w:szCs w:val="15"/>
-                <w:lang w:val="en-GB" w:eastAsia="en-US" w:bidi="ar-SA"/>
-              </w:rPr>
-            </w:pPr>
-            <w:r>
-              <w:rPr>
-                <w:rFonts w:ascii="MyriadPro-Light" w:eastAsiaTheme="minorHAnsi" w:hAnsi="MyriadPro-Light" w:cs="MyriadPro-Light"/>
-                <w:color w:val="000000"/>
-                <w:sz w:val="15"/>
-                <w:szCs w:val="15"/>
-                <w:lang w:val="en-GB" w:eastAsia="en-US" w:bidi="ar-SA"/>
-              </w:rPr>
-              <w:t>- WIFI</w:t>
-            </w:r>
-            <w:r>
-              <w:rPr>
-                <w:rFonts w:ascii="MyriadPro-Light" w:eastAsiaTheme="minorHAnsi" w:hAnsi="MyriadPro-Light" w:cs="MyriadPro-Light"/>
-                <w:color w:val="000000"/>
-                <w:sz w:val="15"/>
-                <w:szCs w:val="15"/>
-                <w:lang w:val="en-GB" w:eastAsia="en-US" w:bidi="ar-SA"/>
-              </w:rPr>
-              <w:t>:</w:t>
-            </w:r>
-          </w:p>
-          <w:p>
-            <w:pPr>
-              <w:widowControl/>
-              <w:adjustRightInd w:val="0"/>
-              <w:rPr>
-                <w:rFonts w:ascii="MyriadPro-Light" w:eastAsiaTheme="minorHAnsi" w:hAnsi="MyriadPro-Light" w:cs="MyriadPro-Light"/>
-                <w:color w:val="000000"/>
-                <w:sz w:val="15"/>
-                <w:szCs w:val="15"/>
-                <w:lang w:val="en-GB" w:eastAsia="en-US" w:bidi="ar-SA"/>
-              </w:rPr>
-            </w:pPr>
-            <w:r>
-              <w:rPr>
-                <w:rFonts w:ascii="MyriadPro-Light" w:eastAsiaTheme="minorHAnsi" w:hAnsi="MyriadPro-Light" w:cs="MyriadPro-Light"/>
-                <w:color w:val="000000"/>
-                <w:sz w:val="15"/>
-                <w:szCs w:val="15"/>
-                <w:lang w:val="en-GB" w:eastAsia="en-US" w:bidi="ar-SA"/>
-              </w:rPr>
-              <w:t>FCC Part 15 Subpart B, ICES003</w:t>
-            </w:r>
-          </w:p>
-          <w:p>
-            <w:pPr>
-              <w:widowControl/>
-              <w:adjustRightInd w:val="0"/>
-              <w:rPr>
-                <w:rFonts w:ascii="MyriadPro-Light" w:eastAsiaTheme="minorHAnsi" w:hAnsi="MyriadPro-Light" w:cs="MyriadPro-Light"/>
-                <w:color w:val="000000"/>
-                <w:sz w:val="15"/>
-                <w:szCs w:val="15"/>
-                <w:lang w:eastAsia="en-US" w:bidi="ar-SA"/>
-              </w:rPr>
-            </w:pPr>
-            <w:r>
-              <w:rPr>
-                <w:rFonts w:ascii="MyriadPro-Light" w:eastAsiaTheme="minorHAnsi" w:hAnsi="MyriadPro-Light" w:cs="MyriadPro-Light"/>
-                <w:color w:val="000000"/>
-                <w:sz w:val="15"/>
-                <w:szCs w:val="15"/>
-                <w:lang w:val="en-GB" w:eastAsia="en-US" w:bidi="ar-SA"/>
-              </w:rPr>
-              <w:t xml:space="preserve">FCC Part 15.31 (k) - ANSI C95.1. </w:t>
-            </w:r>
-            <w:r>
-              <w:rPr>
-                <w:rFonts w:ascii="MyriadPro-Light" w:eastAsiaTheme="minorHAnsi" w:hAnsi="MyriadPro-Light" w:cs="MyriadPro-Light"/>
-                <w:color w:val="000000"/>
-                <w:sz w:val="15"/>
-                <w:szCs w:val="15"/>
-                <w:lang w:eastAsia="en-US" w:bidi="ar-SA"/>
-              </w:rPr>
-              <w:t>MPE - RSS-102. MPE</w:t>
-            </w:r>
-          </w:p>
-          <w:p>
-            <w:pPr>
-              <w:widowControl/>
-              <w:adjustRightInd w:val="0"/>
-              <w:rPr>
-                <w:rFonts w:ascii="MyriadPro-Light" w:eastAsiaTheme="minorHAnsi" w:hAnsi="MyriadPro-Light" w:cs="MyriadPro-Light"/>
-                <w:color w:val="000000"/>
-                <w:sz w:val="15"/>
-                <w:szCs w:val="15"/>
-                <w:lang w:eastAsia="en-US" w:bidi="ar-SA"/>
-              </w:rPr>
-            </w:pPr>
-          </w:p>
-          <w:p>
-            <w:pPr>
-              <w:widowControl/>
-              <w:adjustRightInd w:val="0"/>
-              <w:rPr>
-                <w:rFonts w:ascii="MyriadPro-Light" w:eastAsiaTheme="minorHAnsi" w:hAnsi="MyriadPro-Light" w:cs="MyriadPro-Light"/>
-                <w:color w:val="000000"/>
-                <w:sz w:val="15"/>
-                <w:szCs w:val="15"/>
-                <w:lang w:eastAsia="en-US" w:bidi="ar-SA"/>
-              </w:rPr>
-            </w:pPr>
-            <w:proofErr w:type="spellStart"/>
-            <w:r>
-              <w:rPr>
-                <w:rFonts w:ascii="MyriadPro-Light" w:eastAsiaTheme="minorHAnsi" w:hAnsi="MyriadPro-Light" w:cs="MyriadPro-Light"/>
-                <w:color w:val="000000"/>
-                <w:sz w:val="15"/>
-                <w:szCs w:val="15"/>
-                <w:lang w:eastAsia="en-US" w:bidi="ar-SA"/>
-              </w:rPr>
-              <w:t>Safety</w:t>
-            </w:r>
-            <w:proofErr w:type="spellEnd"/>
-            <w:r>
-              <w:rPr>
-                <w:rFonts w:ascii="MyriadPro-Light" w:eastAsiaTheme="minorHAnsi" w:hAnsi="MyriadPro-Light" w:cs="MyriadPro-Light"/>
-                <w:color w:val="000000"/>
-                <w:sz w:val="15"/>
-                <w:szCs w:val="15"/>
-                <w:lang w:eastAsia="en-US" w:bidi="ar-SA"/>
-              </w:rPr>
-              <w:t xml:space="preserve">: </w:t>
+                <w:lang w:eastAsia="en-US" w:bidi="ar-SA"/>
+              </w:rPr>
+              <w:t xml:space="preserve">Safety: </w:t>
             </w:r>
             <w:r>
               <w:rPr>
@@ -7995,27 +7022,15 @@
                 <w:lang w:eastAsia="en-US" w:bidi="ar-SA"/>
               </w:rPr>
             </w:pPr>
-            <w:proofErr w:type="gramStart"/>
-            <w:r>
-              <w:rPr>
-                <w:rFonts w:ascii="MyriadPro-Light" w:eastAsiaTheme="minorHAnsi" w:hAnsi="MyriadPro-Light" w:cs="MyriadPro-Light"/>
-                <w:color w:val="000000"/>
-                <w:sz w:val="16"/>
-                <w:szCs w:val="16"/>
-                <w:lang w:eastAsia="en-US" w:bidi="ar-SA"/>
-              </w:rPr>
-              <w:t>alimentazione</w:t>
-            </w:r>
-            <w:proofErr w:type="gramEnd"/>
-            <w:r>
-              <w:rPr>
-                <w:rFonts w:ascii="MyriadPro-Light" w:eastAsiaTheme="minorHAnsi" w:hAnsi="MyriadPro-Light" w:cs="MyriadPro-Light"/>
-                <w:color w:val="000000"/>
-                <w:sz w:val="16"/>
-                <w:szCs w:val="16"/>
-                <w:lang w:eastAsia="en-US" w:bidi="ar-SA"/>
-              </w:rPr>
-              <w:t>.</w:t>
+            <w:r>
+              <w:rPr>
+                <w:rFonts w:ascii="MyriadPro-Light" w:eastAsiaTheme="minorHAnsi" w:hAnsi="MyriadPro-Light" w:cs="MyriadPro-Light"/>
+                <w:color w:val="000000"/>
+                <w:sz w:val="16"/>
+                <w:szCs w:val="16"/>
+                <w:lang w:eastAsia="en-US" w:bidi="ar-SA"/>
+              </w:rPr>
+              <w:t>alimentazione.</w:t>
             </w:r>
           </w:p>
           <w:p>
@@ -8293,29 +7308,7 @@
                 <w:szCs w:val="15"/>
                 <w:lang w:val="en-GB" w:eastAsia="en-US" w:bidi="ar-SA"/>
               </w:rPr>
-              <w:t xml:space="preserve">- 1 RS485 Master non </w:t>
-            </w:r>
-            <w:proofErr w:type="spellStart"/>
-            <w:r>
-              <w:rPr>
-                <w:rFonts w:ascii="MyriadPro-Light" w:eastAsiaTheme="minorHAnsi" w:hAnsi="MyriadPro-Light" w:cs="MyriadPro-Light"/>
-                <w:color w:val="000000"/>
-                <w:sz w:val="15"/>
-                <w:szCs w:val="15"/>
-                <w:lang w:val="en-GB" w:eastAsia="en-US" w:bidi="ar-SA"/>
-              </w:rPr>
-              <w:t>opto</w:t>
-            </w:r>
-            <w:proofErr w:type="spellEnd"/>
-            <w:r>
-              <w:rPr>
-                <w:rFonts w:ascii="MyriadPro-Light" w:eastAsiaTheme="minorHAnsi" w:hAnsi="MyriadPro-Light" w:cs="MyriadPro-Light"/>
-                <w:color w:val="000000"/>
-                <w:sz w:val="15"/>
-                <w:szCs w:val="15"/>
-                <w:lang w:val="en-GB" w:eastAsia="en-US" w:bidi="ar-SA"/>
-              </w:rPr>
-              <w:t>-isolated</w:t>
+              <w:t>- 1 RS485 Master non opto-isolated</w:t>
             </w:r>
           </w:p>
           <w:p>
@@ -8817,12 +7810,12 @@
             <w:r>
               <w:rPr>
                 <w:rFonts w:ascii="MyriadPro-Semibold" w:eastAsiaTheme="minorHAnsi" w:hAnsi="MyriadPro-Semibold" w:cs="MyriadPro-Semibold"/>
-                <w:color w:val="000000"/>
-                <w:sz w:val="16"/>
-                <w:szCs w:val="16"/>
-                <w:lang w:val="en-GB" w:eastAsia="en-US" w:bidi="ar-SA"/>
-              </w:rPr>
-              <w:lastRenderedPageBreak/>
+                <w:b/>
+                <w:color w:val="000000"/>
+                <w:sz w:val="16"/>
+                <w:szCs w:val="16"/>
+                <w:lang w:val="en-GB" w:eastAsia="en-US" w:bidi="ar-SA"/>
+              </w:rPr>
               <w:t>Power supply</w:t>
             </w:r>
           </w:p>
@@ -8960,29 +7953,7 @@
                 <w:szCs w:val="16"/>
                 <w:lang w:val="en-GB" w:eastAsia="en-US" w:bidi="ar-SA"/>
               </w:rPr>
-              <w:t xml:space="preserve">power supply, 100/230Vac-24Vdc (10W ±2% 1 DIN-module, Minimum Temperature = </w:t>
-            </w:r>
-            <w:proofErr w:type="gramStart"/>
-            <w:r>
-              <w:rPr>
-                <w:rFonts w:ascii="MyriadPro-Light" w:eastAsiaTheme="minorHAnsi" w:hAnsi="MyriadPro-Light" w:cs="MyriadPro-Light"/>
-                <w:color w:val="000000"/>
-                <w:sz w:val="16"/>
-                <w:szCs w:val="16"/>
-                <w:lang w:val="en-GB" w:eastAsia="en-US" w:bidi="ar-SA"/>
-              </w:rPr>
-              <w:t>-25°C</w:t>
-            </w:r>
-            <w:proofErr w:type="gramEnd"/>
-            <w:r>
-              <w:rPr>
-                <w:rFonts w:ascii="MyriadPro-Light" w:eastAsiaTheme="minorHAnsi" w:hAnsi="MyriadPro-Light" w:cs="MyriadPro-Light"/>
-                <w:color w:val="000000"/>
-                <w:sz w:val="16"/>
-                <w:szCs w:val="16"/>
-                <w:lang w:val="en-GB" w:eastAsia="en-US" w:bidi="ar-SA"/>
-              </w:rPr>
-              <w:t>).</w:t>
+              <w:t>power supply, 100/230Vac-24Vdc (10W ±2% 1 DIN-module, Minimum Temperature = -25°C).</w:t>
             </w:r>
           </w:p>
           <w:p>
@@ -9093,29 +8064,15 @@
                 <w:lang w:val="en-GB" w:eastAsia="en-US" w:bidi="ar-SA"/>
               </w:rPr>
             </w:pPr>
-            <w:proofErr w:type="spellStart"/>
-            <w:proofErr w:type="gramStart"/>
-            <w:r>
-              <w:rPr>
-                <w:rFonts w:ascii="MyriadPro-Light" w:eastAsiaTheme="minorHAnsi" w:hAnsi="MyriadPro-Light" w:cs="MyriadPro-Light"/>
-                <w:color w:val="000000"/>
-                <w:sz w:val="16"/>
-                <w:szCs w:val="16"/>
-                <w:lang w:eastAsia="en-US" w:bidi="ar-SA"/>
-              </w:rPr>
-              <w:t>supply</w:t>
-            </w:r>
-            <w:proofErr w:type="spellEnd"/>
-            <w:proofErr w:type="gramEnd"/>
-            <w:r>
-              <w:rPr>
-                <w:rFonts w:ascii="MyriadPro-Light" w:eastAsiaTheme="minorHAnsi" w:hAnsi="MyriadPro-Light" w:cs="MyriadPro-Light"/>
-                <w:color w:val="000000"/>
-                <w:sz w:val="16"/>
-                <w:szCs w:val="16"/>
-                <w:lang w:eastAsia="en-US" w:bidi="ar-SA"/>
-              </w:rPr>
-              <w:t>.</w:t>
+            <w:r>
+              <w:rPr>
+                <w:rFonts w:ascii="MyriadPro-Light" w:eastAsiaTheme="minorHAnsi" w:hAnsi="MyriadPro-Light" w:cs="MyriadPro-Light"/>
+                <w:color w:val="000000"/>
+                <w:sz w:val="16"/>
+                <w:szCs w:val="16"/>
+                <w:lang w:eastAsia="en-US" w:bidi="ar-SA"/>
+              </w:rPr>
+              <w:t>supply.</w:t>
             </w:r>
           </w:p>
         </w:tc>
@@ -9340,27 +8297,15 @@
                 <w:lang w:eastAsia="en-US" w:bidi="ar-SA"/>
               </w:rPr>
             </w:pPr>
-            <w:proofErr w:type="gramStart"/>
-            <w:r>
-              <w:rPr>
-                <w:rFonts w:ascii="MyriadPro-Light" w:eastAsiaTheme="minorHAnsi" w:hAnsi="MyriadPro-Light" w:cs="MyriadPro-Light"/>
-                <w:color w:val="000000"/>
-                <w:sz w:val="16"/>
-                <w:szCs w:val="16"/>
-                <w:lang w:eastAsia="en-US" w:bidi="ar-SA"/>
-              </w:rPr>
-              <w:t>schermato</w:t>
-            </w:r>
-            <w:proofErr w:type="gramEnd"/>
-            <w:r>
-              <w:rPr>
-                <w:rFonts w:ascii="MyriadPro-Light" w:eastAsiaTheme="minorHAnsi" w:hAnsi="MyriadPro-Light" w:cs="MyriadPro-Light"/>
-                <w:color w:val="000000"/>
-                <w:sz w:val="16"/>
-                <w:szCs w:val="16"/>
-                <w:lang w:eastAsia="en-US" w:bidi="ar-SA"/>
-              </w:rPr>
-              <w:t xml:space="preserve"> AWG24, </w:t>
+            <w:r>
+              <w:rPr>
+                <w:rFonts w:ascii="MyriadPro-Light" w:eastAsiaTheme="minorHAnsi" w:hAnsi="MyriadPro-Light" w:cs="MyriadPro-Light"/>
+                <w:color w:val="000000"/>
+                <w:sz w:val="16"/>
+                <w:szCs w:val="16"/>
+                <w:lang w:eastAsia="en-US" w:bidi="ar-SA"/>
+              </w:rPr>
+              <w:t xml:space="preserve">schermato AWG24, </w:t>
             </w:r>
             <w:r>
               <w:rPr>
@@ -9380,29 +8325,7 @@
                 <w:szCs w:val="16"/>
                 <w:lang w:eastAsia="en-US" w:bidi="ar-SA"/>
               </w:rPr>
-              <w:t xml:space="preserve">. Le resistenze di terminazione 120 Ω, 1/4W sul primo e </w:t>
-            </w:r>
-            <w:proofErr w:type="gramStart"/>
-            <w:r>
-              <w:rPr>
-                <w:rFonts w:ascii="MyriadPro-Light" w:eastAsiaTheme="minorHAnsi" w:hAnsi="MyriadPro-Light" w:cs="MyriadPro-Light"/>
-                <w:color w:val="000000"/>
-                <w:sz w:val="16"/>
-                <w:szCs w:val="16"/>
-                <w:lang w:eastAsia="en-US" w:bidi="ar-SA"/>
-              </w:rPr>
-              <w:t>sull’ultimo  dispositivo</w:t>
-            </w:r>
-            <w:proofErr w:type="gramEnd"/>
-            <w:r>
-              <w:rPr>
-                <w:rFonts w:ascii="MyriadPro-Light" w:eastAsiaTheme="minorHAnsi" w:hAnsi="MyriadPro-Light" w:cs="MyriadPro-Light"/>
-                <w:color w:val="000000"/>
-                <w:sz w:val="16"/>
-                <w:szCs w:val="16"/>
-                <w:lang w:eastAsia="en-US" w:bidi="ar-SA"/>
-              </w:rPr>
-              <w:t xml:space="preserve"> della rete vanno messe se la lunghezza della stessa supera i 100 m. Le resistenze, sono da collegare tra i morsetti seriale + e -:</w:t>
+              <w:t>. Le resistenze di terminazione 120 Ω, 1/4W sul primo e sull’ultimo  dispositivo della rete vanno messe se la lunghezza della stessa supera i 100 m. Le resistenze, sono da collegare tra i morsetti seriale + e -:</w:t>
             </w:r>
           </w:p>
           <w:p>
@@ -9435,29 +8358,7 @@
                 <w:szCs w:val="16"/>
                 <w:lang w:eastAsia="en-US" w:bidi="ar-SA"/>
               </w:rPr>
-              <w:t>rispettare la polarità (</w:t>
-            </w:r>
-            <w:proofErr w:type="gramStart"/>
-            <w:r>
-              <w:rPr>
-                <w:rFonts w:ascii="MyriadPro-Light" w:eastAsiaTheme="minorHAnsi" w:hAnsi="MyriadPro-Light" w:cs="MyriadPro-Light"/>
-                <w:color w:val="000000"/>
-                <w:sz w:val="16"/>
-                <w:szCs w:val="16"/>
-                <w:lang w:eastAsia="en-US" w:bidi="ar-SA"/>
-              </w:rPr>
-              <w:t>-,+</w:t>
-            </w:r>
-            <w:proofErr w:type="gramEnd"/>
-            <w:r>
-              <w:rPr>
-                <w:rFonts w:ascii="MyriadPro-Light" w:eastAsiaTheme="minorHAnsi" w:hAnsi="MyriadPro-Light" w:cs="MyriadPro-Light"/>
-                <w:color w:val="000000"/>
-                <w:sz w:val="16"/>
-                <w:szCs w:val="16"/>
-                <w:lang w:eastAsia="en-US" w:bidi="ar-SA"/>
-              </w:rPr>
-              <w:t>,GND);</w:t>
+              <w:t>rispettare la polarità (-,+,GND);</w:t>
             </w:r>
           </w:p>
           <w:p>
@@ -9546,51 +8447,7 @@
                 <w:szCs w:val="16"/>
                 <w:lang w:eastAsia="en-US" w:bidi="ar-SA"/>
               </w:rPr>
-              <w:t>Per migliorare l’immunità del controllo ai disturbi elettromagnetici, il cavo di collegamento delle seriali deve essere a coppie ritorte (</w:t>
-            </w:r>
-            <w:proofErr w:type="spellStart"/>
-            <w:r>
-              <w:rPr>
-                <w:rFonts w:ascii="MyriadPro-Light" w:eastAsiaTheme="minorHAnsi" w:hAnsi="MyriadPro-Light" w:cs="MyriadPro-Light"/>
-                <w:color w:val="000000"/>
-                <w:sz w:val="16"/>
-                <w:szCs w:val="16"/>
-                <w:lang w:eastAsia="en-US" w:bidi="ar-SA"/>
-              </w:rPr>
-              <w:t>twisted</w:t>
-            </w:r>
-            <w:proofErr w:type="spellEnd"/>
-            <w:r>
-              <w:rPr>
-                <w:rFonts w:ascii="MyriadPro-Light" w:eastAsiaTheme="minorHAnsi" w:hAnsi="MyriadPro-Light" w:cs="MyriadPro-Light"/>
-                <w:color w:val="000000"/>
-                <w:sz w:val="16"/>
-                <w:szCs w:val="16"/>
-                <w:lang w:eastAsia="en-US" w:bidi="ar-SA"/>
-              </w:rPr>
-              <w:t xml:space="preserve"> </w:t>
-            </w:r>
-            <w:proofErr w:type="spellStart"/>
-            <w:r>
-              <w:rPr>
-                <w:rFonts w:ascii="MyriadPro-Light" w:eastAsiaTheme="minorHAnsi" w:hAnsi="MyriadPro-Light" w:cs="MyriadPro-Light"/>
-                <w:color w:val="000000"/>
-                <w:sz w:val="16"/>
-                <w:szCs w:val="16"/>
-                <w:lang w:eastAsia="en-US" w:bidi="ar-SA"/>
-              </w:rPr>
-              <w:t>pair</w:t>
-            </w:r>
-            <w:proofErr w:type="spellEnd"/>
-            <w:r>
-              <w:rPr>
-                <w:rFonts w:ascii="MyriadPro-Light" w:eastAsiaTheme="minorHAnsi" w:hAnsi="MyriadPro-Light" w:cs="MyriadPro-Light"/>
-                <w:color w:val="000000"/>
-                <w:sz w:val="16"/>
-                <w:szCs w:val="16"/>
-                <w:lang w:eastAsia="en-US" w:bidi="ar-SA"/>
-              </w:rPr>
-              <w:t>) schermato, bipolare o tripolare in dipendenza dall’isolamento della seriale.</w:t>
+              <w:t>Per migliorare l’immunità del controllo ai disturbi elettromagnetici, il cavo di collegamento delle seriali deve essere a coppie ritorte (twisted pair) schermato, bipolare o tripolare in dipendenza dall’isolamento della seriale.</w:t>
             </w:r>
           </w:p>
         </w:tc>
@@ -9714,25 +8571,14 @@
               </w:rPr>
               <w:t xml:space="preserve"> </w:t>
             </w:r>
-            <w:proofErr w:type="gramStart"/>
-            <w:r>
-              <w:rPr>
-                <w:rFonts w:ascii="MyriadPro-Light" w:eastAsiaTheme="minorHAnsi" w:hAnsi="MyriadPro-Light" w:cs="MyriadPro-Light"/>
-                <w:sz w:val="16"/>
-                <w:szCs w:val="16"/>
-                <w:lang w:val="en-GB" w:eastAsia="en-US" w:bidi="ar-SA"/>
-              </w:rPr>
-              <w:t>must be connected</w:t>
-            </w:r>
-            <w:proofErr w:type="gramEnd"/>
-            <w:r>
-              <w:rPr>
-                <w:rFonts w:ascii="MyriadPro-Light" w:eastAsiaTheme="minorHAnsi" w:hAnsi="MyriadPro-Light" w:cs="MyriadPro-Light"/>
-                <w:sz w:val="16"/>
-                <w:szCs w:val="16"/>
-                <w:lang w:val="en-GB" w:eastAsia="en-US" w:bidi="ar-SA"/>
-              </w:rPr>
-              <w:t xml:space="preserve"> even if the length exceeds 100 meters.</w:t>
+            <w:r>
+              <w:rPr>
+                <w:rFonts w:ascii="MyriadPro-Light" w:eastAsiaTheme="minorHAnsi" w:hAnsi="MyriadPro-Light" w:cs="MyriadPro-Light"/>
+                <w:sz w:val="16"/>
+                <w:szCs w:val="16"/>
+                <w:lang w:val="en-GB" w:eastAsia="en-US" w:bidi="ar-SA"/>
+              </w:rPr>
+              <w:t>must be connected even if the length exceeds 100 meters.</w:t>
             </w:r>
           </w:p>
           <w:p>
@@ -10198,27 +9044,7 @@
                 <w:szCs w:val="16"/>
                 <w:lang w:eastAsia="en-US" w:bidi="ar-SA"/>
               </w:rPr>
-              <w:t xml:space="preserve"> opportuno </w:t>
-            </w:r>
-            <w:proofErr w:type="spellStart"/>
-            <w:r>
-              <w:rPr>
-                <w:rFonts w:ascii="MyriadPro-Light" w:eastAsiaTheme="minorHAnsi" w:hAnsi="MyriadPro-Light" w:cs="MyriadPro-Light"/>
-                <w:sz w:val="16"/>
-                <w:szCs w:val="16"/>
-                <w:lang w:eastAsia="en-US" w:bidi="ar-SA"/>
-              </w:rPr>
-              <w:t>remotare</w:t>
-            </w:r>
-            <w:proofErr w:type="spellEnd"/>
-            <w:r>
-              <w:rPr>
-                <w:rFonts w:ascii="MyriadPro-Light" w:eastAsiaTheme="minorHAnsi" w:hAnsi="MyriadPro-Light" w:cs="MyriadPro-Light"/>
-                <w:sz w:val="16"/>
-                <w:szCs w:val="16"/>
-                <w:lang w:eastAsia="en-US" w:bidi="ar-SA"/>
-              </w:rPr>
-              <w:t xml:space="preserve"> l'antenna. Il quadro elettrico metallico deve essere connesso a terra. A tale scopo utilizzare la prolunga BMBSTEWA00 (Wi-Fi) </w:t>
+              <w:t xml:space="preserve"> opportuno remotare l'antenna. Il quadro elettrico metallico deve essere connesso a terra. A tale scopo utilizzare la prolunga BMBSTEWA00 (Wi-Fi) </w:t>
             </w:r>
             <w:r>
               <w:rPr>
@@ -10275,19 +9101,8 @@
                 <w:szCs w:val="16"/>
                 <w:lang w:eastAsia="en-US" w:bidi="ar-SA"/>
               </w:rPr>
-              <w:t xml:space="preserve">Non esporre l’antenna agli agenti atmosferici (pioggia, UV, fulmini, </w:t>
-            </w:r>
-            <w:proofErr w:type="gramStart"/>
-            <w:r>
-              <w:rPr>
-                <w:rFonts w:ascii="MyriadPro-Light" w:eastAsiaTheme="minorHAnsi" w:hAnsi="MyriadPro-Light" w:cs="MyriadPro-Light"/>
-                <w:sz w:val="16"/>
-                <w:szCs w:val="16"/>
-                <w:lang w:eastAsia="en-US" w:bidi="ar-SA"/>
-              </w:rPr>
-              <w:t>ecc. )</w:t>
-            </w:r>
-            <w:proofErr w:type="gramEnd"/>
+              <w:t>Non esporre l’antenna agli agenti atmosferici (pioggia, UV, fulmini, ecc. )</w:t>
+            </w:r>
             <w:r>
               <w:rPr>
                 <w:rFonts w:ascii="MyriadPro-Light" w:eastAsiaTheme="minorHAnsi" w:hAnsi="MyriadPro-Light" w:cs="MyriadPro-Light"/>
@@ -10648,35 +9463,14 @@
                 <w:lang w:val="en-GB" w:eastAsia="en-US" w:bidi="ar-SA"/>
               </w:rPr>
             </w:pPr>
-            <w:proofErr w:type="gramStart"/>
-            <w:r>
-              <w:rPr>
-                <w:rFonts w:ascii="MyriadPro-Light" w:eastAsiaTheme="minorHAnsi" w:hAnsi="MyriadPro-Light" w:cs="MyriadPro-Light"/>
-                <w:sz w:val="16"/>
-                <w:szCs w:val="16"/>
-                <w:lang w:val="en-GB" w:eastAsia="en-US" w:bidi="ar-SA"/>
-              </w:rPr>
-              <w:t>recommended</w:t>
-            </w:r>
-            <w:proofErr w:type="gramEnd"/>
-            <w:r>
-              <w:rPr>
-                <w:rFonts w:ascii="MyriadPro-Light" w:eastAsiaTheme="minorHAnsi" w:hAnsi="MyriadPro-Light" w:cs="MyriadPro-Light"/>
-                <w:sz w:val="16"/>
-                <w:szCs w:val="16"/>
-                <w:lang w:val="en-GB" w:eastAsia="en-US" w:bidi="ar-SA"/>
-              </w:rPr>
-              <w:t xml:space="preserve"> to remote the antenna. The metallic electrical panel </w:t>
-            </w:r>
-            <w:proofErr w:type="gramStart"/>
-            <w:r>
-              <w:rPr>
-                <w:rFonts w:ascii="MyriadPro-Light" w:eastAsiaTheme="minorHAnsi" w:hAnsi="MyriadPro-Light" w:cs="MyriadPro-Light"/>
-                <w:sz w:val="16"/>
-                <w:szCs w:val="16"/>
-                <w:lang w:val="en-GB" w:eastAsia="en-US" w:bidi="ar-SA"/>
-              </w:rPr>
-              <w:t>must</w:t>
+            <w:r>
+              <w:rPr>
+                <w:rFonts w:ascii="MyriadPro-Light" w:eastAsiaTheme="minorHAnsi" w:hAnsi="MyriadPro-Light" w:cs="MyriadPro-Light"/>
+                <w:sz w:val="16"/>
+                <w:szCs w:val="16"/>
+                <w:lang w:val="en-GB" w:eastAsia="en-US" w:bidi="ar-SA"/>
+              </w:rPr>
+              <w:t>recommended to remote the antenna. The metallic electrical panel must</w:t>
             </w:r>
             <w:r>
               <w:rPr>
@@ -10694,17 +9488,7 @@
                 <w:szCs w:val="16"/>
                 <w:lang w:val="en-GB" w:eastAsia="en-US" w:bidi="ar-SA"/>
               </w:rPr>
-              <w:t>be</w:t>
-            </w:r>
-            <w:proofErr w:type="gramEnd"/>
-            <w:r>
-              <w:rPr>
-                <w:rFonts w:ascii="MyriadPro-Light" w:eastAsiaTheme="minorHAnsi" w:hAnsi="MyriadPro-Light" w:cs="MyriadPro-Light"/>
-                <w:sz w:val="16"/>
-                <w:szCs w:val="16"/>
-                <w:lang w:val="en-GB" w:eastAsia="en-US" w:bidi="ar-SA"/>
-              </w:rPr>
-              <w:t xml:space="preserve"> earthed. </w:t>
+              <w:t xml:space="preserve">be earthed. </w:t>
             </w:r>
             <w:r>
               <w:rPr>
@@ -10797,70 +9581,28 @@
                 <w:szCs w:val="16"/>
                 <w:lang w:val="en-GB" w:eastAsia="en-US" w:bidi="ar-SA"/>
               </w:rPr>
-              <w:t xml:space="preserve">Not exposure the antenna to the atmospheric agent (rain, UV </w:t>
-            </w:r>
-            <w:proofErr w:type="spellStart"/>
-            <w:r>
-              <w:rPr>
-                <w:rFonts w:ascii="MyriadPro-Light" w:eastAsiaTheme="minorHAnsi" w:hAnsi="MyriadPro-Light" w:cs="MyriadPro-Light"/>
-                <w:sz w:val="16"/>
-                <w:szCs w:val="16"/>
-                <w:lang w:val="en-GB" w:eastAsia="en-US" w:bidi="ar-SA"/>
-              </w:rPr>
-              <w:t>lightning</w:t>
-            </w:r>
-            <w:proofErr w:type="gramStart"/>
-            <w:r>
-              <w:rPr>
-                <w:rFonts w:ascii="MyriadPro-Light" w:eastAsiaTheme="minorHAnsi" w:hAnsi="MyriadPro-Light" w:cs="MyriadPro-Light"/>
-                <w:sz w:val="16"/>
-                <w:szCs w:val="16"/>
-                <w:lang w:val="en-GB" w:eastAsia="en-US" w:bidi="ar-SA"/>
-              </w:rPr>
-              <w:t>,etc</w:t>
-            </w:r>
-            <w:proofErr w:type="spellEnd"/>
-            <w:proofErr w:type="gramEnd"/>
-            <w:r>
-              <w:rPr>
-                <w:rFonts w:ascii="MyriadPro-Light" w:eastAsiaTheme="minorHAnsi" w:hAnsi="MyriadPro-Light" w:cs="MyriadPro-Light"/>
-                <w:sz w:val="16"/>
-                <w:szCs w:val="16"/>
-                <w:lang w:val="en-GB" w:eastAsia="en-US" w:bidi="ar-SA"/>
-              </w:rPr>
-              <w:t>.) without a proper protection.</w:t>
-            </w:r>
-          </w:p>
-          <w:p>
-            <w:pPr>
-              <w:widowControl/>
-              <w:adjustRightInd w:val="0"/>
-              <w:rPr>
-                <w:rFonts w:ascii="MyriadPro-Light" w:eastAsiaTheme="minorHAnsi" w:hAnsi="MyriadPro-Light" w:cs="MyriadPro-Light"/>
-                <w:sz w:val="16"/>
-                <w:szCs w:val="16"/>
-                <w:lang w:val="en-GB" w:eastAsia="en-US" w:bidi="ar-SA"/>
-              </w:rPr>
-            </w:pPr>
-            <w:proofErr w:type="gramStart"/>
-            <w:r>
-              <w:rPr>
-                <w:rFonts w:ascii="MyriadPro-Light" w:eastAsiaTheme="minorHAnsi" w:hAnsi="MyriadPro-Light" w:cs="MyriadPro-Light"/>
-                <w:sz w:val="16"/>
-                <w:szCs w:val="16"/>
-                <w:lang w:val="en-GB" w:eastAsia="en-US" w:bidi="ar-SA"/>
-              </w:rPr>
-              <w:t>Anyway</w:t>
-            </w:r>
-            <w:proofErr w:type="gramEnd"/>
-            <w:r>
-              <w:rPr>
-                <w:rFonts w:ascii="MyriadPro-Light" w:eastAsiaTheme="minorHAnsi" w:hAnsi="MyriadPro-Light" w:cs="MyriadPro-Light"/>
-                <w:sz w:val="16"/>
-                <w:szCs w:val="16"/>
-                <w:lang w:val="en-GB" w:eastAsia="en-US" w:bidi="ar-SA"/>
-              </w:rPr>
-              <w:t xml:space="preserve"> antennas must be installed at minimum distance of 20cm from</w:t>
+              <w:t>Not exposure the antenna to the atmospheric agent (rain, UV lightning,etc.) without a proper protection.</w:t>
+            </w:r>
+          </w:p>
+          <w:p>
+            <w:pPr>
+              <w:widowControl/>
+              <w:adjustRightInd w:val="0"/>
+              <w:rPr>
+                <w:rFonts w:ascii="MyriadPro-Light" w:eastAsiaTheme="minorHAnsi" w:hAnsi="MyriadPro-Light" w:cs="MyriadPro-Light"/>
+                <w:sz w:val="16"/>
+                <w:szCs w:val="16"/>
+                <w:lang w:val="en-GB" w:eastAsia="en-US" w:bidi="ar-SA"/>
+              </w:rPr>
+            </w:pPr>
+            <w:r>
+              <w:rPr>
+                <w:rFonts w:ascii="MyriadPro-Light" w:eastAsiaTheme="minorHAnsi" w:hAnsi="MyriadPro-Light" w:cs="MyriadPro-Light"/>
+                <w:sz w:val="16"/>
+                <w:szCs w:val="16"/>
+                <w:lang w:val="en-GB" w:eastAsia="en-US" w:bidi="ar-SA"/>
+              </w:rPr>
+              <w:t>Anyway antennas must be installed at minimum distance of 20cm from</w:t>
             </w:r>
             <w:r>
               <w:rPr>
@@ -10956,27 +9698,7 @@
                 <w:szCs w:val="16"/>
                 <w:lang w:val="en-GB" w:eastAsia="en-US" w:bidi="ar-SA"/>
               </w:rPr>
-              <w:t xml:space="preserve">Loosen each screw and insert the cable ends, </w:t>
-            </w:r>
-            <w:proofErr w:type="gramStart"/>
-            <w:r>
-              <w:rPr>
-                <w:rFonts w:ascii="MyriadPro-Light" w:eastAsiaTheme="minorHAnsi" w:hAnsi="MyriadPro-Light" w:cs="MyriadPro-Light"/>
-                <w:sz w:val="16"/>
-                <w:szCs w:val="16"/>
-                <w:lang w:val="en-GB" w:eastAsia="en-US" w:bidi="ar-SA"/>
-              </w:rPr>
-              <w:t>then</w:t>
-            </w:r>
-            <w:proofErr w:type="gramEnd"/>
-            <w:r>
-              <w:rPr>
-                <w:rFonts w:ascii="MyriadPro-Light" w:eastAsiaTheme="minorHAnsi" w:hAnsi="MyriadPro-Light" w:cs="MyriadPro-Light"/>
-                <w:sz w:val="16"/>
-                <w:szCs w:val="16"/>
-                <w:lang w:val="en-GB" w:eastAsia="en-US" w:bidi="ar-SA"/>
-              </w:rPr>
-              <w:t xml:space="preserve"> tighten the screws. When</w:t>
+              <w:t>Loosen each screw and insert the cable ends, then tighten the screws. When</w:t>
             </w:r>
             <w:r>
               <w:rPr>
@@ -11193,19 +9915,27 @@
                 <w:szCs w:val="16"/>
                 <w:lang w:eastAsia="en-US" w:bidi="ar-SA"/>
               </w:rPr>
-              <w:t xml:space="preserve">Ricercare la rete Wi-Fi creata dal gateway, il nome (SSID) di default della rete creata dal gateway è </w:t>
-            </w:r>
-            <w:proofErr w:type="spellStart"/>
-            <w:r>
-              <w:rPr>
-                <w:rFonts w:ascii="MyriadPro-Light" w:eastAsiaTheme="minorHAnsi" w:hAnsi="MyriadPro-Light" w:cs="MyriadPro-Light"/>
-                <w:sz w:val="16"/>
-                <w:szCs w:val="16"/>
-                <w:lang w:eastAsia="en-US" w:bidi="ar-SA"/>
-              </w:rPr>
-              <w:t>cgatem_</w:t>
-            </w:r>
-            <w:proofErr w:type="gramStart"/>
+              <w:lastRenderedPageBreak/>
+              <w:t xml:space="preserve">Ricercare la rete Wi-Fi creata dal gateway, il nome (SSID) di default della </w:t>
+            </w:r>
+            <w:r>
+              <w:rPr>
+                <w:rFonts w:ascii="MyriadPro-Light" w:eastAsiaTheme="minorHAnsi" w:hAnsi="MyriadPro-Light" w:cs="MyriadPro-Light"/>
+                <w:sz w:val="16"/>
+                <w:szCs w:val="16"/>
+                <w:lang w:eastAsia="en-US" w:bidi="ar-SA"/>
+              </w:rPr>
+              <w:t>rete creata dal gateway è CGATEM</w:t>
+            </w:r>
+            <w:r>
+              <w:rPr>
+                <w:rFonts w:ascii="MyriadPro-Light" w:eastAsiaTheme="minorHAnsi" w:hAnsi="MyriadPro-Light" w:cs="MyriadPro-Light"/>
+                <w:sz w:val="16"/>
+                <w:szCs w:val="16"/>
+                <w:lang w:eastAsia="en-US" w:bidi="ar-SA"/>
+              </w:rPr>
+              <w:t xml:space="preserve">_xxxxxx  ,  dove  </w:t>
+            </w:r>
             <w:r>
               <w:rPr>
                 <w:rFonts w:ascii="MyriadPro-Light" w:eastAsiaTheme="minorHAnsi" w:hAnsi="MyriadPro-Light" w:cs="MyriadPro-Light"/>
@@ -11215,47 +9945,6 @@
               </w:rPr>
               <w:t>xxxxxx</w:t>
             </w:r>
-            <w:proofErr w:type="spellEnd"/>
-            <w:r>
-              <w:rPr>
-                <w:rFonts w:ascii="MyriadPro-Light" w:eastAsiaTheme="minorHAnsi" w:hAnsi="MyriadPro-Light" w:cs="MyriadPro-Light"/>
-                <w:sz w:val="16"/>
-                <w:szCs w:val="16"/>
-                <w:lang w:eastAsia="en-US" w:bidi="ar-SA"/>
-              </w:rPr>
-              <w:t xml:space="preserve">  ,</w:t>
-            </w:r>
-            <w:proofErr w:type="gramEnd"/>
-            <w:r>
-              <w:rPr>
-                <w:rFonts w:ascii="MyriadPro-Light" w:eastAsiaTheme="minorHAnsi" w:hAnsi="MyriadPro-Light" w:cs="MyriadPro-Light"/>
-                <w:sz w:val="16"/>
-                <w:szCs w:val="16"/>
-                <w:lang w:eastAsia="en-US" w:bidi="ar-SA"/>
-              </w:rPr>
-              <w:t xml:space="preserve">  </w:t>
-            </w:r>
-            <w:r>
-              <w:rPr>
-                <w:rFonts w:ascii="MyriadPro-Light" w:eastAsiaTheme="minorHAnsi" w:hAnsi="MyriadPro-Light" w:cs="MyriadPro-Light"/>
-                <w:sz w:val="16"/>
-                <w:szCs w:val="16"/>
-                <w:lang w:eastAsia="en-US" w:bidi="ar-SA"/>
-              </w:rPr>
-              <w:lastRenderedPageBreak/>
-              <w:t xml:space="preserve">dove  </w:t>
-            </w:r>
-            <w:proofErr w:type="spellStart"/>
-            <w:r>
-              <w:rPr>
-                <w:rFonts w:ascii="MyriadPro-Light" w:eastAsiaTheme="minorHAnsi" w:hAnsi="MyriadPro-Light" w:cs="MyriadPro-Light"/>
-                <w:sz w:val="16"/>
-                <w:szCs w:val="16"/>
-                <w:lang w:eastAsia="en-US" w:bidi="ar-SA"/>
-              </w:rPr>
-              <w:t>xxxxxx</w:t>
-            </w:r>
-            <w:proofErr w:type="spellEnd"/>
             <w:r>
               <w:rPr>
                 <w:rFonts w:ascii="MyriadPro-Light" w:eastAsiaTheme="minorHAnsi" w:hAnsi="MyriadPro-Light" w:cs="MyriadPro-Light"/>
@@ -11289,27 +9978,7 @@
                 <w:szCs w:val="16"/>
                 <w:lang w:eastAsia="en-US" w:bidi="ar-SA"/>
               </w:rPr>
-              <w:t xml:space="preserve">Collegarsi a questa rete Wi-Fi con un PC o altri dispositivi </w:t>
-            </w:r>
-            <w:proofErr w:type="spellStart"/>
-            <w:r>
-              <w:rPr>
-                <w:rFonts w:ascii="MyriadPro-Light" w:eastAsiaTheme="minorHAnsi" w:hAnsi="MyriadPro-Light" w:cs="MyriadPro-Light"/>
-                <w:sz w:val="16"/>
-                <w:szCs w:val="16"/>
-                <w:lang w:eastAsia="en-US" w:bidi="ar-SA"/>
-              </w:rPr>
-              <w:t>es.Smartphone</w:t>
-            </w:r>
-            <w:proofErr w:type="spellEnd"/>
-            <w:r>
-              <w:rPr>
-                <w:rFonts w:ascii="MyriadPro-Light" w:eastAsiaTheme="minorHAnsi" w:hAnsi="MyriadPro-Light" w:cs="MyriadPro-Light"/>
-                <w:sz w:val="16"/>
-                <w:szCs w:val="16"/>
-                <w:lang w:eastAsia="en-US" w:bidi="ar-SA"/>
-              </w:rPr>
-              <w:t xml:space="preserve"> (di default la rete non ha password alla prima accensione e dopo un reset dei parametri di connessione).</w:t>
+              <w:t>Collegarsi a questa rete Wi-Fi con un PC o altri dispositivi es.Smartphone (di default la rete non ha password alla prima accensione e dopo un reset dei parametri di connessione).</w:t>
             </w:r>
           </w:p>
           <w:p>
@@ -11335,27 +10004,7 @@
                 <w:szCs w:val="16"/>
                 <w:lang w:eastAsia="en-US" w:bidi="ar-SA"/>
               </w:rPr>
-              <w:t xml:space="preserve">Aprire un browser (es. </w:t>
-            </w:r>
-            <w:proofErr w:type="spellStart"/>
-            <w:r>
-              <w:rPr>
-                <w:rFonts w:ascii="MyriadPro-Light" w:eastAsiaTheme="minorHAnsi" w:hAnsi="MyriadPro-Light" w:cs="MyriadPro-Light"/>
-                <w:sz w:val="16"/>
-                <w:szCs w:val="16"/>
-                <w:lang w:eastAsia="en-US" w:bidi="ar-SA"/>
-              </w:rPr>
-              <w:t>Chrome</w:t>
-            </w:r>
-            <w:proofErr w:type="spellEnd"/>
-            <w:r>
-              <w:rPr>
-                <w:rFonts w:ascii="MyriadPro-Light" w:eastAsiaTheme="minorHAnsi" w:hAnsi="MyriadPro-Light" w:cs="MyriadPro-Light"/>
-                <w:sz w:val="16"/>
-                <w:szCs w:val="16"/>
-                <w:lang w:eastAsia="en-US" w:bidi="ar-SA"/>
-              </w:rPr>
-              <w:t>) e digitare l’indirizzo</w:t>
+              <w:t>Aprire un browser (es. Chrome) e digitare l’indirizzo</w:t>
             </w:r>
             <w:hyperlink r:id="rId9">
               <w:r>
@@ -11402,27 +10051,7 @@
                 <w:szCs w:val="16"/>
                 <w:lang w:eastAsia="en-US" w:bidi="ar-SA"/>
               </w:rPr>
-              <w:t>hiesto di creare un nuovo nome utente “</w:t>
-            </w:r>
-            <w:proofErr w:type="spellStart"/>
-            <w:r>
-              <w:rPr>
-                <w:rFonts w:ascii="MyriadPro-Light" w:eastAsiaTheme="minorHAnsi" w:hAnsi="MyriadPro-Light" w:cs="MyriadPro-Light"/>
-                <w:sz w:val="16"/>
-                <w:szCs w:val="16"/>
-                <w:lang w:eastAsia="en-US" w:bidi="ar-SA"/>
-              </w:rPr>
-              <w:t>user</w:t>
-            </w:r>
-            <w:proofErr w:type="spellEnd"/>
-            <w:r>
-              <w:rPr>
-                <w:rFonts w:ascii="MyriadPro-Light" w:eastAsiaTheme="minorHAnsi" w:hAnsi="MyriadPro-Light" w:cs="MyriadPro-Light"/>
-                <w:sz w:val="16"/>
-                <w:szCs w:val="16"/>
-                <w:lang w:eastAsia="en-US" w:bidi="ar-SA"/>
-              </w:rPr>
-              <w:t>” ed una nuova “</w:t>
+              <w:t>hiesto di creare un nuovo nome utente “user” ed una nuova “</w:t>
             </w:r>
             <w:r>
               <w:rPr>
@@ -11521,27 +10150,7 @@
                 <w:szCs w:val="16"/>
                 <w:lang w:eastAsia="en-US" w:bidi="ar-SA"/>
               </w:rPr>
-              <w:t>Si aprirà una pagina di login dove verrà richiesto di inserire “</w:t>
-            </w:r>
-            <w:proofErr w:type="spellStart"/>
-            <w:r>
-              <w:rPr>
-                <w:rFonts w:ascii="MyriadPro-Light" w:eastAsiaTheme="minorHAnsi" w:hAnsi="MyriadPro-Light" w:cs="MyriadPro-Light"/>
-                <w:sz w:val="16"/>
-                <w:szCs w:val="16"/>
-                <w:lang w:eastAsia="en-US" w:bidi="ar-SA"/>
-              </w:rPr>
-              <w:t>user</w:t>
-            </w:r>
-            <w:proofErr w:type="spellEnd"/>
-            <w:r>
-              <w:rPr>
-                <w:rFonts w:ascii="MyriadPro-Light" w:eastAsiaTheme="minorHAnsi" w:hAnsi="MyriadPro-Light" w:cs="MyriadPro-Light"/>
-                <w:sz w:val="16"/>
-                <w:szCs w:val="16"/>
-                <w:lang w:eastAsia="en-US" w:bidi="ar-SA"/>
-              </w:rPr>
-              <w:t>” e “password” appena generati.</w:t>
+              <w:t>Si aprirà una pagina di login dove verrà richiesto di inserire “user” e “password” appena generati.</w:t>
             </w:r>
           </w:p>
           <w:p>
@@ -11633,27 +10242,7 @@
                 <w:szCs w:val="16"/>
                 <w:lang w:eastAsia="en-US" w:bidi="ar-SA"/>
               </w:rPr>
-              <w:t>Cliccare su “</w:t>
-            </w:r>
-            <w:proofErr w:type="spellStart"/>
-            <w:r>
-              <w:rPr>
-                <w:rFonts w:ascii="MyriadPro-Light" w:eastAsiaTheme="minorHAnsi" w:hAnsi="MyriadPro-Light" w:cs="MyriadPro-Light"/>
-                <w:sz w:val="16"/>
-                <w:szCs w:val="16"/>
-                <w:lang w:eastAsia="en-US" w:bidi="ar-SA"/>
-              </w:rPr>
-              <w:t>Submit</w:t>
-            </w:r>
-            <w:proofErr w:type="spellEnd"/>
-            <w:r>
-              <w:rPr>
-                <w:rFonts w:ascii="MyriadPro-Light" w:eastAsiaTheme="minorHAnsi" w:hAnsi="MyriadPro-Light" w:cs="MyriadPro-Light"/>
-                <w:sz w:val="16"/>
-                <w:szCs w:val="16"/>
-                <w:lang w:eastAsia="en-US" w:bidi="ar-SA"/>
-              </w:rPr>
-              <w:t xml:space="preserve">” </w:t>
+              <w:t xml:space="preserve">Cliccare su “Submit” </w:t>
             </w:r>
             <w:r>
               <w:rPr>
@@ -11680,67 +10269,7 @@
                 <w:szCs w:val="16"/>
                 <w:lang w:eastAsia="en-US" w:bidi="ar-SA"/>
               </w:rPr>
-              <w:t xml:space="preserve"> A questo punto si verrà sconnessi dalla rete Wi-Fi del gateway (</w:t>
-            </w:r>
-            <w:proofErr w:type="spellStart"/>
-            <w:r>
-              <w:rPr>
-                <w:rFonts w:ascii="MyriadPro-Light" w:eastAsiaTheme="minorHAnsi" w:hAnsi="MyriadPro-Light" w:cs="MyriadPro-Light"/>
-                <w:sz w:val="16"/>
-                <w:szCs w:val="16"/>
-                <w:lang w:eastAsia="en-US" w:bidi="ar-SA"/>
-              </w:rPr>
-              <w:t>cgatem_</w:t>
-            </w:r>
-            <w:proofErr w:type="gramStart"/>
-            <w:r>
-              <w:rPr>
-                <w:rFonts w:ascii="MyriadPro-Light" w:eastAsiaTheme="minorHAnsi" w:hAnsi="MyriadPro-Light" w:cs="MyriadPro-Light"/>
-                <w:sz w:val="16"/>
-                <w:szCs w:val="16"/>
-                <w:lang w:eastAsia="en-US" w:bidi="ar-SA"/>
-              </w:rPr>
-              <w:t>xxxxxx</w:t>
-            </w:r>
-            <w:proofErr w:type="spellEnd"/>
-            <w:r>
-              <w:rPr>
-                <w:rFonts w:ascii="MyriadPro-Light" w:eastAsiaTheme="minorHAnsi" w:hAnsi="MyriadPro-Light" w:cs="MyriadPro-Light"/>
-                <w:sz w:val="16"/>
-                <w:szCs w:val="16"/>
-                <w:lang w:eastAsia="en-US" w:bidi="ar-SA"/>
-              </w:rPr>
-              <w:t xml:space="preserve"> )</w:t>
-            </w:r>
-            <w:proofErr w:type="gramEnd"/>
-            <w:r>
-              <w:rPr>
-                <w:rFonts w:ascii="MyriadPro-Light" w:eastAsiaTheme="minorHAnsi" w:hAnsi="MyriadPro-Light" w:cs="MyriadPro-Light"/>
-                <w:sz w:val="16"/>
-                <w:szCs w:val="16"/>
-                <w:lang w:eastAsia="en-US" w:bidi="ar-SA"/>
-              </w:rPr>
-              <w:t xml:space="preserve"> e dopo il riavvio il gateway tenterà di collegarsi al </w:t>
-            </w:r>
-            <w:proofErr w:type="spellStart"/>
-            <w:r>
-              <w:rPr>
-                <w:rFonts w:ascii="MyriadPro-Light" w:eastAsiaTheme="minorHAnsi" w:hAnsi="MyriadPro-Light" w:cs="MyriadPro-Light"/>
-                <w:sz w:val="16"/>
-                <w:szCs w:val="16"/>
-                <w:lang w:eastAsia="en-US" w:bidi="ar-SA"/>
-              </w:rPr>
-              <w:t>cloud</w:t>
-            </w:r>
-            <w:proofErr w:type="spellEnd"/>
-            <w:r>
-              <w:rPr>
-                <w:rFonts w:ascii="MyriadPro-Light" w:eastAsiaTheme="minorHAnsi" w:hAnsi="MyriadPro-Light" w:cs="MyriadPro-Light"/>
-                <w:sz w:val="16"/>
-                <w:szCs w:val="16"/>
-                <w:lang w:eastAsia="en-US" w:bidi="ar-SA"/>
-              </w:rPr>
-              <w:t xml:space="preserve"> CAREL.</w:t>
+              <w:t xml:space="preserve"> A questo punto si verrà sconnessi dalla rete Wi-Fi del gateway (cgatem_xxxxxx ) e dopo il riavvio il gateway tenterà di collegarsi al cloud CAREL.</w:t>
             </w:r>
             <w:r>
               <w:rPr>
@@ -11751,31 +10280,46 @@
               </w:rPr>
               <w:br/>
             </w:r>
-          </w:p>
-          <w:p>
-            <w:pPr>
-              <w:pStyle w:val="Paragrafoelenco"/>
-              <w:widowControl/>
-              <w:numPr>
-                <w:ilvl w:val="0"/>
-                <w:numId w:val="20"/>
-              </w:numPr>
-              <w:adjustRightInd w:val="0"/>
-              <w:rPr>
-                <w:rFonts w:ascii="MyriadPro-Light" w:eastAsiaTheme="minorHAnsi" w:hAnsi="MyriadPro-Light" w:cs="MyriadPro-Light"/>
-                <w:sz w:val="16"/>
-                <w:szCs w:val="16"/>
-                <w:lang w:eastAsia="en-US" w:bidi="ar-SA"/>
-              </w:rPr>
-            </w:pPr>
-            <w:r>
-              <w:rPr>
-                <w:rFonts w:ascii="MyriadPro-Light" w:eastAsiaTheme="minorHAnsi" w:hAnsi="MyriadPro-Light" w:cs="MyriadPro-Light"/>
-                <w:sz w:val="16"/>
-                <w:szCs w:val="16"/>
-                <w:lang w:eastAsia="en-US" w:bidi="ar-SA"/>
-              </w:rPr>
-              <w:t>Seguire le istruzioni del portale CAREL per la registrazione e configurazione del dispositivo.</w:t>
+            <w:r>
+              <w:rPr>
+                <w:rFonts w:ascii="MyriadPro-Light" w:eastAsiaTheme="minorHAnsi" w:hAnsi="MyriadPro-Light" w:cs="MyriadPro-Light"/>
+                <w:sz w:val="16"/>
+                <w:szCs w:val="16"/>
+                <w:lang w:eastAsia="en-US" w:bidi="ar-SA"/>
+              </w:rPr>
+              <w:br/>
+            </w:r>
+            <w:bookmarkStart w:id="0" w:name="_GoBack"/>
+            <w:bookmarkEnd w:id="0"/>
+            <w:r>
+              <w:rPr>
+                <w:rFonts w:ascii="MyriadPro-Light" w:eastAsiaTheme="minorHAnsi" w:hAnsi="MyriadPro-Light" w:cs="MyriadPro-Light"/>
+                <w:sz w:val="16"/>
+                <w:szCs w:val="16"/>
+                <w:highlight w:val="magenta"/>
+                <w:lang w:eastAsia="en-US" w:bidi="ar-SA"/>
+              </w:rPr>
+              <w:t>Per la registrazione e configurazione del dispositivo collegarsi tramite PC o tablet alla piattaforma RED, accedere al menù “Configurazione” e seguire la procedura.</w:t>
+            </w:r>
+            <w:r>
+              <w:rPr>
+                <w:rFonts w:ascii="MyriadPro-Light" w:eastAsiaTheme="minorHAnsi" w:hAnsi="MyriadPro-Light" w:cs="MyriadPro-Light"/>
+                <w:sz w:val="16"/>
+                <w:szCs w:val="16"/>
+                <w:highlight w:val="magenta"/>
+                <w:lang w:eastAsia="en-US" w:bidi="ar-SA"/>
+              </w:rPr>
+              <w:br/>
+              <w:t>Se richiesto dalla procedura inserire il Serial Number e il Security Code indicati nell'etichetta del prodotto</w:t>
+            </w:r>
+            <w:r>
+              <w:rPr>
+                <w:rFonts w:ascii="MyriadPro-Light" w:eastAsiaTheme="minorHAnsi" w:hAnsi="MyriadPro-Light" w:cs="MyriadPro-Light"/>
+                <w:sz w:val="16"/>
+                <w:szCs w:val="16"/>
+                <w:lang w:eastAsia="en-US" w:bidi="ar-SA"/>
+              </w:rPr>
+              <w:t>  </w:t>
             </w:r>
           </w:p>
           <w:p>
@@ -11791,47 +10335,47 @@
                 <w:sz w:val="15"/>
               </w:rPr>
             </w:pPr>
-            <w:r>
-              <w:rPr>
-                <w:color w:val="231F20"/>
-                <w:sz w:val="15"/>
-                <w:highlight w:val="cyan"/>
-              </w:rPr>
-              <w:t xml:space="preserve">              M</w:t>
-            </w:r>
-            <w:r>
-              <w:rPr>
-                <w:color w:val="231F20"/>
-                <w:sz w:val="15"/>
-                <w:highlight w:val="cyan"/>
-              </w:rPr>
-              <w:t>ettiamo solo URL del portale</w:t>
-            </w:r>
-            <w:r>
-              <w:rPr>
-                <w:color w:val="231F20"/>
-                <w:sz w:val="15"/>
-                <w:highlight w:val="cyan"/>
-              </w:rPr>
-              <w:t xml:space="preserve"> CAREL il resto è a carico di </w:t>
-            </w:r>
-            <w:proofErr w:type="spellStart"/>
-            <w:r>
-              <w:rPr>
-                <w:color w:val="231F20"/>
-                <w:sz w:val="15"/>
-                <w:highlight w:val="cyan"/>
-              </w:rPr>
-              <w:t>IoT</w:t>
-            </w:r>
-            <w:proofErr w:type="spellEnd"/>
-            <w:r>
-              <w:rPr>
-                <w:color w:val="231F20"/>
-                <w:sz w:val="15"/>
-                <w:highlight w:val="cyan"/>
-              </w:rPr>
-              <w:t xml:space="preserve">  </w:t>
+          </w:p>
+          <w:p>
+            <w:pPr>
+              <w:widowControl/>
+              <w:adjustRightInd w:val="0"/>
+              <w:rPr>
+                <w:rFonts w:ascii="MyriadPro-Light" w:eastAsiaTheme="minorHAnsi" w:hAnsi="MyriadPro-Light" w:cs="MyriadPro-Light"/>
+                <w:sz w:val="16"/>
+                <w:szCs w:val="16"/>
+                <w:lang w:eastAsia="en-US" w:bidi="ar-SA"/>
+              </w:rPr>
+            </w:pPr>
+            <w:r>
+              <w:rPr>
+                <w:rFonts w:ascii="MyriadPro-Light" w:eastAsiaTheme="minorHAnsi" w:hAnsi="MyriadPro-Light" w:cs="MyriadPro-Light"/>
+                <w:sz w:val="16"/>
+                <w:szCs w:val="16"/>
+                <w:lang w:eastAsia="en-US" w:bidi="ar-SA"/>
+              </w:rPr>
+              <w:t xml:space="preserve">Note agguntive per la fase installazione: </w:t>
+            </w:r>
+          </w:p>
+          <w:p>
+            <w:pPr>
+              <w:widowControl/>
+              <w:adjustRightInd w:val="0"/>
+              <w:rPr>
+                <w:rFonts w:ascii="MyriadPro-Light" w:eastAsiaTheme="minorHAnsi" w:hAnsi="MyriadPro-Light" w:cs="MyriadPro-Light"/>
+                <w:sz w:val="16"/>
+                <w:szCs w:val="16"/>
+                <w:lang w:eastAsia="en-US" w:bidi="ar-SA"/>
+              </w:rPr>
+            </w:pPr>
+            <w:r>
+              <w:rPr>
+                <w:rFonts w:ascii="MyriadPro-Light" w:eastAsiaTheme="minorHAnsi" w:hAnsi="MyriadPro-Light" w:cs="MyriadPro-Light"/>
+                <w:sz w:val="16"/>
+                <w:szCs w:val="16"/>
+                <w:lang w:eastAsia="en-US" w:bidi="ar-SA"/>
+              </w:rPr>
+              <w:t>Per verificare il livello del segnale radio della rete Wi-Fi in prossimità del punto di installazione del gateway è sufficiente utilizzare una delle APP-free scaricabili da PlayStore/ AppStore, che ne misurano l’intensità e la distanza “calcolata” dall’access-point. Nel caso il segnale risulti debole per elevata distanza, o la distanza calcolata dall’APP è molto maggiore di quella  reale,  causa  ostacoli  presenti in ambiente che attenuano il segnale radio di dell’access-point della rete Wi-Fi, è necessario utilizzare dei ripetitori di  segnale Wi-Fi standard, per estendere/potenziare la rete Wi-Fi a cui ci si vuole connettere.</w:t>
             </w:r>
           </w:p>
           <w:p>
@@ -11850,168 +10394,6 @@
           </w:p>
           <w:p>
             <w:pPr>
-              <w:widowControl/>
-              <w:adjustRightInd w:val="0"/>
-              <w:rPr>
-                <w:rFonts w:ascii="MyriadPro-Light" w:eastAsiaTheme="minorHAnsi" w:hAnsi="MyriadPro-Light" w:cs="MyriadPro-Light"/>
-                <w:sz w:val="16"/>
-                <w:szCs w:val="16"/>
-                <w:lang w:eastAsia="en-US" w:bidi="ar-SA"/>
-              </w:rPr>
-            </w:pPr>
-            <w:r>
-              <w:rPr>
-                <w:rFonts w:ascii="MyriadPro-Light" w:eastAsiaTheme="minorHAnsi" w:hAnsi="MyriadPro-Light" w:cs="MyriadPro-Light"/>
-                <w:sz w:val="16"/>
-                <w:szCs w:val="16"/>
-                <w:lang w:eastAsia="en-US" w:bidi="ar-SA"/>
-              </w:rPr>
-              <w:t xml:space="preserve">Note </w:t>
-            </w:r>
-            <w:proofErr w:type="spellStart"/>
-            <w:r>
-              <w:rPr>
-                <w:rFonts w:ascii="MyriadPro-Light" w:eastAsiaTheme="minorHAnsi" w:hAnsi="MyriadPro-Light" w:cs="MyriadPro-Light"/>
-                <w:sz w:val="16"/>
-                <w:szCs w:val="16"/>
-                <w:lang w:eastAsia="en-US" w:bidi="ar-SA"/>
-              </w:rPr>
-              <w:t>agguntive</w:t>
-            </w:r>
-            <w:proofErr w:type="spellEnd"/>
-            <w:r>
-              <w:rPr>
-                <w:rFonts w:ascii="MyriadPro-Light" w:eastAsiaTheme="minorHAnsi" w:hAnsi="MyriadPro-Light" w:cs="MyriadPro-Light"/>
-                <w:sz w:val="16"/>
-                <w:szCs w:val="16"/>
-                <w:lang w:eastAsia="en-US" w:bidi="ar-SA"/>
-              </w:rPr>
-              <w:t xml:space="preserve"> per la fase installazione: </w:t>
-            </w:r>
-          </w:p>
-          <w:p>
-            <w:pPr>
-              <w:widowControl/>
-              <w:adjustRightInd w:val="0"/>
-              <w:rPr>
-                <w:rFonts w:ascii="MyriadPro-Light" w:eastAsiaTheme="minorHAnsi" w:hAnsi="MyriadPro-Light" w:cs="MyriadPro-Light"/>
-                <w:sz w:val="16"/>
-                <w:szCs w:val="16"/>
-                <w:lang w:eastAsia="en-US" w:bidi="ar-SA"/>
-              </w:rPr>
-            </w:pPr>
-            <w:r>
-              <w:rPr>
-                <w:rFonts w:ascii="MyriadPro-Light" w:eastAsiaTheme="minorHAnsi" w:hAnsi="MyriadPro-Light" w:cs="MyriadPro-Light"/>
-                <w:sz w:val="16"/>
-                <w:szCs w:val="16"/>
-                <w:lang w:eastAsia="en-US" w:bidi="ar-SA"/>
-              </w:rPr>
-              <w:t xml:space="preserve">Per verificare il livello del segnale radio della rete Wi-Fi in prossimità del punto di installazione del gateway è sufficiente utilizzare una delle APP-free scaricabili da </w:t>
-            </w:r>
-            <w:proofErr w:type="spellStart"/>
-            <w:r>
-              <w:rPr>
-                <w:rFonts w:ascii="MyriadPro-Light" w:eastAsiaTheme="minorHAnsi" w:hAnsi="MyriadPro-Light" w:cs="MyriadPro-Light"/>
-                <w:sz w:val="16"/>
-                <w:szCs w:val="16"/>
-                <w:lang w:eastAsia="en-US" w:bidi="ar-SA"/>
-              </w:rPr>
-              <w:t>PlayStore</w:t>
-            </w:r>
-            <w:proofErr w:type="spellEnd"/>
-            <w:r>
-              <w:rPr>
-                <w:rFonts w:ascii="MyriadPro-Light" w:eastAsiaTheme="minorHAnsi" w:hAnsi="MyriadPro-Light" w:cs="MyriadPro-Light"/>
-                <w:sz w:val="16"/>
-                <w:szCs w:val="16"/>
-                <w:lang w:eastAsia="en-US" w:bidi="ar-SA"/>
-              </w:rPr>
-              <w:t xml:space="preserve">/ </w:t>
-            </w:r>
-            <w:proofErr w:type="spellStart"/>
-            <w:r>
-              <w:rPr>
-                <w:rFonts w:ascii="MyriadPro-Light" w:eastAsiaTheme="minorHAnsi" w:hAnsi="MyriadPro-Light" w:cs="MyriadPro-Light"/>
-                <w:sz w:val="16"/>
-                <w:szCs w:val="16"/>
-                <w:lang w:eastAsia="en-US" w:bidi="ar-SA"/>
-              </w:rPr>
-              <w:t>AppStore</w:t>
-            </w:r>
-            <w:proofErr w:type="spellEnd"/>
-            <w:r>
-              <w:rPr>
-                <w:rFonts w:ascii="MyriadPro-Light" w:eastAsiaTheme="minorHAnsi" w:hAnsi="MyriadPro-Light" w:cs="MyriadPro-Light"/>
-                <w:sz w:val="16"/>
-                <w:szCs w:val="16"/>
-                <w:lang w:eastAsia="en-US" w:bidi="ar-SA"/>
-              </w:rPr>
-              <w:t>, che ne misurano l’intensità e la distanza “calcolata” dall’</w:t>
-            </w:r>
-            <w:proofErr w:type="spellStart"/>
-            <w:r>
-              <w:rPr>
-                <w:rFonts w:ascii="MyriadPro-Light" w:eastAsiaTheme="minorHAnsi" w:hAnsi="MyriadPro-Light" w:cs="MyriadPro-Light"/>
-                <w:sz w:val="16"/>
-                <w:szCs w:val="16"/>
-                <w:lang w:eastAsia="en-US" w:bidi="ar-SA"/>
-              </w:rPr>
-              <w:t>access-point</w:t>
-            </w:r>
-            <w:proofErr w:type="spellEnd"/>
-            <w:r>
-              <w:rPr>
-                <w:rFonts w:ascii="MyriadPro-Light" w:eastAsiaTheme="minorHAnsi" w:hAnsi="MyriadPro-Light" w:cs="MyriadPro-Light"/>
-                <w:sz w:val="16"/>
-                <w:szCs w:val="16"/>
-                <w:lang w:eastAsia="en-US" w:bidi="ar-SA"/>
-              </w:rPr>
-              <w:t xml:space="preserve">. Nel caso il segnale risulti debole per elevata distanza, o la distanza calcolata dall’APP è molto maggiore di </w:t>
-            </w:r>
-            <w:proofErr w:type="gramStart"/>
-            <w:r>
-              <w:rPr>
-                <w:rFonts w:ascii="MyriadPro-Light" w:eastAsiaTheme="minorHAnsi" w:hAnsi="MyriadPro-Light" w:cs="MyriadPro-Light"/>
-                <w:sz w:val="16"/>
-                <w:szCs w:val="16"/>
-                <w:lang w:eastAsia="en-US" w:bidi="ar-SA"/>
-              </w:rPr>
-              <w:t>quella  reale</w:t>
-            </w:r>
-            <w:proofErr w:type="gramEnd"/>
-            <w:r>
-              <w:rPr>
-                <w:rFonts w:ascii="MyriadPro-Light" w:eastAsiaTheme="minorHAnsi" w:hAnsi="MyriadPro-Light" w:cs="MyriadPro-Light"/>
-                <w:sz w:val="16"/>
-                <w:szCs w:val="16"/>
-                <w:lang w:eastAsia="en-US" w:bidi="ar-SA"/>
-              </w:rPr>
-              <w:t>,  causa  ostacoli  presenti in ambiente che attenuano il segnale radio di dell’</w:t>
-            </w:r>
-            <w:proofErr w:type="spellStart"/>
-            <w:r>
-              <w:rPr>
-                <w:rFonts w:ascii="MyriadPro-Light" w:eastAsiaTheme="minorHAnsi" w:hAnsi="MyriadPro-Light" w:cs="MyriadPro-Light"/>
-                <w:sz w:val="16"/>
-                <w:szCs w:val="16"/>
-                <w:lang w:eastAsia="en-US" w:bidi="ar-SA"/>
-              </w:rPr>
-              <w:t>access-point</w:t>
-            </w:r>
-            <w:proofErr w:type="spellEnd"/>
-            <w:r>
-              <w:rPr>
-                <w:rFonts w:ascii="MyriadPro-Light" w:eastAsiaTheme="minorHAnsi" w:hAnsi="MyriadPro-Light" w:cs="MyriadPro-Light"/>
-                <w:sz w:val="16"/>
-                <w:szCs w:val="16"/>
-                <w:lang w:eastAsia="en-US" w:bidi="ar-SA"/>
-              </w:rPr>
-              <w:t xml:space="preserve"> della rete Wi-Fi, è necessario utilizzare dei ripetitori di  segnale Wi-Fi standard, per estendere/potenziare la rete Wi-Fi a cui ci si vuole connettere.</w:t>
-            </w:r>
-          </w:p>
-          <w:p>
-            <w:pPr>
               <w:pStyle w:val="TableParagraph"/>
               <w:tabs>
                 <w:tab w:val="left" w:pos="5092"/>
@@ -12033,10 +10415,110 @@
               <w:spacing w:before="32" w:line="247" w:lineRule="auto"/>
               <w:ind w:left="0" w:right="329"/>
               <w:rPr>
-                <w:color w:val="231F20"/>
-                <w:sz w:val="15"/>
-              </w:rPr>
-            </w:pPr>
+                <w:sz w:val="14"/>
+              </w:rPr>
+            </w:pPr>
+            <w:r>
+              <w:rPr>
+                <w:sz w:val="15"/>
+              </w:rPr>
+              <w:t xml:space="preserve">(*) </w:t>
+            </w:r>
+          </w:p>
+          <w:p>
+            <w:pPr>
+              <w:widowControl/>
+              <w:adjustRightInd w:val="0"/>
+              <w:rPr>
+                <w:rFonts w:ascii="MyriadPro-Light" w:eastAsiaTheme="minorHAnsi" w:hAnsi="MyriadPro-Light" w:cs="MyriadPro-Light"/>
+                <w:sz w:val="16"/>
+                <w:szCs w:val="16"/>
+                <w:highlight w:val="green"/>
+                <w:lang w:eastAsia="en-US" w:bidi="ar-SA"/>
+              </w:rPr>
+            </w:pPr>
+            <w:r>
+              <w:rPr>
+                <w:rFonts w:ascii="MyriadPro-Light" w:eastAsiaTheme="minorHAnsi" w:hAnsi="MyriadPro-Light" w:cs="MyriadPro-Light"/>
+                <w:sz w:val="16"/>
+                <w:szCs w:val="16"/>
+                <w:highlight w:val="green"/>
+                <w:lang w:eastAsia="en-US" w:bidi="ar-SA"/>
+              </w:rPr>
+              <w:t>La pagina di configurazione consente di modificare l’SSID con cui il gateway si presenta come access point e permette di aggiungere una password per proteggere l’accesso. Permette inoltre di personalizzare l’indirizzo IP al quale visualizzare le pagine di configurazione (default 10.10.100.254). Nella sezione Station Mode si può invece inserire (manualmente, effettuando uno scan degli AP disponibili o con modalità WPS</w:t>
+            </w:r>
+            <w:r>
+              <w:rPr>
+                <w:rFonts w:ascii="MyriadPro-Light" w:eastAsiaTheme="minorHAnsi" w:hAnsi="MyriadPro-Light" w:cs="MyriadPro-Light"/>
+                <w:sz w:val="16"/>
+                <w:szCs w:val="16"/>
+                <w:highlight w:val="green"/>
+                <w:lang w:eastAsia="en-US" w:bidi="ar-SA"/>
+              </w:rPr>
+              <w:t>,</w:t>
+            </w:r>
+            <w:r>
+              <w:rPr>
+                <w:rFonts w:ascii="MyriadPro-Light" w:eastAsiaTheme="minorHAnsi" w:hAnsi="MyriadPro-Light" w:cs="MyriadPro-Light"/>
+                <w:sz w:val="16"/>
+                <w:szCs w:val="16"/>
+                <w:highlight w:val="green"/>
+                <w:lang w:eastAsia="en-US" w:bidi="ar-SA"/>
+              </w:rPr>
+              <w:t xml:space="preserve"> vedi oltre</w:t>
+            </w:r>
+            <w:r>
+              <w:rPr>
+                <w:rFonts w:ascii="MyriadPro-Light" w:eastAsiaTheme="minorHAnsi" w:hAnsi="MyriadPro-Light" w:cs="MyriadPro-Light"/>
+                <w:sz w:val="16"/>
+                <w:szCs w:val="16"/>
+                <w:highlight w:val="green"/>
+                <w:lang w:eastAsia="en-US" w:bidi="ar-SA"/>
+              </w:rPr>
+              <w:t>) il nome del SSID (e relativa password) al quale connettersi. E’ data anche la possibilità di impostare parametri di rete statici, disabilitando il DHCP e inserendo gli indirizzi desiderati.</w:t>
+            </w:r>
+          </w:p>
+          <w:p>
+            <w:pPr>
+              <w:widowControl/>
+              <w:adjustRightInd w:val="0"/>
+              <w:rPr>
+                <w:rFonts w:ascii="MyriadPro-Light" w:eastAsiaTheme="minorHAnsi" w:hAnsi="MyriadPro-Light" w:cs="MyriadPro-Light"/>
+                <w:sz w:val="16"/>
+                <w:szCs w:val="16"/>
+                <w:lang w:eastAsia="en-US" w:bidi="ar-SA"/>
+              </w:rPr>
+            </w:pPr>
+            <w:r>
+              <w:rPr>
+                <w:rFonts w:ascii="MyriadPro-Light" w:eastAsiaTheme="minorHAnsi" w:hAnsi="MyriadPro-Light" w:cs="MyriadPro-Light"/>
+                <w:sz w:val="16"/>
+                <w:szCs w:val="16"/>
+                <w:highlight w:val="green"/>
+                <w:lang w:eastAsia="en-US" w:bidi="ar-SA"/>
+              </w:rPr>
+              <w:t>Dalla pagina è possibile anche fornire l’url del server NTP al quale si desidera sincronizzarsi</w:t>
+            </w:r>
+            <w:r>
+              <w:rPr>
+                <w:rFonts w:ascii="MyriadPro-Light" w:eastAsiaTheme="minorHAnsi" w:hAnsi="MyriadPro-Light" w:cs="MyriadPro-Light"/>
+                <w:sz w:val="16"/>
+                <w:szCs w:val="16"/>
+                <w:highlight w:val="green"/>
+                <w:lang w:eastAsia="en-US" w:bidi="ar-SA"/>
+              </w:rPr>
+              <w:t>,</w:t>
+            </w:r>
+            <w:r>
+              <w:rPr>
+                <w:rFonts w:ascii="MyriadPro-Light" w:eastAsiaTheme="minorHAnsi" w:hAnsi="MyriadPro-Light" w:cs="MyriadPro-Light"/>
+                <w:sz w:val="16"/>
+                <w:szCs w:val="16"/>
+                <w:highlight w:val="green"/>
+                <w:lang w:eastAsia="en-US" w:bidi="ar-SA"/>
+              </w:rPr>
+              <w:t xml:space="preserve"> la porta usata è la standard 123. Infine, possono essere modificate le credenziali di accesso alle pagine.</w:t>
+            </w:r>
           </w:p>
           <w:p>
             <w:pPr>
@@ -12047,208 +10529,6 @@
               <w:spacing w:before="32" w:line="247" w:lineRule="auto"/>
               <w:ind w:left="0" w:right="329"/>
               <w:rPr>
-                <w:sz w:val="14"/>
-              </w:rPr>
-            </w:pPr>
-            <w:r>
-              <w:rPr>
-                <w:sz w:val="15"/>
-              </w:rPr>
-              <w:t xml:space="preserve">(*) </w:t>
-            </w:r>
-          </w:p>
-          <w:p>
-            <w:pPr>
-              <w:widowControl/>
-              <w:adjustRightInd w:val="0"/>
-              <w:rPr>
-                <w:rFonts w:ascii="MyriadPro-Light" w:eastAsiaTheme="minorHAnsi" w:hAnsi="MyriadPro-Light" w:cs="MyriadPro-Light"/>
-                <w:sz w:val="16"/>
-                <w:szCs w:val="16"/>
-                <w:highlight w:val="green"/>
-                <w:lang w:eastAsia="en-US" w:bidi="ar-SA"/>
-              </w:rPr>
-            </w:pPr>
-            <w:r>
-              <w:rPr>
-                <w:rFonts w:ascii="MyriadPro-Light" w:eastAsiaTheme="minorHAnsi" w:hAnsi="MyriadPro-Light" w:cs="MyriadPro-Light"/>
-                <w:sz w:val="16"/>
-                <w:szCs w:val="16"/>
-                <w:highlight w:val="green"/>
-                <w:lang w:eastAsia="en-US" w:bidi="ar-SA"/>
-              </w:rPr>
-              <w:t xml:space="preserve">La pagina di configurazione consente di modificare l’SSID con cui il gateway si presenta come </w:t>
-            </w:r>
-            <w:proofErr w:type="spellStart"/>
-            <w:r>
-              <w:rPr>
-                <w:rFonts w:ascii="MyriadPro-Light" w:eastAsiaTheme="minorHAnsi" w:hAnsi="MyriadPro-Light" w:cs="MyriadPro-Light"/>
-                <w:sz w:val="16"/>
-                <w:szCs w:val="16"/>
-                <w:highlight w:val="green"/>
-                <w:lang w:eastAsia="en-US" w:bidi="ar-SA"/>
-              </w:rPr>
-              <w:t>access</w:t>
-            </w:r>
-            <w:proofErr w:type="spellEnd"/>
-            <w:r>
-              <w:rPr>
-                <w:rFonts w:ascii="MyriadPro-Light" w:eastAsiaTheme="minorHAnsi" w:hAnsi="MyriadPro-Light" w:cs="MyriadPro-Light"/>
-                <w:sz w:val="16"/>
-                <w:szCs w:val="16"/>
-                <w:highlight w:val="green"/>
-                <w:lang w:eastAsia="en-US" w:bidi="ar-SA"/>
-              </w:rPr>
-              <w:t xml:space="preserve"> </w:t>
-            </w:r>
-            <w:proofErr w:type="spellStart"/>
-            <w:r>
-              <w:rPr>
-                <w:rFonts w:ascii="MyriadPro-Light" w:eastAsiaTheme="minorHAnsi" w:hAnsi="MyriadPro-Light" w:cs="MyriadPro-Light"/>
-                <w:sz w:val="16"/>
-                <w:szCs w:val="16"/>
-                <w:highlight w:val="green"/>
-                <w:lang w:eastAsia="en-US" w:bidi="ar-SA"/>
-              </w:rPr>
-              <w:t>point</w:t>
-            </w:r>
-            <w:proofErr w:type="spellEnd"/>
-            <w:r>
-              <w:rPr>
-                <w:rFonts w:ascii="MyriadPro-Light" w:eastAsiaTheme="minorHAnsi" w:hAnsi="MyriadPro-Light" w:cs="MyriadPro-Light"/>
-                <w:sz w:val="16"/>
-                <w:szCs w:val="16"/>
-                <w:highlight w:val="green"/>
-                <w:lang w:eastAsia="en-US" w:bidi="ar-SA"/>
-              </w:rPr>
-              <w:t xml:space="preserve"> e permette di aggiungere una password per proteggere l’accesso. Permette inoltre di personalizzare l’indirizzo IP al quale visualizzare le pagine di configurazione (default 10.10.100.254). Nella sezione Station Mode si può invece inserire (manualmente, effettuando uno </w:t>
-            </w:r>
-            <w:proofErr w:type="spellStart"/>
-            <w:r>
-              <w:rPr>
-                <w:rFonts w:ascii="MyriadPro-Light" w:eastAsiaTheme="minorHAnsi" w:hAnsi="MyriadPro-Light" w:cs="MyriadPro-Light"/>
-                <w:sz w:val="16"/>
-                <w:szCs w:val="16"/>
-                <w:highlight w:val="green"/>
-                <w:lang w:eastAsia="en-US" w:bidi="ar-SA"/>
-              </w:rPr>
-              <w:t>scan</w:t>
-            </w:r>
-            <w:proofErr w:type="spellEnd"/>
-            <w:r>
-              <w:rPr>
-                <w:rFonts w:ascii="MyriadPro-Light" w:eastAsiaTheme="minorHAnsi" w:hAnsi="MyriadPro-Light" w:cs="MyriadPro-Light"/>
-                <w:sz w:val="16"/>
-                <w:szCs w:val="16"/>
-                <w:highlight w:val="green"/>
-                <w:lang w:eastAsia="en-US" w:bidi="ar-SA"/>
-              </w:rPr>
-              <w:t xml:space="preserve"> degli AP disponibili o con modalità WPS</w:t>
-            </w:r>
-            <w:r>
-              <w:rPr>
-                <w:rFonts w:ascii="MyriadPro-Light" w:eastAsiaTheme="minorHAnsi" w:hAnsi="MyriadPro-Light" w:cs="MyriadPro-Light"/>
-                <w:sz w:val="16"/>
-                <w:szCs w:val="16"/>
-                <w:highlight w:val="green"/>
-                <w:lang w:eastAsia="en-US" w:bidi="ar-SA"/>
-              </w:rPr>
-              <w:t>,</w:t>
-            </w:r>
-            <w:r>
-              <w:rPr>
-                <w:rFonts w:ascii="MyriadPro-Light" w:eastAsiaTheme="minorHAnsi" w:hAnsi="MyriadPro-Light" w:cs="MyriadPro-Light"/>
-                <w:sz w:val="16"/>
-                <w:szCs w:val="16"/>
-                <w:highlight w:val="green"/>
-                <w:lang w:eastAsia="en-US" w:bidi="ar-SA"/>
-              </w:rPr>
-              <w:t xml:space="preserve"> vedi oltre</w:t>
-            </w:r>
-            <w:r>
-              <w:rPr>
-                <w:rFonts w:ascii="MyriadPro-Light" w:eastAsiaTheme="minorHAnsi" w:hAnsi="MyriadPro-Light" w:cs="MyriadPro-Light"/>
-                <w:sz w:val="16"/>
-                <w:szCs w:val="16"/>
-                <w:highlight w:val="green"/>
-                <w:lang w:eastAsia="en-US" w:bidi="ar-SA"/>
-              </w:rPr>
-              <w:t>) il nome del SSID (e relativa password) al quale connettersi. E’ data anche la possibilità di impostare parametri di rete statici, disabilitando il DHCP e inserendo gli indirizzi desiderati.</w:t>
-            </w:r>
-          </w:p>
-          <w:p>
-            <w:pPr>
-              <w:widowControl/>
-              <w:adjustRightInd w:val="0"/>
-              <w:rPr>
-                <w:rFonts w:ascii="MyriadPro-Light" w:eastAsiaTheme="minorHAnsi" w:hAnsi="MyriadPro-Light" w:cs="MyriadPro-Light"/>
-                <w:sz w:val="16"/>
-                <w:szCs w:val="16"/>
-                <w:lang w:eastAsia="en-US" w:bidi="ar-SA"/>
-              </w:rPr>
-            </w:pPr>
-            <w:r>
-              <w:rPr>
-                <w:rFonts w:ascii="MyriadPro-Light" w:eastAsiaTheme="minorHAnsi" w:hAnsi="MyriadPro-Light" w:cs="MyriadPro-Light"/>
-                <w:sz w:val="16"/>
-                <w:szCs w:val="16"/>
-                <w:highlight w:val="green"/>
-                <w:lang w:eastAsia="en-US" w:bidi="ar-SA"/>
-              </w:rPr>
-              <w:t xml:space="preserve">Dalla pagina è possibile anche fornire </w:t>
-            </w:r>
-            <w:proofErr w:type="spellStart"/>
-            <w:r>
-              <w:rPr>
-                <w:rFonts w:ascii="MyriadPro-Light" w:eastAsiaTheme="minorHAnsi" w:hAnsi="MyriadPro-Light" w:cs="MyriadPro-Light"/>
-                <w:sz w:val="16"/>
-                <w:szCs w:val="16"/>
-                <w:highlight w:val="green"/>
-                <w:lang w:eastAsia="en-US" w:bidi="ar-SA"/>
-              </w:rPr>
-              <w:t>l’url</w:t>
-            </w:r>
-            <w:proofErr w:type="spellEnd"/>
-            <w:r>
-              <w:rPr>
-                <w:rFonts w:ascii="MyriadPro-Light" w:eastAsiaTheme="minorHAnsi" w:hAnsi="MyriadPro-Light" w:cs="MyriadPro-Light"/>
-                <w:sz w:val="16"/>
-                <w:szCs w:val="16"/>
-                <w:highlight w:val="green"/>
-                <w:lang w:eastAsia="en-US" w:bidi="ar-SA"/>
-              </w:rPr>
-              <w:t xml:space="preserve"> del server NTP al quale si desidera sincronizzarsi</w:t>
-            </w:r>
-            <w:r>
-              <w:rPr>
-                <w:rFonts w:ascii="MyriadPro-Light" w:eastAsiaTheme="minorHAnsi" w:hAnsi="MyriadPro-Light" w:cs="MyriadPro-Light"/>
-                <w:sz w:val="16"/>
-                <w:szCs w:val="16"/>
-                <w:highlight w:val="green"/>
-                <w:lang w:eastAsia="en-US" w:bidi="ar-SA"/>
-              </w:rPr>
-              <w:t>,</w:t>
-            </w:r>
-            <w:r>
-              <w:rPr>
-                <w:rFonts w:ascii="MyriadPro-Light" w:eastAsiaTheme="minorHAnsi" w:hAnsi="MyriadPro-Light" w:cs="MyriadPro-Light"/>
-                <w:sz w:val="16"/>
-                <w:szCs w:val="16"/>
-                <w:highlight w:val="green"/>
-                <w:lang w:eastAsia="en-US" w:bidi="ar-SA"/>
-              </w:rPr>
-              <w:t xml:space="preserve"> la porta usata è la standard 123. Infine, possono essere modificate le credenziali di accesso alle pagine.</w:t>
-            </w:r>
-          </w:p>
-          <w:p>
-            <w:pPr>
-              <w:pStyle w:val="TableParagraph"/>
-              <w:tabs>
-                <w:tab w:val="left" w:pos="5092"/>
-              </w:tabs>
-              <w:spacing w:before="32" w:line="247" w:lineRule="auto"/>
-              <w:ind w:left="0" w:right="329"/>
-              <w:rPr>
                 <w:color w:val="FF0000"/>
                 <w:sz w:val="15"/>
               </w:rPr>
@@ -12295,27 +10575,7 @@
                 <w:szCs w:val="16"/>
                 <w:lang w:eastAsia="en-US" w:bidi="ar-SA"/>
               </w:rPr>
-              <w:t xml:space="preserve">Per accoppiare attraverso la funzionalità WPS il </w:t>
-            </w:r>
-            <w:proofErr w:type="spellStart"/>
-            <w:r>
-              <w:rPr>
-                <w:rFonts w:ascii="MyriadPro-Light" w:eastAsiaTheme="minorHAnsi" w:hAnsi="MyriadPro-Light" w:cs="MyriadPro-Light"/>
-                <w:sz w:val="16"/>
-                <w:szCs w:val="16"/>
-                <w:lang w:eastAsia="en-US" w:bidi="ar-SA"/>
-              </w:rPr>
-              <w:t>CloudGate</w:t>
-            </w:r>
-            <w:proofErr w:type="spellEnd"/>
-            <w:r>
-              <w:rPr>
-                <w:rFonts w:ascii="MyriadPro-Light" w:eastAsiaTheme="minorHAnsi" w:hAnsi="MyriadPro-Light" w:cs="MyriadPro-Light"/>
-                <w:sz w:val="16"/>
-                <w:szCs w:val="16"/>
-                <w:lang w:eastAsia="en-US" w:bidi="ar-SA"/>
-              </w:rPr>
-              <w:t xml:space="preserve"> al router Wi-Fi che fornirà l'accesso a Internet, procedere come indicato di seguito:</w:t>
+              <w:t>Per accoppiare attraverso la funzionalità WPS il CloudGate al router Wi-Fi che fornirà l'accesso a Internet, procedere come indicato di seguito:</w:t>
             </w:r>
           </w:p>
           <w:p>
@@ -12376,27 +10636,7 @@
                 <w:szCs w:val="16"/>
                 <w:lang w:eastAsia="en-US" w:bidi="ar-SA"/>
               </w:rPr>
-              <w:t xml:space="preserve">stimolare ora la </w:t>
-            </w:r>
-            <w:proofErr w:type="spellStart"/>
-            <w:r>
-              <w:rPr>
-                <w:rFonts w:ascii="MyriadPro-Light" w:eastAsiaTheme="minorHAnsi" w:hAnsi="MyriadPro-Light" w:cs="MyriadPro-Light"/>
-                <w:sz w:val="16"/>
-                <w:szCs w:val="16"/>
-                <w:lang w:eastAsia="en-US" w:bidi="ar-SA"/>
-              </w:rPr>
-              <w:t>funzionalita</w:t>
-            </w:r>
-            <w:proofErr w:type="spellEnd"/>
-            <w:r>
-              <w:rPr>
-                <w:rFonts w:ascii="MyriadPro-Light" w:eastAsiaTheme="minorHAnsi" w:hAnsi="MyriadPro-Light" w:cs="MyriadPro-Light"/>
-                <w:sz w:val="16"/>
-                <w:szCs w:val="16"/>
-                <w:lang w:eastAsia="en-US" w:bidi="ar-SA"/>
-              </w:rPr>
-              <w:t xml:space="preserve"> WPS nel router;</w:t>
+              <w:t>stimolare ora la funzionalita WPS nel router;</w:t>
             </w:r>
           </w:p>
           <w:p>
@@ -12427,9 +10667,8 @@
                 <w:szCs w:val="16"/>
                 <w:lang w:eastAsia="en-US" w:bidi="ar-SA"/>
               </w:rPr>
-              <w:t xml:space="preserve">non appena </w:t>
-            </w:r>
-            <w:proofErr w:type="spellStart"/>
+              <w:t xml:space="preserve">non appena CloudGate si sarà accoppiato </w:t>
+            </w:r>
             <w:r>
               <w:rPr>
                 <w:rFonts w:ascii="MyriadPro-Light" w:eastAsiaTheme="minorHAnsi" w:hAnsi="MyriadPro-Light" w:cs="MyriadPro-Light"/>
@@ -12438,18 +10677,18 @@
                 <w:szCs w:val="16"/>
                 <w:lang w:eastAsia="en-US" w:bidi="ar-SA"/>
               </w:rPr>
-              <w:t>CloudGate</w:t>
-            </w:r>
-            <w:proofErr w:type="spellEnd"/>
+              <w:t xml:space="preserve">ed </w:t>
+            </w:r>
             <w:r>
               <w:rPr>
                 <w:rFonts w:ascii="MyriadPro-Light" w:eastAsiaTheme="minorHAnsi" w:hAnsi="MyriadPro-Light" w:cs="MyriadPro-Light"/>
                 <w:color w:val="FF0000"/>
                 <w:sz w:val="16"/>
                 <w:szCs w:val="16"/>
-                <w:lang w:eastAsia="en-US" w:bidi="ar-SA"/>
-              </w:rPr>
-              <w:t xml:space="preserve"> si sarà accoppiato </w:t>
+                <w:highlight w:val="green"/>
+                <w:lang w:eastAsia="en-US" w:bidi="ar-SA"/>
+              </w:rPr>
+              <w:t>ha</w:t>
             </w:r>
             <w:r>
               <w:rPr>
@@ -12457,9 +10696,10 @@
                 <w:color w:val="FF0000"/>
                 <w:sz w:val="16"/>
                 <w:szCs w:val="16"/>
-                <w:lang w:eastAsia="en-US" w:bidi="ar-SA"/>
-              </w:rPr>
-              <w:t xml:space="preserve">ed </w:t>
+                <w:highlight w:val="green"/>
+                <w:lang w:eastAsia="en-US" w:bidi="ar-SA"/>
+              </w:rPr>
+              <w:t xml:space="preserve"> </w:t>
             </w:r>
             <w:r>
               <w:rPr>
@@ -12470,7 +10710,7 @@
                 <w:highlight w:val="green"/>
                 <w:lang w:eastAsia="en-US" w:bidi="ar-SA"/>
               </w:rPr>
-              <w:t>ha</w:t>
+              <w:t>ricevuto</w:t>
             </w:r>
             <w:r>
               <w:rPr>
@@ -12481,7 +10721,7 @@
                 <w:highlight w:val="green"/>
                 <w:lang w:eastAsia="en-US" w:bidi="ar-SA"/>
               </w:rPr>
-              <w:t xml:space="preserve"> </w:t>
+              <w:t xml:space="preserve"> i dati necessari</w:t>
             </w:r>
             <w:r>
               <w:rPr>
@@ -12492,7 +10732,7 @@
                 <w:highlight w:val="green"/>
                 <w:lang w:eastAsia="en-US" w:bidi="ar-SA"/>
               </w:rPr>
-              <w:t>ricevuto</w:t>
+              <w:t xml:space="preserve"> dal router, esso</w:t>
             </w:r>
             <w:r>
               <w:rPr>
@@ -12503,7 +10743,7 @@
                 <w:highlight w:val="green"/>
                 <w:lang w:eastAsia="en-US" w:bidi="ar-SA"/>
               </w:rPr>
-              <w:t xml:space="preserve"> i dati necessari</w:t>
+              <w:t xml:space="preserve"> riparte con i nuovi dati</w:t>
             </w:r>
             <w:r>
               <w:rPr>
@@ -12511,63 +10751,40 @@
                 <w:color w:val="FF0000"/>
                 <w:sz w:val="16"/>
                 <w:szCs w:val="16"/>
-                <w:highlight w:val="green"/>
-                <w:lang w:eastAsia="en-US" w:bidi="ar-SA"/>
-              </w:rPr>
-              <w:t xml:space="preserve"> dal router, esso</w:t>
-            </w:r>
-            <w:r>
-              <w:rPr>
-                <w:rFonts w:ascii="MyriadPro-Light" w:eastAsiaTheme="minorHAnsi" w:hAnsi="MyriadPro-Light" w:cs="MyriadPro-Light"/>
+                <w:lang w:eastAsia="en-US" w:bidi="ar-SA"/>
+              </w:rPr>
+              <w:t xml:space="preserve"> di collegamento.</w:t>
+            </w:r>
+          </w:p>
+          <w:p>
+            <w:pPr>
+              <w:widowControl/>
+              <w:adjustRightInd w:val="0"/>
+              <w:rPr>
+                <w:rFonts w:ascii="MyriadPro-Semibold" w:eastAsiaTheme="minorHAnsi" w:hAnsi="MyriadPro-Semibold" w:cs="MyriadPro-Semibold"/>
+                <w:sz w:val="16"/>
+                <w:szCs w:val="16"/>
+                <w:lang w:eastAsia="en-US" w:bidi="ar-SA"/>
+              </w:rPr>
+            </w:pPr>
+          </w:p>
+          <w:p>
+            <w:pPr>
+              <w:widowControl/>
+              <w:adjustRightInd w:val="0"/>
+              <w:rPr>
                 <w:color w:val="FF0000"/>
-                <w:sz w:val="16"/>
-                <w:szCs w:val="16"/>
-                <w:highlight w:val="green"/>
-                <w:lang w:eastAsia="en-US" w:bidi="ar-SA"/>
-              </w:rPr>
-              <w:t xml:space="preserve"> riparte con i nuovi dati</w:t>
-            </w:r>
-            <w:r>
-              <w:rPr>
-                <w:rFonts w:ascii="MyriadPro-Light" w:eastAsiaTheme="minorHAnsi" w:hAnsi="MyriadPro-Light" w:cs="MyriadPro-Light"/>
-                <w:color w:val="FF0000"/>
-                <w:sz w:val="16"/>
-                <w:szCs w:val="16"/>
-                <w:lang w:eastAsia="en-US" w:bidi="ar-SA"/>
-              </w:rPr>
-              <w:t xml:space="preserve"> di collegamento.</w:t>
-            </w:r>
-          </w:p>
-          <w:p>
-            <w:pPr>
-              <w:widowControl/>
-              <w:adjustRightInd w:val="0"/>
+                <w:sz w:val="15"/>
+              </w:rPr>
+            </w:pPr>
+            <w:r>
               <w:rPr>
                 <w:rFonts w:ascii="MyriadPro-Semibold" w:eastAsiaTheme="minorHAnsi" w:hAnsi="MyriadPro-Semibold" w:cs="MyriadPro-Semibold"/>
                 <w:sz w:val="16"/>
                 <w:szCs w:val="16"/>
                 <w:lang w:eastAsia="en-US" w:bidi="ar-SA"/>
               </w:rPr>
-            </w:pPr>
-            <w:bookmarkStart w:id="0" w:name="_GoBack"/>
-            <w:bookmarkEnd w:id="0"/>
-          </w:p>
-          <w:p>
-            <w:pPr>
-              <w:widowControl/>
-              <w:adjustRightInd w:val="0"/>
-              <w:rPr>
-                <w:color w:val="FF0000"/>
-                <w:sz w:val="15"/>
-              </w:rPr>
-            </w:pPr>
-            <w:r>
-              <w:rPr>
-                <w:rFonts w:ascii="MyriadPro-Semibold" w:eastAsiaTheme="minorHAnsi" w:hAnsi="MyriadPro-Semibold" w:cs="MyriadPro-Semibold"/>
-                <w:sz w:val="16"/>
-                <w:szCs w:val="16"/>
-                <w:lang w:eastAsia="en-US" w:bidi="ar-SA"/>
-              </w:rPr>
+              <w:lastRenderedPageBreak/>
               <w:t xml:space="preserve">Nota: </w:t>
             </w:r>
             <w:r>
@@ -12697,7 +10914,6 @@
                 <w:szCs w:val="16"/>
                 <w:lang w:eastAsia="en-US" w:bidi="ar-SA"/>
               </w:rPr>
-              <w:lastRenderedPageBreak/>
               <w:t xml:space="preserve">Utilizzo del tasto </w:t>
             </w:r>
           </w:p>
@@ -12751,25 +10967,14 @@
                 <w:lang w:eastAsia="en-US" w:bidi="ar-SA"/>
               </w:rPr>
             </w:pPr>
-            <w:proofErr w:type="gramStart"/>
-            <w:r>
-              <w:rPr>
-                <w:rFonts w:ascii="MyriadPro-Light" w:eastAsiaTheme="minorHAnsi" w:hAnsi="MyriadPro-Light" w:cs="MyriadPro-Light"/>
-                <w:sz w:val="16"/>
-                <w:szCs w:val="16"/>
-                <w:lang w:eastAsia="en-US" w:bidi="ar-SA"/>
-              </w:rPr>
-              <w:t>se</w:t>
-            </w:r>
-            <w:proofErr w:type="gramEnd"/>
-            <w:r>
-              <w:rPr>
-                <w:rFonts w:ascii="MyriadPro-Light" w:eastAsiaTheme="minorHAnsi" w:hAnsi="MyriadPro-Light" w:cs="MyriadPro-Light"/>
-                <w:sz w:val="16"/>
-                <w:szCs w:val="16"/>
-                <w:lang w:eastAsia="en-US" w:bidi="ar-SA"/>
-              </w:rPr>
-              <w:t xml:space="preserve"> tenuto premuto all’applicazione dell’alimentazione mette il gateway in modalità di upgrade via seriale TTL.</w:t>
+            <w:r>
+              <w:rPr>
+                <w:rFonts w:ascii="MyriadPro-Light" w:eastAsiaTheme="minorHAnsi" w:hAnsi="MyriadPro-Light" w:cs="MyriadPro-Light"/>
+                <w:sz w:val="16"/>
+                <w:szCs w:val="16"/>
+                <w:lang w:eastAsia="en-US" w:bidi="ar-SA"/>
+              </w:rPr>
+              <w:t>se tenuto premuto all’applicazione dell’alimentazione mette il gateway in modalità di upgrade via seriale TTL.</w:t>
             </w:r>
           </w:p>
           <w:p>
@@ -12788,45 +10993,14 @@
                 <w:lang w:eastAsia="en-US" w:bidi="ar-SA"/>
               </w:rPr>
             </w:pPr>
-            <w:proofErr w:type="gramStart"/>
-            <w:r>
-              <w:rPr>
-                <w:rFonts w:ascii="MyriadPro-Light" w:eastAsiaTheme="minorHAnsi" w:hAnsi="MyriadPro-Light" w:cs="MyriadPro-Light"/>
-                <w:sz w:val="16"/>
-                <w:szCs w:val="16"/>
-                <w:lang w:eastAsia="en-US" w:bidi="ar-SA"/>
-              </w:rPr>
-              <w:t>se</w:t>
-            </w:r>
-            <w:proofErr w:type="gramEnd"/>
-            <w:r>
-              <w:rPr>
-                <w:rFonts w:ascii="MyriadPro-Light" w:eastAsiaTheme="minorHAnsi" w:hAnsi="MyriadPro-Light" w:cs="MyriadPro-Light"/>
-                <w:sz w:val="16"/>
-                <w:szCs w:val="16"/>
-                <w:lang w:eastAsia="en-US" w:bidi="ar-SA"/>
-              </w:rPr>
-              <w:t xml:space="preserve"> premuto per più di 5 secondi e meno di 10 provoca il </w:t>
-            </w:r>
-            <w:proofErr w:type="spellStart"/>
-            <w:r>
-              <w:rPr>
-                <w:rFonts w:ascii="MyriadPro-Light" w:eastAsiaTheme="minorHAnsi" w:hAnsi="MyriadPro-Light" w:cs="MyriadPro-Light"/>
-                <w:sz w:val="16"/>
-                <w:szCs w:val="16"/>
-                <w:lang w:eastAsia="en-US" w:bidi="ar-SA"/>
-              </w:rPr>
-              <w:t>reboot</w:t>
-            </w:r>
-            <w:proofErr w:type="spellEnd"/>
-            <w:r>
-              <w:rPr>
-                <w:rFonts w:ascii="MyriadPro-Light" w:eastAsiaTheme="minorHAnsi" w:hAnsi="MyriadPro-Light" w:cs="MyriadPro-Light"/>
-                <w:sz w:val="16"/>
-                <w:szCs w:val="16"/>
-                <w:lang w:eastAsia="en-US" w:bidi="ar-SA"/>
-              </w:rPr>
-              <w:t xml:space="preserve"> del gateway, </w:t>
+            <w:r>
+              <w:rPr>
+                <w:rFonts w:ascii="MyriadPro-Light" w:eastAsiaTheme="minorHAnsi" w:hAnsi="MyriadPro-Light" w:cs="MyriadPro-Light"/>
+                <w:sz w:val="16"/>
+                <w:szCs w:val="16"/>
+                <w:lang w:eastAsia="en-US" w:bidi="ar-SA"/>
+              </w:rPr>
+              <w:t xml:space="preserve">se premuto per più di 5 secondi e meno di 10 provoca il reboot del gateway, </w:t>
             </w:r>
           </w:p>
           <w:p>
@@ -12845,25 +11019,14 @@
                 <w:lang w:eastAsia="en-US" w:bidi="ar-SA"/>
               </w:rPr>
             </w:pPr>
-            <w:proofErr w:type="gramStart"/>
-            <w:r>
-              <w:rPr>
-                <w:rFonts w:ascii="MyriadPro-Light" w:eastAsiaTheme="minorHAnsi" w:hAnsi="MyriadPro-Light" w:cs="MyriadPro-Light"/>
-                <w:sz w:val="16"/>
-                <w:szCs w:val="16"/>
-                <w:lang w:eastAsia="en-US" w:bidi="ar-SA"/>
-              </w:rPr>
-              <w:t>reset</w:t>
-            </w:r>
-            <w:proofErr w:type="gramEnd"/>
-            <w:r>
-              <w:rPr>
-                <w:rFonts w:ascii="MyriadPro-Light" w:eastAsiaTheme="minorHAnsi" w:hAnsi="MyriadPro-Light" w:cs="MyriadPro-Light"/>
-                <w:sz w:val="16"/>
-                <w:szCs w:val="16"/>
-                <w:lang w:eastAsia="en-US" w:bidi="ar-SA"/>
-              </w:rPr>
-              <w:t xml:space="preserve"> parametri di configu</w:t>
+            <w:r>
+              <w:rPr>
+                <w:rFonts w:ascii="MyriadPro-Light" w:eastAsiaTheme="minorHAnsi" w:hAnsi="MyriadPro-Light" w:cs="MyriadPro-Light"/>
+                <w:sz w:val="16"/>
+                <w:szCs w:val="16"/>
+                <w:lang w:eastAsia="en-US" w:bidi="ar-SA"/>
+              </w:rPr>
+              <w:t>reset parametri di configu</w:t>
             </w:r>
             <w:r>
               <w:rPr>
@@ -12998,27 +11161,7 @@
                 <w:szCs w:val="16"/>
                 <w:lang w:eastAsia="en-US" w:bidi="ar-SA"/>
               </w:rPr>
-              <w:t xml:space="preserve">Nel caso vi sia la necessita di riportare il </w:t>
-            </w:r>
-            <w:proofErr w:type="spellStart"/>
-            <w:r>
-              <w:rPr>
-                <w:rFonts w:ascii="MyriadPro-Light" w:eastAsiaTheme="minorHAnsi" w:hAnsi="MyriadPro-Light" w:cs="MyriadPro-Light"/>
-                <w:sz w:val="16"/>
-                <w:szCs w:val="16"/>
-                <w:lang w:eastAsia="en-US" w:bidi="ar-SA"/>
-              </w:rPr>
-              <w:t>CloudGate</w:t>
-            </w:r>
-            <w:proofErr w:type="spellEnd"/>
-            <w:r>
-              <w:rPr>
-                <w:rFonts w:ascii="MyriadPro-Light" w:eastAsiaTheme="minorHAnsi" w:hAnsi="MyriadPro-Light" w:cs="MyriadPro-Light"/>
-                <w:sz w:val="16"/>
-                <w:szCs w:val="16"/>
-                <w:lang w:eastAsia="en-US" w:bidi="ar-SA"/>
-              </w:rPr>
-              <w:t xml:space="preserve"> alle condizioni di prima accensione (cancellazione della configurazione, utente e password), procedere come indicato di seguito:</w:t>
+              <w:t>Nel caso vi sia la necessita di riportare il CloudGate alle condizioni di prima accensione (cancellazione della configurazione, utente e password), procedere come indicato di seguito:</w:t>
             </w:r>
           </w:p>
           <w:p>
@@ -13037,25 +11180,14 @@
                 <w:lang w:eastAsia="en-US" w:bidi="ar-SA"/>
               </w:rPr>
             </w:pPr>
-            <w:proofErr w:type="gramStart"/>
-            <w:r>
-              <w:rPr>
-                <w:rFonts w:ascii="MyriadPro-Light" w:eastAsiaTheme="minorHAnsi" w:hAnsi="MyriadPro-Light" w:cs="MyriadPro-Light"/>
-                <w:sz w:val="16"/>
-                <w:szCs w:val="16"/>
-                <w:lang w:eastAsia="en-US" w:bidi="ar-SA"/>
-              </w:rPr>
-              <w:t>con</w:t>
-            </w:r>
-            <w:proofErr w:type="gramEnd"/>
-            <w:r>
-              <w:rPr>
-                <w:rFonts w:ascii="MyriadPro-Light" w:eastAsiaTheme="minorHAnsi" w:hAnsi="MyriadPro-Light" w:cs="MyriadPro-Light"/>
-                <w:sz w:val="16"/>
-                <w:szCs w:val="16"/>
-                <w:lang w:eastAsia="en-US" w:bidi="ar-SA"/>
-              </w:rPr>
-              <w:t xml:space="preserve"> il gateway alimentato</w:t>
+            <w:r>
+              <w:rPr>
+                <w:rFonts w:ascii="MyriadPro-Light" w:eastAsiaTheme="minorHAnsi" w:hAnsi="MyriadPro-Light" w:cs="MyriadPro-Light"/>
+                <w:sz w:val="16"/>
+                <w:szCs w:val="16"/>
+                <w:lang w:eastAsia="en-US" w:bidi="ar-SA"/>
+              </w:rPr>
+              <w:t>con il gateway alimentato</w:t>
             </w:r>
           </w:p>
           <w:p>
@@ -13074,25 +11206,14 @@
                 <w:lang w:eastAsia="en-US" w:bidi="ar-SA"/>
               </w:rPr>
             </w:pPr>
-            <w:proofErr w:type="gramStart"/>
-            <w:r>
-              <w:rPr>
-                <w:rFonts w:ascii="MyriadPro-Light" w:eastAsiaTheme="minorHAnsi" w:hAnsi="MyriadPro-Light" w:cs="MyriadPro-Light"/>
-                <w:sz w:val="16"/>
-                <w:szCs w:val="16"/>
-                <w:lang w:eastAsia="en-US" w:bidi="ar-SA"/>
-              </w:rPr>
-              <w:t>tenere</w:t>
-            </w:r>
-            <w:proofErr w:type="gramEnd"/>
-            <w:r>
-              <w:rPr>
-                <w:rFonts w:ascii="MyriadPro-Light" w:eastAsiaTheme="minorHAnsi" w:hAnsi="MyriadPro-Light" w:cs="MyriadPro-Light"/>
-                <w:sz w:val="16"/>
-                <w:szCs w:val="16"/>
-                <w:lang w:eastAsia="en-US" w:bidi="ar-SA"/>
-              </w:rPr>
-              <w:t xml:space="preserve"> il </w:t>
+            <w:r>
+              <w:rPr>
+                <w:rFonts w:ascii="MyriadPro-Light" w:eastAsiaTheme="minorHAnsi" w:hAnsi="MyriadPro-Light" w:cs="MyriadPro-Light"/>
+                <w:sz w:val="16"/>
+                <w:szCs w:val="16"/>
+                <w:lang w:eastAsia="en-US" w:bidi="ar-SA"/>
+              </w:rPr>
+              <w:t xml:space="preserve">tenere il </w:t>
             </w:r>
             <w:r>
               <w:rPr>
@@ -13148,26 +11269,7 @@
                 <w:szCs w:val="16"/>
                 <w:lang w:eastAsia="en-US" w:bidi="ar-SA"/>
               </w:rPr>
-              <w:t xml:space="preserve">) </w:t>
-            </w:r>
-            <w:r>
-              <w:rPr>
-                <w:rFonts w:ascii="MyriadPro-Light" w:eastAsiaTheme="minorHAnsi" w:hAnsi="MyriadPro-Light" w:cs="MyriadPro-Light"/>
-                <w:color w:val="FF0000"/>
-                <w:sz w:val="16"/>
-                <w:szCs w:val="16"/>
-                <w:lang w:eastAsia="en-US" w:bidi="ar-SA"/>
-              </w:rPr>
-              <w:t xml:space="preserve">TODO </w:t>
-            </w:r>
-            <w:r>
-              <w:rPr>
-                <w:rFonts w:ascii="MyriadPro-Light" w:eastAsiaTheme="minorHAnsi" w:hAnsi="MyriadPro-Light" w:cs="MyriadPro-Light"/>
-                <w:sz w:val="16"/>
-                <w:szCs w:val="16"/>
-                <w:lang w:eastAsia="en-US" w:bidi="ar-SA"/>
-              </w:rPr>
-              <w:t xml:space="preserve">comincia a lampeggiare lentamente per 10 secondi. Durante questo lampeggio il tasto va rilasciato. Quando il led comincia a lampeggiare velocemente, </w:t>
+              <w:t xml:space="preserve">) comincia a lampeggiare lentamente per 10 secondi. Durante questo lampeggio il tasto va rilasciato. Quando il led comincia a lampeggiare velocemente, </w:t>
             </w:r>
             <w:r>
               <w:rPr>
@@ -13233,7 +11335,6 @@
                 <w:lang w:eastAsia="en-US" w:bidi="ar-SA"/>
               </w:rPr>
             </w:pPr>
-            <w:proofErr w:type="gramStart"/>
             <w:r>
               <w:rPr>
                 <w:rFonts w:ascii="MyriadPro-Light" w:eastAsiaTheme="minorHAnsi" w:hAnsi="MyriadPro-Light" w:cs="MyriadPro-Light"/>
@@ -13243,7 +11344,6 @@
               </w:rPr>
               <w:t>ATTENZIONE !</w:t>
             </w:r>
-            <w:proofErr w:type="gramEnd"/>
           </w:p>
           <w:p>
             <w:pPr>
@@ -13291,45 +11391,14 @@
               </w:rPr>
               <w:t xml:space="preserve"> al </w:t>
             </w:r>
-            <w:proofErr w:type="spellStart"/>
-            <w:r>
-              <w:rPr>
-                <w:rFonts w:ascii="MyriadPro-Light" w:eastAsiaTheme="minorHAnsi" w:hAnsi="MyriadPro-Light" w:cs="MyriadPro-Light"/>
-                <w:sz w:val="16"/>
-                <w:szCs w:val="16"/>
-                <w:lang w:eastAsia="en-US" w:bidi="ar-SA"/>
-              </w:rPr>
-              <w:t>riaccoppiamento</w:t>
-            </w:r>
-            <w:proofErr w:type="spellEnd"/>
-            <w:r>
-              <w:rPr>
-                <w:rFonts w:ascii="MyriadPro-Light" w:eastAsiaTheme="minorHAnsi" w:hAnsi="MyriadPro-Light" w:cs="MyriadPro-Light"/>
-                <w:sz w:val="16"/>
-                <w:szCs w:val="16"/>
-                <w:lang w:eastAsia="en-US" w:bidi="ar-SA"/>
-              </w:rPr>
-              <w:t xml:space="preserve"> del dispositivo, in caso contrario il gateway non si ricollegherà al </w:t>
-            </w:r>
-            <w:proofErr w:type="spellStart"/>
-            <w:r>
-              <w:rPr>
-                <w:rFonts w:ascii="MyriadPro-Light" w:eastAsiaTheme="minorHAnsi" w:hAnsi="MyriadPro-Light" w:cs="MyriadPro-Light"/>
-                <w:sz w:val="16"/>
-                <w:szCs w:val="16"/>
-                <w:lang w:eastAsia="en-US" w:bidi="ar-SA"/>
-              </w:rPr>
-              <w:t>cloud</w:t>
-            </w:r>
-            <w:proofErr w:type="spellEnd"/>
-            <w:r>
-              <w:rPr>
-                <w:rFonts w:ascii="MyriadPro-Light" w:eastAsiaTheme="minorHAnsi" w:hAnsi="MyriadPro-Light" w:cs="MyriadPro-Light"/>
-                <w:sz w:val="16"/>
-                <w:szCs w:val="16"/>
-                <w:lang w:eastAsia="en-US" w:bidi="ar-SA"/>
-              </w:rPr>
-              <w:t>,</w:t>
+            <w:r>
+              <w:rPr>
+                <w:rFonts w:ascii="MyriadPro-Light" w:eastAsiaTheme="minorHAnsi" w:hAnsi="MyriadPro-Light" w:cs="MyriadPro-Light"/>
+                <w:sz w:val="16"/>
+                <w:szCs w:val="16"/>
+                <w:lang w:eastAsia="en-US" w:bidi="ar-SA"/>
+              </w:rPr>
+              <w:t>riaccoppiamento del dispositivo, in caso contrario il gateway non si ricollegherà al cloud,</w:t>
             </w:r>
           </w:p>
           <w:p>
@@ -13854,17 +11923,7 @@
                 <w:szCs w:val="16"/>
                 <w:lang w:val="en-GB" w:eastAsia="en-US" w:bidi="ar-SA"/>
               </w:rPr>
-              <w:t xml:space="preserve">In the event of illegal disposal of electrical and electronic waste, the penalties </w:t>
-            </w:r>
-            <w:proofErr w:type="gramStart"/>
-            <w:r>
-              <w:rPr>
-                <w:rFonts w:ascii="MyriadPro-Light" w:eastAsiaTheme="minorHAnsi" w:hAnsi="MyriadPro-Light" w:cs="MyriadPro-Light"/>
-                <w:sz w:val="16"/>
-                <w:szCs w:val="16"/>
-                <w:lang w:val="en-GB" w:eastAsia="en-US" w:bidi="ar-SA"/>
-              </w:rPr>
-              <w:t>are</w:t>
+              <w:t>In the event of illegal disposal of electrical and electronic waste, the penalties are</w:t>
             </w:r>
             <w:r>
               <w:rPr>
@@ -13882,17 +11941,7 @@
                 <w:szCs w:val="16"/>
                 <w:lang w:val="en-GB" w:eastAsia="en-US" w:bidi="ar-SA"/>
               </w:rPr>
-              <w:t>specified</w:t>
-            </w:r>
-            <w:proofErr w:type="gramEnd"/>
-            <w:r>
-              <w:rPr>
-                <w:rFonts w:ascii="MyriadPro-Light" w:eastAsiaTheme="minorHAnsi" w:hAnsi="MyriadPro-Light" w:cs="MyriadPro-Light"/>
-                <w:sz w:val="16"/>
-                <w:szCs w:val="16"/>
-                <w:lang w:val="en-GB" w:eastAsia="en-US" w:bidi="ar-SA"/>
-              </w:rPr>
-              <w:t xml:space="preserve"> by local waste disposal legislation.</w:t>
+              <w:t>specified by local waste disposal legislation.</w:t>
             </w:r>
           </w:p>
         </w:tc>
@@ -14026,7 +12075,6 @@
                 <w:sz w:val="15"/>
               </w:rPr>
             </w:pPr>
-            <w:proofErr w:type="gramStart"/>
             <w:r>
               <w:rPr>
                 <w:rFonts w:ascii="MyriadPro-Light" w:eastAsiaTheme="minorHAnsi" w:hAnsi="MyriadPro-Light" w:cs="MyriadPro-Light"/>
@@ -14034,17 +12082,7 @@
                 <w:szCs w:val="15"/>
                 <w:lang w:eastAsia="en-US" w:bidi="ar-SA"/>
               </w:rPr>
-              <w:t>ritenuta</w:t>
-            </w:r>
-            <w:proofErr w:type="gramEnd"/>
-            <w:r>
-              <w:rPr>
-                <w:rFonts w:ascii="MyriadPro-Light" w:eastAsiaTheme="minorHAnsi" w:hAnsi="MyriadPro-Light" w:cs="MyriadPro-Light"/>
-                <w:sz w:val="15"/>
-                <w:szCs w:val="15"/>
-                <w:lang w:eastAsia="en-US" w:bidi="ar-SA"/>
-              </w:rPr>
-              <w:t xml:space="preserve"> responsabile. Il cliente finale deve usare il prodotto solo nelle modalità descritte nella documentazione relativa al prodotto stesso. La responsabilità di CAREL in relazione al proprio prodotto e regolata dalle condizioni generali di contratto CAREL editate nel sito </w:t>
+              <w:t xml:space="preserve">ritenuta responsabile. Il cliente finale deve usare il prodotto solo nelle modalità descritte nella documentazione relativa al prodotto stesso. La responsabilità di CAREL in relazione al proprio prodotto e regolata dalle condizioni generali di contratto CAREL editate nel sito </w:t>
             </w:r>
             <w:hyperlink r:id="rId10" w:history="1">
               <w:r>
@@ -14147,6 +12185,7 @@
                 <w:b/>
                 <w:sz w:val="15"/>
               </w:rPr>
+              <w:lastRenderedPageBreak/>
               <w:t>IMPORTANT WARNINGS</w:t>
             </w:r>
           </w:p>
@@ -14182,9 +12221,8 @@
                 <w:szCs w:val="15"/>
                 <w:lang w:val="en-GB" w:eastAsia="en-US" w:bidi="ar-SA"/>
               </w:rPr>
-              <w:t xml:space="preserve">The CAREL product is a state-of-the-art product, whose operation </w:t>
-            </w:r>
-            <w:proofErr w:type="gramStart"/>
+              <w:t>The CAREL product is a state-of-the-art product, whose operation is specified in the technical</w:t>
+            </w:r>
             <w:r>
               <w:rPr>
                 <w:rFonts w:ascii="MyriadPro-Light" w:eastAsiaTheme="minorHAnsi" w:hAnsi="MyriadPro-Light" w:cs="MyriadPro-Light"/>
@@ -14192,9 +12230,8 @@
                 <w:szCs w:val="15"/>
                 <w:lang w:val="en-GB" w:eastAsia="en-US" w:bidi="ar-SA"/>
               </w:rPr>
-              <w:t>is specified</w:t>
-            </w:r>
-            <w:proofErr w:type="gramEnd"/>
+              <w:t xml:space="preserve"> </w:t>
+            </w:r>
             <w:r>
               <w:rPr>
                 <w:rFonts w:ascii="MyriadPro-Light" w:eastAsiaTheme="minorHAnsi" w:hAnsi="MyriadPro-Light" w:cs="MyriadPro-Light"/>
@@ -14202,7 +12239,7 @@
                 <w:szCs w:val="15"/>
                 <w:lang w:val="en-GB" w:eastAsia="en-US" w:bidi="ar-SA"/>
               </w:rPr>
-              <w:t xml:space="preserve"> in the technical</w:t>
+              <w:t>documentation supplied with the product or can be downloaded, even prior to purchase, from</w:t>
             </w:r>
             <w:r>
               <w:rPr>
@@ -14220,7 +12257,7 @@
                 <w:szCs w:val="15"/>
                 <w:lang w:val="en-GB" w:eastAsia="en-US" w:bidi="ar-SA"/>
               </w:rPr>
-              <w:t>documentation supplied with the product or can be downloaded, even prior to purchase, from</w:t>
+              <w:t>the website www.carel.com. - The client (builder, developer or installer of the final equipment)</w:t>
             </w:r>
             <w:r>
               <w:rPr>
@@ -14238,7 +12275,7 @@
                 <w:szCs w:val="15"/>
                 <w:lang w:val="en-GB" w:eastAsia="en-US" w:bidi="ar-SA"/>
               </w:rPr>
-              <w:t>the website www.carel.com. - The client (builder, developer or installer of the final equipment)</w:t>
+              <w:t>assumes every responsibility and risk relating to the phase of configuration the product in order to</w:t>
             </w:r>
             <w:r>
               <w:rPr>
@@ -14256,7 +12293,7 @@
                 <w:szCs w:val="15"/>
                 <w:lang w:val="en-GB" w:eastAsia="en-US" w:bidi="ar-SA"/>
               </w:rPr>
-              <w:t>assumes every responsibility and risk relating to the phase of configuration the product in order to</w:t>
+              <w:t>reach the expected results in relation to the specific final installation and/or equipment. The lack of</w:t>
             </w:r>
             <w:r>
               <w:rPr>
@@ -14274,7 +12311,7 @@
                 <w:szCs w:val="15"/>
                 <w:lang w:val="en-GB" w:eastAsia="en-US" w:bidi="ar-SA"/>
               </w:rPr>
-              <w:t>reach the expected results in relation to the specific final installation and/or equipment. The lack of</w:t>
+              <w:t>such phase of study, which is requested/indicated in the user manual, can cause the final product</w:t>
             </w:r>
             <w:r>
               <w:rPr>
@@ -14292,45 +12329,7 @@
                 <w:szCs w:val="15"/>
                 <w:lang w:val="en-GB" w:eastAsia="en-US" w:bidi="ar-SA"/>
               </w:rPr>
-              <w:t>such phase of study, which is requested/indicated in the user manual, can cause the final product</w:t>
-            </w:r>
-            <w:r>
-              <w:rPr>
-                <w:rFonts w:ascii="MyriadPro-Light" w:eastAsiaTheme="minorHAnsi" w:hAnsi="MyriadPro-Light" w:cs="MyriadPro-Light"/>
-                <w:sz w:val="15"/>
-                <w:szCs w:val="15"/>
-                <w:lang w:val="en-GB" w:eastAsia="en-US" w:bidi="ar-SA"/>
-              </w:rPr>
-              <w:t xml:space="preserve"> </w:t>
-            </w:r>
-            <w:r>
-              <w:rPr>
-                <w:rFonts w:ascii="MyriadPro-Light" w:eastAsiaTheme="minorHAnsi" w:hAnsi="MyriadPro-Light" w:cs="MyriadPro-Light"/>
-                <w:sz w:val="15"/>
-                <w:szCs w:val="15"/>
-                <w:lang w:val="en-GB" w:eastAsia="en-US" w:bidi="ar-SA"/>
-              </w:rPr>
-              <w:t xml:space="preserve">to malfunction of which CAREL </w:t>
-            </w:r>
-            <w:proofErr w:type="spellStart"/>
-            <w:r>
-              <w:rPr>
-                <w:rFonts w:ascii="MyriadPro-Light" w:eastAsiaTheme="minorHAnsi" w:hAnsi="MyriadPro-Light" w:cs="MyriadPro-Light"/>
-                <w:sz w:val="15"/>
-                <w:szCs w:val="15"/>
-                <w:lang w:val="en-GB" w:eastAsia="en-US" w:bidi="ar-SA"/>
-              </w:rPr>
-              <w:t>can not</w:t>
-            </w:r>
-            <w:proofErr w:type="spellEnd"/>
-            <w:r>
-              <w:rPr>
-                <w:rFonts w:ascii="MyriadPro-Light" w:eastAsiaTheme="minorHAnsi" w:hAnsi="MyriadPro-Light" w:cs="MyriadPro-Light"/>
-                <w:sz w:val="15"/>
-                <w:szCs w:val="15"/>
-                <w:lang w:val="en-GB" w:eastAsia="en-US" w:bidi="ar-SA"/>
-              </w:rPr>
-              <w:t xml:space="preserve"> be held responsible. The final client must use the product</w:t>
+              <w:t>to malfunction of which CAREL can not be held responsible. The final client must use the product</w:t>
             </w:r>
             <w:r>
               <w:rPr>
@@ -14383,7 +12382,6 @@
                 <w:lang w:val="en-GB"/>
               </w:rPr>
             </w:pPr>
-            <w:proofErr w:type="gramStart"/>
             <w:r>
               <w:rPr>
                 <w:rFonts w:ascii="MyriadPro-Light" w:eastAsiaTheme="minorHAnsi" w:hAnsi="MyriadPro-Light" w:cs="MyriadPro-Light"/>
@@ -14391,17 +12389,7 @@
                 <w:szCs w:val="15"/>
                 <w:lang w:val="en-GB" w:eastAsia="en-US" w:bidi="ar-SA"/>
               </w:rPr>
-              <w:t>the</w:t>
-            </w:r>
-            <w:proofErr w:type="gramEnd"/>
-            <w:r>
-              <w:rPr>
-                <w:rFonts w:ascii="MyriadPro-Light" w:eastAsiaTheme="minorHAnsi" w:hAnsi="MyriadPro-Light" w:cs="MyriadPro-Light"/>
-                <w:sz w:val="15"/>
-                <w:szCs w:val="15"/>
-                <w:lang w:val="en-GB" w:eastAsia="en-US" w:bidi="ar-SA"/>
-              </w:rPr>
-              <w:t xml:space="preserve"> website www.carel.com and/or by specific agreements with clients.</w:t>
+              <w:t>the website www.carel.com and/or by specific agreements with clients.</w:t>
             </w:r>
           </w:p>
         </w:tc>
@@ -14806,19 +12794,20 @@
           <w:szCs w:val="14"/>
           <w:lang w:val="en-GB" w:eastAsia="en-US" w:bidi="ar-SA"/>
         </w:rPr>
-        <w:t xml:space="preserve">This equipment has been tested and found to comply with the limits for a Class B digital device, pursuant to Part 15 of the FCC Rules. These limits </w:t>
+        <w:t>This equipment has been tested and found to comply with the limits for a Class B digital device, pursuant to Part 15 of the FCC Rules. These limits are designed to provide</w:t>
       </w:r>
-      <w:proofErr w:type="gramStart"/>
-      <w:r>
+    </w:p>
+    <w:p>
+      <w:pPr>
+        <w:widowControl/>
+        <w:adjustRightInd w:val="0"/>
         <w:rPr>
           <w:rFonts w:ascii="MyriadPro-Light" w:eastAsiaTheme="minorHAnsi" w:hAnsi="MyriadPro-Light" w:cs="MyriadPro-Light"/>
           <w:sz w:val="14"/>
           <w:szCs w:val="14"/>
           <w:lang w:val="en-GB" w:eastAsia="en-US" w:bidi="ar-SA"/>
         </w:rPr>
-        <w:t>are designed</w:t>
-      </w:r>
-      <w:proofErr w:type="gramEnd"/>
+      </w:pPr>
       <w:r>
         <w:rPr>
           <w:rFonts w:ascii="MyriadPro-Light" w:eastAsiaTheme="minorHAnsi" w:hAnsi="MyriadPro-Light" w:cs="MyriadPro-Light"/>
@@ -14826,7 +12815,7 @@
           <w:szCs w:val="14"/>
           <w:lang w:val="en-GB" w:eastAsia="en-US" w:bidi="ar-SA"/>
         </w:rPr>
-        <w:t xml:space="preserve"> to provide</w:t>
+        <w:t>reasonable protection against harmful interference in a residential installation. This equipment generates, uses and can radiate radio frequency energy and, if not installed</w:t>
       </w:r>
     </w:p>
     <w:p>
@@ -14840,7 +12829,6 @@
           <w:lang w:val="en-GB" w:eastAsia="en-US" w:bidi="ar-SA"/>
         </w:rPr>
       </w:pPr>
-      <w:proofErr w:type="gramStart"/>
       <w:r>
         <w:rPr>
           <w:rFonts w:ascii="MyriadPro-Light" w:eastAsiaTheme="minorHAnsi" w:hAnsi="MyriadPro-Light" w:cs="MyriadPro-Light"/>
@@ -14848,41 +12836,41 @@
           <w:szCs w:val="14"/>
           <w:lang w:val="en-GB" w:eastAsia="en-US" w:bidi="ar-SA"/>
         </w:rPr>
-        <w:t>reasonable</w:t>
+        <w:t>and used in accordance with the instructions, may cause harmful interference to radio communications. However, there is no guarantee that interference will not occur in a</w:t>
       </w:r>
-      <w:proofErr w:type="gramEnd"/>
-      <w:r>
+    </w:p>
+    <w:p>
+      <w:pPr>
+        <w:widowControl/>
+        <w:adjustRightInd w:val="0"/>
         <w:rPr>
           <w:rFonts w:ascii="MyriadPro-Light" w:eastAsiaTheme="minorHAnsi" w:hAnsi="MyriadPro-Light" w:cs="MyriadPro-Light"/>
           <w:sz w:val="14"/>
           <w:szCs w:val="14"/>
           <w:lang w:val="en-GB" w:eastAsia="en-US" w:bidi="ar-SA"/>
         </w:rPr>
-        <w:t xml:space="preserve"> protection against harmful interference in a residential installation. This equipment generates, uses and can radiate radio frequency energy and, if not installed</w:t>
-      </w:r>
-    </w:p>
-    <w:p>
-      <w:pPr>
-        <w:widowControl/>
-        <w:adjustRightInd w:val="0"/>
+      </w:pPr>
+      <w:r>
         <w:rPr>
           <w:rFonts w:ascii="MyriadPro-Light" w:eastAsiaTheme="minorHAnsi" w:hAnsi="MyriadPro-Light" w:cs="MyriadPro-Light"/>
           <w:sz w:val="14"/>
           <w:szCs w:val="14"/>
           <w:lang w:val="en-GB" w:eastAsia="en-US" w:bidi="ar-SA"/>
         </w:rPr>
-      </w:pPr>
-      <w:proofErr w:type="gramStart"/>
-      <w:r>
+        <w:t>particular installation. If this equipment does cause harmful interference to radio or television reception, which can be determined by turning the equipment off and on, the</w:t>
+      </w:r>
+    </w:p>
+    <w:p>
+      <w:pPr>
+        <w:widowControl/>
+        <w:adjustRightInd w:val="0"/>
         <w:rPr>
           <w:rFonts w:ascii="MyriadPro-Light" w:eastAsiaTheme="minorHAnsi" w:hAnsi="MyriadPro-Light" w:cs="MyriadPro-Light"/>
           <w:sz w:val="14"/>
           <w:szCs w:val="14"/>
           <w:lang w:val="en-GB" w:eastAsia="en-US" w:bidi="ar-SA"/>
         </w:rPr>
-        <w:t>and</w:t>
-      </w:r>
-      <w:proofErr w:type="gramEnd"/>
+      </w:pPr>
       <w:r>
         <w:rPr>
           <w:rFonts w:ascii="MyriadPro-Light" w:eastAsiaTheme="minorHAnsi" w:hAnsi="MyriadPro-Light" w:cs="MyriadPro-Light"/>
@@ -14890,7 +12878,7 @@
           <w:szCs w:val="14"/>
           <w:lang w:val="en-GB" w:eastAsia="en-US" w:bidi="ar-SA"/>
         </w:rPr>
-        <w:t xml:space="preserve"> used in accordance with the instructions, may cause harmful interference to radio communications. However, there is no guarantee that interference will not occur in a</w:t>
+        <w:t>user is encouraged to try to correct the interference by one of the following measures:</w:t>
       </w:r>
     </w:p>
     <w:p>
@@ -14904,7 +12892,15 @@
           <w:lang w:val="en-GB" w:eastAsia="en-US" w:bidi="ar-SA"/>
         </w:rPr>
       </w:pPr>
-      <w:proofErr w:type="gramStart"/>
+      <w:r>
+        <w:rPr>
+          <w:rFonts w:ascii="MyriadPro-Light" w:eastAsiaTheme="minorHAnsi" w:hAnsi="MyriadPro-Light" w:cs="MyriadPro-Light"/>
+          <w:sz w:val="20"/>
+          <w:szCs w:val="20"/>
+          <w:lang w:val="en-GB" w:eastAsia="en-US" w:bidi="ar-SA"/>
+        </w:rPr>
+        <w:t xml:space="preserve">• </w:t>
+      </w:r>
       <w:r>
         <w:rPr>
           <w:rFonts w:ascii="MyriadPro-Light" w:eastAsiaTheme="minorHAnsi" w:hAnsi="MyriadPro-Light" w:cs="MyriadPro-Light"/>
@@ -14912,41 +12908,59 @@
           <w:szCs w:val="14"/>
           <w:lang w:val="en-GB" w:eastAsia="en-US" w:bidi="ar-SA"/>
         </w:rPr>
-        <w:t>particular</w:t>
+        <w:t>Reorient or relocate the receiving antenna.</w:t>
       </w:r>
-      <w:proofErr w:type="gramEnd"/>
-      <w:r>
+    </w:p>
+    <w:p>
+      <w:pPr>
+        <w:widowControl/>
+        <w:adjustRightInd w:val="0"/>
         <w:rPr>
           <w:rFonts w:ascii="MyriadPro-Light" w:eastAsiaTheme="minorHAnsi" w:hAnsi="MyriadPro-Light" w:cs="MyriadPro-Light"/>
           <w:sz w:val="14"/>
           <w:szCs w:val="14"/>
           <w:lang w:val="en-GB" w:eastAsia="en-US" w:bidi="ar-SA"/>
         </w:rPr>
-        <w:t xml:space="preserve"> installation. If this equipment does cause harmful interference to radio or television reception, which can be determined by turning the equipment off and on, the</w:t>
+      </w:pPr>
+      <w:r>
+        <w:rPr>
+          <w:rFonts w:ascii="MyriadPro-Light" w:eastAsiaTheme="minorHAnsi" w:hAnsi="MyriadPro-Light" w:cs="MyriadPro-Light"/>
+          <w:sz w:val="20"/>
+          <w:szCs w:val="20"/>
+          <w:lang w:val="en-GB" w:eastAsia="en-US" w:bidi="ar-SA"/>
+        </w:rPr>
+        <w:t xml:space="preserve">• </w:t>
       </w:r>
-    </w:p>
-    <w:p>
-      <w:pPr>
-        <w:widowControl/>
-        <w:adjustRightInd w:val="0"/>
+      <w:r>
         <w:rPr>
           <w:rFonts w:ascii="MyriadPro-Light" w:eastAsiaTheme="minorHAnsi" w:hAnsi="MyriadPro-Light" w:cs="MyriadPro-Light"/>
           <w:sz w:val="14"/>
           <w:szCs w:val="14"/>
           <w:lang w:val="en-GB" w:eastAsia="en-US" w:bidi="ar-SA"/>
         </w:rPr>
-      </w:pPr>
-      <w:proofErr w:type="gramStart"/>
-      <w:r>
+        <w:t>Increase the separation between the equipment and receiver.</w:t>
+      </w:r>
+    </w:p>
+    <w:p>
+      <w:pPr>
+        <w:widowControl/>
+        <w:adjustRightInd w:val="0"/>
         <w:rPr>
           <w:rFonts w:ascii="MyriadPro-Light" w:eastAsiaTheme="minorHAnsi" w:hAnsi="MyriadPro-Light" w:cs="MyriadPro-Light"/>
           <w:sz w:val="14"/>
           <w:szCs w:val="14"/>
           <w:lang w:val="en-GB" w:eastAsia="en-US" w:bidi="ar-SA"/>
         </w:rPr>
-        <w:t>user</w:t>
+      </w:pPr>
+      <w:r>
+        <w:rPr>
+          <w:rFonts w:ascii="MyriadPro-Light" w:eastAsiaTheme="minorHAnsi" w:hAnsi="MyriadPro-Light" w:cs="MyriadPro-Light"/>
+          <w:sz w:val="20"/>
+          <w:szCs w:val="20"/>
+          <w:lang w:val="en-GB" w:eastAsia="en-US" w:bidi="ar-SA"/>
+        </w:rPr>
+        <w:t xml:space="preserve">• </w:t>
       </w:r>
-      <w:proofErr w:type="gramEnd"/>
       <w:r>
         <w:rPr>
           <w:rFonts w:ascii="MyriadPro-Light" w:eastAsiaTheme="minorHAnsi" w:hAnsi="MyriadPro-Light" w:cs="MyriadPro-Light"/>
@@ -14954,7 +12968,7 @@
           <w:szCs w:val="14"/>
           <w:lang w:val="en-GB" w:eastAsia="en-US" w:bidi="ar-SA"/>
         </w:rPr>
-        <w:t xml:space="preserve"> is encouraged to try to correct the interference by one of the following measures:</w:t>
+        <w:t>Connect the equipment into an outlet on a circuit different from that to which the receiver is connected.</w:t>
       </w:r>
     </w:p>
     <w:p>
@@ -14984,7 +12998,7 @@
           <w:szCs w:val="14"/>
           <w:lang w:val="en-GB" w:eastAsia="en-US" w:bidi="ar-SA"/>
         </w:rPr>
-        <w:t>Reorient or relocate the receiving antenna.</w:t>
+        <w:t>Consult the dealer or an experienced radio/TV technician for help.</w:t>
       </w:r>
     </w:p>
     <w:p>
@@ -15000,12 +13014,12 @@
       </w:pPr>
       <w:r>
         <w:rPr>
-          <w:rFonts w:ascii="MyriadPro-Light" w:eastAsiaTheme="minorHAnsi" w:hAnsi="MyriadPro-Light" w:cs="MyriadPro-Light"/>
-          <w:sz w:val="20"/>
-          <w:szCs w:val="20"/>
+          <w:rFonts w:ascii="MyriadPro-Regular" w:eastAsiaTheme="minorHAnsi" w:hAnsi="MyriadPro-Regular" w:cs="MyriadPro-Regular"/>
+          <w:sz w:val="14"/>
+          <w:szCs w:val="14"/>
           <w:lang w:val="en-GB" w:eastAsia="en-US" w:bidi="ar-SA"/>
         </w:rPr>
-        <w:t xml:space="preserve">• </w:t>
+        <w:t xml:space="preserve">FCC Caution: </w:t>
       </w:r>
       <w:r>
         <w:rPr>
@@ -15014,7 +13028,7 @@
           <w:szCs w:val="14"/>
           <w:lang w:val="en-GB" w:eastAsia="en-US" w:bidi="ar-SA"/>
         </w:rPr>
-        <w:t>Increase the separation between the equipment and receiver.</w:t>
+        <w:t>Any changes or modifications not expressly approved by the party responsible for compliance could void the user's authority to operate this equipment.</w:t>
       </w:r>
     </w:p>
     <w:p>
@@ -15031,134 +13045,147 @@
       <w:r>
         <w:rPr>
           <w:rFonts w:ascii="MyriadPro-Light" w:eastAsiaTheme="minorHAnsi" w:hAnsi="MyriadPro-Light" w:cs="MyriadPro-Light"/>
-          <w:sz w:val="20"/>
-          <w:szCs w:val="20"/>
+          <w:sz w:val="14"/>
+          <w:szCs w:val="14"/>
           <w:lang w:val="en-GB" w:eastAsia="en-US" w:bidi="ar-SA"/>
         </w:rPr>
-        <w:t xml:space="preserve">• </w:t>
+        <w:t>This device complies with Part 15 of the FCC Rules. Operation is subject to the following two conditions:</w:t>
       </w:r>
-      <w:r>
+    </w:p>
+    <w:p>
+      <w:pPr>
+        <w:widowControl/>
+        <w:adjustRightInd w:val="0"/>
         <w:rPr>
           <w:rFonts w:ascii="MyriadPro-Light" w:eastAsiaTheme="minorHAnsi" w:hAnsi="MyriadPro-Light" w:cs="MyriadPro-Light"/>
           <w:sz w:val="14"/>
           <w:szCs w:val="14"/>
           <w:lang w:val="en-GB" w:eastAsia="en-US" w:bidi="ar-SA"/>
         </w:rPr>
-        <w:t>Connect the equipment into an outlet on a circuit different from that to which the receiver is connected.</w:t>
+      </w:pPr>
+      <w:r>
+        <w:rPr>
+          <w:rFonts w:ascii="MyriadPro-Light" w:eastAsiaTheme="minorHAnsi" w:hAnsi="MyriadPro-Light" w:cs="MyriadPro-Light"/>
+          <w:sz w:val="8"/>
+          <w:szCs w:val="8"/>
+          <w:lang w:val="en-GB" w:eastAsia="en-US" w:bidi="ar-SA"/>
+        </w:rPr>
+        <w:t xml:space="preserve">(1) </w:t>
       </w:r>
-    </w:p>
-    <w:p>
-      <w:pPr>
-        <w:widowControl/>
-        <w:adjustRightInd w:val="0"/>
+      <w:r>
         <w:rPr>
           <w:rFonts w:ascii="MyriadPro-Light" w:eastAsiaTheme="minorHAnsi" w:hAnsi="MyriadPro-Light" w:cs="MyriadPro-Light"/>
           <w:sz w:val="14"/>
           <w:szCs w:val="14"/>
           <w:lang w:val="en-GB" w:eastAsia="en-US" w:bidi="ar-SA"/>
         </w:rPr>
-      </w:pPr>
-      <w:r>
-        <w:rPr>
-          <w:rFonts w:ascii="MyriadPro-Light" w:eastAsiaTheme="minorHAnsi" w:hAnsi="MyriadPro-Light" w:cs="MyriadPro-Light"/>
-          <w:sz w:val="20"/>
-          <w:szCs w:val="20"/>
-          <w:lang w:val="en-GB" w:eastAsia="en-US" w:bidi="ar-SA"/>
-        </w:rPr>
-        <w:t xml:space="preserve">• </w:t>
+        <w:t>this device may not cause harmful interference, and</w:t>
       </w:r>
-      <w:r>
+    </w:p>
+    <w:p>
+      <w:pPr>
+        <w:widowControl/>
+        <w:adjustRightInd w:val="0"/>
         <w:rPr>
           <w:rFonts w:ascii="MyriadPro-Light" w:eastAsiaTheme="minorHAnsi" w:hAnsi="MyriadPro-Light" w:cs="MyriadPro-Light"/>
           <w:sz w:val="14"/>
           <w:szCs w:val="14"/>
           <w:lang w:val="en-GB" w:eastAsia="en-US" w:bidi="ar-SA"/>
         </w:rPr>
-        <w:t>Consult the dealer or an experienced radio/TV technician for help.</w:t>
+      </w:pPr>
+      <w:r>
+        <w:rPr>
+          <w:rFonts w:ascii="MyriadPro-Light" w:eastAsiaTheme="minorHAnsi" w:hAnsi="MyriadPro-Light" w:cs="MyriadPro-Light"/>
+          <w:sz w:val="8"/>
+          <w:szCs w:val="8"/>
+          <w:lang w:val="en-GB" w:eastAsia="en-US" w:bidi="ar-SA"/>
+        </w:rPr>
+        <w:t xml:space="preserve">(2) </w:t>
       </w:r>
-    </w:p>
-    <w:p>
-      <w:pPr>
-        <w:widowControl/>
-        <w:adjustRightInd w:val="0"/>
+      <w:r>
         <w:rPr>
           <w:rFonts w:ascii="MyriadPro-Light" w:eastAsiaTheme="minorHAnsi" w:hAnsi="MyriadPro-Light" w:cs="MyriadPro-Light"/>
           <w:sz w:val="14"/>
           <w:szCs w:val="14"/>
           <w:lang w:val="en-GB" w:eastAsia="en-US" w:bidi="ar-SA"/>
         </w:rPr>
-      </w:pPr>
-      <w:r>
+        <w:t>this device must accept any interference received, including interference that may cause undesired operation.</w:t>
+      </w:r>
+    </w:p>
+    <w:p>
+      <w:pPr>
+        <w:widowControl/>
+        <w:adjustRightInd w:val="0"/>
         <w:rPr>
           <w:rFonts w:ascii="MyriadPro-Regular" w:eastAsiaTheme="minorHAnsi" w:hAnsi="MyriadPro-Regular" w:cs="MyriadPro-Regular"/>
           <w:sz w:val="14"/>
           <w:szCs w:val="14"/>
           <w:lang w:val="en-GB" w:eastAsia="en-US" w:bidi="ar-SA"/>
         </w:rPr>
-        <w:t xml:space="preserve">FCC Caution: </w:t>
+      </w:pPr>
+      <w:r>
+        <w:rPr>
+          <w:rFonts w:ascii="MyriadPro-Regular" w:eastAsiaTheme="minorHAnsi" w:hAnsi="MyriadPro-Regular" w:cs="MyriadPro-Regular"/>
+          <w:sz w:val="14"/>
+          <w:szCs w:val="14"/>
+          <w:lang w:val="en-GB" w:eastAsia="en-US" w:bidi="ar-SA"/>
+        </w:rPr>
+        <w:t>FCC RF Radiation Exposure Statement:</w:t>
       </w:r>
-      <w:r>
+    </w:p>
+    <w:p>
+      <w:pPr>
+        <w:widowControl/>
+        <w:adjustRightInd w:val="0"/>
         <w:rPr>
           <w:rFonts w:ascii="MyriadPro-Light" w:eastAsiaTheme="minorHAnsi" w:hAnsi="MyriadPro-Light" w:cs="MyriadPro-Light"/>
           <w:sz w:val="14"/>
           <w:szCs w:val="14"/>
           <w:lang w:val="en-GB" w:eastAsia="en-US" w:bidi="ar-SA"/>
         </w:rPr>
-        <w:t>Any changes or modifications not expressly approved by the party responsible for compliance could void the user's authority to operate this equipment.</w:t>
-      </w:r>
-    </w:p>
-    <w:p>
-      <w:pPr>
-        <w:widowControl/>
-        <w:adjustRightInd w:val="0"/>
+      </w:pPr>
+      <w:r>
         <w:rPr>
           <w:rFonts w:ascii="MyriadPro-Light" w:eastAsiaTheme="minorHAnsi" w:hAnsi="MyriadPro-Light" w:cs="MyriadPro-Light"/>
           <w:sz w:val="14"/>
           <w:szCs w:val="14"/>
           <w:lang w:val="en-GB" w:eastAsia="en-US" w:bidi="ar-SA"/>
         </w:rPr>
-      </w:pPr>
-      <w:r>
+        <w:t>1. This Transmitter must not be co-located or operating in conjunction with any other antenna or transmitter.</w:t>
+      </w:r>
+    </w:p>
+    <w:p>
+      <w:pPr>
+        <w:widowControl/>
+        <w:adjustRightInd w:val="0"/>
         <w:rPr>
           <w:rFonts w:ascii="MyriadPro-Light" w:eastAsiaTheme="minorHAnsi" w:hAnsi="MyriadPro-Light" w:cs="MyriadPro-Light"/>
           <w:sz w:val="14"/>
           <w:szCs w:val="14"/>
           <w:lang w:val="en-GB" w:eastAsia="en-US" w:bidi="ar-SA"/>
         </w:rPr>
-        <w:t>This device complies with Part 15 of the FCC Rules. Operation is subject to the following two conditions:</w:t>
-      </w:r>
-    </w:p>
-    <w:p>
-      <w:pPr>
-        <w:widowControl/>
-        <w:adjustRightInd w:val="0"/>
+      </w:pPr>
+      <w:r>
         <w:rPr>
           <w:rFonts w:ascii="MyriadPro-Light" w:eastAsiaTheme="minorHAnsi" w:hAnsi="MyriadPro-Light" w:cs="MyriadPro-Light"/>
           <w:sz w:val="14"/>
           <w:szCs w:val="14"/>
           <w:lang w:val="en-GB" w:eastAsia="en-US" w:bidi="ar-SA"/>
         </w:rPr>
-      </w:pPr>
-      <w:r>
-        <w:rPr>
-          <w:rFonts w:ascii="MyriadPro-Light" w:eastAsiaTheme="minorHAnsi" w:hAnsi="MyriadPro-Light" w:cs="MyriadPro-Light"/>
-          <w:sz w:val="8"/>
-          <w:szCs w:val="8"/>
-          <w:lang w:val="en-GB" w:eastAsia="en-US" w:bidi="ar-SA"/>
-        </w:rPr>
-        <w:t xml:space="preserve">(1) </w:t>
+        <w:t>2. This equipment complies with FCC RF radiation exposure limits set forth for an uncontrolled environment. This equipment should be installed and operated with a</w:t>
       </w:r>
-      <w:proofErr w:type="gramStart"/>
-      <w:r>
+    </w:p>
+    <w:p>
+      <w:pPr>
+        <w:widowControl/>
+        <w:adjustRightInd w:val="0"/>
         <w:rPr>
           <w:rFonts w:ascii="MyriadPro-Light" w:eastAsiaTheme="minorHAnsi" w:hAnsi="MyriadPro-Light" w:cs="MyriadPro-Light"/>
           <w:sz w:val="14"/>
           <w:szCs w:val="14"/>
           <w:lang w:val="en-GB" w:eastAsia="en-US" w:bidi="ar-SA"/>
         </w:rPr>
-        <w:t>this</w:t>
-      </w:r>
-      <w:proofErr w:type="gramEnd"/>
+      </w:pPr>
       <w:r>
         <w:rPr>
           <w:rFonts w:ascii="MyriadPro-Light" w:eastAsiaTheme="minorHAnsi" w:hAnsi="MyriadPro-Light" w:cs="MyriadPro-Light"/>
@@ -15166,7 +13193,7 @@
           <w:szCs w:val="14"/>
           <w:lang w:val="en-GB" w:eastAsia="en-US" w:bidi="ar-SA"/>
         </w:rPr>
-        <w:t xml:space="preserve"> device may not cause harmful interference, and</w:t>
+        <w:t>minimum distance of 20 centimeters between the radiator and your body.</w:t>
       </w:r>
     </w:p>
     <w:p>
@@ -15180,26 +13207,48 @@
           <w:lang w:val="en-GB" w:eastAsia="en-US" w:bidi="ar-SA"/>
         </w:rPr>
       </w:pPr>
+    </w:p>
+    <w:p>
+      <w:pPr>
+        <w:widowControl/>
+        <w:adjustRightInd w:val="0"/>
+        <w:rPr>
+          <w:rFonts w:ascii="MyriadPro-Semibold" w:eastAsiaTheme="minorHAnsi" w:hAnsi="MyriadPro-Semibold" w:cs="MyriadPro-Semibold"/>
+          <w:sz w:val="16"/>
+          <w:szCs w:val="16"/>
+          <w:lang w:val="en-GB" w:eastAsia="en-US" w:bidi="ar-SA"/>
+        </w:rPr>
+      </w:pPr>
       <w:r>
         <w:rPr>
-          <w:rFonts w:ascii="MyriadPro-Light" w:eastAsiaTheme="minorHAnsi" w:hAnsi="MyriadPro-Light" w:cs="MyriadPro-Light"/>
-          <w:sz w:val="8"/>
-          <w:szCs w:val="8"/>
+          <w:rFonts w:ascii="MyriadPro-Semibold" w:eastAsiaTheme="minorHAnsi" w:hAnsi="MyriadPro-Semibold" w:cs="MyriadPro-Semibold"/>
+          <w:sz w:val="16"/>
+          <w:szCs w:val="16"/>
           <w:lang w:val="en-GB" w:eastAsia="en-US" w:bidi="ar-SA"/>
         </w:rPr>
-        <w:t xml:space="preserve">(2) </w:t>
+        <w:t>CAUTION</w:t>
       </w:r>
-      <w:proofErr w:type="gramStart"/>
-      <w:r>
+    </w:p>
+    <w:p>
+      <w:pPr>
+        <w:widowControl/>
+        <w:adjustRightInd w:val="0"/>
         <w:rPr>
           <w:rFonts w:ascii="MyriadPro-Light" w:eastAsiaTheme="minorHAnsi" w:hAnsi="MyriadPro-Light" w:cs="MyriadPro-Light"/>
           <w:sz w:val="14"/>
           <w:szCs w:val="14"/>
           <w:lang w:val="en-GB" w:eastAsia="en-US" w:bidi="ar-SA"/>
         </w:rPr>
-        <w:t>this</w:t>
+      </w:pPr>
+      <w:r>
+        <w:rPr>
+          <w:rFonts w:ascii="MyriadPro-Regular" w:eastAsiaTheme="minorHAnsi" w:hAnsi="MyriadPro-Regular" w:cs="MyriadPro-Regular"/>
+          <w:sz w:val="14"/>
+          <w:szCs w:val="14"/>
+          <w:lang w:val="en-GB" w:eastAsia="en-US" w:bidi="ar-SA"/>
+        </w:rPr>
+        <w:t xml:space="preserve">1. “CAUTION” </w:t>
       </w:r>
-      <w:proofErr w:type="gramEnd"/>
       <w:r>
         <w:rPr>
           <w:rFonts w:ascii="MyriadPro-Light" w:eastAsiaTheme="minorHAnsi" w:hAnsi="MyriadPro-Light" w:cs="MyriadPro-Light"/>
@@ -15207,28 +13256,7 @@
           <w:szCs w:val="14"/>
           <w:lang w:val="en-GB" w:eastAsia="en-US" w:bidi="ar-SA"/>
         </w:rPr>
-        <w:t xml:space="preserve"> device must accept any interference received, including interference that may cause undesired operation.</w:t>
-      </w:r>
-    </w:p>
-    <w:p>
-      <w:pPr>
-        <w:widowControl/>
-        <w:adjustRightInd w:val="0"/>
-        <w:rPr>
-          <w:rFonts w:ascii="MyriadPro-Regular" w:eastAsiaTheme="minorHAnsi" w:hAnsi="MyriadPro-Regular" w:cs="MyriadPro-Regular"/>
-          <w:sz w:val="14"/>
-          <w:szCs w:val="14"/>
-          <w:lang w:val="en-GB" w:eastAsia="en-US" w:bidi="ar-SA"/>
-        </w:rPr>
-      </w:pPr>
-      <w:r>
-        <w:rPr>
-          <w:rFonts w:ascii="MyriadPro-Regular" w:eastAsiaTheme="minorHAnsi" w:hAnsi="MyriadPro-Regular" w:cs="MyriadPro-Regular"/>
-          <w:sz w:val="14"/>
-          <w:szCs w:val="14"/>
-          <w:lang w:val="en-GB" w:eastAsia="en-US" w:bidi="ar-SA"/>
-        </w:rPr>
-        <w:t>FCC RF Radiation Exposure Statement:</w:t>
+        <w:t>Risk of explosion if the battery is replaced by an incorrect type or short circuit;</w:t>
       </w:r>
     </w:p>
     <w:p>
@@ -15249,206 +13277,7 @@
           <w:szCs w:val="14"/>
           <w:lang w:val="en-GB" w:eastAsia="en-US" w:bidi="ar-SA"/>
         </w:rPr>
-        <w:t>1. This Transmitter must not be co-located or operating in conjunction with any other antenna or transmitter.</w:t>
-      </w:r>
-    </w:p>
-    <w:p>
-      <w:pPr>
-        <w:widowControl/>
-        <w:adjustRightInd w:val="0"/>
-        <w:rPr>
-          <w:rFonts w:ascii="MyriadPro-Light" w:eastAsiaTheme="minorHAnsi" w:hAnsi="MyriadPro-Light" w:cs="MyriadPro-Light"/>
-          <w:sz w:val="14"/>
-          <w:szCs w:val="14"/>
-          <w:lang w:val="en-GB" w:eastAsia="en-US" w:bidi="ar-SA"/>
-        </w:rPr>
-      </w:pPr>
-      <w:r>
-        <w:rPr>
-          <w:rFonts w:ascii="MyriadPro-Light" w:eastAsiaTheme="minorHAnsi" w:hAnsi="MyriadPro-Light" w:cs="MyriadPro-Light"/>
-          <w:sz w:val="14"/>
-          <w:szCs w:val="14"/>
-          <w:lang w:val="en-GB" w:eastAsia="en-US" w:bidi="ar-SA"/>
-        </w:rPr>
-        <w:t>2. This equipment complies with FCC RF radiation exposure limits set forth for an uncontrolled environment. This equipment should be installed and operated with a</w:t>
-      </w:r>
-    </w:p>
-    <w:p>
-      <w:pPr>
-        <w:widowControl/>
-        <w:adjustRightInd w:val="0"/>
-        <w:rPr>
-          <w:rFonts w:ascii="MyriadPro-Light" w:eastAsiaTheme="minorHAnsi" w:hAnsi="MyriadPro-Light" w:cs="MyriadPro-Light"/>
-          <w:sz w:val="14"/>
-          <w:szCs w:val="14"/>
-          <w:lang w:val="en-GB" w:eastAsia="en-US" w:bidi="ar-SA"/>
-        </w:rPr>
-      </w:pPr>
-      <w:proofErr w:type="gramStart"/>
-      <w:r>
-        <w:rPr>
-          <w:rFonts w:ascii="MyriadPro-Light" w:eastAsiaTheme="minorHAnsi" w:hAnsi="MyriadPro-Light" w:cs="MyriadPro-Light"/>
-          <w:sz w:val="14"/>
-          <w:szCs w:val="14"/>
-          <w:lang w:val="en-GB" w:eastAsia="en-US" w:bidi="ar-SA"/>
-        </w:rPr>
-        <w:t>minimum</w:t>
-      </w:r>
-      <w:proofErr w:type="gramEnd"/>
-      <w:r>
-        <w:rPr>
-          <w:rFonts w:ascii="MyriadPro-Light" w:eastAsiaTheme="minorHAnsi" w:hAnsi="MyriadPro-Light" w:cs="MyriadPro-Light"/>
-          <w:sz w:val="14"/>
-          <w:szCs w:val="14"/>
-          <w:lang w:val="en-GB" w:eastAsia="en-US" w:bidi="ar-SA"/>
-        </w:rPr>
-        <w:t xml:space="preserve"> distance of 20 </w:t>
-      </w:r>
-      <w:proofErr w:type="spellStart"/>
-      <w:r>
-        <w:rPr>
-          <w:rFonts w:ascii="MyriadPro-Light" w:eastAsiaTheme="minorHAnsi" w:hAnsi="MyriadPro-Light" w:cs="MyriadPro-Light"/>
-          <w:sz w:val="14"/>
-          <w:szCs w:val="14"/>
-          <w:lang w:val="en-GB" w:eastAsia="en-US" w:bidi="ar-SA"/>
-        </w:rPr>
-        <w:t>centimeters</w:t>
-      </w:r>
-      <w:proofErr w:type="spellEnd"/>
-      <w:r>
-        <w:rPr>
-          <w:rFonts w:ascii="MyriadPro-Light" w:eastAsiaTheme="minorHAnsi" w:hAnsi="MyriadPro-Light" w:cs="MyriadPro-Light"/>
-          <w:sz w:val="14"/>
-          <w:szCs w:val="14"/>
-          <w:lang w:val="en-GB" w:eastAsia="en-US" w:bidi="ar-SA"/>
-        </w:rPr>
-        <w:t xml:space="preserve"> between the radiator and your body.</w:t>
-      </w:r>
-    </w:p>
-    <w:p>
-      <w:pPr>
-        <w:widowControl/>
-        <w:adjustRightInd w:val="0"/>
-        <w:rPr>
-          <w:rFonts w:ascii="MyriadPro-Light" w:eastAsiaTheme="minorHAnsi" w:hAnsi="MyriadPro-Light" w:cs="MyriadPro-Light"/>
-          <w:sz w:val="14"/>
-          <w:szCs w:val="14"/>
-          <w:lang w:val="en-GB" w:eastAsia="en-US" w:bidi="ar-SA"/>
-        </w:rPr>
-      </w:pPr>
-    </w:p>
-    <w:p>
-      <w:pPr>
-        <w:widowControl/>
-        <w:adjustRightInd w:val="0"/>
-        <w:rPr>
-          <w:rFonts w:ascii="MyriadPro-Semibold" w:eastAsiaTheme="minorHAnsi" w:hAnsi="MyriadPro-Semibold" w:cs="MyriadPro-Semibold"/>
-          <w:sz w:val="16"/>
-          <w:szCs w:val="16"/>
-          <w:lang w:val="en-GB" w:eastAsia="en-US" w:bidi="ar-SA"/>
-        </w:rPr>
-      </w:pPr>
-      <w:r>
-        <w:rPr>
-          <w:rFonts w:ascii="MyriadPro-Semibold" w:eastAsiaTheme="minorHAnsi" w:hAnsi="MyriadPro-Semibold" w:cs="MyriadPro-Semibold"/>
-          <w:sz w:val="16"/>
-          <w:szCs w:val="16"/>
-          <w:lang w:val="en-GB" w:eastAsia="en-US" w:bidi="ar-SA"/>
-        </w:rPr>
-        <w:t>CAUTION</w:t>
-      </w:r>
-    </w:p>
-    <w:p>
-      <w:pPr>
-        <w:widowControl/>
-        <w:adjustRightInd w:val="0"/>
-        <w:rPr>
-          <w:rFonts w:ascii="MyriadPro-Light" w:eastAsiaTheme="minorHAnsi" w:hAnsi="MyriadPro-Light" w:cs="MyriadPro-Light"/>
-          <w:sz w:val="14"/>
-          <w:szCs w:val="14"/>
-          <w:lang w:val="en-GB" w:eastAsia="en-US" w:bidi="ar-SA"/>
-        </w:rPr>
-      </w:pPr>
-      <w:r>
-        <w:rPr>
-          <w:rFonts w:ascii="MyriadPro-Regular" w:eastAsiaTheme="minorHAnsi" w:hAnsi="MyriadPro-Regular" w:cs="MyriadPro-Regular"/>
-          <w:sz w:val="14"/>
-          <w:szCs w:val="14"/>
-          <w:lang w:val="en-GB" w:eastAsia="en-US" w:bidi="ar-SA"/>
-        </w:rPr>
-        <w:t xml:space="preserve">1. “CAUTION” </w:t>
-      </w:r>
-      <w:r>
-        <w:rPr>
-          <w:rFonts w:ascii="MyriadPro-Light" w:eastAsiaTheme="minorHAnsi" w:hAnsi="MyriadPro-Light" w:cs="MyriadPro-Light"/>
-          <w:sz w:val="14"/>
-          <w:szCs w:val="14"/>
-          <w:lang w:val="en-GB" w:eastAsia="en-US" w:bidi="ar-SA"/>
-        </w:rPr>
-        <w:t>Risk of explosion if the battery is replaced by an incorrect type or short circuit</w:t>
-      </w:r>
-      <w:proofErr w:type="gramStart"/>
-      <w:r>
-        <w:rPr>
-          <w:rFonts w:ascii="MyriadPro-Light" w:eastAsiaTheme="minorHAnsi" w:hAnsi="MyriadPro-Light" w:cs="MyriadPro-Light"/>
-          <w:sz w:val="14"/>
-          <w:szCs w:val="14"/>
-          <w:lang w:val="en-GB" w:eastAsia="en-US" w:bidi="ar-SA"/>
-        </w:rPr>
-        <w:t>;</w:t>
-      </w:r>
-      <w:proofErr w:type="gramEnd"/>
-    </w:p>
-    <w:p>
-      <w:pPr>
-        <w:widowControl/>
-        <w:adjustRightInd w:val="0"/>
-        <w:rPr>
-          <w:rFonts w:ascii="MyriadPro-Light" w:eastAsiaTheme="minorHAnsi" w:hAnsi="MyriadPro-Light" w:cs="MyriadPro-Light"/>
-          <w:sz w:val="14"/>
-          <w:szCs w:val="14"/>
-          <w:lang w:val="en-GB" w:eastAsia="en-US" w:bidi="ar-SA"/>
-        </w:rPr>
-      </w:pPr>
-      <w:proofErr w:type="gramStart"/>
-      <w:r>
-        <w:rPr>
-          <w:rFonts w:ascii="MyriadPro-Light" w:eastAsiaTheme="minorHAnsi" w:hAnsi="MyriadPro-Light" w:cs="MyriadPro-Light"/>
-          <w:sz w:val="14"/>
-          <w:szCs w:val="14"/>
-          <w:lang w:val="en-GB" w:eastAsia="en-US" w:bidi="ar-SA"/>
-        </w:rPr>
-        <w:t>2. Never</w:t>
-      </w:r>
-      <w:proofErr w:type="gramEnd"/>
-      <w:r>
-        <w:rPr>
-          <w:rFonts w:ascii="MyriadPro-Light" w:eastAsiaTheme="minorHAnsi" w:hAnsi="MyriadPro-Light" w:cs="MyriadPro-Light"/>
-          <w:sz w:val="14"/>
-          <w:szCs w:val="14"/>
-          <w:lang w:val="en-GB" w:eastAsia="en-US" w:bidi="ar-SA"/>
-        </w:rPr>
-        <w:t xml:space="preserve"> open the equipment. For safety reasons, </w:t>
-      </w:r>
-      <w:proofErr w:type="gramStart"/>
-      <w:r>
-        <w:rPr>
-          <w:rFonts w:ascii="MyriadPro-Light" w:eastAsiaTheme="minorHAnsi" w:hAnsi="MyriadPro-Light" w:cs="MyriadPro-Light"/>
-          <w:sz w:val="14"/>
-          <w:szCs w:val="14"/>
-          <w:lang w:val="en-GB" w:eastAsia="en-US" w:bidi="ar-SA"/>
-        </w:rPr>
-        <w:t>the equipment should be opened only by qualified skilled person</w:t>
-      </w:r>
-      <w:proofErr w:type="gramEnd"/>
-      <w:r>
-        <w:rPr>
-          <w:rFonts w:ascii="MyriadPro-Light" w:eastAsiaTheme="minorHAnsi" w:hAnsi="MyriadPro-Light" w:cs="MyriadPro-Light"/>
-          <w:sz w:val="14"/>
-          <w:szCs w:val="14"/>
-          <w:lang w:val="en-GB" w:eastAsia="en-US" w:bidi="ar-SA"/>
-        </w:rPr>
-        <w:t>;</w:t>
+        <w:t>2. Never open the equipment. For safety reasons, the equipment should be opened only by qualified skilled person;</w:t>
       </w:r>
     </w:p>
     <w:p>
@@ -15465,7 +13294,6 @@
           <w:lang w:val="en-GB"/>
         </w:rPr>
       </w:pPr>
-      <w:proofErr w:type="gramStart"/>
       <w:r>
         <w:rPr>
           <w:rFonts w:ascii="MyriadPro-Light" w:eastAsiaTheme="minorHAnsi" w:hAnsi="MyriadPro-Light" w:cs="MyriadPro-Light"/>
@@ -15484,7 +13312,6 @@
         </w:rPr>
         <w:t>[</w:t>
       </w:r>
-      <w:proofErr w:type="gramEnd"/>
       <w:r>
         <w:rPr>
           <w:rFonts w:ascii="MyriadPro-Light" w:eastAsiaTheme="minorHAnsi" w:hAnsi="MyriadPro-Light" w:cs="MyriadPro-Light"/>
@@ -15624,27 +13451,15 @@
                 <w:lang w:eastAsia="en-US" w:bidi="ar-SA"/>
               </w:rPr>
             </w:pPr>
-            <w:proofErr w:type="gramStart"/>
-            <w:r>
-              <w:rPr>
-                <w:rFonts w:ascii="MyriadPro-Light" w:eastAsiaTheme="minorHAnsi" w:hAnsi="MyriadPro-Light" w:cs="MyriadPro-Light"/>
-                <w:color w:val="000000"/>
-                <w:sz w:val="16"/>
-                <w:szCs w:val="16"/>
-                <w:lang w:eastAsia="en-US" w:bidi="ar-SA"/>
-              </w:rPr>
-              <w:t>contattare</w:t>
-            </w:r>
-            <w:proofErr w:type="gramEnd"/>
-            <w:r>
-              <w:rPr>
-                <w:rFonts w:ascii="MyriadPro-Light" w:eastAsiaTheme="minorHAnsi" w:hAnsi="MyriadPro-Light" w:cs="MyriadPro-Light"/>
-                <w:color w:val="000000"/>
-                <w:sz w:val="16"/>
-                <w:szCs w:val="16"/>
-                <w:lang w:eastAsia="en-US" w:bidi="ar-SA"/>
-              </w:rPr>
-              <w:t xml:space="preserve"> personale di supporto CAREL.</w:t>
+            <w:r>
+              <w:rPr>
+                <w:rFonts w:ascii="MyriadPro-Light" w:eastAsiaTheme="minorHAnsi" w:hAnsi="MyriadPro-Light" w:cs="MyriadPro-Light"/>
+                <w:color w:val="000000"/>
+                <w:sz w:val="16"/>
+                <w:szCs w:val="16"/>
+                <w:lang w:eastAsia="en-US" w:bidi="ar-SA"/>
+              </w:rPr>
+              <w:t>contattare personale di supporto CAREL.</w:t>
             </w:r>
           </w:p>
           <w:p>

--- a/Documents/Manuals/GTW000MWT0_ver_WiFi/GTW000WT0_DRAFT_4_I&C.docx
+++ b/Documents/Manuals/GTW000MWT0_ver_WiFi/GTW000WT0_DRAFT_4_I&C.docx
@@ -34,7 +34,23 @@
         <w:spacing w:after="160" w:line="259" w:lineRule="auto"/>
       </w:pPr>
       <w:r>
-        <w:t>V.1.0. primo draft tramite copia incolla e modifica dei punti salienti.</w:t>
+        <w:t xml:space="preserve">V.1.0. </w:t>
+      </w:r>
+      <w:proofErr w:type="gramStart"/>
+      <w:r>
+        <w:t>primo</w:t>
+      </w:r>
+      <w:proofErr w:type="gramEnd"/>
+      <w:r>
+        <w:t xml:space="preserve"> </w:t>
+      </w:r>
+      <w:proofErr w:type="spellStart"/>
+      <w:r>
+        <w:t>draft</w:t>
+      </w:r>
+      <w:proofErr w:type="spellEnd"/>
+      <w:r>
+        <w:t xml:space="preserve"> tramite copia incolla e modifica dei punti salienti.</w:t>
       </w:r>
     </w:p>
     <w:p>
@@ -60,12 +76,14 @@
         <w:br/>
         <w:t xml:space="preserve">Modifiche </w:t>
       </w:r>
+      <w:proofErr w:type="spellStart"/>
       <w:r>
         <w:rPr>
           <w:highlight w:val="cyan"/>
         </w:rPr>
         <w:t>AleB</w:t>
       </w:r>
+      <w:proofErr w:type="spellEnd"/>
     </w:p>
     <w:p>
       <w:pPr>
@@ -88,12 +106,33 @@
       <w:r>
         <w:t xml:space="preserve">V.1.2 Modifica </w:t>
       </w:r>
+      <w:proofErr w:type="spellStart"/>
       <w:r>
         <w:rPr>
           <w:highlight w:val="magenta"/>
         </w:rPr>
         <w:t>AleB</w:t>
       </w:r>
+      <w:proofErr w:type="spellEnd"/>
+    </w:p>
+    <w:p>
+      <w:pPr>
+        <w:widowControl/>
+        <w:autoSpaceDE/>
+        <w:autoSpaceDN/>
+        <w:spacing w:after="160" w:line="259" w:lineRule="auto"/>
+      </w:pPr>
+      <w:r>
+        <w:t xml:space="preserve">V.1.3 Modifica </w:t>
+      </w:r>
+      <w:proofErr w:type="spellStart"/>
+      <w:r>
+        <w:rPr>
+          <w:highlight w:val="magenta"/>
+        </w:rPr>
+        <w:t>AleB</w:t>
+      </w:r>
+      <w:proofErr w:type="spellEnd"/>
     </w:p>
     <w:p>
       <w:pPr>
@@ -226,14 +265,52 @@
                                       <w:sz w:val="14"/>
                                     </w:rPr>
                                   </w:pPr>
+                                  <w:proofErr w:type="spellStart"/>
                                   <w:r>
                                     <w:rPr>
                                       <w:rFonts w:ascii="Myriad Pro Cond"/>
                                       <w:color w:val="231F20"/>
                                       <w:sz w:val="14"/>
                                     </w:rPr>
-                                    <w:t>Contenuto della confezione</w:t>
+                                    <w:t>Contenuto</w:t>
                                   </w:r>
+                                  <w:proofErr w:type="spellEnd"/>
+                                  <w:r>
+                                    <w:rPr>
+                                      <w:rFonts w:ascii="Myriad Pro Cond"/>
+                                      <w:color w:val="231F20"/>
+                                      <w:sz w:val="14"/>
+                                    </w:rPr>
+                                    <w:t xml:space="preserve"> </w:t>
+                                  </w:r>
+                                  <w:proofErr w:type="spellStart"/>
+                                  <w:r>
+                                    <w:rPr>
+                                      <w:rFonts w:ascii="Myriad Pro Cond"/>
+                                      <w:color w:val="231F20"/>
+                                      <w:sz w:val="14"/>
+                                    </w:rPr>
+                                    <w:t>della</w:t>
+                                  </w:r>
+                                  <w:proofErr w:type="spellEnd"/>
+                                  <w:r>
+                                    <w:rPr>
+                                      <w:rFonts w:ascii="Myriad Pro Cond"/>
+                                      <w:color w:val="231F20"/>
+                                      <w:sz w:val="14"/>
+                                    </w:rPr>
+                                    <w:t xml:space="preserve"> </w:t>
+                                  </w:r>
+                                  <w:proofErr w:type="spellStart"/>
+                                  <w:r>
+                                    <w:rPr>
+                                      <w:rFonts w:ascii="Myriad Pro Cond"/>
+                                      <w:color w:val="231F20"/>
+                                      <w:sz w:val="14"/>
+                                    </w:rPr>
+                                    <w:t>confezione</w:t>
+                                  </w:r>
+                                  <w:proofErr w:type="spellEnd"/>
                                 </w:p>
                               </w:tc>
                               <w:tc>
@@ -421,6 +498,7 @@
                                       <w:sz w:val="15"/>
                                     </w:rPr>
                                   </w:pPr>
+                                  <w:proofErr w:type="spellStart"/>
                                   <w:r>
                                     <w:rPr>
                                       <w:color w:val="231F20"/>
@@ -428,6 +506,7 @@
                                     </w:rPr>
                                     <w:t>Foglio</w:t>
                                   </w:r>
+                                  <w:proofErr w:type="spellEnd"/>
                                   <w:r>
                                     <w:rPr>
                                       <w:color w:val="231F20"/>
@@ -436,6 +515,7 @@
                                     </w:rPr>
                                     <w:t xml:space="preserve"> </w:t>
                                   </w:r>
+                                  <w:proofErr w:type="spellStart"/>
                                   <w:r>
                                     <w:rPr>
                                       <w:color w:val="231F20"/>
@@ -443,6 +523,7 @@
                                     </w:rPr>
                                     <w:t>istruzioni</w:t>
                                   </w:r>
+                                  <w:proofErr w:type="spellEnd"/>
                                 </w:p>
                                 <w:p>
                                   <w:pPr>
@@ -459,13 +540,31 @@
                                       <w:sz w:val="15"/>
                                     </w:rPr>
                                   </w:pPr>
+                                  <w:proofErr w:type="spellStart"/>
                                   <w:r>
                                     <w:rPr>
                                       <w:color w:val="231F20"/>
                                       <w:sz w:val="15"/>
                                     </w:rPr>
-                                    <w:t>Morsetti a vite</w:t>
+                                    <w:t>Morsetti</w:t>
                                   </w:r>
+                                  <w:proofErr w:type="spellEnd"/>
+                                  <w:r>
+                                    <w:rPr>
+                                      <w:color w:val="231F20"/>
+                                      <w:sz w:val="15"/>
+                                    </w:rPr>
+                                    <w:t xml:space="preserve"> a </w:t>
+                                  </w:r>
+                                  <w:proofErr w:type="spellStart"/>
+                                  <w:r>
+                                    <w:rPr>
+                                      <w:color w:val="231F20"/>
+                                      <w:sz w:val="15"/>
+                                    </w:rPr>
+                                    <w:t>vite</w:t>
+                                  </w:r>
+                                  <w:proofErr w:type="spellEnd"/>
                                 </w:p>
                               </w:tc>
                               <w:tc>
@@ -666,14 +765,52 @@
                                 <w:sz w:val="14"/>
                               </w:rPr>
                             </w:pPr>
+                            <w:proofErr w:type="spellStart"/>
                             <w:r>
                               <w:rPr>
                                 <w:rFonts w:ascii="Myriad Pro Cond"/>
                                 <w:color w:val="231F20"/>
                                 <w:sz w:val="14"/>
                               </w:rPr>
-                              <w:t>Contenuto della confezione</w:t>
+                              <w:t>Contenuto</w:t>
                             </w:r>
+                            <w:proofErr w:type="spellEnd"/>
+                            <w:r>
+                              <w:rPr>
+                                <w:rFonts w:ascii="Myriad Pro Cond"/>
+                                <w:color w:val="231F20"/>
+                                <w:sz w:val="14"/>
+                              </w:rPr>
+                              <w:t xml:space="preserve"> </w:t>
+                            </w:r>
+                            <w:proofErr w:type="spellStart"/>
+                            <w:r>
+                              <w:rPr>
+                                <w:rFonts w:ascii="Myriad Pro Cond"/>
+                                <w:color w:val="231F20"/>
+                                <w:sz w:val="14"/>
+                              </w:rPr>
+                              <w:t>della</w:t>
+                            </w:r>
+                            <w:proofErr w:type="spellEnd"/>
+                            <w:r>
+                              <w:rPr>
+                                <w:rFonts w:ascii="Myriad Pro Cond"/>
+                                <w:color w:val="231F20"/>
+                                <w:sz w:val="14"/>
+                              </w:rPr>
+                              <w:t xml:space="preserve"> </w:t>
+                            </w:r>
+                            <w:proofErr w:type="spellStart"/>
+                            <w:r>
+                              <w:rPr>
+                                <w:rFonts w:ascii="Myriad Pro Cond"/>
+                                <w:color w:val="231F20"/>
+                                <w:sz w:val="14"/>
+                              </w:rPr>
+                              <w:t>confezione</w:t>
+                            </w:r>
+                            <w:proofErr w:type="spellEnd"/>
                           </w:p>
                         </w:tc>
                         <w:tc>
@@ -861,6 +998,7 @@
                                 <w:sz w:val="15"/>
                               </w:rPr>
                             </w:pPr>
+                            <w:proofErr w:type="spellStart"/>
                             <w:r>
                               <w:rPr>
                                 <w:color w:val="231F20"/>
@@ -868,6 +1006,7 @@
                               </w:rPr>
                               <w:t>Foglio</w:t>
                             </w:r>
+                            <w:proofErr w:type="spellEnd"/>
                             <w:r>
                               <w:rPr>
                                 <w:color w:val="231F20"/>
@@ -876,6 +1015,7 @@
                               </w:rPr>
                               <w:t xml:space="preserve"> </w:t>
                             </w:r>
+                            <w:proofErr w:type="spellStart"/>
                             <w:r>
                               <w:rPr>
                                 <w:color w:val="231F20"/>
@@ -883,6 +1023,7 @@
                               </w:rPr>
                               <w:t>istruzioni</w:t>
                             </w:r>
+                            <w:proofErr w:type="spellEnd"/>
                           </w:p>
                           <w:p>
                             <w:pPr>
@@ -899,13 +1040,31 @@
                                 <w:sz w:val="15"/>
                               </w:rPr>
                             </w:pPr>
+                            <w:proofErr w:type="spellStart"/>
                             <w:r>
                               <w:rPr>
                                 <w:color w:val="231F20"/>
                                 <w:sz w:val="15"/>
                               </w:rPr>
-                              <w:t>Morsetti a vite</w:t>
+                              <w:t>Morsetti</w:t>
                             </w:r>
+                            <w:proofErr w:type="spellEnd"/>
+                            <w:r>
+                              <w:rPr>
+                                <w:color w:val="231F20"/>
+                                <w:sz w:val="15"/>
+                              </w:rPr>
+                              <w:t xml:space="preserve"> a </w:t>
+                            </w:r>
+                            <w:proofErr w:type="spellStart"/>
+                            <w:r>
+                              <w:rPr>
+                                <w:color w:val="231F20"/>
+                                <w:sz w:val="15"/>
+                              </w:rPr>
+                              <w:t>vite</w:t>
+                            </w:r>
+                            <w:proofErr w:type="spellEnd"/>
                           </w:p>
                         </w:tc>
                         <w:tc>
@@ -1213,6 +1372,7 @@
         </w:rPr>
         <w:t xml:space="preserve"> </w:t>
       </w:r>
+      <w:proofErr w:type="spellStart"/>
       <w:r>
         <w:rPr>
           <w:rFonts w:ascii="Myriad Pro Cond" w:hAnsi="Myriad Pro Cond"/>
@@ -1223,6 +1383,7 @@
         </w:rPr>
         <w:t>installation</w:t>
       </w:r>
+      <w:proofErr w:type="spellEnd"/>
       <w:r>
         <w:rPr>
           <w:rFonts w:ascii="Myriad Pro Cond" w:hAnsi="Myriad Pro Cond"/>
@@ -1556,8 +1717,18 @@
           <w:color w:val="231F20"/>
           <w:sz w:val="15"/>
         </w:rPr>
-        <w:t>Dimensioni/forature (in mm)  /</w:t>
+        <w:t>Dimensioni/forature (in mm</w:t>
       </w:r>
+      <w:proofErr w:type="gramStart"/>
+      <w:r>
+        <w:rPr>
+          <w:rFonts w:ascii="Myriad Pro Cond" w:hAnsi="Myriad Pro Cond"/>
+          <w:color w:val="231F20"/>
+          <w:sz w:val="15"/>
+        </w:rPr>
+        <w:t>)  /</w:t>
+      </w:r>
+      <w:proofErr w:type="gramEnd"/>
       <w:r>
         <w:rPr>
           <w:rFonts w:ascii="Myriad Pro Cond"/>
@@ -1728,6 +1899,7 @@
           <w:lang w:val="en-GB"/>
         </w:rPr>
       </w:pPr>
+      <w:proofErr w:type="spellStart"/>
       <w:r>
         <w:rPr>
           <w:rFonts w:ascii="Myriad Pro Cond"/>
@@ -1736,7 +1908,40 @@
           <w:u w:val="single" w:color="231F20"/>
           <w:lang w:val="en-GB"/>
         </w:rPr>
-        <w:t xml:space="preserve">Collegamento elettrico, rete RS485 / </w:t>
+        <w:t>Collegamento</w:t>
+      </w:r>
+      <w:proofErr w:type="spellEnd"/>
+      <w:r>
+        <w:rPr>
+          <w:rFonts w:ascii="Myriad Pro Cond"/>
+          <w:color w:val="231F20"/>
+          <w:sz w:val="18"/>
+          <w:u w:val="single" w:color="231F20"/>
+          <w:lang w:val="en-GB"/>
+        </w:rPr>
+        <w:t xml:space="preserve"> </w:t>
+      </w:r>
+      <w:proofErr w:type="spellStart"/>
+      <w:r>
+        <w:rPr>
+          <w:rFonts w:ascii="Myriad Pro Cond"/>
+          <w:color w:val="231F20"/>
+          <w:sz w:val="18"/>
+          <w:u w:val="single" w:color="231F20"/>
+          <w:lang w:val="en-GB"/>
+        </w:rPr>
+        <w:t>elettrico</w:t>
+      </w:r>
+      <w:proofErr w:type="spellEnd"/>
+      <w:r>
+        <w:rPr>
+          <w:rFonts w:ascii="Myriad Pro Cond"/>
+          <w:color w:val="231F20"/>
+          <w:sz w:val="18"/>
+          <w:u w:val="single" w:color="231F20"/>
+          <w:lang w:val="en-GB"/>
+        </w:rPr>
+        <w:t xml:space="preserve">, rete RS485 / </w:t>
       </w:r>
       <w:r>
         <w:rPr>
@@ -1747,7 +1952,19 @@
           <w:u w:val="single" w:color="231F20"/>
           <w:lang w:val="en-GB"/>
         </w:rPr>
-        <w:t xml:space="preserve">Power and RS485 network </w:t>
+        <w:t xml:space="preserve">Power and RS485 </w:t>
+      </w:r>
+      <w:proofErr w:type="gramStart"/>
+      <w:r>
+        <w:rPr>
+          <w:rFonts w:ascii="Myriad Pro Cond"/>
+          <w:i/>
+          <w:color w:val="231F20"/>
+          <w:sz w:val="18"/>
+          <w:u w:val="single" w:color="231F20"/>
+          <w:lang w:val="en-GB"/>
+        </w:rPr>
+        <w:t xml:space="preserve">network </w:t>
       </w:r>
       <w:r>
         <w:rPr>
@@ -1772,6 +1989,7 @@
         </w:rPr>
         <w:t>connection</w:t>
       </w:r>
+      <w:proofErr w:type="gramEnd"/>
       <w:r>
         <w:rPr>
           <w:rFonts w:ascii="Myriad Pro Cond" w:hAnsi="Myriad Pro Cond"/>
@@ -1850,7 +2068,27 @@
           <w:color w:val="FF0000"/>
           <w:sz w:val="15"/>
         </w:rPr>
-        <w:t>Inserire imagine nuova</w:t>
+        <w:t xml:space="preserve">Inserire </w:t>
+      </w:r>
+      <w:proofErr w:type="spellStart"/>
+      <w:r>
+        <w:rPr>
+          <w:rFonts w:ascii="Myriad Pro Cond" w:hAnsi="Myriad Pro Cond"/>
+          <w:i/>
+          <w:color w:val="FF0000"/>
+          <w:sz w:val="15"/>
+        </w:rPr>
+        <w:t>imagine</w:t>
+      </w:r>
+      <w:proofErr w:type="spellEnd"/>
+      <w:r>
+        <w:rPr>
+          <w:rFonts w:ascii="Myriad Pro Cond" w:hAnsi="Myriad Pro Cond"/>
+          <w:i/>
+          <w:color w:val="FF0000"/>
+          <w:sz w:val="15"/>
+        </w:rPr>
+        <w:t xml:space="preserve"> nuova</w:t>
       </w:r>
     </w:p>
     <w:p>
@@ -1945,12 +2183,37 @@
                 <w:sz w:val="14"/>
               </w:rPr>
             </w:pPr>
+            <w:proofErr w:type="spellStart"/>
             <w:r>
               <w:rPr>
                 <w:color w:val="231F20"/>
                 <w:sz w:val="14"/>
               </w:rPr>
-              <w:t>Porta seriale RS485</w:t>
+              <w:t>Porta</w:t>
+            </w:r>
+            <w:proofErr w:type="spellEnd"/>
+            <w:r>
+              <w:rPr>
+                <w:color w:val="231F20"/>
+                <w:sz w:val="14"/>
+              </w:rPr>
+              <w:t xml:space="preserve"> </w:t>
+            </w:r>
+            <w:proofErr w:type="spellStart"/>
+            <w:r>
+              <w:rPr>
+                <w:color w:val="231F20"/>
+                <w:sz w:val="14"/>
+              </w:rPr>
+              <w:t>seriale</w:t>
+            </w:r>
+            <w:proofErr w:type="spellEnd"/>
+            <w:r>
+              <w:rPr>
+                <w:color w:val="231F20"/>
+                <w:sz w:val="14"/>
+              </w:rPr>
+              <w:t xml:space="preserve"> RS485</w:t>
             </w:r>
           </w:p>
         </w:tc>
@@ -2053,7 +2316,17 @@
                 <w:highlight w:val="green"/>
                 <w:lang w:val="it-IT"/>
               </w:rPr>
-              <w:t>aggiornamento FW via seriale</w:t>
+              <w:t xml:space="preserve">aggiornamento FW via </w:t>
+            </w:r>
+            <w:proofErr w:type="gramStart"/>
+            <w:r>
+              <w:rPr>
+                <w:color w:val="231F20"/>
+                <w:sz w:val="14"/>
+                <w:highlight w:val="green"/>
+                <w:lang w:val="it-IT"/>
+              </w:rPr>
+              <w:t>seriale</w:t>
             </w:r>
             <w:r>
               <w:rPr>
@@ -2071,6 +2344,7 @@
               </w:rPr>
               <w:t>)</w:t>
             </w:r>
+            <w:proofErr w:type="gramEnd"/>
           </w:p>
         </w:tc>
         <w:tc>
@@ -2238,13 +2512,31 @@
                 <w:sz w:val="14"/>
               </w:rPr>
             </w:pPr>
+            <w:proofErr w:type="spellStart"/>
             <w:r>
               <w:rPr>
                 <w:color w:val="231F20"/>
                 <w:sz w:val="14"/>
               </w:rPr>
-              <w:t>Alimentazione Jack-Maschio</w:t>
-            </w:r>
+              <w:t>Alimentazione</w:t>
+            </w:r>
+            <w:proofErr w:type="spellEnd"/>
+            <w:r>
+              <w:rPr>
+                <w:color w:val="231F20"/>
+                <w:sz w:val="14"/>
+              </w:rPr>
+              <w:t xml:space="preserve"> Jack-</w:t>
+            </w:r>
+            <w:proofErr w:type="spellStart"/>
+            <w:r>
+              <w:rPr>
+                <w:color w:val="231F20"/>
+                <w:sz w:val="14"/>
+              </w:rPr>
+              <w:t>Maschio</w:t>
+            </w:r>
+            <w:proofErr w:type="spellEnd"/>
           </w:p>
         </w:tc>
         <w:tc>
@@ -2317,13 +2609,47 @@
                 <w:sz w:val="14"/>
               </w:rPr>
             </w:pPr>
+            <w:proofErr w:type="spellStart"/>
             <w:r>
               <w:rPr>
                 <w:color w:val="231F20"/>
                 <w:sz w:val="14"/>
               </w:rPr>
-              <w:t>Alimentazione morsetti a vite</w:t>
-            </w:r>
+              <w:t>Alimentazione</w:t>
+            </w:r>
+            <w:proofErr w:type="spellEnd"/>
+            <w:r>
+              <w:rPr>
+                <w:color w:val="231F20"/>
+                <w:sz w:val="14"/>
+              </w:rPr>
+              <w:t xml:space="preserve"> </w:t>
+            </w:r>
+            <w:proofErr w:type="spellStart"/>
+            <w:r>
+              <w:rPr>
+                <w:color w:val="231F20"/>
+                <w:sz w:val="14"/>
+              </w:rPr>
+              <w:t>morsetti</w:t>
+            </w:r>
+            <w:proofErr w:type="spellEnd"/>
+            <w:r>
+              <w:rPr>
+                <w:color w:val="231F20"/>
+                <w:sz w:val="14"/>
+              </w:rPr>
+              <w:t xml:space="preserve"> a </w:t>
+            </w:r>
+            <w:proofErr w:type="spellStart"/>
+            <w:r>
+              <w:rPr>
+                <w:color w:val="231F20"/>
+                <w:sz w:val="14"/>
+              </w:rPr>
+              <w:t>vite</w:t>
+            </w:r>
+            <w:proofErr w:type="spellEnd"/>
           </w:p>
         </w:tc>
         <w:tc>
@@ -2403,8 +2729,18 @@
                 <w:sz w:val="14"/>
                 <w:lang w:val="it-IT"/>
               </w:rPr>
-              <w:t>Led di stato: Verde = Link; Rosso = Power</w:t>
-            </w:r>
+              <w:t xml:space="preserve">Led di stato: Verde = Link; Rosso = </w:t>
+            </w:r>
+            <w:proofErr w:type="spellStart"/>
+            <w:r>
+              <w:rPr>
+                <w:color w:val="231F20"/>
+                <w:sz w:val="14"/>
+                <w:lang w:val="it-IT"/>
+              </w:rPr>
+              <w:t>Power</w:t>
+            </w:r>
+            <w:proofErr w:type="spellEnd"/>
           </w:p>
         </w:tc>
         <w:tc>
@@ -2431,7 +2767,27 @@
                 <w:sz w:val="14"/>
                 <w:lang w:val="en-GB"/>
               </w:rPr>
-              <w:t xml:space="preserve">Status leds: </w:t>
+              <w:t xml:space="preserve">Status </w:t>
+            </w:r>
+            <w:proofErr w:type="spellStart"/>
+            <w:r>
+              <w:rPr>
+                <w:i/>
+                <w:color w:val="231F20"/>
+                <w:sz w:val="14"/>
+                <w:lang w:val="en-GB"/>
+              </w:rPr>
+              <w:t>leds</w:t>
+            </w:r>
+            <w:proofErr w:type="spellEnd"/>
+            <w:r>
+              <w:rPr>
+                <w:i/>
+                <w:color w:val="231F20"/>
+                <w:sz w:val="14"/>
+                <w:lang w:val="en-GB"/>
+              </w:rPr>
+              <w:t xml:space="preserve">: </w:t>
             </w:r>
             <w:r>
               <w:rPr>
@@ -2488,12 +2844,21 @@
                 <w:sz w:val="14"/>
               </w:rPr>
             </w:pPr>
+            <w:proofErr w:type="spellStart"/>
             <w:r>
               <w:rPr>
                 <w:color w:val="231F20"/>
                 <w:sz w:val="14"/>
               </w:rPr>
-              <w:t>Tasto di reset</w:t>
+              <w:t>Tasto</w:t>
+            </w:r>
+            <w:proofErr w:type="spellEnd"/>
+            <w:r>
+              <w:rPr>
+                <w:color w:val="231F20"/>
+                <w:sz w:val="14"/>
+              </w:rPr>
+              <w:t xml:space="preserve"> di reset</w:t>
             </w:r>
           </w:p>
         </w:tc>
@@ -2603,7 +2968,23 @@
           <w:strike/>
           <w:color w:val="FF0000"/>
         </w:rPr>
-        <w:t>Riga 6 cambiare Verde = acceso fisso CAREL cloud link attivo / lampeggiante Internet connesso</w:t>
+        <w:t xml:space="preserve">Riga 6 cambiare Verde = acceso fisso CAREL </w:t>
+      </w:r>
+      <w:proofErr w:type="spellStart"/>
+      <w:r>
+        <w:rPr>
+          <w:strike/>
+          <w:color w:val="FF0000"/>
+        </w:rPr>
+        <w:t>cloud</w:t>
+      </w:r>
+      <w:proofErr w:type="spellEnd"/>
+      <w:r>
+        <w:rPr>
+          <w:strike/>
+          <w:color w:val="FF0000"/>
+        </w:rPr>
+        <w:t xml:space="preserve"> link attivo / lampeggiante Internet connesso</w:t>
       </w:r>
     </w:p>
     <w:p>
@@ -2631,7 +3012,39 @@
           <w:color w:val="FF0000"/>
           <w:highlight w:val="green"/>
         </w:rPr>
-        <w:t>Led “Link” Verde acceso fisso = CAREL cloud connesso, gateway configurato, Led “Link” rosso acceso fisso = CAREL cloud connesso, gateway non configurato</w:t>
+        <w:t xml:space="preserve">Led “Link” Verde acceso fisso = CAREL </w:t>
+      </w:r>
+      <w:proofErr w:type="spellStart"/>
+      <w:r>
+        <w:rPr>
+          <w:color w:val="FF0000"/>
+          <w:highlight w:val="green"/>
+        </w:rPr>
+        <w:t>cloud</w:t>
+      </w:r>
+      <w:proofErr w:type="spellEnd"/>
+      <w:r>
+        <w:rPr>
+          <w:color w:val="FF0000"/>
+          <w:highlight w:val="green"/>
+        </w:rPr>
+        <w:t xml:space="preserve"> connesso, gateway configurato, Led “Link” rosso acceso fisso = CAREL </w:t>
+      </w:r>
+      <w:proofErr w:type="spellStart"/>
+      <w:r>
+        <w:rPr>
+          <w:color w:val="FF0000"/>
+          <w:highlight w:val="green"/>
+        </w:rPr>
+        <w:t>cloud</w:t>
+      </w:r>
+      <w:proofErr w:type="spellEnd"/>
+      <w:r>
+        <w:rPr>
+          <w:color w:val="FF0000"/>
+          <w:highlight w:val="green"/>
+        </w:rPr>
+        <w:t xml:space="preserve"> connesso, gateway non configurato</w:t>
       </w:r>
       <w:r>
         <w:rPr>
@@ -2936,23 +3349,45 @@
           <w:color w:val="231F20"/>
           <w:sz w:val="15"/>
         </w:rPr>
-        <w:t>1 - Connettore alimentazione 5mm positivo al centro 5..36</w:t>
+        <w:t xml:space="preserve">1 - Connettore alimentazione 5mm positivo al </w:t>
       </w:r>
       <w:r>
         <w:rPr>
           <w:rFonts w:ascii="Myriad Pro Cond" w:hAnsi="Myriad Pro Cond"/>
           <w:color w:val="231F20"/>
           <w:sz w:val="15"/>
-        </w:rPr>
-        <w:t>V</w:t>
+          <w:highlight w:val="magenta"/>
+        </w:rPr>
+        <w:t xml:space="preserve">centro </w:t>
       </w:r>
+      <w:proofErr w:type="gramStart"/>
       <w:r>
         <w:rPr>
           <w:rFonts w:ascii="Myriad Pro Cond" w:hAnsi="Myriad Pro Cond"/>
           <w:color w:val="231F20"/>
           <w:sz w:val="15"/>
-        </w:rPr>
-        <w:t>dc</w:t>
+          <w:highlight w:val="magenta"/>
+        </w:rPr>
+        <w:t>9</w:t>
+      </w:r>
+      <w:r>
+        <w:rPr>
+          <w:rFonts w:ascii="Myriad Pro Cond" w:hAnsi="Myriad Pro Cond"/>
+          <w:color w:val="231F20"/>
+          <w:sz w:val="15"/>
+          <w:highlight w:val="magenta"/>
+        </w:rPr>
+        <w:t>..</w:t>
+      </w:r>
+      <w:proofErr w:type="gramEnd"/>
+      <w:r>
+        <w:rPr>
+          <w:rFonts w:ascii="Myriad Pro Cond" w:hAnsi="Myriad Pro Cond"/>
+          <w:color w:val="231F20"/>
+          <w:sz w:val="15"/>
+          <w:highlight w:val="magenta"/>
+        </w:rPr>
+        <w:t>36Vdc</w:t>
       </w:r>
       <w:r>
         <w:rPr>
@@ -2995,39 +3430,45 @@
           <w:color w:val="231F20"/>
           <w:sz w:val="15"/>
         </w:rPr>
-        <w:t>Connettore per l’alimentazione [+</w:t>
+        <w:t xml:space="preserve">Connettore per l’alimentazione </w:t>
       </w:r>
       <w:r>
         <w:rPr>
           <w:rFonts w:ascii="Myriad Pro Cond" w:hAnsi="Myriad Pro Cond"/>
           <w:color w:val="231F20"/>
           <w:sz w:val="15"/>
-        </w:rPr>
-        <w:t>/</w:t>
+          <w:highlight w:val="magenta"/>
+        </w:rPr>
+        <w:t xml:space="preserve">[+/-] </w:t>
       </w:r>
+      <w:proofErr w:type="gramStart"/>
       <w:r>
         <w:rPr>
           <w:rFonts w:ascii="Myriad Pro Cond" w:hAnsi="Myriad Pro Cond"/>
           <w:color w:val="231F20"/>
           <w:sz w:val="15"/>
-        </w:rPr>
-        <w:t xml:space="preserve">-] </w:t>
+          <w:highlight w:val="magenta"/>
+        </w:rPr>
+        <w:t>9</w:t>
       </w:r>
       <w:r>
         <w:rPr>
           <w:rFonts w:ascii="Myriad Pro Cond" w:hAnsi="Myriad Pro Cond"/>
           <w:color w:val="231F20"/>
           <w:sz w:val="15"/>
-        </w:rPr>
-        <w:t>5..36</w:t>
+          <w:highlight w:val="magenta"/>
+        </w:rPr>
+        <w:t>..</w:t>
       </w:r>
+      <w:proofErr w:type="gramEnd"/>
       <w:r>
         <w:rPr>
           <w:rFonts w:ascii="Myriad Pro Cond" w:hAnsi="Myriad Pro Cond"/>
           <w:color w:val="231F20"/>
           <w:sz w:val="15"/>
-        </w:rPr>
-        <w:t>Vdc</w:t>
+          <w:highlight w:val="magenta"/>
+        </w:rPr>
+        <w:t>36Vdc</w:t>
       </w:r>
       <w:r>
         <w:rPr>
@@ -3064,8 +3505,30 @@
           <w:sz w:val="15"/>
           <w:lang w:val="en-GB"/>
         </w:rPr>
-        <w:t>Power supply connector [+/-] 5..36Vdc</w:t>
+        <w:t xml:space="preserve">Power supply connector </w:t>
       </w:r>
+      <w:r>
+        <w:rPr>
+          <w:rFonts w:ascii="Myriad Pro Cond" w:hAnsi="Myriad Pro Cond"/>
+          <w:color w:val="231F20"/>
+          <w:sz w:val="15"/>
+          <w:highlight w:val="magenta"/>
+          <w:lang w:val="en-GB"/>
+        </w:rPr>
+        <w:t>[+/-] 9</w:t>
+      </w:r>
+      <w:proofErr w:type="gramStart"/>
+      <w:r>
+        <w:rPr>
+          <w:rFonts w:ascii="Myriad Pro Cond" w:hAnsi="Myriad Pro Cond"/>
+          <w:color w:val="231F20"/>
+          <w:sz w:val="15"/>
+          <w:highlight w:val="magenta"/>
+          <w:lang w:val="en-GB"/>
+        </w:rPr>
+        <w:t>..36Vdc</w:t>
+      </w:r>
+      <w:proofErr w:type="gramEnd"/>
       <w:r>
         <w:rPr>
           <w:rFonts w:ascii="Myriad Pro Cond" w:hAnsi="Myriad Pro Cond"/>
@@ -3133,8 +3596,9 @@
           <w:sz w:val="15"/>
           <w:lang w:val="en-GB"/>
         </w:rPr>
-        <w:t xml:space="preserve">Led stato dispositivo </w:t>
+        <w:t xml:space="preserve">Led </w:t>
       </w:r>
+      <w:proofErr w:type="spellStart"/>
       <w:r>
         <w:rPr>
           <w:rFonts w:ascii="Myriad Pro Cond" w:hAnsi="Myriad Pro Cond"/>
@@ -3142,8 +3606,9 @@
           <w:sz w:val="15"/>
           <w:lang w:val="en-GB"/>
         </w:rPr>
-        <w:t>(Verde</w:t>
+        <w:t>stato</w:t>
       </w:r>
+      <w:proofErr w:type="spellEnd"/>
       <w:r>
         <w:rPr>
           <w:rFonts w:ascii="Myriad Pro Cond" w:hAnsi="Myriad Pro Cond"/>
@@ -3151,8 +3616,57 @@
           <w:sz w:val="15"/>
           <w:lang w:val="en-GB"/>
         </w:rPr>
-        <w:t>/Rosso</w:t>
+        <w:t xml:space="preserve"> </w:t>
       </w:r>
+      <w:proofErr w:type="spellStart"/>
+      <w:r>
+        <w:rPr>
+          <w:rFonts w:ascii="Myriad Pro Cond" w:hAnsi="Myriad Pro Cond"/>
+          <w:color w:val="231F20"/>
+          <w:sz w:val="15"/>
+          <w:lang w:val="en-GB"/>
+        </w:rPr>
+        <w:t>dispositivo</w:t>
+      </w:r>
+      <w:proofErr w:type="spellEnd"/>
+      <w:r>
+        <w:rPr>
+          <w:rFonts w:ascii="Myriad Pro Cond" w:hAnsi="Myriad Pro Cond"/>
+          <w:color w:val="231F20"/>
+          <w:sz w:val="15"/>
+          <w:lang w:val="en-GB"/>
+        </w:rPr>
+        <w:t xml:space="preserve"> </w:t>
+      </w:r>
+      <w:r>
+        <w:rPr>
+          <w:rFonts w:ascii="Myriad Pro Cond" w:hAnsi="Myriad Pro Cond"/>
+          <w:color w:val="231F20"/>
+          <w:sz w:val="15"/>
+          <w:lang w:val="en-GB"/>
+        </w:rPr>
+        <w:t>(Verde</w:t>
+      </w:r>
+      <w:r>
+        <w:rPr>
+          <w:rFonts w:ascii="Myriad Pro Cond" w:hAnsi="Myriad Pro Cond"/>
+          <w:color w:val="231F20"/>
+          <w:sz w:val="15"/>
+          <w:lang w:val="en-GB"/>
+        </w:rPr>
+        <w:t>/</w:t>
+      </w:r>
+      <w:proofErr w:type="spellStart"/>
+      <w:r>
+        <w:rPr>
+          <w:rFonts w:ascii="Myriad Pro Cond" w:hAnsi="Myriad Pro Cond"/>
+          <w:color w:val="231F20"/>
+          <w:sz w:val="15"/>
+          <w:lang w:val="en-GB"/>
+        </w:rPr>
+        <w:t>Rosso</w:t>
+      </w:r>
+      <w:proofErr w:type="spellEnd"/>
       <w:r>
         <w:rPr>
           <w:rFonts w:ascii="Myriad Pro Cond" w:hAnsi="Myriad Pro Cond"/>
@@ -3248,8 +3762,9 @@
           <w:sz w:val="15"/>
           <w:lang w:val="en-GB"/>
         </w:rPr>
-        <w:t xml:space="preserve"> (Red) / LED power-on (Red)</w:t>
+        <w:t xml:space="preserve"> (Red) / LED power-on (Red</w:t>
       </w:r>
+      <w:proofErr w:type="gramStart"/>
       <w:r>
         <w:rPr>
           <w:rFonts w:ascii="Myriad Pro Cond" w:hAnsi="Myriad Pro Cond"/>
@@ -3257,8 +3772,9 @@
           <w:sz w:val="15"/>
           <w:lang w:val="en-GB"/>
         </w:rPr>
-        <w:br/>
+        <w:t>)</w:t>
       </w:r>
+      <w:proofErr w:type="gramEnd"/>
       <w:r>
         <w:rPr>
           <w:rFonts w:ascii="Myriad Pro Cond" w:hAnsi="Myriad Pro Cond"/>
@@ -3267,7 +3783,6 @@
           <w:lang w:val="en-GB"/>
         </w:rPr>
         <w:br/>
-        <w:t xml:space="preserve">5 – </w:t>
       </w:r>
       <w:r>
         <w:rPr>
@@ -3276,32 +3791,29 @@
           <w:sz w:val="15"/>
           <w:lang w:val="en-GB"/>
         </w:rPr>
-        <w:t xml:space="preserve">Reset parametri connessione /Reset connection parameters  </w:t>
+        <w:br/>
+        <w:t xml:space="preserve">5 – </w:t>
       </w:r>
-    </w:p>
-    <w:p>
-      <w:pPr>
-        <w:widowControl/>
-        <w:adjustRightInd w:val="0"/>
+      <w:r>
         <w:rPr>
           <w:rFonts w:ascii="Myriad Pro Cond" w:hAnsi="Myriad Pro Cond"/>
           <w:color w:val="231F20"/>
           <w:sz w:val="15"/>
           <w:lang w:val="en-GB"/>
         </w:rPr>
-      </w:pPr>
-    </w:p>
-    <w:p>
-      <w:pPr>
-        <w:widowControl/>
-        <w:adjustRightInd w:val="0"/>
+        <w:t xml:space="preserve">Reset </w:t>
+      </w:r>
+      <w:proofErr w:type="spellStart"/>
+      <w:r>
         <w:rPr>
           <w:rFonts w:ascii="Myriad Pro Cond" w:hAnsi="Myriad Pro Cond"/>
           <w:color w:val="231F20"/>
           <w:sz w:val="15"/>
           <w:lang w:val="en-GB"/>
         </w:rPr>
-      </w:pPr>
+        <w:t>parametri</w:t>
+      </w:r>
+      <w:proofErr w:type="spellEnd"/>
       <w:r>
         <w:rPr>
           <w:rFonts w:ascii="Myriad Pro Cond" w:hAnsi="Myriad Pro Cond"/>
@@ -3309,8 +3821,9 @@
           <w:sz w:val="15"/>
           <w:lang w:val="en-GB"/>
         </w:rPr>
-        <w:t xml:space="preserve">6 – </w:t>
+        <w:t xml:space="preserve"> </w:t>
       </w:r>
+      <w:proofErr w:type="spellStart"/>
       <w:r>
         <w:rPr>
           <w:rFonts w:ascii="Myriad Pro Cond" w:hAnsi="Myriad Pro Cond"/>
@@ -3318,20 +3831,18 @@
           <w:sz w:val="15"/>
           <w:lang w:val="en-GB"/>
         </w:rPr>
-        <w:t>Seriale RS485 Non Optoisolata / RS485 serial not opto-isolated;</w:t>
+        <w:t>connessione</w:t>
       </w:r>
-    </w:p>
-    <w:p>
-      <w:pPr>
-        <w:widowControl/>
-        <w:adjustRightInd w:val="0"/>
+      <w:proofErr w:type="spellEnd"/>
+      <w:r>
         <w:rPr>
           <w:rFonts w:ascii="Myriad Pro Cond" w:hAnsi="Myriad Pro Cond"/>
           <w:color w:val="231F20"/>
           <w:sz w:val="15"/>
           <w:lang w:val="en-GB"/>
         </w:rPr>
-      </w:pPr>
+        <w:t xml:space="preserve"> /Reset connection parameters  </w:t>
+      </w:r>
     </w:p>
     <w:p>
       <w:pPr>
@@ -3344,39 +3855,38 @@
           <w:lang w:val="en-GB"/>
         </w:rPr>
       </w:pPr>
-      <w:r>
+    </w:p>
+    <w:p>
+      <w:pPr>
+        <w:widowControl/>
+        <w:adjustRightInd w:val="0"/>
         <w:rPr>
           <w:rFonts w:ascii="Myriad Pro Cond" w:hAnsi="Myriad Pro Cond"/>
           <w:color w:val="231F20"/>
           <w:sz w:val="15"/>
           <w:lang w:val="en-GB"/>
         </w:rPr>
-        <w:t>7 – Seriale TTL / TTL serial port</w:t>
-      </w:r>
-    </w:p>
-    <w:p>
-      <w:pPr>
-        <w:widowControl/>
-        <w:adjustRightInd w:val="0"/>
+      </w:pPr>
+      <w:r>
         <w:rPr>
           <w:rFonts w:ascii="Myriad Pro Cond" w:hAnsi="Myriad Pro Cond"/>
           <w:color w:val="231F20"/>
           <w:sz w:val="15"/>
           <w:lang w:val="en-GB"/>
         </w:rPr>
-      </w:pPr>
-    </w:p>
-    <w:p>
-      <w:pPr>
-        <w:widowControl/>
-        <w:adjustRightInd w:val="0"/>
+        <w:t xml:space="preserve">6 – </w:t>
+      </w:r>
+      <w:proofErr w:type="spellStart"/>
+      <w:r>
         <w:rPr>
           <w:rFonts w:ascii="Myriad Pro Cond" w:hAnsi="Myriad Pro Cond"/>
           <w:color w:val="231F20"/>
           <w:sz w:val="15"/>
           <w:lang w:val="en-GB"/>
         </w:rPr>
-      </w:pPr>
+        <w:t>Seriale</w:t>
+      </w:r>
+      <w:proofErr w:type="spellEnd"/>
       <w:r>
         <w:rPr>
           <w:rFonts w:ascii="Myriad Pro Cond" w:hAnsi="Myriad Pro Cond"/>
@@ -3384,31 +3894,177 @@
           <w:sz w:val="15"/>
           <w:lang w:val="en-GB"/>
         </w:rPr>
-        <w:t xml:space="preserve">8 – Connettore per antenna Wi-Fi / Wi-Fi Antenna connector  </w:t>
+        <w:t xml:space="preserve"> RS485 Non </w:t>
       </w:r>
-    </w:p>
-    <w:p>
-      <w:pPr>
-        <w:widowControl/>
-        <w:adjustRightInd w:val="0"/>
+      <w:proofErr w:type="spellStart"/>
+      <w:r>
         <w:rPr>
           <w:rFonts w:ascii="Myriad Pro Cond" w:hAnsi="Myriad Pro Cond"/>
           <w:color w:val="231F20"/>
           <w:sz w:val="15"/>
           <w:lang w:val="en-GB"/>
         </w:rPr>
-      </w:pPr>
-    </w:p>
-    <w:p>
-      <w:pPr>
-        <w:widowControl/>
-        <w:adjustRightInd w:val="0"/>
+        <w:t>Optoisolata</w:t>
+      </w:r>
+      <w:proofErr w:type="spellEnd"/>
+      <w:r>
         <w:rPr>
           <w:rFonts w:ascii="Myriad Pro Cond" w:hAnsi="Myriad Pro Cond"/>
           <w:color w:val="231F20"/>
           <w:sz w:val="15"/>
           <w:lang w:val="en-GB"/>
         </w:rPr>
+        <w:t xml:space="preserve"> / RS485 serial not </w:t>
+      </w:r>
+      <w:proofErr w:type="spellStart"/>
+      <w:r>
+        <w:rPr>
+          <w:rFonts w:ascii="Myriad Pro Cond" w:hAnsi="Myriad Pro Cond"/>
+          <w:color w:val="231F20"/>
+          <w:sz w:val="15"/>
+          <w:lang w:val="en-GB"/>
+        </w:rPr>
+        <w:t>opto</w:t>
+      </w:r>
+      <w:proofErr w:type="spellEnd"/>
+      <w:r>
+        <w:rPr>
+          <w:rFonts w:ascii="Myriad Pro Cond" w:hAnsi="Myriad Pro Cond"/>
+          <w:color w:val="231F20"/>
+          <w:sz w:val="15"/>
+          <w:lang w:val="en-GB"/>
+        </w:rPr>
+        <w:t>-isolated;</w:t>
+      </w:r>
+    </w:p>
+    <w:p>
+      <w:pPr>
+        <w:widowControl/>
+        <w:adjustRightInd w:val="0"/>
+        <w:rPr>
+          <w:rFonts w:ascii="Myriad Pro Cond" w:hAnsi="Myriad Pro Cond"/>
+          <w:color w:val="231F20"/>
+          <w:sz w:val="15"/>
+          <w:lang w:val="en-GB"/>
+        </w:rPr>
+      </w:pPr>
+    </w:p>
+    <w:p>
+      <w:pPr>
+        <w:widowControl/>
+        <w:adjustRightInd w:val="0"/>
+        <w:rPr>
+          <w:rFonts w:ascii="Myriad Pro Cond" w:hAnsi="Myriad Pro Cond"/>
+          <w:color w:val="231F20"/>
+          <w:sz w:val="15"/>
+          <w:lang w:val="en-GB"/>
+        </w:rPr>
+      </w:pPr>
+      <w:r>
+        <w:rPr>
+          <w:rFonts w:ascii="Myriad Pro Cond" w:hAnsi="Myriad Pro Cond"/>
+          <w:color w:val="231F20"/>
+          <w:sz w:val="15"/>
+          <w:lang w:val="en-GB"/>
+        </w:rPr>
+        <w:t xml:space="preserve">7 – </w:t>
+      </w:r>
+      <w:proofErr w:type="spellStart"/>
+      <w:r>
+        <w:rPr>
+          <w:rFonts w:ascii="Myriad Pro Cond" w:hAnsi="Myriad Pro Cond"/>
+          <w:color w:val="231F20"/>
+          <w:sz w:val="15"/>
+          <w:lang w:val="en-GB"/>
+        </w:rPr>
+        <w:t>Seriale</w:t>
+      </w:r>
+      <w:proofErr w:type="spellEnd"/>
+      <w:r>
+        <w:rPr>
+          <w:rFonts w:ascii="Myriad Pro Cond" w:hAnsi="Myriad Pro Cond"/>
+          <w:color w:val="231F20"/>
+          <w:sz w:val="15"/>
+          <w:lang w:val="en-GB"/>
+        </w:rPr>
+        <w:t xml:space="preserve"> TTL / TTL serial port</w:t>
+      </w:r>
+    </w:p>
+    <w:p>
+      <w:pPr>
+        <w:widowControl/>
+        <w:adjustRightInd w:val="0"/>
+        <w:rPr>
+          <w:rFonts w:ascii="Myriad Pro Cond" w:hAnsi="Myriad Pro Cond"/>
+          <w:color w:val="231F20"/>
+          <w:sz w:val="15"/>
+          <w:lang w:val="en-GB"/>
+        </w:rPr>
+      </w:pPr>
+    </w:p>
+    <w:p>
+      <w:pPr>
+        <w:widowControl/>
+        <w:adjustRightInd w:val="0"/>
+        <w:rPr>
+          <w:rFonts w:ascii="Myriad Pro Cond" w:hAnsi="Myriad Pro Cond"/>
+          <w:color w:val="231F20"/>
+          <w:sz w:val="15"/>
+          <w:lang w:val="en-GB"/>
+        </w:rPr>
+      </w:pPr>
+      <w:r>
+        <w:rPr>
+          <w:rFonts w:ascii="Myriad Pro Cond" w:hAnsi="Myriad Pro Cond"/>
+          <w:color w:val="231F20"/>
+          <w:sz w:val="15"/>
+          <w:lang w:val="en-GB"/>
+        </w:rPr>
+        <w:t xml:space="preserve">8 – </w:t>
+      </w:r>
+      <w:proofErr w:type="spellStart"/>
+      <w:r>
+        <w:rPr>
+          <w:rFonts w:ascii="Myriad Pro Cond" w:hAnsi="Myriad Pro Cond"/>
+          <w:color w:val="231F20"/>
+          <w:sz w:val="15"/>
+          <w:lang w:val="en-GB"/>
+        </w:rPr>
+        <w:t>Connettore</w:t>
+      </w:r>
+      <w:proofErr w:type="spellEnd"/>
+      <w:r>
+        <w:rPr>
+          <w:rFonts w:ascii="Myriad Pro Cond" w:hAnsi="Myriad Pro Cond"/>
+          <w:color w:val="231F20"/>
+          <w:sz w:val="15"/>
+          <w:lang w:val="en-GB"/>
+        </w:rPr>
+        <w:t xml:space="preserve"> per antenna Wi-Fi / Wi-Fi Antenna connector  </w:t>
+      </w:r>
+    </w:p>
+    <w:p>
+      <w:pPr>
+        <w:widowControl/>
+        <w:adjustRightInd w:val="0"/>
+        <w:rPr>
+          <w:rFonts w:ascii="Myriad Pro Cond" w:hAnsi="Myriad Pro Cond"/>
+          <w:color w:val="231F20"/>
+          <w:sz w:val="15"/>
+          <w:lang w:val="en-GB"/>
+        </w:rPr>
+      </w:pPr>
+    </w:p>
+    <w:p>
+      <w:pPr>
+        <w:widowControl/>
+        <w:adjustRightInd w:val="0"/>
+        <w:rPr>
+          <w:rFonts w:ascii="Myriad Pro Cond" w:hAnsi="Myriad Pro Cond"/>
+          <w:color w:val="231F20"/>
+          <w:sz w:val="15"/>
+          <w:lang w:val="en-GB"/>
+        </w:rPr>
       </w:pPr>
     </w:p>
     <w:p>
@@ -3487,7 +4143,24 @@
           <w:sz w:val="15"/>
         </w:rPr>
         <w:br/>
-        <w:t xml:space="preserve">LED </w:t>
+      </w:r>
+      <w:proofErr w:type="spellStart"/>
+      <w:r>
+        <w:rPr>
+          <w:rFonts w:ascii="Myriad Pro Cond" w:hAnsi="Myriad Pro Cond"/>
+          <w:color w:val="231F20"/>
+          <w:sz w:val="15"/>
+        </w:rPr>
+        <w:t>LED</w:t>
+      </w:r>
+      <w:proofErr w:type="spellEnd"/>
+      <w:r>
+        <w:rPr>
+          <w:rFonts w:ascii="Myriad Pro Cond" w:hAnsi="Myriad Pro Cond"/>
+          <w:color w:val="231F20"/>
+          <w:sz w:val="15"/>
+        </w:rPr>
+        <w:t xml:space="preserve"> </w:t>
       </w:r>
       <w:r>
         <w:rPr>
@@ -3655,7 +4328,25 @@
                 <w:color w:val="231F20"/>
                 <w:sz w:val="15"/>
               </w:rPr>
-              <w:t xml:space="preserve">Sistema configurato e connesso al cloud </w:t>
+              <w:t xml:space="preserve">Sistema configurato e connesso al </w:t>
+            </w:r>
+            <w:proofErr w:type="spellStart"/>
+            <w:r>
+              <w:rPr>
+                <w:rFonts w:ascii="Myriad Pro Cond" w:hAnsi="Myriad Pro Cond"/>
+                <w:color w:val="231F20"/>
+                <w:sz w:val="15"/>
+              </w:rPr>
+              <w:t>cloud</w:t>
+            </w:r>
+            <w:proofErr w:type="spellEnd"/>
+            <w:r>
+              <w:rPr>
+                <w:rFonts w:ascii="Myriad Pro Cond" w:hAnsi="Myriad Pro Cond"/>
+                <w:color w:val="231F20"/>
+                <w:sz w:val="15"/>
+              </w:rPr>
+              <w:t xml:space="preserve"> </w:t>
             </w:r>
           </w:p>
         </w:tc>
@@ -3739,8 +4430,18 @@
                 <w:color w:val="231F20"/>
                 <w:sz w:val="15"/>
               </w:rPr>
-              <w:t xml:space="preserve"> NON connesso al cloud</w:t>
-            </w:r>
+              <w:t xml:space="preserve"> NON connesso al </w:t>
+            </w:r>
+            <w:proofErr w:type="spellStart"/>
+            <w:r>
+              <w:rPr>
+                <w:rFonts w:ascii="Myriad Pro Cond" w:hAnsi="Myriad Pro Cond"/>
+                <w:color w:val="231F20"/>
+                <w:sz w:val="15"/>
+              </w:rPr>
+              <w:t>cloud</w:t>
+            </w:r>
+            <w:proofErr w:type="spellEnd"/>
           </w:p>
         </w:tc>
       </w:tr>
@@ -3810,8 +4511,18 @@
                 <w:color w:val="231F20"/>
                 <w:sz w:val="15"/>
               </w:rPr>
-              <w:t>Sistema non configurato ma connesso al cloud</w:t>
-            </w:r>
+              <w:t xml:space="preserve">Sistema non configurato ma connesso al </w:t>
+            </w:r>
+            <w:proofErr w:type="spellStart"/>
+            <w:r>
+              <w:rPr>
+                <w:rFonts w:ascii="Myriad Pro Cond" w:hAnsi="Myriad Pro Cond"/>
+                <w:color w:val="231F20"/>
+                <w:sz w:val="15"/>
+              </w:rPr>
+              <w:t>cloud</w:t>
+            </w:r>
+            <w:proofErr w:type="spellEnd"/>
           </w:p>
         </w:tc>
       </w:tr>
@@ -4261,14 +4972,32 @@
                 <w:lang w:val="it-IT"/>
               </w:rPr>
               <w:lastRenderedPageBreak/>
-              <w:t xml:space="preserve">Il gateway permette di monitorare un dispositivo collegato in seriale  RS485 </w:t>
-            </w:r>
+              <w:t xml:space="preserve">Il gateway permette di monitorare un dispositivo collegato in </w:t>
+            </w:r>
+            <w:proofErr w:type="gramStart"/>
             <w:r>
               <w:rPr>
                 <w:color w:val="231F20"/>
                 <w:sz w:val="15"/>
                 <w:lang w:val="it-IT"/>
               </w:rPr>
+              <w:t>seriale  RS</w:t>
+            </w:r>
+            <w:proofErr w:type="gramEnd"/>
+            <w:r>
+              <w:rPr>
+                <w:color w:val="231F20"/>
+                <w:sz w:val="15"/>
+                <w:lang w:val="it-IT"/>
+              </w:rPr>
+              <w:t xml:space="preserve">485 </w:t>
+            </w:r>
+            <w:r>
+              <w:rPr>
+                <w:color w:val="231F20"/>
+                <w:sz w:val="15"/>
+                <w:lang w:val="it-IT"/>
+              </w:rPr>
               <w:br/>
             </w:r>
             <w:r>
@@ -4277,14 +5006,32 @@
                 <w:sz w:val="15"/>
                 <w:lang w:val="it-IT"/>
               </w:rPr>
-              <w:t xml:space="preserve">e protocollo Modbus RTU mediante </w:t>
-            </w:r>
+              <w:t xml:space="preserve">e protocollo </w:t>
+            </w:r>
+            <w:proofErr w:type="spellStart"/>
             <w:r>
               <w:rPr>
                 <w:color w:val="231F20"/>
                 <w:sz w:val="15"/>
                 <w:lang w:val="it-IT"/>
               </w:rPr>
+              <w:t>Modbus</w:t>
+            </w:r>
+            <w:proofErr w:type="spellEnd"/>
+            <w:r>
+              <w:rPr>
+                <w:color w:val="231F20"/>
+                <w:sz w:val="15"/>
+                <w:lang w:val="it-IT"/>
+              </w:rPr>
+              <w:t xml:space="preserve"> RTU mediante </w:t>
+            </w:r>
+            <w:r>
+              <w:rPr>
+                <w:color w:val="231F20"/>
+                <w:sz w:val="15"/>
+                <w:lang w:val="it-IT"/>
+              </w:rPr>
               <w:t>una rete Wi-Fi</w:t>
             </w:r>
             <w:r>
@@ -4302,7 +5049,24 @@
                 <w:lang w:val="it-IT"/>
               </w:rPr>
               <w:br/>
-              <w:t>cloud server</w:t>
+            </w:r>
+            <w:proofErr w:type="spellStart"/>
+            <w:r>
+              <w:rPr>
+                <w:color w:val="231F20"/>
+                <w:sz w:val="15"/>
+                <w:lang w:val="it-IT"/>
+              </w:rPr>
+              <w:t>cloud</w:t>
+            </w:r>
+            <w:proofErr w:type="spellEnd"/>
+            <w:r>
+              <w:rPr>
+                <w:color w:val="231F20"/>
+                <w:sz w:val="15"/>
+                <w:lang w:val="it-IT"/>
+              </w:rPr>
+              <w:t xml:space="preserve"> server</w:t>
             </w:r>
             <w:r>
               <w:rPr>
@@ -4445,6 +5209,7 @@
                 <w:lang w:eastAsia="en-US" w:bidi="ar-SA"/>
               </w:rPr>
             </w:pPr>
+            <w:proofErr w:type="gramStart"/>
             <w:r>
               <w:rPr>
                 <w:rFonts w:ascii="MyriadPro-Semibold" w:eastAsiaTheme="minorHAnsi" w:hAnsi="MyriadPro-Semibold" w:cs="MyriadPro-Semibold"/>
@@ -4453,13 +5218,10 @@
                 <w:szCs w:val="16"/>
                 <w:lang w:eastAsia="en-US" w:bidi="ar-SA"/>
               </w:rPr>
-              <w:t>personale di servizio con adeguato addestramento tecnico ed</w:t>
-            </w:r>
-          </w:p>
-          <w:p>
-            <w:pPr>
-              <w:widowControl/>
-              <w:adjustRightInd w:val="0"/>
+              <w:t>personale</w:t>
+            </w:r>
+            <w:proofErr w:type="gramEnd"/>
+            <w:r>
               <w:rPr>
                 <w:rFonts w:ascii="MyriadPro-Semibold" w:eastAsiaTheme="minorHAnsi" w:hAnsi="MyriadPro-Semibold" w:cs="MyriadPro-Semibold"/>
                 <w:color w:val="000000"/>
@@ -4467,8 +5229,13 @@
                 <w:szCs w:val="16"/>
                 <w:lang w:eastAsia="en-US" w:bidi="ar-SA"/>
               </w:rPr>
-            </w:pPr>
-            <w:r>
+              <w:t xml:space="preserve"> di servizio con adeguato addestramento tecnico ed</w:t>
+            </w:r>
+          </w:p>
+          <w:p>
+            <w:pPr>
+              <w:widowControl/>
+              <w:adjustRightInd w:val="0"/>
               <w:rPr>
                 <w:rFonts w:ascii="MyriadPro-Semibold" w:eastAsiaTheme="minorHAnsi" w:hAnsi="MyriadPro-Semibold" w:cs="MyriadPro-Semibold"/>
                 <w:color w:val="000000"/>
@@ -4476,13 +5243,9 @@
                 <w:szCs w:val="16"/>
                 <w:lang w:eastAsia="en-US" w:bidi="ar-SA"/>
               </w:rPr>
-              <w:t>esperienza per essere consapevole dei pericoli a cui può essere</w:t>
-            </w:r>
-          </w:p>
-          <w:p>
-            <w:pPr>
-              <w:widowControl/>
-              <w:adjustRightInd w:val="0"/>
+            </w:pPr>
+            <w:proofErr w:type="gramStart"/>
+            <w:r>
               <w:rPr>
                 <w:rFonts w:ascii="MyriadPro-Semibold" w:eastAsiaTheme="minorHAnsi" w:hAnsi="MyriadPro-Semibold" w:cs="MyriadPro-Semibold"/>
                 <w:color w:val="000000"/>
@@ -4490,7 +5253,9 @@
                 <w:szCs w:val="16"/>
                 <w:lang w:eastAsia="en-US" w:bidi="ar-SA"/>
               </w:rPr>
-            </w:pPr>
+              <w:t>esperienza</w:t>
+            </w:r>
+            <w:proofErr w:type="gramEnd"/>
             <w:r>
               <w:rPr>
                 <w:rFonts w:ascii="MyriadPro-Semibold" w:eastAsiaTheme="minorHAnsi" w:hAnsi="MyriadPro-Semibold" w:cs="MyriadPro-Semibold"/>
@@ -4499,7 +5264,42 @@
                 <w:szCs w:val="16"/>
                 <w:lang w:eastAsia="en-US" w:bidi="ar-SA"/>
               </w:rPr>
-              <w:t>esposto in caso di configurazione erronea (installatori abilitati).</w:t>
+              <w:t xml:space="preserve"> per essere consapevole dei pericoli a cui può essere</w:t>
+            </w:r>
+          </w:p>
+          <w:p>
+            <w:pPr>
+              <w:widowControl/>
+              <w:adjustRightInd w:val="0"/>
+              <w:rPr>
+                <w:rFonts w:ascii="MyriadPro-Semibold" w:eastAsiaTheme="minorHAnsi" w:hAnsi="MyriadPro-Semibold" w:cs="MyriadPro-Semibold"/>
+                <w:color w:val="000000"/>
+                <w:sz w:val="16"/>
+                <w:szCs w:val="16"/>
+                <w:lang w:eastAsia="en-US" w:bidi="ar-SA"/>
+              </w:rPr>
+            </w:pPr>
+            <w:proofErr w:type="gramStart"/>
+            <w:r>
+              <w:rPr>
+                <w:rFonts w:ascii="MyriadPro-Semibold" w:eastAsiaTheme="minorHAnsi" w:hAnsi="MyriadPro-Semibold" w:cs="MyriadPro-Semibold"/>
+                <w:color w:val="000000"/>
+                <w:sz w:val="16"/>
+                <w:szCs w:val="16"/>
+                <w:lang w:eastAsia="en-US" w:bidi="ar-SA"/>
+              </w:rPr>
+              <w:t>esposto</w:t>
+            </w:r>
+            <w:proofErr w:type="gramEnd"/>
+            <w:r>
+              <w:rPr>
+                <w:rFonts w:ascii="MyriadPro-Semibold" w:eastAsiaTheme="minorHAnsi" w:hAnsi="MyriadPro-Semibold" w:cs="MyriadPro-Semibold"/>
+                <w:color w:val="000000"/>
+                <w:sz w:val="16"/>
+                <w:szCs w:val="16"/>
+                <w:lang w:eastAsia="en-US" w:bidi="ar-SA"/>
+              </w:rPr>
+              <w:t xml:space="preserve"> in caso di configurazione erronea (installatori abilitati).</w:t>
             </w:r>
           </w:p>
           <w:p>
@@ -4628,6 +5428,8 @@
                 <w:lang w:eastAsia="en-US" w:bidi="ar-SA"/>
               </w:rPr>
             </w:pPr>
+            <w:proofErr w:type="spellStart"/>
+            <w:proofErr w:type="gramStart"/>
             <w:r>
               <w:rPr>
                 <w:rFonts w:ascii="MyriadPro-Semibold" w:eastAsiaTheme="minorHAnsi" w:hAnsi="MyriadPro-Semibold" w:cs="MyriadPro-Semibold"/>
@@ -4636,7 +5438,63 @@
                 <w:szCs w:val="16"/>
                 <w:lang w:eastAsia="en-US" w:bidi="ar-SA"/>
               </w:rPr>
-              <w:t>configuration (qualified installers).</w:t>
+              <w:t>configuration</w:t>
+            </w:r>
+            <w:proofErr w:type="spellEnd"/>
+            <w:proofErr w:type="gramEnd"/>
+            <w:r>
+              <w:rPr>
+                <w:rFonts w:ascii="MyriadPro-Semibold" w:eastAsiaTheme="minorHAnsi" w:hAnsi="MyriadPro-Semibold" w:cs="MyriadPro-Semibold"/>
+                <w:color w:val="000000"/>
+                <w:sz w:val="16"/>
+                <w:szCs w:val="16"/>
+                <w:lang w:eastAsia="en-US" w:bidi="ar-SA"/>
+              </w:rPr>
+              <w:t xml:space="preserve"> (</w:t>
+            </w:r>
+            <w:proofErr w:type="spellStart"/>
+            <w:r>
+              <w:rPr>
+                <w:rFonts w:ascii="MyriadPro-Semibold" w:eastAsiaTheme="minorHAnsi" w:hAnsi="MyriadPro-Semibold" w:cs="MyriadPro-Semibold"/>
+                <w:color w:val="000000"/>
+                <w:sz w:val="16"/>
+                <w:szCs w:val="16"/>
+                <w:lang w:eastAsia="en-US" w:bidi="ar-SA"/>
+              </w:rPr>
+              <w:t>qualified</w:t>
+            </w:r>
+            <w:proofErr w:type="spellEnd"/>
+            <w:r>
+              <w:rPr>
+                <w:rFonts w:ascii="MyriadPro-Semibold" w:eastAsiaTheme="minorHAnsi" w:hAnsi="MyriadPro-Semibold" w:cs="MyriadPro-Semibold"/>
+                <w:color w:val="000000"/>
+                <w:sz w:val="16"/>
+                <w:szCs w:val="16"/>
+                <w:lang w:eastAsia="en-US" w:bidi="ar-SA"/>
+              </w:rPr>
+              <w:t xml:space="preserve"> </w:t>
+            </w:r>
+            <w:proofErr w:type="spellStart"/>
+            <w:r>
+              <w:rPr>
+                <w:rFonts w:ascii="MyriadPro-Semibold" w:eastAsiaTheme="minorHAnsi" w:hAnsi="MyriadPro-Semibold" w:cs="MyriadPro-Semibold"/>
+                <w:color w:val="000000"/>
+                <w:sz w:val="16"/>
+                <w:szCs w:val="16"/>
+                <w:lang w:eastAsia="en-US" w:bidi="ar-SA"/>
+              </w:rPr>
+              <w:t>installers</w:t>
+            </w:r>
+            <w:proofErr w:type="spellEnd"/>
+            <w:r>
+              <w:rPr>
+                <w:rFonts w:ascii="MyriadPro-Semibold" w:eastAsiaTheme="minorHAnsi" w:hAnsi="MyriadPro-Semibold" w:cs="MyriadPro-Semibold"/>
+                <w:color w:val="000000"/>
+                <w:sz w:val="16"/>
+                <w:szCs w:val="16"/>
+                <w:lang w:eastAsia="en-US" w:bidi="ar-SA"/>
+              </w:rPr>
+              <w:t>).</w:t>
             </w:r>
           </w:p>
           <w:p>
@@ -4782,7 +5640,27 @@
                 <w:szCs w:val="16"/>
                 <w:lang w:eastAsia="en-US" w:bidi="ar-SA"/>
               </w:rPr>
-              <w:t>che nella scatola di CloudGate siano presenti:</w:t>
+              <w:t xml:space="preserve">che nella scatola di </w:t>
+            </w:r>
+            <w:proofErr w:type="spellStart"/>
+            <w:r>
+              <w:rPr>
+                <w:rFonts w:ascii="MyriadPro-Light" w:eastAsiaTheme="minorHAnsi" w:hAnsi="MyriadPro-Light" w:cs="MyriadPro-Light"/>
+                <w:sz w:val="16"/>
+                <w:szCs w:val="16"/>
+                <w:lang w:eastAsia="en-US" w:bidi="ar-SA"/>
+              </w:rPr>
+              <w:t>CloudGate</w:t>
+            </w:r>
+            <w:proofErr w:type="spellEnd"/>
+            <w:r>
+              <w:rPr>
+                <w:rFonts w:ascii="MyriadPro-Light" w:eastAsiaTheme="minorHAnsi" w:hAnsi="MyriadPro-Light" w:cs="MyriadPro-Light"/>
+                <w:sz w:val="16"/>
+                <w:szCs w:val="16"/>
+                <w:lang w:eastAsia="en-US" w:bidi="ar-SA"/>
+              </w:rPr>
+              <w:t xml:space="preserve"> siano presenti:</w:t>
             </w:r>
           </w:p>
           <w:p>
@@ -4913,6 +5791,7 @@
                 <w:lang w:eastAsia="en-US" w:bidi="ar-SA"/>
               </w:rPr>
             </w:pPr>
+            <w:proofErr w:type="gramStart"/>
             <w:r>
               <w:rPr>
                 <w:rFonts w:ascii="MyriadPro-Semibold" w:eastAsiaTheme="minorHAnsi" w:hAnsi="MyriadPro-Semibold" w:cs="MyriadPro-Semibold"/>
@@ -4922,6 +5801,7 @@
               </w:rPr>
               <w:t>seguenti</w:t>
             </w:r>
+            <w:proofErr w:type="gramEnd"/>
             <w:r>
               <w:rPr>
                 <w:rFonts w:ascii="MyriadPro-Semibold" w:eastAsiaTheme="minorHAnsi" w:hAnsi="MyriadPro-Semibold" w:cs="MyriadPro-Semibold"/>
@@ -4982,14 +5862,25 @@
                 <w:lang w:eastAsia="en-US" w:bidi="ar-SA"/>
               </w:rPr>
             </w:pPr>
-            <w:r>
-              <w:rPr>
-                <w:rFonts w:ascii="MyriadPro-Light" w:eastAsiaTheme="minorHAnsi" w:hAnsi="MyriadPro-Light" w:cs="MyriadPro-Light"/>
-                <w:sz w:val="16"/>
-                <w:szCs w:val="16"/>
-                <w:lang w:eastAsia="en-US" w:bidi="ar-SA"/>
-              </w:rPr>
-              <w:t>tecniche;</w:t>
+            <w:proofErr w:type="gramStart"/>
+            <w:r>
+              <w:rPr>
+                <w:rFonts w:ascii="MyriadPro-Light" w:eastAsiaTheme="minorHAnsi" w:hAnsi="MyriadPro-Light" w:cs="MyriadPro-Light"/>
+                <w:sz w:val="16"/>
+                <w:szCs w:val="16"/>
+                <w:lang w:eastAsia="en-US" w:bidi="ar-SA"/>
+              </w:rPr>
+              <w:t>tecniche</w:t>
+            </w:r>
+            <w:proofErr w:type="gramEnd"/>
+            <w:r>
+              <w:rPr>
+                <w:rFonts w:ascii="MyriadPro-Light" w:eastAsiaTheme="minorHAnsi" w:hAnsi="MyriadPro-Light" w:cs="MyriadPro-Light"/>
+                <w:sz w:val="16"/>
+                <w:szCs w:val="16"/>
+                <w:lang w:eastAsia="en-US" w:bidi="ar-SA"/>
+              </w:rPr>
+              <w:t>;</w:t>
             </w:r>
           </w:p>
           <w:p>
@@ -5306,6 +6197,7 @@
                 <w:lang w:eastAsia="en-US" w:bidi="ar-SA"/>
               </w:rPr>
             </w:pPr>
+            <w:proofErr w:type="gramStart"/>
             <w:r>
               <w:rPr>
                 <w:rFonts w:ascii="MyriadPro-Light" w:eastAsiaTheme="minorHAnsi" w:hAnsi="MyriadPro-Light" w:cs="MyriadPro-Light"/>
@@ -5322,7 +6214,17 @@
                 <w:szCs w:val="16"/>
                 <w:lang w:eastAsia="en-US" w:bidi="ar-SA"/>
               </w:rPr>
-              <w:t>uatamente dal segnale Wi-Fi.</w:t>
+              <w:t>uatamente</w:t>
+            </w:r>
+            <w:proofErr w:type="gramEnd"/>
+            <w:r>
+              <w:rPr>
+                <w:rFonts w:ascii="MyriadPro-Light" w:eastAsiaTheme="minorHAnsi" w:hAnsi="MyriadPro-Light" w:cs="MyriadPro-Light"/>
+                <w:sz w:val="16"/>
+                <w:szCs w:val="16"/>
+                <w:lang w:eastAsia="en-US" w:bidi="ar-SA"/>
+              </w:rPr>
+              <w:t xml:space="preserve"> dal segnale Wi-Fi.</w:t>
             </w:r>
           </w:p>
           <w:p>
@@ -5420,7 +6322,29 @@
                 <w:szCs w:val="16"/>
                 <w:lang w:val="en-GB" w:eastAsia="en-US" w:bidi="ar-SA"/>
               </w:rPr>
-              <w:t>Before performing any operations, check that the CloudGate contains:</w:t>
+              <w:t xml:space="preserve">Before performing any operations, check that the </w:t>
+            </w:r>
+            <w:proofErr w:type="spellStart"/>
+            <w:r>
+              <w:rPr>
+                <w:rFonts w:ascii="MyriadPro-Light" w:eastAsiaTheme="minorHAnsi" w:hAnsi="MyriadPro-Light" w:cs="MyriadPro-Light"/>
+                <w:color w:val="000000"/>
+                <w:sz w:val="16"/>
+                <w:szCs w:val="16"/>
+                <w:lang w:val="en-GB" w:eastAsia="en-US" w:bidi="ar-SA"/>
+              </w:rPr>
+              <w:t>CloudGate</w:t>
+            </w:r>
+            <w:proofErr w:type="spellEnd"/>
+            <w:r>
+              <w:rPr>
+                <w:rFonts w:ascii="MyriadPro-Light" w:eastAsiaTheme="minorHAnsi" w:hAnsi="MyriadPro-Light" w:cs="MyriadPro-Light"/>
+                <w:color w:val="000000"/>
+                <w:sz w:val="16"/>
+                <w:szCs w:val="16"/>
+                <w:lang w:val="en-GB" w:eastAsia="en-US" w:bidi="ar-SA"/>
+              </w:rPr>
+              <w:t xml:space="preserve"> contains:</w:t>
             </w:r>
           </w:p>
           <w:p>
@@ -5522,7 +6446,29 @@
                 <w:szCs w:val="16"/>
                 <w:lang w:val="en-GB" w:eastAsia="en-US" w:bidi="ar-SA"/>
               </w:rPr>
-              <w:t>4. terminals kit.</w:t>
+              <w:t xml:space="preserve">4. </w:t>
+            </w:r>
+            <w:proofErr w:type="gramStart"/>
+            <w:r>
+              <w:rPr>
+                <w:rFonts w:ascii="MyriadPro-Light" w:eastAsiaTheme="minorHAnsi" w:hAnsi="MyriadPro-Light" w:cs="MyriadPro-Light"/>
+                <w:color w:val="000000"/>
+                <w:sz w:val="16"/>
+                <w:szCs w:val="16"/>
+                <w:lang w:val="en-GB" w:eastAsia="en-US" w:bidi="ar-SA"/>
+              </w:rPr>
+              <w:t>terminals</w:t>
+            </w:r>
+            <w:proofErr w:type="gramEnd"/>
+            <w:r>
+              <w:rPr>
+                <w:rFonts w:ascii="MyriadPro-Light" w:eastAsiaTheme="minorHAnsi" w:hAnsi="MyriadPro-Light" w:cs="MyriadPro-Light"/>
+                <w:color w:val="000000"/>
+                <w:sz w:val="16"/>
+                <w:szCs w:val="16"/>
+                <w:lang w:val="en-GB" w:eastAsia="en-US" w:bidi="ar-SA"/>
+              </w:rPr>
+              <w:t xml:space="preserve"> kit.</w:t>
             </w:r>
           </w:p>
           <w:p>
@@ -5871,15 +6817,27 @@
               </w:rPr>
               <w:t xml:space="preserve">• </w:t>
             </w:r>
-            <w:r>
-              <w:rPr>
-                <w:rFonts w:ascii="MyriadPro-Light" w:eastAsiaTheme="minorHAnsi" w:hAnsi="MyriadPro-Light" w:cs="MyriadPro-Light"/>
-                <w:color w:val="000000"/>
-                <w:sz w:val="16"/>
-                <w:szCs w:val="16"/>
-                <w:lang w:val="en-GB" w:eastAsia="en-US" w:bidi="ar-SA"/>
-              </w:rPr>
-              <w:t>environments where explosives or mixes of flammable gases are</w:t>
+            <w:proofErr w:type="gramStart"/>
+            <w:r>
+              <w:rPr>
+                <w:rFonts w:ascii="MyriadPro-Light" w:eastAsiaTheme="minorHAnsi" w:hAnsi="MyriadPro-Light" w:cs="MyriadPro-Light"/>
+                <w:color w:val="000000"/>
+                <w:sz w:val="16"/>
+                <w:szCs w:val="16"/>
+                <w:lang w:val="en-GB" w:eastAsia="en-US" w:bidi="ar-SA"/>
+              </w:rPr>
+              <w:t>environments</w:t>
+            </w:r>
+            <w:proofErr w:type="gramEnd"/>
+            <w:r>
+              <w:rPr>
+                <w:rFonts w:ascii="MyriadPro-Light" w:eastAsiaTheme="minorHAnsi" w:hAnsi="MyriadPro-Light" w:cs="MyriadPro-Light"/>
+                <w:color w:val="000000"/>
+                <w:sz w:val="16"/>
+                <w:szCs w:val="16"/>
+                <w:lang w:val="en-GB" w:eastAsia="en-US" w:bidi="ar-SA"/>
+              </w:rPr>
+              <w:t xml:space="preserve"> where explosives or mixes of flammable gases are</w:t>
             </w:r>
             <w:r>
               <w:rPr>
@@ -6129,6 +7087,7 @@
                 <w:lang w:eastAsia="en-US" w:bidi="ar-SA"/>
               </w:rPr>
             </w:pPr>
+            <w:proofErr w:type="gramStart"/>
             <w:r>
               <w:rPr>
                 <w:rFonts w:ascii="MyriadPro-Light" w:eastAsiaTheme="minorHAnsi" w:hAnsi="MyriadPro-Light" w:cs="MyriadPro-Light"/>
@@ -6137,30 +7096,30 @@
                 <w:szCs w:val="15"/>
                 <w:lang w:eastAsia="en-US" w:bidi="ar-SA"/>
               </w:rPr>
-              <w:t>Alimentazione : 5..36 Vdc +5% /-5%</w:t>
-            </w:r>
-          </w:p>
-          <w:p>
-            <w:pPr>
-              <w:widowControl/>
-              <w:adjustRightInd w:val="0"/>
+              <w:t xml:space="preserve">Alimentazione </w:t>
+            </w:r>
+            <w:r>
               <w:rPr>
                 <w:rFonts w:ascii="MyriadPro-Light" w:eastAsiaTheme="minorHAnsi" w:hAnsi="MyriadPro-Light" w:cs="MyriadPro-Light"/>
                 <w:color w:val="000000"/>
                 <w:sz w:val="15"/>
                 <w:szCs w:val="15"/>
-                <w:lang w:eastAsia="en-US" w:bidi="ar-SA"/>
-              </w:rPr>
-            </w:pPr>
+                <w:highlight w:val="magenta"/>
+                <w:lang w:eastAsia="en-US" w:bidi="ar-SA"/>
+              </w:rPr>
+              <w:t>:</w:t>
+            </w:r>
+            <w:proofErr w:type="gramEnd"/>
             <w:r>
               <w:rPr>
                 <w:rFonts w:ascii="MyriadPro-Light" w:eastAsiaTheme="minorHAnsi" w:hAnsi="MyriadPro-Light" w:cs="MyriadPro-Light"/>
                 <w:color w:val="000000"/>
                 <w:sz w:val="15"/>
                 <w:szCs w:val="15"/>
-                <w:lang w:eastAsia="en-US" w:bidi="ar-SA"/>
-              </w:rPr>
-              <w:t xml:space="preserve">Potenza ingresso Max </w:t>
+                <w:highlight w:val="magenta"/>
+                <w:lang w:eastAsia="en-US" w:bidi="ar-SA"/>
+              </w:rPr>
+              <w:t xml:space="preserve"> 9</w:t>
             </w:r>
             <w:r>
               <w:rPr>
@@ -6168,34 +7127,40 @@
                 <w:color w:val="000000"/>
                 <w:sz w:val="15"/>
                 <w:szCs w:val="15"/>
-                <w:lang w:eastAsia="en-US" w:bidi="ar-SA"/>
-              </w:rPr>
-              <w:t>2.</w:t>
-            </w:r>
+                <w:highlight w:val="magenta"/>
+                <w:lang w:eastAsia="en-US" w:bidi="ar-SA"/>
+              </w:rPr>
+              <w:t xml:space="preserve">..36 </w:t>
+            </w:r>
+            <w:proofErr w:type="spellStart"/>
             <w:r>
               <w:rPr>
                 <w:rFonts w:ascii="MyriadPro-Light" w:eastAsiaTheme="minorHAnsi" w:hAnsi="MyriadPro-Light" w:cs="MyriadPro-Light"/>
                 <w:color w:val="000000"/>
                 <w:sz w:val="15"/>
                 <w:szCs w:val="15"/>
-                <w:lang w:eastAsia="en-US" w:bidi="ar-SA"/>
-              </w:rPr>
-              <w:t>5W @5V</w:t>
-            </w:r>
-          </w:p>
-          <w:p>
-            <w:pPr>
-              <w:widowControl/>
-              <w:adjustRightInd w:val="0"/>
+                <w:highlight w:val="magenta"/>
+                <w:lang w:eastAsia="en-US" w:bidi="ar-SA"/>
+              </w:rPr>
+              <w:t>Vdc</w:t>
+            </w:r>
+            <w:proofErr w:type="spellEnd"/>
+            <w:r>
               <w:rPr>
                 <w:rFonts w:ascii="MyriadPro-Light" w:eastAsiaTheme="minorHAnsi" w:hAnsi="MyriadPro-Light" w:cs="MyriadPro-Light"/>
                 <w:color w:val="000000"/>
                 <w:sz w:val="15"/>
                 <w:szCs w:val="15"/>
-                <w:lang w:eastAsia="en-US" w:bidi="ar-SA"/>
-              </w:rPr>
-            </w:pPr>
-            <w:r>
+                <w:highlight w:val="magenta"/>
+                <w:lang w:eastAsia="en-US" w:bidi="ar-SA"/>
+              </w:rPr>
+              <w:t xml:space="preserve"> +5% /-5%</w:t>
+            </w:r>
+          </w:p>
+          <w:p>
+            <w:pPr>
+              <w:widowControl/>
+              <w:adjustRightInd w:val="0"/>
               <w:rPr>
                 <w:rFonts w:ascii="MyriadPro-Light" w:eastAsiaTheme="minorHAnsi" w:hAnsi="MyriadPro-Light" w:cs="MyriadPro-Light"/>
                 <w:color w:val="000000"/>
@@ -6203,13 +7168,8 @@
                 <w:szCs w:val="15"/>
                 <w:lang w:eastAsia="en-US" w:bidi="ar-SA"/>
               </w:rPr>
-              <w:t>Cond. di Funzionamento -10T60 °C, 90% U.R. non-condensante</w:t>
-            </w:r>
-          </w:p>
-          <w:p>
-            <w:pPr>
-              <w:widowControl/>
-              <w:adjustRightInd w:val="0"/>
+            </w:pPr>
+            <w:r>
               <w:rPr>
                 <w:rFonts w:ascii="MyriadPro-Light" w:eastAsiaTheme="minorHAnsi" w:hAnsi="MyriadPro-Light" w:cs="MyriadPro-Light"/>
                 <w:color w:val="000000"/>
@@ -6217,82 +7177,256 @@
                 <w:szCs w:val="15"/>
                 <w:lang w:eastAsia="en-US" w:bidi="ar-SA"/>
               </w:rPr>
-            </w:pPr>
+              <w:t xml:space="preserve">Potenza ingresso </w:t>
+            </w:r>
+            <w:proofErr w:type="spellStart"/>
             <w:r>
               <w:rPr>
                 <w:rFonts w:ascii="MyriadPro-Light" w:eastAsiaTheme="minorHAnsi" w:hAnsi="MyriadPro-Light" w:cs="MyriadPro-Light"/>
                 <w:color w:val="000000"/>
                 <w:sz w:val="15"/>
                 <w:szCs w:val="15"/>
-                <w:lang w:eastAsia="en-US" w:bidi="ar-SA"/>
-              </w:rPr>
-              <w:t>Cond. di Stoccaggio -40T70 °C, 90% U.R. non-condensante</w:t>
-            </w:r>
-          </w:p>
-          <w:p>
-            <w:pPr>
-              <w:widowControl/>
-              <w:adjustRightInd w:val="0"/>
+                <w:highlight w:val="magenta"/>
+                <w:lang w:eastAsia="en-US" w:bidi="ar-SA"/>
+              </w:rPr>
+              <w:t>Max</w:t>
+            </w:r>
+            <w:proofErr w:type="spellEnd"/>
+            <w:r>
               <w:rPr>
                 <w:rFonts w:ascii="MyriadPro-Light" w:eastAsiaTheme="minorHAnsi" w:hAnsi="MyriadPro-Light" w:cs="MyriadPro-Light"/>
                 <w:color w:val="000000"/>
                 <w:sz w:val="15"/>
                 <w:szCs w:val="15"/>
-                <w:lang w:eastAsia="en-US" w:bidi="ar-SA"/>
-              </w:rPr>
-            </w:pPr>
+                <w:highlight w:val="magenta"/>
+                <w:lang w:eastAsia="en-US" w:bidi="ar-SA"/>
+              </w:rPr>
+              <w:t xml:space="preserve"> </w:t>
+            </w:r>
             <w:r>
               <w:rPr>
                 <w:rFonts w:ascii="MyriadPro-Light" w:eastAsiaTheme="minorHAnsi" w:hAnsi="MyriadPro-Light" w:cs="MyriadPro-Light"/>
                 <w:color w:val="000000"/>
                 <w:sz w:val="15"/>
                 <w:szCs w:val="15"/>
-                <w:lang w:eastAsia="en-US" w:bidi="ar-SA"/>
-              </w:rPr>
-              <w:t xml:space="preserve">Porte seriali : </w:t>
-            </w:r>
-          </w:p>
-          <w:p>
-            <w:pPr>
-              <w:widowControl/>
-              <w:adjustRightInd w:val="0"/>
+                <w:highlight w:val="magenta"/>
+                <w:lang w:eastAsia="en-US" w:bidi="ar-SA"/>
+              </w:rPr>
+              <w:t>0.</w:t>
+            </w:r>
+            <w:r>
               <w:rPr>
                 <w:rFonts w:ascii="MyriadPro-Light" w:eastAsiaTheme="minorHAnsi" w:hAnsi="MyriadPro-Light" w:cs="MyriadPro-Light"/>
                 <w:color w:val="000000"/>
                 <w:sz w:val="15"/>
                 <w:szCs w:val="15"/>
-                <w:lang w:eastAsia="en-US" w:bidi="ar-SA"/>
-              </w:rPr>
-            </w:pPr>
+                <w:highlight w:val="magenta"/>
+                <w:lang w:eastAsia="en-US" w:bidi="ar-SA"/>
+              </w:rPr>
+              <w:t>5</w:t>
+            </w:r>
             <w:r>
               <w:rPr>
                 <w:rFonts w:ascii="MyriadPro-Light" w:eastAsiaTheme="minorHAnsi" w:hAnsi="MyriadPro-Light" w:cs="MyriadPro-Light"/>
                 <w:color w:val="000000"/>
                 <w:sz w:val="15"/>
                 <w:szCs w:val="15"/>
-                <w:lang w:eastAsia="en-US" w:bidi="ar-SA"/>
-              </w:rPr>
-              <w:t>- 1 RS485 Master non optoisolata</w:t>
-            </w:r>
-          </w:p>
-          <w:p>
-            <w:pPr>
-              <w:widowControl/>
-              <w:adjustRightInd w:val="0"/>
+                <w:highlight w:val="magenta"/>
+                <w:lang w:eastAsia="en-US" w:bidi="ar-SA"/>
+              </w:rPr>
+              <w:t>A@</w:t>
+            </w:r>
+            <w:r>
               <w:rPr>
                 <w:rFonts w:ascii="MyriadPro-Light" w:eastAsiaTheme="minorHAnsi" w:hAnsi="MyriadPro-Light" w:cs="MyriadPro-Light"/>
                 <w:color w:val="000000"/>
                 <w:sz w:val="15"/>
                 <w:szCs w:val="15"/>
-                <w:lang w:eastAsia="en-US" w:bidi="ar-SA"/>
-              </w:rPr>
-            </w:pPr>
+                <w:highlight w:val="magenta"/>
+                <w:lang w:eastAsia="en-US" w:bidi="ar-SA"/>
+              </w:rPr>
+              <w:t>9</w:t>
+            </w:r>
             <w:r>
               <w:rPr>
                 <w:rFonts w:ascii="MyriadPro-Light" w:eastAsiaTheme="minorHAnsi" w:hAnsi="MyriadPro-Light" w:cs="MyriadPro-Light"/>
                 <w:color w:val="000000"/>
                 <w:sz w:val="15"/>
                 <w:szCs w:val="15"/>
+                <w:highlight w:val="magenta"/>
+                <w:lang w:eastAsia="en-US" w:bidi="ar-SA"/>
+              </w:rPr>
+              <w:t>V</w:t>
+            </w:r>
+          </w:p>
+          <w:p>
+            <w:pPr>
+              <w:widowControl/>
+              <w:adjustRightInd w:val="0"/>
+              <w:rPr>
+                <w:rFonts w:ascii="MyriadPro-Light" w:eastAsiaTheme="minorHAnsi" w:hAnsi="MyriadPro-Light" w:cs="MyriadPro-Light"/>
+                <w:color w:val="000000"/>
+                <w:sz w:val="15"/>
+                <w:szCs w:val="15"/>
+                <w:lang w:eastAsia="en-US" w:bidi="ar-SA"/>
+              </w:rPr>
+            </w:pPr>
+            <w:proofErr w:type="spellStart"/>
+            <w:r>
+              <w:rPr>
+                <w:rFonts w:ascii="MyriadPro-Light" w:eastAsiaTheme="minorHAnsi" w:hAnsi="MyriadPro-Light" w:cs="MyriadPro-Light"/>
+                <w:color w:val="000000"/>
+                <w:sz w:val="15"/>
+                <w:szCs w:val="15"/>
+                <w:lang w:eastAsia="en-US" w:bidi="ar-SA"/>
+              </w:rPr>
+              <w:t>Cond</w:t>
+            </w:r>
+            <w:proofErr w:type="spellEnd"/>
+            <w:r>
+              <w:rPr>
+                <w:rFonts w:ascii="MyriadPro-Light" w:eastAsiaTheme="minorHAnsi" w:hAnsi="MyriadPro-Light" w:cs="MyriadPro-Light"/>
+                <w:color w:val="000000"/>
+                <w:sz w:val="15"/>
+                <w:szCs w:val="15"/>
+                <w:lang w:eastAsia="en-US" w:bidi="ar-SA"/>
+              </w:rPr>
+              <w:t>. di Funzionamento -10T60 °C, 90% U.R. non-condensante</w:t>
+            </w:r>
+          </w:p>
+          <w:p>
+            <w:pPr>
+              <w:widowControl/>
+              <w:adjustRightInd w:val="0"/>
+              <w:rPr>
+                <w:rFonts w:ascii="MyriadPro-Light" w:eastAsiaTheme="minorHAnsi" w:hAnsi="MyriadPro-Light" w:cs="MyriadPro-Light"/>
+                <w:color w:val="000000"/>
+                <w:sz w:val="15"/>
+                <w:szCs w:val="15"/>
+                <w:lang w:eastAsia="en-US" w:bidi="ar-SA"/>
+              </w:rPr>
+            </w:pPr>
+            <w:proofErr w:type="spellStart"/>
+            <w:r>
+              <w:rPr>
+                <w:rFonts w:ascii="MyriadPro-Light" w:eastAsiaTheme="minorHAnsi" w:hAnsi="MyriadPro-Light" w:cs="MyriadPro-Light"/>
+                <w:color w:val="000000"/>
+                <w:sz w:val="15"/>
+                <w:szCs w:val="15"/>
+                <w:lang w:eastAsia="en-US" w:bidi="ar-SA"/>
+              </w:rPr>
+              <w:t>Cond</w:t>
+            </w:r>
+            <w:proofErr w:type="spellEnd"/>
+            <w:r>
+              <w:rPr>
+                <w:rFonts w:ascii="MyriadPro-Light" w:eastAsiaTheme="minorHAnsi" w:hAnsi="MyriadPro-Light" w:cs="MyriadPro-Light"/>
+                <w:color w:val="000000"/>
+                <w:sz w:val="15"/>
+                <w:szCs w:val="15"/>
+                <w:lang w:eastAsia="en-US" w:bidi="ar-SA"/>
+              </w:rPr>
+              <w:t>. di Stoccaggio -40T70 °C, 90% U.R. non-condensante</w:t>
+            </w:r>
+          </w:p>
+          <w:p>
+            <w:pPr>
+              <w:widowControl/>
+              <w:adjustRightInd w:val="0"/>
+              <w:rPr>
+                <w:rFonts w:ascii="MyriadPro-Light" w:eastAsiaTheme="minorHAnsi" w:hAnsi="MyriadPro-Light" w:cs="MyriadPro-Light"/>
+                <w:color w:val="000000"/>
+                <w:sz w:val="15"/>
+                <w:szCs w:val="15"/>
+                <w:lang w:eastAsia="en-US" w:bidi="ar-SA"/>
+              </w:rPr>
+            </w:pPr>
+            <w:r>
+              <w:rPr>
+                <w:rFonts w:ascii="MyriadPro-Light" w:eastAsiaTheme="minorHAnsi" w:hAnsi="MyriadPro-Light" w:cs="MyriadPro-Light"/>
+                <w:color w:val="000000"/>
+                <w:sz w:val="15"/>
+                <w:szCs w:val="15"/>
+                <w:lang w:eastAsia="en-US" w:bidi="ar-SA"/>
+              </w:rPr>
+              <w:t xml:space="preserve">Porte </w:t>
+            </w:r>
+            <w:proofErr w:type="gramStart"/>
+            <w:r>
+              <w:rPr>
+                <w:rFonts w:ascii="MyriadPro-Light" w:eastAsiaTheme="minorHAnsi" w:hAnsi="MyriadPro-Light" w:cs="MyriadPro-Light"/>
+                <w:color w:val="000000"/>
+                <w:sz w:val="15"/>
+                <w:szCs w:val="15"/>
+                <w:lang w:eastAsia="en-US" w:bidi="ar-SA"/>
+              </w:rPr>
+              <w:t>seriali :</w:t>
+            </w:r>
+            <w:proofErr w:type="gramEnd"/>
+            <w:r>
+              <w:rPr>
+                <w:rFonts w:ascii="MyriadPro-Light" w:eastAsiaTheme="minorHAnsi" w:hAnsi="MyriadPro-Light" w:cs="MyriadPro-Light"/>
+                <w:color w:val="000000"/>
+                <w:sz w:val="15"/>
+                <w:szCs w:val="15"/>
+                <w:lang w:eastAsia="en-US" w:bidi="ar-SA"/>
+              </w:rPr>
+              <w:t xml:space="preserve"> </w:t>
+            </w:r>
+          </w:p>
+          <w:p>
+            <w:pPr>
+              <w:widowControl/>
+              <w:adjustRightInd w:val="0"/>
+              <w:rPr>
+                <w:rFonts w:ascii="MyriadPro-Light" w:eastAsiaTheme="minorHAnsi" w:hAnsi="MyriadPro-Light" w:cs="MyriadPro-Light"/>
+                <w:color w:val="000000"/>
+                <w:sz w:val="15"/>
+                <w:szCs w:val="15"/>
+                <w:lang w:eastAsia="en-US" w:bidi="ar-SA"/>
+              </w:rPr>
+            </w:pPr>
+            <w:r>
+              <w:rPr>
+                <w:rFonts w:ascii="MyriadPro-Light" w:eastAsiaTheme="minorHAnsi" w:hAnsi="MyriadPro-Light" w:cs="MyriadPro-Light"/>
+                <w:color w:val="000000"/>
+                <w:sz w:val="15"/>
+                <w:szCs w:val="15"/>
+                <w:lang w:eastAsia="en-US" w:bidi="ar-SA"/>
+              </w:rPr>
+              <w:t xml:space="preserve">- 1 RS485 Master non </w:t>
+            </w:r>
+            <w:proofErr w:type="spellStart"/>
+            <w:r>
+              <w:rPr>
+                <w:rFonts w:ascii="MyriadPro-Light" w:eastAsiaTheme="minorHAnsi" w:hAnsi="MyriadPro-Light" w:cs="MyriadPro-Light"/>
+                <w:color w:val="000000"/>
+                <w:sz w:val="15"/>
+                <w:szCs w:val="15"/>
+                <w:lang w:eastAsia="en-US" w:bidi="ar-SA"/>
+              </w:rPr>
+              <w:t>optoisolata</w:t>
+            </w:r>
+            <w:proofErr w:type="spellEnd"/>
+          </w:p>
+          <w:p>
+            <w:pPr>
+              <w:widowControl/>
+              <w:adjustRightInd w:val="0"/>
+              <w:rPr>
+                <w:rFonts w:ascii="MyriadPro-Light" w:eastAsiaTheme="minorHAnsi" w:hAnsi="MyriadPro-Light" w:cs="MyriadPro-Light"/>
+                <w:color w:val="000000"/>
+                <w:sz w:val="15"/>
+                <w:szCs w:val="15"/>
+                <w:lang w:eastAsia="en-US" w:bidi="ar-SA"/>
+              </w:rPr>
+            </w:pPr>
+            <w:r>
+              <w:rPr>
+                <w:rFonts w:ascii="MyriadPro-Light" w:eastAsiaTheme="minorHAnsi" w:hAnsi="MyriadPro-Light" w:cs="MyriadPro-Light"/>
+                <w:color w:val="000000"/>
+                <w:sz w:val="15"/>
+                <w:szCs w:val="15"/>
                 <w:lang w:eastAsia="en-US" w:bidi="ar-SA"/>
               </w:rPr>
               <w:t xml:space="preserve">- 1 TTL 5V </w:t>
@@ -6619,6 +7753,7 @@
                 <w:lang w:eastAsia="en-US" w:bidi="ar-SA"/>
               </w:rPr>
             </w:pPr>
+            <w:proofErr w:type="spellStart"/>
             <w:r>
               <w:rPr>
                 <w:rFonts w:ascii="MyriadPro-Light" w:eastAsiaTheme="minorHAnsi" w:hAnsi="MyriadPro-Light" w:cs="MyriadPro-Light"/>
@@ -6627,7 +7762,18 @@
                 <w:szCs w:val="15"/>
                 <w:lang w:eastAsia="en-US" w:bidi="ar-SA"/>
               </w:rPr>
-              <w:t xml:space="preserve">Safety: </w:t>
+              <w:t>Safety</w:t>
+            </w:r>
+            <w:proofErr w:type="spellEnd"/>
+            <w:r>
+              <w:rPr>
+                <w:rFonts w:ascii="MyriadPro-Light" w:eastAsiaTheme="minorHAnsi" w:hAnsi="MyriadPro-Light" w:cs="MyriadPro-Light"/>
+                <w:color w:val="000000"/>
+                <w:sz w:val="15"/>
+                <w:szCs w:val="15"/>
+                <w:lang w:eastAsia="en-US" w:bidi="ar-SA"/>
+              </w:rPr>
+              <w:t xml:space="preserve">: </w:t>
             </w:r>
             <w:r>
               <w:rPr>
@@ -7022,15 +8168,27 @@
                 <w:lang w:eastAsia="en-US" w:bidi="ar-SA"/>
               </w:rPr>
             </w:pPr>
-            <w:r>
-              <w:rPr>
-                <w:rFonts w:ascii="MyriadPro-Light" w:eastAsiaTheme="minorHAnsi" w:hAnsi="MyriadPro-Light" w:cs="MyriadPro-Light"/>
-                <w:color w:val="000000"/>
-                <w:sz w:val="16"/>
-                <w:szCs w:val="16"/>
-                <w:lang w:eastAsia="en-US" w:bidi="ar-SA"/>
-              </w:rPr>
-              <w:t>alimentazione.</w:t>
+            <w:proofErr w:type="gramStart"/>
+            <w:r>
+              <w:rPr>
+                <w:rFonts w:ascii="MyriadPro-Light" w:eastAsiaTheme="minorHAnsi" w:hAnsi="MyriadPro-Light" w:cs="MyriadPro-Light"/>
+                <w:color w:val="000000"/>
+                <w:sz w:val="16"/>
+                <w:szCs w:val="16"/>
+                <w:lang w:eastAsia="en-US" w:bidi="ar-SA"/>
+              </w:rPr>
+              <w:t>alimentazione</w:t>
+            </w:r>
+            <w:proofErr w:type="gramEnd"/>
+            <w:r>
+              <w:rPr>
+                <w:rFonts w:ascii="MyriadPro-Light" w:eastAsiaTheme="minorHAnsi" w:hAnsi="MyriadPro-Light" w:cs="MyriadPro-Light"/>
+                <w:color w:val="000000"/>
+                <w:sz w:val="16"/>
+                <w:szCs w:val="16"/>
+                <w:lang w:eastAsia="en-US" w:bidi="ar-SA"/>
+              </w:rPr>
+              <w:t>.</w:t>
             </w:r>
           </w:p>
           <w:p>
@@ -7123,7 +8281,7 @@
                 <w:szCs w:val="15"/>
                 <w:lang w:val="en-GB" w:eastAsia="en-US" w:bidi="ar-SA"/>
               </w:rPr>
-              <w:t xml:space="preserve"> : 5..36Vdc  </w:t>
+              <w:t xml:space="preserve"> : </w:t>
             </w:r>
             <w:r>
               <w:rPr>
@@ -7131,6 +8289,38 @@
                 <w:color w:val="000000"/>
                 <w:sz w:val="15"/>
                 <w:szCs w:val="15"/>
+                <w:highlight w:val="magenta"/>
+                <w:lang w:val="en-GB" w:eastAsia="en-US" w:bidi="ar-SA"/>
+              </w:rPr>
+              <w:t>9</w:t>
+            </w:r>
+            <w:r>
+              <w:rPr>
+                <w:rFonts w:ascii="MyriadPro-Light" w:eastAsiaTheme="minorHAnsi" w:hAnsi="MyriadPro-Light" w:cs="MyriadPro-Light"/>
+                <w:color w:val="000000"/>
+                <w:sz w:val="15"/>
+                <w:szCs w:val="15"/>
+                <w:highlight w:val="magenta"/>
+                <w:lang w:val="en-GB" w:eastAsia="en-US" w:bidi="ar-SA"/>
+              </w:rPr>
+              <w:t>..36Vdc</w:t>
+            </w:r>
+            <w:r>
+              <w:rPr>
+                <w:rFonts w:ascii="MyriadPro-Light" w:eastAsiaTheme="minorHAnsi" w:hAnsi="MyriadPro-Light" w:cs="MyriadPro-Light"/>
+                <w:color w:val="000000"/>
+                <w:sz w:val="15"/>
+                <w:szCs w:val="15"/>
+                <w:lang w:val="en-GB" w:eastAsia="en-US" w:bidi="ar-SA"/>
+              </w:rPr>
+              <w:t xml:space="preserve">  </w:t>
+            </w:r>
+            <w:r>
+              <w:rPr>
+                <w:rFonts w:ascii="MyriadPro-Light" w:eastAsiaTheme="minorHAnsi" w:hAnsi="MyriadPro-Light" w:cs="MyriadPro-Light"/>
+                <w:color w:val="000000"/>
+                <w:sz w:val="15"/>
+                <w:szCs w:val="15"/>
                 <w:lang w:val="en-GB" w:eastAsia="en-US" w:bidi="ar-SA"/>
               </w:rPr>
               <w:t>+5% /-5%</w:t>
@@ -7166,7 +8356,7 @@
                 <w:szCs w:val="15"/>
                 <w:lang w:val="en-GB" w:eastAsia="en-US" w:bidi="ar-SA"/>
               </w:rPr>
-              <w:t xml:space="preserve"> 2.</w:t>
+              <w:t xml:space="preserve"> </w:t>
             </w:r>
             <w:r>
               <w:rPr>
@@ -7176,6 +8366,28 @@
                 <w:szCs w:val="15"/>
                 <w:lang w:val="en-GB" w:eastAsia="en-US" w:bidi="ar-SA"/>
               </w:rPr>
+              <w:t xml:space="preserve">Max </w:t>
+            </w:r>
+            <w:r>
+              <w:rPr>
+                <w:rFonts w:ascii="MyriadPro-Light" w:eastAsiaTheme="minorHAnsi" w:hAnsi="MyriadPro-Light" w:cs="MyriadPro-Light"/>
+                <w:color w:val="000000"/>
+                <w:sz w:val="15"/>
+                <w:szCs w:val="15"/>
+                <w:highlight w:val="magenta"/>
+                <w:lang w:val="en-GB" w:eastAsia="en-US" w:bidi="ar-SA"/>
+              </w:rPr>
+              <w:t>0.</w:t>
+            </w:r>
+            <w:r>
+              <w:rPr>
+                <w:rFonts w:ascii="MyriadPro-Light" w:eastAsiaTheme="minorHAnsi" w:hAnsi="MyriadPro-Light" w:cs="MyriadPro-Light"/>
+                <w:color w:val="000000"/>
+                <w:sz w:val="15"/>
+                <w:szCs w:val="15"/>
+                <w:highlight w:val="magenta"/>
+                <w:lang w:val="en-GB" w:eastAsia="en-US" w:bidi="ar-SA"/>
+              </w:rPr>
               <w:t>5</w:t>
             </w:r>
             <w:r>
@@ -7184,9 +8396,10 @@
                 <w:color w:val="000000"/>
                 <w:sz w:val="15"/>
                 <w:szCs w:val="15"/>
-                <w:lang w:val="en-GB" w:eastAsia="en-US" w:bidi="ar-SA"/>
-              </w:rPr>
-              <w:t>W Max</w:t>
+                <w:highlight w:val="magenta"/>
+                <w:lang w:val="en-GB" w:eastAsia="en-US" w:bidi="ar-SA"/>
+              </w:rPr>
+              <w:t>A@</w:t>
             </w:r>
             <w:r>
               <w:rPr>
@@ -7194,24 +8407,27 @@
                 <w:color w:val="000000"/>
                 <w:sz w:val="15"/>
                 <w:szCs w:val="15"/>
-                <w:lang w:val="en-GB" w:eastAsia="en-US" w:bidi="ar-SA"/>
-              </w:rPr>
-              <w:t xml:space="preserve"> @5V</w:t>
-            </w:r>
-          </w:p>
-          <w:p>
-            <w:pPr>
-              <w:widowControl/>
-              <w:adjustRightInd w:val="0"/>
+                <w:highlight w:val="magenta"/>
+                <w:lang w:val="en-GB" w:eastAsia="en-US" w:bidi="ar-SA"/>
+              </w:rPr>
+              <w:t>9</w:t>
+            </w:r>
+            <w:r>
               <w:rPr>
                 <w:rFonts w:ascii="MyriadPro-Light" w:eastAsiaTheme="minorHAnsi" w:hAnsi="MyriadPro-Light" w:cs="MyriadPro-Light"/>
                 <w:color w:val="000000"/>
                 <w:sz w:val="15"/>
                 <w:szCs w:val="15"/>
-                <w:lang w:val="en-GB" w:eastAsia="en-US" w:bidi="ar-SA"/>
-              </w:rPr>
-            </w:pPr>
-            <w:r>
+                <w:highlight w:val="magenta"/>
+                <w:lang w:val="en-GB" w:eastAsia="en-US" w:bidi="ar-SA"/>
+              </w:rPr>
+              <w:t>V</w:t>
+            </w:r>
+          </w:p>
+          <w:p>
+            <w:pPr>
+              <w:widowControl/>
+              <w:adjustRightInd w:val="0"/>
               <w:rPr>
                 <w:rFonts w:ascii="MyriadPro-Light" w:eastAsiaTheme="minorHAnsi" w:hAnsi="MyriadPro-Light" w:cs="MyriadPro-Light"/>
                 <w:color w:val="000000"/>
@@ -7219,6 +8435,15 @@
                 <w:szCs w:val="15"/>
                 <w:lang w:val="en-GB" w:eastAsia="en-US" w:bidi="ar-SA"/>
               </w:rPr>
+            </w:pPr>
+            <w:r>
+              <w:rPr>
+                <w:rFonts w:ascii="MyriadPro-Light" w:eastAsiaTheme="minorHAnsi" w:hAnsi="MyriadPro-Light" w:cs="MyriadPro-Light"/>
+                <w:color w:val="000000"/>
+                <w:sz w:val="15"/>
+                <w:szCs w:val="15"/>
+                <w:lang w:val="en-GB" w:eastAsia="en-US" w:bidi="ar-SA"/>
+              </w:rPr>
               <w:t>Operating conditions -</w:t>
             </w:r>
             <w:r>
@@ -7308,13 +8533,10 @@
                 <w:szCs w:val="15"/>
                 <w:lang w:val="en-GB" w:eastAsia="en-US" w:bidi="ar-SA"/>
               </w:rPr>
-              <w:t>- 1 RS485 Master non opto-isolated</w:t>
-            </w:r>
-          </w:p>
-          <w:p>
-            <w:pPr>
-              <w:widowControl/>
-              <w:adjustRightInd w:val="0"/>
+              <w:t xml:space="preserve">- 1 RS485 Master non </w:t>
+            </w:r>
+            <w:proofErr w:type="spellStart"/>
+            <w:r>
               <w:rPr>
                 <w:rFonts w:ascii="MyriadPro-Light" w:eastAsiaTheme="minorHAnsi" w:hAnsi="MyriadPro-Light" w:cs="MyriadPro-Light"/>
                 <w:color w:val="000000"/>
@@ -7322,7 +8544,9 @@
                 <w:szCs w:val="15"/>
                 <w:lang w:val="en-GB" w:eastAsia="en-US" w:bidi="ar-SA"/>
               </w:rPr>
-            </w:pPr>
+              <w:t>opto</w:t>
+            </w:r>
+            <w:proofErr w:type="spellEnd"/>
             <w:r>
               <w:rPr>
                 <w:rFonts w:ascii="MyriadPro-Light" w:eastAsiaTheme="minorHAnsi" w:hAnsi="MyriadPro-Light" w:cs="MyriadPro-Light"/>
@@ -7331,6 +8555,29 @@
                 <w:szCs w:val="15"/>
                 <w:lang w:val="en-GB" w:eastAsia="en-US" w:bidi="ar-SA"/>
               </w:rPr>
+              <w:t>-isolated</w:t>
+            </w:r>
+          </w:p>
+          <w:p>
+            <w:pPr>
+              <w:widowControl/>
+              <w:adjustRightInd w:val="0"/>
+              <w:rPr>
+                <w:rFonts w:ascii="MyriadPro-Light" w:eastAsiaTheme="minorHAnsi" w:hAnsi="MyriadPro-Light" w:cs="MyriadPro-Light"/>
+                <w:color w:val="000000"/>
+                <w:sz w:val="15"/>
+                <w:szCs w:val="15"/>
+                <w:lang w:val="en-GB" w:eastAsia="en-US" w:bidi="ar-SA"/>
+              </w:rPr>
+            </w:pPr>
+            <w:r>
+              <w:rPr>
+                <w:rFonts w:ascii="MyriadPro-Light" w:eastAsiaTheme="minorHAnsi" w:hAnsi="MyriadPro-Light" w:cs="MyriadPro-Light"/>
+                <w:color w:val="000000"/>
+                <w:sz w:val="15"/>
+                <w:szCs w:val="15"/>
+                <w:lang w:val="en-GB" w:eastAsia="en-US" w:bidi="ar-SA"/>
+              </w:rPr>
               <w:t xml:space="preserve">- 1 TTL 5V </w:t>
             </w:r>
             <w:r>
@@ -7456,7 +8703,19 @@
                 <w:szCs w:val="15"/>
                 <w:lang w:val="en-GB" w:eastAsia="en-US" w:bidi="ar-SA"/>
               </w:rPr>
-              <w:t>EN 301 489-17 Ver. 3.1.1 - EN 300 328 Ver. 2.1.1</w:t>
+              <w:t>EN 301 489-17 Ver. 3.1.1 -</w:t>
+            </w:r>
+            <w:bookmarkStart w:id="0" w:name="_GoBack"/>
+            <w:bookmarkEnd w:id="0"/>
+            <w:r>
+              <w:rPr>
+                <w:rFonts w:ascii="MyriadPro-Light" w:eastAsiaTheme="minorHAnsi" w:hAnsi="MyriadPro-Light" w:cs="MyriadPro-Light"/>
+                <w:color w:val="000000"/>
+                <w:sz w:val="15"/>
+                <w:szCs w:val="15"/>
+                <w:lang w:val="en-GB" w:eastAsia="en-US" w:bidi="ar-SA"/>
+              </w:rPr>
+              <w:t xml:space="preserve"> EN 300 328 Ver. 2.1.1</w:t>
             </w:r>
           </w:p>
           <w:p>
@@ -7953,7 +9212,29 @@
                 <w:szCs w:val="16"/>
                 <w:lang w:val="en-GB" w:eastAsia="en-US" w:bidi="ar-SA"/>
               </w:rPr>
-              <w:t>power supply, 100/230Vac-24Vdc (10W ±2% 1 DIN-module, Minimum Temperature = -25°C).</w:t>
+              <w:t xml:space="preserve">power supply, 100/230Vac-24Vdc (10W ±2% 1 DIN-module, Minimum Temperature = </w:t>
+            </w:r>
+            <w:proofErr w:type="gramStart"/>
+            <w:r>
+              <w:rPr>
+                <w:rFonts w:ascii="MyriadPro-Light" w:eastAsiaTheme="minorHAnsi" w:hAnsi="MyriadPro-Light" w:cs="MyriadPro-Light"/>
+                <w:color w:val="000000"/>
+                <w:sz w:val="16"/>
+                <w:szCs w:val="16"/>
+                <w:lang w:val="en-GB" w:eastAsia="en-US" w:bidi="ar-SA"/>
+              </w:rPr>
+              <w:t>-25°C</w:t>
+            </w:r>
+            <w:proofErr w:type="gramEnd"/>
+            <w:r>
+              <w:rPr>
+                <w:rFonts w:ascii="MyriadPro-Light" w:eastAsiaTheme="minorHAnsi" w:hAnsi="MyriadPro-Light" w:cs="MyriadPro-Light"/>
+                <w:color w:val="000000"/>
+                <w:sz w:val="16"/>
+                <w:szCs w:val="16"/>
+                <w:lang w:val="en-GB" w:eastAsia="en-US" w:bidi="ar-SA"/>
+              </w:rPr>
+              <w:t>).</w:t>
             </w:r>
           </w:p>
           <w:p>
@@ -8064,15 +9345,29 @@
                 <w:lang w:val="en-GB" w:eastAsia="en-US" w:bidi="ar-SA"/>
               </w:rPr>
             </w:pPr>
-            <w:r>
-              <w:rPr>
-                <w:rFonts w:ascii="MyriadPro-Light" w:eastAsiaTheme="minorHAnsi" w:hAnsi="MyriadPro-Light" w:cs="MyriadPro-Light"/>
-                <w:color w:val="000000"/>
-                <w:sz w:val="16"/>
-                <w:szCs w:val="16"/>
-                <w:lang w:eastAsia="en-US" w:bidi="ar-SA"/>
-              </w:rPr>
-              <w:t>supply.</w:t>
+            <w:proofErr w:type="spellStart"/>
+            <w:proofErr w:type="gramStart"/>
+            <w:r>
+              <w:rPr>
+                <w:rFonts w:ascii="MyriadPro-Light" w:eastAsiaTheme="minorHAnsi" w:hAnsi="MyriadPro-Light" w:cs="MyriadPro-Light"/>
+                <w:color w:val="000000"/>
+                <w:sz w:val="16"/>
+                <w:szCs w:val="16"/>
+                <w:lang w:eastAsia="en-US" w:bidi="ar-SA"/>
+              </w:rPr>
+              <w:t>supply</w:t>
+            </w:r>
+            <w:proofErr w:type="spellEnd"/>
+            <w:proofErr w:type="gramEnd"/>
+            <w:r>
+              <w:rPr>
+                <w:rFonts w:ascii="MyriadPro-Light" w:eastAsiaTheme="minorHAnsi" w:hAnsi="MyriadPro-Light" w:cs="MyriadPro-Light"/>
+                <w:color w:val="000000"/>
+                <w:sz w:val="16"/>
+                <w:szCs w:val="16"/>
+                <w:lang w:eastAsia="en-US" w:bidi="ar-SA"/>
+              </w:rPr>
+              <w:t>.</w:t>
             </w:r>
           </w:p>
         </w:tc>
@@ -8297,15 +9592,27 @@
                 <w:lang w:eastAsia="en-US" w:bidi="ar-SA"/>
               </w:rPr>
             </w:pPr>
-            <w:r>
-              <w:rPr>
-                <w:rFonts w:ascii="MyriadPro-Light" w:eastAsiaTheme="minorHAnsi" w:hAnsi="MyriadPro-Light" w:cs="MyriadPro-Light"/>
-                <w:color w:val="000000"/>
-                <w:sz w:val="16"/>
-                <w:szCs w:val="16"/>
-                <w:lang w:eastAsia="en-US" w:bidi="ar-SA"/>
-              </w:rPr>
-              <w:t xml:space="preserve">schermato AWG24, </w:t>
+            <w:proofErr w:type="gramStart"/>
+            <w:r>
+              <w:rPr>
+                <w:rFonts w:ascii="MyriadPro-Light" w:eastAsiaTheme="minorHAnsi" w:hAnsi="MyriadPro-Light" w:cs="MyriadPro-Light"/>
+                <w:color w:val="000000"/>
+                <w:sz w:val="16"/>
+                <w:szCs w:val="16"/>
+                <w:lang w:eastAsia="en-US" w:bidi="ar-SA"/>
+              </w:rPr>
+              <w:t>schermato</w:t>
+            </w:r>
+            <w:proofErr w:type="gramEnd"/>
+            <w:r>
+              <w:rPr>
+                <w:rFonts w:ascii="MyriadPro-Light" w:eastAsiaTheme="minorHAnsi" w:hAnsi="MyriadPro-Light" w:cs="MyriadPro-Light"/>
+                <w:color w:val="000000"/>
+                <w:sz w:val="16"/>
+                <w:szCs w:val="16"/>
+                <w:lang w:eastAsia="en-US" w:bidi="ar-SA"/>
+              </w:rPr>
+              <w:t xml:space="preserve"> AWG24, </w:t>
             </w:r>
             <w:r>
               <w:rPr>
@@ -8325,7 +9632,29 @@
                 <w:szCs w:val="16"/>
                 <w:lang w:eastAsia="en-US" w:bidi="ar-SA"/>
               </w:rPr>
-              <w:t>. Le resistenze di terminazione 120 Ω, 1/4W sul primo e sull’ultimo  dispositivo della rete vanno messe se la lunghezza della stessa supera i 100 m. Le resistenze, sono da collegare tra i morsetti seriale + e -:</w:t>
+              <w:t xml:space="preserve">. Le resistenze di terminazione 120 Ω, 1/4W sul primo e </w:t>
+            </w:r>
+            <w:proofErr w:type="gramStart"/>
+            <w:r>
+              <w:rPr>
+                <w:rFonts w:ascii="MyriadPro-Light" w:eastAsiaTheme="minorHAnsi" w:hAnsi="MyriadPro-Light" w:cs="MyriadPro-Light"/>
+                <w:color w:val="000000"/>
+                <w:sz w:val="16"/>
+                <w:szCs w:val="16"/>
+                <w:lang w:eastAsia="en-US" w:bidi="ar-SA"/>
+              </w:rPr>
+              <w:t>sull’ultimo  dispositivo</w:t>
+            </w:r>
+            <w:proofErr w:type="gramEnd"/>
+            <w:r>
+              <w:rPr>
+                <w:rFonts w:ascii="MyriadPro-Light" w:eastAsiaTheme="minorHAnsi" w:hAnsi="MyriadPro-Light" w:cs="MyriadPro-Light"/>
+                <w:color w:val="000000"/>
+                <w:sz w:val="16"/>
+                <w:szCs w:val="16"/>
+                <w:lang w:eastAsia="en-US" w:bidi="ar-SA"/>
+              </w:rPr>
+              <w:t xml:space="preserve"> della rete vanno messe se la lunghezza della stessa supera i 100 m. Le resistenze, sono da collegare tra i morsetti seriale + e -:</w:t>
             </w:r>
           </w:p>
           <w:p>
@@ -8358,7 +9687,29 @@
                 <w:szCs w:val="16"/>
                 <w:lang w:eastAsia="en-US" w:bidi="ar-SA"/>
               </w:rPr>
-              <w:t>rispettare la polarità (-,+,GND);</w:t>
+              <w:t>rispettare la polarità (</w:t>
+            </w:r>
+            <w:proofErr w:type="gramStart"/>
+            <w:r>
+              <w:rPr>
+                <w:rFonts w:ascii="MyriadPro-Light" w:eastAsiaTheme="minorHAnsi" w:hAnsi="MyriadPro-Light" w:cs="MyriadPro-Light"/>
+                <w:color w:val="000000"/>
+                <w:sz w:val="16"/>
+                <w:szCs w:val="16"/>
+                <w:lang w:eastAsia="en-US" w:bidi="ar-SA"/>
+              </w:rPr>
+              <w:t>-,+</w:t>
+            </w:r>
+            <w:proofErr w:type="gramEnd"/>
+            <w:r>
+              <w:rPr>
+                <w:rFonts w:ascii="MyriadPro-Light" w:eastAsiaTheme="minorHAnsi" w:hAnsi="MyriadPro-Light" w:cs="MyriadPro-Light"/>
+                <w:color w:val="000000"/>
+                <w:sz w:val="16"/>
+                <w:szCs w:val="16"/>
+                <w:lang w:eastAsia="en-US" w:bidi="ar-SA"/>
+              </w:rPr>
+              <w:t>,GND);</w:t>
             </w:r>
           </w:p>
           <w:p>
@@ -8447,7 +9798,51 @@
                 <w:szCs w:val="16"/>
                 <w:lang w:eastAsia="en-US" w:bidi="ar-SA"/>
               </w:rPr>
-              <w:t>Per migliorare l’immunità del controllo ai disturbi elettromagnetici, il cavo di collegamento delle seriali deve essere a coppie ritorte (twisted pair) schermato, bipolare o tripolare in dipendenza dall’isolamento della seriale.</w:t>
+              <w:t>Per migliorare l’immunità del controllo ai disturbi elettromagnetici, il cavo di collegamento delle seriali deve essere a coppie ritorte (</w:t>
+            </w:r>
+            <w:proofErr w:type="spellStart"/>
+            <w:r>
+              <w:rPr>
+                <w:rFonts w:ascii="MyriadPro-Light" w:eastAsiaTheme="minorHAnsi" w:hAnsi="MyriadPro-Light" w:cs="MyriadPro-Light"/>
+                <w:color w:val="000000"/>
+                <w:sz w:val="16"/>
+                <w:szCs w:val="16"/>
+                <w:lang w:eastAsia="en-US" w:bidi="ar-SA"/>
+              </w:rPr>
+              <w:t>twisted</w:t>
+            </w:r>
+            <w:proofErr w:type="spellEnd"/>
+            <w:r>
+              <w:rPr>
+                <w:rFonts w:ascii="MyriadPro-Light" w:eastAsiaTheme="minorHAnsi" w:hAnsi="MyriadPro-Light" w:cs="MyriadPro-Light"/>
+                <w:color w:val="000000"/>
+                <w:sz w:val="16"/>
+                <w:szCs w:val="16"/>
+                <w:lang w:eastAsia="en-US" w:bidi="ar-SA"/>
+              </w:rPr>
+              <w:t xml:space="preserve"> </w:t>
+            </w:r>
+            <w:proofErr w:type="spellStart"/>
+            <w:r>
+              <w:rPr>
+                <w:rFonts w:ascii="MyriadPro-Light" w:eastAsiaTheme="minorHAnsi" w:hAnsi="MyriadPro-Light" w:cs="MyriadPro-Light"/>
+                <w:color w:val="000000"/>
+                <w:sz w:val="16"/>
+                <w:szCs w:val="16"/>
+                <w:lang w:eastAsia="en-US" w:bidi="ar-SA"/>
+              </w:rPr>
+              <w:t>pair</w:t>
+            </w:r>
+            <w:proofErr w:type="spellEnd"/>
+            <w:r>
+              <w:rPr>
+                <w:rFonts w:ascii="MyriadPro-Light" w:eastAsiaTheme="minorHAnsi" w:hAnsi="MyriadPro-Light" w:cs="MyriadPro-Light"/>
+                <w:color w:val="000000"/>
+                <w:sz w:val="16"/>
+                <w:szCs w:val="16"/>
+                <w:lang w:eastAsia="en-US" w:bidi="ar-SA"/>
+              </w:rPr>
+              <w:t>) schermato, bipolare o tripolare in dipendenza dall’isolamento della seriale.</w:t>
             </w:r>
           </w:p>
         </w:tc>
@@ -8571,14 +9966,25 @@
               </w:rPr>
               <w:t xml:space="preserve"> </w:t>
             </w:r>
-            <w:r>
-              <w:rPr>
-                <w:rFonts w:ascii="MyriadPro-Light" w:eastAsiaTheme="minorHAnsi" w:hAnsi="MyriadPro-Light" w:cs="MyriadPro-Light"/>
-                <w:sz w:val="16"/>
-                <w:szCs w:val="16"/>
-                <w:lang w:val="en-GB" w:eastAsia="en-US" w:bidi="ar-SA"/>
-              </w:rPr>
-              <w:t>must be connected even if the length exceeds 100 meters.</w:t>
+            <w:proofErr w:type="gramStart"/>
+            <w:r>
+              <w:rPr>
+                <w:rFonts w:ascii="MyriadPro-Light" w:eastAsiaTheme="minorHAnsi" w:hAnsi="MyriadPro-Light" w:cs="MyriadPro-Light"/>
+                <w:sz w:val="16"/>
+                <w:szCs w:val="16"/>
+                <w:lang w:val="en-GB" w:eastAsia="en-US" w:bidi="ar-SA"/>
+              </w:rPr>
+              <w:t>must be connected</w:t>
+            </w:r>
+            <w:proofErr w:type="gramEnd"/>
+            <w:r>
+              <w:rPr>
+                <w:rFonts w:ascii="MyriadPro-Light" w:eastAsiaTheme="minorHAnsi" w:hAnsi="MyriadPro-Light" w:cs="MyriadPro-Light"/>
+                <w:sz w:val="16"/>
+                <w:szCs w:val="16"/>
+                <w:lang w:val="en-GB" w:eastAsia="en-US" w:bidi="ar-SA"/>
+              </w:rPr>
+              <w:t xml:space="preserve"> even if the length exceeds 100 meters.</w:t>
             </w:r>
           </w:p>
           <w:p>
@@ -9044,7 +10450,27 @@
                 <w:szCs w:val="16"/>
                 <w:lang w:eastAsia="en-US" w:bidi="ar-SA"/>
               </w:rPr>
-              <w:t xml:space="preserve"> opportuno remotare l'antenna. Il quadro elettrico metallico deve essere connesso a terra. A tale scopo utilizzare la prolunga BMBSTEWA00 (Wi-Fi) </w:t>
+              <w:t xml:space="preserve"> opportuno </w:t>
+            </w:r>
+            <w:proofErr w:type="spellStart"/>
+            <w:r>
+              <w:rPr>
+                <w:rFonts w:ascii="MyriadPro-Light" w:eastAsiaTheme="minorHAnsi" w:hAnsi="MyriadPro-Light" w:cs="MyriadPro-Light"/>
+                <w:sz w:val="16"/>
+                <w:szCs w:val="16"/>
+                <w:lang w:eastAsia="en-US" w:bidi="ar-SA"/>
+              </w:rPr>
+              <w:t>remotare</w:t>
+            </w:r>
+            <w:proofErr w:type="spellEnd"/>
+            <w:r>
+              <w:rPr>
+                <w:rFonts w:ascii="MyriadPro-Light" w:eastAsiaTheme="minorHAnsi" w:hAnsi="MyriadPro-Light" w:cs="MyriadPro-Light"/>
+                <w:sz w:val="16"/>
+                <w:szCs w:val="16"/>
+                <w:lang w:eastAsia="en-US" w:bidi="ar-SA"/>
+              </w:rPr>
+              <w:t xml:space="preserve"> l'antenna. Il quadro elettrico metallico deve essere connesso a terra. A tale scopo utilizzare la prolunga BMBSTEWA00 (Wi-Fi) </w:t>
             </w:r>
             <w:r>
               <w:rPr>
@@ -9101,8 +10527,19 @@
                 <w:szCs w:val="16"/>
                 <w:lang w:eastAsia="en-US" w:bidi="ar-SA"/>
               </w:rPr>
-              <w:t>Non esporre l’antenna agli agenti atmosferici (pioggia, UV, fulmini, ecc. )</w:t>
-            </w:r>
+              <w:t xml:space="preserve">Non esporre l’antenna agli agenti atmosferici (pioggia, UV, fulmini, </w:t>
+            </w:r>
+            <w:proofErr w:type="gramStart"/>
+            <w:r>
+              <w:rPr>
+                <w:rFonts w:ascii="MyriadPro-Light" w:eastAsiaTheme="minorHAnsi" w:hAnsi="MyriadPro-Light" w:cs="MyriadPro-Light"/>
+                <w:sz w:val="16"/>
+                <w:szCs w:val="16"/>
+                <w:lang w:eastAsia="en-US" w:bidi="ar-SA"/>
+              </w:rPr>
+              <w:t>ecc. )</w:t>
+            </w:r>
+            <w:proofErr w:type="gramEnd"/>
             <w:r>
               <w:rPr>
                 <w:rFonts w:ascii="MyriadPro-Light" w:eastAsiaTheme="minorHAnsi" w:hAnsi="MyriadPro-Light" w:cs="MyriadPro-Light"/>
@@ -9463,14 +10900,35 @@
                 <w:lang w:val="en-GB" w:eastAsia="en-US" w:bidi="ar-SA"/>
               </w:rPr>
             </w:pPr>
-            <w:r>
-              <w:rPr>
-                <w:rFonts w:ascii="MyriadPro-Light" w:eastAsiaTheme="minorHAnsi" w:hAnsi="MyriadPro-Light" w:cs="MyriadPro-Light"/>
-                <w:sz w:val="16"/>
-                <w:szCs w:val="16"/>
-                <w:lang w:val="en-GB" w:eastAsia="en-US" w:bidi="ar-SA"/>
-              </w:rPr>
-              <w:t>recommended to remote the antenna. The metallic electrical panel must</w:t>
+            <w:proofErr w:type="gramStart"/>
+            <w:r>
+              <w:rPr>
+                <w:rFonts w:ascii="MyriadPro-Light" w:eastAsiaTheme="minorHAnsi" w:hAnsi="MyriadPro-Light" w:cs="MyriadPro-Light"/>
+                <w:sz w:val="16"/>
+                <w:szCs w:val="16"/>
+                <w:lang w:val="en-GB" w:eastAsia="en-US" w:bidi="ar-SA"/>
+              </w:rPr>
+              <w:t>recommended</w:t>
+            </w:r>
+            <w:proofErr w:type="gramEnd"/>
+            <w:r>
+              <w:rPr>
+                <w:rFonts w:ascii="MyriadPro-Light" w:eastAsiaTheme="minorHAnsi" w:hAnsi="MyriadPro-Light" w:cs="MyriadPro-Light"/>
+                <w:sz w:val="16"/>
+                <w:szCs w:val="16"/>
+                <w:lang w:val="en-GB" w:eastAsia="en-US" w:bidi="ar-SA"/>
+              </w:rPr>
+              <w:t xml:space="preserve"> to remote the antenna. The metallic electrical panel </w:t>
+            </w:r>
+            <w:proofErr w:type="gramStart"/>
+            <w:r>
+              <w:rPr>
+                <w:rFonts w:ascii="MyriadPro-Light" w:eastAsiaTheme="minorHAnsi" w:hAnsi="MyriadPro-Light" w:cs="MyriadPro-Light"/>
+                <w:sz w:val="16"/>
+                <w:szCs w:val="16"/>
+                <w:lang w:val="en-GB" w:eastAsia="en-US" w:bidi="ar-SA"/>
+              </w:rPr>
+              <w:t>must</w:t>
             </w:r>
             <w:r>
               <w:rPr>
@@ -9488,7 +10946,17 @@
                 <w:szCs w:val="16"/>
                 <w:lang w:val="en-GB" w:eastAsia="en-US" w:bidi="ar-SA"/>
               </w:rPr>
-              <w:t xml:space="preserve">be earthed. </w:t>
+              <w:t>be</w:t>
+            </w:r>
+            <w:proofErr w:type="gramEnd"/>
+            <w:r>
+              <w:rPr>
+                <w:rFonts w:ascii="MyriadPro-Light" w:eastAsiaTheme="minorHAnsi" w:hAnsi="MyriadPro-Light" w:cs="MyriadPro-Light"/>
+                <w:sz w:val="16"/>
+                <w:szCs w:val="16"/>
+                <w:lang w:val="en-GB" w:eastAsia="en-US" w:bidi="ar-SA"/>
+              </w:rPr>
+              <w:t xml:space="preserve"> earthed. </w:t>
             </w:r>
             <w:r>
               <w:rPr>
@@ -9581,28 +11049,70 @@
                 <w:szCs w:val="16"/>
                 <w:lang w:val="en-GB" w:eastAsia="en-US" w:bidi="ar-SA"/>
               </w:rPr>
-              <w:t>Not exposure the antenna to the atmospheric agent (rain, UV lightning,etc.) without a proper protection.</w:t>
-            </w:r>
-          </w:p>
-          <w:p>
-            <w:pPr>
-              <w:widowControl/>
-              <w:adjustRightInd w:val="0"/>
-              <w:rPr>
-                <w:rFonts w:ascii="MyriadPro-Light" w:eastAsiaTheme="minorHAnsi" w:hAnsi="MyriadPro-Light" w:cs="MyriadPro-Light"/>
-                <w:sz w:val="16"/>
-                <w:szCs w:val="16"/>
-                <w:lang w:val="en-GB" w:eastAsia="en-US" w:bidi="ar-SA"/>
-              </w:rPr>
-            </w:pPr>
-            <w:r>
-              <w:rPr>
-                <w:rFonts w:ascii="MyriadPro-Light" w:eastAsiaTheme="minorHAnsi" w:hAnsi="MyriadPro-Light" w:cs="MyriadPro-Light"/>
-                <w:sz w:val="16"/>
-                <w:szCs w:val="16"/>
-                <w:lang w:val="en-GB" w:eastAsia="en-US" w:bidi="ar-SA"/>
-              </w:rPr>
-              <w:t>Anyway antennas must be installed at minimum distance of 20cm from</w:t>
+              <w:t xml:space="preserve">Not exposure the antenna to the atmospheric agent (rain, UV </w:t>
+            </w:r>
+            <w:proofErr w:type="spellStart"/>
+            <w:r>
+              <w:rPr>
+                <w:rFonts w:ascii="MyriadPro-Light" w:eastAsiaTheme="minorHAnsi" w:hAnsi="MyriadPro-Light" w:cs="MyriadPro-Light"/>
+                <w:sz w:val="16"/>
+                <w:szCs w:val="16"/>
+                <w:lang w:val="en-GB" w:eastAsia="en-US" w:bidi="ar-SA"/>
+              </w:rPr>
+              <w:t>lightning</w:t>
+            </w:r>
+            <w:proofErr w:type="gramStart"/>
+            <w:r>
+              <w:rPr>
+                <w:rFonts w:ascii="MyriadPro-Light" w:eastAsiaTheme="minorHAnsi" w:hAnsi="MyriadPro-Light" w:cs="MyriadPro-Light"/>
+                <w:sz w:val="16"/>
+                <w:szCs w:val="16"/>
+                <w:lang w:val="en-GB" w:eastAsia="en-US" w:bidi="ar-SA"/>
+              </w:rPr>
+              <w:t>,etc</w:t>
+            </w:r>
+            <w:proofErr w:type="spellEnd"/>
+            <w:proofErr w:type="gramEnd"/>
+            <w:r>
+              <w:rPr>
+                <w:rFonts w:ascii="MyriadPro-Light" w:eastAsiaTheme="minorHAnsi" w:hAnsi="MyriadPro-Light" w:cs="MyriadPro-Light"/>
+                <w:sz w:val="16"/>
+                <w:szCs w:val="16"/>
+                <w:lang w:val="en-GB" w:eastAsia="en-US" w:bidi="ar-SA"/>
+              </w:rPr>
+              <w:t>.) without a proper protection.</w:t>
+            </w:r>
+          </w:p>
+          <w:p>
+            <w:pPr>
+              <w:widowControl/>
+              <w:adjustRightInd w:val="0"/>
+              <w:rPr>
+                <w:rFonts w:ascii="MyriadPro-Light" w:eastAsiaTheme="minorHAnsi" w:hAnsi="MyriadPro-Light" w:cs="MyriadPro-Light"/>
+                <w:sz w:val="16"/>
+                <w:szCs w:val="16"/>
+                <w:lang w:val="en-GB" w:eastAsia="en-US" w:bidi="ar-SA"/>
+              </w:rPr>
+            </w:pPr>
+            <w:proofErr w:type="gramStart"/>
+            <w:r>
+              <w:rPr>
+                <w:rFonts w:ascii="MyriadPro-Light" w:eastAsiaTheme="minorHAnsi" w:hAnsi="MyriadPro-Light" w:cs="MyriadPro-Light"/>
+                <w:sz w:val="16"/>
+                <w:szCs w:val="16"/>
+                <w:lang w:val="en-GB" w:eastAsia="en-US" w:bidi="ar-SA"/>
+              </w:rPr>
+              <w:t>Anyway</w:t>
+            </w:r>
+            <w:proofErr w:type="gramEnd"/>
+            <w:r>
+              <w:rPr>
+                <w:rFonts w:ascii="MyriadPro-Light" w:eastAsiaTheme="minorHAnsi" w:hAnsi="MyriadPro-Light" w:cs="MyriadPro-Light"/>
+                <w:sz w:val="16"/>
+                <w:szCs w:val="16"/>
+                <w:lang w:val="en-GB" w:eastAsia="en-US" w:bidi="ar-SA"/>
+              </w:rPr>
+              <w:t xml:space="preserve"> antennas must be installed at minimum distance of 20cm from</w:t>
             </w:r>
             <w:r>
               <w:rPr>
@@ -9698,7 +11208,27 @@
                 <w:szCs w:val="16"/>
                 <w:lang w:val="en-GB" w:eastAsia="en-US" w:bidi="ar-SA"/>
               </w:rPr>
-              <w:t>Loosen each screw and insert the cable ends, then tighten the screws. When</w:t>
+              <w:t xml:space="preserve">Loosen each screw and insert the cable ends, </w:t>
+            </w:r>
+            <w:proofErr w:type="gramStart"/>
+            <w:r>
+              <w:rPr>
+                <w:rFonts w:ascii="MyriadPro-Light" w:eastAsiaTheme="minorHAnsi" w:hAnsi="MyriadPro-Light" w:cs="MyriadPro-Light"/>
+                <w:sz w:val="16"/>
+                <w:szCs w:val="16"/>
+                <w:lang w:val="en-GB" w:eastAsia="en-US" w:bidi="ar-SA"/>
+              </w:rPr>
+              <w:t>then</w:t>
+            </w:r>
+            <w:proofErr w:type="gramEnd"/>
+            <w:r>
+              <w:rPr>
+                <w:rFonts w:ascii="MyriadPro-Light" w:eastAsiaTheme="minorHAnsi" w:hAnsi="MyriadPro-Light" w:cs="MyriadPro-Light"/>
+                <w:sz w:val="16"/>
+                <w:szCs w:val="16"/>
+                <w:lang w:val="en-GB" w:eastAsia="en-US" w:bidi="ar-SA"/>
+              </w:rPr>
+              <w:t xml:space="preserve"> tighten the screws. When</w:t>
             </w:r>
             <w:r>
               <w:rPr>
@@ -9925,17 +11455,28 @@
                 <w:szCs w:val="16"/>
                 <w:lang w:eastAsia="en-US" w:bidi="ar-SA"/>
               </w:rPr>
-              <w:t>rete creata dal gateway è CGATEM</w:t>
-            </w:r>
-            <w:r>
-              <w:rPr>
-                <w:rFonts w:ascii="MyriadPro-Light" w:eastAsiaTheme="minorHAnsi" w:hAnsi="MyriadPro-Light" w:cs="MyriadPro-Light"/>
-                <w:sz w:val="16"/>
-                <w:szCs w:val="16"/>
-                <w:lang w:eastAsia="en-US" w:bidi="ar-SA"/>
-              </w:rPr>
-              <w:t xml:space="preserve">_xxxxxx  ,  dove  </w:t>
-            </w:r>
+              <w:t xml:space="preserve">rete creata dal gateway è </w:t>
+            </w:r>
+            <w:proofErr w:type="spellStart"/>
+            <w:r>
+              <w:rPr>
+                <w:rFonts w:ascii="MyriadPro-Light" w:eastAsiaTheme="minorHAnsi" w:hAnsi="MyriadPro-Light" w:cs="MyriadPro-Light"/>
+                <w:sz w:val="16"/>
+                <w:szCs w:val="16"/>
+                <w:lang w:eastAsia="en-US" w:bidi="ar-SA"/>
+              </w:rPr>
+              <w:t>CGATEM</w:t>
+            </w:r>
+            <w:r>
+              <w:rPr>
+                <w:rFonts w:ascii="MyriadPro-Light" w:eastAsiaTheme="minorHAnsi" w:hAnsi="MyriadPro-Light" w:cs="MyriadPro-Light"/>
+                <w:sz w:val="16"/>
+                <w:szCs w:val="16"/>
+                <w:lang w:eastAsia="en-US" w:bidi="ar-SA"/>
+              </w:rPr>
+              <w:t>_</w:t>
+            </w:r>
+            <w:proofErr w:type="gramStart"/>
             <w:r>
               <w:rPr>
                 <w:rFonts w:ascii="MyriadPro-Light" w:eastAsiaTheme="minorHAnsi" w:hAnsi="MyriadPro-Light" w:cs="MyriadPro-Light"/>
@@ -9945,6 +11486,37 @@
               </w:rPr>
               <w:t>xxxxxx</w:t>
             </w:r>
+            <w:proofErr w:type="spellEnd"/>
+            <w:r>
+              <w:rPr>
+                <w:rFonts w:ascii="MyriadPro-Light" w:eastAsiaTheme="minorHAnsi" w:hAnsi="MyriadPro-Light" w:cs="MyriadPro-Light"/>
+                <w:sz w:val="16"/>
+                <w:szCs w:val="16"/>
+                <w:lang w:eastAsia="en-US" w:bidi="ar-SA"/>
+              </w:rPr>
+              <w:t xml:space="preserve">  ,</w:t>
+            </w:r>
+            <w:proofErr w:type="gramEnd"/>
+            <w:r>
+              <w:rPr>
+                <w:rFonts w:ascii="MyriadPro-Light" w:eastAsiaTheme="minorHAnsi" w:hAnsi="MyriadPro-Light" w:cs="MyriadPro-Light"/>
+                <w:sz w:val="16"/>
+                <w:szCs w:val="16"/>
+                <w:lang w:eastAsia="en-US" w:bidi="ar-SA"/>
+              </w:rPr>
+              <w:t xml:space="preserve">  dove  </w:t>
+            </w:r>
+            <w:proofErr w:type="spellStart"/>
+            <w:r>
+              <w:rPr>
+                <w:rFonts w:ascii="MyriadPro-Light" w:eastAsiaTheme="minorHAnsi" w:hAnsi="MyriadPro-Light" w:cs="MyriadPro-Light"/>
+                <w:sz w:val="16"/>
+                <w:szCs w:val="16"/>
+                <w:lang w:eastAsia="en-US" w:bidi="ar-SA"/>
+              </w:rPr>
+              <w:t>xxxxxx</w:t>
+            </w:r>
+            <w:proofErr w:type="spellEnd"/>
             <w:r>
               <w:rPr>
                 <w:rFonts w:ascii="MyriadPro-Light" w:eastAsiaTheme="minorHAnsi" w:hAnsi="MyriadPro-Light" w:cs="MyriadPro-Light"/>
@@ -9978,7 +11550,27 @@
                 <w:szCs w:val="16"/>
                 <w:lang w:eastAsia="en-US" w:bidi="ar-SA"/>
               </w:rPr>
-              <w:t>Collegarsi a questa rete Wi-Fi con un PC o altri dispositivi es.Smartphone (di default la rete non ha password alla prima accensione e dopo un reset dei parametri di connessione).</w:t>
+              <w:t xml:space="preserve">Collegarsi a questa rete Wi-Fi con un PC o altri dispositivi </w:t>
+            </w:r>
+            <w:proofErr w:type="spellStart"/>
+            <w:r>
+              <w:rPr>
+                <w:rFonts w:ascii="MyriadPro-Light" w:eastAsiaTheme="minorHAnsi" w:hAnsi="MyriadPro-Light" w:cs="MyriadPro-Light"/>
+                <w:sz w:val="16"/>
+                <w:szCs w:val="16"/>
+                <w:lang w:eastAsia="en-US" w:bidi="ar-SA"/>
+              </w:rPr>
+              <w:t>es.Smartphone</w:t>
+            </w:r>
+            <w:proofErr w:type="spellEnd"/>
+            <w:r>
+              <w:rPr>
+                <w:rFonts w:ascii="MyriadPro-Light" w:eastAsiaTheme="minorHAnsi" w:hAnsi="MyriadPro-Light" w:cs="MyriadPro-Light"/>
+                <w:sz w:val="16"/>
+                <w:szCs w:val="16"/>
+                <w:lang w:eastAsia="en-US" w:bidi="ar-SA"/>
+              </w:rPr>
+              <w:t xml:space="preserve"> (di default la rete non ha password alla prima accensione e dopo un reset dei parametri di connessione).</w:t>
             </w:r>
           </w:p>
           <w:p>
@@ -10004,7 +11596,27 @@
                 <w:szCs w:val="16"/>
                 <w:lang w:eastAsia="en-US" w:bidi="ar-SA"/>
               </w:rPr>
-              <w:t>Aprire un browser (es. Chrome) e digitare l’indirizzo</w:t>
+              <w:t xml:space="preserve">Aprire un browser (es. </w:t>
+            </w:r>
+            <w:proofErr w:type="spellStart"/>
+            <w:r>
+              <w:rPr>
+                <w:rFonts w:ascii="MyriadPro-Light" w:eastAsiaTheme="minorHAnsi" w:hAnsi="MyriadPro-Light" w:cs="MyriadPro-Light"/>
+                <w:sz w:val="16"/>
+                <w:szCs w:val="16"/>
+                <w:lang w:eastAsia="en-US" w:bidi="ar-SA"/>
+              </w:rPr>
+              <w:t>Chrome</w:t>
+            </w:r>
+            <w:proofErr w:type="spellEnd"/>
+            <w:r>
+              <w:rPr>
+                <w:rFonts w:ascii="MyriadPro-Light" w:eastAsiaTheme="minorHAnsi" w:hAnsi="MyriadPro-Light" w:cs="MyriadPro-Light"/>
+                <w:sz w:val="16"/>
+                <w:szCs w:val="16"/>
+                <w:lang w:eastAsia="en-US" w:bidi="ar-SA"/>
+              </w:rPr>
+              <w:t>) e digitare l’indirizzo</w:t>
             </w:r>
             <w:hyperlink r:id="rId9">
               <w:r>
@@ -10051,7 +11663,27 @@
                 <w:szCs w:val="16"/>
                 <w:lang w:eastAsia="en-US" w:bidi="ar-SA"/>
               </w:rPr>
-              <w:t>hiesto di creare un nuovo nome utente “user” ed una nuova “</w:t>
+              <w:t>hiesto di creare un nuovo nome utente “</w:t>
+            </w:r>
+            <w:proofErr w:type="spellStart"/>
+            <w:r>
+              <w:rPr>
+                <w:rFonts w:ascii="MyriadPro-Light" w:eastAsiaTheme="minorHAnsi" w:hAnsi="MyriadPro-Light" w:cs="MyriadPro-Light"/>
+                <w:sz w:val="16"/>
+                <w:szCs w:val="16"/>
+                <w:lang w:eastAsia="en-US" w:bidi="ar-SA"/>
+              </w:rPr>
+              <w:t>user</w:t>
+            </w:r>
+            <w:proofErr w:type="spellEnd"/>
+            <w:r>
+              <w:rPr>
+                <w:rFonts w:ascii="MyriadPro-Light" w:eastAsiaTheme="minorHAnsi" w:hAnsi="MyriadPro-Light" w:cs="MyriadPro-Light"/>
+                <w:sz w:val="16"/>
+                <w:szCs w:val="16"/>
+                <w:lang w:eastAsia="en-US" w:bidi="ar-SA"/>
+              </w:rPr>
+              <w:t>” ed una nuova “</w:t>
             </w:r>
             <w:r>
               <w:rPr>
@@ -10150,7 +11782,27 @@
                 <w:szCs w:val="16"/>
                 <w:lang w:eastAsia="en-US" w:bidi="ar-SA"/>
               </w:rPr>
-              <w:t>Si aprirà una pagina di login dove verrà richiesto di inserire “user” e “password” appena generati.</w:t>
+              <w:t>Si aprirà una pagina di login dove verrà richiesto di inserire “</w:t>
+            </w:r>
+            <w:proofErr w:type="spellStart"/>
+            <w:r>
+              <w:rPr>
+                <w:rFonts w:ascii="MyriadPro-Light" w:eastAsiaTheme="minorHAnsi" w:hAnsi="MyriadPro-Light" w:cs="MyriadPro-Light"/>
+                <w:sz w:val="16"/>
+                <w:szCs w:val="16"/>
+                <w:lang w:eastAsia="en-US" w:bidi="ar-SA"/>
+              </w:rPr>
+              <w:t>user</w:t>
+            </w:r>
+            <w:proofErr w:type="spellEnd"/>
+            <w:r>
+              <w:rPr>
+                <w:rFonts w:ascii="MyriadPro-Light" w:eastAsiaTheme="minorHAnsi" w:hAnsi="MyriadPro-Light" w:cs="MyriadPro-Light"/>
+                <w:sz w:val="16"/>
+                <w:szCs w:val="16"/>
+                <w:lang w:eastAsia="en-US" w:bidi="ar-SA"/>
+              </w:rPr>
+              <w:t>” e “password” appena generati.</w:t>
             </w:r>
           </w:p>
           <w:p>
@@ -10242,7 +11894,27 @@
                 <w:szCs w:val="16"/>
                 <w:lang w:eastAsia="en-US" w:bidi="ar-SA"/>
               </w:rPr>
-              <w:t xml:space="preserve">Cliccare su “Submit” </w:t>
+              <w:t>Cliccare su “</w:t>
+            </w:r>
+            <w:proofErr w:type="spellStart"/>
+            <w:r>
+              <w:rPr>
+                <w:rFonts w:ascii="MyriadPro-Light" w:eastAsiaTheme="minorHAnsi" w:hAnsi="MyriadPro-Light" w:cs="MyriadPro-Light"/>
+                <w:sz w:val="16"/>
+                <w:szCs w:val="16"/>
+                <w:lang w:eastAsia="en-US" w:bidi="ar-SA"/>
+              </w:rPr>
+              <w:t>Submit</w:t>
+            </w:r>
+            <w:proofErr w:type="spellEnd"/>
+            <w:r>
+              <w:rPr>
+                <w:rFonts w:ascii="MyriadPro-Light" w:eastAsiaTheme="minorHAnsi" w:hAnsi="MyriadPro-Light" w:cs="MyriadPro-Light"/>
+                <w:sz w:val="16"/>
+                <w:szCs w:val="16"/>
+                <w:lang w:eastAsia="en-US" w:bidi="ar-SA"/>
+              </w:rPr>
+              <w:t xml:space="preserve">” </w:t>
             </w:r>
             <w:r>
               <w:rPr>
@@ -10269,7 +11941,67 @@
                 <w:szCs w:val="16"/>
                 <w:lang w:eastAsia="en-US" w:bidi="ar-SA"/>
               </w:rPr>
-              <w:t xml:space="preserve"> A questo punto si verrà sconnessi dalla rete Wi-Fi del gateway (cgatem_xxxxxx ) e dopo il riavvio il gateway tenterà di collegarsi al cloud CAREL.</w:t>
+              <w:t xml:space="preserve"> A questo punto si verrà sconnessi dalla rete Wi-Fi del gateway (</w:t>
+            </w:r>
+            <w:proofErr w:type="spellStart"/>
+            <w:r>
+              <w:rPr>
+                <w:rFonts w:ascii="MyriadPro-Light" w:eastAsiaTheme="minorHAnsi" w:hAnsi="MyriadPro-Light" w:cs="MyriadPro-Light"/>
+                <w:sz w:val="16"/>
+                <w:szCs w:val="16"/>
+                <w:lang w:eastAsia="en-US" w:bidi="ar-SA"/>
+              </w:rPr>
+              <w:t>cgatem_</w:t>
+            </w:r>
+            <w:proofErr w:type="gramStart"/>
+            <w:r>
+              <w:rPr>
+                <w:rFonts w:ascii="MyriadPro-Light" w:eastAsiaTheme="minorHAnsi" w:hAnsi="MyriadPro-Light" w:cs="MyriadPro-Light"/>
+                <w:sz w:val="16"/>
+                <w:szCs w:val="16"/>
+                <w:lang w:eastAsia="en-US" w:bidi="ar-SA"/>
+              </w:rPr>
+              <w:t>xxxxxx</w:t>
+            </w:r>
+            <w:proofErr w:type="spellEnd"/>
+            <w:r>
+              <w:rPr>
+                <w:rFonts w:ascii="MyriadPro-Light" w:eastAsiaTheme="minorHAnsi" w:hAnsi="MyriadPro-Light" w:cs="MyriadPro-Light"/>
+                <w:sz w:val="16"/>
+                <w:szCs w:val="16"/>
+                <w:lang w:eastAsia="en-US" w:bidi="ar-SA"/>
+              </w:rPr>
+              <w:t xml:space="preserve"> )</w:t>
+            </w:r>
+            <w:proofErr w:type="gramEnd"/>
+            <w:r>
+              <w:rPr>
+                <w:rFonts w:ascii="MyriadPro-Light" w:eastAsiaTheme="minorHAnsi" w:hAnsi="MyriadPro-Light" w:cs="MyriadPro-Light"/>
+                <w:sz w:val="16"/>
+                <w:szCs w:val="16"/>
+                <w:lang w:eastAsia="en-US" w:bidi="ar-SA"/>
+              </w:rPr>
+              <w:t xml:space="preserve"> e dopo il riavvio il gateway tenterà di collegarsi al </w:t>
+            </w:r>
+            <w:proofErr w:type="spellStart"/>
+            <w:r>
+              <w:rPr>
+                <w:rFonts w:ascii="MyriadPro-Light" w:eastAsiaTheme="minorHAnsi" w:hAnsi="MyriadPro-Light" w:cs="MyriadPro-Light"/>
+                <w:sz w:val="16"/>
+                <w:szCs w:val="16"/>
+                <w:lang w:eastAsia="en-US" w:bidi="ar-SA"/>
+              </w:rPr>
+              <w:t>cloud</w:t>
+            </w:r>
+            <w:proofErr w:type="spellEnd"/>
+            <w:r>
+              <w:rPr>
+                <w:rFonts w:ascii="MyriadPro-Light" w:eastAsiaTheme="minorHAnsi" w:hAnsi="MyriadPro-Light" w:cs="MyriadPro-Light"/>
+                <w:sz w:val="16"/>
+                <w:szCs w:val="16"/>
+                <w:lang w:eastAsia="en-US" w:bidi="ar-SA"/>
+              </w:rPr>
+              <w:t xml:space="preserve"> CAREL.</w:t>
             </w:r>
             <w:r>
               <w:rPr>
@@ -10289,8 +12021,6 @@
               </w:rPr>
               <w:br/>
             </w:r>
-            <w:bookmarkStart w:id="0" w:name="_GoBack"/>
-            <w:bookmarkEnd w:id="0"/>
             <w:r>
               <w:rPr>
                 <w:rFonts w:ascii="MyriadPro-Light" w:eastAsiaTheme="minorHAnsi" w:hAnsi="MyriadPro-Light" w:cs="MyriadPro-Light"/>
@@ -10299,8 +12029,9 @@
                 <w:highlight w:val="magenta"/>
                 <w:lang w:eastAsia="en-US" w:bidi="ar-SA"/>
               </w:rPr>
-              <w:t>Per la registrazione e configurazione del dispositivo collegarsi tramite PC o tablet alla piattaforma RED, accedere al menù “Configurazione” e seguire la procedura.</w:t>
-            </w:r>
+              <w:t xml:space="preserve">Per la registrazione e configurazione del dispositivo collegarsi tramite PC o </w:t>
+            </w:r>
+            <w:proofErr w:type="spellStart"/>
             <w:r>
               <w:rPr>
                 <w:rFonts w:ascii="MyriadPro-Light" w:eastAsiaTheme="minorHAnsi" w:hAnsi="MyriadPro-Light" w:cs="MyriadPro-Light"/>
@@ -10309,8 +12040,73 @@
                 <w:highlight w:val="magenta"/>
                 <w:lang w:eastAsia="en-US" w:bidi="ar-SA"/>
               </w:rPr>
+              <w:t>tablet</w:t>
+            </w:r>
+            <w:proofErr w:type="spellEnd"/>
+            <w:r>
+              <w:rPr>
+                <w:rFonts w:ascii="MyriadPro-Light" w:eastAsiaTheme="minorHAnsi" w:hAnsi="MyriadPro-Light" w:cs="MyriadPro-Light"/>
+                <w:sz w:val="16"/>
+                <w:szCs w:val="16"/>
+                <w:highlight w:val="magenta"/>
+                <w:lang w:eastAsia="en-US" w:bidi="ar-SA"/>
+              </w:rPr>
+              <w:t xml:space="preserve"> alla piattaforma RED, accedere al </w:t>
+            </w:r>
+            <w:proofErr w:type="spellStart"/>
+            <w:r>
+              <w:rPr>
+                <w:rFonts w:ascii="MyriadPro-Light" w:eastAsiaTheme="minorHAnsi" w:hAnsi="MyriadPro-Light" w:cs="MyriadPro-Light"/>
+                <w:sz w:val="16"/>
+                <w:szCs w:val="16"/>
+                <w:highlight w:val="magenta"/>
+                <w:lang w:eastAsia="en-US" w:bidi="ar-SA"/>
+              </w:rPr>
+              <w:t>menù</w:t>
+            </w:r>
+            <w:proofErr w:type="spellEnd"/>
+            <w:r>
+              <w:rPr>
+                <w:rFonts w:ascii="MyriadPro-Light" w:eastAsiaTheme="minorHAnsi" w:hAnsi="MyriadPro-Light" w:cs="MyriadPro-Light"/>
+                <w:sz w:val="16"/>
+                <w:szCs w:val="16"/>
+                <w:highlight w:val="magenta"/>
+                <w:lang w:eastAsia="en-US" w:bidi="ar-SA"/>
+              </w:rPr>
+              <w:t xml:space="preserve"> “Configurazione” e seguire la procedura.</w:t>
+            </w:r>
+            <w:r>
+              <w:rPr>
+                <w:rFonts w:ascii="MyriadPro-Light" w:eastAsiaTheme="minorHAnsi" w:hAnsi="MyriadPro-Light" w:cs="MyriadPro-Light"/>
+                <w:sz w:val="16"/>
+                <w:szCs w:val="16"/>
+                <w:highlight w:val="magenta"/>
+                <w:lang w:eastAsia="en-US" w:bidi="ar-SA"/>
+              </w:rPr>
               <w:br/>
-              <w:t>Se richiesto dalla procedura inserire il Serial Number e il Security Code indicati nell'etichetta del prodotto</w:t>
+              <w:t xml:space="preserve">Se richiesto dalla procedura inserire il Serial </w:t>
+            </w:r>
+            <w:proofErr w:type="spellStart"/>
+            <w:r>
+              <w:rPr>
+                <w:rFonts w:ascii="MyriadPro-Light" w:eastAsiaTheme="minorHAnsi" w:hAnsi="MyriadPro-Light" w:cs="MyriadPro-Light"/>
+                <w:sz w:val="16"/>
+                <w:szCs w:val="16"/>
+                <w:highlight w:val="magenta"/>
+                <w:lang w:eastAsia="en-US" w:bidi="ar-SA"/>
+              </w:rPr>
+              <w:t>Number</w:t>
+            </w:r>
+            <w:proofErr w:type="spellEnd"/>
+            <w:r>
+              <w:rPr>
+                <w:rFonts w:ascii="MyriadPro-Light" w:eastAsiaTheme="minorHAnsi" w:hAnsi="MyriadPro-Light" w:cs="MyriadPro-Light"/>
+                <w:sz w:val="16"/>
+                <w:szCs w:val="16"/>
+                <w:highlight w:val="magenta"/>
+                <w:lang w:eastAsia="en-US" w:bidi="ar-SA"/>
+              </w:rPr>
+              <w:t xml:space="preserve"> e il Security Code indicati nell'etichetta del prodotto</w:t>
             </w:r>
             <w:r>
               <w:rPr>
@@ -10354,28 +12150,148 @@
                 <w:szCs w:val="16"/>
                 <w:lang w:eastAsia="en-US" w:bidi="ar-SA"/>
               </w:rPr>
-              <w:t xml:space="preserve">Note agguntive per la fase installazione: </w:t>
-            </w:r>
-          </w:p>
-          <w:p>
-            <w:pPr>
-              <w:widowControl/>
-              <w:adjustRightInd w:val="0"/>
-              <w:rPr>
-                <w:rFonts w:ascii="MyriadPro-Light" w:eastAsiaTheme="minorHAnsi" w:hAnsi="MyriadPro-Light" w:cs="MyriadPro-Light"/>
-                <w:sz w:val="16"/>
-                <w:szCs w:val="16"/>
-                <w:lang w:eastAsia="en-US" w:bidi="ar-SA"/>
-              </w:rPr>
-            </w:pPr>
-            <w:r>
-              <w:rPr>
-                <w:rFonts w:ascii="MyriadPro-Light" w:eastAsiaTheme="minorHAnsi" w:hAnsi="MyriadPro-Light" w:cs="MyriadPro-Light"/>
-                <w:sz w:val="16"/>
-                <w:szCs w:val="16"/>
-                <w:lang w:eastAsia="en-US" w:bidi="ar-SA"/>
-              </w:rPr>
-              <w:t>Per verificare il livello del segnale radio della rete Wi-Fi in prossimità del punto di installazione del gateway è sufficiente utilizzare una delle APP-free scaricabili da PlayStore/ AppStore, che ne misurano l’intensità e la distanza “calcolata” dall’access-point. Nel caso il segnale risulti debole per elevata distanza, o la distanza calcolata dall’APP è molto maggiore di quella  reale,  causa  ostacoli  presenti in ambiente che attenuano il segnale radio di dell’access-point della rete Wi-Fi, è necessario utilizzare dei ripetitori di  segnale Wi-Fi standard, per estendere/potenziare la rete Wi-Fi a cui ci si vuole connettere.</w:t>
+              <w:t xml:space="preserve">Note </w:t>
+            </w:r>
+            <w:proofErr w:type="spellStart"/>
+            <w:r>
+              <w:rPr>
+                <w:rFonts w:ascii="MyriadPro-Light" w:eastAsiaTheme="minorHAnsi" w:hAnsi="MyriadPro-Light" w:cs="MyriadPro-Light"/>
+                <w:sz w:val="16"/>
+                <w:szCs w:val="16"/>
+                <w:lang w:eastAsia="en-US" w:bidi="ar-SA"/>
+              </w:rPr>
+              <w:t>agguntive</w:t>
+            </w:r>
+            <w:proofErr w:type="spellEnd"/>
+            <w:r>
+              <w:rPr>
+                <w:rFonts w:ascii="MyriadPro-Light" w:eastAsiaTheme="minorHAnsi" w:hAnsi="MyriadPro-Light" w:cs="MyriadPro-Light"/>
+                <w:sz w:val="16"/>
+                <w:szCs w:val="16"/>
+                <w:lang w:eastAsia="en-US" w:bidi="ar-SA"/>
+              </w:rPr>
+              <w:t xml:space="preserve"> per la fase installazione: </w:t>
+            </w:r>
+          </w:p>
+          <w:p>
+            <w:pPr>
+              <w:widowControl/>
+              <w:adjustRightInd w:val="0"/>
+              <w:rPr>
+                <w:rFonts w:ascii="MyriadPro-Light" w:eastAsiaTheme="minorHAnsi" w:hAnsi="MyriadPro-Light" w:cs="MyriadPro-Light"/>
+                <w:sz w:val="16"/>
+                <w:szCs w:val="16"/>
+                <w:lang w:eastAsia="en-US" w:bidi="ar-SA"/>
+              </w:rPr>
+            </w:pPr>
+            <w:r>
+              <w:rPr>
+                <w:rFonts w:ascii="MyriadPro-Light" w:eastAsiaTheme="minorHAnsi" w:hAnsi="MyriadPro-Light" w:cs="MyriadPro-Light"/>
+                <w:sz w:val="16"/>
+                <w:szCs w:val="16"/>
+                <w:lang w:eastAsia="en-US" w:bidi="ar-SA"/>
+              </w:rPr>
+              <w:t xml:space="preserve">Per verificare il livello del segnale radio della rete Wi-Fi in prossimità del punto di installazione del gateway è sufficiente utilizzare una delle APP-free scaricabili da </w:t>
+            </w:r>
+            <w:proofErr w:type="spellStart"/>
+            <w:r>
+              <w:rPr>
+                <w:rFonts w:ascii="MyriadPro-Light" w:eastAsiaTheme="minorHAnsi" w:hAnsi="MyriadPro-Light" w:cs="MyriadPro-Light"/>
+                <w:sz w:val="16"/>
+                <w:szCs w:val="16"/>
+                <w:lang w:eastAsia="en-US" w:bidi="ar-SA"/>
+              </w:rPr>
+              <w:t>PlayStore</w:t>
+            </w:r>
+            <w:proofErr w:type="spellEnd"/>
+            <w:r>
+              <w:rPr>
+                <w:rFonts w:ascii="MyriadPro-Light" w:eastAsiaTheme="minorHAnsi" w:hAnsi="MyriadPro-Light" w:cs="MyriadPro-Light"/>
+                <w:sz w:val="16"/>
+                <w:szCs w:val="16"/>
+                <w:lang w:eastAsia="en-US" w:bidi="ar-SA"/>
+              </w:rPr>
+              <w:t xml:space="preserve">/ </w:t>
+            </w:r>
+            <w:proofErr w:type="spellStart"/>
+            <w:r>
+              <w:rPr>
+                <w:rFonts w:ascii="MyriadPro-Light" w:eastAsiaTheme="minorHAnsi" w:hAnsi="MyriadPro-Light" w:cs="MyriadPro-Light"/>
+                <w:sz w:val="16"/>
+                <w:szCs w:val="16"/>
+                <w:lang w:eastAsia="en-US" w:bidi="ar-SA"/>
+              </w:rPr>
+              <w:t>AppStore</w:t>
+            </w:r>
+            <w:proofErr w:type="spellEnd"/>
+            <w:r>
+              <w:rPr>
+                <w:rFonts w:ascii="MyriadPro-Light" w:eastAsiaTheme="minorHAnsi" w:hAnsi="MyriadPro-Light" w:cs="MyriadPro-Light"/>
+                <w:sz w:val="16"/>
+                <w:szCs w:val="16"/>
+                <w:lang w:eastAsia="en-US" w:bidi="ar-SA"/>
+              </w:rPr>
+              <w:t>, che ne misurano l’intensità e la distanza “calcolata” dall’</w:t>
+            </w:r>
+            <w:proofErr w:type="spellStart"/>
+            <w:r>
+              <w:rPr>
+                <w:rFonts w:ascii="MyriadPro-Light" w:eastAsiaTheme="minorHAnsi" w:hAnsi="MyriadPro-Light" w:cs="MyriadPro-Light"/>
+                <w:sz w:val="16"/>
+                <w:szCs w:val="16"/>
+                <w:lang w:eastAsia="en-US" w:bidi="ar-SA"/>
+              </w:rPr>
+              <w:t>access-point</w:t>
+            </w:r>
+            <w:proofErr w:type="spellEnd"/>
+            <w:r>
+              <w:rPr>
+                <w:rFonts w:ascii="MyriadPro-Light" w:eastAsiaTheme="minorHAnsi" w:hAnsi="MyriadPro-Light" w:cs="MyriadPro-Light"/>
+                <w:sz w:val="16"/>
+                <w:szCs w:val="16"/>
+                <w:lang w:eastAsia="en-US" w:bidi="ar-SA"/>
+              </w:rPr>
+              <w:t xml:space="preserve">. Nel caso il segnale risulti debole per elevata distanza, o la distanza calcolata dall’APP è molto maggiore di </w:t>
+            </w:r>
+            <w:proofErr w:type="gramStart"/>
+            <w:r>
+              <w:rPr>
+                <w:rFonts w:ascii="MyriadPro-Light" w:eastAsiaTheme="minorHAnsi" w:hAnsi="MyriadPro-Light" w:cs="MyriadPro-Light"/>
+                <w:sz w:val="16"/>
+                <w:szCs w:val="16"/>
+                <w:lang w:eastAsia="en-US" w:bidi="ar-SA"/>
+              </w:rPr>
+              <w:t>quella  reale</w:t>
+            </w:r>
+            <w:proofErr w:type="gramEnd"/>
+            <w:r>
+              <w:rPr>
+                <w:rFonts w:ascii="MyriadPro-Light" w:eastAsiaTheme="minorHAnsi" w:hAnsi="MyriadPro-Light" w:cs="MyriadPro-Light"/>
+                <w:sz w:val="16"/>
+                <w:szCs w:val="16"/>
+                <w:lang w:eastAsia="en-US" w:bidi="ar-SA"/>
+              </w:rPr>
+              <w:t>,  causa  ostacoli  presenti in ambiente che attenuano il segnale radio di dell’</w:t>
+            </w:r>
+            <w:proofErr w:type="spellStart"/>
+            <w:r>
+              <w:rPr>
+                <w:rFonts w:ascii="MyriadPro-Light" w:eastAsiaTheme="minorHAnsi" w:hAnsi="MyriadPro-Light" w:cs="MyriadPro-Light"/>
+                <w:sz w:val="16"/>
+                <w:szCs w:val="16"/>
+                <w:lang w:eastAsia="en-US" w:bidi="ar-SA"/>
+              </w:rPr>
+              <w:t>access-point</w:t>
+            </w:r>
+            <w:proofErr w:type="spellEnd"/>
+            <w:r>
+              <w:rPr>
+                <w:rFonts w:ascii="MyriadPro-Light" w:eastAsiaTheme="minorHAnsi" w:hAnsi="MyriadPro-Light" w:cs="MyriadPro-Light"/>
+                <w:sz w:val="16"/>
+                <w:szCs w:val="16"/>
+                <w:lang w:eastAsia="en-US" w:bidi="ar-SA"/>
+              </w:rPr>
+              <w:t xml:space="preserve"> della rete Wi-Fi, è necessario utilizzare dei ripetitori di  segnale Wi-Fi standard, per estendere/potenziare la rete Wi-Fi a cui ci si vuole connettere.</w:t>
             </w:r>
           </w:p>
           <w:p>
@@ -10445,8 +12361,9 @@
                 <w:highlight w:val="green"/>
                 <w:lang w:eastAsia="en-US" w:bidi="ar-SA"/>
               </w:rPr>
-              <w:t>La pagina di configurazione consente di modificare l’SSID con cui il gateway si presenta come access point e permette di aggiungere una password per proteggere l’accesso. Permette inoltre di personalizzare l’indirizzo IP al quale visualizzare le pagine di configurazione (default 10.10.100.254). Nella sezione Station Mode si può invece inserire (manualmente, effettuando uno scan degli AP disponibili o con modalità WPS</w:t>
-            </w:r>
+              <w:t xml:space="preserve">La pagina di configurazione consente di modificare l’SSID con cui il gateway si presenta come </w:t>
+            </w:r>
+            <w:proofErr w:type="spellStart"/>
             <w:r>
               <w:rPr>
                 <w:rFonts w:ascii="MyriadPro-Light" w:eastAsiaTheme="minorHAnsi" w:hAnsi="MyriadPro-Light" w:cs="MyriadPro-Light"/>
@@ -10455,6 +12372,71 @@
                 <w:highlight w:val="green"/>
                 <w:lang w:eastAsia="en-US" w:bidi="ar-SA"/>
               </w:rPr>
+              <w:t>access</w:t>
+            </w:r>
+            <w:proofErr w:type="spellEnd"/>
+            <w:r>
+              <w:rPr>
+                <w:rFonts w:ascii="MyriadPro-Light" w:eastAsiaTheme="minorHAnsi" w:hAnsi="MyriadPro-Light" w:cs="MyriadPro-Light"/>
+                <w:sz w:val="16"/>
+                <w:szCs w:val="16"/>
+                <w:highlight w:val="green"/>
+                <w:lang w:eastAsia="en-US" w:bidi="ar-SA"/>
+              </w:rPr>
+              <w:t xml:space="preserve"> </w:t>
+            </w:r>
+            <w:proofErr w:type="spellStart"/>
+            <w:r>
+              <w:rPr>
+                <w:rFonts w:ascii="MyriadPro-Light" w:eastAsiaTheme="minorHAnsi" w:hAnsi="MyriadPro-Light" w:cs="MyriadPro-Light"/>
+                <w:sz w:val="16"/>
+                <w:szCs w:val="16"/>
+                <w:highlight w:val="green"/>
+                <w:lang w:eastAsia="en-US" w:bidi="ar-SA"/>
+              </w:rPr>
+              <w:t>point</w:t>
+            </w:r>
+            <w:proofErr w:type="spellEnd"/>
+            <w:r>
+              <w:rPr>
+                <w:rFonts w:ascii="MyriadPro-Light" w:eastAsiaTheme="minorHAnsi" w:hAnsi="MyriadPro-Light" w:cs="MyriadPro-Light"/>
+                <w:sz w:val="16"/>
+                <w:szCs w:val="16"/>
+                <w:highlight w:val="green"/>
+                <w:lang w:eastAsia="en-US" w:bidi="ar-SA"/>
+              </w:rPr>
+              <w:t xml:space="preserve"> e permette di aggiungere una password per proteggere l’accesso. Permette inoltre di personalizzare l’indirizzo IP al quale visualizzare le pagine di configurazione (default 10.10.100.254). Nella sezione Station Mode si può invece inserire (manualmente, effettuando uno </w:t>
+            </w:r>
+            <w:proofErr w:type="spellStart"/>
+            <w:r>
+              <w:rPr>
+                <w:rFonts w:ascii="MyriadPro-Light" w:eastAsiaTheme="minorHAnsi" w:hAnsi="MyriadPro-Light" w:cs="MyriadPro-Light"/>
+                <w:sz w:val="16"/>
+                <w:szCs w:val="16"/>
+                <w:highlight w:val="green"/>
+                <w:lang w:eastAsia="en-US" w:bidi="ar-SA"/>
+              </w:rPr>
+              <w:t>scan</w:t>
+            </w:r>
+            <w:proofErr w:type="spellEnd"/>
+            <w:r>
+              <w:rPr>
+                <w:rFonts w:ascii="MyriadPro-Light" w:eastAsiaTheme="minorHAnsi" w:hAnsi="MyriadPro-Light" w:cs="MyriadPro-Light"/>
+                <w:sz w:val="16"/>
+                <w:szCs w:val="16"/>
+                <w:highlight w:val="green"/>
+                <w:lang w:eastAsia="en-US" w:bidi="ar-SA"/>
+              </w:rPr>
+              <w:t xml:space="preserve"> degli AP disponibili o con modalità WPS</w:t>
+            </w:r>
+            <w:r>
+              <w:rPr>
+                <w:rFonts w:ascii="MyriadPro-Light" w:eastAsiaTheme="minorHAnsi" w:hAnsi="MyriadPro-Light" w:cs="MyriadPro-Light"/>
+                <w:sz w:val="16"/>
+                <w:szCs w:val="16"/>
+                <w:highlight w:val="green"/>
+                <w:lang w:eastAsia="en-US" w:bidi="ar-SA"/>
+              </w:rPr>
               <w:t>,</w:t>
             </w:r>
             <w:r>
@@ -10497,7 +12479,29 @@
                 <w:highlight w:val="green"/>
                 <w:lang w:eastAsia="en-US" w:bidi="ar-SA"/>
               </w:rPr>
-              <w:t>Dalla pagina è possibile anche fornire l’url del server NTP al quale si desidera sincronizzarsi</w:t>
+              <w:t xml:space="preserve">Dalla pagina è possibile anche fornire </w:t>
+            </w:r>
+            <w:proofErr w:type="spellStart"/>
+            <w:r>
+              <w:rPr>
+                <w:rFonts w:ascii="MyriadPro-Light" w:eastAsiaTheme="minorHAnsi" w:hAnsi="MyriadPro-Light" w:cs="MyriadPro-Light"/>
+                <w:sz w:val="16"/>
+                <w:szCs w:val="16"/>
+                <w:highlight w:val="green"/>
+                <w:lang w:eastAsia="en-US" w:bidi="ar-SA"/>
+              </w:rPr>
+              <w:t>l’url</w:t>
+            </w:r>
+            <w:proofErr w:type="spellEnd"/>
+            <w:r>
+              <w:rPr>
+                <w:rFonts w:ascii="MyriadPro-Light" w:eastAsiaTheme="minorHAnsi" w:hAnsi="MyriadPro-Light" w:cs="MyriadPro-Light"/>
+                <w:sz w:val="16"/>
+                <w:szCs w:val="16"/>
+                <w:highlight w:val="green"/>
+                <w:lang w:eastAsia="en-US" w:bidi="ar-SA"/>
+              </w:rPr>
+              <w:t xml:space="preserve"> del server NTP al quale si desidera sincronizzarsi</w:t>
             </w:r>
             <w:r>
               <w:rPr>
@@ -10575,7 +12579,27 @@
                 <w:szCs w:val="16"/>
                 <w:lang w:eastAsia="en-US" w:bidi="ar-SA"/>
               </w:rPr>
-              <w:t>Per accoppiare attraverso la funzionalità WPS il CloudGate al router Wi-Fi che fornirà l'accesso a Internet, procedere come indicato di seguito:</w:t>
+              <w:t xml:space="preserve">Per accoppiare attraverso la funzionalità WPS il </w:t>
+            </w:r>
+            <w:proofErr w:type="spellStart"/>
+            <w:r>
+              <w:rPr>
+                <w:rFonts w:ascii="MyriadPro-Light" w:eastAsiaTheme="minorHAnsi" w:hAnsi="MyriadPro-Light" w:cs="MyriadPro-Light"/>
+                <w:sz w:val="16"/>
+                <w:szCs w:val="16"/>
+                <w:lang w:eastAsia="en-US" w:bidi="ar-SA"/>
+              </w:rPr>
+              <w:t>CloudGate</w:t>
+            </w:r>
+            <w:proofErr w:type="spellEnd"/>
+            <w:r>
+              <w:rPr>
+                <w:rFonts w:ascii="MyriadPro-Light" w:eastAsiaTheme="minorHAnsi" w:hAnsi="MyriadPro-Light" w:cs="MyriadPro-Light"/>
+                <w:sz w:val="16"/>
+                <w:szCs w:val="16"/>
+                <w:lang w:eastAsia="en-US" w:bidi="ar-SA"/>
+              </w:rPr>
+              <w:t xml:space="preserve"> al router Wi-Fi che fornirà l'accesso a Internet, procedere come indicato di seguito:</w:t>
             </w:r>
           </w:p>
           <w:p>
@@ -10636,7 +12660,27 @@
                 <w:szCs w:val="16"/>
                 <w:lang w:eastAsia="en-US" w:bidi="ar-SA"/>
               </w:rPr>
-              <w:t>stimolare ora la funzionalita WPS nel router;</w:t>
+              <w:t xml:space="preserve">stimolare ora la </w:t>
+            </w:r>
+            <w:proofErr w:type="spellStart"/>
+            <w:r>
+              <w:rPr>
+                <w:rFonts w:ascii="MyriadPro-Light" w:eastAsiaTheme="minorHAnsi" w:hAnsi="MyriadPro-Light" w:cs="MyriadPro-Light"/>
+                <w:sz w:val="16"/>
+                <w:szCs w:val="16"/>
+                <w:lang w:eastAsia="en-US" w:bidi="ar-SA"/>
+              </w:rPr>
+              <w:t>funzionalita</w:t>
+            </w:r>
+            <w:proofErr w:type="spellEnd"/>
+            <w:r>
+              <w:rPr>
+                <w:rFonts w:ascii="MyriadPro-Light" w:eastAsiaTheme="minorHAnsi" w:hAnsi="MyriadPro-Light" w:cs="MyriadPro-Light"/>
+                <w:sz w:val="16"/>
+                <w:szCs w:val="16"/>
+                <w:lang w:eastAsia="en-US" w:bidi="ar-SA"/>
+              </w:rPr>
+              <w:t xml:space="preserve"> WPS nel router;</w:t>
             </w:r>
           </w:p>
           <w:p>
@@ -10667,7 +12711,29 @@
                 <w:szCs w:val="16"/>
                 <w:lang w:eastAsia="en-US" w:bidi="ar-SA"/>
               </w:rPr>
-              <w:t xml:space="preserve">non appena CloudGate si sarà accoppiato </w:t>
+              <w:t xml:space="preserve">non appena </w:t>
+            </w:r>
+            <w:proofErr w:type="spellStart"/>
+            <w:r>
+              <w:rPr>
+                <w:rFonts w:ascii="MyriadPro-Light" w:eastAsiaTheme="minorHAnsi" w:hAnsi="MyriadPro-Light" w:cs="MyriadPro-Light"/>
+                <w:color w:val="FF0000"/>
+                <w:sz w:val="16"/>
+                <w:szCs w:val="16"/>
+                <w:lang w:eastAsia="en-US" w:bidi="ar-SA"/>
+              </w:rPr>
+              <w:t>CloudGate</w:t>
+            </w:r>
+            <w:proofErr w:type="spellEnd"/>
+            <w:r>
+              <w:rPr>
+                <w:rFonts w:ascii="MyriadPro-Light" w:eastAsiaTheme="minorHAnsi" w:hAnsi="MyriadPro-Light" w:cs="MyriadPro-Light"/>
+                <w:color w:val="FF0000"/>
+                <w:sz w:val="16"/>
+                <w:szCs w:val="16"/>
+                <w:lang w:eastAsia="en-US" w:bidi="ar-SA"/>
+              </w:rPr>
+              <w:t xml:space="preserve"> si sarà accoppiato </w:t>
             </w:r>
             <w:r>
               <w:rPr>
@@ -10967,14 +13033,25 @@
                 <w:lang w:eastAsia="en-US" w:bidi="ar-SA"/>
               </w:rPr>
             </w:pPr>
-            <w:r>
-              <w:rPr>
-                <w:rFonts w:ascii="MyriadPro-Light" w:eastAsiaTheme="minorHAnsi" w:hAnsi="MyriadPro-Light" w:cs="MyriadPro-Light"/>
-                <w:sz w:val="16"/>
-                <w:szCs w:val="16"/>
-                <w:lang w:eastAsia="en-US" w:bidi="ar-SA"/>
-              </w:rPr>
-              <w:t>se tenuto premuto all’applicazione dell’alimentazione mette il gateway in modalità di upgrade via seriale TTL.</w:t>
+            <w:proofErr w:type="gramStart"/>
+            <w:r>
+              <w:rPr>
+                <w:rFonts w:ascii="MyriadPro-Light" w:eastAsiaTheme="minorHAnsi" w:hAnsi="MyriadPro-Light" w:cs="MyriadPro-Light"/>
+                <w:sz w:val="16"/>
+                <w:szCs w:val="16"/>
+                <w:lang w:eastAsia="en-US" w:bidi="ar-SA"/>
+              </w:rPr>
+              <w:t>se</w:t>
+            </w:r>
+            <w:proofErr w:type="gramEnd"/>
+            <w:r>
+              <w:rPr>
+                <w:rFonts w:ascii="MyriadPro-Light" w:eastAsiaTheme="minorHAnsi" w:hAnsi="MyriadPro-Light" w:cs="MyriadPro-Light"/>
+                <w:sz w:val="16"/>
+                <w:szCs w:val="16"/>
+                <w:lang w:eastAsia="en-US" w:bidi="ar-SA"/>
+              </w:rPr>
+              <w:t xml:space="preserve"> tenuto premuto all’applicazione dell’alimentazione mette il gateway in modalità di upgrade via seriale TTL.</w:t>
             </w:r>
           </w:p>
           <w:p>
@@ -10993,14 +13070,45 @@
                 <w:lang w:eastAsia="en-US" w:bidi="ar-SA"/>
               </w:rPr>
             </w:pPr>
-            <w:r>
-              <w:rPr>
-                <w:rFonts w:ascii="MyriadPro-Light" w:eastAsiaTheme="minorHAnsi" w:hAnsi="MyriadPro-Light" w:cs="MyriadPro-Light"/>
-                <w:sz w:val="16"/>
-                <w:szCs w:val="16"/>
-                <w:lang w:eastAsia="en-US" w:bidi="ar-SA"/>
-              </w:rPr>
-              <w:t xml:space="preserve">se premuto per più di 5 secondi e meno di 10 provoca il reboot del gateway, </w:t>
+            <w:proofErr w:type="gramStart"/>
+            <w:r>
+              <w:rPr>
+                <w:rFonts w:ascii="MyriadPro-Light" w:eastAsiaTheme="minorHAnsi" w:hAnsi="MyriadPro-Light" w:cs="MyriadPro-Light"/>
+                <w:sz w:val="16"/>
+                <w:szCs w:val="16"/>
+                <w:lang w:eastAsia="en-US" w:bidi="ar-SA"/>
+              </w:rPr>
+              <w:t>se</w:t>
+            </w:r>
+            <w:proofErr w:type="gramEnd"/>
+            <w:r>
+              <w:rPr>
+                <w:rFonts w:ascii="MyriadPro-Light" w:eastAsiaTheme="minorHAnsi" w:hAnsi="MyriadPro-Light" w:cs="MyriadPro-Light"/>
+                <w:sz w:val="16"/>
+                <w:szCs w:val="16"/>
+                <w:lang w:eastAsia="en-US" w:bidi="ar-SA"/>
+              </w:rPr>
+              <w:t xml:space="preserve"> premuto per più di 5 secondi e meno di 10 provoca il </w:t>
+            </w:r>
+            <w:proofErr w:type="spellStart"/>
+            <w:r>
+              <w:rPr>
+                <w:rFonts w:ascii="MyriadPro-Light" w:eastAsiaTheme="minorHAnsi" w:hAnsi="MyriadPro-Light" w:cs="MyriadPro-Light"/>
+                <w:sz w:val="16"/>
+                <w:szCs w:val="16"/>
+                <w:lang w:eastAsia="en-US" w:bidi="ar-SA"/>
+              </w:rPr>
+              <w:t>reboot</w:t>
+            </w:r>
+            <w:proofErr w:type="spellEnd"/>
+            <w:r>
+              <w:rPr>
+                <w:rFonts w:ascii="MyriadPro-Light" w:eastAsiaTheme="minorHAnsi" w:hAnsi="MyriadPro-Light" w:cs="MyriadPro-Light"/>
+                <w:sz w:val="16"/>
+                <w:szCs w:val="16"/>
+                <w:lang w:eastAsia="en-US" w:bidi="ar-SA"/>
+              </w:rPr>
+              <w:t xml:space="preserve"> del gateway, </w:t>
             </w:r>
           </w:p>
           <w:p>
@@ -11019,14 +13127,25 @@
                 <w:lang w:eastAsia="en-US" w:bidi="ar-SA"/>
               </w:rPr>
             </w:pPr>
-            <w:r>
-              <w:rPr>
-                <w:rFonts w:ascii="MyriadPro-Light" w:eastAsiaTheme="minorHAnsi" w:hAnsi="MyriadPro-Light" w:cs="MyriadPro-Light"/>
-                <w:sz w:val="16"/>
-                <w:szCs w:val="16"/>
-                <w:lang w:eastAsia="en-US" w:bidi="ar-SA"/>
-              </w:rPr>
-              <w:t>reset parametri di configu</w:t>
+            <w:proofErr w:type="gramStart"/>
+            <w:r>
+              <w:rPr>
+                <w:rFonts w:ascii="MyriadPro-Light" w:eastAsiaTheme="minorHAnsi" w:hAnsi="MyriadPro-Light" w:cs="MyriadPro-Light"/>
+                <w:sz w:val="16"/>
+                <w:szCs w:val="16"/>
+                <w:lang w:eastAsia="en-US" w:bidi="ar-SA"/>
+              </w:rPr>
+              <w:t>reset</w:t>
+            </w:r>
+            <w:proofErr w:type="gramEnd"/>
+            <w:r>
+              <w:rPr>
+                <w:rFonts w:ascii="MyriadPro-Light" w:eastAsiaTheme="minorHAnsi" w:hAnsi="MyriadPro-Light" w:cs="MyriadPro-Light"/>
+                <w:sz w:val="16"/>
+                <w:szCs w:val="16"/>
+                <w:lang w:eastAsia="en-US" w:bidi="ar-SA"/>
+              </w:rPr>
+              <w:t xml:space="preserve"> parametri di configu</w:t>
             </w:r>
             <w:r>
               <w:rPr>
@@ -11161,7 +13280,27 @@
                 <w:szCs w:val="16"/>
                 <w:lang w:eastAsia="en-US" w:bidi="ar-SA"/>
               </w:rPr>
-              <w:t>Nel caso vi sia la necessita di riportare il CloudGate alle condizioni di prima accensione (cancellazione della configurazione, utente e password), procedere come indicato di seguito:</w:t>
+              <w:t xml:space="preserve">Nel caso vi sia la necessita di riportare il </w:t>
+            </w:r>
+            <w:proofErr w:type="spellStart"/>
+            <w:r>
+              <w:rPr>
+                <w:rFonts w:ascii="MyriadPro-Light" w:eastAsiaTheme="minorHAnsi" w:hAnsi="MyriadPro-Light" w:cs="MyriadPro-Light"/>
+                <w:sz w:val="16"/>
+                <w:szCs w:val="16"/>
+                <w:lang w:eastAsia="en-US" w:bidi="ar-SA"/>
+              </w:rPr>
+              <w:t>CloudGate</w:t>
+            </w:r>
+            <w:proofErr w:type="spellEnd"/>
+            <w:r>
+              <w:rPr>
+                <w:rFonts w:ascii="MyriadPro-Light" w:eastAsiaTheme="minorHAnsi" w:hAnsi="MyriadPro-Light" w:cs="MyriadPro-Light"/>
+                <w:sz w:val="16"/>
+                <w:szCs w:val="16"/>
+                <w:lang w:eastAsia="en-US" w:bidi="ar-SA"/>
+              </w:rPr>
+              <w:t xml:space="preserve"> alle condizioni di prima accensione (cancellazione della configurazione, utente e password), procedere come indicato di seguito:</w:t>
             </w:r>
           </w:p>
           <w:p>
@@ -11180,14 +13319,25 @@
                 <w:lang w:eastAsia="en-US" w:bidi="ar-SA"/>
               </w:rPr>
             </w:pPr>
-            <w:r>
-              <w:rPr>
-                <w:rFonts w:ascii="MyriadPro-Light" w:eastAsiaTheme="minorHAnsi" w:hAnsi="MyriadPro-Light" w:cs="MyriadPro-Light"/>
-                <w:sz w:val="16"/>
-                <w:szCs w:val="16"/>
-                <w:lang w:eastAsia="en-US" w:bidi="ar-SA"/>
-              </w:rPr>
-              <w:t>con il gateway alimentato</w:t>
+            <w:proofErr w:type="gramStart"/>
+            <w:r>
+              <w:rPr>
+                <w:rFonts w:ascii="MyriadPro-Light" w:eastAsiaTheme="minorHAnsi" w:hAnsi="MyriadPro-Light" w:cs="MyriadPro-Light"/>
+                <w:sz w:val="16"/>
+                <w:szCs w:val="16"/>
+                <w:lang w:eastAsia="en-US" w:bidi="ar-SA"/>
+              </w:rPr>
+              <w:t>con</w:t>
+            </w:r>
+            <w:proofErr w:type="gramEnd"/>
+            <w:r>
+              <w:rPr>
+                <w:rFonts w:ascii="MyriadPro-Light" w:eastAsiaTheme="minorHAnsi" w:hAnsi="MyriadPro-Light" w:cs="MyriadPro-Light"/>
+                <w:sz w:val="16"/>
+                <w:szCs w:val="16"/>
+                <w:lang w:eastAsia="en-US" w:bidi="ar-SA"/>
+              </w:rPr>
+              <w:t xml:space="preserve"> il gateway alimentato</w:t>
             </w:r>
           </w:p>
           <w:p>
@@ -11206,14 +13356,25 @@
                 <w:lang w:eastAsia="en-US" w:bidi="ar-SA"/>
               </w:rPr>
             </w:pPr>
-            <w:r>
-              <w:rPr>
-                <w:rFonts w:ascii="MyriadPro-Light" w:eastAsiaTheme="minorHAnsi" w:hAnsi="MyriadPro-Light" w:cs="MyriadPro-Light"/>
-                <w:sz w:val="16"/>
-                <w:szCs w:val="16"/>
-                <w:lang w:eastAsia="en-US" w:bidi="ar-SA"/>
-              </w:rPr>
-              <w:t xml:space="preserve">tenere il </w:t>
+            <w:proofErr w:type="gramStart"/>
+            <w:r>
+              <w:rPr>
+                <w:rFonts w:ascii="MyriadPro-Light" w:eastAsiaTheme="minorHAnsi" w:hAnsi="MyriadPro-Light" w:cs="MyriadPro-Light"/>
+                <w:sz w:val="16"/>
+                <w:szCs w:val="16"/>
+                <w:lang w:eastAsia="en-US" w:bidi="ar-SA"/>
+              </w:rPr>
+              <w:t>tenere</w:t>
+            </w:r>
+            <w:proofErr w:type="gramEnd"/>
+            <w:r>
+              <w:rPr>
+                <w:rFonts w:ascii="MyriadPro-Light" w:eastAsiaTheme="minorHAnsi" w:hAnsi="MyriadPro-Light" w:cs="MyriadPro-Light"/>
+                <w:sz w:val="16"/>
+                <w:szCs w:val="16"/>
+                <w:lang w:eastAsia="en-US" w:bidi="ar-SA"/>
+              </w:rPr>
+              <w:t xml:space="preserve"> il </w:t>
             </w:r>
             <w:r>
               <w:rPr>
@@ -11335,6 +13496,7 @@
                 <w:lang w:eastAsia="en-US" w:bidi="ar-SA"/>
               </w:rPr>
             </w:pPr>
+            <w:proofErr w:type="gramStart"/>
             <w:r>
               <w:rPr>
                 <w:rFonts w:ascii="MyriadPro-Light" w:eastAsiaTheme="minorHAnsi" w:hAnsi="MyriadPro-Light" w:cs="MyriadPro-Light"/>
@@ -11344,6 +13506,7 @@
               </w:rPr>
               <w:t>ATTENZIONE !</w:t>
             </w:r>
+            <w:proofErr w:type="gramEnd"/>
           </w:p>
           <w:p>
             <w:pPr>
@@ -11391,14 +13554,45 @@
               </w:rPr>
               <w:t xml:space="preserve"> al </w:t>
             </w:r>
-            <w:r>
-              <w:rPr>
-                <w:rFonts w:ascii="MyriadPro-Light" w:eastAsiaTheme="minorHAnsi" w:hAnsi="MyriadPro-Light" w:cs="MyriadPro-Light"/>
-                <w:sz w:val="16"/>
-                <w:szCs w:val="16"/>
-                <w:lang w:eastAsia="en-US" w:bidi="ar-SA"/>
-              </w:rPr>
-              <w:t>riaccoppiamento del dispositivo, in caso contrario il gateway non si ricollegherà al cloud,</w:t>
+            <w:proofErr w:type="spellStart"/>
+            <w:r>
+              <w:rPr>
+                <w:rFonts w:ascii="MyriadPro-Light" w:eastAsiaTheme="minorHAnsi" w:hAnsi="MyriadPro-Light" w:cs="MyriadPro-Light"/>
+                <w:sz w:val="16"/>
+                <w:szCs w:val="16"/>
+                <w:lang w:eastAsia="en-US" w:bidi="ar-SA"/>
+              </w:rPr>
+              <w:t>riaccoppiamento</w:t>
+            </w:r>
+            <w:proofErr w:type="spellEnd"/>
+            <w:r>
+              <w:rPr>
+                <w:rFonts w:ascii="MyriadPro-Light" w:eastAsiaTheme="minorHAnsi" w:hAnsi="MyriadPro-Light" w:cs="MyriadPro-Light"/>
+                <w:sz w:val="16"/>
+                <w:szCs w:val="16"/>
+                <w:lang w:eastAsia="en-US" w:bidi="ar-SA"/>
+              </w:rPr>
+              <w:t xml:space="preserve"> del dispositivo, in caso contrario il gateway non si ricollegherà al </w:t>
+            </w:r>
+            <w:proofErr w:type="spellStart"/>
+            <w:r>
+              <w:rPr>
+                <w:rFonts w:ascii="MyriadPro-Light" w:eastAsiaTheme="minorHAnsi" w:hAnsi="MyriadPro-Light" w:cs="MyriadPro-Light"/>
+                <w:sz w:val="16"/>
+                <w:szCs w:val="16"/>
+                <w:lang w:eastAsia="en-US" w:bidi="ar-SA"/>
+              </w:rPr>
+              <w:t>cloud</w:t>
+            </w:r>
+            <w:proofErr w:type="spellEnd"/>
+            <w:r>
+              <w:rPr>
+                <w:rFonts w:ascii="MyriadPro-Light" w:eastAsiaTheme="minorHAnsi" w:hAnsi="MyriadPro-Light" w:cs="MyriadPro-Light"/>
+                <w:sz w:val="16"/>
+                <w:szCs w:val="16"/>
+                <w:lang w:eastAsia="en-US" w:bidi="ar-SA"/>
+              </w:rPr>
+              <w:t>,</w:t>
             </w:r>
           </w:p>
           <w:p>
@@ -11923,7 +14117,17 @@
                 <w:szCs w:val="16"/>
                 <w:lang w:val="en-GB" w:eastAsia="en-US" w:bidi="ar-SA"/>
               </w:rPr>
-              <w:t>In the event of illegal disposal of electrical and electronic waste, the penalties are</w:t>
+              <w:t xml:space="preserve">In the event of illegal disposal of electrical and electronic waste, the penalties </w:t>
+            </w:r>
+            <w:proofErr w:type="gramStart"/>
+            <w:r>
+              <w:rPr>
+                <w:rFonts w:ascii="MyriadPro-Light" w:eastAsiaTheme="minorHAnsi" w:hAnsi="MyriadPro-Light" w:cs="MyriadPro-Light"/>
+                <w:sz w:val="16"/>
+                <w:szCs w:val="16"/>
+                <w:lang w:val="en-GB" w:eastAsia="en-US" w:bidi="ar-SA"/>
+              </w:rPr>
+              <w:t>are</w:t>
             </w:r>
             <w:r>
               <w:rPr>
@@ -11941,7 +14145,17 @@
                 <w:szCs w:val="16"/>
                 <w:lang w:val="en-GB" w:eastAsia="en-US" w:bidi="ar-SA"/>
               </w:rPr>
-              <w:t>specified by local waste disposal legislation.</w:t>
+              <w:t>specified</w:t>
+            </w:r>
+            <w:proofErr w:type="gramEnd"/>
+            <w:r>
+              <w:rPr>
+                <w:rFonts w:ascii="MyriadPro-Light" w:eastAsiaTheme="minorHAnsi" w:hAnsi="MyriadPro-Light" w:cs="MyriadPro-Light"/>
+                <w:sz w:val="16"/>
+                <w:szCs w:val="16"/>
+                <w:lang w:val="en-GB" w:eastAsia="en-US" w:bidi="ar-SA"/>
+              </w:rPr>
+              <w:t xml:space="preserve"> by local waste disposal legislation.</w:t>
             </w:r>
           </w:p>
         </w:tc>
@@ -12075,6 +14289,7 @@
                 <w:sz w:val="15"/>
               </w:rPr>
             </w:pPr>
+            <w:proofErr w:type="gramStart"/>
             <w:r>
               <w:rPr>
                 <w:rFonts w:ascii="MyriadPro-Light" w:eastAsiaTheme="minorHAnsi" w:hAnsi="MyriadPro-Light" w:cs="MyriadPro-Light"/>
@@ -12082,7 +14297,17 @@
                 <w:szCs w:val="15"/>
                 <w:lang w:eastAsia="en-US" w:bidi="ar-SA"/>
               </w:rPr>
-              <w:t xml:space="preserve">ritenuta responsabile. Il cliente finale deve usare il prodotto solo nelle modalità descritte nella documentazione relativa al prodotto stesso. La responsabilità di CAREL in relazione al proprio prodotto e regolata dalle condizioni generali di contratto CAREL editate nel sito </w:t>
+              <w:t>ritenuta</w:t>
+            </w:r>
+            <w:proofErr w:type="gramEnd"/>
+            <w:r>
+              <w:rPr>
+                <w:rFonts w:ascii="MyriadPro-Light" w:eastAsiaTheme="minorHAnsi" w:hAnsi="MyriadPro-Light" w:cs="MyriadPro-Light"/>
+                <w:sz w:val="15"/>
+                <w:szCs w:val="15"/>
+                <w:lang w:eastAsia="en-US" w:bidi="ar-SA"/>
+              </w:rPr>
+              <w:t xml:space="preserve"> responsabile. Il cliente finale deve usare il prodotto solo nelle modalità descritte nella documentazione relativa al prodotto stesso. La responsabilità di CAREL in relazione al proprio prodotto e regolata dalle condizioni generali di contratto CAREL editate nel sito </w:t>
             </w:r>
             <w:hyperlink r:id="rId10" w:history="1">
               <w:r>
@@ -12178,12 +14403,14 @@
               <w:rPr>
                 <w:b/>
                 <w:sz w:val="15"/>
+                <w:lang w:val="en-GB"/>
               </w:rPr>
             </w:pPr>
             <w:r>
               <w:rPr>
                 <w:b/>
                 <w:sz w:val="15"/>
+                <w:lang w:val="en-GB"/>
               </w:rPr>
               <w:lastRenderedPageBreak/>
               <w:t>IMPORTANT WARNINGS</w:t>
@@ -12200,6 +14427,7 @@
               <w:rPr>
                 <w:color w:val="FF0000"/>
                 <w:sz w:val="15"/>
+                <w:lang w:val="en-GB"/>
               </w:rPr>
             </w:pPr>
           </w:p>
@@ -12221,8 +14449,9 @@
                 <w:szCs w:val="15"/>
                 <w:lang w:val="en-GB" w:eastAsia="en-US" w:bidi="ar-SA"/>
               </w:rPr>
-              <w:t>The CAREL product is a state-of-the-art product, whose operation is specified in the technical</w:t>
-            </w:r>
+              <w:t xml:space="preserve">The CAREL product is a state-of-the-art product, whose operation </w:t>
+            </w:r>
+            <w:proofErr w:type="gramStart"/>
             <w:r>
               <w:rPr>
                 <w:rFonts w:ascii="MyriadPro-Light" w:eastAsiaTheme="minorHAnsi" w:hAnsi="MyriadPro-Light" w:cs="MyriadPro-Light"/>
@@ -12230,6 +14459,25 @@
                 <w:szCs w:val="15"/>
                 <w:lang w:val="en-GB" w:eastAsia="en-US" w:bidi="ar-SA"/>
               </w:rPr>
+              <w:t>is specified</w:t>
+            </w:r>
+            <w:proofErr w:type="gramEnd"/>
+            <w:r>
+              <w:rPr>
+                <w:rFonts w:ascii="MyriadPro-Light" w:eastAsiaTheme="minorHAnsi" w:hAnsi="MyriadPro-Light" w:cs="MyriadPro-Light"/>
+                <w:sz w:val="15"/>
+                <w:szCs w:val="15"/>
+                <w:lang w:val="en-GB" w:eastAsia="en-US" w:bidi="ar-SA"/>
+              </w:rPr>
+              <w:t xml:space="preserve"> in the technical</w:t>
+            </w:r>
+            <w:r>
+              <w:rPr>
+                <w:rFonts w:ascii="MyriadPro-Light" w:eastAsiaTheme="minorHAnsi" w:hAnsi="MyriadPro-Light" w:cs="MyriadPro-Light"/>
+                <w:sz w:val="15"/>
+                <w:szCs w:val="15"/>
+                <w:lang w:val="en-GB" w:eastAsia="en-US" w:bidi="ar-SA"/>
+              </w:rPr>
               <w:t xml:space="preserve"> </w:t>
             </w:r>
             <w:r>
@@ -12329,7 +14577,27 @@
                 <w:szCs w:val="15"/>
                 <w:lang w:val="en-GB" w:eastAsia="en-US" w:bidi="ar-SA"/>
               </w:rPr>
-              <w:t>to malfunction of which CAREL can not be held responsible. The final client must use the product</w:t>
+              <w:t xml:space="preserve">to malfunction of which CAREL </w:t>
+            </w:r>
+            <w:proofErr w:type="spellStart"/>
+            <w:r>
+              <w:rPr>
+                <w:rFonts w:ascii="MyriadPro-Light" w:eastAsiaTheme="minorHAnsi" w:hAnsi="MyriadPro-Light" w:cs="MyriadPro-Light"/>
+                <w:sz w:val="15"/>
+                <w:szCs w:val="15"/>
+                <w:lang w:val="en-GB" w:eastAsia="en-US" w:bidi="ar-SA"/>
+              </w:rPr>
+              <w:t>can not</w:t>
+            </w:r>
+            <w:proofErr w:type="spellEnd"/>
+            <w:r>
+              <w:rPr>
+                <w:rFonts w:ascii="MyriadPro-Light" w:eastAsiaTheme="minorHAnsi" w:hAnsi="MyriadPro-Light" w:cs="MyriadPro-Light"/>
+                <w:sz w:val="15"/>
+                <w:szCs w:val="15"/>
+                <w:lang w:val="en-GB" w:eastAsia="en-US" w:bidi="ar-SA"/>
+              </w:rPr>
+              <w:t xml:space="preserve"> be held responsible. The final client must use the product</w:t>
             </w:r>
             <w:r>
               <w:rPr>
@@ -12382,6 +14650,7 @@
                 <w:lang w:val="en-GB"/>
               </w:rPr>
             </w:pPr>
+            <w:proofErr w:type="gramStart"/>
             <w:r>
               <w:rPr>
                 <w:rFonts w:ascii="MyriadPro-Light" w:eastAsiaTheme="minorHAnsi" w:hAnsi="MyriadPro-Light" w:cs="MyriadPro-Light"/>
@@ -12389,7 +14658,17 @@
                 <w:szCs w:val="15"/>
                 <w:lang w:val="en-GB" w:eastAsia="en-US" w:bidi="ar-SA"/>
               </w:rPr>
-              <w:t>the website www.carel.com and/or by specific agreements with clients.</w:t>
+              <w:t>the</w:t>
+            </w:r>
+            <w:proofErr w:type="gramEnd"/>
+            <w:r>
+              <w:rPr>
+                <w:rFonts w:ascii="MyriadPro-Light" w:eastAsiaTheme="minorHAnsi" w:hAnsi="MyriadPro-Light" w:cs="MyriadPro-Light"/>
+                <w:sz w:val="15"/>
+                <w:szCs w:val="15"/>
+                <w:lang w:val="en-GB" w:eastAsia="en-US" w:bidi="ar-SA"/>
+              </w:rPr>
+              <w:t xml:space="preserve"> website www.carel.com and/or by specific agreements with clients.</w:t>
             </w:r>
           </w:p>
         </w:tc>
@@ -12794,20 +15073,19 @@
           <w:szCs w:val="14"/>
           <w:lang w:val="en-GB" w:eastAsia="en-US" w:bidi="ar-SA"/>
         </w:rPr>
-        <w:t>This equipment has been tested and found to comply with the limits for a Class B digital device, pursuant to Part 15 of the FCC Rules. These limits are designed to provide</w:t>
+        <w:t xml:space="preserve">This equipment has been tested and found to comply with the limits for a Class B digital device, pursuant to Part 15 of the FCC Rules. These limits </w:t>
       </w:r>
-    </w:p>
-    <w:p>
-      <w:pPr>
-        <w:widowControl/>
-        <w:adjustRightInd w:val="0"/>
+      <w:proofErr w:type="gramStart"/>
+      <w:r>
         <w:rPr>
           <w:rFonts w:ascii="MyriadPro-Light" w:eastAsiaTheme="minorHAnsi" w:hAnsi="MyriadPro-Light" w:cs="MyriadPro-Light"/>
           <w:sz w:val="14"/>
           <w:szCs w:val="14"/>
           <w:lang w:val="en-GB" w:eastAsia="en-US" w:bidi="ar-SA"/>
         </w:rPr>
-      </w:pPr>
+        <w:t>are designed</w:t>
+      </w:r>
+      <w:proofErr w:type="gramEnd"/>
       <w:r>
         <w:rPr>
           <w:rFonts w:ascii="MyriadPro-Light" w:eastAsiaTheme="minorHAnsi" w:hAnsi="MyriadPro-Light" w:cs="MyriadPro-Light"/>
@@ -12815,7 +15093,7 @@
           <w:szCs w:val="14"/>
           <w:lang w:val="en-GB" w:eastAsia="en-US" w:bidi="ar-SA"/>
         </w:rPr>
-        <w:t>reasonable protection against harmful interference in a residential installation. This equipment generates, uses and can radiate radio frequency energy and, if not installed</w:t>
+        <w:t xml:space="preserve"> to provide</w:t>
       </w:r>
     </w:p>
     <w:p>
@@ -12829,6 +15107,7 @@
           <w:lang w:val="en-GB" w:eastAsia="en-US" w:bidi="ar-SA"/>
         </w:rPr>
       </w:pPr>
+      <w:proofErr w:type="gramStart"/>
       <w:r>
         <w:rPr>
           <w:rFonts w:ascii="MyriadPro-Light" w:eastAsiaTheme="minorHAnsi" w:hAnsi="MyriadPro-Light" w:cs="MyriadPro-Light"/>
@@ -12836,41 +15115,41 @@
           <w:szCs w:val="14"/>
           <w:lang w:val="en-GB" w:eastAsia="en-US" w:bidi="ar-SA"/>
         </w:rPr>
-        <w:t>and used in accordance with the instructions, may cause harmful interference to radio communications. However, there is no guarantee that interference will not occur in a</w:t>
+        <w:t>reasonable</w:t>
       </w:r>
-    </w:p>
-    <w:p>
-      <w:pPr>
-        <w:widowControl/>
-        <w:adjustRightInd w:val="0"/>
+      <w:proofErr w:type="gramEnd"/>
+      <w:r>
         <w:rPr>
           <w:rFonts w:ascii="MyriadPro-Light" w:eastAsiaTheme="minorHAnsi" w:hAnsi="MyriadPro-Light" w:cs="MyriadPro-Light"/>
           <w:sz w:val="14"/>
           <w:szCs w:val="14"/>
           <w:lang w:val="en-GB" w:eastAsia="en-US" w:bidi="ar-SA"/>
         </w:rPr>
-      </w:pPr>
-      <w:r>
+        <w:t xml:space="preserve"> protection against harmful interference in a residential installation. This equipment generates, uses and can radiate radio frequency energy and, if not installed</w:t>
+      </w:r>
+    </w:p>
+    <w:p>
+      <w:pPr>
+        <w:widowControl/>
+        <w:adjustRightInd w:val="0"/>
         <w:rPr>
           <w:rFonts w:ascii="MyriadPro-Light" w:eastAsiaTheme="minorHAnsi" w:hAnsi="MyriadPro-Light" w:cs="MyriadPro-Light"/>
           <w:sz w:val="14"/>
           <w:szCs w:val="14"/>
           <w:lang w:val="en-GB" w:eastAsia="en-US" w:bidi="ar-SA"/>
         </w:rPr>
-        <w:t>particular installation. If this equipment does cause harmful interference to radio or television reception, which can be determined by turning the equipment off and on, the</w:t>
-      </w:r>
-    </w:p>
-    <w:p>
-      <w:pPr>
-        <w:widowControl/>
-        <w:adjustRightInd w:val="0"/>
+      </w:pPr>
+      <w:proofErr w:type="gramStart"/>
+      <w:r>
         <w:rPr>
           <w:rFonts w:ascii="MyriadPro-Light" w:eastAsiaTheme="minorHAnsi" w:hAnsi="MyriadPro-Light" w:cs="MyriadPro-Light"/>
           <w:sz w:val="14"/>
           <w:szCs w:val="14"/>
           <w:lang w:val="en-GB" w:eastAsia="en-US" w:bidi="ar-SA"/>
         </w:rPr>
-      </w:pPr>
+        <w:t>and</w:t>
+      </w:r>
+      <w:proofErr w:type="gramEnd"/>
       <w:r>
         <w:rPr>
           <w:rFonts w:ascii="MyriadPro-Light" w:eastAsiaTheme="minorHAnsi" w:hAnsi="MyriadPro-Light" w:cs="MyriadPro-Light"/>
@@ -12878,7 +15157,7 @@
           <w:szCs w:val="14"/>
           <w:lang w:val="en-GB" w:eastAsia="en-US" w:bidi="ar-SA"/>
         </w:rPr>
-        <w:t>user is encouraged to try to correct the interference by one of the following measures:</w:t>
+        <w:t xml:space="preserve"> used in accordance with the instructions, may cause harmful interference to radio communications. However, there is no guarantee that interference will not occur in a</w:t>
       </w:r>
     </w:p>
     <w:p>
@@ -12892,6 +15171,70 @@
           <w:lang w:val="en-GB" w:eastAsia="en-US" w:bidi="ar-SA"/>
         </w:rPr>
       </w:pPr>
+      <w:proofErr w:type="gramStart"/>
+      <w:r>
+        <w:rPr>
+          <w:rFonts w:ascii="MyriadPro-Light" w:eastAsiaTheme="minorHAnsi" w:hAnsi="MyriadPro-Light" w:cs="MyriadPro-Light"/>
+          <w:sz w:val="14"/>
+          <w:szCs w:val="14"/>
+          <w:lang w:val="en-GB" w:eastAsia="en-US" w:bidi="ar-SA"/>
+        </w:rPr>
+        <w:t>particular</w:t>
+      </w:r>
+      <w:proofErr w:type="gramEnd"/>
+      <w:r>
+        <w:rPr>
+          <w:rFonts w:ascii="MyriadPro-Light" w:eastAsiaTheme="minorHAnsi" w:hAnsi="MyriadPro-Light" w:cs="MyriadPro-Light"/>
+          <w:sz w:val="14"/>
+          <w:szCs w:val="14"/>
+          <w:lang w:val="en-GB" w:eastAsia="en-US" w:bidi="ar-SA"/>
+        </w:rPr>
+        <w:t xml:space="preserve"> installation. If this equipment does cause harmful interference to radio or television reception, which can be determined by turning the equipment off and on, the</w:t>
+      </w:r>
+    </w:p>
+    <w:p>
+      <w:pPr>
+        <w:widowControl/>
+        <w:adjustRightInd w:val="0"/>
+        <w:rPr>
+          <w:rFonts w:ascii="MyriadPro-Light" w:eastAsiaTheme="minorHAnsi" w:hAnsi="MyriadPro-Light" w:cs="MyriadPro-Light"/>
+          <w:sz w:val="14"/>
+          <w:szCs w:val="14"/>
+          <w:lang w:val="en-GB" w:eastAsia="en-US" w:bidi="ar-SA"/>
+        </w:rPr>
+      </w:pPr>
+      <w:proofErr w:type="gramStart"/>
+      <w:r>
+        <w:rPr>
+          <w:rFonts w:ascii="MyriadPro-Light" w:eastAsiaTheme="minorHAnsi" w:hAnsi="MyriadPro-Light" w:cs="MyriadPro-Light"/>
+          <w:sz w:val="14"/>
+          <w:szCs w:val="14"/>
+          <w:lang w:val="en-GB" w:eastAsia="en-US" w:bidi="ar-SA"/>
+        </w:rPr>
+        <w:t>user</w:t>
+      </w:r>
+      <w:proofErr w:type="gramEnd"/>
+      <w:r>
+        <w:rPr>
+          <w:rFonts w:ascii="MyriadPro-Light" w:eastAsiaTheme="minorHAnsi" w:hAnsi="MyriadPro-Light" w:cs="MyriadPro-Light"/>
+          <w:sz w:val="14"/>
+          <w:szCs w:val="14"/>
+          <w:lang w:val="en-GB" w:eastAsia="en-US" w:bidi="ar-SA"/>
+        </w:rPr>
+        <w:t xml:space="preserve"> is encouraged to try to correct the interference by one of the following measures:</w:t>
+      </w:r>
+    </w:p>
+    <w:p>
+      <w:pPr>
+        <w:widowControl/>
+        <w:adjustRightInd w:val="0"/>
+        <w:rPr>
+          <w:rFonts w:ascii="MyriadPro-Light" w:eastAsiaTheme="minorHAnsi" w:hAnsi="MyriadPro-Light" w:cs="MyriadPro-Light"/>
+          <w:sz w:val="14"/>
+          <w:szCs w:val="14"/>
+          <w:lang w:val="en-GB" w:eastAsia="en-US" w:bidi="ar-SA"/>
+        </w:rPr>
+      </w:pPr>
       <w:r>
         <w:rPr>
           <w:rFonts w:ascii="MyriadPro-Light" w:eastAsiaTheme="minorHAnsi" w:hAnsi="MyriadPro-Light" w:cs="MyriadPro-Light"/>
@@ -13072,6 +15415,7 @@
         </w:rPr>
         <w:t xml:space="preserve">(1) </w:t>
       </w:r>
+      <w:proofErr w:type="gramStart"/>
       <w:r>
         <w:rPr>
           <w:rFonts w:ascii="MyriadPro-Light" w:eastAsiaTheme="minorHAnsi" w:hAnsi="MyriadPro-Light" w:cs="MyriadPro-Light"/>
@@ -13079,19 +15423,29 @@
           <w:szCs w:val="14"/>
           <w:lang w:val="en-GB" w:eastAsia="en-US" w:bidi="ar-SA"/>
         </w:rPr>
-        <w:t>this device may not cause harmful interference, and</w:t>
+        <w:t>this</w:t>
       </w:r>
-    </w:p>
-    <w:p>
-      <w:pPr>
-        <w:widowControl/>
-        <w:adjustRightInd w:val="0"/>
+      <w:proofErr w:type="gramEnd"/>
+      <w:r>
         <w:rPr>
           <w:rFonts w:ascii="MyriadPro-Light" w:eastAsiaTheme="minorHAnsi" w:hAnsi="MyriadPro-Light" w:cs="MyriadPro-Light"/>
           <w:sz w:val="14"/>
           <w:szCs w:val="14"/>
           <w:lang w:val="en-GB" w:eastAsia="en-US" w:bidi="ar-SA"/>
         </w:rPr>
+        <w:t xml:space="preserve"> device may not cause harmful interference, and</w:t>
+      </w:r>
+    </w:p>
+    <w:p>
+      <w:pPr>
+        <w:widowControl/>
+        <w:adjustRightInd w:val="0"/>
+        <w:rPr>
+          <w:rFonts w:ascii="MyriadPro-Light" w:eastAsiaTheme="minorHAnsi" w:hAnsi="MyriadPro-Light" w:cs="MyriadPro-Light"/>
+          <w:sz w:val="14"/>
+          <w:szCs w:val="14"/>
+          <w:lang w:val="en-GB" w:eastAsia="en-US" w:bidi="ar-SA"/>
+        </w:rPr>
       </w:pPr>
       <w:r>
         <w:rPr>
@@ -13102,6 +15456,7 @@
         </w:rPr>
         <w:t xml:space="preserve">(2) </w:t>
       </w:r>
+      <w:proofErr w:type="gramStart"/>
       <w:r>
         <w:rPr>
           <w:rFonts w:ascii="MyriadPro-Light" w:eastAsiaTheme="minorHAnsi" w:hAnsi="MyriadPro-Light" w:cs="MyriadPro-Light"/>
@@ -13109,7 +15464,17 @@
           <w:szCs w:val="14"/>
           <w:lang w:val="en-GB" w:eastAsia="en-US" w:bidi="ar-SA"/>
         </w:rPr>
-        <w:t>this device must accept any interference received, including interference that may cause undesired operation.</w:t>
+        <w:t>this</w:t>
+      </w:r>
+      <w:proofErr w:type="gramEnd"/>
+      <w:r>
+        <w:rPr>
+          <w:rFonts w:ascii="MyriadPro-Light" w:eastAsiaTheme="minorHAnsi" w:hAnsi="MyriadPro-Light" w:cs="MyriadPro-Light"/>
+          <w:sz w:val="14"/>
+          <w:szCs w:val="14"/>
+          <w:lang w:val="en-GB" w:eastAsia="en-US" w:bidi="ar-SA"/>
+        </w:rPr>
+        <w:t xml:space="preserve"> device must accept any interference received, including interference that may cause undesired operation.</w:t>
       </w:r>
     </w:p>
     <w:p>
@@ -13186,6 +15551,7 @@
           <w:lang w:val="en-GB" w:eastAsia="en-US" w:bidi="ar-SA"/>
         </w:rPr>
       </w:pPr>
+      <w:proofErr w:type="gramStart"/>
       <w:r>
         <w:rPr>
           <w:rFonts w:ascii="MyriadPro-Light" w:eastAsiaTheme="minorHAnsi" w:hAnsi="MyriadPro-Light" w:cs="MyriadPro-Light"/>
@@ -13193,19 +15559,49 @@
           <w:szCs w:val="14"/>
           <w:lang w:val="en-GB" w:eastAsia="en-US" w:bidi="ar-SA"/>
         </w:rPr>
-        <w:t>minimum distance of 20 centimeters between the radiator and your body.</w:t>
+        <w:t>minimum</w:t>
       </w:r>
-    </w:p>
-    <w:p>
-      <w:pPr>
-        <w:widowControl/>
-        <w:adjustRightInd w:val="0"/>
+      <w:proofErr w:type="gramEnd"/>
+      <w:r>
         <w:rPr>
           <w:rFonts w:ascii="MyriadPro-Light" w:eastAsiaTheme="minorHAnsi" w:hAnsi="MyriadPro-Light" w:cs="MyriadPro-Light"/>
           <w:sz w:val="14"/>
           <w:szCs w:val="14"/>
           <w:lang w:val="en-GB" w:eastAsia="en-US" w:bidi="ar-SA"/>
         </w:rPr>
+        <w:t xml:space="preserve"> distance of 20 </w:t>
+      </w:r>
+      <w:proofErr w:type="spellStart"/>
+      <w:r>
+        <w:rPr>
+          <w:rFonts w:ascii="MyriadPro-Light" w:eastAsiaTheme="minorHAnsi" w:hAnsi="MyriadPro-Light" w:cs="MyriadPro-Light"/>
+          <w:sz w:val="14"/>
+          <w:szCs w:val="14"/>
+          <w:lang w:val="en-GB" w:eastAsia="en-US" w:bidi="ar-SA"/>
+        </w:rPr>
+        <w:t>centimeters</w:t>
+      </w:r>
+      <w:proofErr w:type="spellEnd"/>
+      <w:r>
+        <w:rPr>
+          <w:rFonts w:ascii="MyriadPro-Light" w:eastAsiaTheme="minorHAnsi" w:hAnsi="MyriadPro-Light" w:cs="MyriadPro-Light"/>
+          <w:sz w:val="14"/>
+          <w:szCs w:val="14"/>
+          <w:lang w:val="en-GB" w:eastAsia="en-US" w:bidi="ar-SA"/>
+        </w:rPr>
+        <w:t xml:space="preserve"> between the radiator and your body.</w:t>
+      </w:r>
+    </w:p>
+    <w:p>
+      <w:pPr>
+        <w:widowControl/>
+        <w:adjustRightInd w:val="0"/>
+        <w:rPr>
+          <w:rFonts w:ascii="MyriadPro-Light" w:eastAsiaTheme="minorHAnsi" w:hAnsi="MyriadPro-Light" w:cs="MyriadPro-Light"/>
+          <w:sz w:val="14"/>
+          <w:szCs w:val="14"/>
+          <w:lang w:val="en-GB" w:eastAsia="en-US" w:bidi="ar-SA"/>
+        </w:rPr>
       </w:pPr>
     </w:p>
     <w:p>
@@ -13256,28 +15652,70 @@
           <w:szCs w:val="14"/>
           <w:lang w:val="en-GB" w:eastAsia="en-US" w:bidi="ar-SA"/>
         </w:rPr>
-        <w:t>Risk of explosion if the battery is replaced by an incorrect type or short circuit;</w:t>
+        <w:t>Risk of explosion if the battery is replaced by an incorrect type or short circuit</w:t>
       </w:r>
-    </w:p>
-    <w:p>
-      <w:pPr>
-        <w:widowControl/>
-        <w:adjustRightInd w:val="0"/>
+      <w:proofErr w:type="gramStart"/>
+      <w:r>
         <w:rPr>
           <w:rFonts w:ascii="MyriadPro-Light" w:eastAsiaTheme="minorHAnsi" w:hAnsi="MyriadPro-Light" w:cs="MyriadPro-Light"/>
           <w:sz w:val="14"/>
           <w:szCs w:val="14"/>
           <w:lang w:val="en-GB" w:eastAsia="en-US" w:bidi="ar-SA"/>
         </w:rPr>
-      </w:pPr>
-      <w:r>
+        <w:t>;</w:t>
+      </w:r>
+      <w:proofErr w:type="gramEnd"/>
+    </w:p>
+    <w:p>
+      <w:pPr>
+        <w:widowControl/>
+        <w:adjustRightInd w:val="0"/>
         <w:rPr>
           <w:rFonts w:ascii="MyriadPro-Light" w:eastAsiaTheme="minorHAnsi" w:hAnsi="MyriadPro-Light" w:cs="MyriadPro-Light"/>
           <w:sz w:val="14"/>
           <w:szCs w:val="14"/>
           <w:lang w:val="en-GB" w:eastAsia="en-US" w:bidi="ar-SA"/>
         </w:rPr>
-        <w:t>2. Never open the equipment. For safety reasons, the equipment should be opened only by qualified skilled person;</w:t>
+      </w:pPr>
+      <w:proofErr w:type="gramStart"/>
+      <w:r>
+        <w:rPr>
+          <w:rFonts w:ascii="MyriadPro-Light" w:eastAsiaTheme="minorHAnsi" w:hAnsi="MyriadPro-Light" w:cs="MyriadPro-Light"/>
+          <w:sz w:val="14"/>
+          <w:szCs w:val="14"/>
+          <w:lang w:val="en-GB" w:eastAsia="en-US" w:bidi="ar-SA"/>
+        </w:rPr>
+        <w:t>2. Never</w:t>
+      </w:r>
+      <w:proofErr w:type="gramEnd"/>
+      <w:r>
+        <w:rPr>
+          <w:rFonts w:ascii="MyriadPro-Light" w:eastAsiaTheme="minorHAnsi" w:hAnsi="MyriadPro-Light" w:cs="MyriadPro-Light"/>
+          <w:sz w:val="14"/>
+          <w:szCs w:val="14"/>
+          <w:lang w:val="en-GB" w:eastAsia="en-US" w:bidi="ar-SA"/>
+        </w:rPr>
+        <w:t xml:space="preserve"> open the equipment. For safety reasons, </w:t>
+      </w:r>
+      <w:proofErr w:type="gramStart"/>
+      <w:r>
+        <w:rPr>
+          <w:rFonts w:ascii="MyriadPro-Light" w:eastAsiaTheme="minorHAnsi" w:hAnsi="MyriadPro-Light" w:cs="MyriadPro-Light"/>
+          <w:sz w:val="14"/>
+          <w:szCs w:val="14"/>
+          <w:lang w:val="en-GB" w:eastAsia="en-US" w:bidi="ar-SA"/>
+        </w:rPr>
+        <w:t>the equipment should be opened only by qualified skilled person</w:t>
+      </w:r>
+      <w:proofErr w:type="gramEnd"/>
+      <w:r>
+        <w:rPr>
+          <w:rFonts w:ascii="MyriadPro-Light" w:eastAsiaTheme="minorHAnsi" w:hAnsi="MyriadPro-Light" w:cs="MyriadPro-Light"/>
+          <w:sz w:val="14"/>
+          <w:szCs w:val="14"/>
+          <w:lang w:val="en-GB" w:eastAsia="en-US" w:bidi="ar-SA"/>
+        </w:rPr>
+        <w:t>;</w:t>
       </w:r>
     </w:p>
     <w:p>
@@ -13294,6 +15732,7 @@
           <w:lang w:val="en-GB"/>
         </w:rPr>
       </w:pPr>
+      <w:proofErr w:type="gramStart"/>
       <w:r>
         <w:rPr>
           <w:rFonts w:ascii="MyriadPro-Light" w:eastAsiaTheme="minorHAnsi" w:hAnsi="MyriadPro-Light" w:cs="MyriadPro-Light"/>
@@ -13312,6 +15751,7 @@
         </w:rPr>
         <w:t>[</w:t>
       </w:r>
+      <w:proofErr w:type="gramEnd"/>
       <w:r>
         <w:rPr>
           <w:rFonts w:ascii="MyriadPro-Light" w:eastAsiaTheme="minorHAnsi" w:hAnsi="MyriadPro-Light" w:cs="MyriadPro-Light"/>
@@ -13451,15 +15891,27 @@
                 <w:lang w:eastAsia="en-US" w:bidi="ar-SA"/>
               </w:rPr>
             </w:pPr>
-            <w:r>
-              <w:rPr>
-                <w:rFonts w:ascii="MyriadPro-Light" w:eastAsiaTheme="minorHAnsi" w:hAnsi="MyriadPro-Light" w:cs="MyriadPro-Light"/>
-                <w:color w:val="000000"/>
-                <w:sz w:val="16"/>
-                <w:szCs w:val="16"/>
-                <w:lang w:eastAsia="en-US" w:bidi="ar-SA"/>
-              </w:rPr>
-              <w:t>contattare personale di supporto CAREL.</w:t>
+            <w:proofErr w:type="gramStart"/>
+            <w:r>
+              <w:rPr>
+                <w:rFonts w:ascii="MyriadPro-Light" w:eastAsiaTheme="minorHAnsi" w:hAnsi="MyriadPro-Light" w:cs="MyriadPro-Light"/>
+                <w:color w:val="000000"/>
+                <w:sz w:val="16"/>
+                <w:szCs w:val="16"/>
+                <w:lang w:eastAsia="en-US" w:bidi="ar-SA"/>
+              </w:rPr>
+              <w:t>contattare</w:t>
+            </w:r>
+            <w:proofErr w:type="gramEnd"/>
+            <w:r>
+              <w:rPr>
+                <w:rFonts w:ascii="MyriadPro-Light" w:eastAsiaTheme="minorHAnsi" w:hAnsi="MyriadPro-Light" w:cs="MyriadPro-Light"/>
+                <w:color w:val="000000"/>
+                <w:sz w:val="16"/>
+                <w:szCs w:val="16"/>
+                <w:lang w:eastAsia="en-US" w:bidi="ar-SA"/>
+              </w:rPr>
+              <w:t xml:space="preserve"> personale di supporto CAREL.</w:t>
             </w:r>
           </w:p>
           <w:p>
